--- a/POPADIUC_CLAUDIU_RAPPORT_JAVA4.docx
+++ b/POPADIUC_CLAUDIU_RAPPORT_JAVA4.docx
@@ -122,13 +122,12 @@
       <w:r>
         <w:rPr>
           <w:noProof/>
-          <w:u w:val="single"/>
         </w:rPr>
         <w:drawing>
-          <wp:inline distT="0" distB="0" distL="0" distR="0" wp14:anchorId="1FEFFC6D" wp14:editId="37A9D1ED">
-            <wp:extent cx="2569455" cy="2754086"/>
-            <wp:effectExtent l="0" t="0" r="2540" b="8255"/>
-            <wp:docPr id="867740094" name="Image 1" descr="Une image contenant texte, clipart&#10;&#10;Description générée automatiquement"/>
+          <wp:inline distT="0" distB="0" distL="0" distR="0" wp14:anchorId="320752D7" wp14:editId="0297A6A5">
+            <wp:extent cx="2698750" cy="1695450"/>
+            <wp:effectExtent l="0" t="0" r="6350" b="0"/>
+            <wp:docPr id="541454774" name="Image 1" descr="Une image contenant logo&#10;&#10;Description générée automatiquement"/>
             <wp:cNvGraphicFramePr>
               <a:graphicFrameLocks xmlns:a="http://schemas.openxmlformats.org/drawingml/2006/main" noChangeAspect="1"/>
             </wp:cNvGraphicFramePr>
@@ -136,23 +135,36 @@
               <a:graphicData uri="http://schemas.openxmlformats.org/drawingml/2006/picture">
                 <pic:pic xmlns:pic="http://schemas.openxmlformats.org/drawingml/2006/picture">
                   <pic:nvPicPr>
-                    <pic:cNvPr id="867740094" name="Image 1" descr="Une image contenant texte, clipart&#10;&#10;Description générée automatiquement"/>
-                    <pic:cNvPicPr/>
+                    <pic:cNvPr id="541454774" name="Image 1" descr="Une image contenant logo&#10;&#10;Description générée automatiquement"/>
+                    <pic:cNvPicPr>
+                      <a:picLocks noChangeAspect="1" noChangeArrowheads="1"/>
+                    </pic:cNvPicPr>
                   </pic:nvPicPr>
                   <pic:blipFill>
-                    <a:blip r:embed="rId8"/>
+                    <a:blip r:embed="rId8">
+                      <a:extLst>
+                        <a:ext uri="{28A0092B-C50C-407E-A947-70E740481C1C}">
+                          <a14:useLocalDpi xmlns:a14="http://schemas.microsoft.com/office/drawing/2010/main" val="0"/>
+                        </a:ext>
+                      </a:extLst>
+                    </a:blip>
+                    <a:srcRect/>
                     <a:stretch>
                       <a:fillRect/>
                     </a:stretch>
                   </pic:blipFill>
-                  <pic:spPr>
+                  <pic:spPr bwMode="auto">
                     <a:xfrm>
                       <a:off x="0" y="0"/>
-                      <a:ext cx="2586696" cy="2772565"/>
+                      <a:ext cx="2698750" cy="1695450"/>
                     </a:xfrm>
                     <a:prstGeom prst="rect">
                       <a:avLst/>
                     </a:prstGeom>
+                    <a:noFill/>
+                    <a:ln>
+                      <a:noFill/>
+                    </a:ln>
                   </pic:spPr>
                 </pic:pic>
               </a:graphicData>
@@ -241,6 +253,24 @@
           <w:szCs w:val="28"/>
         </w:rPr>
       </w:pPr>
+    </w:p>
+    <w:p>
+      <w:pPr>
+        <w:jc w:val="both"/>
+        <w:rPr>
+          <w:sz w:val="28"/>
+          <w:szCs w:val="28"/>
+        </w:rPr>
+      </w:pPr>
+    </w:p>
+    <w:p>
+      <w:pPr>
+        <w:jc w:val="both"/>
+        <w:rPr>
+          <w:sz w:val="28"/>
+          <w:szCs w:val="28"/>
+        </w:rPr>
+      </w:pPr>
       <w:r>
         <w:rPr>
           <w:sz w:val="28"/>
@@ -304,6 +334,7 @@
         <w:rPr>
           <w:sz w:val="48"/>
         </w:rPr>
+        <w:lastRenderedPageBreak/>
         <w:t>Table des matières</w:t>
       </w:r>
     </w:p>
@@ -949,31 +980,7 @@
         <w:rPr>
           <w:rStyle w:val="fontstyle01"/>
         </w:rPr>
-        <w:t xml:space="preserve">ermet de centraliser la création de mes objets. J’utilise ce </w:t>
-      </w:r>
-      <w:r>
-        <w:rPr>
-          <w:rStyle w:val="fontstyle01"/>
-        </w:rPr>
-        <w:t>Design Pattern</w:t>
-      </w:r>
-      <w:r>
-        <w:rPr>
-          <w:rStyle w:val="fontstyle01"/>
-        </w:rPr>
-        <w:t xml:space="preserve"> pour créer mes </w:t>
-      </w:r>
-      <w:r>
-        <w:rPr>
-          <w:rStyle w:val="fontstyle01"/>
-        </w:rPr>
-        <w:t>composants et mes produis</w:t>
-      </w:r>
-      <w:r>
-        <w:rPr>
-          <w:rStyle w:val="fontstyle01"/>
-        </w:rPr>
-        <w:t>.</w:t>
+        <w:t>ermet de centraliser la création de mes objets. J’utilise ce Design Pattern pour créer mes composants et mes produis.</w:t>
       </w:r>
     </w:p>
     <w:p>
@@ -999,13 +1006,7 @@
         <w:rPr>
           <w:rStyle w:val="fontstyle01"/>
         </w:rPr>
-        <w:t xml:space="preserve"> : </w:t>
-      </w:r>
-      <w:r>
-        <w:rPr>
-          <w:rStyle w:val="fontstyle01"/>
-        </w:rPr>
-        <w:t>Permet de créer une seule instance de la classe via la methode getInstance (). Je l’utilise dans la factory car.</w:t>
+        <w:t xml:space="preserve"> : Permet de créer une seule instance de la classe via la methode getInstance (). Je l’utilise dans la factory car.</w:t>
       </w:r>
     </w:p>
     <w:p>
@@ -1103,19 +1104,7 @@
         <w:rPr>
           <w:rStyle w:val="fontstyle01"/>
         </w:rPr>
-        <w:t xml:space="preserve"> : Qui détient la responsabilité de créer </w:t>
-      </w:r>
-      <w:r>
-        <w:rPr>
-          <w:rStyle w:val="fontstyle01"/>
-        </w:rPr>
-        <w:t>la vue de mon interface graphique avec tout ce qui se tient de la Grid, Vbox, Boutton, etc...</w:t>
-      </w:r>
-      <w:r>
-        <w:rPr>
-          <w:rStyle w:val="fontstyle01"/>
-        </w:rPr>
-        <w:t xml:space="preserve"> La classe </w:t>
+        <w:t xml:space="preserve"> : Qui détient la responsabilité de créer la vue de mon interface graphique avec tout ce qui se tient de la Grid, Vbox, Boutton, etc... La classe </w:t>
       </w:r>
       <w:r>
         <w:rPr>
@@ -1123,41 +1112,13 @@
           <w:b/>
           <w:bCs/>
         </w:rPr>
-        <w:t xml:space="preserve">« </w:t>
+        <w:t>« HELBElectroView »</w:t>
       </w:r>
       <w:r>
         <w:rPr>
           <w:rStyle w:val="fontstyle01"/>
-          <w:b/>
-          <w:bCs/>
-        </w:rPr>
-        <w:t>HELBElectroView</w:t>
-      </w:r>
-      <w:r>
-        <w:rPr>
-          <w:rStyle w:val="fontstyle01"/>
-          <w:b/>
-          <w:bCs/>
-        </w:rPr>
-        <w:t xml:space="preserve"> »</w:t>
-      </w:r>
-      <w:r>
-        <w:rPr>
-          <w:rStyle w:val="fontstyle01"/>
-        </w:rPr>
-        <w:t xml:space="preserve"> a la responsabilité de création de</w:t>
-      </w:r>
-      <w:r>
-        <w:rPr>
-          <w:rStyle w:val="fontstyle01"/>
-        </w:rPr>
-        <w:t xml:space="preserve"> tout cela </w:t>
-      </w:r>
-      <w:r>
-        <w:rPr>
-          <w:rStyle w:val="fontstyle01"/>
-        </w:rPr>
-        <w:t>car c’est cette classe qui s’occupe de l’affichage.</w:t>
+        </w:rPr>
+        <w:t xml:space="preserve"> a la responsabilité de création de tout cela car c’est cette classe qui s’occupe de l’affichage.</w:t>
       </w:r>
     </w:p>
     <w:p>

--- a/POPADIUC_CLAUDIU_RAPPORT_JAVA4.docx
+++ b/POPADIUC_CLAUDIU_RAPPORT_JAVA4.docx
@@ -832,8 +832,117 @@
     </w:p>
     <w:p>
       <w:pPr>
-        <w:rPr>
-          <w:rStyle w:val="fontstyle01"/>
+        <w:jc w:val="both"/>
+        <w:rPr>
+          <w:rFonts w:ascii="Calibri" w:eastAsia="Times New Roman" w:hAnsi="Calibri" w:cs="Calibri"/>
+          <w:color w:val="000000"/>
+          <w:sz w:val="24"/>
+          <w:szCs w:val="24"/>
+          <w:lang w:eastAsia="fr-BE"/>
+        </w:rPr>
+      </w:pPr>
+      <w:r>
+        <w:rPr>
+          <w:rFonts w:ascii="Calibri" w:eastAsia="Times New Roman" w:hAnsi="Calibri" w:cs="Calibri"/>
+          <w:color w:val="000000"/>
+          <w:sz w:val="24"/>
+          <w:szCs w:val="24"/>
+          <w:lang w:eastAsia="fr-BE"/>
+        </w:rPr>
+        <w:t>Dans le cadre du cours de JAVA Q IV, nous avons été chargés de développer un logiciel de gestion d'entrepôt. Ce logiciel est conçu pour gérer plusieurs entrepôts automatisés qui s'occupent à la fois de la fabrication et du stockage de produits électroniques, le tout supervisé par un employé qualifié.</w:t>
+      </w:r>
+    </w:p>
+    <w:p>
+      <w:pPr>
+        <w:jc w:val="both"/>
+        <w:rPr>
+          <w:rFonts w:ascii="Calibri" w:eastAsia="Times New Roman" w:hAnsi="Calibri" w:cs="Calibri"/>
+          <w:color w:val="000000"/>
+          <w:sz w:val="24"/>
+          <w:szCs w:val="24"/>
+          <w:lang w:eastAsia="fr-BE"/>
+        </w:rPr>
+      </w:pPr>
+      <w:r>
+        <w:rPr>
+          <w:rFonts w:ascii="Calibri" w:eastAsia="Times New Roman" w:hAnsi="Calibri" w:cs="Calibri"/>
+          <w:color w:val="000000"/>
+          <w:sz w:val="24"/>
+          <w:szCs w:val="24"/>
+          <w:lang w:eastAsia="fr-BE"/>
+        </w:rPr>
+        <w:t xml:space="preserve">Dans ce rapport, je vais commencer par présenter l'interface graphique de manière visuelle et explicative afin de faciliter la compréhension du fonctionnement de l'application. </w:t>
+      </w:r>
+    </w:p>
+    <w:p>
+      <w:pPr>
+        <w:jc w:val="both"/>
+        <w:rPr>
+          <w:rFonts w:ascii="Calibri" w:eastAsia="Times New Roman" w:hAnsi="Calibri" w:cs="Calibri"/>
+          <w:color w:val="000000"/>
+          <w:sz w:val="24"/>
+          <w:szCs w:val="24"/>
+          <w:lang w:eastAsia="fr-BE"/>
+        </w:rPr>
+      </w:pPr>
+      <w:r>
+        <w:rPr>
+          <w:rFonts w:ascii="Calibri" w:eastAsia="Times New Roman" w:hAnsi="Calibri" w:cs="Calibri"/>
+          <w:color w:val="000000"/>
+          <w:sz w:val="24"/>
+          <w:szCs w:val="24"/>
+          <w:lang w:eastAsia="fr-BE"/>
+        </w:rPr>
+        <w:t>Ensuite, j'introduirai l'analyse et les design patterns utilisés dans l'application, en expliquant la structure de ma mise en œuvre à l'aide d'outils d'analyse. Je détaillerai également les raisons pour lesquelles j'ai choisi certains design patterns spécifiques pour mon application.</w:t>
+      </w:r>
+    </w:p>
+    <w:p>
+      <w:pPr>
+        <w:jc w:val="both"/>
+        <w:rPr>
+          <w:rFonts w:ascii="Calibri" w:eastAsia="Times New Roman" w:hAnsi="Calibri" w:cs="Calibri"/>
+          <w:color w:val="000000"/>
+          <w:sz w:val="24"/>
+          <w:szCs w:val="24"/>
+          <w:lang w:eastAsia="fr-BE"/>
+        </w:rPr>
+      </w:pPr>
+      <w:r>
+        <w:rPr>
+          <w:rFonts w:ascii="Calibri" w:eastAsia="Times New Roman" w:hAnsi="Calibri" w:cs="Calibri"/>
+          <w:color w:val="000000"/>
+          <w:sz w:val="24"/>
+          <w:szCs w:val="24"/>
+          <w:lang w:eastAsia="fr-BE"/>
+        </w:rPr>
+        <w:t>Ensuite, j'aborderai les limitations de mon application et me poserai des questions telles que dans quels cas d'utilisation l'application pourrait-elle ne pas fonctionner comme prévu ? Y a-t-il des aspects techniques qui n'ont pas été pris en compte ? Si j'avais disposé de plus de temps, qu'aurais-je pu améliorer ?</w:t>
+      </w:r>
+    </w:p>
+    <w:p>
+      <w:pPr>
+        <w:jc w:val="both"/>
+        <w:rPr>
+          <w:lang w:val="fr-FR"/>
+        </w:rPr>
+      </w:pPr>
+      <w:r>
+        <w:rPr>
+          <w:rFonts w:ascii="Calibri" w:eastAsia="Times New Roman" w:hAnsi="Calibri" w:cs="Calibri"/>
+          <w:color w:val="000000"/>
+          <w:sz w:val="24"/>
+          <w:szCs w:val="24"/>
+          <w:lang w:eastAsia="fr-BE"/>
+        </w:rPr>
+        <w:t>Enfin, je conclurai ce rapport en résumant les principales conclusions et en soulignant les points clés du développement du logiciel de gestion d'entrepôt.</w:t>
+      </w:r>
+    </w:p>
+    <w:p>
+      <w:pPr>
+        <w:rPr>
+          <w:rFonts w:ascii="Calibri" w:hAnsi="Calibri" w:cs="Calibri"/>
+          <w:color w:val="000000"/>
+          <w:sz w:val="24"/>
+          <w:szCs w:val="24"/>
         </w:rPr>
       </w:pPr>
       <w:r>
@@ -842,16 +951,6 @@
         </w:rPr>
         <w:br w:type="page"/>
       </w:r>
-    </w:p>
-    <w:p>
-      <w:pPr>
-        <w:pStyle w:val="Sansinterligne"/>
-        <w:jc w:val="both"/>
-        <w:rPr>
-          <w:sz w:val="28"/>
-          <w:szCs w:val="28"/>
-        </w:rPr>
-      </w:pPr>
     </w:p>
     <w:p>
       <w:pPr>
@@ -878,6 +977,7 @@
           <w:szCs w:val="48"/>
           <w:lang w:val="fr-FR"/>
         </w:rPr>
+        <w:lastRenderedPageBreak/>
         <w:t>Présentation de l’interface graphique</w:t>
       </w:r>
       <w:bookmarkEnd w:id="1"/>
@@ -888,6 +988,655 @@
           <w:lang w:val="fr-FR"/>
         </w:rPr>
       </w:pPr>
+    </w:p>
+    <w:p>
+      <w:pPr>
+        <w:rPr>
+          <w:rStyle w:val="fontstyle01"/>
+          <w:sz w:val="28"/>
+          <w:szCs w:val="28"/>
+        </w:rPr>
+      </w:pPr>
+      <w:r>
+        <w:rPr>
+          <w:rStyle w:val="fontstyle01"/>
+          <w:sz w:val="28"/>
+          <w:szCs w:val="28"/>
+        </w:rPr>
+        <w:tab/>
+      </w:r>
+      <w:r>
+        <w:rPr>
+          <w:rStyle w:val="fontstyle01"/>
+          <w:sz w:val="28"/>
+          <w:szCs w:val="28"/>
+        </w:rPr>
+        <w:drawing>
+          <wp:inline distT="0" distB="0" distL="0" distR="0" wp14:anchorId="66DBA440" wp14:editId="7F66B307">
+            <wp:extent cx="4501869" cy="3105150"/>
+            <wp:effectExtent l="95250" t="76200" r="89535" b="952500"/>
+            <wp:docPr id="499299021" name="Image 1" descr="Une image contenant capture d’écran, Rectangle, carré, Caractère coloré&#10;&#10;Description générée automatiquement"/>
+            <wp:cNvGraphicFramePr>
+              <a:graphicFrameLocks xmlns:a="http://schemas.openxmlformats.org/drawingml/2006/main" noChangeAspect="1"/>
+            </wp:cNvGraphicFramePr>
+            <a:graphic xmlns:a="http://schemas.openxmlformats.org/drawingml/2006/main">
+              <a:graphicData uri="http://schemas.openxmlformats.org/drawingml/2006/picture">
+                <pic:pic xmlns:pic="http://schemas.openxmlformats.org/drawingml/2006/picture">
+                  <pic:nvPicPr>
+                    <pic:cNvPr id="499299021" name="Image 1" descr="Une image contenant capture d’écran, Rectangle, carré, Caractère coloré&#10;&#10;Description générée automatiquement"/>
+                    <pic:cNvPicPr/>
+                  </pic:nvPicPr>
+                  <pic:blipFill>
+                    <a:blip r:embed="rId9"/>
+                    <a:stretch>
+                      <a:fillRect/>
+                    </a:stretch>
+                  </pic:blipFill>
+                  <pic:spPr>
+                    <a:xfrm>
+                      <a:off x="0" y="0"/>
+                      <a:ext cx="4528306" cy="3123385"/>
+                    </a:xfrm>
+                    <a:prstGeom prst="roundRect">
+                      <a:avLst>
+                        <a:gd name="adj" fmla="val 4167"/>
+                      </a:avLst>
+                    </a:prstGeom>
+                    <a:solidFill>
+                      <a:srgbClr val="FFFFFF"/>
+                    </a:solidFill>
+                    <a:ln w="76200" cap="sq">
+                      <a:solidFill>
+                        <a:srgbClr val="292929"/>
+                      </a:solidFill>
+                      <a:miter lim="800000"/>
+                    </a:ln>
+                    <a:effectLst>
+                      <a:reflection blurRad="12700" stA="28000" endPos="28000" dist="5000" dir="5400000" sy="-100000" algn="bl" rotWithShape="0"/>
+                    </a:effectLst>
+                    <a:scene3d>
+                      <a:camera prst="orthographicFront"/>
+                      <a:lightRig rig="threePt" dir="t">
+                        <a:rot lat="0" lon="0" rev="2700000"/>
+                      </a:lightRig>
+                    </a:scene3d>
+                    <a:sp3d>
+                      <a:bevelT h="38100"/>
+                      <a:contourClr>
+                        <a:srgbClr val="C0C0C0"/>
+                      </a:contourClr>
+                    </a:sp3d>
+                  </pic:spPr>
+                </pic:pic>
+              </a:graphicData>
+            </a:graphic>
+          </wp:inline>
+        </w:drawing>
+      </w:r>
+    </w:p>
+    <w:p>
+      <w:pPr>
+        <w:rPr>
+          <w:rStyle w:val="fontstyle01"/>
+        </w:rPr>
+      </w:pPr>
+      <w:r>
+        <w:rPr>
+          <w:rStyle w:val="fontstyle01"/>
+        </w:rPr>
+        <w:t>Permettez-moi de vous présenter l'interface graphique d</w:t>
+      </w:r>
+      <w:r>
+        <w:rPr>
+          <w:rStyle w:val="fontstyle01"/>
+        </w:rPr>
+        <w:t xml:space="preserve">u </w:t>
+      </w:r>
+      <w:r>
+        <w:rPr>
+          <w:rStyle w:val="fontstyle01"/>
+        </w:rPr>
+        <w:t>logiciel de gestion d'entrepôt. Comme vous pouvez le constater, la production de produits et de composants est déjà en cours depuis un certain temps. Dans la partie gauche de l'interface, vous pouvez voir la zone de stockage des produits. Nous avons déjà plusieurs types de produits, tels que le P7, qui est un drone, ainsi que d'autres types de produits existants.</w:t>
+      </w:r>
+    </w:p>
+    <w:p>
+      <w:pPr>
+        <w:rPr>
+          <w:rStyle w:val="fontstyle01"/>
+        </w:rPr>
+      </w:pPr>
+      <w:r>
+        <w:rPr>
+          <w:rStyle w:val="fontstyle01"/>
+        </w:rPr>
+        <w:t>Dans la partie droite de l'interface, vous trouverez la zone de stockage des composants. Nous avons également un composant disponible appelé le "C-Type-2". Grâce à ce composant, il est possible de fabriquer différents produits, d'où la présence des produits déjà fabriqués dans la partie gauche de l'interface.</w:t>
+      </w:r>
+    </w:p>
+    <w:p>
+      <w:pPr>
+        <w:rPr>
+          <w:rStyle w:val="fontstyle01"/>
+        </w:rPr>
+      </w:pPr>
+      <w:r>
+        <w:rPr>
+          <w:rStyle w:val="fontstyle01"/>
+        </w:rPr>
+        <w:t>Cette visualisation de l'interface graphique nous permet d'avoir une vue d'ensemble claire de l'état actuel de l'entrepôt. Elle facilite la compréhension du flux de production et du stockage des produits électroniques. En examinant les différentes zones de stockage et les produits déjà présents</w:t>
+      </w:r>
+      <w:r>
+        <w:rPr>
+          <w:rStyle w:val="fontstyle01"/>
+        </w:rPr>
+        <w:t>.</w:t>
+      </w:r>
+    </w:p>
+    <w:p>
+      <w:pPr>
+        <w:rPr>
+          <w:rStyle w:val="fontstyle01"/>
+        </w:rPr>
+      </w:pPr>
+      <w:r>
+        <w:rPr>
+          <w:rStyle w:val="fontstyle01"/>
+        </w:rPr>
+        <w:lastRenderedPageBreak/>
+        <w:t xml:space="preserve">  </w:t>
+      </w:r>
+      <w:r>
+        <w:rPr>
+          <w:rStyle w:val="fontstyle01"/>
+        </w:rPr>
+        <w:tab/>
+      </w:r>
+      <w:r>
+        <w:rPr>
+          <w:rStyle w:val="fontstyle01"/>
+        </w:rPr>
+        <w:tab/>
+      </w:r>
+      <w:r>
+        <w:rPr>
+          <w:rStyle w:val="fontstyle01"/>
+        </w:rPr>
+        <w:drawing>
+          <wp:inline distT="0" distB="0" distL="0" distR="0" wp14:anchorId="18EC02FF" wp14:editId="53D498FF">
+            <wp:extent cx="3985605" cy="1379340"/>
+            <wp:effectExtent l="95250" t="95250" r="91440" b="487680"/>
+            <wp:docPr id="1595358797" name="Image 1" descr="Une image contenant texte, capture d’écran, Système d’exploitation, Police&#10;&#10;Description générée automatiquement"/>
+            <wp:cNvGraphicFramePr>
+              <a:graphicFrameLocks xmlns:a="http://schemas.openxmlformats.org/drawingml/2006/main" noChangeAspect="1"/>
+            </wp:cNvGraphicFramePr>
+            <a:graphic xmlns:a="http://schemas.openxmlformats.org/drawingml/2006/main">
+              <a:graphicData uri="http://schemas.openxmlformats.org/drawingml/2006/picture">
+                <pic:pic xmlns:pic="http://schemas.openxmlformats.org/drawingml/2006/picture">
+                  <pic:nvPicPr>
+                    <pic:cNvPr id="1595358797" name="Image 1" descr="Une image contenant texte, capture d’écran, Système d’exploitation, Police&#10;&#10;Description générée automatiquement"/>
+                    <pic:cNvPicPr/>
+                  </pic:nvPicPr>
+                  <pic:blipFill>
+                    <a:blip r:embed="rId10"/>
+                    <a:stretch>
+                      <a:fillRect/>
+                    </a:stretch>
+                  </pic:blipFill>
+                  <pic:spPr>
+                    <a:xfrm>
+                      <a:off x="0" y="0"/>
+                      <a:ext cx="3985605" cy="1379340"/>
+                    </a:xfrm>
+                    <a:prstGeom prst="roundRect">
+                      <a:avLst>
+                        <a:gd name="adj" fmla="val 4167"/>
+                      </a:avLst>
+                    </a:prstGeom>
+                    <a:solidFill>
+                      <a:srgbClr val="FFFFFF"/>
+                    </a:solidFill>
+                    <a:ln w="76200" cap="sq">
+                      <a:solidFill>
+                        <a:srgbClr val="292929"/>
+                      </a:solidFill>
+                      <a:miter lim="800000"/>
+                    </a:ln>
+                    <a:effectLst>
+                      <a:reflection blurRad="12700" stA="28000" endPos="28000" dist="5000" dir="5400000" sy="-100000" algn="bl" rotWithShape="0"/>
+                    </a:effectLst>
+                    <a:scene3d>
+                      <a:camera prst="orthographicFront"/>
+                      <a:lightRig rig="threePt" dir="t">
+                        <a:rot lat="0" lon="0" rev="2700000"/>
+                      </a:lightRig>
+                    </a:scene3d>
+                    <a:sp3d>
+                      <a:bevelT h="38100"/>
+                      <a:contourClr>
+                        <a:srgbClr val="C0C0C0"/>
+                      </a:contourClr>
+                    </a:sp3d>
+                  </pic:spPr>
+                </pic:pic>
+              </a:graphicData>
+            </a:graphic>
+          </wp:inline>
+        </w:drawing>
+      </w:r>
+    </w:p>
+    <w:p>
+      <w:pPr>
+        <w:rPr>
+          <w:rStyle w:val="fontstyle01"/>
+          <w:sz w:val="28"/>
+          <w:szCs w:val="28"/>
+        </w:rPr>
+      </w:pPr>
+      <w:r>
+        <w:rPr>
+          <w:rStyle w:val="fontstyle01"/>
+          <w:sz w:val="28"/>
+          <w:szCs w:val="28"/>
+        </w:rPr>
+        <w:t>Si la partie de gauche, la zone de sotckage des produits alors on recoit une alerte qui nous le previent, il suffit ensuite d’appuyer sur « ok » pour vider tout l’entrepot en une seul fois.</w:t>
+      </w:r>
+    </w:p>
+    <w:p>
+      <w:pPr>
+        <w:rPr>
+          <w:rStyle w:val="fontstyle01"/>
+          <w:sz w:val="28"/>
+          <w:szCs w:val="28"/>
+        </w:rPr>
+      </w:pPr>
+    </w:p>
+    <w:p>
+      <w:pPr>
+        <w:rPr>
+          <w:rStyle w:val="fontstyle01"/>
+          <w:sz w:val="28"/>
+          <w:szCs w:val="28"/>
+        </w:rPr>
+      </w:pPr>
+      <w:r>
+        <w:rPr>
+          <w:rStyle w:val="fontstyle01"/>
+          <w:sz w:val="28"/>
+          <w:szCs w:val="28"/>
+        </w:rPr>
+        <w:drawing>
+          <wp:inline distT="0" distB="0" distL="0" distR="0" wp14:anchorId="5FD4BE8D" wp14:editId="427D5C22">
+            <wp:extent cx="5760720" cy="3963670"/>
+            <wp:effectExtent l="0" t="0" r="0" b="0"/>
+            <wp:docPr id="1957363871" name="Image 1" descr="Une image contenant capture d’écran, texte, Rectangle, diagramme&#10;&#10;Description générée automatiquement"/>
+            <wp:cNvGraphicFramePr>
+              <a:graphicFrameLocks xmlns:a="http://schemas.openxmlformats.org/drawingml/2006/main" noChangeAspect="1"/>
+            </wp:cNvGraphicFramePr>
+            <a:graphic xmlns:a="http://schemas.openxmlformats.org/drawingml/2006/main">
+              <a:graphicData uri="http://schemas.openxmlformats.org/drawingml/2006/picture">
+                <pic:pic xmlns:pic="http://schemas.openxmlformats.org/drawingml/2006/picture">
+                  <pic:nvPicPr>
+                    <pic:cNvPr id="1957363871" name="Image 1" descr="Une image contenant capture d’écran, texte, Rectangle, diagramme&#10;&#10;Description générée automatiquement"/>
+                    <pic:cNvPicPr/>
+                  </pic:nvPicPr>
+                  <pic:blipFill>
+                    <a:blip r:embed="rId11"/>
+                    <a:stretch>
+                      <a:fillRect/>
+                    </a:stretch>
+                  </pic:blipFill>
+                  <pic:spPr>
+                    <a:xfrm>
+                      <a:off x="0" y="0"/>
+                      <a:ext cx="5779600" cy="3976660"/>
+                    </a:xfrm>
+                    <a:prstGeom prst="rect">
+                      <a:avLst/>
+                    </a:prstGeom>
+                  </pic:spPr>
+                </pic:pic>
+              </a:graphicData>
+            </a:graphic>
+          </wp:inline>
+        </w:drawing>
+      </w:r>
+    </w:p>
+    <w:p>
+      <w:pPr>
+        <w:rPr>
+          <w:rStyle w:val="fontstyle01"/>
+          <w:sz w:val="28"/>
+          <w:szCs w:val="28"/>
+        </w:rPr>
+      </w:pPr>
+      <w:r>
+        <w:rPr>
+          <w:rStyle w:val="fontstyle01"/>
+          <w:sz w:val="28"/>
+          <w:szCs w:val="28"/>
+        </w:rPr>
+        <w:lastRenderedPageBreak/>
+        <w:drawing>
+          <wp:inline distT="0" distB="0" distL="0" distR="0" wp14:anchorId="7522472A" wp14:editId="1815F4DE">
+            <wp:extent cx="5760720" cy="3946525"/>
+            <wp:effectExtent l="0" t="0" r="0" b="0"/>
+            <wp:docPr id="1204563594" name="Image 1" descr="Une image contenant capture d’écran, Rectangle, carré, fenêtre&#10;&#10;Description générée automatiquement"/>
+            <wp:cNvGraphicFramePr>
+              <a:graphicFrameLocks xmlns:a="http://schemas.openxmlformats.org/drawingml/2006/main" noChangeAspect="1"/>
+            </wp:cNvGraphicFramePr>
+            <a:graphic xmlns:a="http://schemas.openxmlformats.org/drawingml/2006/main">
+              <a:graphicData uri="http://schemas.openxmlformats.org/drawingml/2006/picture">
+                <pic:pic xmlns:pic="http://schemas.openxmlformats.org/drawingml/2006/picture">
+                  <pic:nvPicPr>
+                    <pic:cNvPr id="1204563594" name="Image 1" descr="Une image contenant capture d’écran, Rectangle, carré, fenêtre&#10;&#10;Description générée automatiquement"/>
+                    <pic:cNvPicPr/>
+                  </pic:nvPicPr>
+                  <pic:blipFill>
+                    <a:blip r:embed="rId12"/>
+                    <a:stretch>
+                      <a:fillRect/>
+                    </a:stretch>
+                  </pic:blipFill>
+                  <pic:spPr>
+                    <a:xfrm>
+                      <a:off x="0" y="0"/>
+                      <a:ext cx="5760720" cy="3946525"/>
+                    </a:xfrm>
+                    <a:prstGeom prst="rect">
+                      <a:avLst/>
+                    </a:prstGeom>
+                  </pic:spPr>
+                </pic:pic>
+              </a:graphicData>
+            </a:graphic>
+          </wp:inline>
+        </w:drawing>
+      </w:r>
+    </w:p>
+    <w:p>
+      <w:pPr>
+        <w:rPr>
+          <w:rStyle w:val="fontstyle01"/>
+          <w:sz w:val="28"/>
+          <w:szCs w:val="28"/>
+        </w:rPr>
+      </w:pPr>
+      <w:r>
+        <w:rPr>
+          <w:rStyle w:val="fontstyle01"/>
+          <w:sz w:val="28"/>
+          <w:szCs w:val="28"/>
+        </w:rPr>
+        <w:drawing>
+          <wp:inline distT="0" distB="0" distL="0" distR="0" wp14:anchorId="1FAB37C6" wp14:editId="7A85C492">
+            <wp:extent cx="5760720" cy="3980815"/>
+            <wp:effectExtent l="0" t="0" r="0" b="635"/>
+            <wp:docPr id="1219105866" name="Image 1"/>
+            <wp:cNvGraphicFramePr>
+              <a:graphicFrameLocks xmlns:a="http://schemas.openxmlformats.org/drawingml/2006/main" noChangeAspect="1"/>
+            </wp:cNvGraphicFramePr>
+            <a:graphic xmlns:a="http://schemas.openxmlformats.org/drawingml/2006/main">
+              <a:graphicData uri="http://schemas.openxmlformats.org/drawingml/2006/picture">
+                <pic:pic xmlns:pic="http://schemas.openxmlformats.org/drawingml/2006/picture">
+                  <pic:nvPicPr>
+                    <pic:cNvPr id="1219105866" name=""/>
+                    <pic:cNvPicPr/>
+                  </pic:nvPicPr>
+                  <pic:blipFill>
+                    <a:blip r:embed="rId13"/>
+                    <a:stretch>
+                      <a:fillRect/>
+                    </a:stretch>
+                  </pic:blipFill>
+                  <pic:spPr>
+                    <a:xfrm>
+                      <a:off x="0" y="0"/>
+                      <a:ext cx="5760720" cy="3980815"/>
+                    </a:xfrm>
+                    <a:prstGeom prst="rect">
+                      <a:avLst/>
+                    </a:prstGeom>
+                  </pic:spPr>
+                </pic:pic>
+              </a:graphicData>
+            </a:graphic>
+          </wp:inline>
+        </w:drawing>
+      </w:r>
+    </w:p>
+    <w:p>
+      <w:pPr>
+        <w:rPr>
+          <w:rStyle w:val="fontstyle01"/>
+          <w:sz w:val="28"/>
+          <w:szCs w:val="28"/>
+        </w:rPr>
+      </w:pPr>
+      <w:r>
+        <w:rPr>
+          <w:rStyle w:val="fontstyle01"/>
+          <w:sz w:val="28"/>
+          <w:szCs w:val="28"/>
+        </w:rPr>
+        <w:lastRenderedPageBreak/>
+        <w:drawing>
+          <wp:inline distT="0" distB="0" distL="0" distR="0" wp14:anchorId="39BCB485" wp14:editId="18089389">
+            <wp:extent cx="5760720" cy="4011930"/>
+            <wp:effectExtent l="0" t="0" r="0" b="7620"/>
+            <wp:docPr id="1233693872" name="Image 1" descr="Une image contenant texte, capture d’écran, logiciel, Icône d’ordinateur&#10;&#10;Description générée automatiquement"/>
+            <wp:cNvGraphicFramePr>
+              <a:graphicFrameLocks xmlns:a="http://schemas.openxmlformats.org/drawingml/2006/main" noChangeAspect="1"/>
+            </wp:cNvGraphicFramePr>
+            <a:graphic xmlns:a="http://schemas.openxmlformats.org/drawingml/2006/main">
+              <a:graphicData uri="http://schemas.openxmlformats.org/drawingml/2006/picture">
+                <pic:pic xmlns:pic="http://schemas.openxmlformats.org/drawingml/2006/picture">
+                  <pic:nvPicPr>
+                    <pic:cNvPr id="1233693872" name="Image 1" descr="Une image contenant texte, capture d’écran, logiciel, Icône d’ordinateur&#10;&#10;Description générée automatiquement"/>
+                    <pic:cNvPicPr/>
+                  </pic:nvPicPr>
+                  <pic:blipFill>
+                    <a:blip r:embed="rId14"/>
+                    <a:stretch>
+                      <a:fillRect/>
+                    </a:stretch>
+                  </pic:blipFill>
+                  <pic:spPr>
+                    <a:xfrm>
+                      <a:off x="0" y="0"/>
+                      <a:ext cx="5760720" cy="4011930"/>
+                    </a:xfrm>
+                    <a:prstGeom prst="rect">
+                      <a:avLst/>
+                    </a:prstGeom>
+                  </pic:spPr>
+                </pic:pic>
+              </a:graphicData>
+            </a:graphic>
+          </wp:inline>
+        </w:drawing>
+      </w:r>
+    </w:p>
+    <w:p>
+      <w:pPr>
+        <w:rPr>
+          <w:rStyle w:val="fontstyle01"/>
+          <w:sz w:val="28"/>
+          <w:szCs w:val="28"/>
+        </w:rPr>
+      </w:pPr>
+      <w:r>
+        <w:rPr>
+          <w:rStyle w:val="fontstyle01"/>
+          <w:sz w:val="28"/>
+          <w:szCs w:val="28"/>
+        </w:rPr>
+        <w:lastRenderedPageBreak/>
+        <w:drawing>
+          <wp:inline distT="0" distB="0" distL="0" distR="0" wp14:anchorId="49D13DCF" wp14:editId="6676C4BA">
+            <wp:extent cx="5760720" cy="3885565"/>
+            <wp:effectExtent l="95250" t="95250" r="106680" b="1181735"/>
+            <wp:docPr id="926518285" name="Image 1" descr="Une image contenant texte, capture d’écran, logiciel, Système d’exploitation&#10;&#10;Description générée automatiquement"/>
+            <wp:cNvGraphicFramePr>
+              <a:graphicFrameLocks xmlns:a="http://schemas.openxmlformats.org/drawingml/2006/main" noChangeAspect="1"/>
+            </wp:cNvGraphicFramePr>
+            <a:graphic xmlns:a="http://schemas.openxmlformats.org/drawingml/2006/main">
+              <a:graphicData uri="http://schemas.openxmlformats.org/drawingml/2006/picture">
+                <pic:pic xmlns:pic="http://schemas.openxmlformats.org/drawingml/2006/picture">
+                  <pic:nvPicPr>
+                    <pic:cNvPr id="926518285" name="Image 1" descr="Une image contenant texte, capture d’écran, logiciel, Système d’exploitation&#10;&#10;Description générée automatiquement"/>
+                    <pic:cNvPicPr/>
+                  </pic:nvPicPr>
+                  <pic:blipFill>
+                    <a:blip r:embed="rId15"/>
+                    <a:stretch>
+                      <a:fillRect/>
+                    </a:stretch>
+                  </pic:blipFill>
+                  <pic:spPr>
+                    <a:xfrm>
+                      <a:off x="0" y="0"/>
+                      <a:ext cx="5760720" cy="3885565"/>
+                    </a:xfrm>
+                    <a:prstGeom prst="roundRect">
+                      <a:avLst>
+                        <a:gd name="adj" fmla="val 4167"/>
+                      </a:avLst>
+                    </a:prstGeom>
+                    <a:solidFill>
+                      <a:srgbClr val="FFFFFF"/>
+                    </a:solidFill>
+                    <a:ln w="76200" cap="sq">
+                      <a:solidFill>
+                        <a:srgbClr val="EAEAEA"/>
+                      </a:solidFill>
+                      <a:miter lim="800000"/>
+                    </a:ln>
+                    <a:effectLst>
+                      <a:reflection blurRad="12700" stA="33000" endPos="28000" dist="5000" dir="5400000" sy="-100000" algn="bl" rotWithShape="0"/>
+                    </a:effectLst>
+                    <a:scene3d>
+                      <a:camera prst="orthographicFront"/>
+                      <a:lightRig rig="threePt" dir="t">
+                        <a:rot lat="0" lon="0" rev="2700000"/>
+                      </a:lightRig>
+                    </a:scene3d>
+                    <a:sp3d contourW="6350">
+                      <a:bevelT h="38100"/>
+                      <a:contourClr>
+                        <a:srgbClr val="C0C0C0"/>
+                      </a:contourClr>
+                    </a:sp3d>
+                  </pic:spPr>
+                </pic:pic>
+              </a:graphicData>
+            </a:graphic>
+          </wp:inline>
+        </w:drawing>
+      </w:r>
+    </w:p>
+    <w:p>
+      <w:pPr>
+        <w:rPr>
+          <w:rStyle w:val="fontstyle01"/>
+          <w:sz w:val="28"/>
+          <w:szCs w:val="28"/>
+        </w:rPr>
+      </w:pPr>
+    </w:p>
+    <w:p>
+      <w:pPr>
+        <w:rPr>
+          <w:rStyle w:val="fontstyle01"/>
+          <w:sz w:val="28"/>
+          <w:szCs w:val="28"/>
+        </w:rPr>
+      </w:pPr>
+      <w:r>
+        <w:rPr>
+          <w:rStyle w:val="fontstyle01"/>
+          <w:sz w:val="28"/>
+          <w:szCs w:val="28"/>
+        </w:rPr>
+        <w:lastRenderedPageBreak/>
+        <w:drawing>
+          <wp:inline distT="0" distB="0" distL="0" distR="0" wp14:anchorId="153EAA07" wp14:editId="2F6641F5">
+            <wp:extent cx="5760720" cy="3990340"/>
+            <wp:effectExtent l="0" t="0" r="0" b="0"/>
+            <wp:docPr id="1795552078" name="Image 1" descr="Une image contenant capture d’écran, Rectangle, carré, Caractère coloré&#10;&#10;Description générée automatiquement"/>
+            <wp:cNvGraphicFramePr>
+              <a:graphicFrameLocks xmlns:a="http://schemas.openxmlformats.org/drawingml/2006/main" noChangeAspect="1"/>
+            </wp:cNvGraphicFramePr>
+            <a:graphic xmlns:a="http://schemas.openxmlformats.org/drawingml/2006/main">
+              <a:graphicData uri="http://schemas.openxmlformats.org/drawingml/2006/picture">
+                <pic:pic xmlns:pic="http://schemas.openxmlformats.org/drawingml/2006/picture">
+                  <pic:nvPicPr>
+                    <pic:cNvPr id="1795552078" name="Image 1" descr="Une image contenant capture d’écran, Rectangle, carré, Caractère coloré&#10;&#10;Description générée automatiquement"/>
+                    <pic:cNvPicPr/>
+                  </pic:nvPicPr>
+                  <pic:blipFill>
+                    <a:blip r:embed="rId16"/>
+                    <a:stretch>
+                      <a:fillRect/>
+                    </a:stretch>
+                  </pic:blipFill>
+                  <pic:spPr>
+                    <a:xfrm>
+                      <a:off x="0" y="0"/>
+                      <a:ext cx="5760720" cy="3990340"/>
+                    </a:xfrm>
+                    <a:prstGeom prst="rect">
+                      <a:avLst/>
+                    </a:prstGeom>
+                  </pic:spPr>
+                </pic:pic>
+              </a:graphicData>
+            </a:graphic>
+          </wp:inline>
+        </w:drawing>
+      </w:r>
+    </w:p>
+    <w:p>
+      <w:pPr>
+        <w:rPr>
+          <w:rStyle w:val="fontstyle01"/>
+          <w:sz w:val="28"/>
+          <w:szCs w:val="28"/>
+        </w:rPr>
+      </w:pPr>
+    </w:p>
+    <w:p>
+      <w:pPr>
+        <w:rPr>
+          <w:rStyle w:val="fontstyle01"/>
+          <w:sz w:val="28"/>
+          <w:szCs w:val="28"/>
+        </w:rPr>
+      </w:pPr>
+    </w:p>
+    <w:p>
+      <w:pPr>
+        <w:rPr>
+          <w:rStyle w:val="fontstyle01"/>
+          <w:sz w:val="28"/>
+          <w:szCs w:val="28"/>
+        </w:rPr>
+      </w:pPr>
+    </w:p>
+    <w:p>
+      <w:pPr>
+        <w:rPr>
+          <w:rStyle w:val="fontstyle01"/>
+          <w:sz w:val="28"/>
+          <w:szCs w:val="28"/>
+        </w:rPr>
+      </w:pPr>
+      <w:r>
+        <w:rPr>
+          <w:rStyle w:val="fontstyle01"/>
+          <w:sz w:val="28"/>
+          <w:szCs w:val="28"/>
+        </w:rPr>
+        <w:br w:type="page"/>
+      </w:r>
     </w:p>
     <w:p>
       <w:pPr>
@@ -898,14 +1647,6 @@
           <w:szCs w:val="28"/>
         </w:rPr>
       </w:pPr>
-      <w:r>
-        <w:rPr>
-          <w:rStyle w:val="fontstyle01"/>
-          <w:sz w:val="28"/>
-          <w:szCs w:val="28"/>
-        </w:rPr>
-        <w:br w:type="page"/>
-      </w:r>
     </w:p>
     <w:p>
       <w:pPr>
@@ -932,7 +1673,6 @@
           <w:szCs w:val="48"/>
           <w:lang w:val="fr-FR"/>
         </w:rPr>
-        <w:lastRenderedPageBreak/>
         <w:t>Analyse et applications des Design Patterns</w:t>
       </w:r>
       <w:bookmarkEnd w:id="2"/>
@@ -1289,6 +2029,7 @@
         <w:rPr>
           <w:rStyle w:val="fontstyle01"/>
         </w:rPr>
+        <w:lastRenderedPageBreak/>
         <w:t>Stratégie : le comportement des prix varie selon les jours. Ils évoluent donc dynamiquement à l’exécution.</w:t>
       </w:r>
       <w:r>
@@ -1395,8 +2136,8 @@
       </w:pPr>
     </w:p>
     <w:sectPr>
-      <w:headerReference w:type="default" r:id="rId9"/>
-      <w:footerReference w:type="default" r:id="rId10"/>
+      <w:headerReference w:type="default" r:id="rId17"/>
+      <w:footerReference w:type="default" r:id="rId18"/>
       <w:pgSz w:w="11906" w:h="16838"/>
       <w:pgMar w:top="1417" w:right="1417" w:bottom="1417" w:left="1417" w:header="708" w:footer="708" w:gutter="0"/>
       <w:cols w:space="708"/>

--- a/POPADIUC_CLAUDIU_RAPPORT_JAVA4.docx
+++ b/POPADIUC_CLAUDIU_RAPPORT_JAVA4.docx
@@ -50,7 +50,7 @@
         <w:autoSpaceDN w:val="0"/>
         <w:adjustRightInd w:val="0"/>
         <w:spacing w:after="0" w:line="240" w:lineRule="auto"/>
-        <w:jc w:val="center"/>
+        <w:jc w:val="both"/>
         <w:rPr>
           <w:rFonts w:ascii="CIDFont+F1" w:hAnsi="CIDFont+F1" w:cs="CIDFont+F1"/>
           <w:sz w:val="52"/>
@@ -88,7 +88,7 @@
         <w:autoSpaceDN w:val="0"/>
         <w:adjustRightInd w:val="0"/>
         <w:spacing w:after="0" w:line="240" w:lineRule="auto"/>
-        <w:jc w:val="center"/>
+        <w:jc w:val="both"/>
         <w:rPr>
           <w:rFonts w:ascii="CIDFont+F1" w:hAnsi="CIDFont+F1" w:cs="CIDFont+F1"/>
           <w:sz w:val="52"/>
@@ -106,7 +106,7 @@
     </w:p>
     <w:p>
       <w:pPr>
-        <w:jc w:val="center"/>
+        <w:jc w:val="both"/>
         <w:rPr>
           <w:u w:val="single"/>
         </w:rPr>
@@ -114,7 +114,7 @@
     </w:p>
     <w:p>
       <w:pPr>
-        <w:jc w:val="center"/>
+        <w:jc w:val="both"/>
         <w:rPr>
           <w:u w:val="single"/>
         </w:rPr>
@@ -325,7 +325,7 @@
       <w:pPr>
         <w:spacing w:before="79"/>
         <w:ind w:left="965" w:right="1101"/>
-        <w:jc w:val="center"/>
+        <w:jc w:val="both"/>
         <w:rPr>
           <w:sz w:val="48"/>
         </w:rPr>
@@ -372,6 +372,7 @@
             <w:tabs>
               <w:tab w:val="right" w:leader="dot" w:pos="9062"/>
             </w:tabs>
+            <w:jc w:val="both"/>
             <w:rPr>
               <w:rFonts w:asciiTheme="minorHAnsi" w:eastAsiaTheme="minorEastAsia" w:hAnsiTheme="minorHAnsi" w:cstheme="minorBidi"/>
               <w:b w:val="0"/>
@@ -458,6 +459,7 @@
             <w:tabs>
               <w:tab w:val="right" w:leader="dot" w:pos="9062"/>
             </w:tabs>
+            <w:jc w:val="both"/>
             <w:rPr>
               <w:rFonts w:asciiTheme="minorHAnsi" w:eastAsiaTheme="minorEastAsia" w:hAnsiTheme="minorHAnsi" w:cstheme="minorBidi"/>
               <w:b w:val="0"/>
@@ -535,6 +537,7 @@
             <w:tabs>
               <w:tab w:val="right" w:leader="dot" w:pos="9062"/>
             </w:tabs>
+            <w:jc w:val="both"/>
             <w:rPr>
               <w:rFonts w:asciiTheme="minorHAnsi" w:eastAsiaTheme="minorEastAsia" w:hAnsiTheme="minorHAnsi" w:cstheme="minorBidi"/>
               <w:b w:val="0"/>
@@ -612,6 +615,7 @@
             <w:tabs>
               <w:tab w:val="right" w:leader="dot" w:pos="9062"/>
             </w:tabs>
+            <w:jc w:val="both"/>
             <w:rPr>
               <w:rFonts w:asciiTheme="minorHAnsi" w:eastAsiaTheme="minorEastAsia" w:hAnsiTheme="minorHAnsi" w:cstheme="minorBidi"/>
               <w:b w:val="0"/>
@@ -689,6 +693,7 @@
             <w:tabs>
               <w:tab w:val="right" w:leader="dot" w:pos="9062"/>
             </w:tabs>
+            <w:jc w:val="both"/>
             <w:rPr>
               <w:rFonts w:asciiTheme="minorHAnsi" w:eastAsiaTheme="minorEastAsia" w:hAnsiTheme="minorHAnsi" w:cstheme="minorBidi"/>
               <w:b w:val="0"/>
@@ -796,7 +801,7 @@
     <w:p>
       <w:pPr>
         <w:pStyle w:val="Titre1"/>
-        <w:jc w:val="center"/>
+        <w:jc w:val="both"/>
         <w:rPr>
           <w:rFonts w:asciiTheme="minorHAnsi" w:hAnsiTheme="minorHAnsi" w:cstheme="minorHAnsi"/>
           <w:b/>
@@ -825,6 +830,7 @@
     </w:p>
     <w:p>
       <w:pPr>
+        <w:jc w:val="both"/>
         <w:rPr>
           <w:lang w:val="fr-FR"/>
         </w:rPr>
@@ -938,6 +944,7 @@
     </w:p>
     <w:p>
       <w:pPr>
+        <w:jc w:val="both"/>
         <w:rPr>
           <w:rFonts w:ascii="Calibri" w:hAnsi="Calibri" w:cs="Calibri"/>
           <w:color w:val="000000"/>
@@ -991,6 +998,7 @@
     </w:p>
     <w:p>
       <w:pPr>
+        <w:jc w:val="both"/>
         <w:rPr>
           <w:rStyle w:val="fontstyle01"/>
           <w:sz w:val="28"/>
@@ -1076,72 +1084,132 @@
     </w:p>
     <w:p>
       <w:pPr>
-        <w:rPr>
-          <w:rStyle w:val="fontstyle01"/>
-        </w:rPr>
-      </w:pPr>
-      <w:r>
-        <w:rPr>
-          <w:rStyle w:val="fontstyle01"/>
-        </w:rPr>
-        <w:t>Permettez-moi de vous présenter l'interface graphique d</w:t>
-      </w:r>
-      <w:r>
-        <w:rPr>
-          <w:rStyle w:val="fontstyle01"/>
-        </w:rPr>
-        <w:t xml:space="preserve">u </w:t>
-      </w:r>
-      <w:r>
-        <w:rPr>
-          <w:rStyle w:val="fontstyle01"/>
-        </w:rPr>
-        <w:t>logiciel de gestion d'entrepôt. Comme vous pouvez le constater, la production de produits et de composants est déjà en cours depuis un certain temps. Dans la partie gauche de l'interface, vous pouvez voir la zone de stockage des produits. Nous avons déjà plusieurs types de produits, tels que le P7, qui est un drone, ainsi que d'autres types de produits existants.</w:t>
-      </w:r>
-    </w:p>
-    <w:p>
-      <w:pPr>
-        <w:rPr>
-          <w:rStyle w:val="fontstyle01"/>
-        </w:rPr>
-      </w:pPr>
-      <w:r>
-        <w:rPr>
-          <w:rStyle w:val="fontstyle01"/>
-        </w:rPr>
-        <w:t>Dans la partie droite de l'interface, vous trouverez la zone de stockage des composants. Nous avons également un composant disponible appelé le "C-Type-2". Grâce à ce composant, il est possible de fabriquer différents produits, d'où la présence des produits déjà fabriqués dans la partie gauche de l'interface.</w:t>
-      </w:r>
-    </w:p>
-    <w:p>
-      <w:pPr>
-        <w:rPr>
-          <w:rStyle w:val="fontstyle01"/>
-        </w:rPr>
-      </w:pPr>
-      <w:r>
-        <w:rPr>
-          <w:rStyle w:val="fontstyle01"/>
-        </w:rPr>
-        <w:t>Cette visualisation de l'interface graphique nous permet d'avoir une vue d'ensemble claire de l'état actuel de l'entrepôt. Elle facilite la compréhension du flux de production et du stockage des produits électroniques. En examinant les différentes zones de stockage et les produits déjà présents</w:t>
-      </w:r>
-      <w:r>
-        <w:rPr>
-          <w:rStyle w:val="fontstyle01"/>
-        </w:rPr>
-        <w:t>.</w:t>
-      </w:r>
-    </w:p>
-    <w:p>
-      <w:pPr>
-        <w:rPr>
-          <w:rStyle w:val="fontstyle01"/>
-        </w:rPr>
-      </w:pPr>
+        <w:jc w:val="both"/>
+        <w:rPr>
+          <w:rStyle w:val="fontstyle01"/>
+        </w:rPr>
+      </w:pPr>
+    </w:p>
+    <w:p>
+      <w:pPr>
+        <w:jc w:val="both"/>
+        <w:rPr>
+          <w:rStyle w:val="fontstyle01"/>
+        </w:rPr>
+      </w:pPr>
+      <w:r>
+        <w:rPr>
+          <w:rStyle w:val="fontstyle01"/>
+        </w:rPr>
+        <w:t>Permettez-moi de vous présenter l'interface graphique du logiciel de gestion d'entrepôt, qui offre une vue complète et intuitive de notre système de stockage et de production. Comme vous pouvez le constater, notre entrepôt est équipé de 11 emplacements dédiés au stockage des produits. Ces emplacements sont actuellement utilisés pour la production et le stockage de divers produits et composants.</w:t>
+      </w:r>
+    </w:p>
+    <w:p>
+      <w:pPr>
+        <w:jc w:val="both"/>
+        <w:rPr>
+          <w:rStyle w:val="fontstyle01"/>
+        </w:rPr>
+      </w:pPr>
+      <w:r>
+        <w:rPr>
+          <w:rStyle w:val="fontstyle01"/>
+        </w:rPr>
+        <w:t>Dans la partie gauche de l'interface, vous trouverez la zone de stockage des produits. Nous avons déjà enregistré plusieurs types de produits dans notre système. Par exemple, nous avons le P7, un drone de surveillance, le P6, un robot suiveur, le P1, une batterie, le P2, un capteur de mouvement, et le P3, un moteur électrique. Il est également possible d'introduire d'autres produits, tels que le P4, une alarme de sécurité de couleur rouge foncé, ou encore le P5, une voiture télécommandée de couleur orange.</w:t>
+      </w:r>
+    </w:p>
+    <w:p>
+      <w:pPr>
+        <w:jc w:val="both"/>
+        <w:rPr>
+          <w:rStyle w:val="fontstyle01"/>
+        </w:rPr>
+      </w:pPr>
+      <w:r>
+        <w:rPr>
+          <w:rStyle w:val="fontstyle01"/>
+        </w:rPr>
+        <w:t xml:space="preserve">Dans la partie droite de l'interface, vous pouvez observer la zone de stockage des composants. Par défaut, nous avons prévu 8 emplacements pour les composants nécessaires à la fabrication de nos produits. Actuellement, nous disposons d'un composant disponible appelé le "C-Type-2". Ce composant polyvalent nous permet de fabriquer différents produits, ce qui </w:t>
+      </w:r>
       <w:r>
         <w:rPr>
           <w:rStyle w:val="fontstyle01"/>
         </w:rPr>
         <w:lastRenderedPageBreak/>
+        <w:t>explique la présence des produits déjà fabriqués dans la partie gauche de l'interface.</w:t>
+      </w:r>
+      <w:r>
+        <w:rPr>
+          <w:rStyle w:val="fontstyle01"/>
+        </w:rPr>
+        <w:t xml:space="preserve"> Cependant d’autre types de composants peuvent aussi être dans cette zone de composants tel que le </w:t>
+      </w:r>
+      <w:r>
+        <w:rPr>
+          <w:rStyle w:val="fontstyle01"/>
+        </w:rPr>
+        <w:t>"C-Type-</w:t>
+      </w:r>
+      <w:r>
+        <w:rPr>
+          <w:rStyle w:val="fontstyle01"/>
+        </w:rPr>
+        <w:t>1</w:t>
+      </w:r>
+      <w:r>
+        <w:rPr>
+          <w:rStyle w:val="fontstyle01"/>
+        </w:rPr>
+        <w:t>"</w:t>
+      </w:r>
+      <w:r>
+        <w:rPr>
+          <w:rStyle w:val="fontstyle01"/>
+        </w:rPr>
+        <w:t xml:space="preserve"> et le </w:t>
+      </w:r>
+      <w:r>
+        <w:rPr>
+          <w:rStyle w:val="fontstyle01"/>
+        </w:rPr>
+        <w:t>"C-Type-</w:t>
+      </w:r>
+      <w:r>
+        <w:rPr>
+          <w:rStyle w:val="fontstyle01"/>
+        </w:rPr>
+        <w:t>3</w:t>
+      </w:r>
+      <w:r>
+        <w:rPr>
+          <w:rStyle w:val="fontstyle01"/>
+        </w:rPr>
+        <w:t>"</w:t>
+      </w:r>
+      <w:r>
+        <w:rPr>
+          <w:rStyle w:val="fontstyle01"/>
+        </w:rPr>
+        <w:t xml:space="preserve"> qui sont la batterie et le moteur électrique</w:t>
+      </w:r>
+    </w:p>
+    <w:p>
+      <w:pPr>
+        <w:jc w:val="both"/>
+        <w:rPr>
+          <w:rStyle w:val="fontstyle01"/>
+        </w:rPr>
+      </w:pPr>
+      <w:r>
+        <w:rPr>
+          <w:rStyle w:val="fontstyle01"/>
+        </w:rPr>
+        <w:t>Cette visualisation détaillée de l'interface graphique nous offre une vue d'ensemble claire et précise de l'état actuel de notre entrepôt. Elle nous permet de mieux comprendre le flux de production et de suivre facilement le stockage des produits électroniques. En examinant attentivement les différentes zones de stockage et les produits déjà présents, nous pouvons prendre des décisions éclairées concernant la gestion de l'entrepôt et l'optimisation de nos processus de production.</w:t>
+      </w:r>
+      <w:r>
+        <w:rPr>
+          <w:rStyle w:val="fontstyle01"/>
+        </w:rPr>
         <w:t xml:space="preserve">  </w:t>
       </w:r>
       <w:r>
@@ -1150,6 +1218,34 @@
         </w:rPr>
         <w:tab/>
       </w:r>
+    </w:p>
+    <w:p>
+      <w:pPr>
+        <w:rPr>
+          <w:rStyle w:val="fontstyle01"/>
+        </w:rPr>
+      </w:pPr>
+      <w:r>
+        <w:rPr>
+          <w:rStyle w:val="fontstyle01"/>
+        </w:rPr>
+        <w:br w:type="page"/>
+      </w:r>
+    </w:p>
+    <w:p>
+      <w:pPr>
+        <w:jc w:val="both"/>
+        <w:rPr>
+          <w:rStyle w:val="fontstyle01"/>
+        </w:rPr>
+      </w:pPr>
+      <w:r>
+        <w:rPr>
+          <w:rStyle w:val="fontstyle01"/>
+        </w:rPr>
+        <w:lastRenderedPageBreak/>
+        <w:t xml:space="preserve"> </w:t>
+      </w:r>
       <w:r>
         <w:rPr>
           <w:rStyle w:val="fontstyle01"/>
@@ -1160,11 +1256,35 @@
         <w:rPr>
           <w:rStyle w:val="fontstyle01"/>
         </w:rPr>
+        <w:t xml:space="preserve"> </w:t>
+      </w:r>
+      <w:r>
+        <w:rPr>
+          <w:rStyle w:val="fontstyle01"/>
+        </w:rPr>
+        <w:t xml:space="preserve">   </w:t>
+      </w:r>
+      <w:r>
+        <w:rPr>
+          <w:rStyle w:val="fontstyle01"/>
+        </w:rPr>
+        <w:t xml:space="preserve"> </w:t>
+      </w:r>
+      <w:r>
+        <w:rPr>
+          <w:rStyle w:val="fontstyle01"/>
+        </w:rPr>
+        <w:t xml:space="preserve">   </w:t>
+      </w:r>
+      <w:r>
+        <w:rPr>
+          <w:rStyle w:val="fontstyle01"/>
+        </w:rPr>
         <w:drawing>
-          <wp:inline distT="0" distB="0" distL="0" distR="0" wp14:anchorId="18EC02FF" wp14:editId="53D498FF">
-            <wp:extent cx="3985605" cy="1379340"/>
-            <wp:effectExtent l="95250" t="95250" r="91440" b="487680"/>
-            <wp:docPr id="1595358797" name="Image 1" descr="Une image contenant texte, capture d’écran, Système d’exploitation, Police&#10;&#10;Description générée automatiquement"/>
+          <wp:inline distT="0" distB="0" distL="0" distR="0" wp14:anchorId="7227C88E" wp14:editId="5F65C64F">
+            <wp:extent cx="4203700" cy="3642336"/>
+            <wp:effectExtent l="95250" t="76200" r="101600" b="1120775"/>
+            <wp:docPr id="551901209" name="Image 1" descr="Une image contenant capture d’écran, Rectangle, carré, Caractère coloré&#10;&#10;Description générée automatiquement"/>
             <wp:cNvGraphicFramePr>
               <a:graphicFrameLocks xmlns:a="http://schemas.openxmlformats.org/drawingml/2006/main" noChangeAspect="1"/>
             </wp:cNvGraphicFramePr>
@@ -1172,7 +1292,7 @@
               <a:graphicData uri="http://schemas.openxmlformats.org/drawingml/2006/picture">
                 <pic:pic xmlns:pic="http://schemas.openxmlformats.org/drawingml/2006/picture">
                   <pic:nvPicPr>
-                    <pic:cNvPr id="1595358797" name="Image 1" descr="Une image contenant texte, capture d’écran, Système d’exploitation, Police&#10;&#10;Description générée automatiquement"/>
+                    <pic:cNvPr id="551901209" name="Image 1" descr="Une image contenant capture d’écran, Rectangle, carré, Caractère coloré&#10;&#10;Description générée automatiquement"/>
                     <pic:cNvPicPr/>
                   </pic:nvPicPr>
                   <pic:blipFill>
@@ -1184,7 +1304,7 @@
                   <pic:spPr>
                     <a:xfrm>
                       <a:off x="0" y="0"/>
-                      <a:ext cx="3985605" cy="1379340"/>
+                      <a:ext cx="4208513" cy="3646507"/>
                     </a:xfrm>
                     <a:prstGeom prst="roundRect">
                       <a:avLst>
@@ -1225,49 +1345,206 @@
     </w:p>
     <w:p>
       <w:pPr>
-        <w:rPr>
-          <w:rStyle w:val="fontstyle01"/>
-          <w:sz w:val="28"/>
-          <w:szCs w:val="28"/>
-        </w:rPr>
-      </w:pPr>
-      <w:r>
-        <w:rPr>
-          <w:rStyle w:val="fontstyle01"/>
-          <w:sz w:val="28"/>
-          <w:szCs w:val="28"/>
-        </w:rPr>
-        <w:t>Si la partie de gauche, la zone de sotckage des produits alors on recoit une alerte qui nous le previent, il suffit ensuite d’appuyer sur « ok » pour vider tout l’entrepot en une seul fois.</w:t>
-      </w:r>
-    </w:p>
-    <w:p>
-      <w:pPr>
-        <w:rPr>
-          <w:rStyle w:val="fontstyle01"/>
-          <w:sz w:val="28"/>
-          <w:szCs w:val="28"/>
-        </w:rPr>
-      </w:pPr>
-    </w:p>
-    <w:p>
-      <w:pPr>
-        <w:rPr>
-          <w:rStyle w:val="fontstyle01"/>
-          <w:sz w:val="28"/>
-          <w:szCs w:val="28"/>
-        </w:rPr>
-      </w:pPr>
-      <w:r>
-        <w:rPr>
-          <w:rStyle w:val="fontstyle01"/>
-          <w:sz w:val="28"/>
-          <w:szCs w:val="28"/>
+        <w:jc w:val="both"/>
+        <w:rPr>
+          <w:rStyle w:val="fontstyle01"/>
+        </w:rPr>
+      </w:pPr>
+      <w:r>
+        <w:rPr>
+          <w:rStyle w:val="fontstyle01"/>
+        </w:rPr>
+        <w:t xml:space="preserve">Vous pouvez facilement personnaliser l'affichage des colonnes et des lignes en utilisant les boutons « </w:t>
+      </w:r>
+      <w:r>
+        <w:rPr>
+          <w:rStyle w:val="fontstyle01"/>
+        </w:rPr>
+        <w:t>Lettres</w:t>
+      </w:r>
+      <w:r>
+        <w:rPr>
+          <w:rStyle w:val="fontstyle01"/>
+        </w:rPr>
+        <w:t xml:space="preserve"> » et « </w:t>
+      </w:r>
+      <w:r>
+        <w:rPr>
+          <w:rStyle w:val="fontstyle01"/>
+        </w:rPr>
+        <w:t>Nombres</w:t>
+      </w:r>
+      <w:r>
+        <w:rPr>
+          <w:rStyle w:val="fontstyle01"/>
+        </w:rPr>
+        <w:t xml:space="preserve"> ».</w:t>
+      </w:r>
+      <w:r>
+        <w:rPr>
+          <w:rStyle w:val="fontstyle01"/>
+        </w:rPr>
+        <w:t xml:space="preserve"> </w:t>
+      </w:r>
+    </w:p>
+    <w:p>
+      <w:pPr>
+        <w:jc w:val="both"/>
+        <w:rPr>
+          <w:rStyle w:val="fontstyle01"/>
+        </w:rPr>
+      </w:pPr>
+      <w:r>
+        <w:rPr>
+          <w:rStyle w:val="fontstyle01"/>
+        </w:rPr>
+        <w:t xml:space="preserve">Lorsque vous appuyez sur le bouton « </w:t>
+      </w:r>
+      <w:r>
+        <w:rPr>
+          <w:rStyle w:val="fontstyle01"/>
+        </w:rPr>
+        <w:t>Nombres</w:t>
+      </w:r>
+      <w:r>
+        <w:rPr>
+          <w:rStyle w:val="fontstyle01"/>
+        </w:rPr>
+        <w:t xml:space="preserve"> »</w:t>
+      </w:r>
+      <w:r>
+        <w:rPr>
+          <w:rStyle w:val="fontstyle01"/>
+        </w:rPr>
+        <w:t>, les lignes et les colonnes de l'interface se transforment en numéros, facilitant ainsi l'identification et la localisation des emplacements de stockage</w:t>
+      </w:r>
+      <w:r>
+        <w:rPr>
+          <w:rStyle w:val="fontstyle01"/>
+        </w:rPr>
+        <w:t>, l</w:t>
+      </w:r>
+      <w:r>
+        <w:rPr>
+          <w:rStyle w:val="fontstyle01"/>
+        </w:rPr>
+        <w:t>e</w:t>
+      </w:r>
+      <w:r>
+        <w:rPr>
+          <w:rStyle w:val="fontstyle01"/>
+        </w:rPr>
+        <w:t xml:space="preserve"> nom du</w:t>
+      </w:r>
+      <w:r>
+        <w:rPr>
+          <w:rStyle w:val="fontstyle01"/>
+        </w:rPr>
+        <w:t xml:space="preserve"> bouton correspondant se transforme alors en « </w:t>
+      </w:r>
+      <w:r>
+        <w:rPr>
+          <w:rStyle w:val="fontstyle01"/>
+        </w:rPr>
+        <w:t>Lettres</w:t>
+      </w:r>
+      <w:r>
+        <w:rPr>
+          <w:rStyle w:val="fontstyle01"/>
+        </w:rPr>
+        <w:t xml:space="preserve"> »</w:t>
+      </w:r>
+      <w:r>
+        <w:rPr>
+          <w:rStyle w:val="fontstyle01"/>
+        </w:rPr>
+        <w:t xml:space="preserve">. </w:t>
+      </w:r>
+      <w:r>
+        <w:rPr>
+          <w:rStyle w:val="fontstyle01"/>
+        </w:rPr>
+        <w:t>Cependant</w:t>
+      </w:r>
+      <w:r>
+        <w:rPr>
+          <w:rStyle w:val="fontstyle01"/>
+        </w:rPr>
+        <w:t>, si vous appuyez à nouveau sur le bouton, les lignes et les colonnes redeviennent des lettres, offrant une représentation plus conventionnelle de l'emplacement</w:t>
+      </w:r>
+      <w:r>
+        <w:rPr>
+          <w:rStyle w:val="fontstyle01"/>
+        </w:rPr>
+        <w:t xml:space="preserve"> </w:t>
+      </w:r>
+      <w:r>
+        <w:rPr>
+          <w:rStyle w:val="fontstyle01"/>
+        </w:rPr>
+        <w:t xml:space="preserve">des produits dans l'entrepôt. Le bouton retrouve alors son libellé original, soit « </w:t>
+      </w:r>
+      <w:r>
+        <w:rPr>
+          <w:rStyle w:val="fontstyle01"/>
+        </w:rPr>
+        <w:t>Nombres</w:t>
+      </w:r>
+      <w:r>
+        <w:rPr>
+          <w:rStyle w:val="fontstyle01"/>
+        </w:rPr>
+        <w:t xml:space="preserve"> »</w:t>
+      </w:r>
+      <w:r>
+        <w:rPr>
+          <w:rStyle w:val="fontstyle01"/>
+        </w:rPr>
+        <w:t>.</w:t>
+      </w:r>
+    </w:p>
+    <w:p>
+      <w:pPr>
+        <w:rPr>
+          <w:rStyle w:val="fontstyle01"/>
+        </w:rPr>
+      </w:pPr>
+      <w:r>
+        <w:rPr>
+          <w:rStyle w:val="fontstyle01"/>
+        </w:rPr>
+        <w:br w:type="page"/>
+      </w:r>
+    </w:p>
+    <w:p>
+      <w:pPr>
+        <w:jc w:val="both"/>
+        <w:rPr>
+          <w:rStyle w:val="fontstyle01"/>
+        </w:rPr>
+      </w:pPr>
+      <w:r>
+        <w:rPr>
+          <w:rStyle w:val="fontstyle01"/>
+        </w:rPr>
+        <w:lastRenderedPageBreak/>
+        <w:tab/>
+      </w:r>
+      <w:r>
+        <w:rPr>
+          <w:rStyle w:val="fontstyle01"/>
+        </w:rPr>
+        <w:t xml:space="preserve">  </w:t>
+      </w:r>
+      <w:r>
+        <w:rPr>
+          <w:rStyle w:val="fontstyle01"/>
         </w:rPr>
         <w:drawing>
-          <wp:inline distT="0" distB="0" distL="0" distR="0" wp14:anchorId="5FD4BE8D" wp14:editId="427D5C22">
-            <wp:extent cx="5760720" cy="3963670"/>
-            <wp:effectExtent l="0" t="0" r="0" b="0"/>
-            <wp:docPr id="1957363871" name="Image 1" descr="Une image contenant capture d’écran, texte, Rectangle, diagramme&#10;&#10;Description générée automatiquement"/>
+          <wp:inline distT="0" distB="0" distL="0" distR="0" wp14:anchorId="3201ACCC" wp14:editId="3FE4C351">
+            <wp:extent cx="4587638" cy="1447925"/>
+            <wp:effectExtent l="95250" t="95250" r="99060" b="495300"/>
+            <wp:docPr id="750832072" name="Image 1" descr="Une image contenant texte, Police, capture d’écran&#10;&#10;Description générée automatiquement"/>
             <wp:cNvGraphicFramePr>
               <a:graphicFrameLocks xmlns:a="http://schemas.openxmlformats.org/drawingml/2006/main" noChangeAspect="1"/>
             </wp:cNvGraphicFramePr>
@@ -1275,7 +1552,7 @@
               <a:graphicData uri="http://schemas.openxmlformats.org/drawingml/2006/picture">
                 <pic:pic xmlns:pic="http://schemas.openxmlformats.org/drawingml/2006/picture">
                   <pic:nvPicPr>
-                    <pic:cNvPr id="1957363871" name="Image 1" descr="Une image contenant capture d’écran, texte, Rectangle, diagramme&#10;&#10;Description générée automatiquement"/>
+                    <pic:cNvPr id="750832072" name="Image 1" descr="Une image contenant texte, Police, capture d’écran&#10;&#10;Description générée automatiquement"/>
                     <pic:cNvPicPr/>
                   </pic:nvPicPr>
                   <pic:blipFill>
@@ -1287,11 +1564,37 @@
                   <pic:spPr>
                     <a:xfrm>
                       <a:off x="0" y="0"/>
-                      <a:ext cx="5779600" cy="3976660"/>
+                      <a:ext cx="4587638" cy="1447925"/>
                     </a:xfrm>
-                    <a:prstGeom prst="rect">
-                      <a:avLst/>
+                    <a:prstGeom prst="roundRect">
+                      <a:avLst>
+                        <a:gd name="adj" fmla="val 4167"/>
+                      </a:avLst>
                     </a:prstGeom>
+                    <a:solidFill>
+                      <a:srgbClr val="FFFFFF"/>
+                    </a:solidFill>
+                    <a:ln w="76200" cap="sq">
+                      <a:solidFill>
+                        <a:srgbClr val="292929"/>
+                      </a:solidFill>
+                      <a:miter lim="800000"/>
+                    </a:ln>
+                    <a:effectLst>
+                      <a:reflection blurRad="12700" stA="28000" endPos="28000" dist="5000" dir="5400000" sy="-100000" algn="bl" rotWithShape="0"/>
+                    </a:effectLst>
+                    <a:scene3d>
+                      <a:camera prst="orthographicFront"/>
+                      <a:lightRig rig="threePt" dir="t">
+                        <a:rot lat="0" lon="0" rev="2700000"/>
+                      </a:lightRig>
+                    </a:scene3d>
+                    <a:sp3d>
+                      <a:bevelT h="38100"/>
+                      <a:contourClr>
+                        <a:srgbClr val="C0C0C0"/>
+                      </a:contourClr>
+                    </a:sp3d>
                   </pic:spPr>
                 </pic:pic>
               </a:graphicData>
@@ -1302,24 +1605,64 @@
     </w:p>
     <w:p>
       <w:pPr>
-        <w:rPr>
-          <w:rStyle w:val="fontstyle01"/>
-          <w:sz w:val="28"/>
-          <w:szCs w:val="28"/>
-        </w:rPr>
-      </w:pPr>
-      <w:r>
-        <w:rPr>
-          <w:rStyle w:val="fontstyle01"/>
-          <w:sz w:val="28"/>
-          <w:szCs w:val="28"/>
-        </w:rPr>
-        <w:lastRenderedPageBreak/>
+        <w:jc w:val="both"/>
+        <w:rPr>
+          <w:rStyle w:val="fontstyle01"/>
+        </w:rPr>
+      </w:pPr>
+      <w:r>
+        <w:rPr>
+          <w:rStyle w:val="fontstyle01"/>
+        </w:rPr>
+        <w:t xml:space="preserve">Si la partie de gauche, la zone de stockage des produits, se remplit, nous recevons une alerte. Il suffit ensuite d'appuyer sur le bouton "OK" pour </w:t>
+      </w:r>
+      <w:r>
+        <w:rPr>
+          <w:rStyle w:val="fontstyle01"/>
+        </w:rPr>
+        <w:t>vider</w:t>
+      </w:r>
+      <w:r>
+        <w:rPr>
+          <w:rStyle w:val="fontstyle01"/>
+        </w:rPr>
+        <w:t xml:space="preserve"> l'entrepôt en une seule fois.</w:t>
+      </w:r>
+    </w:p>
+    <w:p>
+      <w:pPr>
+        <w:jc w:val="both"/>
+        <w:rPr>
+          <w:rStyle w:val="fontstyle01"/>
+        </w:rPr>
+      </w:pPr>
+      <w:r>
+        <w:rPr>
+          <w:rStyle w:val="fontstyle01"/>
+        </w:rPr>
+        <w:t xml:space="preserve">  </w:t>
+      </w:r>
+      <w:r>
+        <w:rPr>
+          <w:rStyle w:val="fontstyle01"/>
+        </w:rPr>
+        <w:tab/>
+      </w:r>
+      <w:r>
+        <w:rPr>
+          <w:rStyle w:val="fontstyle01"/>
+        </w:rPr>
+        <w:t xml:space="preserve">  </w:t>
+      </w:r>
+      <w:r>
+        <w:rPr>
+          <w:rStyle w:val="fontstyle01"/>
+        </w:rPr>
         <w:drawing>
-          <wp:inline distT="0" distB="0" distL="0" distR="0" wp14:anchorId="7522472A" wp14:editId="1815F4DE">
-            <wp:extent cx="5760720" cy="3946525"/>
-            <wp:effectExtent l="0" t="0" r="0" b="0"/>
-            <wp:docPr id="1204563594" name="Image 1" descr="Une image contenant capture d’écran, Rectangle, carré, fenêtre&#10;&#10;Description générée automatiquement"/>
+          <wp:inline distT="0" distB="0" distL="0" distR="0" wp14:anchorId="7A7A35DB" wp14:editId="27B6F310">
+            <wp:extent cx="4541914" cy="1440305"/>
+            <wp:effectExtent l="95250" t="95250" r="106680" b="502920"/>
+            <wp:docPr id="1309490482" name="Image 1" descr="Une image contenant texte, capture d’écran, Police&#10;&#10;Description générée automatiquement"/>
             <wp:cNvGraphicFramePr>
               <a:graphicFrameLocks xmlns:a="http://schemas.openxmlformats.org/drawingml/2006/main" noChangeAspect="1"/>
             </wp:cNvGraphicFramePr>
@@ -1327,7 +1670,7 @@
               <a:graphicData uri="http://schemas.openxmlformats.org/drawingml/2006/picture">
                 <pic:pic xmlns:pic="http://schemas.openxmlformats.org/drawingml/2006/picture">
                   <pic:nvPicPr>
-                    <pic:cNvPr id="1204563594" name="Image 1" descr="Une image contenant capture d’écran, Rectangle, carré, fenêtre&#10;&#10;Description générée automatiquement"/>
+                    <pic:cNvPr id="1309490482" name="Image 1" descr="Une image contenant texte, capture d’écran, Police&#10;&#10;Description générée automatiquement"/>
                     <pic:cNvPicPr/>
                   </pic:nvPicPr>
                   <pic:blipFill>
@@ -1339,11 +1682,37 @@
                   <pic:spPr>
                     <a:xfrm>
                       <a:off x="0" y="0"/>
-                      <a:ext cx="5760720" cy="3946525"/>
+                      <a:ext cx="4541914" cy="1440305"/>
                     </a:xfrm>
-                    <a:prstGeom prst="rect">
-                      <a:avLst/>
+                    <a:prstGeom prst="roundRect">
+                      <a:avLst>
+                        <a:gd name="adj" fmla="val 4167"/>
+                      </a:avLst>
                     </a:prstGeom>
+                    <a:solidFill>
+                      <a:srgbClr val="FFFFFF"/>
+                    </a:solidFill>
+                    <a:ln w="76200" cap="sq">
+                      <a:solidFill>
+                        <a:srgbClr val="292929"/>
+                      </a:solidFill>
+                      <a:miter lim="800000"/>
+                    </a:ln>
+                    <a:effectLst>
+                      <a:reflection blurRad="12700" stA="28000" endPos="28000" dist="5000" dir="5400000" sy="-100000" algn="bl" rotWithShape="0"/>
+                    </a:effectLst>
+                    <a:scene3d>
+                      <a:camera prst="orthographicFront"/>
+                      <a:lightRig rig="threePt" dir="t">
+                        <a:rot lat="0" lon="0" rev="2700000"/>
+                      </a:lightRig>
+                    </a:scene3d>
+                    <a:sp3d>
+                      <a:bevelT h="38100"/>
+                      <a:contourClr>
+                        <a:srgbClr val="C0C0C0"/>
+                      </a:contourClr>
+                    </a:sp3d>
                   </pic:spPr>
                 </pic:pic>
               </a:graphicData>
@@ -1354,6 +1723,27 @@
     </w:p>
     <w:p>
       <w:pPr>
+        <w:jc w:val="both"/>
+        <w:rPr>
+          <w:rStyle w:val="fontstyle01"/>
+        </w:rPr>
+      </w:pPr>
+      <w:r>
+        <w:rPr>
+          <w:rStyle w:val="fontstyle01"/>
+        </w:rPr>
+        <w:t>Un</w:t>
+      </w:r>
+      <w:r>
+        <w:rPr>
+          <w:rStyle w:val="fontstyle01"/>
+        </w:rPr>
+        <w:t>e action similaire ce produit lorsque la zone des composants est pleine, à ce moment-là, en revanche la zone n’est pas vidée, mais les produits qui arrive sont tout simplement ignoré.</w:t>
+      </w:r>
+    </w:p>
+    <w:p>
+      <w:pPr>
+        <w:jc w:val="both"/>
         <w:rPr>
           <w:rStyle w:val="fontstyle01"/>
           <w:sz w:val="28"/>
@@ -1366,11 +1756,67 @@
           <w:sz w:val="28"/>
           <w:szCs w:val="28"/>
         </w:rPr>
+        <w:t xml:space="preserve"> </w:t>
+      </w:r>
+      <w:r>
+        <w:rPr>
+          <w:rStyle w:val="fontstyle01"/>
+          <w:sz w:val="28"/>
+          <w:szCs w:val="28"/>
+        </w:rPr>
+        <w:tab/>
+      </w:r>
+      <w:r>
+        <w:rPr>
+          <w:rStyle w:val="fontstyle01"/>
+          <w:sz w:val="28"/>
+          <w:szCs w:val="28"/>
+        </w:rPr>
+        <w:tab/>
+      </w:r>
+      <w:r>
+        <w:rPr>
+          <w:rStyle w:val="fontstyle01"/>
+          <w:sz w:val="28"/>
+          <w:szCs w:val="28"/>
+        </w:rPr>
+        <w:tab/>
+      </w:r>
+      <w:r>
+        <w:rPr>
+          <w:rStyle w:val="fontstyle01"/>
+          <w:sz w:val="28"/>
+          <w:szCs w:val="28"/>
+        </w:rPr>
+        <w:tab/>
+      </w:r>
+      <w:r>
+        <w:rPr>
+          <w:rStyle w:val="fontstyle01"/>
+          <w:sz w:val="28"/>
+          <w:szCs w:val="28"/>
+        </w:rPr>
+        <w:tab/>
+      </w:r>
+      <w:r>
+        <w:rPr>
+          <w:rStyle w:val="fontstyle01"/>
+          <w:sz w:val="28"/>
+          <w:szCs w:val="28"/>
+        </w:rPr>
+        <w:t xml:space="preserve"> </w:t>
+      </w:r>
+      <w:r>
+        <w:rPr>
+          <w:rStyle w:val="fontstyle01"/>
+          <w:sz w:val="28"/>
+          <w:szCs w:val="28"/>
+        </w:rPr>
         <w:drawing>
-          <wp:inline distT="0" distB="0" distL="0" distR="0" wp14:anchorId="1FAB37C6" wp14:editId="7A85C492">
-            <wp:extent cx="5760720" cy="3980815"/>
-            <wp:effectExtent l="0" t="0" r="0" b="635"/>
-            <wp:docPr id="1219105866" name="Image 1"/>
+          <wp:inline distT="0" distB="0" distL="0" distR="0" wp14:anchorId="3CCD5942" wp14:editId="7373365E">
+            <wp:extent cx="784928" cy="1394581"/>
+            <wp:effectExtent l="95250" t="76200" r="91440" b="491490"/>
+            <wp:docPr id="264074613" name="Image 1" descr="Une image contenant texte, capture d’écran, Police, nombre&#10;&#10;Description générée automatiquement"/>
             <wp:cNvGraphicFramePr>
               <a:graphicFrameLocks xmlns:a="http://schemas.openxmlformats.org/drawingml/2006/main" noChangeAspect="1"/>
             </wp:cNvGraphicFramePr>
@@ -1378,7 +1824,7 @@
               <a:graphicData uri="http://schemas.openxmlformats.org/drawingml/2006/picture">
                 <pic:pic xmlns:pic="http://schemas.openxmlformats.org/drawingml/2006/picture">
                   <pic:nvPicPr>
-                    <pic:cNvPr id="1219105866" name=""/>
+                    <pic:cNvPr id="264074613" name="Image 1" descr="Une image contenant texte, capture d’écran, Police, nombre&#10;&#10;Description générée automatiquement"/>
                     <pic:cNvPicPr/>
                   </pic:nvPicPr>
                   <pic:blipFill>
@@ -1390,11 +1836,37 @@
                   <pic:spPr>
                     <a:xfrm>
                       <a:off x="0" y="0"/>
-                      <a:ext cx="5760720" cy="3980815"/>
+                      <a:ext cx="784928" cy="1394581"/>
                     </a:xfrm>
-                    <a:prstGeom prst="rect">
-                      <a:avLst/>
+                    <a:prstGeom prst="roundRect">
+                      <a:avLst>
+                        <a:gd name="adj" fmla="val 4167"/>
+                      </a:avLst>
                     </a:prstGeom>
+                    <a:solidFill>
+                      <a:srgbClr val="FFFFFF"/>
+                    </a:solidFill>
+                    <a:ln w="76200" cap="sq">
+                      <a:solidFill>
+                        <a:srgbClr val="292929"/>
+                      </a:solidFill>
+                      <a:miter lim="800000"/>
+                    </a:ln>
+                    <a:effectLst>
+                      <a:reflection blurRad="12700" stA="28000" endPos="28000" dist="5000" dir="5400000" sy="-100000" algn="bl" rotWithShape="0"/>
+                    </a:effectLst>
+                    <a:scene3d>
+                      <a:camera prst="orthographicFront"/>
+                      <a:lightRig rig="threePt" dir="t">
+                        <a:rot lat="0" lon="0" rev="2700000"/>
+                      </a:lightRig>
+                    </a:scene3d>
+                    <a:sp3d>
+                      <a:bevelT h="38100"/>
+                      <a:contourClr>
+                        <a:srgbClr val="C0C0C0"/>
+                      </a:contourClr>
+                    </a:sp3d>
                   </pic:spPr>
                 </pic:pic>
               </a:graphicData>
@@ -1405,6 +1877,57 @@
     </w:p>
     <w:p>
       <w:pPr>
+        <w:jc w:val="both"/>
+        <w:rPr>
+          <w:rStyle w:val="fontstyle01"/>
+        </w:rPr>
+      </w:pPr>
+      <w:r>
+        <w:rPr>
+          <w:rStyle w:val="fontstyle01"/>
+        </w:rPr>
+        <w:t xml:space="preserve">Si j’appuie sur l’optimisation, une liste d’optimisation se mets </w:t>
+      </w:r>
+      <w:r>
+        <w:rPr>
+          <w:rStyle w:val="fontstyle01"/>
+        </w:rPr>
+        <w:t>à</w:t>
+      </w:r>
+      <w:r>
+        <w:rPr>
+          <w:rStyle w:val="fontstyle01"/>
+        </w:rPr>
+        <w:t xml:space="preserve"> disposition, je peux ensuite choisir l’optimisation de production que je souhaite, ainsi que mettre la production </w:t>
+      </w:r>
+      <w:r>
+        <w:rPr>
+          <w:rStyle w:val="fontstyle01"/>
+        </w:rPr>
+        <w:t xml:space="preserve">de </w:t>
+      </w:r>
+      <w:r>
+        <w:rPr>
+          <w:rStyle w:val="fontstyle01"/>
+        </w:rPr>
+        <w:t>produits en paus</w:t>
+      </w:r>
+      <w:r>
+        <w:rPr>
+          <w:rStyle w:val="fontstyle01"/>
+        </w:rPr>
+        <w:t>e</w:t>
+      </w:r>
+      <w:r>
+        <w:rPr>
+          <w:rStyle w:val="fontstyle01"/>
+        </w:rPr>
+        <w:t>.</w:t>
+      </w:r>
+    </w:p>
+    <w:p>
+      <w:pPr>
+        <w:jc w:val="both"/>
         <w:rPr>
           <w:rStyle w:val="fontstyle01"/>
           <w:sz w:val="28"/>
@@ -1418,11 +1941,35 @@
           <w:szCs w:val="28"/>
         </w:rPr>
         <w:lastRenderedPageBreak/>
+        <w:t xml:space="preserve"> </w:t>
+      </w:r>
+      <w:r>
+        <w:rPr>
+          <w:rStyle w:val="fontstyle01"/>
+          <w:sz w:val="28"/>
+          <w:szCs w:val="28"/>
+        </w:rPr>
+        <w:tab/>
+      </w:r>
+      <w:r>
+        <w:rPr>
+          <w:rStyle w:val="fontstyle01"/>
+          <w:sz w:val="28"/>
+          <w:szCs w:val="28"/>
+        </w:rPr>
+        <w:tab/>
+      </w:r>
+      <w:r>
+        <w:rPr>
+          <w:rStyle w:val="fontstyle01"/>
+          <w:sz w:val="28"/>
+          <w:szCs w:val="28"/>
+        </w:rPr>
         <w:drawing>
-          <wp:inline distT="0" distB="0" distL="0" distR="0" wp14:anchorId="39BCB485" wp14:editId="18089389">
-            <wp:extent cx="5760720" cy="4011930"/>
-            <wp:effectExtent l="0" t="0" r="0" b="7620"/>
-            <wp:docPr id="1233693872" name="Image 1" descr="Une image contenant texte, capture d’écran, logiciel, Icône d’ordinateur&#10;&#10;Description générée automatiquement"/>
+          <wp:inline distT="0" distB="0" distL="0" distR="0" wp14:anchorId="70E2F9CE" wp14:editId="2F6A8DCF">
+            <wp:extent cx="3688400" cy="3482642"/>
+            <wp:effectExtent l="95250" t="95250" r="102870" b="1070610"/>
+            <wp:docPr id="1281746425" name="Image 1" descr="Une image contenant texte, capture d’écran&#10;&#10;Description générée automatiquement"/>
             <wp:cNvGraphicFramePr>
               <a:graphicFrameLocks xmlns:a="http://schemas.openxmlformats.org/drawingml/2006/main" noChangeAspect="1"/>
             </wp:cNvGraphicFramePr>
@@ -1430,7 +1977,7 @@
               <a:graphicData uri="http://schemas.openxmlformats.org/drawingml/2006/picture">
                 <pic:pic xmlns:pic="http://schemas.openxmlformats.org/drawingml/2006/picture">
                   <pic:nvPicPr>
-                    <pic:cNvPr id="1233693872" name="Image 1" descr="Une image contenant texte, capture d’écran, logiciel, Icône d’ordinateur&#10;&#10;Description générée automatiquement"/>
+                    <pic:cNvPr id="1281746425" name="Image 1" descr="Une image contenant texte, capture d’écran&#10;&#10;Description générée automatiquement"/>
                     <pic:cNvPicPr/>
                   </pic:nvPicPr>
                   <pic:blipFill>
@@ -1442,11 +1989,37 @@
                   <pic:spPr>
                     <a:xfrm>
                       <a:off x="0" y="0"/>
-                      <a:ext cx="5760720" cy="4011930"/>
+                      <a:ext cx="3688400" cy="3482642"/>
                     </a:xfrm>
-                    <a:prstGeom prst="rect">
-                      <a:avLst/>
+                    <a:prstGeom prst="roundRect">
+                      <a:avLst>
+                        <a:gd name="adj" fmla="val 4167"/>
+                      </a:avLst>
                     </a:prstGeom>
+                    <a:solidFill>
+                      <a:srgbClr val="FFFFFF"/>
+                    </a:solidFill>
+                    <a:ln w="76200" cap="sq">
+                      <a:solidFill>
+                        <a:srgbClr val="292929"/>
+                      </a:solidFill>
+                      <a:miter lim="800000"/>
+                    </a:ln>
+                    <a:effectLst>
+                      <a:reflection blurRad="12700" stA="28000" endPos="28000" dist="5000" dir="5400000" sy="-100000" algn="bl" rotWithShape="0"/>
+                    </a:effectLst>
+                    <a:scene3d>
+                      <a:camera prst="orthographicFront"/>
+                      <a:lightRig rig="threePt" dir="t">
+                        <a:rot lat="0" lon="0" rev="2700000"/>
+                      </a:lightRig>
+                    </a:scene3d>
+                    <a:sp3d>
+                      <a:bevelT h="38100"/>
+                      <a:contourClr>
+                        <a:srgbClr val="C0C0C0"/>
+                      </a:contourClr>
+                    </a:sp3d>
                   </pic:spPr>
                 </pic:pic>
               </a:graphicData>
@@ -1457,24 +2030,114 @@
     </w:p>
     <w:p>
       <w:pPr>
-        <w:rPr>
-          <w:rStyle w:val="fontstyle01"/>
-          <w:sz w:val="28"/>
-          <w:szCs w:val="28"/>
-        </w:rPr>
-      </w:pPr>
-      <w:r>
-        <w:rPr>
-          <w:rStyle w:val="fontstyle01"/>
-          <w:sz w:val="28"/>
-          <w:szCs w:val="28"/>
+        <w:jc w:val="both"/>
+        <w:rPr>
+          <w:rStyle w:val="fontstyle01"/>
+          <w:sz w:val="22"/>
+          <w:szCs w:val="22"/>
+        </w:rPr>
+      </w:pPr>
+      <w:r>
+        <w:rPr>
+          <w:rStyle w:val="fontstyle01"/>
+        </w:rPr>
+        <w:t xml:space="preserve">Voici comment l’affichage des informations se présente lorsque l’on appuie sur l’un des produits dans la zone de stockage. Si le produit est vide, l’alerte affichera simplement </w:t>
+      </w:r>
+      <w:r>
+        <w:rPr>
+          <w:rStyle w:val="fontstyle01"/>
+          <w:sz w:val="22"/>
+          <w:szCs w:val="22"/>
+        </w:rPr>
+        <w:t>"</w:t>
+      </w:r>
+      <w:r>
+        <w:rPr>
+          <w:rStyle w:val="fontstyle01"/>
+          <w:sz w:val="22"/>
+          <w:szCs w:val="22"/>
+        </w:rPr>
+        <w:t xml:space="preserve">Statut inoccupé </w:t>
+      </w:r>
+      <w:r>
+        <w:rPr>
+          <w:rStyle w:val="fontstyle01"/>
+          <w:sz w:val="22"/>
+          <w:szCs w:val="22"/>
+        </w:rPr>
+        <w:t>"</w:t>
+      </w:r>
+      <w:r>
+        <w:rPr>
+          <w:rStyle w:val="fontstyle01"/>
+          <w:sz w:val="22"/>
+          <w:szCs w:val="22"/>
+        </w:rPr>
+        <w:t>.</w:t>
+      </w:r>
+    </w:p>
+    <w:p>
+      <w:pPr>
+        <w:rPr>
+          <w:rStyle w:val="fontstyle01"/>
+          <w:sz w:val="22"/>
+          <w:szCs w:val="22"/>
+        </w:rPr>
+      </w:pPr>
+      <w:r>
+        <w:rPr>
+          <w:rStyle w:val="fontstyle01"/>
+          <w:sz w:val="22"/>
+          <w:szCs w:val="22"/>
+        </w:rPr>
+        <w:br w:type="page"/>
+      </w:r>
+    </w:p>
+    <w:p>
+      <w:pPr>
+        <w:jc w:val="both"/>
+        <w:rPr>
+          <w:rStyle w:val="fontstyle01"/>
+          <w:sz w:val="22"/>
+          <w:szCs w:val="22"/>
+        </w:rPr>
+      </w:pPr>
+      <w:r>
+        <w:rPr>
+          <w:rStyle w:val="fontstyle01"/>
+          <w:sz w:val="22"/>
+          <w:szCs w:val="22"/>
         </w:rPr>
         <w:lastRenderedPageBreak/>
+        <w:t xml:space="preserve"> </w:t>
+      </w:r>
+      <w:r>
+        <w:rPr>
+          <w:rStyle w:val="fontstyle01"/>
+          <w:sz w:val="22"/>
+          <w:szCs w:val="22"/>
+        </w:rPr>
+        <w:tab/>
+      </w:r>
+      <w:r>
+        <w:rPr>
+          <w:rStyle w:val="fontstyle01"/>
+          <w:sz w:val="22"/>
+          <w:szCs w:val="22"/>
+        </w:rPr>
+        <w:tab/>
+      </w:r>
+      <w:r>
+        <w:rPr>
+          <w:rStyle w:val="fontstyle01"/>
+          <w:sz w:val="22"/>
+          <w:szCs w:val="22"/>
+        </w:rPr>
         <w:drawing>
-          <wp:inline distT="0" distB="0" distL="0" distR="0" wp14:anchorId="49D13DCF" wp14:editId="6676C4BA">
-            <wp:extent cx="5760720" cy="3885565"/>
-            <wp:effectExtent l="95250" t="95250" r="106680" b="1181735"/>
-            <wp:docPr id="926518285" name="Image 1" descr="Une image contenant texte, capture d’écran, logiciel, Système d’exploitation&#10;&#10;Description générée automatiquement"/>
+          <wp:inline distT="0" distB="0" distL="0" distR="0" wp14:anchorId="3489D3F8" wp14:editId="42915C2D">
+            <wp:extent cx="3741744" cy="3543607"/>
+            <wp:effectExtent l="95250" t="95250" r="106680" b="1085850"/>
+            <wp:docPr id="2078708097" name="Image 1" descr="Une image contenant texte, capture d’écran, Police, Page web&#10;&#10;Description générée automatiquement"/>
             <wp:cNvGraphicFramePr>
               <a:graphicFrameLocks xmlns:a="http://schemas.openxmlformats.org/drawingml/2006/main" noChangeAspect="1"/>
             </wp:cNvGraphicFramePr>
@@ -1482,7 +2145,7 @@
               <a:graphicData uri="http://schemas.openxmlformats.org/drawingml/2006/picture">
                 <pic:pic xmlns:pic="http://schemas.openxmlformats.org/drawingml/2006/picture">
                   <pic:nvPicPr>
-                    <pic:cNvPr id="926518285" name="Image 1" descr="Une image contenant texte, capture d’écran, logiciel, Système d’exploitation&#10;&#10;Description générée automatiquement"/>
+                    <pic:cNvPr id="2078708097" name="Image 1" descr="Une image contenant texte, capture d’écran, Police, Page web&#10;&#10;Description générée automatiquement"/>
                     <pic:cNvPicPr/>
                   </pic:nvPicPr>
                   <pic:blipFill>
@@ -1494,7 +2157,7 @@
                   <pic:spPr>
                     <a:xfrm>
                       <a:off x="0" y="0"/>
-                      <a:ext cx="5760720" cy="3885565"/>
+                      <a:ext cx="3741744" cy="3543607"/>
                     </a:xfrm>
                     <a:prstGeom prst="roundRect">
                       <a:avLst>
@@ -1506,12 +2169,12 @@
                     </a:solidFill>
                     <a:ln w="76200" cap="sq">
                       <a:solidFill>
-                        <a:srgbClr val="EAEAEA"/>
+                        <a:srgbClr val="292929"/>
                       </a:solidFill>
                       <a:miter lim="800000"/>
                     </a:ln>
                     <a:effectLst>
-                      <a:reflection blurRad="12700" stA="33000" endPos="28000" dist="5000" dir="5400000" sy="-100000" algn="bl" rotWithShape="0"/>
+                      <a:reflection blurRad="12700" stA="28000" endPos="28000" dist="5000" dir="5400000" sy="-100000" algn="bl" rotWithShape="0"/>
                     </a:effectLst>
                     <a:scene3d>
                       <a:camera prst="orthographicFront"/>
@@ -1519,7 +2182,7 @@
                         <a:rot lat="0" lon="0" rev="2700000"/>
                       </a:lightRig>
                     </a:scene3d>
-                    <a:sp3d contourW="6350">
+                    <a:sp3d>
                       <a:bevelT h="38100"/>
                       <a:contourClr>
                         <a:srgbClr val="C0C0C0"/>
@@ -1535,6 +2198,50 @@
     </w:p>
     <w:p>
       <w:pPr>
+        <w:jc w:val="both"/>
+        <w:rPr>
+          <w:rStyle w:val="fontstyle01"/>
+          <w:sz w:val="22"/>
+          <w:szCs w:val="22"/>
+        </w:rPr>
+      </w:pPr>
+      <w:r>
+        <w:rPr>
+          <w:rStyle w:val="fontstyle01"/>
+          <w:sz w:val="22"/>
+          <w:szCs w:val="22"/>
+        </w:rPr>
+        <w:t>Si un produit est présent, l'affichage de l'alerte sera différent. On y trouvera le statut "occupé", ainsi que tous les attributs nécessaires à sa création. De plus, deux actions seront disponibles : la possibilité de consulter les statistiques de l'emplacement du produit et la possibilité de vendre</w:t>
+      </w:r>
+      <w:r>
+        <w:rPr>
+          <w:rStyle w:val="fontstyle01"/>
+          <w:sz w:val="22"/>
+          <w:szCs w:val="22"/>
+        </w:rPr>
+        <w:t xml:space="preserve"> le produit.</w:t>
+      </w:r>
+    </w:p>
+    <w:p>
+      <w:pPr>
+        <w:rPr>
+          <w:rStyle w:val="fontstyle01"/>
+          <w:sz w:val="22"/>
+          <w:szCs w:val="22"/>
+        </w:rPr>
+      </w:pPr>
+      <w:r>
+        <w:rPr>
+          <w:rStyle w:val="fontstyle01"/>
+          <w:sz w:val="22"/>
+          <w:szCs w:val="22"/>
+        </w:rPr>
+        <w:br w:type="page"/>
+      </w:r>
+    </w:p>
+    <w:p>
+      <w:pPr>
+        <w:jc w:val="both"/>
         <w:rPr>
           <w:rStyle w:val="fontstyle01"/>
           <w:sz w:val="28"/>
@@ -1544,6 +2251,7 @@
     </w:p>
     <w:p>
       <w:pPr>
+        <w:jc w:val="both"/>
         <w:rPr>
           <w:rStyle w:val="fontstyle01"/>
           <w:sz w:val="28"/>
@@ -1556,7 +2264,68 @@
           <w:sz w:val="28"/>
           <w:szCs w:val="28"/>
         </w:rPr>
-        <w:lastRenderedPageBreak/>
+        <w:drawing>
+          <wp:inline distT="0" distB="0" distL="0" distR="0" wp14:anchorId="7CAB7A04" wp14:editId="0F87A37E">
+            <wp:extent cx="3063505" cy="1348857"/>
+            <wp:effectExtent l="0" t="0" r="3810" b="3810"/>
+            <wp:docPr id="1351107680" name="Image 1" descr="Une image contenant texte, capture d’écran, Police&#10;&#10;Description générée automatiquement"/>
+            <wp:cNvGraphicFramePr>
+              <a:graphicFrameLocks xmlns:a="http://schemas.openxmlformats.org/drawingml/2006/main" noChangeAspect="1"/>
+            </wp:cNvGraphicFramePr>
+            <a:graphic xmlns:a="http://schemas.openxmlformats.org/drawingml/2006/main">
+              <a:graphicData uri="http://schemas.openxmlformats.org/drawingml/2006/picture">
+                <pic:pic xmlns:pic="http://schemas.openxmlformats.org/drawingml/2006/picture">
+                  <pic:nvPicPr>
+                    <pic:cNvPr id="1351107680" name="Image 1" descr="Une image contenant texte, capture d’écran, Police&#10;&#10;Description générée automatiquement"/>
+                    <pic:cNvPicPr/>
+                  </pic:nvPicPr>
+                  <pic:blipFill>
+                    <a:blip r:embed="rId16"/>
+                    <a:stretch>
+                      <a:fillRect/>
+                    </a:stretch>
+                  </pic:blipFill>
+                  <pic:spPr>
+                    <a:xfrm>
+                      <a:off x="0" y="0"/>
+                      <a:ext cx="3063505" cy="1348857"/>
+                    </a:xfrm>
+                    <a:prstGeom prst="rect">
+                      <a:avLst/>
+                    </a:prstGeom>
+                  </pic:spPr>
+                </pic:pic>
+              </a:graphicData>
+            </a:graphic>
+          </wp:inline>
+        </w:drawing>
+      </w:r>
+    </w:p>
+    <w:p>
+      <w:pPr>
+        <w:jc w:val="both"/>
+        <w:rPr>
+          <w:rStyle w:val="fontstyle01"/>
+          <w:sz w:val="28"/>
+          <w:szCs w:val="28"/>
+        </w:rPr>
+      </w:pPr>
+    </w:p>
+    <w:p>
+      <w:pPr>
+        <w:jc w:val="both"/>
+        <w:rPr>
+          <w:rStyle w:val="fontstyle01"/>
+          <w:sz w:val="28"/>
+          <w:szCs w:val="28"/>
+        </w:rPr>
+      </w:pPr>
+      <w:r>
+        <w:rPr>
+          <w:rStyle w:val="fontstyle01"/>
+          <w:sz w:val="28"/>
+          <w:szCs w:val="28"/>
+        </w:rPr>
         <w:drawing>
           <wp:inline distT="0" distB="0" distL="0" distR="0" wp14:anchorId="153EAA07" wp14:editId="2F6641F5">
             <wp:extent cx="5760720" cy="3990340"/>
@@ -1573,7 +2342,7 @@
                     <pic:cNvPicPr/>
                   </pic:nvPicPr>
                   <pic:blipFill>
-                    <a:blip r:embed="rId16"/>
+                    <a:blip r:embed="rId17"/>
                     <a:stretch>
                       <a:fillRect/>
                     </a:stretch>
@@ -1596,6 +2365,7 @@
     </w:p>
     <w:p>
       <w:pPr>
+        <w:jc w:val="both"/>
         <w:rPr>
           <w:rStyle w:val="fontstyle01"/>
           <w:sz w:val="28"/>
@@ -1605,6 +2375,7 @@
     </w:p>
     <w:p>
       <w:pPr>
+        <w:jc w:val="both"/>
         <w:rPr>
           <w:rStyle w:val="fontstyle01"/>
           <w:sz w:val="28"/>
@@ -1614,6 +2385,7 @@
     </w:p>
     <w:p>
       <w:pPr>
+        <w:jc w:val="both"/>
         <w:rPr>
           <w:rStyle w:val="fontstyle01"/>
           <w:sz w:val="28"/>
@@ -1623,6 +2395,7 @@
     </w:p>
     <w:p>
       <w:pPr>
+        <w:jc w:val="both"/>
         <w:rPr>
           <w:rStyle w:val="fontstyle01"/>
           <w:sz w:val="28"/>
@@ -1640,6 +2413,7 @@
     </w:p>
     <w:p>
       <w:pPr>
+        <w:jc w:val="both"/>
         <w:rPr>
           <w:rFonts w:ascii="Calibri" w:hAnsi="Calibri" w:cs="Calibri"/>
           <w:color w:val="000000"/>
@@ -1651,7 +2425,7 @@
     <w:p>
       <w:pPr>
         <w:pStyle w:val="Titre1"/>
-        <w:jc w:val="center"/>
+        <w:jc w:val="both"/>
         <w:rPr>
           <w:rFonts w:asciiTheme="minorHAnsi" w:hAnsiTheme="minorHAnsi" w:cstheme="minorHAnsi"/>
           <w:b/>
@@ -1692,6 +2466,7 @@
           <w:ilvl w:val="0"/>
           <w:numId w:val="17"/>
         </w:numPr>
+        <w:jc w:val="both"/>
         <w:rPr>
           <w:rStyle w:val="fontstyle01"/>
         </w:rPr>
@@ -1730,6 +2505,7 @@
           <w:ilvl w:val="0"/>
           <w:numId w:val="17"/>
         </w:numPr>
+        <w:jc w:val="both"/>
         <w:rPr>
           <w:rStyle w:val="fontstyle01"/>
         </w:rPr>
@@ -1756,6 +2532,7 @@
           <w:ilvl w:val="0"/>
           <w:numId w:val="17"/>
         </w:numPr>
+        <w:jc w:val="both"/>
         <w:rPr>
           <w:rStyle w:val="fontstyle01"/>
         </w:rPr>
@@ -1828,6 +2605,7 @@
           <w:ilvl w:val="0"/>
           <w:numId w:val="17"/>
         </w:numPr>
+        <w:jc w:val="both"/>
         <w:rPr>
           <w:rStyle w:val="fontstyle01"/>
         </w:rPr>
@@ -1864,6 +2642,7 @@
     <w:p>
       <w:pPr>
         <w:ind w:left="360"/>
+        <w:jc w:val="both"/>
         <w:rPr>
           <w:rStyle w:val="fontstyle01"/>
         </w:rPr>
@@ -1872,6 +2651,7 @@
     <w:p>
       <w:pPr>
         <w:pStyle w:val="Paragraphedeliste"/>
+        <w:jc w:val="both"/>
         <w:rPr>
           <w:rStyle w:val="fontstyle01"/>
         </w:rPr>
@@ -1880,6 +2660,7 @@
     <w:p>
       <w:pPr>
         <w:pStyle w:val="Paragraphedeliste"/>
+        <w:jc w:val="both"/>
         <w:rPr>
           <w:rStyle w:val="fontstyle01"/>
         </w:rPr>
@@ -1892,6 +2673,7 @@
           <w:ilvl w:val="0"/>
           <w:numId w:val="17"/>
         </w:numPr>
+        <w:jc w:val="both"/>
         <w:rPr>
           <w:rStyle w:val="fontstyle01"/>
         </w:rPr>
@@ -1910,6 +2692,7 @@
           <w:ilvl w:val="0"/>
           <w:numId w:val="17"/>
         </w:numPr>
+        <w:jc w:val="both"/>
         <w:rPr>
           <w:rStyle w:val="fontstyle01"/>
         </w:rPr>
@@ -1928,6 +2711,7 @@
           <w:ilvl w:val="0"/>
           <w:numId w:val="17"/>
         </w:numPr>
+        <w:jc w:val="both"/>
         <w:rPr>
           <w:rStyle w:val="fontstyle01"/>
         </w:rPr>
@@ -1946,6 +2730,7 @@
           <w:ilvl w:val="0"/>
           <w:numId w:val="17"/>
         </w:numPr>
+        <w:jc w:val="both"/>
         <w:rPr>
           <w:rStyle w:val="fontstyle01"/>
         </w:rPr>
@@ -1964,6 +2749,7 @@
           <w:ilvl w:val="0"/>
           <w:numId w:val="17"/>
         </w:numPr>
+        <w:jc w:val="both"/>
         <w:rPr>
           <w:rStyle w:val="fontstyle01"/>
         </w:rPr>
@@ -1982,6 +2768,7 @@
           <w:ilvl w:val="0"/>
           <w:numId w:val="17"/>
         </w:numPr>
+        <w:jc w:val="both"/>
         <w:rPr>
           <w:rStyle w:val="fontstyle01"/>
         </w:rPr>
@@ -2000,6 +2787,7 @@
           <w:ilvl w:val="0"/>
           <w:numId w:val="17"/>
         </w:numPr>
+        <w:jc w:val="both"/>
         <w:rPr>
           <w:rStyle w:val="fontstyle01"/>
         </w:rPr>
@@ -2018,6 +2806,7 @@
           <w:ilvl w:val="0"/>
           <w:numId w:val="17"/>
         </w:numPr>
+        <w:jc w:val="both"/>
         <w:rPr>
           <w:rFonts w:ascii="Calibri" w:hAnsi="Calibri" w:cs="Calibri"/>
           <w:color w:val="000000"/>
@@ -2029,7 +2818,6 @@
         <w:rPr>
           <w:rStyle w:val="fontstyle01"/>
         </w:rPr>
-        <w:lastRenderedPageBreak/>
         <w:t>Stratégie : le comportement des prix varie selon les jours. Ils évoluent donc dynamiquement à l’exécution.</w:t>
       </w:r>
       <w:r>
@@ -2046,7 +2834,7 @@
     <w:p>
       <w:pPr>
         <w:pStyle w:val="Titre1"/>
-        <w:jc w:val="center"/>
+        <w:jc w:val="both"/>
         <w:rPr>
           <w:rFonts w:asciiTheme="minorHAnsi" w:hAnsiTheme="minorHAnsi" w:cstheme="minorHAnsi"/>
           <w:b/>
@@ -2095,7 +2883,7 @@
     <w:p>
       <w:pPr>
         <w:pStyle w:val="Titre1"/>
-        <w:jc w:val="center"/>
+        <w:jc w:val="both"/>
         <w:rPr>
           <w:rFonts w:asciiTheme="minorHAnsi" w:hAnsiTheme="minorHAnsi" w:cstheme="minorHAnsi"/>
           <w:b/>
@@ -2133,11 +2921,12 @@
     <w:p>
       <w:pPr>
         <w:pStyle w:val="NormalWeb"/>
+        <w:jc w:val="both"/>
       </w:pPr>
     </w:p>
     <w:sectPr>
-      <w:headerReference w:type="default" r:id="rId17"/>
-      <w:footerReference w:type="default" r:id="rId18"/>
+      <w:headerReference w:type="default" r:id="rId18"/>
+      <w:footerReference w:type="default" r:id="rId19"/>
       <w:pgSz w:w="11906" w:h="16838"/>
       <w:pgMar w:top="1417" w:right="1417" w:bottom="1417" w:left="1417" w:header="708" w:footer="708" w:gutter="0"/>
       <w:cols w:space="708"/>

--- a/POPADIUC_CLAUDIU_RAPPORT_JAVA4.docx
+++ b/POPADIUC_CLAUDIU_RAPPORT_JAVA4.docx
@@ -8,7 +8,7 @@
         <w:autoSpaceDN w:val="0"/>
         <w:adjustRightInd w:val="0"/>
         <w:spacing w:after="0" w:line="240" w:lineRule="auto"/>
-        <w:jc w:val="both"/>
+        <w:jc w:val="center"/>
         <w:rPr>
           <w:rFonts w:ascii="CIDFont+F1" w:hAnsi="CIDFont+F1" w:cs="CIDFont+F1"/>
           <w:sz w:val="52"/>
@@ -22,7 +22,7 @@
         <w:autoSpaceDN w:val="0"/>
         <w:adjustRightInd w:val="0"/>
         <w:spacing w:after="0" w:line="240" w:lineRule="auto"/>
-        <w:jc w:val="both"/>
+        <w:jc w:val="center"/>
         <w:rPr>
           <w:rFonts w:ascii="CIDFont+F1" w:hAnsi="CIDFont+F1" w:cs="CIDFont+F1"/>
           <w:sz w:val="52"/>
@@ -36,7 +36,7 @@
         <w:autoSpaceDN w:val="0"/>
         <w:adjustRightInd w:val="0"/>
         <w:spacing w:after="0" w:line="240" w:lineRule="auto"/>
-        <w:jc w:val="both"/>
+        <w:jc w:val="center"/>
         <w:rPr>
           <w:rFonts w:ascii="CIDFont+F1" w:hAnsi="CIDFont+F1" w:cs="CIDFont+F1"/>
           <w:sz w:val="52"/>
@@ -50,7 +50,7 @@
         <w:autoSpaceDN w:val="0"/>
         <w:adjustRightInd w:val="0"/>
         <w:spacing w:after="0" w:line="240" w:lineRule="auto"/>
-        <w:jc w:val="both"/>
+        <w:jc w:val="center"/>
         <w:rPr>
           <w:rFonts w:ascii="CIDFont+F1" w:hAnsi="CIDFont+F1" w:cs="CIDFont+F1"/>
           <w:sz w:val="52"/>
@@ -88,7 +88,7 @@
         <w:autoSpaceDN w:val="0"/>
         <w:adjustRightInd w:val="0"/>
         <w:spacing w:after="0" w:line="240" w:lineRule="auto"/>
-        <w:jc w:val="both"/>
+        <w:jc w:val="center"/>
         <w:rPr>
           <w:rFonts w:ascii="CIDFont+F1" w:hAnsi="CIDFont+F1" w:cs="CIDFont+F1"/>
           <w:sz w:val="52"/>
@@ -106,7 +106,7 @@
     </w:p>
     <w:p>
       <w:pPr>
-        <w:jc w:val="both"/>
+        <w:jc w:val="center"/>
         <w:rPr>
           <w:u w:val="single"/>
         </w:rPr>
@@ -114,7 +114,7 @@
     </w:p>
     <w:p>
       <w:pPr>
-        <w:jc w:val="both"/>
+        <w:jc w:val="center"/>
         <w:rPr>
           <w:u w:val="single"/>
         </w:rPr>
@@ -175,70 +175,70 @@
     </w:p>
     <w:p>
       <w:pPr>
-        <w:jc w:val="both"/>
-        <w:rPr>
-          <w:sz w:val="28"/>
-          <w:szCs w:val="28"/>
-        </w:rPr>
-      </w:pPr>
-    </w:p>
-    <w:p>
-      <w:pPr>
-        <w:jc w:val="both"/>
-        <w:rPr>
-          <w:sz w:val="28"/>
-          <w:szCs w:val="28"/>
-        </w:rPr>
-      </w:pPr>
-    </w:p>
-    <w:p>
-      <w:pPr>
-        <w:jc w:val="both"/>
-        <w:rPr>
-          <w:sz w:val="28"/>
-          <w:szCs w:val="28"/>
-        </w:rPr>
-      </w:pPr>
-    </w:p>
-    <w:p>
-      <w:pPr>
-        <w:jc w:val="both"/>
-        <w:rPr>
-          <w:sz w:val="28"/>
-          <w:szCs w:val="28"/>
-        </w:rPr>
-      </w:pPr>
-    </w:p>
-    <w:p>
-      <w:pPr>
-        <w:jc w:val="both"/>
-        <w:rPr>
-          <w:sz w:val="28"/>
-          <w:szCs w:val="28"/>
-        </w:rPr>
-      </w:pPr>
-    </w:p>
-    <w:p>
-      <w:pPr>
-        <w:jc w:val="both"/>
-        <w:rPr>
-          <w:sz w:val="28"/>
-          <w:szCs w:val="28"/>
-        </w:rPr>
-      </w:pPr>
-    </w:p>
-    <w:p>
-      <w:pPr>
-        <w:jc w:val="both"/>
-        <w:rPr>
-          <w:sz w:val="28"/>
-          <w:szCs w:val="28"/>
-        </w:rPr>
-      </w:pPr>
-    </w:p>
-    <w:p>
-      <w:pPr>
-        <w:jc w:val="both"/>
+        <w:jc w:val="center"/>
+        <w:rPr>
+          <w:sz w:val="28"/>
+          <w:szCs w:val="28"/>
+        </w:rPr>
+      </w:pPr>
+    </w:p>
+    <w:p>
+      <w:pPr>
+        <w:jc w:val="center"/>
+        <w:rPr>
+          <w:sz w:val="28"/>
+          <w:szCs w:val="28"/>
+        </w:rPr>
+      </w:pPr>
+    </w:p>
+    <w:p>
+      <w:pPr>
+        <w:jc w:val="center"/>
+        <w:rPr>
+          <w:sz w:val="28"/>
+          <w:szCs w:val="28"/>
+        </w:rPr>
+      </w:pPr>
+    </w:p>
+    <w:p>
+      <w:pPr>
+        <w:jc w:val="center"/>
+        <w:rPr>
+          <w:sz w:val="28"/>
+          <w:szCs w:val="28"/>
+        </w:rPr>
+      </w:pPr>
+    </w:p>
+    <w:p>
+      <w:pPr>
+        <w:jc w:val="center"/>
+        <w:rPr>
+          <w:sz w:val="28"/>
+          <w:szCs w:val="28"/>
+        </w:rPr>
+      </w:pPr>
+    </w:p>
+    <w:p>
+      <w:pPr>
+        <w:jc w:val="center"/>
+        <w:rPr>
+          <w:sz w:val="28"/>
+          <w:szCs w:val="28"/>
+        </w:rPr>
+      </w:pPr>
+    </w:p>
+    <w:p>
+      <w:pPr>
+        <w:jc w:val="center"/>
+        <w:rPr>
+          <w:sz w:val="28"/>
+          <w:szCs w:val="28"/>
+        </w:rPr>
+      </w:pPr>
+    </w:p>
+    <w:p>
+      <w:pPr>
+        <w:jc w:val="center"/>
         <w:rPr>
           <w:sz w:val="28"/>
           <w:szCs w:val="28"/>
@@ -325,7 +325,7 @@
       <w:pPr>
         <w:spacing w:before="79"/>
         <w:ind w:left="965" w:right="1101"/>
-        <w:jc w:val="both"/>
+        <w:jc w:val="center"/>
         <w:rPr>
           <w:sz w:val="48"/>
         </w:rPr>
@@ -372,15 +372,14 @@
             <w:tabs>
               <w:tab w:val="right" w:leader="dot" w:pos="9062"/>
             </w:tabs>
-            <w:jc w:val="both"/>
             <w:rPr>
               <w:rFonts w:asciiTheme="minorHAnsi" w:eastAsiaTheme="minorEastAsia" w:hAnsiTheme="minorHAnsi" w:cstheme="minorBidi"/>
               <w:b w:val="0"/>
               <w:bCs w:val="0"/>
               <w:noProof/>
               <w:kern w:val="2"/>
-              <w:sz w:val="22"/>
-              <w:szCs w:val="22"/>
+              <w:sz w:val="20"/>
+              <w:szCs w:val="20"/>
               <w:lang w:val="fr-BE" w:eastAsia="fr-BE"/>
               <w14:ligatures w14:val="standardContextual"/>
             </w:rPr>
@@ -394,19 +393,23 @@
           <w:r>
             <w:fldChar w:fldCharType="separate"/>
           </w:r>
-          <w:hyperlink w:anchor="_Toc134661574" w:history="1">
+          <w:hyperlink w:anchor="_Toc135004460" w:history="1">
             <w:r>
               <w:rPr>
                 <w:rStyle w:val="Lienhypertexte"/>
                 <w:rFonts w:cstheme="minorHAnsi"/>
                 <w:noProof/>
-              </w:rPr>
-              <w:t>Introduction</w:t>
+                <w:sz w:val="32"/>
+                <w:szCs w:val="32"/>
+              </w:rPr>
+              <w:t>1)Introduction</w:t>
             </w:r>
             <w:r>
               <w:rPr>
                 <w:noProof/>
                 <w:webHidden/>
+                <w:sz w:val="32"/>
+                <w:szCs w:val="32"/>
               </w:rPr>
               <w:tab/>
             </w:r>
@@ -414,6 +417,8 @@
               <w:rPr>
                 <w:noProof/>
                 <w:webHidden/>
+                <w:sz w:val="32"/>
+                <w:szCs w:val="32"/>
               </w:rPr>
               <w:fldChar w:fldCharType="begin"/>
             </w:r>
@@ -421,19 +426,25 @@
               <w:rPr>
                 <w:noProof/>
                 <w:webHidden/>
-              </w:rPr>
-              <w:instrText xml:space="preserve"> PAGEREF _Toc134661574 \h </w:instrText>
+                <w:sz w:val="32"/>
+                <w:szCs w:val="32"/>
+              </w:rPr>
+              <w:instrText xml:space="preserve"> PAGEREF _Toc135004460 \h </w:instrText>
             </w:r>
             <w:r>
               <w:rPr>
                 <w:noProof/>
                 <w:webHidden/>
+                <w:sz w:val="32"/>
+                <w:szCs w:val="32"/>
               </w:rPr>
             </w:r>
             <w:r>
               <w:rPr>
                 <w:noProof/>
                 <w:webHidden/>
+                <w:sz w:val="32"/>
+                <w:szCs w:val="32"/>
               </w:rPr>
               <w:fldChar w:fldCharType="separate"/>
             </w:r>
@@ -441,6 +452,8 @@
               <w:rPr>
                 <w:noProof/>
                 <w:webHidden/>
+                <w:sz w:val="32"/>
+                <w:szCs w:val="32"/>
               </w:rPr>
               <w:t>3</w:t>
             </w:r>
@@ -448,6 +461,8 @@
               <w:rPr>
                 <w:noProof/>
                 <w:webHidden/>
+                <w:sz w:val="32"/>
+                <w:szCs w:val="32"/>
               </w:rPr>
               <w:fldChar w:fldCharType="end"/>
             </w:r>
@@ -459,32 +474,35 @@
             <w:tabs>
               <w:tab w:val="right" w:leader="dot" w:pos="9062"/>
             </w:tabs>
-            <w:jc w:val="both"/>
             <w:rPr>
               <w:rFonts w:asciiTheme="minorHAnsi" w:eastAsiaTheme="minorEastAsia" w:hAnsiTheme="minorHAnsi" w:cstheme="minorBidi"/>
               <w:b w:val="0"/>
               <w:bCs w:val="0"/>
               <w:noProof/>
               <w:kern w:val="2"/>
-              <w:sz w:val="22"/>
-              <w:szCs w:val="22"/>
+              <w:sz w:val="20"/>
+              <w:szCs w:val="20"/>
               <w:lang w:val="fr-BE" w:eastAsia="fr-BE"/>
               <w14:ligatures w14:val="standardContextual"/>
             </w:rPr>
           </w:pPr>
-          <w:hyperlink w:anchor="_Toc134661575" w:history="1">
+          <w:hyperlink w:anchor="_Toc135004461" w:history="1">
             <w:r>
               <w:rPr>
                 <w:rStyle w:val="Lienhypertexte"/>
                 <w:rFonts w:cstheme="minorHAnsi"/>
                 <w:noProof/>
-              </w:rPr>
-              <w:t>Présentation de l’interface graphique</w:t>
+                <w:sz w:val="32"/>
+                <w:szCs w:val="32"/>
+              </w:rPr>
+              <w:t>2)Présentation de l’interface graphique</w:t>
             </w:r>
             <w:r>
               <w:rPr>
                 <w:noProof/>
                 <w:webHidden/>
+                <w:sz w:val="32"/>
+                <w:szCs w:val="32"/>
               </w:rPr>
               <w:tab/>
             </w:r>
@@ -492,6 +510,8 @@
               <w:rPr>
                 <w:noProof/>
                 <w:webHidden/>
+                <w:sz w:val="32"/>
+                <w:szCs w:val="32"/>
               </w:rPr>
               <w:fldChar w:fldCharType="begin"/>
             </w:r>
@@ -499,19 +519,25 @@
               <w:rPr>
                 <w:noProof/>
                 <w:webHidden/>
-              </w:rPr>
-              <w:instrText xml:space="preserve"> PAGEREF _Toc134661575 \h </w:instrText>
+                <w:sz w:val="32"/>
+                <w:szCs w:val="32"/>
+              </w:rPr>
+              <w:instrText xml:space="preserve"> PAGEREF _Toc135004461 \h </w:instrText>
             </w:r>
             <w:r>
               <w:rPr>
                 <w:noProof/>
                 <w:webHidden/>
+                <w:sz w:val="32"/>
+                <w:szCs w:val="32"/>
               </w:rPr>
             </w:r>
             <w:r>
               <w:rPr>
                 <w:noProof/>
                 <w:webHidden/>
+                <w:sz w:val="32"/>
+                <w:szCs w:val="32"/>
               </w:rPr>
               <w:fldChar w:fldCharType="separate"/>
             </w:r>
@@ -519,6 +545,8 @@
               <w:rPr>
                 <w:noProof/>
                 <w:webHidden/>
+                <w:sz w:val="32"/>
+                <w:szCs w:val="32"/>
               </w:rPr>
               <w:t>4</w:t>
             </w:r>
@@ -526,6 +554,736 @@
               <w:rPr>
                 <w:noProof/>
                 <w:webHidden/>
+                <w:sz w:val="32"/>
+                <w:szCs w:val="32"/>
+              </w:rPr>
+              <w:fldChar w:fldCharType="end"/>
+            </w:r>
+          </w:hyperlink>
+        </w:p>
+        <w:p>
+          <w:pPr>
+            <w:pStyle w:val="TM2"/>
+            <w:tabs>
+              <w:tab w:val="right" w:leader="dot" w:pos="9062"/>
+            </w:tabs>
+            <w:rPr>
+              <w:rFonts w:asciiTheme="minorHAnsi" w:eastAsiaTheme="minorEastAsia" w:hAnsiTheme="minorHAnsi" w:cstheme="minorBidi"/>
+              <w:noProof/>
+              <w:kern w:val="2"/>
+              <w:sz w:val="18"/>
+              <w:szCs w:val="18"/>
+              <w:lang w:val="fr-BE" w:eastAsia="fr-BE"/>
+              <w14:ligatures w14:val="standardContextual"/>
+            </w:rPr>
+          </w:pPr>
+          <w:hyperlink w:anchor="_Toc135004462" w:history="1">
+            <w:r>
+              <w:rPr>
+                <w:rStyle w:val="Lienhypertexte"/>
+                <w:rFonts w:cstheme="minorHAnsi"/>
+                <w:noProof/>
+                <w:sz w:val="28"/>
+                <w:szCs w:val="28"/>
+              </w:rPr>
+              <w:t>2.1) Interface graphique</w:t>
+            </w:r>
+            <w:r>
+              <w:rPr>
+                <w:noProof/>
+                <w:webHidden/>
+                <w:sz w:val="28"/>
+                <w:szCs w:val="28"/>
+              </w:rPr>
+              <w:tab/>
+            </w:r>
+            <w:r>
+              <w:rPr>
+                <w:noProof/>
+                <w:webHidden/>
+                <w:sz w:val="28"/>
+                <w:szCs w:val="28"/>
+              </w:rPr>
+              <w:fldChar w:fldCharType="begin"/>
+            </w:r>
+            <w:r>
+              <w:rPr>
+                <w:noProof/>
+                <w:webHidden/>
+                <w:sz w:val="28"/>
+                <w:szCs w:val="28"/>
+              </w:rPr>
+              <w:instrText xml:space="preserve"> PAGEREF _Toc135004462 \h </w:instrText>
+            </w:r>
+            <w:r>
+              <w:rPr>
+                <w:noProof/>
+                <w:webHidden/>
+                <w:sz w:val="28"/>
+                <w:szCs w:val="28"/>
+              </w:rPr>
+            </w:r>
+            <w:r>
+              <w:rPr>
+                <w:noProof/>
+                <w:webHidden/>
+                <w:sz w:val="28"/>
+                <w:szCs w:val="28"/>
+              </w:rPr>
+              <w:fldChar w:fldCharType="separate"/>
+            </w:r>
+            <w:r>
+              <w:rPr>
+                <w:noProof/>
+                <w:webHidden/>
+                <w:sz w:val="28"/>
+                <w:szCs w:val="28"/>
+              </w:rPr>
+              <w:t>4</w:t>
+            </w:r>
+            <w:r>
+              <w:rPr>
+                <w:noProof/>
+                <w:webHidden/>
+                <w:sz w:val="28"/>
+                <w:szCs w:val="28"/>
+              </w:rPr>
+              <w:fldChar w:fldCharType="end"/>
+            </w:r>
+          </w:hyperlink>
+        </w:p>
+        <w:p>
+          <w:pPr>
+            <w:pStyle w:val="TM2"/>
+            <w:tabs>
+              <w:tab w:val="right" w:leader="dot" w:pos="9062"/>
+            </w:tabs>
+            <w:rPr>
+              <w:rFonts w:asciiTheme="minorHAnsi" w:eastAsiaTheme="minorEastAsia" w:hAnsiTheme="minorHAnsi" w:cstheme="minorBidi"/>
+              <w:noProof/>
+              <w:kern w:val="2"/>
+              <w:sz w:val="18"/>
+              <w:szCs w:val="18"/>
+              <w:lang w:val="fr-BE" w:eastAsia="fr-BE"/>
+              <w14:ligatures w14:val="standardContextual"/>
+            </w:rPr>
+          </w:pPr>
+          <w:hyperlink w:anchor="_Toc135004463" w:history="1">
+            <w:r>
+              <w:rPr>
+                <w:rStyle w:val="Lienhypertexte"/>
+                <w:rFonts w:ascii="Calibri" w:hAnsi="Calibri" w:cs="Calibri"/>
+                <w:noProof/>
+                <w:sz w:val="28"/>
+                <w:szCs w:val="28"/>
+              </w:rPr>
+              <w:t>2.2) Optimisation</w:t>
+            </w:r>
+            <w:r>
+              <w:rPr>
+                <w:noProof/>
+                <w:webHidden/>
+                <w:sz w:val="28"/>
+                <w:szCs w:val="28"/>
+              </w:rPr>
+              <w:tab/>
+            </w:r>
+            <w:r>
+              <w:rPr>
+                <w:noProof/>
+                <w:webHidden/>
+                <w:sz w:val="28"/>
+                <w:szCs w:val="28"/>
+              </w:rPr>
+              <w:fldChar w:fldCharType="begin"/>
+            </w:r>
+            <w:r>
+              <w:rPr>
+                <w:noProof/>
+                <w:webHidden/>
+                <w:sz w:val="28"/>
+                <w:szCs w:val="28"/>
+              </w:rPr>
+              <w:instrText xml:space="preserve"> PAGEREF _Toc135004463 \h </w:instrText>
+            </w:r>
+            <w:r>
+              <w:rPr>
+                <w:noProof/>
+                <w:webHidden/>
+                <w:sz w:val="28"/>
+                <w:szCs w:val="28"/>
+              </w:rPr>
+            </w:r>
+            <w:r>
+              <w:rPr>
+                <w:noProof/>
+                <w:webHidden/>
+                <w:sz w:val="28"/>
+                <w:szCs w:val="28"/>
+              </w:rPr>
+              <w:fldChar w:fldCharType="separate"/>
+            </w:r>
+            <w:r>
+              <w:rPr>
+                <w:noProof/>
+                <w:webHidden/>
+                <w:sz w:val="28"/>
+                <w:szCs w:val="28"/>
+              </w:rPr>
+              <w:t>5</w:t>
+            </w:r>
+            <w:r>
+              <w:rPr>
+                <w:noProof/>
+                <w:webHidden/>
+                <w:sz w:val="28"/>
+                <w:szCs w:val="28"/>
+              </w:rPr>
+              <w:fldChar w:fldCharType="end"/>
+            </w:r>
+          </w:hyperlink>
+        </w:p>
+        <w:p>
+          <w:pPr>
+            <w:pStyle w:val="TM2"/>
+            <w:tabs>
+              <w:tab w:val="right" w:leader="dot" w:pos="9062"/>
+            </w:tabs>
+            <w:rPr>
+              <w:rFonts w:asciiTheme="minorHAnsi" w:eastAsiaTheme="minorEastAsia" w:hAnsiTheme="minorHAnsi" w:cstheme="minorBidi"/>
+              <w:noProof/>
+              <w:kern w:val="2"/>
+              <w:sz w:val="18"/>
+              <w:szCs w:val="18"/>
+              <w:lang w:val="fr-BE" w:eastAsia="fr-BE"/>
+              <w14:ligatures w14:val="standardContextual"/>
+            </w:rPr>
+          </w:pPr>
+          <w:hyperlink w:anchor="_Toc135004464" w:history="1">
+            <w:r>
+              <w:rPr>
+                <w:rStyle w:val="Lienhypertexte"/>
+                <w:rFonts w:ascii="Calibri" w:hAnsi="Calibri" w:cs="Calibri"/>
+                <w:noProof/>
+                <w:sz w:val="28"/>
+                <w:szCs w:val="28"/>
+              </w:rPr>
+              <w:t>2.3) Lettres et nombres de la zone des produits</w:t>
+            </w:r>
+            <w:r>
+              <w:rPr>
+                <w:noProof/>
+                <w:webHidden/>
+                <w:sz w:val="28"/>
+                <w:szCs w:val="28"/>
+              </w:rPr>
+              <w:tab/>
+            </w:r>
+            <w:r>
+              <w:rPr>
+                <w:noProof/>
+                <w:webHidden/>
+                <w:sz w:val="28"/>
+                <w:szCs w:val="28"/>
+              </w:rPr>
+              <w:fldChar w:fldCharType="begin"/>
+            </w:r>
+            <w:r>
+              <w:rPr>
+                <w:noProof/>
+                <w:webHidden/>
+                <w:sz w:val="28"/>
+                <w:szCs w:val="28"/>
+              </w:rPr>
+              <w:instrText xml:space="preserve"> PAGEREF _Toc135004464 \h </w:instrText>
+            </w:r>
+            <w:r>
+              <w:rPr>
+                <w:noProof/>
+                <w:webHidden/>
+                <w:sz w:val="28"/>
+                <w:szCs w:val="28"/>
+              </w:rPr>
+            </w:r>
+            <w:r>
+              <w:rPr>
+                <w:noProof/>
+                <w:webHidden/>
+                <w:sz w:val="28"/>
+                <w:szCs w:val="28"/>
+              </w:rPr>
+              <w:fldChar w:fldCharType="separate"/>
+            </w:r>
+            <w:r>
+              <w:rPr>
+                <w:noProof/>
+                <w:webHidden/>
+                <w:sz w:val="28"/>
+                <w:szCs w:val="28"/>
+              </w:rPr>
+              <w:t>6</w:t>
+            </w:r>
+            <w:r>
+              <w:rPr>
+                <w:noProof/>
+                <w:webHidden/>
+                <w:sz w:val="28"/>
+                <w:szCs w:val="28"/>
+              </w:rPr>
+              <w:fldChar w:fldCharType="end"/>
+            </w:r>
+          </w:hyperlink>
+        </w:p>
+        <w:p>
+          <w:pPr>
+            <w:pStyle w:val="TM2"/>
+            <w:tabs>
+              <w:tab w:val="right" w:leader="dot" w:pos="9062"/>
+            </w:tabs>
+            <w:rPr>
+              <w:rFonts w:asciiTheme="minorHAnsi" w:eastAsiaTheme="minorEastAsia" w:hAnsiTheme="minorHAnsi" w:cstheme="minorBidi"/>
+              <w:noProof/>
+              <w:kern w:val="2"/>
+              <w:sz w:val="18"/>
+              <w:szCs w:val="18"/>
+              <w:lang w:val="fr-BE" w:eastAsia="fr-BE"/>
+              <w14:ligatures w14:val="standardContextual"/>
+            </w:rPr>
+          </w:pPr>
+          <w:hyperlink w:anchor="_Toc135004465" w:history="1">
+            <w:r>
+              <w:rPr>
+                <w:rStyle w:val="Lienhypertexte"/>
+                <w:rFonts w:ascii="Calibri" w:hAnsi="Calibri" w:cs="Calibri"/>
+                <w:noProof/>
+                <w:sz w:val="28"/>
+                <w:szCs w:val="28"/>
+              </w:rPr>
+              <w:t>2.4) Alerte zone produit complet</w:t>
+            </w:r>
+            <w:r>
+              <w:rPr>
+                <w:noProof/>
+                <w:webHidden/>
+                <w:sz w:val="28"/>
+                <w:szCs w:val="28"/>
+              </w:rPr>
+              <w:tab/>
+            </w:r>
+            <w:r>
+              <w:rPr>
+                <w:noProof/>
+                <w:webHidden/>
+                <w:sz w:val="28"/>
+                <w:szCs w:val="28"/>
+              </w:rPr>
+              <w:fldChar w:fldCharType="begin"/>
+            </w:r>
+            <w:r>
+              <w:rPr>
+                <w:noProof/>
+                <w:webHidden/>
+                <w:sz w:val="28"/>
+                <w:szCs w:val="28"/>
+              </w:rPr>
+              <w:instrText xml:space="preserve"> PAGEREF _Toc135004465 \h </w:instrText>
+            </w:r>
+            <w:r>
+              <w:rPr>
+                <w:noProof/>
+                <w:webHidden/>
+                <w:sz w:val="28"/>
+                <w:szCs w:val="28"/>
+              </w:rPr>
+            </w:r>
+            <w:r>
+              <w:rPr>
+                <w:noProof/>
+                <w:webHidden/>
+                <w:sz w:val="28"/>
+                <w:szCs w:val="28"/>
+              </w:rPr>
+              <w:fldChar w:fldCharType="separate"/>
+            </w:r>
+            <w:r>
+              <w:rPr>
+                <w:noProof/>
+                <w:webHidden/>
+                <w:sz w:val="28"/>
+                <w:szCs w:val="28"/>
+              </w:rPr>
+              <w:t>7</w:t>
+            </w:r>
+            <w:r>
+              <w:rPr>
+                <w:noProof/>
+                <w:webHidden/>
+                <w:sz w:val="28"/>
+                <w:szCs w:val="28"/>
+              </w:rPr>
+              <w:fldChar w:fldCharType="end"/>
+            </w:r>
+          </w:hyperlink>
+        </w:p>
+        <w:p>
+          <w:pPr>
+            <w:pStyle w:val="TM2"/>
+            <w:tabs>
+              <w:tab w:val="right" w:leader="dot" w:pos="9062"/>
+            </w:tabs>
+            <w:rPr>
+              <w:rFonts w:asciiTheme="minorHAnsi" w:eastAsiaTheme="minorEastAsia" w:hAnsiTheme="minorHAnsi" w:cstheme="minorBidi"/>
+              <w:noProof/>
+              <w:kern w:val="2"/>
+              <w:sz w:val="18"/>
+              <w:szCs w:val="18"/>
+              <w:lang w:val="fr-BE" w:eastAsia="fr-BE"/>
+              <w14:ligatures w14:val="standardContextual"/>
+            </w:rPr>
+          </w:pPr>
+          <w:hyperlink w:anchor="_Toc135004466" w:history="1">
+            <w:r>
+              <w:rPr>
+                <w:rStyle w:val="Lienhypertexte"/>
+                <w:rFonts w:ascii="Calibri" w:hAnsi="Calibri" w:cs="Calibri"/>
+                <w:noProof/>
+                <w:sz w:val="28"/>
+                <w:szCs w:val="28"/>
+              </w:rPr>
+              <w:t>2.5) Alerte zone composant complet</w:t>
+            </w:r>
+            <w:r>
+              <w:rPr>
+                <w:noProof/>
+                <w:webHidden/>
+                <w:sz w:val="28"/>
+                <w:szCs w:val="28"/>
+              </w:rPr>
+              <w:tab/>
+            </w:r>
+            <w:r>
+              <w:rPr>
+                <w:noProof/>
+                <w:webHidden/>
+                <w:sz w:val="28"/>
+                <w:szCs w:val="28"/>
+              </w:rPr>
+              <w:fldChar w:fldCharType="begin"/>
+            </w:r>
+            <w:r>
+              <w:rPr>
+                <w:noProof/>
+                <w:webHidden/>
+                <w:sz w:val="28"/>
+                <w:szCs w:val="28"/>
+              </w:rPr>
+              <w:instrText xml:space="preserve"> PAGEREF _Toc135004466 \h </w:instrText>
+            </w:r>
+            <w:r>
+              <w:rPr>
+                <w:noProof/>
+                <w:webHidden/>
+                <w:sz w:val="28"/>
+                <w:szCs w:val="28"/>
+              </w:rPr>
+            </w:r>
+            <w:r>
+              <w:rPr>
+                <w:noProof/>
+                <w:webHidden/>
+                <w:sz w:val="28"/>
+                <w:szCs w:val="28"/>
+              </w:rPr>
+              <w:fldChar w:fldCharType="separate"/>
+            </w:r>
+            <w:r>
+              <w:rPr>
+                <w:noProof/>
+                <w:webHidden/>
+                <w:sz w:val="28"/>
+                <w:szCs w:val="28"/>
+              </w:rPr>
+              <w:t>7</w:t>
+            </w:r>
+            <w:r>
+              <w:rPr>
+                <w:noProof/>
+                <w:webHidden/>
+                <w:sz w:val="28"/>
+                <w:szCs w:val="28"/>
+              </w:rPr>
+              <w:fldChar w:fldCharType="end"/>
+            </w:r>
+          </w:hyperlink>
+        </w:p>
+        <w:p>
+          <w:pPr>
+            <w:pStyle w:val="TM2"/>
+            <w:tabs>
+              <w:tab w:val="right" w:leader="dot" w:pos="9062"/>
+            </w:tabs>
+            <w:rPr>
+              <w:rFonts w:asciiTheme="minorHAnsi" w:eastAsiaTheme="minorEastAsia" w:hAnsiTheme="minorHAnsi" w:cstheme="minorBidi"/>
+              <w:noProof/>
+              <w:kern w:val="2"/>
+              <w:sz w:val="18"/>
+              <w:szCs w:val="18"/>
+              <w:lang w:val="fr-BE" w:eastAsia="fr-BE"/>
+              <w14:ligatures w14:val="standardContextual"/>
+            </w:rPr>
+          </w:pPr>
+          <w:hyperlink w:anchor="_Toc135004467" w:history="1">
+            <w:r>
+              <w:rPr>
+                <w:rStyle w:val="Lienhypertexte"/>
+                <w:rFonts w:ascii="Calibri" w:hAnsi="Calibri" w:cs="Calibri"/>
+                <w:noProof/>
+                <w:sz w:val="28"/>
+                <w:szCs w:val="28"/>
+              </w:rPr>
+              <w:t>2.6) Information Emplacements innocupé</w:t>
+            </w:r>
+            <w:r>
+              <w:rPr>
+                <w:noProof/>
+                <w:webHidden/>
+                <w:sz w:val="28"/>
+                <w:szCs w:val="28"/>
+              </w:rPr>
+              <w:tab/>
+            </w:r>
+            <w:r>
+              <w:rPr>
+                <w:noProof/>
+                <w:webHidden/>
+                <w:sz w:val="28"/>
+                <w:szCs w:val="28"/>
+              </w:rPr>
+              <w:fldChar w:fldCharType="begin"/>
+            </w:r>
+            <w:r>
+              <w:rPr>
+                <w:noProof/>
+                <w:webHidden/>
+                <w:sz w:val="28"/>
+                <w:szCs w:val="28"/>
+              </w:rPr>
+              <w:instrText xml:space="preserve"> PAGEREF _Toc135004467 \h </w:instrText>
+            </w:r>
+            <w:r>
+              <w:rPr>
+                <w:noProof/>
+                <w:webHidden/>
+                <w:sz w:val="28"/>
+                <w:szCs w:val="28"/>
+              </w:rPr>
+            </w:r>
+            <w:r>
+              <w:rPr>
+                <w:noProof/>
+                <w:webHidden/>
+                <w:sz w:val="28"/>
+                <w:szCs w:val="28"/>
+              </w:rPr>
+              <w:fldChar w:fldCharType="separate"/>
+            </w:r>
+            <w:r>
+              <w:rPr>
+                <w:noProof/>
+                <w:webHidden/>
+                <w:sz w:val="28"/>
+                <w:szCs w:val="28"/>
+              </w:rPr>
+              <w:t>8</w:t>
+            </w:r>
+            <w:r>
+              <w:rPr>
+                <w:noProof/>
+                <w:webHidden/>
+                <w:sz w:val="28"/>
+                <w:szCs w:val="28"/>
+              </w:rPr>
+              <w:fldChar w:fldCharType="end"/>
+            </w:r>
+          </w:hyperlink>
+        </w:p>
+        <w:p>
+          <w:pPr>
+            <w:pStyle w:val="TM2"/>
+            <w:tabs>
+              <w:tab w:val="right" w:leader="dot" w:pos="9062"/>
+            </w:tabs>
+            <w:rPr>
+              <w:rFonts w:asciiTheme="minorHAnsi" w:eastAsiaTheme="minorEastAsia" w:hAnsiTheme="minorHAnsi" w:cstheme="minorBidi"/>
+              <w:noProof/>
+              <w:kern w:val="2"/>
+              <w:sz w:val="18"/>
+              <w:szCs w:val="18"/>
+              <w:lang w:val="fr-BE" w:eastAsia="fr-BE"/>
+              <w14:ligatures w14:val="standardContextual"/>
+            </w:rPr>
+          </w:pPr>
+          <w:hyperlink w:anchor="_Toc135004468" w:history="1">
+            <w:r>
+              <w:rPr>
+                <w:rStyle w:val="Lienhypertexte"/>
+                <w:rFonts w:ascii="Calibri" w:hAnsi="Calibri" w:cs="Calibri"/>
+                <w:noProof/>
+                <w:sz w:val="28"/>
+                <w:szCs w:val="28"/>
+              </w:rPr>
+              <w:t>2.7) Information Emplacements occupé</w:t>
+            </w:r>
+            <w:r>
+              <w:rPr>
+                <w:noProof/>
+                <w:webHidden/>
+                <w:sz w:val="28"/>
+                <w:szCs w:val="28"/>
+              </w:rPr>
+              <w:tab/>
+            </w:r>
+            <w:r>
+              <w:rPr>
+                <w:noProof/>
+                <w:webHidden/>
+                <w:sz w:val="28"/>
+                <w:szCs w:val="28"/>
+              </w:rPr>
+              <w:fldChar w:fldCharType="begin"/>
+            </w:r>
+            <w:r>
+              <w:rPr>
+                <w:noProof/>
+                <w:webHidden/>
+                <w:sz w:val="28"/>
+                <w:szCs w:val="28"/>
+              </w:rPr>
+              <w:instrText xml:space="preserve"> PAGEREF _Toc135004468 \h </w:instrText>
+            </w:r>
+            <w:r>
+              <w:rPr>
+                <w:noProof/>
+                <w:webHidden/>
+                <w:sz w:val="28"/>
+                <w:szCs w:val="28"/>
+              </w:rPr>
+            </w:r>
+            <w:r>
+              <w:rPr>
+                <w:noProof/>
+                <w:webHidden/>
+                <w:sz w:val="28"/>
+                <w:szCs w:val="28"/>
+              </w:rPr>
+              <w:fldChar w:fldCharType="separate"/>
+            </w:r>
+            <w:r>
+              <w:rPr>
+                <w:noProof/>
+                <w:webHidden/>
+                <w:sz w:val="28"/>
+                <w:szCs w:val="28"/>
+              </w:rPr>
+              <w:t>9</w:t>
+            </w:r>
+            <w:r>
+              <w:rPr>
+                <w:noProof/>
+                <w:webHidden/>
+                <w:sz w:val="28"/>
+                <w:szCs w:val="28"/>
+              </w:rPr>
+              <w:fldChar w:fldCharType="end"/>
+            </w:r>
+          </w:hyperlink>
+        </w:p>
+        <w:p>
+          <w:pPr>
+            <w:pStyle w:val="TM2"/>
+            <w:tabs>
+              <w:tab w:val="right" w:leader="dot" w:pos="9062"/>
+            </w:tabs>
+            <w:rPr>
+              <w:rFonts w:asciiTheme="minorHAnsi" w:eastAsiaTheme="minorEastAsia" w:hAnsiTheme="minorHAnsi" w:cstheme="minorBidi"/>
+              <w:noProof/>
+              <w:kern w:val="2"/>
+              <w:sz w:val="18"/>
+              <w:szCs w:val="18"/>
+              <w:lang w:val="fr-BE" w:eastAsia="fr-BE"/>
+              <w14:ligatures w14:val="standardContextual"/>
+            </w:rPr>
+          </w:pPr>
+          <w:hyperlink w:anchor="_Toc135004469" w:history="1">
+            <w:r>
+              <w:rPr>
+                <w:rStyle w:val="Lienhypertexte"/>
+                <w:rFonts w:ascii="Calibri" w:hAnsi="Calibri" w:cs="Calibri"/>
+                <w:noProof/>
+                <w:sz w:val="28"/>
+                <w:szCs w:val="28"/>
+              </w:rPr>
+              <w:t>2.9) Statistiques de l’emplacement</w:t>
+            </w:r>
+            <w:r>
+              <w:rPr>
+                <w:noProof/>
+                <w:webHidden/>
+                <w:sz w:val="28"/>
+                <w:szCs w:val="28"/>
+              </w:rPr>
+              <w:tab/>
+            </w:r>
+            <w:r>
+              <w:rPr>
+                <w:noProof/>
+                <w:webHidden/>
+                <w:sz w:val="28"/>
+                <w:szCs w:val="28"/>
+              </w:rPr>
+              <w:fldChar w:fldCharType="begin"/>
+            </w:r>
+            <w:r>
+              <w:rPr>
+                <w:noProof/>
+                <w:webHidden/>
+                <w:sz w:val="28"/>
+                <w:szCs w:val="28"/>
+              </w:rPr>
+              <w:instrText xml:space="preserve"> PAGEREF _Toc135004469 \h </w:instrText>
+            </w:r>
+            <w:r>
+              <w:rPr>
+                <w:noProof/>
+                <w:webHidden/>
+                <w:sz w:val="28"/>
+                <w:szCs w:val="28"/>
+              </w:rPr>
+            </w:r>
+            <w:r>
+              <w:rPr>
+                <w:noProof/>
+                <w:webHidden/>
+                <w:sz w:val="28"/>
+                <w:szCs w:val="28"/>
+              </w:rPr>
+              <w:fldChar w:fldCharType="separate"/>
+            </w:r>
+            <w:r>
+              <w:rPr>
+                <w:noProof/>
+                <w:webHidden/>
+                <w:sz w:val="28"/>
+                <w:szCs w:val="28"/>
+              </w:rPr>
+              <w:t>10</w:t>
+            </w:r>
+            <w:r>
+              <w:rPr>
+                <w:noProof/>
+                <w:webHidden/>
+                <w:sz w:val="28"/>
+                <w:szCs w:val="28"/>
               </w:rPr>
               <w:fldChar w:fldCharType="end"/>
             </w:r>
@@ -537,32 +1295,35 @@
             <w:tabs>
               <w:tab w:val="right" w:leader="dot" w:pos="9062"/>
             </w:tabs>
-            <w:jc w:val="both"/>
             <w:rPr>
               <w:rFonts w:asciiTheme="minorHAnsi" w:eastAsiaTheme="minorEastAsia" w:hAnsiTheme="minorHAnsi" w:cstheme="minorBidi"/>
               <w:b w:val="0"/>
               <w:bCs w:val="0"/>
               <w:noProof/>
               <w:kern w:val="2"/>
-              <w:sz w:val="22"/>
-              <w:szCs w:val="22"/>
+              <w:sz w:val="20"/>
+              <w:szCs w:val="20"/>
               <w:lang w:val="fr-BE" w:eastAsia="fr-BE"/>
               <w14:ligatures w14:val="standardContextual"/>
             </w:rPr>
           </w:pPr>
-          <w:hyperlink w:anchor="_Toc134661576" w:history="1">
+          <w:hyperlink w:anchor="_Toc135004470" w:history="1">
             <w:r>
               <w:rPr>
                 <w:rStyle w:val="Lienhypertexte"/>
                 <w:rFonts w:cstheme="minorHAnsi"/>
                 <w:noProof/>
-              </w:rPr>
-              <w:t>Analyse et applications des Design Patterns</w:t>
+                <w:sz w:val="32"/>
+                <w:szCs w:val="32"/>
+              </w:rPr>
+              <w:t>4)Limitations</w:t>
             </w:r>
             <w:r>
               <w:rPr>
                 <w:noProof/>
                 <w:webHidden/>
+                <w:sz w:val="32"/>
+                <w:szCs w:val="32"/>
               </w:rPr>
               <w:tab/>
             </w:r>
@@ -570,6 +1331,8 @@
               <w:rPr>
                 <w:noProof/>
                 <w:webHidden/>
+                <w:sz w:val="32"/>
+                <w:szCs w:val="32"/>
               </w:rPr>
               <w:fldChar w:fldCharType="begin"/>
             </w:r>
@@ -577,19 +1340,25 @@
               <w:rPr>
                 <w:noProof/>
                 <w:webHidden/>
-              </w:rPr>
-              <w:instrText xml:space="preserve"> PAGEREF _Toc134661576 \h </w:instrText>
+                <w:sz w:val="32"/>
+                <w:szCs w:val="32"/>
+              </w:rPr>
+              <w:instrText xml:space="preserve"> PAGEREF _Toc135004470 \h </w:instrText>
             </w:r>
             <w:r>
               <w:rPr>
                 <w:noProof/>
                 <w:webHidden/>
+                <w:sz w:val="32"/>
+                <w:szCs w:val="32"/>
               </w:rPr>
             </w:r>
             <w:r>
               <w:rPr>
                 <w:noProof/>
                 <w:webHidden/>
+                <w:sz w:val="32"/>
+                <w:szCs w:val="32"/>
               </w:rPr>
               <w:fldChar w:fldCharType="separate"/>
             </w:r>
@@ -597,13 +1366,17 @@
               <w:rPr>
                 <w:noProof/>
                 <w:webHidden/>
-              </w:rPr>
-              <w:t>5</w:t>
+                <w:sz w:val="32"/>
+                <w:szCs w:val="32"/>
+              </w:rPr>
+              <w:t>12</w:t>
             </w:r>
             <w:r>
               <w:rPr>
                 <w:noProof/>
                 <w:webHidden/>
+                <w:sz w:val="32"/>
+                <w:szCs w:val="32"/>
               </w:rPr>
               <w:fldChar w:fldCharType="end"/>
             </w:r>
@@ -615,32 +1388,35 @@
             <w:tabs>
               <w:tab w:val="right" w:leader="dot" w:pos="9062"/>
             </w:tabs>
-            <w:jc w:val="both"/>
             <w:rPr>
               <w:rFonts w:asciiTheme="minorHAnsi" w:eastAsiaTheme="minorEastAsia" w:hAnsiTheme="minorHAnsi" w:cstheme="minorBidi"/>
               <w:b w:val="0"/>
               <w:bCs w:val="0"/>
               <w:noProof/>
               <w:kern w:val="2"/>
-              <w:sz w:val="22"/>
-              <w:szCs w:val="22"/>
+              <w:sz w:val="20"/>
+              <w:szCs w:val="20"/>
               <w:lang w:val="fr-BE" w:eastAsia="fr-BE"/>
               <w14:ligatures w14:val="standardContextual"/>
             </w:rPr>
           </w:pPr>
-          <w:hyperlink w:anchor="_Toc134661577" w:history="1">
+          <w:hyperlink w:anchor="_Toc135004471" w:history="1">
             <w:r>
               <w:rPr>
                 <w:rStyle w:val="Lienhypertexte"/>
                 <w:rFonts w:cstheme="minorHAnsi"/>
                 <w:noProof/>
-              </w:rPr>
-              <w:t>Limitations</w:t>
+                <w:sz w:val="32"/>
+                <w:szCs w:val="32"/>
+              </w:rPr>
+              <w:t>5)Conclusion</w:t>
             </w:r>
             <w:r>
               <w:rPr>
                 <w:noProof/>
                 <w:webHidden/>
+                <w:sz w:val="32"/>
+                <w:szCs w:val="32"/>
               </w:rPr>
               <w:tab/>
             </w:r>
@@ -648,6 +1424,8 @@
               <w:rPr>
                 <w:noProof/>
                 <w:webHidden/>
+                <w:sz w:val="32"/>
+                <w:szCs w:val="32"/>
               </w:rPr>
               <w:fldChar w:fldCharType="begin"/>
             </w:r>
@@ -655,19 +1433,25 @@
               <w:rPr>
                 <w:noProof/>
                 <w:webHidden/>
-              </w:rPr>
-              <w:instrText xml:space="preserve"> PAGEREF _Toc134661577 \h </w:instrText>
+                <w:sz w:val="32"/>
+                <w:szCs w:val="32"/>
+              </w:rPr>
+              <w:instrText xml:space="preserve"> PAGEREF _Toc135004471 \h </w:instrText>
             </w:r>
             <w:r>
               <w:rPr>
                 <w:noProof/>
                 <w:webHidden/>
+                <w:sz w:val="32"/>
+                <w:szCs w:val="32"/>
               </w:rPr>
             </w:r>
             <w:r>
               <w:rPr>
                 <w:noProof/>
                 <w:webHidden/>
+                <w:sz w:val="32"/>
+                <w:szCs w:val="32"/>
               </w:rPr>
               <w:fldChar w:fldCharType="separate"/>
             </w:r>
@@ -675,91 +1459,17 @@
               <w:rPr>
                 <w:noProof/>
                 <w:webHidden/>
-              </w:rPr>
-              <w:t>6</w:t>
+                <w:sz w:val="32"/>
+                <w:szCs w:val="32"/>
+              </w:rPr>
+              <w:t>13</w:t>
             </w:r>
             <w:r>
               <w:rPr>
                 <w:noProof/>
                 <w:webHidden/>
-              </w:rPr>
-              <w:fldChar w:fldCharType="end"/>
-            </w:r>
-          </w:hyperlink>
-        </w:p>
-        <w:p>
-          <w:pPr>
-            <w:pStyle w:val="TM1"/>
-            <w:tabs>
-              <w:tab w:val="right" w:leader="dot" w:pos="9062"/>
-            </w:tabs>
-            <w:jc w:val="both"/>
-            <w:rPr>
-              <w:rFonts w:asciiTheme="minorHAnsi" w:eastAsiaTheme="minorEastAsia" w:hAnsiTheme="minorHAnsi" w:cstheme="minorBidi"/>
-              <w:b w:val="0"/>
-              <w:bCs w:val="0"/>
-              <w:noProof/>
-              <w:kern w:val="2"/>
-              <w:sz w:val="22"/>
-              <w:szCs w:val="22"/>
-              <w:lang w:val="fr-BE" w:eastAsia="fr-BE"/>
-              <w14:ligatures w14:val="standardContextual"/>
-            </w:rPr>
-          </w:pPr>
-          <w:hyperlink w:anchor="_Toc134661578" w:history="1">
-            <w:r>
-              <w:rPr>
-                <w:rStyle w:val="Lienhypertexte"/>
-                <w:rFonts w:cstheme="minorHAnsi"/>
-                <w:noProof/>
-              </w:rPr>
-              <w:t>Conclusion</w:t>
-            </w:r>
-            <w:r>
-              <w:rPr>
-                <w:noProof/>
-                <w:webHidden/>
-              </w:rPr>
-              <w:tab/>
-            </w:r>
-            <w:r>
-              <w:rPr>
-                <w:noProof/>
-                <w:webHidden/>
-              </w:rPr>
-              <w:fldChar w:fldCharType="begin"/>
-            </w:r>
-            <w:r>
-              <w:rPr>
-                <w:noProof/>
-                <w:webHidden/>
-              </w:rPr>
-              <w:instrText xml:space="preserve"> PAGEREF _Toc134661578 \h </w:instrText>
-            </w:r>
-            <w:r>
-              <w:rPr>
-                <w:noProof/>
-                <w:webHidden/>
-              </w:rPr>
-            </w:r>
-            <w:r>
-              <w:rPr>
-                <w:noProof/>
-                <w:webHidden/>
-              </w:rPr>
-              <w:fldChar w:fldCharType="separate"/>
-            </w:r>
-            <w:r>
-              <w:rPr>
-                <w:noProof/>
-                <w:webHidden/>
-              </w:rPr>
-              <w:t>7</w:t>
-            </w:r>
-            <w:r>
-              <w:rPr>
-                <w:noProof/>
-                <w:webHidden/>
+                <w:sz w:val="32"/>
+                <w:szCs w:val="32"/>
               </w:rPr>
               <w:fldChar w:fldCharType="end"/>
             </w:r>
@@ -801,7 +1511,7 @@
     <w:p>
       <w:pPr>
         <w:pStyle w:val="Titre1"/>
-        <w:jc w:val="both"/>
+        <w:jc w:val="center"/>
         <w:rPr>
           <w:rFonts w:asciiTheme="minorHAnsi" w:hAnsiTheme="minorHAnsi" w:cstheme="minorHAnsi"/>
           <w:b/>
@@ -812,7 +1522,7 @@
           <w:lang w:val="fr-FR"/>
         </w:rPr>
       </w:pPr>
-      <w:bookmarkStart w:id="0" w:name="_Toc134661574"/>
+      <w:bookmarkStart w:id="0" w:name="_Toc135004460"/>
       <w:r>
         <w:rPr>
           <w:rFonts w:asciiTheme="minorHAnsi" w:hAnsiTheme="minorHAnsi" w:cstheme="minorHAnsi"/>
@@ -824,6 +1534,18 @@
           <w:lang w:val="fr-FR"/>
         </w:rPr>
         <w:lastRenderedPageBreak/>
+        <w:t>1)</w:t>
+      </w:r>
+      <w:r>
+        <w:rPr>
+          <w:rFonts w:asciiTheme="minorHAnsi" w:hAnsiTheme="minorHAnsi" w:cstheme="minorHAnsi"/>
+          <w:b/>
+          <w:bCs/>
+          <w:color w:val="000000" w:themeColor="text1"/>
+          <w:sz w:val="56"/>
+          <w:szCs w:val="56"/>
+          <w:lang w:val="fr-FR"/>
+        </w:rPr>
         <w:t>Introduction</w:t>
       </w:r>
       <w:bookmarkEnd w:id="0"/>
@@ -973,7 +1695,7 @@
           <w:lang w:val="fr-FR"/>
         </w:rPr>
       </w:pPr>
-      <w:bookmarkStart w:id="1" w:name="_Toc134661575"/>
+      <w:bookmarkStart w:id="1" w:name="_Toc135004461"/>
       <w:r>
         <w:rPr>
           <w:rFonts w:asciiTheme="minorHAnsi" w:hAnsiTheme="minorHAnsi" w:cstheme="minorHAnsi"/>
@@ -985,6 +1707,18 @@
           <w:lang w:val="fr-FR"/>
         </w:rPr>
         <w:lastRenderedPageBreak/>
+        <w:t>2)</w:t>
+      </w:r>
+      <w:r>
+        <w:rPr>
+          <w:rFonts w:asciiTheme="minorHAnsi" w:hAnsiTheme="minorHAnsi" w:cstheme="minorHAnsi"/>
+          <w:b/>
+          <w:bCs/>
+          <w:color w:val="000000" w:themeColor="text1"/>
+          <w:sz w:val="48"/>
+          <w:szCs w:val="48"/>
+          <w:lang w:val="fr-FR"/>
+        </w:rPr>
         <w:t>Présentation de l’interface graphique</w:t>
       </w:r>
       <w:bookmarkEnd w:id="1"/>
@@ -998,6 +1732,72 @@
     </w:p>
     <w:p>
       <w:pPr>
+        <w:pStyle w:val="Titre2"/>
+        <w:jc w:val="center"/>
+        <w:rPr>
+          <w:rFonts w:asciiTheme="minorHAnsi" w:hAnsiTheme="minorHAnsi" w:cstheme="minorHAnsi"/>
+          <w:b/>
+          <w:bCs/>
+          <w:color w:val="000000" w:themeColor="text1"/>
+          <w:sz w:val="28"/>
+          <w:szCs w:val="28"/>
+          <w:lang w:val="fr-FR"/>
+        </w:rPr>
+      </w:pPr>
+      <w:bookmarkStart w:id="2" w:name="_Toc135004462"/>
+      <w:r>
+        <w:rPr>
+          <w:rFonts w:asciiTheme="minorHAnsi" w:hAnsiTheme="minorHAnsi" w:cstheme="minorHAnsi"/>
+          <w:b/>
+          <w:bCs/>
+          <w:color w:val="000000" w:themeColor="text1"/>
+          <w:sz w:val="28"/>
+          <w:szCs w:val="28"/>
+          <w:lang w:val="fr-FR"/>
+        </w:rPr>
+        <w:t>2.</w:t>
+      </w:r>
+      <w:r>
+        <w:rPr>
+          <w:rFonts w:asciiTheme="minorHAnsi" w:hAnsiTheme="minorHAnsi" w:cstheme="minorHAnsi"/>
+          <w:b/>
+          <w:bCs/>
+          <w:color w:val="000000" w:themeColor="text1"/>
+          <w:sz w:val="28"/>
+          <w:szCs w:val="28"/>
+          <w:lang w:val="fr-FR"/>
+        </w:rPr>
+        <w:t xml:space="preserve">1) </w:t>
+      </w:r>
+      <w:r>
+        <w:rPr>
+          <w:rFonts w:asciiTheme="minorHAnsi" w:hAnsiTheme="minorHAnsi" w:cstheme="minorHAnsi"/>
+          <w:b/>
+          <w:bCs/>
+          <w:color w:val="000000" w:themeColor="text1"/>
+          <w:sz w:val="28"/>
+          <w:szCs w:val="28"/>
+          <w:lang w:val="fr-FR"/>
+        </w:rPr>
+        <w:t>Interface graphique</w:t>
+      </w:r>
+      <w:bookmarkEnd w:id="2"/>
+    </w:p>
+    <w:p>
+      <w:pPr>
+        <w:rPr>
+          <w:lang w:val="fr-FR"/>
+        </w:rPr>
+      </w:pPr>
+      <w:r>
+        <w:rPr>
+          <w:lang w:val="fr-FR"/>
+        </w:rPr>
+        <w:t>Je tiens à préciser que cette interface graphique n'aurait jamais été possible sans l'utilisation du FXML. En effet, j'ai commencé le projet en utilisant le FXML car c'est beaucoup plus simple. Avec le Scene Builder, il était possible de modifier directement le style de l'interface sans avoir à exécuter l'application, comme dans Android Studio. J'ai beaucoup apprécié cette fonctionnalité de JavaFX. Cependant, pour le fichier run.sh, j'ai dû traduire mon code FXML en code Java afin de pouvoir exécuter mon projet.</w:t>
+      </w:r>
+    </w:p>
+    <w:p>
+      <w:pPr>
         <w:jc w:val="both"/>
         <w:rPr>
           <w:rStyle w:val="fontstyle01"/>
@@ -1016,6 +1816,16 @@
       <w:r>
         <w:rPr>
           <w:rStyle w:val="fontstyle01"/>
+          <w:noProof/>
+          <w:sz w:val="28"/>
+          <w:szCs w:val="28"/>
+        </w:rPr>
+        <w:t xml:space="preserve">    </w:t>
+      </w:r>
+      <w:r>
+        <w:rPr>
+          <w:rStyle w:val="fontstyle01"/>
+          <w:noProof/>
           <w:sz w:val="28"/>
           <w:szCs w:val="28"/>
         </w:rPr>
@@ -1115,7 +1925,14 @@
         <w:rPr>
           <w:rStyle w:val="fontstyle01"/>
         </w:rPr>
-        <w:t>Dans la partie gauche de l'interface, vous trouverez la zone de stockage des produits. Nous avons déjà enregistré plusieurs types de produits dans notre système. Par exemple, nous avons le P7, un drone de surveillance, le P6, un robot suiveur, le P1, une batterie, le P2, un capteur de mouvement, et le P3, un moteur électrique. Il est également possible d'introduire d'autres produits, tels que le P4, une alarme de sécurité de couleur rouge foncé, ou encore le P5, une voiture télécommandée de couleur orange.</w:t>
+        <w:t xml:space="preserve">Dans la partie gauche de l'interface, vous trouverez la zone de stockage des produits. Nous avons déjà enregistré plusieurs types de produits dans notre système. Par exemple, nous avons le P7, un drone de surveillance, le P6, un robot suiveur, le P1, une batterie, le P2, un </w:t>
+      </w:r>
+      <w:r>
+        <w:rPr>
+          <w:rStyle w:val="fontstyle01"/>
+        </w:rPr>
+        <w:lastRenderedPageBreak/>
+        <w:t>capteur de mouvement, et le P3, un moteur électrique. Il est également possible d'introduire d'autres produits, tels que le P4, une alarme de sécurité de couleur rouge foncé, ou encore le P5, une voiture télécommandée de couleur orange.</w:t>
       </w:r>
     </w:p>
     <w:p>
@@ -1129,69 +1946,407 @@
         <w:rPr>
           <w:rStyle w:val="fontstyle01"/>
         </w:rPr>
-        <w:t xml:space="preserve">Dans la partie droite de l'interface, vous pouvez observer la zone de stockage des composants. Par défaut, nous avons prévu 8 emplacements pour les composants nécessaires à la fabrication de nos produits. Actuellement, nous disposons d'un composant disponible appelé le "C-Type-2". Ce composant polyvalent nous permet de fabriquer différents produits, ce qui </w:t>
-      </w:r>
-      <w:r>
-        <w:rPr>
-          <w:rStyle w:val="fontstyle01"/>
+        <w:t>Dans la partie droite de l'interface, vous pouvez observer la zone de stockage des composants. Par défaut, nous avons prévu 8 emplacements pour les composants nécessaires à la fabrication de nos produits. Actuellement, nous disposons d'un composant disponible appelé le "C-Type-2". Ce composant polyvalent nous permet de fabriquer différents produits, ce qui explique la présence des produits déjà fabriqués dans la partie gauche de l'interface.</w:t>
+      </w:r>
+      <w:r>
+        <w:rPr>
+          <w:rStyle w:val="fontstyle01"/>
+        </w:rPr>
+        <w:t xml:space="preserve"> Cependant d’autre types de composants peuvent aussi être dans cette zone de composants tel que le </w:t>
+      </w:r>
+      <w:r>
+        <w:rPr>
+          <w:rStyle w:val="fontstyle01"/>
+        </w:rPr>
+        <w:t>"C-Type-</w:t>
+      </w:r>
+      <w:r>
+        <w:rPr>
+          <w:rStyle w:val="fontstyle01"/>
+        </w:rPr>
+        <w:t>1</w:t>
+      </w:r>
+      <w:r>
+        <w:rPr>
+          <w:rStyle w:val="fontstyle01"/>
+        </w:rPr>
+        <w:t>"</w:t>
+      </w:r>
+      <w:r>
+        <w:rPr>
+          <w:rStyle w:val="fontstyle01"/>
+        </w:rPr>
+        <w:t xml:space="preserve"> et le </w:t>
+      </w:r>
+      <w:r>
+        <w:rPr>
+          <w:rStyle w:val="fontstyle01"/>
+        </w:rPr>
+        <w:t>"C-Type-</w:t>
+      </w:r>
+      <w:r>
+        <w:rPr>
+          <w:rStyle w:val="fontstyle01"/>
+        </w:rPr>
+        <w:t>3</w:t>
+      </w:r>
+      <w:r>
+        <w:rPr>
+          <w:rStyle w:val="fontstyle01"/>
+        </w:rPr>
+        <w:t>"</w:t>
+      </w:r>
+      <w:r>
+        <w:rPr>
+          <w:rStyle w:val="fontstyle01"/>
+        </w:rPr>
+        <w:t xml:space="preserve"> qui sont la batterie et le moteur électrique</w:t>
+      </w:r>
+    </w:p>
+    <w:p>
+      <w:pPr>
+        <w:jc w:val="both"/>
+        <w:rPr>
+          <w:rStyle w:val="fontstyle01"/>
+        </w:rPr>
+      </w:pPr>
+      <w:r>
+        <w:rPr>
+          <w:rStyle w:val="fontstyle01"/>
+        </w:rPr>
+        <w:t>Cette visualisation détaillée de l'interface graphique nous offre une vue d'ensemble claire et précise de l'état actuel de notre entrepôt. Elle nous permet de mieux comprendre le flux de production et de suivre facilement le stockage des produits électroniques. En examinant attentivement les différentes zones de stockage et les produits déjà présents, nous pouvons prendre des décisions éclairées concernant la gestion de l'entrepôt et l'optimisation de nos processus de production.</w:t>
+      </w:r>
+      <w:r>
+        <w:rPr>
+          <w:rStyle w:val="fontstyle01"/>
+        </w:rPr>
+        <w:t xml:space="preserve">  </w:t>
+      </w:r>
+      <w:r>
+        <w:rPr>
+          <w:rStyle w:val="fontstyle01"/>
+        </w:rPr>
+        <w:tab/>
+      </w:r>
+    </w:p>
+    <w:p>
+      <w:pPr>
+        <w:pStyle w:val="Titre2"/>
+        <w:jc w:val="center"/>
+        <w:rPr>
+          <w:rStyle w:val="fontstyle01"/>
+          <w:b/>
+          <w:bCs/>
+          <w:sz w:val="28"/>
+          <w:szCs w:val="28"/>
+        </w:rPr>
+      </w:pPr>
+      <w:bookmarkStart w:id="3" w:name="_Toc135004463"/>
+      <w:r>
+        <w:rPr>
+          <w:rStyle w:val="fontstyle01"/>
+          <w:b/>
+          <w:bCs/>
+          <w:sz w:val="28"/>
+          <w:szCs w:val="28"/>
+        </w:rPr>
+        <w:t>2.</w:t>
+      </w:r>
+      <w:r>
+        <w:rPr>
+          <w:rStyle w:val="fontstyle01"/>
+          <w:b/>
+          <w:bCs/>
+          <w:sz w:val="28"/>
+          <w:szCs w:val="28"/>
+        </w:rPr>
+        <w:t>2</w:t>
+      </w:r>
+      <w:r>
+        <w:rPr>
+          <w:rStyle w:val="fontstyle01"/>
+          <w:b/>
+          <w:bCs/>
+          <w:sz w:val="28"/>
+          <w:szCs w:val="28"/>
+        </w:rPr>
+        <w:t xml:space="preserve">) </w:t>
+      </w:r>
+      <w:r>
+        <w:rPr>
+          <w:rStyle w:val="fontstyle01"/>
+          <w:b/>
+          <w:bCs/>
+          <w:sz w:val="28"/>
+          <w:szCs w:val="28"/>
+        </w:rPr>
+        <w:t>Optimisation</w:t>
+      </w:r>
+      <w:bookmarkEnd w:id="3"/>
+    </w:p>
+    <w:p>
+      <w:pPr>
+        <w:jc w:val="both"/>
+        <w:rPr>
+          <w:rStyle w:val="fontstyle01"/>
+        </w:rPr>
+      </w:pPr>
+      <w:r>
+        <w:rPr>
+          <w:rStyle w:val="fontstyle01"/>
+        </w:rPr>
+        <w:t>Un</w:t>
+      </w:r>
+      <w:r>
+        <w:rPr>
+          <w:rStyle w:val="fontstyle01"/>
+        </w:rPr>
+        <w:t>e action similaire ce produit lorsque la zone des composants est pleine, à ce moment-là, en revanche la zone n’est pas vidée, mais les produits qui arrive sont tout simplement ignoré.</w:t>
+      </w:r>
+    </w:p>
+    <w:p>
+      <w:pPr>
+        <w:jc w:val="both"/>
+        <w:rPr>
+          <w:rStyle w:val="fontstyle01"/>
+          <w:sz w:val="28"/>
+          <w:szCs w:val="28"/>
+        </w:rPr>
+      </w:pPr>
+      <w:r>
+        <w:rPr>
+          <w:rStyle w:val="fontstyle01"/>
+          <w:sz w:val="28"/>
+          <w:szCs w:val="28"/>
+        </w:rPr>
+        <w:t xml:space="preserve"> </w:t>
+      </w:r>
+      <w:r>
+        <w:rPr>
+          <w:rStyle w:val="fontstyle01"/>
+          <w:sz w:val="28"/>
+          <w:szCs w:val="28"/>
+        </w:rPr>
+        <w:tab/>
+      </w:r>
+      <w:r>
+        <w:rPr>
+          <w:rStyle w:val="fontstyle01"/>
+          <w:sz w:val="28"/>
+          <w:szCs w:val="28"/>
+        </w:rPr>
+        <w:tab/>
+      </w:r>
+      <w:r>
+        <w:rPr>
+          <w:rStyle w:val="fontstyle01"/>
+          <w:sz w:val="28"/>
+          <w:szCs w:val="28"/>
+        </w:rPr>
+        <w:tab/>
+      </w:r>
+      <w:r>
+        <w:rPr>
+          <w:rStyle w:val="fontstyle01"/>
+          <w:sz w:val="28"/>
+          <w:szCs w:val="28"/>
+        </w:rPr>
+        <w:tab/>
+      </w:r>
+      <w:r>
+        <w:rPr>
+          <w:rStyle w:val="fontstyle01"/>
+          <w:sz w:val="28"/>
+          <w:szCs w:val="28"/>
+        </w:rPr>
+        <w:tab/>
+        <w:t xml:space="preserve"> </w:t>
+      </w:r>
+      <w:r>
+        <w:rPr>
+          <w:rStyle w:val="fontstyle01"/>
+          <w:noProof/>
+          <w:sz w:val="28"/>
+          <w:szCs w:val="28"/>
+        </w:rPr>
+        <w:drawing>
+          <wp:inline distT="0" distB="0" distL="0" distR="0" wp14:anchorId="4A00EBDA" wp14:editId="2064E78F">
+            <wp:extent cx="784928" cy="1394581"/>
+            <wp:effectExtent l="95250" t="76200" r="91440" b="491490"/>
+            <wp:docPr id="264074613" name="Image 1" descr="Une image contenant texte, capture d’écran, Police, nombre&#10;&#10;Description générée automatiquement"/>
+            <wp:cNvGraphicFramePr>
+              <a:graphicFrameLocks xmlns:a="http://schemas.openxmlformats.org/drawingml/2006/main" noChangeAspect="1"/>
+            </wp:cNvGraphicFramePr>
+            <a:graphic xmlns:a="http://schemas.openxmlformats.org/drawingml/2006/main">
+              <a:graphicData uri="http://schemas.openxmlformats.org/drawingml/2006/picture">
+                <pic:pic xmlns:pic="http://schemas.openxmlformats.org/drawingml/2006/picture">
+                  <pic:nvPicPr>
+                    <pic:cNvPr id="264074613" name="Image 1" descr="Une image contenant texte, capture d’écran, Police, nombre&#10;&#10;Description générée automatiquement"/>
+                    <pic:cNvPicPr/>
+                  </pic:nvPicPr>
+                  <pic:blipFill>
+                    <a:blip r:embed="rId10"/>
+                    <a:stretch>
+                      <a:fillRect/>
+                    </a:stretch>
+                  </pic:blipFill>
+                  <pic:spPr>
+                    <a:xfrm>
+                      <a:off x="0" y="0"/>
+                      <a:ext cx="784928" cy="1394581"/>
+                    </a:xfrm>
+                    <a:prstGeom prst="roundRect">
+                      <a:avLst>
+                        <a:gd name="adj" fmla="val 4167"/>
+                      </a:avLst>
+                    </a:prstGeom>
+                    <a:solidFill>
+                      <a:srgbClr val="FFFFFF"/>
+                    </a:solidFill>
+                    <a:ln w="76200" cap="sq">
+                      <a:solidFill>
+                        <a:srgbClr val="292929"/>
+                      </a:solidFill>
+                      <a:miter lim="800000"/>
+                    </a:ln>
+                    <a:effectLst>
+                      <a:reflection blurRad="12700" stA="28000" endPos="28000" dist="5000" dir="5400000" sy="-100000" algn="bl" rotWithShape="0"/>
+                    </a:effectLst>
+                    <a:scene3d>
+                      <a:camera prst="orthographicFront"/>
+                      <a:lightRig rig="threePt" dir="t">
+                        <a:rot lat="0" lon="0" rev="2700000"/>
+                      </a:lightRig>
+                    </a:scene3d>
+                    <a:sp3d>
+                      <a:bevelT h="38100"/>
+                      <a:contourClr>
+                        <a:srgbClr val="C0C0C0"/>
+                      </a:contourClr>
+                    </a:sp3d>
+                  </pic:spPr>
+                </pic:pic>
+              </a:graphicData>
+            </a:graphic>
+          </wp:inline>
+        </w:drawing>
+      </w:r>
+    </w:p>
+    <w:p>
+      <w:pPr>
+        <w:jc w:val="both"/>
+        <w:rPr>
+          <w:rStyle w:val="fontstyle01"/>
+        </w:rPr>
+      </w:pPr>
+      <w:r>
+        <w:rPr>
+          <w:rStyle w:val="fontstyle01"/>
+        </w:rPr>
+        <w:t xml:space="preserve">Si j’appuie sur l’optimisation, une liste d’optimisation se mets à disposition, je peux ensuite choisir l’optimisation de production que je souhaite, ainsi que mettre la production </w:t>
+      </w:r>
+      <w:r>
+        <w:rPr>
+          <w:rStyle w:val="fontstyle01"/>
+        </w:rPr>
+        <w:t xml:space="preserve">de </w:t>
+      </w:r>
+      <w:r>
+        <w:rPr>
+          <w:rStyle w:val="fontstyle01"/>
+        </w:rPr>
+        <w:t>produits en paus</w:t>
+      </w:r>
+      <w:r>
+        <w:rPr>
+          <w:rStyle w:val="fontstyle01"/>
+        </w:rPr>
+        <w:t>e</w:t>
+      </w:r>
+      <w:r>
+        <w:rPr>
+          <w:rStyle w:val="fontstyle01"/>
+        </w:rPr>
+        <w:t>.</w:t>
+      </w:r>
+    </w:p>
+    <w:p>
+      <w:pPr>
+        <w:jc w:val="both"/>
+        <w:rPr>
+          <w:rStyle w:val="fontstyle01"/>
+        </w:rPr>
+      </w:pPr>
+    </w:p>
+    <w:p>
+      <w:pPr>
+        <w:rPr>
+          <w:rStyle w:val="fontstyle01"/>
+        </w:rPr>
+      </w:pPr>
+      <w:r>
+        <w:rPr>
+          <w:rStyle w:val="fontstyle01"/>
+        </w:rPr>
+        <w:br w:type="page"/>
+      </w:r>
+    </w:p>
+    <w:p>
+      <w:pPr>
+        <w:pStyle w:val="Titre2"/>
+        <w:jc w:val="center"/>
+        <w:rPr>
+          <w:rStyle w:val="fontstyle01"/>
+          <w:b/>
+          <w:bCs/>
+          <w:noProof/>
+          <w:sz w:val="28"/>
+          <w:szCs w:val="28"/>
+        </w:rPr>
+      </w:pPr>
+      <w:bookmarkStart w:id="4" w:name="_Toc135004464"/>
+      <w:r>
+        <w:rPr>
+          <w:rStyle w:val="fontstyle01"/>
+          <w:b/>
+          <w:bCs/>
+          <w:sz w:val="28"/>
+          <w:szCs w:val="28"/>
         </w:rPr>
         <w:lastRenderedPageBreak/>
-        <w:t>explique la présence des produits déjà fabriqués dans la partie gauche de l'interface.</w:t>
-      </w:r>
-      <w:r>
-        <w:rPr>
-          <w:rStyle w:val="fontstyle01"/>
-        </w:rPr>
-        <w:t xml:space="preserve"> Cependant d’autre types de composants peuvent aussi être dans cette zone de composants tel que le </w:t>
-      </w:r>
-      <w:r>
-        <w:rPr>
-          <w:rStyle w:val="fontstyle01"/>
-        </w:rPr>
-        <w:t>"C-Type-</w:t>
-      </w:r>
-      <w:r>
-        <w:rPr>
-          <w:rStyle w:val="fontstyle01"/>
-        </w:rPr>
-        <w:t>1</w:t>
-      </w:r>
-      <w:r>
-        <w:rPr>
-          <w:rStyle w:val="fontstyle01"/>
-        </w:rPr>
-        <w:t>"</w:t>
-      </w:r>
-      <w:r>
-        <w:rPr>
-          <w:rStyle w:val="fontstyle01"/>
-        </w:rPr>
-        <w:t xml:space="preserve"> et le </w:t>
-      </w:r>
-      <w:r>
-        <w:rPr>
-          <w:rStyle w:val="fontstyle01"/>
-        </w:rPr>
-        <w:t>"C-Type-</w:t>
-      </w:r>
-      <w:r>
-        <w:rPr>
-          <w:rStyle w:val="fontstyle01"/>
+        <w:t>2.</w:t>
+      </w:r>
+      <w:r>
+        <w:rPr>
+          <w:rStyle w:val="fontstyle01"/>
+          <w:b/>
+          <w:bCs/>
+          <w:sz w:val="28"/>
+          <w:szCs w:val="28"/>
         </w:rPr>
         <w:t>3</w:t>
       </w:r>
       <w:r>
         <w:rPr>
           <w:rStyle w:val="fontstyle01"/>
-        </w:rPr>
-        <w:t>"</w:t>
-      </w:r>
-      <w:r>
-        <w:rPr>
-          <w:rStyle w:val="fontstyle01"/>
-        </w:rPr>
-        <w:t xml:space="preserve"> qui sont la batterie et le moteur électrique</w:t>
-      </w:r>
+          <w:b/>
+          <w:bCs/>
+          <w:sz w:val="28"/>
+          <w:szCs w:val="28"/>
+        </w:rPr>
+        <w:t xml:space="preserve">) </w:t>
+      </w:r>
+      <w:r>
+        <w:rPr>
+          <w:rStyle w:val="fontstyle01"/>
+          <w:b/>
+          <w:bCs/>
+          <w:sz w:val="28"/>
+          <w:szCs w:val="28"/>
+        </w:rPr>
+        <w:t>Lettres et nombres de la zone des produits</w:t>
+      </w:r>
+      <w:bookmarkEnd w:id="4"/>
     </w:p>
     <w:p>
       <w:pPr>
@@ -1203,82 +2358,22 @@
       <w:r>
         <w:rPr>
           <w:rStyle w:val="fontstyle01"/>
-        </w:rPr>
-        <w:t>Cette visualisation détaillée de l'interface graphique nous offre une vue d'ensemble claire et précise de l'état actuel de notre entrepôt. Elle nous permet de mieux comprendre le flux de production et de suivre facilement le stockage des produits électroniques. En examinant attentivement les différentes zones de stockage et les produits déjà présents, nous pouvons prendre des décisions éclairées concernant la gestion de l'entrepôt et l'optimisation de nos processus de production.</w:t>
-      </w:r>
-      <w:r>
-        <w:rPr>
-          <w:rStyle w:val="fontstyle01"/>
-        </w:rPr>
-        <w:t xml:space="preserve">  </w:t>
-      </w:r>
-      <w:r>
-        <w:rPr>
-          <w:rStyle w:val="fontstyle01"/>
+          <w:noProof/>
+        </w:rPr>
+        <w:t xml:space="preserve"> </w:t>
+      </w:r>
+      <w:r>
+        <w:rPr>
+          <w:rStyle w:val="fontstyle01"/>
+          <w:noProof/>
         </w:rPr>
         <w:tab/>
-      </w:r>
-    </w:p>
-    <w:p>
-      <w:pPr>
-        <w:rPr>
-          <w:rStyle w:val="fontstyle01"/>
-        </w:rPr>
-      </w:pPr>
-      <w:r>
-        <w:rPr>
-          <w:rStyle w:val="fontstyle01"/>
-        </w:rPr>
-        <w:br w:type="page"/>
-      </w:r>
-    </w:p>
-    <w:p>
-      <w:pPr>
-        <w:jc w:val="both"/>
-        <w:rPr>
-          <w:rStyle w:val="fontstyle01"/>
-        </w:rPr>
-      </w:pPr>
-      <w:r>
-        <w:rPr>
-          <w:rStyle w:val="fontstyle01"/>
-        </w:rPr>
-        <w:lastRenderedPageBreak/>
-        <w:t xml:space="preserve"> </w:t>
-      </w:r>
-      <w:r>
-        <w:rPr>
-          <w:rStyle w:val="fontstyle01"/>
-        </w:rPr>
-        <w:tab/>
-      </w:r>
-      <w:r>
-        <w:rPr>
-          <w:rStyle w:val="fontstyle01"/>
-        </w:rPr>
-        <w:t xml:space="preserve"> </w:t>
-      </w:r>
-      <w:r>
-        <w:rPr>
-          <w:rStyle w:val="fontstyle01"/>
-        </w:rPr>
-        <w:t xml:space="preserve">   </w:t>
-      </w:r>
-      <w:r>
-        <w:rPr>
-          <w:rStyle w:val="fontstyle01"/>
-        </w:rPr>
-        <w:t xml:space="preserve"> </w:t>
-      </w:r>
-      <w:r>
-        <w:rPr>
-          <w:rStyle w:val="fontstyle01"/>
-        </w:rPr>
-        <w:t xml:space="preserve">   </w:t>
-      </w:r>
-      <w:r>
-        <w:rPr>
-          <w:rStyle w:val="fontstyle01"/>
+        <w:t xml:space="preserve">      </w:t>
+      </w:r>
+      <w:r>
+        <w:rPr>
+          <w:rStyle w:val="fontstyle01"/>
+          <w:noProof/>
         </w:rPr>
         <w:drawing>
           <wp:inline distT="0" distB="0" distL="0" distR="0" wp14:anchorId="7227C88E" wp14:editId="5F65C64F">
@@ -1296,7 +2391,7 @@
                     <pic:cNvPicPr/>
                   </pic:nvPicPr>
                   <pic:blipFill>
-                    <a:blip r:embed="rId10"/>
+                    <a:blip r:embed="rId11"/>
                     <a:stretch>
                       <a:fillRect/>
                     </a:stretch>
@@ -1458,19 +2553,7 @@
         <w:rPr>
           <w:rStyle w:val="fontstyle01"/>
         </w:rPr>
-        <w:t xml:space="preserve">. </w:t>
-      </w:r>
-      <w:r>
-        <w:rPr>
-          <w:rStyle w:val="fontstyle01"/>
-        </w:rPr>
-        <w:t>Cependant</w:t>
-      </w:r>
-      <w:r>
-        <w:rPr>
-          <w:rStyle w:val="fontstyle01"/>
-        </w:rPr>
-        <w:t>, si vous appuyez à nouveau sur le bouton, les lignes et les colonnes redeviennent des lettres, offrant une représentation plus conventionnelle de l'emplacement</w:t>
+        <w:t>. Cependant, si vous appuyez à nouveau sur le bouton, les lignes et les colonnes redeviennent des lettres, offrant une représentation plus conventionnelle de l'emplacement</w:t>
       </w:r>
       <w:r>
         <w:rPr>
@@ -1518,6 +2601,72 @@
     </w:p>
     <w:p>
       <w:pPr>
+        <w:pStyle w:val="Titre2"/>
+        <w:jc w:val="center"/>
+        <w:rPr>
+          <w:rStyle w:val="fontstyle01"/>
+          <w:b/>
+          <w:bCs/>
+          <w:sz w:val="28"/>
+          <w:szCs w:val="28"/>
+        </w:rPr>
+      </w:pPr>
+      <w:bookmarkStart w:id="5" w:name="_Toc135004465"/>
+      <w:r>
+        <w:rPr>
+          <w:rStyle w:val="fontstyle01"/>
+          <w:b/>
+          <w:bCs/>
+          <w:sz w:val="28"/>
+          <w:szCs w:val="28"/>
+        </w:rPr>
+        <w:lastRenderedPageBreak/>
+        <w:t>2.</w:t>
+      </w:r>
+      <w:r>
+        <w:rPr>
+          <w:rStyle w:val="fontstyle01"/>
+          <w:b/>
+          <w:bCs/>
+          <w:sz w:val="28"/>
+          <w:szCs w:val="28"/>
+        </w:rPr>
+        <w:t>4</w:t>
+      </w:r>
+      <w:r>
+        <w:rPr>
+          <w:rStyle w:val="fontstyle01"/>
+          <w:b/>
+          <w:bCs/>
+          <w:sz w:val="28"/>
+          <w:szCs w:val="28"/>
+        </w:rPr>
+        <w:t xml:space="preserve">) Alerte </w:t>
+      </w:r>
+      <w:r>
+        <w:rPr>
+          <w:rStyle w:val="fontstyle01"/>
+          <w:b/>
+          <w:bCs/>
+          <w:sz w:val="28"/>
+          <w:szCs w:val="28"/>
+        </w:rPr>
+        <w:t>zone produit</w:t>
+      </w:r>
+      <w:r>
+        <w:rPr>
+          <w:rStyle w:val="fontstyle01"/>
+          <w:b/>
+          <w:bCs/>
+          <w:sz w:val="28"/>
+          <w:szCs w:val="28"/>
+        </w:rPr>
+        <w:t xml:space="preserve"> complet</w:t>
+      </w:r>
+      <w:bookmarkEnd w:id="5"/>
+    </w:p>
+    <w:p>
+      <w:pPr>
         <w:jc w:val="both"/>
         <w:rPr>
           <w:rStyle w:val="fontstyle01"/>
@@ -1526,19 +2675,21 @@
       <w:r>
         <w:rPr>
           <w:rStyle w:val="fontstyle01"/>
-        </w:rPr>
-        <w:lastRenderedPageBreak/>
+          <w:noProof/>
+        </w:rPr>
+        <w:t xml:space="preserve"> </w:t>
+      </w:r>
+      <w:r>
+        <w:rPr>
+          <w:rStyle w:val="fontstyle01"/>
+          <w:noProof/>
+        </w:rPr>
         <w:tab/>
       </w:r>
       <w:r>
         <w:rPr>
           <w:rStyle w:val="fontstyle01"/>
-        </w:rPr>
-        <w:t xml:space="preserve">  </w:t>
-      </w:r>
-      <w:r>
-        <w:rPr>
-          <w:rStyle w:val="fontstyle01"/>
+          <w:noProof/>
         </w:rPr>
         <w:drawing>
           <wp:inline distT="0" distB="0" distL="0" distR="0" wp14:anchorId="3201ACCC" wp14:editId="3FE4C351">
@@ -1556,7 +2707,7 @@
                     <pic:cNvPicPr/>
                   </pic:nvPicPr>
                   <pic:blipFill>
-                    <a:blip r:embed="rId11"/>
+                    <a:blip r:embed="rId12"/>
                     <a:stretch>
                       <a:fillRect/>
                     </a:stretch>
@@ -1631,6 +2782,71 @@
     </w:p>
     <w:p>
       <w:pPr>
+        <w:pStyle w:val="Titre2"/>
+        <w:jc w:val="center"/>
+        <w:rPr>
+          <w:rStyle w:val="fontstyle01"/>
+          <w:b/>
+          <w:bCs/>
+          <w:sz w:val="28"/>
+          <w:szCs w:val="28"/>
+        </w:rPr>
+      </w:pPr>
+      <w:bookmarkStart w:id="6" w:name="_Toc135004466"/>
+      <w:r>
+        <w:rPr>
+          <w:rStyle w:val="fontstyle01"/>
+          <w:b/>
+          <w:bCs/>
+          <w:sz w:val="28"/>
+          <w:szCs w:val="28"/>
+        </w:rPr>
+        <w:t>2.</w:t>
+      </w:r>
+      <w:r>
+        <w:rPr>
+          <w:rStyle w:val="fontstyle01"/>
+          <w:b/>
+          <w:bCs/>
+          <w:sz w:val="28"/>
+          <w:szCs w:val="28"/>
+        </w:rPr>
+        <w:t>5</w:t>
+      </w:r>
+      <w:r>
+        <w:rPr>
+          <w:rStyle w:val="fontstyle01"/>
+          <w:b/>
+          <w:bCs/>
+          <w:sz w:val="28"/>
+          <w:szCs w:val="28"/>
+        </w:rPr>
+        <w:t xml:space="preserve">) Alerte </w:t>
+      </w:r>
+      <w:r>
+        <w:rPr>
+          <w:rStyle w:val="fontstyle01"/>
+          <w:b/>
+          <w:bCs/>
+          <w:sz w:val="28"/>
+          <w:szCs w:val="28"/>
+        </w:rPr>
+        <w:t>zone composant</w:t>
+      </w:r>
+      <w:r>
+        <w:rPr>
+          <w:rStyle w:val="fontstyle01"/>
+          <w:b/>
+          <w:bCs/>
+          <w:sz w:val="28"/>
+          <w:szCs w:val="28"/>
+        </w:rPr>
+        <w:t xml:space="preserve"> complet</w:t>
+      </w:r>
+      <w:bookmarkEnd w:id="6"/>
+    </w:p>
+    <w:p>
+      <w:pPr>
         <w:jc w:val="both"/>
         <w:rPr>
           <w:rStyle w:val="fontstyle01"/>
@@ -1657,6 +2873,7 @@
       <w:r>
         <w:rPr>
           <w:rStyle w:val="fontstyle01"/>
+          <w:noProof/>
         </w:rPr>
         <w:drawing>
           <wp:inline distT="0" distB="0" distL="0" distR="0" wp14:anchorId="7A7A35DB" wp14:editId="27B6F310">
@@ -1674,7 +2891,7 @@
                     <pic:cNvPicPr/>
                   </pic:nvPicPr>
                   <pic:blipFill>
-                    <a:blip r:embed="rId12"/>
+                    <a:blip r:embed="rId13"/>
                     <a:stretch>
                       <a:fillRect/>
                     </a:stretch>
@@ -1723,41 +2940,112 @@
     </w:p>
     <w:p>
       <w:pPr>
+        <w:rPr>
+          <w:rStyle w:val="fontstyle01"/>
+        </w:rPr>
+      </w:pPr>
+      <w:r>
+        <w:rPr>
+          <w:rStyle w:val="fontstyle01"/>
+        </w:rPr>
+        <w:br w:type="page"/>
+      </w:r>
+    </w:p>
+    <w:p>
+      <w:pPr>
+        <w:pStyle w:val="Titre2"/>
+        <w:jc w:val="center"/>
+        <w:rPr>
+          <w:rStyle w:val="fontstyle01"/>
+          <w:b/>
+          <w:bCs/>
+          <w:sz w:val="28"/>
+          <w:szCs w:val="28"/>
+        </w:rPr>
+      </w:pPr>
+      <w:bookmarkStart w:id="7" w:name="_Toc135004467"/>
+      <w:r>
+        <w:rPr>
+          <w:rStyle w:val="fontstyle01"/>
+          <w:b/>
+          <w:bCs/>
+          <w:sz w:val="28"/>
+          <w:szCs w:val="28"/>
+        </w:rPr>
+        <w:lastRenderedPageBreak/>
+        <w:t>2.</w:t>
+      </w:r>
+      <w:r>
+        <w:rPr>
+          <w:rStyle w:val="fontstyle01"/>
+          <w:b/>
+          <w:bCs/>
+          <w:sz w:val="28"/>
+          <w:szCs w:val="28"/>
+        </w:rPr>
+        <w:t>6</w:t>
+      </w:r>
+      <w:r>
+        <w:rPr>
+          <w:rStyle w:val="fontstyle01"/>
+          <w:b/>
+          <w:bCs/>
+          <w:sz w:val="28"/>
+          <w:szCs w:val="28"/>
+        </w:rPr>
+        <w:t xml:space="preserve">) </w:t>
+      </w:r>
+      <w:r>
+        <w:rPr>
+          <w:rStyle w:val="fontstyle01"/>
+          <w:b/>
+          <w:bCs/>
+          <w:sz w:val="28"/>
+          <w:szCs w:val="28"/>
+        </w:rPr>
+        <w:t>Information Emplacement</w:t>
+      </w:r>
+      <w:r>
+        <w:rPr>
+          <w:rStyle w:val="fontstyle01"/>
+          <w:b/>
+          <w:bCs/>
+          <w:sz w:val="28"/>
+          <w:szCs w:val="28"/>
+        </w:rPr>
+        <w:t>s</w:t>
+      </w:r>
+      <w:r>
+        <w:rPr>
+          <w:rStyle w:val="fontstyle01"/>
+          <w:b/>
+          <w:bCs/>
+          <w:sz w:val="28"/>
+          <w:szCs w:val="28"/>
+        </w:rPr>
+        <w:t xml:space="preserve"> </w:t>
+      </w:r>
+      <w:r>
+        <w:rPr>
+          <w:rStyle w:val="fontstyle01"/>
+          <w:b/>
+          <w:bCs/>
+          <w:sz w:val="28"/>
+          <w:szCs w:val="28"/>
+        </w:rPr>
+        <w:t>innocupé</w:t>
+      </w:r>
+      <w:bookmarkEnd w:id="7"/>
+    </w:p>
+    <w:p>
+      <w:pPr>
         <w:jc w:val="both"/>
         <w:rPr>
           <w:rStyle w:val="fontstyle01"/>
-        </w:rPr>
-      </w:pPr>
-      <w:r>
-        <w:rPr>
-          <w:rStyle w:val="fontstyle01"/>
-        </w:rPr>
-        <w:t>Un</w:t>
-      </w:r>
-      <w:r>
-        <w:rPr>
-          <w:rStyle w:val="fontstyle01"/>
-        </w:rPr>
-        <w:t>e action similaire ce produit lorsque la zone des composants est pleine, à ce moment-là, en revanche la zone n’est pas vidée, mais les produits qui arrive sont tout simplement ignoré.</w:t>
-      </w:r>
-    </w:p>
-    <w:p>
-      <w:pPr>
-        <w:jc w:val="both"/>
-        <w:rPr>
-          <w:rStyle w:val="fontstyle01"/>
-          <w:sz w:val="28"/>
-          <w:szCs w:val="28"/>
-        </w:rPr>
-      </w:pPr>
-      <w:r>
-        <w:rPr>
-          <w:rStyle w:val="fontstyle01"/>
-          <w:sz w:val="28"/>
-          <w:szCs w:val="28"/>
-        </w:rPr>
-        <w:t xml:space="preserve"> </w:t>
-      </w:r>
+          <w:sz w:val="28"/>
+          <w:szCs w:val="28"/>
+        </w:rPr>
+      </w:pPr>
       <w:r>
         <w:rPr>
           <w:rStyle w:val="fontstyle01"/>
@@ -1777,191 +3065,7 @@
       <w:r>
         <w:rPr>
           <w:rStyle w:val="fontstyle01"/>
-          <w:sz w:val="28"/>
-          <w:szCs w:val="28"/>
-        </w:rPr>
-        <w:tab/>
-      </w:r>
-      <w:r>
-        <w:rPr>
-          <w:rStyle w:val="fontstyle01"/>
-          <w:sz w:val="28"/>
-          <w:szCs w:val="28"/>
-        </w:rPr>
-        <w:tab/>
-      </w:r>
-      <w:r>
-        <w:rPr>
-          <w:rStyle w:val="fontstyle01"/>
-          <w:sz w:val="28"/>
-          <w:szCs w:val="28"/>
-        </w:rPr>
-        <w:tab/>
-      </w:r>
-      <w:r>
-        <w:rPr>
-          <w:rStyle w:val="fontstyle01"/>
-          <w:sz w:val="28"/>
-          <w:szCs w:val="28"/>
-        </w:rPr>
-        <w:t xml:space="preserve"> </w:t>
-      </w:r>
-      <w:r>
-        <w:rPr>
-          <w:rStyle w:val="fontstyle01"/>
-          <w:sz w:val="28"/>
-          <w:szCs w:val="28"/>
-        </w:rPr>
-        <w:drawing>
-          <wp:inline distT="0" distB="0" distL="0" distR="0" wp14:anchorId="3CCD5942" wp14:editId="7373365E">
-            <wp:extent cx="784928" cy="1394581"/>
-            <wp:effectExtent l="95250" t="76200" r="91440" b="491490"/>
-            <wp:docPr id="264074613" name="Image 1" descr="Une image contenant texte, capture d’écran, Police, nombre&#10;&#10;Description générée automatiquement"/>
-            <wp:cNvGraphicFramePr>
-              <a:graphicFrameLocks xmlns:a="http://schemas.openxmlformats.org/drawingml/2006/main" noChangeAspect="1"/>
-            </wp:cNvGraphicFramePr>
-            <a:graphic xmlns:a="http://schemas.openxmlformats.org/drawingml/2006/main">
-              <a:graphicData uri="http://schemas.openxmlformats.org/drawingml/2006/picture">
-                <pic:pic xmlns:pic="http://schemas.openxmlformats.org/drawingml/2006/picture">
-                  <pic:nvPicPr>
-                    <pic:cNvPr id="264074613" name="Image 1" descr="Une image contenant texte, capture d’écran, Police, nombre&#10;&#10;Description générée automatiquement"/>
-                    <pic:cNvPicPr/>
-                  </pic:nvPicPr>
-                  <pic:blipFill>
-                    <a:blip r:embed="rId13"/>
-                    <a:stretch>
-                      <a:fillRect/>
-                    </a:stretch>
-                  </pic:blipFill>
-                  <pic:spPr>
-                    <a:xfrm>
-                      <a:off x="0" y="0"/>
-                      <a:ext cx="784928" cy="1394581"/>
-                    </a:xfrm>
-                    <a:prstGeom prst="roundRect">
-                      <a:avLst>
-                        <a:gd name="adj" fmla="val 4167"/>
-                      </a:avLst>
-                    </a:prstGeom>
-                    <a:solidFill>
-                      <a:srgbClr val="FFFFFF"/>
-                    </a:solidFill>
-                    <a:ln w="76200" cap="sq">
-                      <a:solidFill>
-                        <a:srgbClr val="292929"/>
-                      </a:solidFill>
-                      <a:miter lim="800000"/>
-                    </a:ln>
-                    <a:effectLst>
-                      <a:reflection blurRad="12700" stA="28000" endPos="28000" dist="5000" dir="5400000" sy="-100000" algn="bl" rotWithShape="0"/>
-                    </a:effectLst>
-                    <a:scene3d>
-                      <a:camera prst="orthographicFront"/>
-                      <a:lightRig rig="threePt" dir="t">
-                        <a:rot lat="0" lon="0" rev="2700000"/>
-                      </a:lightRig>
-                    </a:scene3d>
-                    <a:sp3d>
-                      <a:bevelT h="38100"/>
-                      <a:contourClr>
-                        <a:srgbClr val="C0C0C0"/>
-                      </a:contourClr>
-                    </a:sp3d>
-                  </pic:spPr>
-                </pic:pic>
-              </a:graphicData>
-            </a:graphic>
-          </wp:inline>
-        </w:drawing>
-      </w:r>
-    </w:p>
-    <w:p>
-      <w:pPr>
-        <w:jc w:val="both"/>
-        <w:rPr>
-          <w:rStyle w:val="fontstyle01"/>
-        </w:rPr>
-      </w:pPr>
-      <w:r>
-        <w:rPr>
-          <w:rStyle w:val="fontstyle01"/>
-        </w:rPr>
-        <w:t xml:space="preserve">Si j’appuie sur l’optimisation, une liste d’optimisation se mets </w:t>
-      </w:r>
-      <w:r>
-        <w:rPr>
-          <w:rStyle w:val="fontstyle01"/>
-        </w:rPr>
-        <w:t>à</w:t>
-      </w:r>
-      <w:r>
-        <w:rPr>
-          <w:rStyle w:val="fontstyle01"/>
-        </w:rPr>
-        <w:t xml:space="preserve"> disposition, je peux ensuite choisir l’optimisation de production que je souhaite, ainsi que mettre la production </w:t>
-      </w:r>
-      <w:r>
-        <w:rPr>
-          <w:rStyle w:val="fontstyle01"/>
-        </w:rPr>
-        <w:t xml:space="preserve">de </w:t>
-      </w:r>
-      <w:r>
-        <w:rPr>
-          <w:rStyle w:val="fontstyle01"/>
-        </w:rPr>
-        <w:t>produits en paus</w:t>
-      </w:r>
-      <w:r>
-        <w:rPr>
-          <w:rStyle w:val="fontstyle01"/>
-        </w:rPr>
-        <w:t>e</w:t>
-      </w:r>
-      <w:r>
-        <w:rPr>
-          <w:rStyle w:val="fontstyle01"/>
-        </w:rPr>
-        <w:t>.</w:t>
-      </w:r>
-    </w:p>
-    <w:p>
-      <w:pPr>
-        <w:jc w:val="both"/>
-        <w:rPr>
-          <w:rStyle w:val="fontstyle01"/>
-          <w:sz w:val="28"/>
-          <w:szCs w:val="28"/>
-        </w:rPr>
-      </w:pPr>
-      <w:r>
-        <w:rPr>
-          <w:rStyle w:val="fontstyle01"/>
-          <w:sz w:val="28"/>
-          <w:szCs w:val="28"/>
-        </w:rPr>
-        <w:lastRenderedPageBreak/>
-        <w:t xml:space="preserve"> </w:t>
-      </w:r>
-      <w:r>
-        <w:rPr>
-          <w:rStyle w:val="fontstyle01"/>
-          <w:sz w:val="28"/>
-          <w:szCs w:val="28"/>
-        </w:rPr>
-        <w:tab/>
-      </w:r>
-      <w:r>
-        <w:rPr>
-          <w:rStyle w:val="fontstyle01"/>
-          <w:sz w:val="28"/>
-          <w:szCs w:val="28"/>
-        </w:rPr>
-        <w:tab/>
-      </w:r>
-      <w:r>
-        <w:rPr>
-          <w:rStyle w:val="fontstyle01"/>
+          <w:noProof/>
           <w:sz w:val="28"/>
           <w:szCs w:val="28"/>
         </w:rPr>
@@ -2049,94 +3153,136 @@
           <w:sz w:val="22"/>
           <w:szCs w:val="22"/>
         </w:rPr>
-        <w:t>"</w:t>
-      </w:r>
-      <w:r>
+        <w:t>"Statut inoccupé ".</w:t>
+      </w:r>
+    </w:p>
+    <w:p>
+      <w:pPr>
         <w:rPr>
           <w:rStyle w:val="fontstyle01"/>
           <w:sz w:val="22"/>
           <w:szCs w:val="22"/>
         </w:rPr>
-        <w:t xml:space="preserve">Statut inoccupé </w:t>
-      </w:r>
+      </w:pPr>
       <w:r>
         <w:rPr>
           <w:rStyle w:val="fontstyle01"/>
           <w:sz w:val="22"/>
           <w:szCs w:val="22"/>
         </w:rPr>
-        <w:t>"</w:t>
-      </w:r>
-      <w:r>
+        <w:br w:type="page"/>
+      </w:r>
+    </w:p>
+    <w:p>
+      <w:pPr>
+        <w:pStyle w:val="Titre2"/>
+        <w:jc w:val="center"/>
+        <w:rPr>
+          <w:rStyle w:val="fontstyle01"/>
+          <w:b/>
+          <w:bCs/>
+          <w:sz w:val="28"/>
+          <w:szCs w:val="28"/>
+        </w:rPr>
+      </w:pPr>
+      <w:bookmarkStart w:id="8" w:name="_Toc135004468"/>
+      <w:r>
+        <w:rPr>
+          <w:rStyle w:val="fontstyle01"/>
+          <w:b/>
+          <w:bCs/>
+          <w:sz w:val="28"/>
+          <w:szCs w:val="28"/>
+        </w:rPr>
+        <w:lastRenderedPageBreak/>
+        <w:t>2.</w:t>
+      </w:r>
+      <w:r>
+        <w:rPr>
+          <w:rStyle w:val="fontstyle01"/>
+          <w:b/>
+          <w:bCs/>
+          <w:sz w:val="28"/>
+          <w:szCs w:val="28"/>
+        </w:rPr>
+        <w:t>7</w:t>
+      </w:r>
+      <w:r>
+        <w:rPr>
+          <w:rStyle w:val="fontstyle01"/>
+          <w:b/>
+          <w:bCs/>
+          <w:sz w:val="28"/>
+          <w:szCs w:val="28"/>
+        </w:rPr>
+        <w:t xml:space="preserve">) </w:t>
+      </w:r>
+      <w:r>
+        <w:rPr>
+          <w:rStyle w:val="fontstyle01"/>
+          <w:b/>
+          <w:bCs/>
+          <w:sz w:val="28"/>
+          <w:szCs w:val="28"/>
+        </w:rPr>
+        <w:t xml:space="preserve">Information Emplacements </w:t>
+      </w:r>
+      <w:r>
+        <w:rPr>
+          <w:rStyle w:val="fontstyle01"/>
+          <w:b/>
+          <w:bCs/>
+          <w:sz w:val="28"/>
+          <w:szCs w:val="28"/>
+        </w:rPr>
+        <w:t>occupé</w:t>
+      </w:r>
+      <w:bookmarkEnd w:id="8"/>
+    </w:p>
+    <w:p>
+      <w:pPr>
+        <w:jc w:val="both"/>
         <w:rPr>
           <w:rStyle w:val="fontstyle01"/>
           <w:sz w:val="22"/>
           <w:szCs w:val="22"/>
         </w:rPr>
-        <w:t>.</w:t>
-      </w:r>
-    </w:p>
-    <w:p>
-      <w:pPr>
+      </w:pPr>
+      <w:r>
         <w:rPr>
           <w:rStyle w:val="fontstyle01"/>
           <w:sz w:val="22"/>
           <w:szCs w:val="22"/>
         </w:rPr>
-      </w:pPr>
+        <w:t xml:space="preserve"> </w:t>
+      </w:r>
       <w:r>
         <w:rPr>
           <w:rStyle w:val="fontstyle01"/>
           <w:sz w:val="22"/>
           <w:szCs w:val="22"/>
         </w:rPr>
-        <w:br w:type="page"/>
-      </w:r>
-    </w:p>
-    <w:p>
-      <w:pPr>
-        <w:jc w:val="both"/>
+        <w:tab/>
+      </w:r>
+      <w:r>
         <w:rPr>
           <w:rStyle w:val="fontstyle01"/>
           <w:sz w:val="22"/>
           <w:szCs w:val="22"/>
         </w:rPr>
-      </w:pPr>
-      <w:r>
-        <w:rPr>
-          <w:rStyle w:val="fontstyle01"/>
+        <w:tab/>
+      </w:r>
+      <w:r>
+        <w:rPr>
+          <w:rStyle w:val="fontstyle01"/>
+          <w:noProof/>
           <w:sz w:val="22"/>
           <w:szCs w:val="22"/>
         </w:rPr>
-        <w:lastRenderedPageBreak/>
-        <w:t xml:space="preserve"> </w:t>
-      </w:r>
-      <w:r>
-        <w:rPr>
-          <w:rStyle w:val="fontstyle01"/>
-          <w:sz w:val="22"/>
-          <w:szCs w:val="22"/>
-        </w:rPr>
-        <w:tab/>
-      </w:r>
-      <w:r>
-        <w:rPr>
-          <w:rStyle w:val="fontstyle01"/>
-          <w:sz w:val="22"/>
-          <w:szCs w:val="22"/>
-        </w:rPr>
-        <w:tab/>
-      </w:r>
-      <w:r>
-        <w:rPr>
-          <w:rStyle w:val="fontstyle01"/>
-          <w:sz w:val="22"/>
-          <w:szCs w:val="22"/>
-        </w:rPr>
         <w:drawing>
-          <wp:inline distT="0" distB="0" distL="0" distR="0" wp14:anchorId="3489D3F8" wp14:editId="42915C2D">
-            <wp:extent cx="3741744" cy="3543607"/>
-            <wp:effectExtent l="95250" t="95250" r="106680" b="1085850"/>
+          <wp:inline distT="0" distB="0" distL="0" distR="0" wp14:anchorId="3489D3F8" wp14:editId="19C3F0EC">
+            <wp:extent cx="3441700" cy="3259451"/>
+            <wp:effectExtent l="95250" t="76200" r="101600" b="1008380"/>
             <wp:docPr id="2078708097" name="Image 1" descr="Une image contenant texte, capture d’écran, Police, Page web&#10;&#10;Description générée automatiquement"/>
             <wp:cNvGraphicFramePr>
               <a:graphicFrameLocks xmlns:a="http://schemas.openxmlformats.org/drawingml/2006/main" noChangeAspect="1"/>
@@ -2157,7 +3303,7 @@
                   <pic:spPr>
                     <a:xfrm>
                       <a:off x="0" y="0"/>
-                      <a:ext cx="3741744" cy="3543607"/>
+                      <a:ext cx="3445233" cy="3262797"/>
                     </a:xfrm>
                     <a:prstGeom prst="roundRect">
                       <a:avLst>
@@ -2221,22 +3367,103 @@
         </w:rPr>
         <w:t xml:space="preserve"> le produit.</w:t>
       </w:r>
-    </w:p>
-    <w:p>
-      <w:pPr>
+      <w:r>
         <w:rPr>
           <w:rStyle w:val="fontstyle01"/>
           <w:sz w:val="22"/>
           <w:szCs w:val="22"/>
         </w:rPr>
-      </w:pPr>
+        <w:t xml:space="preserve"> Si on appuie sur vendre produit, un fichier txt sera </w:t>
+      </w:r>
       <w:r>
         <w:rPr>
           <w:rStyle w:val="fontstyle01"/>
           <w:sz w:val="22"/>
           <w:szCs w:val="22"/>
         </w:rPr>
-        <w:br w:type="page"/>
+        <w:t>générer</w:t>
+      </w:r>
+      <w:r>
+        <w:rPr>
+          <w:rStyle w:val="fontstyle01"/>
+          <w:sz w:val="22"/>
+          <w:szCs w:val="22"/>
+        </w:rPr>
+        <w:t xml:space="preserve"> avec </w:t>
+      </w:r>
+      <w:r>
+        <w:rPr>
+          <w:rStyle w:val="fontstyle01"/>
+          <w:sz w:val="22"/>
+          <w:szCs w:val="22"/>
+        </w:rPr>
+        <w:t>les informations</w:t>
+      </w:r>
+      <w:r>
+        <w:rPr>
+          <w:rStyle w:val="fontstyle01"/>
+          <w:sz w:val="22"/>
+          <w:szCs w:val="22"/>
+        </w:rPr>
+        <w:t xml:space="preserve"> du produit</w:t>
+      </w:r>
+      <w:r>
+        <w:rPr>
+          <w:rStyle w:val="fontstyle01"/>
+          <w:sz w:val="22"/>
+          <w:szCs w:val="22"/>
+        </w:rPr>
+        <w:t>.</w:t>
+      </w:r>
+    </w:p>
+    <w:p>
+      <w:pPr>
+        <w:jc w:val="center"/>
+        <w:rPr>
+          <w:rStyle w:val="fontstyle01"/>
+          <w:sz w:val="22"/>
+          <w:szCs w:val="22"/>
+        </w:rPr>
+      </w:pPr>
+      <w:r>
+        <w:rPr>
+          <w:rStyle w:val="fontstyle01"/>
+          <w:b/>
+          <w:bCs/>
+          <w:sz w:val="28"/>
+          <w:szCs w:val="28"/>
+        </w:rPr>
+        <w:t>2.</w:t>
+      </w:r>
+      <w:r>
+        <w:rPr>
+          <w:rStyle w:val="fontstyle01"/>
+          <w:b/>
+          <w:bCs/>
+          <w:sz w:val="28"/>
+          <w:szCs w:val="28"/>
+        </w:rPr>
+        <w:t>8</w:t>
+      </w:r>
+      <w:r>
+        <w:rPr>
+          <w:rStyle w:val="fontstyle01"/>
+          <w:b/>
+          <w:bCs/>
+          <w:sz w:val="28"/>
+          <w:szCs w:val="28"/>
+        </w:rPr>
+        <w:t xml:space="preserve">) </w:t>
+      </w:r>
+      <w:r>
+        <w:rPr>
+          <w:rStyle w:val="fontstyle01"/>
+          <w:b/>
+          <w:bCs/>
+          <w:sz w:val="28"/>
+          <w:szCs w:val="28"/>
+        </w:rPr>
+        <w:t>Ticket</w:t>
       </w:r>
     </w:p>
     <w:p>
@@ -2244,31 +3471,46 @@
         <w:jc w:val="both"/>
         <w:rPr>
           <w:rStyle w:val="fontstyle01"/>
-          <w:sz w:val="28"/>
-          <w:szCs w:val="28"/>
-        </w:rPr>
-      </w:pPr>
-    </w:p>
-    <w:p>
-      <w:pPr>
-        <w:jc w:val="both"/>
-        <w:rPr>
-          <w:rStyle w:val="fontstyle01"/>
-          <w:sz w:val="28"/>
-          <w:szCs w:val="28"/>
-        </w:rPr>
-      </w:pPr>
-      <w:r>
-        <w:rPr>
-          <w:rStyle w:val="fontstyle01"/>
-          <w:sz w:val="28"/>
-          <w:szCs w:val="28"/>
-        </w:rPr>
+          <w:sz w:val="22"/>
+          <w:szCs w:val="22"/>
+        </w:rPr>
+      </w:pPr>
+      <w:r>
+        <w:rPr>
+          <w:rStyle w:val="fontstyle01"/>
+          <w:sz w:val="22"/>
+          <w:szCs w:val="22"/>
+        </w:rPr>
+        <w:t xml:space="preserve"> </w:t>
+      </w:r>
+      <w:r>
+        <w:rPr>
+          <w:rStyle w:val="fontstyle01"/>
+          <w:sz w:val="22"/>
+          <w:szCs w:val="22"/>
+        </w:rPr>
+        <w:tab/>
+      </w:r>
+      <w:r>
+        <w:rPr>
+          <w:rStyle w:val="fontstyle01"/>
+          <w:sz w:val="22"/>
+          <w:szCs w:val="22"/>
+        </w:rPr>
+        <w:tab/>
+      </w:r>
+      <w:r>
+        <w:t xml:space="preserve"> </w:t>
+      </w:r>
+      <w:r>
+        <w:tab/>
+      </w:r>
+      <w:r>
         <w:drawing>
-          <wp:inline distT="0" distB="0" distL="0" distR="0" wp14:anchorId="7CAB7A04" wp14:editId="0F87A37E">
-            <wp:extent cx="3063505" cy="1348857"/>
-            <wp:effectExtent l="0" t="0" r="3810" b="3810"/>
-            <wp:docPr id="1351107680" name="Image 1" descr="Une image contenant texte, capture d’écran, Police&#10;&#10;Description générée automatiquement"/>
+          <wp:inline distT="0" distB="0" distL="0" distR="0" wp14:anchorId="3A030499" wp14:editId="6107F660">
+            <wp:extent cx="3147333" cy="1668925"/>
+            <wp:effectExtent l="95250" t="76200" r="91440" b="579120"/>
+            <wp:docPr id="1190457635" name="Image 1" descr="Une image contenant texte, capture d’écran, Police&#10;&#10;Description générée automatiquement"/>
             <wp:cNvGraphicFramePr>
               <a:graphicFrameLocks xmlns:a="http://schemas.openxmlformats.org/drawingml/2006/main" noChangeAspect="1"/>
             </wp:cNvGraphicFramePr>
@@ -2276,7 +3518,7 @@
               <a:graphicData uri="http://schemas.openxmlformats.org/drawingml/2006/picture">
                 <pic:pic xmlns:pic="http://schemas.openxmlformats.org/drawingml/2006/picture">
                   <pic:nvPicPr>
-                    <pic:cNvPr id="1351107680" name="Image 1" descr="Une image contenant texte, capture d’écran, Police&#10;&#10;Description générée automatiquement"/>
+                    <pic:cNvPr id="1190457635" name="Image 1" descr="Une image contenant texte, capture d’écran, Police&#10;&#10;Description générée automatiquement"/>
                     <pic:cNvPicPr/>
                   </pic:nvPicPr>
                   <pic:blipFill>
@@ -2288,11 +3530,37 @@
                   <pic:spPr>
                     <a:xfrm>
                       <a:off x="0" y="0"/>
-                      <a:ext cx="3063505" cy="1348857"/>
+                      <a:ext cx="3147333" cy="1668925"/>
                     </a:xfrm>
-                    <a:prstGeom prst="rect">
-                      <a:avLst/>
+                    <a:prstGeom prst="roundRect">
+                      <a:avLst>
+                        <a:gd name="adj" fmla="val 4167"/>
+                      </a:avLst>
                     </a:prstGeom>
+                    <a:solidFill>
+                      <a:srgbClr val="FFFFFF"/>
+                    </a:solidFill>
+                    <a:ln w="76200" cap="sq">
+                      <a:solidFill>
+                        <a:srgbClr val="292929"/>
+                      </a:solidFill>
+                      <a:miter lim="800000"/>
+                    </a:ln>
+                    <a:effectLst>
+                      <a:reflection blurRad="12700" stA="28000" endPos="28000" dist="5000" dir="5400000" sy="-100000" algn="bl" rotWithShape="0"/>
+                    </a:effectLst>
+                    <a:scene3d>
+                      <a:camera prst="orthographicFront"/>
+                      <a:lightRig rig="threePt" dir="t">
+                        <a:rot lat="0" lon="0" rev="2700000"/>
+                      </a:lightRig>
+                    </a:scene3d>
+                    <a:sp3d>
+                      <a:bevelT h="38100"/>
+                      <a:contourClr>
+                        <a:srgbClr val="C0C0C0"/>
+                      </a:contourClr>
+                    </a:sp3d>
                   </pic:spPr>
                 </pic:pic>
               </a:graphicData>
@@ -2303,34 +3571,160 @@
     </w:p>
     <w:p>
       <w:pPr>
-        <w:jc w:val="both"/>
-        <w:rPr>
-          <w:rStyle w:val="fontstyle01"/>
-          <w:sz w:val="28"/>
-          <w:szCs w:val="28"/>
-        </w:rPr>
-      </w:pPr>
-    </w:p>
-    <w:p>
-      <w:pPr>
-        <w:jc w:val="both"/>
-        <w:rPr>
-          <w:rStyle w:val="fontstyle01"/>
-          <w:sz w:val="28"/>
-          <w:szCs w:val="28"/>
-        </w:rPr>
-      </w:pPr>
-      <w:r>
-        <w:rPr>
-          <w:rStyle w:val="fontstyle01"/>
-          <w:sz w:val="28"/>
-          <w:szCs w:val="28"/>
+        <w:rPr>
+          <w:rStyle w:val="fontstyle01"/>
+          <w:sz w:val="22"/>
+          <w:szCs w:val="22"/>
+        </w:rPr>
+      </w:pPr>
+      <w:r>
+        <w:rPr>
+          <w:rStyle w:val="fontstyle01"/>
+          <w:sz w:val="22"/>
+          <w:szCs w:val="22"/>
+        </w:rPr>
+        <w:lastRenderedPageBreak/>
+        <w:t>Cependant si on appuie sur le bouton</w:t>
+      </w:r>
+      <w:r>
+        <w:rPr>
+          <w:rStyle w:val="fontstyle01"/>
+          <w:sz w:val="22"/>
+          <w:szCs w:val="22"/>
+        </w:rPr>
+        <w:t xml:space="preserve"> </w:t>
+      </w:r>
+      <w:r>
+        <w:rPr>
+          <w:rStyle w:val="fontstyle01"/>
+          <w:sz w:val="22"/>
+          <w:szCs w:val="22"/>
+        </w:rPr>
+        <w:t>« voir</w:t>
+      </w:r>
+      <w:r>
+        <w:rPr>
+          <w:rStyle w:val="fontstyle01"/>
+          <w:sz w:val="22"/>
+          <w:szCs w:val="22"/>
+        </w:rPr>
+        <w:t xml:space="preserve"> les statistiques de cet emplacement</w:t>
+      </w:r>
+      <w:r>
+        <w:rPr>
+          <w:rStyle w:val="fontstyle01"/>
+          <w:sz w:val="22"/>
+          <w:szCs w:val="22"/>
+        </w:rPr>
+        <w:t>"</w:t>
+      </w:r>
+      <w:r>
+        <w:rPr>
+          <w:rStyle w:val="fontstyle01"/>
+          <w:sz w:val="22"/>
+          <w:szCs w:val="22"/>
+        </w:rPr>
+        <w:t>, une autre fenêtre s’affiche :</w:t>
+      </w:r>
+    </w:p>
+    <w:p>
+      <w:pPr>
+        <w:pStyle w:val="Titre2"/>
+        <w:jc w:val="center"/>
+        <w:rPr>
+          <w:rStyle w:val="fontstyle01"/>
+          <w:b/>
+          <w:bCs/>
+          <w:sz w:val="28"/>
+          <w:szCs w:val="28"/>
+        </w:rPr>
+      </w:pPr>
+      <w:bookmarkStart w:id="9" w:name="_Toc135004469"/>
+      <w:r>
+        <w:rPr>
+          <w:rStyle w:val="fontstyle01"/>
+          <w:b/>
+          <w:bCs/>
+          <w:sz w:val="28"/>
+          <w:szCs w:val="28"/>
+        </w:rPr>
+        <w:t>2.</w:t>
+      </w:r>
+      <w:r>
+        <w:rPr>
+          <w:rStyle w:val="fontstyle01"/>
+          <w:b/>
+          <w:bCs/>
+          <w:sz w:val="28"/>
+          <w:szCs w:val="28"/>
+        </w:rPr>
+        <w:t>9</w:t>
+      </w:r>
+      <w:r>
+        <w:rPr>
+          <w:rStyle w:val="fontstyle01"/>
+          <w:b/>
+          <w:bCs/>
+          <w:sz w:val="28"/>
+          <w:szCs w:val="28"/>
+        </w:rPr>
+        <w:t xml:space="preserve">) </w:t>
+      </w:r>
+      <w:r>
+        <w:rPr>
+          <w:rStyle w:val="fontstyle01"/>
+          <w:b/>
+          <w:bCs/>
+          <w:sz w:val="28"/>
+          <w:szCs w:val="28"/>
+        </w:rPr>
+        <w:t>Statistiques de l’emplacement</w:t>
+      </w:r>
+      <w:bookmarkEnd w:id="9"/>
+    </w:p>
+    <w:p>
+      <w:pPr>
+        <w:rPr>
+          <w:rStyle w:val="fontstyle01"/>
+          <w:sz w:val="22"/>
+          <w:szCs w:val="22"/>
+        </w:rPr>
+      </w:pPr>
+      <w:r>
+        <w:rPr>
+          <w:rStyle w:val="fontstyle01"/>
+          <w:sz w:val="22"/>
+          <w:szCs w:val="22"/>
+        </w:rPr>
+        <w:t xml:space="preserve"> </w:t>
+      </w:r>
+      <w:r>
+        <w:rPr>
+          <w:rStyle w:val="fontstyle01"/>
+          <w:sz w:val="22"/>
+          <w:szCs w:val="22"/>
+        </w:rPr>
+        <w:tab/>
+      </w:r>
+      <w:r>
+        <w:rPr>
+          <w:rStyle w:val="fontstyle01"/>
+          <w:sz w:val="22"/>
+          <w:szCs w:val="22"/>
+        </w:rPr>
+        <w:tab/>
+      </w:r>
+      <w:r>
+        <w:rPr>
+          <w:rStyle w:val="fontstyle01"/>
+          <w:sz w:val="22"/>
+          <w:szCs w:val="22"/>
         </w:rPr>
         <w:drawing>
-          <wp:inline distT="0" distB="0" distL="0" distR="0" wp14:anchorId="153EAA07" wp14:editId="2F6641F5">
-            <wp:extent cx="5760720" cy="3990340"/>
-            <wp:effectExtent l="0" t="0" r="0" b="0"/>
-            <wp:docPr id="1795552078" name="Image 1" descr="Une image contenant capture d’écran, Rectangle, carré, Caractère coloré&#10;&#10;Description générée automatiquement"/>
+          <wp:inline distT="0" distB="0" distL="0" distR="0" wp14:anchorId="24359CE6" wp14:editId="1D373BA2">
+            <wp:extent cx="3886537" cy="1325995"/>
+            <wp:effectExtent l="95250" t="95250" r="95250" b="483870"/>
+            <wp:docPr id="722729176" name="Image 1" descr="Une image contenant texte, capture d’écran, Police&#10;&#10;Description générée automatiquement"/>
             <wp:cNvGraphicFramePr>
               <a:graphicFrameLocks xmlns:a="http://schemas.openxmlformats.org/drawingml/2006/main" noChangeAspect="1"/>
             </wp:cNvGraphicFramePr>
@@ -2338,7 +3732,7 @@
               <a:graphicData uri="http://schemas.openxmlformats.org/drawingml/2006/picture">
                 <pic:pic xmlns:pic="http://schemas.openxmlformats.org/drawingml/2006/picture">
                   <pic:nvPicPr>
-                    <pic:cNvPr id="1795552078" name="Image 1" descr="Une image contenant capture d’écran, Rectangle, carré, Caractère coloré&#10;&#10;Description générée automatiquement"/>
+                    <pic:cNvPr id="722729176" name="Image 1" descr="Une image contenant texte, capture d’écran, Police&#10;&#10;Description générée automatiquement"/>
                     <pic:cNvPicPr/>
                   </pic:nvPicPr>
                   <pic:blipFill>
@@ -2350,7 +3744,194 @@
                   <pic:spPr>
                     <a:xfrm>
                       <a:off x="0" y="0"/>
-                      <a:ext cx="5760720" cy="3990340"/>
+                      <a:ext cx="3886537" cy="1325995"/>
+                    </a:xfrm>
+                    <a:prstGeom prst="roundRect">
+                      <a:avLst>
+                        <a:gd name="adj" fmla="val 4167"/>
+                      </a:avLst>
+                    </a:prstGeom>
+                    <a:solidFill>
+                      <a:srgbClr val="FFFFFF"/>
+                    </a:solidFill>
+                    <a:ln w="76200" cap="sq">
+                      <a:solidFill>
+                        <a:srgbClr val="292929"/>
+                      </a:solidFill>
+                      <a:miter lim="800000"/>
+                    </a:ln>
+                    <a:effectLst>
+                      <a:reflection blurRad="12700" stA="28000" endPos="28000" dist="5000" dir="5400000" sy="-100000" algn="bl" rotWithShape="0"/>
+                    </a:effectLst>
+                    <a:scene3d>
+                      <a:camera prst="orthographicFront"/>
+                      <a:lightRig rig="threePt" dir="t">
+                        <a:rot lat="0" lon="0" rev="2700000"/>
+                      </a:lightRig>
+                    </a:scene3d>
+                    <a:sp3d>
+                      <a:bevelT h="38100"/>
+                      <a:contourClr>
+                        <a:srgbClr val="C0C0C0"/>
+                      </a:contourClr>
+                    </a:sp3d>
+                  </pic:spPr>
+                </pic:pic>
+              </a:graphicData>
+            </a:graphic>
+          </wp:inline>
+        </w:drawing>
+      </w:r>
+    </w:p>
+    <w:p>
+      <w:pPr>
+        <w:rPr>
+          <w:rStyle w:val="fontstyle01"/>
+          <w:sz w:val="22"/>
+          <w:szCs w:val="22"/>
+        </w:rPr>
+      </w:pPr>
+      <w:r>
+        <w:rPr>
+          <w:rStyle w:val="fontstyle01"/>
+          <w:sz w:val="22"/>
+          <w:szCs w:val="22"/>
+        </w:rPr>
+        <w:t>Ici, nous pourrons consulter toutes les statistiques de l'emplacement, y compris le nombre de ventes réalisées, le nombre total de produits présents dans cet emplacement, ainsi que le type de produits spécifique à cet emplacement. Comme vous pouvez le voir, il s'agit actuellement d'un drone, mais si je le vends et qu'une batterie arrive à cet emplacement, nous verrons qu'il y aura un total de 2 produits, comprenant les deux types de produits.</w:t>
+      </w:r>
+      <w:r>
+        <w:rPr>
+          <w:rStyle w:val="fontstyle01"/>
+          <w:sz w:val="22"/>
+          <w:szCs w:val="22"/>
+        </w:rPr>
+        <w:br w:type="page"/>
+      </w:r>
+    </w:p>
+    <w:p>
+      <w:pPr>
+        <w:rPr>
+          <w:rStyle w:val="fontstyle01"/>
+          <w:sz w:val="22"/>
+          <w:szCs w:val="22"/>
+        </w:rPr>
+      </w:pPr>
+    </w:p>
+    <w:p>
+      <w:pPr>
+        <w:jc w:val="both"/>
+        <w:rPr>
+          <w:rFonts w:ascii="Calibri" w:hAnsi="Calibri" w:cs="Calibri"/>
+          <w:color w:val="000000"/>
+          <w:sz w:val="28"/>
+          <w:szCs w:val="28"/>
+        </w:rPr>
+      </w:pPr>
+      <w:r>
+        <w:rPr>
+          <w:rFonts w:cstheme="minorHAnsi"/>
+          <w:b/>
+          <w:bCs/>
+          <w:color w:val="0D0D0D" w:themeColor="text1" w:themeTint="F2"/>
+          <w:sz w:val="48"/>
+          <w:szCs w:val="48"/>
+          <w:lang w:val="fr-FR"/>
+        </w:rPr>
+        <w:t>3)</w:t>
+      </w:r>
+      <w:r>
+        <w:rPr>
+          <w:rFonts w:cstheme="minorHAnsi"/>
+          <w:b/>
+          <w:bCs/>
+          <w:color w:val="0D0D0D" w:themeColor="text1" w:themeTint="F2"/>
+          <w:sz w:val="48"/>
+          <w:szCs w:val="48"/>
+          <w:lang w:val="fr-FR"/>
+        </w:rPr>
+        <w:t>Analyse et applications des Design Patterns</w:t>
+      </w:r>
+    </w:p>
+    <w:p>
+      <w:pPr>
+        <w:pStyle w:val="Titre2"/>
+        <w:jc w:val="center"/>
+        <w:rPr>
+          <w:rFonts w:ascii="Calibri" w:hAnsi="Calibri" w:cs="Calibri"/>
+          <w:b/>
+          <w:bCs/>
+          <w:color w:val="000000"/>
+          <w:sz w:val="28"/>
+          <w:szCs w:val="28"/>
+        </w:rPr>
+      </w:pPr>
+      <w:r>
+        <w:rPr>
+          <w:rStyle w:val="fontstyle01"/>
+          <w:b/>
+          <w:bCs/>
+          <w:sz w:val="28"/>
+          <w:szCs w:val="28"/>
+        </w:rPr>
+        <w:t>3.1</w:t>
+      </w:r>
+      <w:r>
+        <w:rPr>
+          <w:rStyle w:val="fontstyle01"/>
+          <w:b/>
+          <w:bCs/>
+          <w:sz w:val="28"/>
+          <w:szCs w:val="28"/>
+        </w:rPr>
+        <w:t xml:space="preserve">) </w:t>
+      </w:r>
+      <w:r>
+        <w:rPr>
+          <w:rStyle w:val="fontstyle01"/>
+          <w:b/>
+          <w:bCs/>
+          <w:sz w:val="28"/>
+          <w:szCs w:val="28"/>
+        </w:rPr>
+        <w:t>Analyse</w:t>
+      </w:r>
+    </w:p>
+    <w:p>
+      <w:pPr>
+        <w:jc w:val="both"/>
+        <w:rPr>
+          <w:lang w:val="fr-FR"/>
+        </w:rPr>
+      </w:pPr>
+      <w:r>
+        <w:rPr>
+          <w:lang w:val="fr-FR"/>
+        </w:rPr>
+        <w:drawing>
+          <wp:inline distT="0" distB="0" distL="0" distR="0" wp14:anchorId="773AAC13" wp14:editId="3500B4CF">
+            <wp:extent cx="5760720" cy="3424555"/>
+            <wp:effectExtent l="0" t="0" r="0" b="4445"/>
+            <wp:docPr id="1023201707" name="Image 1" descr="Une image contenant texte, capture d’écran, Police, document&#10;&#10;Description générée automatiquement"/>
+            <wp:cNvGraphicFramePr>
+              <a:graphicFrameLocks xmlns:a="http://schemas.openxmlformats.org/drawingml/2006/main" noChangeAspect="1"/>
+            </wp:cNvGraphicFramePr>
+            <a:graphic xmlns:a="http://schemas.openxmlformats.org/drawingml/2006/main">
+              <a:graphicData uri="http://schemas.openxmlformats.org/drawingml/2006/picture">
+                <pic:pic xmlns:pic="http://schemas.openxmlformats.org/drawingml/2006/picture">
+                  <pic:nvPicPr>
+                    <pic:cNvPr id="1023201707" name="Image 1" descr="Une image contenant texte, capture d’écran, Police, document&#10;&#10;Description générée automatiquement"/>
+                    <pic:cNvPicPr/>
+                  </pic:nvPicPr>
+                  <pic:blipFill>
+                    <a:blip r:embed="rId18"/>
+                    <a:stretch>
+                      <a:fillRect/>
+                    </a:stretch>
+                  </pic:blipFill>
+                  <pic:spPr>
+                    <a:xfrm>
+                      <a:off x="0" y="0"/>
+                      <a:ext cx="5760720" cy="3424555"/>
                     </a:xfrm>
                     <a:prstGeom prst="rect">
                       <a:avLst/>
@@ -2367,65 +3948,512 @@
       <w:pPr>
         <w:jc w:val="both"/>
         <w:rPr>
-          <w:rStyle w:val="fontstyle01"/>
-          <w:sz w:val="28"/>
-          <w:szCs w:val="28"/>
-        </w:rPr>
-      </w:pPr>
+          <w:lang w:val="fr-FR"/>
+        </w:rPr>
+      </w:pPr>
+      <w:r>
+        <w:rPr>
+          <w:lang w:val="fr-FR"/>
+        </w:rPr>
+        <w:drawing>
+          <wp:inline distT="0" distB="0" distL="0" distR="0" wp14:anchorId="550EFC36" wp14:editId="6DCFBE8F">
+            <wp:extent cx="5760720" cy="2168525"/>
+            <wp:effectExtent l="0" t="0" r="0" b="3175"/>
+            <wp:docPr id="609307602" name="Image 1" descr="Une image contenant texte, ligne, capture d’écran, diagramme&#10;&#10;Description générée automatiquement"/>
+            <wp:cNvGraphicFramePr>
+              <a:graphicFrameLocks xmlns:a="http://schemas.openxmlformats.org/drawingml/2006/main" noChangeAspect="1"/>
+            </wp:cNvGraphicFramePr>
+            <a:graphic xmlns:a="http://schemas.openxmlformats.org/drawingml/2006/main">
+              <a:graphicData uri="http://schemas.openxmlformats.org/drawingml/2006/picture">
+                <pic:pic xmlns:pic="http://schemas.openxmlformats.org/drawingml/2006/picture">
+                  <pic:nvPicPr>
+                    <pic:cNvPr id="609307602" name="Image 1" descr="Une image contenant texte, ligne, capture d’écran, diagramme&#10;&#10;Description générée automatiquement"/>
+                    <pic:cNvPicPr/>
+                  </pic:nvPicPr>
+                  <pic:blipFill>
+                    <a:blip r:embed="rId19"/>
+                    <a:stretch>
+                      <a:fillRect/>
+                    </a:stretch>
+                  </pic:blipFill>
+                  <pic:spPr>
+                    <a:xfrm>
+                      <a:off x="0" y="0"/>
+                      <a:ext cx="5760720" cy="2168525"/>
+                    </a:xfrm>
+                    <a:prstGeom prst="rect">
+                      <a:avLst/>
+                    </a:prstGeom>
+                  </pic:spPr>
+                </pic:pic>
+              </a:graphicData>
+            </a:graphic>
+          </wp:inline>
+        </w:drawing>
+      </w:r>
+    </w:p>
+    <w:p>
+      <w:pPr>
+        <w:rPr>
+          <w:lang w:val="fr-FR"/>
+        </w:rPr>
+      </w:pPr>
+      <w:r>
+        <w:rPr>
+          <w:lang w:val="fr-FR"/>
+        </w:rPr>
+        <w:br w:type="page"/>
+      </w:r>
+    </w:p>
+    <w:p>
+      <w:pPr>
+        <w:pStyle w:val="Titre2"/>
+        <w:jc w:val="center"/>
+        <w:rPr>
+          <w:rFonts w:ascii="Calibri" w:hAnsi="Calibri" w:cs="Calibri"/>
+          <w:b/>
+          <w:bCs/>
+          <w:color w:val="000000"/>
+          <w:sz w:val="28"/>
+          <w:szCs w:val="28"/>
+        </w:rPr>
+      </w:pPr>
+      <w:r>
+        <w:rPr>
+          <w:rStyle w:val="fontstyle01"/>
+          <w:b/>
+          <w:bCs/>
+          <w:sz w:val="28"/>
+          <w:szCs w:val="28"/>
+        </w:rPr>
+        <w:lastRenderedPageBreak/>
+        <w:t>3.</w:t>
+      </w:r>
+      <w:r>
+        <w:rPr>
+          <w:rStyle w:val="fontstyle01"/>
+          <w:b/>
+          <w:bCs/>
+          <w:sz w:val="28"/>
+          <w:szCs w:val="28"/>
+        </w:rPr>
+        <w:t>2</w:t>
+      </w:r>
+      <w:r>
+        <w:rPr>
+          <w:rStyle w:val="fontstyle01"/>
+          <w:b/>
+          <w:bCs/>
+          <w:sz w:val="28"/>
+          <w:szCs w:val="28"/>
+        </w:rPr>
+        <w:t xml:space="preserve">) </w:t>
+      </w:r>
+      <w:r>
+        <w:rPr>
+          <w:rStyle w:val="fontstyle01"/>
+          <w:b/>
+          <w:bCs/>
+          <w:sz w:val="28"/>
+          <w:szCs w:val="28"/>
+        </w:rPr>
+        <w:t>A</w:t>
+      </w:r>
+      <w:r>
+        <w:rPr>
+          <w:rStyle w:val="fontstyle01"/>
+          <w:b/>
+          <w:bCs/>
+          <w:sz w:val="28"/>
+          <w:szCs w:val="28"/>
+        </w:rPr>
+        <w:t>pplication des Design Patterns</w:t>
+      </w:r>
     </w:p>
     <w:p>
       <w:pPr>
         <w:jc w:val="both"/>
         <w:rPr>
-          <w:rStyle w:val="fontstyle01"/>
-          <w:sz w:val="28"/>
-          <w:szCs w:val="28"/>
-        </w:rPr>
-      </w:pPr>
-    </w:p>
-    <w:p>
-      <w:pPr>
+          <w:lang w:val="fr-FR"/>
+        </w:rPr>
+      </w:pPr>
+    </w:p>
+    <w:p>
+      <w:pPr>
+        <w:pStyle w:val="Paragraphedeliste"/>
+        <w:numPr>
+          <w:ilvl w:val="0"/>
+          <w:numId w:val="17"/>
+        </w:numPr>
         <w:jc w:val="both"/>
         <w:rPr>
           <w:rStyle w:val="fontstyle01"/>
-          <w:sz w:val="28"/>
-          <w:szCs w:val="28"/>
-        </w:rPr>
-      </w:pPr>
-    </w:p>
-    <w:p>
-      <w:pPr>
+        </w:rPr>
+      </w:pPr>
+      <w:r>
+        <w:rPr>
+          <w:rStyle w:val="fontstyle01"/>
+          <w:b/>
+          <w:bCs/>
+        </w:rPr>
+        <w:t>Factory</w:t>
+      </w:r>
+      <w:r>
+        <w:rPr>
+          <w:rStyle w:val="fontstyle01"/>
+        </w:rPr>
+        <w:t xml:space="preserve"> : </w:t>
+      </w:r>
+      <w:r>
+        <w:rPr>
+          <w:rStyle w:val="fontstyle01"/>
+        </w:rPr>
+        <w:t>P</w:t>
+      </w:r>
+      <w:r>
+        <w:rPr>
+          <w:rStyle w:val="fontstyle01"/>
+        </w:rPr>
+        <w:t>ermet de centraliser la création de mes objets. J’utilise ce Design Pattern pour créer mes composants et mes produis.</w:t>
+      </w:r>
+    </w:p>
+    <w:p>
+      <w:pPr>
+        <w:pStyle w:val="Paragraphedeliste"/>
+        <w:numPr>
+          <w:ilvl w:val="0"/>
+          <w:numId w:val="17"/>
+        </w:numPr>
         <w:jc w:val="both"/>
         <w:rPr>
           <w:rStyle w:val="fontstyle01"/>
-          <w:sz w:val="28"/>
-          <w:szCs w:val="28"/>
-        </w:rPr>
-      </w:pPr>
-      <w:r>
-        <w:rPr>
-          <w:rStyle w:val="fontstyle01"/>
-          <w:sz w:val="28"/>
-          <w:szCs w:val="28"/>
-        </w:rPr>
-        <w:br w:type="page"/>
-      </w:r>
-    </w:p>
-    <w:p>
-      <w:pPr>
+        </w:rPr>
+      </w:pPr>
+      <w:r>
+        <w:rPr>
+          <w:rStyle w:val="fontstyle01"/>
+          <w:b/>
+          <w:bCs/>
+        </w:rPr>
+        <w:t>Singleton</w:t>
+      </w:r>
+      <w:r>
+        <w:rPr>
+          <w:rStyle w:val="fontstyle01"/>
+        </w:rPr>
+        <w:t xml:space="preserve"> : Permet de créer une seule instance de la classe via la methode getInstance (). Je l’utilise dans la factory car.</w:t>
+      </w:r>
+    </w:p>
+    <w:p>
+      <w:pPr>
+        <w:pStyle w:val="Paragraphedeliste"/>
+        <w:numPr>
+          <w:ilvl w:val="0"/>
+          <w:numId w:val="17"/>
+        </w:numPr>
+        <w:jc w:val="both"/>
+        <w:rPr>
+          <w:rStyle w:val="fontstyle01"/>
+        </w:rPr>
+      </w:pPr>
+      <w:r>
+        <w:rPr>
+          <w:rStyle w:val="fontstyle01"/>
+          <w:b/>
+          <w:bCs/>
+        </w:rPr>
+        <w:t>MVC</w:t>
+      </w:r>
+      <w:r>
+        <w:rPr>
+          <w:rStyle w:val="fontstyle01"/>
+        </w:rPr>
+        <w:t xml:space="preserve"> : </w:t>
+      </w:r>
+      <w:r>
+        <w:rPr>
+          <w:rStyle w:val="fontstyle01"/>
+        </w:rPr>
+        <w:t>J</w:t>
+      </w:r>
+      <w:r>
+        <w:rPr>
+          <w:rStyle w:val="fontstyle01"/>
+        </w:rPr>
+        <w:t xml:space="preserve">’ai utilisé la classe </w:t>
+      </w:r>
+      <w:r>
+        <w:rPr>
+          <w:rStyle w:val="fontstyle01"/>
+          <w:b/>
+          <w:bCs/>
+        </w:rPr>
+        <w:t xml:space="preserve">« </w:t>
+      </w:r>
+      <w:r>
+        <w:rPr>
+          <w:rStyle w:val="fontstyle01"/>
+          <w:b/>
+          <w:bCs/>
+        </w:rPr>
+        <w:t>HELBElectroView »</w:t>
+      </w:r>
+      <w:r>
+        <w:rPr>
+          <w:rStyle w:val="fontstyle01"/>
+        </w:rPr>
+        <w:t xml:space="preserve"> qui représente la vue, la classe « </w:t>
+      </w:r>
+      <w:r>
+        <w:rPr>
+          <w:rStyle w:val="fontstyle01"/>
+        </w:rPr>
+        <w:t>HELBElectroController »</w:t>
+      </w:r>
+      <w:r>
+        <w:rPr>
+          <w:rStyle w:val="fontstyle01"/>
+        </w:rPr>
+        <w:t xml:space="preserve"> qui sert de Controller et les autres classes servent pour le modèle.</w:t>
+      </w:r>
+    </w:p>
+    <w:p>
+      <w:pPr>
+        <w:pStyle w:val="Paragraphedeliste"/>
+        <w:numPr>
+          <w:ilvl w:val="0"/>
+          <w:numId w:val="17"/>
+        </w:numPr>
+        <w:jc w:val="both"/>
+        <w:rPr>
+          <w:rStyle w:val="fontstyle01"/>
+        </w:rPr>
+      </w:pPr>
+      <w:r>
+        <w:rPr>
+          <w:rStyle w:val="fontstyle01"/>
+          <w:b/>
+          <w:bCs/>
+        </w:rPr>
+        <w:t>Créateur</w:t>
+      </w:r>
+      <w:r>
+        <w:rPr>
+          <w:rStyle w:val="fontstyle01"/>
+        </w:rPr>
+        <w:t xml:space="preserve"> : Qui détient la responsabilité de créer la vue de mon interface graphique avec tout ce qui se tient de la Grid, Vbox, Boutton, etc... La classe </w:t>
+      </w:r>
+      <w:r>
+        <w:rPr>
+          <w:rStyle w:val="fontstyle01"/>
+          <w:b/>
+          <w:bCs/>
+        </w:rPr>
+        <w:t>« HELBElectroView »</w:t>
+      </w:r>
+      <w:r>
+        <w:rPr>
+          <w:rStyle w:val="fontstyle01"/>
+        </w:rPr>
+        <w:t xml:space="preserve"> a la responsabilité de création de tout cela car c’est cette classe qui s’occupe de l’affichage.</w:t>
+      </w:r>
+    </w:p>
+    <w:p>
+      <w:pPr>
+        <w:ind w:left="360"/>
+        <w:jc w:val="both"/>
+        <w:rPr>
+          <w:rStyle w:val="fontstyle01"/>
+        </w:rPr>
+      </w:pPr>
+    </w:p>
+    <w:p>
+      <w:pPr>
+        <w:pStyle w:val="Paragraphedeliste"/>
+        <w:jc w:val="both"/>
+        <w:rPr>
+          <w:rStyle w:val="fontstyle01"/>
+        </w:rPr>
+      </w:pPr>
+    </w:p>
+    <w:p>
+      <w:pPr>
+        <w:pStyle w:val="Paragraphedeliste"/>
+        <w:jc w:val="both"/>
+        <w:rPr>
+          <w:rStyle w:val="fontstyle01"/>
+        </w:rPr>
+      </w:pPr>
+    </w:p>
+    <w:p>
+      <w:pPr>
+        <w:pStyle w:val="Paragraphedeliste"/>
+        <w:numPr>
+          <w:ilvl w:val="0"/>
+          <w:numId w:val="17"/>
+        </w:numPr>
+        <w:jc w:val="both"/>
+        <w:rPr>
+          <w:rStyle w:val="fontstyle01"/>
+        </w:rPr>
+      </w:pPr>
+      <w:r>
+        <w:rPr>
+          <w:rStyle w:val="fontstyle01"/>
+        </w:rPr>
+        <w:t>Créateur : Qui détient la responsabilité de créer les boutons ? La classe « InterfaceGraphic » a la responsabilité de création des boutons car c’est cette classe qui s’occupe de l’affichage.</w:t>
+      </w:r>
+    </w:p>
+    <w:p>
+      <w:pPr>
+        <w:pStyle w:val="Paragraphedeliste"/>
+        <w:numPr>
+          <w:ilvl w:val="0"/>
+          <w:numId w:val="17"/>
+        </w:numPr>
+        <w:jc w:val="both"/>
+        <w:rPr>
+          <w:rStyle w:val="fontstyle01"/>
+        </w:rPr>
+      </w:pPr>
+      <w:r>
+        <w:rPr>
+          <w:rStyle w:val="fontstyle01"/>
+        </w:rPr>
+        <w:t>Expert en information : principe d’attribuer la responsabilité aux objets. Le fait que les emplacements remplissent le parking. Le parking contient toutes les informations des emplacements donc c’est logique qu’elles soient créées dans celui-ci (ControllerParking).</w:t>
+      </w:r>
+    </w:p>
+    <w:p>
+      <w:pPr>
+        <w:pStyle w:val="Paragraphedeliste"/>
+        <w:numPr>
+          <w:ilvl w:val="0"/>
+          <w:numId w:val="17"/>
+        </w:numPr>
+        <w:jc w:val="both"/>
+        <w:rPr>
+          <w:rStyle w:val="fontstyle01"/>
+        </w:rPr>
+      </w:pPr>
+      <w:r>
+        <w:rPr>
+          <w:rStyle w:val="fontstyle01"/>
+        </w:rPr>
+        <w:t>Principe de faible couplage : si on effectue une modification, cela ne devrait pas impacter d’autres classes. Il faut réduire au minimum le nombre de modification à effectuer.</w:t>
+      </w:r>
+    </w:p>
+    <w:p>
+      <w:pPr>
+        <w:pStyle w:val="Paragraphedeliste"/>
+        <w:numPr>
+          <w:ilvl w:val="0"/>
+          <w:numId w:val="17"/>
+        </w:numPr>
+        <w:jc w:val="both"/>
+        <w:rPr>
+          <w:rStyle w:val="fontstyle01"/>
+        </w:rPr>
+      </w:pPr>
+      <w:r>
+        <w:rPr>
+          <w:rStyle w:val="fontstyle01"/>
+        </w:rPr>
+        <w:t>MVC : j’ai utilisé la classe « IntrefaceGraphic » qui représente la vue, la classe « ControllerParking » qui sert de Controller et les autres classes servent pour le modèle.</w:t>
+      </w:r>
+    </w:p>
+    <w:p>
+      <w:pPr>
+        <w:pStyle w:val="Paragraphedeliste"/>
+        <w:numPr>
+          <w:ilvl w:val="0"/>
+          <w:numId w:val="17"/>
+        </w:numPr>
+        <w:jc w:val="both"/>
+        <w:rPr>
+          <w:rStyle w:val="fontstyle01"/>
+        </w:rPr>
+      </w:pPr>
+      <w:r>
+        <w:rPr>
+          <w:rStyle w:val="fontstyle01"/>
+        </w:rPr>
+        <w:t>Contrôleur : la classe « ControllerParking ». Elle représente le système dans sa globalité. Par exemple, le fait que lorsqu’on ajoute un véhicule et que l’emplacement change de couleur, cela crée des changements dans les données.</w:t>
+      </w:r>
+    </w:p>
+    <w:p>
+      <w:pPr>
+        <w:pStyle w:val="Paragraphedeliste"/>
+        <w:numPr>
+          <w:ilvl w:val="0"/>
+          <w:numId w:val="17"/>
+        </w:numPr>
+        <w:jc w:val="both"/>
+        <w:rPr>
+          <w:rStyle w:val="fontstyle01"/>
+        </w:rPr>
+      </w:pPr>
+      <w:r>
+        <w:rPr>
+          <w:rStyle w:val="fontstyle01"/>
+        </w:rPr>
+        <w:t>Singleton : permet de créer une seule instance de classe.</w:t>
+      </w:r>
+    </w:p>
+    <w:p>
+      <w:pPr>
+        <w:pStyle w:val="Paragraphedeliste"/>
+        <w:numPr>
+          <w:ilvl w:val="0"/>
+          <w:numId w:val="17"/>
+        </w:numPr>
+        <w:jc w:val="both"/>
+        <w:rPr>
+          <w:rStyle w:val="fontstyle01"/>
+        </w:rPr>
+      </w:pPr>
+      <w:r>
+        <w:rPr>
+          <w:rStyle w:val="fontstyle01"/>
+        </w:rPr>
+        <w:t>Fabrique : permet de centraliser la création de mes objets. J’utilise ce pattern pour créer mes véhicules. S’il y a d’autres objets à créer, c’est dans cette classe que ça se passe.</w:t>
+      </w:r>
+    </w:p>
+    <w:p>
+      <w:pPr>
+        <w:pStyle w:val="Paragraphedeliste"/>
+        <w:numPr>
+          <w:ilvl w:val="0"/>
+          <w:numId w:val="17"/>
+        </w:numPr>
         <w:jc w:val="both"/>
         <w:rPr>
           <w:rFonts w:ascii="Calibri" w:hAnsi="Calibri" w:cs="Calibri"/>
           <w:color w:val="000000"/>
-          <w:sz w:val="28"/>
-          <w:szCs w:val="28"/>
-        </w:rPr>
-      </w:pPr>
+          <w:sz w:val="24"/>
+          <w:szCs w:val="24"/>
+        </w:rPr>
+      </w:pPr>
+      <w:r>
+        <w:rPr>
+          <w:rStyle w:val="fontstyle01"/>
+        </w:rPr>
+        <w:t>Stratégie : le comportement des prix varie selon les jours. Ils évoluent donc dynamiquement à l’exécution.</w:t>
+      </w:r>
+      <w:r>
+        <w:t xml:space="preserve"> </w:t>
+      </w:r>
+      <w:r>
+        <w:rPr>
+          <w:sz w:val="52"/>
+          <w:szCs w:val="52"/>
+        </w:rPr>
+        <w:br w:type="page"/>
+      </w:r>
     </w:p>
     <w:p>
       <w:pPr>
         <w:pStyle w:val="Titre1"/>
-        <w:jc w:val="both"/>
+        <w:jc w:val="center"/>
         <w:rPr>
           <w:rFonts w:asciiTheme="minorHAnsi" w:hAnsiTheme="minorHAnsi" w:cstheme="minorHAnsi"/>
           <w:b/>
@@ -2436,7 +4464,7 @@
           <w:lang w:val="fr-FR"/>
         </w:rPr>
       </w:pPr>
-      <w:bookmarkStart w:id="2" w:name="_Toc134661576"/>
+      <w:bookmarkStart w:id="10" w:name="_Toc135004470"/>
       <w:r>
         <w:rPr>
           <w:rFonts w:asciiTheme="minorHAnsi" w:hAnsiTheme="minorHAnsi" w:cstheme="minorHAnsi"/>
@@ -2447,394 +4475,10 @@
           <w:szCs w:val="48"/>
           <w:lang w:val="fr-FR"/>
         </w:rPr>
-        <w:t>Analyse et applications des Design Patterns</w:t>
-      </w:r>
-      <w:bookmarkEnd w:id="2"/>
-    </w:p>
-    <w:p>
-      <w:pPr>
-        <w:jc w:val="both"/>
-        <w:rPr>
-          <w:lang w:val="fr-FR"/>
-        </w:rPr>
-      </w:pPr>
-    </w:p>
-    <w:p>
-      <w:pPr>
-        <w:pStyle w:val="Paragraphedeliste"/>
-        <w:numPr>
-          <w:ilvl w:val="0"/>
-          <w:numId w:val="17"/>
-        </w:numPr>
-        <w:jc w:val="both"/>
-        <w:rPr>
-          <w:rStyle w:val="fontstyle01"/>
-        </w:rPr>
-      </w:pPr>
-      <w:r>
-        <w:rPr>
-          <w:rStyle w:val="fontstyle01"/>
-          <w:b/>
-          <w:bCs/>
-        </w:rPr>
-        <w:t>Factory</w:t>
-      </w:r>
-      <w:r>
-        <w:rPr>
-          <w:rStyle w:val="fontstyle01"/>
-        </w:rPr>
-        <w:t xml:space="preserve"> : </w:t>
-      </w:r>
-      <w:r>
-        <w:rPr>
-          <w:rStyle w:val="fontstyle01"/>
-        </w:rPr>
-        <w:t>P</w:t>
-      </w:r>
-      <w:r>
-        <w:rPr>
-          <w:rStyle w:val="fontstyle01"/>
-        </w:rPr>
-        <w:t>ermet de centraliser la création de mes objets. J’utilise ce Design Pattern pour créer mes composants et mes produis.</w:t>
-      </w:r>
-    </w:p>
-    <w:p>
-      <w:pPr>
-        <w:pStyle w:val="Paragraphedeliste"/>
-        <w:numPr>
-          <w:ilvl w:val="0"/>
-          <w:numId w:val="17"/>
-        </w:numPr>
-        <w:jc w:val="both"/>
-        <w:rPr>
-          <w:rStyle w:val="fontstyle01"/>
-        </w:rPr>
-      </w:pPr>
-      <w:r>
-        <w:rPr>
-          <w:rStyle w:val="fontstyle01"/>
-          <w:b/>
-          <w:bCs/>
-        </w:rPr>
-        <w:t>Singleton</w:t>
-      </w:r>
-      <w:r>
-        <w:rPr>
-          <w:rStyle w:val="fontstyle01"/>
-        </w:rPr>
-        <w:t xml:space="preserve"> : Permet de créer une seule instance de la classe via la methode getInstance (). Je l’utilise dans la factory car.</w:t>
-      </w:r>
-    </w:p>
-    <w:p>
-      <w:pPr>
-        <w:pStyle w:val="Paragraphedeliste"/>
-        <w:numPr>
-          <w:ilvl w:val="0"/>
-          <w:numId w:val="17"/>
-        </w:numPr>
-        <w:jc w:val="both"/>
-        <w:rPr>
-          <w:rStyle w:val="fontstyle01"/>
-        </w:rPr>
-      </w:pPr>
-      <w:r>
-        <w:rPr>
-          <w:rStyle w:val="fontstyle01"/>
-          <w:b/>
-          <w:bCs/>
-        </w:rPr>
-        <w:t>MVC</w:t>
-      </w:r>
-      <w:r>
-        <w:rPr>
-          <w:rStyle w:val="fontstyle01"/>
-        </w:rPr>
-        <w:t xml:space="preserve"> : </w:t>
-      </w:r>
-      <w:r>
-        <w:rPr>
-          <w:rStyle w:val="fontstyle01"/>
-        </w:rPr>
-        <w:t>J</w:t>
-      </w:r>
-      <w:r>
-        <w:rPr>
-          <w:rStyle w:val="fontstyle01"/>
-        </w:rPr>
-        <w:t xml:space="preserve">’ai utilisé la classe </w:t>
-      </w:r>
-      <w:r>
-        <w:rPr>
-          <w:rStyle w:val="fontstyle01"/>
-          <w:b/>
-          <w:bCs/>
-        </w:rPr>
-        <w:t xml:space="preserve">« </w:t>
-      </w:r>
-      <w:r>
-        <w:rPr>
-          <w:rStyle w:val="fontstyle01"/>
-          <w:b/>
-          <w:bCs/>
-        </w:rPr>
-        <w:t>HELBElectroView »</w:t>
-      </w:r>
-      <w:r>
-        <w:rPr>
-          <w:rStyle w:val="fontstyle01"/>
-        </w:rPr>
-        <w:t xml:space="preserve"> qui représente la vue, la classe « </w:t>
-      </w:r>
-      <w:r>
-        <w:rPr>
-          <w:rStyle w:val="fontstyle01"/>
-        </w:rPr>
-        <w:t>HELBElectroController »</w:t>
-      </w:r>
-      <w:r>
-        <w:rPr>
-          <w:rStyle w:val="fontstyle01"/>
-        </w:rPr>
-        <w:t xml:space="preserve"> qui sert de Controller et les autres classes servent pour le modèle.</w:t>
-      </w:r>
-    </w:p>
-    <w:p>
-      <w:pPr>
-        <w:pStyle w:val="Paragraphedeliste"/>
-        <w:numPr>
-          <w:ilvl w:val="0"/>
-          <w:numId w:val="17"/>
-        </w:numPr>
-        <w:jc w:val="both"/>
-        <w:rPr>
-          <w:rStyle w:val="fontstyle01"/>
-        </w:rPr>
-      </w:pPr>
-      <w:r>
-        <w:rPr>
-          <w:rStyle w:val="fontstyle01"/>
-          <w:b/>
-          <w:bCs/>
-        </w:rPr>
-        <w:t>Créateur</w:t>
-      </w:r>
-      <w:r>
-        <w:rPr>
-          <w:rStyle w:val="fontstyle01"/>
-        </w:rPr>
-        <w:t xml:space="preserve"> : Qui détient la responsabilité de créer la vue de mon interface graphique avec tout ce qui se tient de la Grid, Vbox, Boutton, etc... La classe </w:t>
-      </w:r>
-      <w:r>
-        <w:rPr>
-          <w:rStyle w:val="fontstyle01"/>
-          <w:b/>
-          <w:bCs/>
-        </w:rPr>
-        <w:t>« HELBElectroView »</w:t>
-      </w:r>
-      <w:r>
-        <w:rPr>
-          <w:rStyle w:val="fontstyle01"/>
-        </w:rPr>
-        <w:t xml:space="preserve"> a la responsabilité de création de tout cela car c’est cette classe qui s’occupe de l’affichage.</w:t>
-      </w:r>
-    </w:p>
-    <w:p>
-      <w:pPr>
-        <w:ind w:left="360"/>
-        <w:jc w:val="both"/>
-        <w:rPr>
-          <w:rStyle w:val="fontstyle01"/>
-        </w:rPr>
-      </w:pPr>
-    </w:p>
-    <w:p>
-      <w:pPr>
-        <w:pStyle w:val="Paragraphedeliste"/>
-        <w:jc w:val="both"/>
-        <w:rPr>
-          <w:rStyle w:val="fontstyle01"/>
-        </w:rPr>
-      </w:pPr>
-    </w:p>
-    <w:p>
-      <w:pPr>
-        <w:pStyle w:val="Paragraphedeliste"/>
-        <w:jc w:val="both"/>
-        <w:rPr>
-          <w:rStyle w:val="fontstyle01"/>
-        </w:rPr>
-      </w:pPr>
-    </w:p>
-    <w:p>
-      <w:pPr>
-        <w:pStyle w:val="Paragraphedeliste"/>
-        <w:numPr>
-          <w:ilvl w:val="0"/>
-          <w:numId w:val="17"/>
-        </w:numPr>
-        <w:jc w:val="both"/>
-        <w:rPr>
-          <w:rStyle w:val="fontstyle01"/>
-        </w:rPr>
-      </w:pPr>
-      <w:r>
-        <w:rPr>
-          <w:rStyle w:val="fontstyle01"/>
-        </w:rPr>
-        <w:t>Créateur : Qui détient la responsabilité de créer les boutons ? La classe « InterfaceGraphic » a la responsabilité de création des boutons car c’est cette classe qui s’occupe de l’affichage.</w:t>
-      </w:r>
-    </w:p>
-    <w:p>
-      <w:pPr>
-        <w:pStyle w:val="Paragraphedeliste"/>
-        <w:numPr>
-          <w:ilvl w:val="0"/>
-          <w:numId w:val="17"/>
-        </w:numPr>
-        <w:jc w:val="both"/>
-        <w:rPr>
-          <w:rStyle w:val="fontstyle01"/>
-        </w:rPr>
-      </w:pPr>
-      <w:r>
-        <w:rPr>
-          <w:rStyle w:val="fontstyle01"/>
-        </w:rPr>
-        <w:t>Expert en information : principe d’attribuer la responsabilité aux objets. Le fait que les emplacements remplissent le parking. Le parking contient toutes les informations des emplacements donc c’est logique qu’elles soient créées dans celui-ci (ControllerParking).</w:t>
-      </w:r>
-    </w:p>
-    <w:p>
-      <w:pPr>
-        <w:pStyle w:val="Paragraphedeliste"/>
-        <w:numPr>
-          <w:ilvl w:val="0"/>
-          <w:numId w:val="17"/>
-        </w:numPr>
-        <w:jc w:val="both"/>
-        <w:rPr>
-          <w:rStyle w:val="fontstyle01"/>
-        </w:rPr>
-      </w:pPr>
-      <w:r>
-        <w:rPr>
-          <w:rStyle w:val="fontstyle01"/>
-        </w:rPr>
-        <w:t>Principe de faible couplage : si on effectue une modification, cela ne devrait pas impacter d’autres classes. Il faut réduire au minimum le nombre de modification à effectuer.</w:t>
-      </w:r>
-    </w:p>
-    <w:p>
-      <w:pPr>
-        <w:pStyle w:val="Paragraphedeliste"/>
-        <w:numPr>
-          <w:ilvl w:val="0"/>
-          <w:numId w:val="17"/>
-        </w:numPr>
-        <w:jc w:val="both"/>
-        <w:rPr>
-          <w:rStyle w:val="fontstyle01"/>
-        </w:rPr>
-      </w:pPr>
-      <w:r>
-        <w:rPr>
-          <w:rStyle w:val="fontstyle01"/>
-        </w:rPr>
-        <w:t>MVC : j’ai utilisé la classe « IntrefaceGraphic » qui représente la vue, la classe « ControllerParking » qui sert de Controller et les autres classes servent pour le modèle.</w:t>
-      </w:r>
-    </w:p>
-    <w:p>
-      <w:pPr>
-        <w:pStyle w:val="Paragraphedeliste"/>
-        <w:numPr>
-          <w:ilvl w:val="0"/>
-          <w:numId w:val="17"/>
-        </w:numPr>
-        <w:jc w:val="both"/>
-        <w:rPr>
-          <w:rStyle w:val="fontstyle01"/>
-        </w:rPr>
-      </w:pPr>
-      <w:r>
-        <w:rPr>
-          <w:rStyle w:val="fontstyle01"/>
-        </w:rPr>
-        <w:t>Contrôleur : la classe « ControllerParking ». Elle représente le système dans sa globalité. Par exemple, le fait que lorsqu’on ajoute un véhicule et que l’emplacement change de couleur, cela crée des changements dans les données.</w:t>
-      </w:r>
-    </w:p>
-    <w:p>
-      <w:pPr>
-        <w:pStyle w:val="Paragraphedeliste"/>
-        <w:numPr>
-          <w:ilvl w:val="0"/>
-          <w:numId w:val="17"/>
-        </w:numPr>
-        <w:jc w:val="both"/>
-        <w:rPr>
-          <w:rStyle w:val="fontstyle01"/>
-        </w:rPr>
-      </w:pPr>
-      <w:r>
-        <w:rPr>
-          <w:rStyle w:val="fontstyle01"/>
-        </w:rPr>
-        <w:t>Singleton : permet de créer une seule instance de classe.</w:t>
-      </w:r>
-    </w:p>
-    <w:p>
-      <w:pPr>
-        <w:pStyle w:val="Paragraphedeliste"/>
-        <w:numPr>
-          <w:ilvl w:val="0"/>
-          <w:numId w:val="17"/>
-        </w:numPr>
-        <w:jc w:val="both"/>
-        <w:rPr>
-          <w:rStyle w:val="fontstyle01"/>
-        </w:rPr>
-      </w:pPr>
-      <w:r>
-        <w:rPr>
-          <w:rStyle w:val="fontstyle01"/>
-        </w:rPr>
-        <w:t>Fabrique : permet de centraliser la création de mes objets. J’utilise ce pattern pour créer mes véhicules. S’il y a d’autres objets à créer, c’est dans cette classe que ça se passe.</w:t>
-      </w:r>
-    </w:p>
-    <w:p>
-      <w:pPr>
-        <w:pStyle w:val="Paragraphedeliste"/>
-        <w:numPr>
-          <w:ilvl w:val="0"/>
-          <w:numId w:val="17"/>
-        </w:numPr>
-        <w:jc w:val="both"/>
-        <w:rPr>
-          <w:rFonts w:ascii="Calibri" w:hAnsi="Calibri" w:cs="Calibri"/>
-          <w:color w:val="000000"/>
-          <w:sz w:val="24"/>
-          <w:szCs w:val="24"/>
-        </w:rPr>
-      </w:pPr>
-      <w:r>
-        <w:rPr>
-          <w:rStyle w:val="fontstyle01"/>
-        </w:rPr>
-        <w:t>Stratégie : le comportement des prix varie selon les jours. Ils évoluent donc dynamiquement à l’exécution.</w:t>
-      </w:r>
-      <w:r>
-        <w:t xml:space="preserve"> </w:t>
-      </w:r>
-      <w:r>
-        <w:rPr>
-          <w:sz w:val="52"/>
-          <w:szCs w:val="52"/>
-        </w:rPr>
-        <w:br w:type="page"/>
-      </w:r>
-    </w:p>
-    <w:p>
-      <w:pPr>
-        <w:pStyle w:val="Titre1"/>
-        <w:jc w:val="both"/>
+        <w:lastRenderedPageBreak/>
+        <w:t>4)</w:t>
+      </w:r>
+      <w:r>
         <w:rPr>
           <w:rFonts w:asciiTheme="minorHAnsi" w:hAnsiTheme="minorHAnsi" w:cstheme="minorHAnsi"/>
           <w:b/>
@@ -2844,9 +4488,993 @@
           <w:szCs w:val="48"/>
           <w:lang w:val="fr-FR"/>
         </w:rPr>
-      </w:pPr>
-      <w:bookmarkStart w:id="3" w:name="_Toc134661577"/>
-      <w:r>
+        <w:t>Limitations</w:t>
+      </w:r>
+      <w:bookmarkEnd w:id="10"/>
+    </w:p>
+    <w:p>
+      <w:pPr>
+        <w:rPr>
+          <w:lang w:val="fr-FR"/>
+        </w:rPr>
+      </w:pPr>
+    </w:p>
+    <w:p>
+      <w:pPr>
+        <w:pStyle w:val="Titre2"/>
+        <w:rPr>
+          <w:rFonts w:asciiTheme="minorHAnsi" w:eastAsia="Times New Roman" w:hAnsiTheme="minorHAnsi" w:cstheme="minorHAnsi"/>
+          <w:b/>
+          <w:bCs/>
+          <w:color w:val="000000" w:themeColor="text1"/>
+          <w:sz w:val="24"/>
+          <w:szCs w:val="24"/>
+          <w:lang w:eastAsia="fr-BE"/>
+        </w:rPr>
+      </w:pPr>
+      <w:r>
+        <w:rPr>
+          <w:rFonts w:asciiTheme="minorHAnsi" w:eastAsia="Times New Roman" w:hAnsiTheme="minorHAnsi" w:cstheme="minorHAnsi"/>
+          <w:b/>
+          <w:bCs/>
+          <w:color w:val="000000" w:themeColor="text1"/>
+          <w:sz w:val="24"/>
+          <w:szCs w:val="24"/>
+          <w:lang w:eastAsia="fr-BE"/>
+        </w:rPr>
+        <w:t>4.1) Dans</w:t>
+      </w:r>
+      <w:r>
+        <w:rPr>
+          <w:rFonts w:asciiTheme="minorHAnsi" w:eastAsia="Times New Roman" w:hAnsiTheme="minorHAnsi" w:cstheme="minorHAnsi"/>
+          <w:b/>
+          <w:bCs/>
+          <w:color w:val="000000" w:themeColor="text1"/>
+          <w:sz w:val="24"/>
+          <w:szCs w:val="24"/>
+          <w:lang w:eastAsia="fr-BE"/>
+        </w:rPr>
+        <w:t xml:space="preserve"> quels cas l'application pourrait-elle ne pas fonctionner comme prévu ?</w:t>
+      </w:r>
+    </w:p>
+    <w:p>
+      <w:pPr>
+        <w:pStyle w:val="Paragraphedeliste"/>
+        <w:numPr>
+          <w:ilvl w:val="0"/>
+          <w:numId w:val="19"/>
+        </w:numPr>
+        <w:jc w:val="both"/>
+        <w:rPr>
+          <w:rFonts w:ascii="Calibri" w:eastAsia="Times New Roman" w:hAnsi="Calibri" w:cs="Calibri"/>
+          <w:color w:val="000000"/>
+          <w:sz w:val="24"/>
+          <w:szCs w:val="24"/>
+          <w:lang w:eastAsia="fr-BE"/>
+        </w:rPr>
+      </w:pPr>
+      <w:r>
+        <w:rPr>
+          <w:rFonts w:ascii="Calibri" w:eastAsia="Times New Roman" w:hAnsi="Calibri" w:cs="Calibri"/>
+          <w:color w:val="000000"/>
+          <w:sz w:val="24"/>
+          <w:szCs w:val="24"/>
+          <w:lang w:eastAsia="fr-BE"/>
+        </w:rPr>
+        <w:t>Le nombre d'emplacements de produits est par défaut de 11. Mon programme permet d'en ajouter autant que désiré, mais si l'on dépasse déjà 50 colonnes et lignes, cela devient chaotique et il devient difficile d'utiliser le programme. Il n'est donc pas adapté pour dépasser une vingtaine de produits en termes de partie graphique.</w:t>
+      </w:r>
+      <w:r>
+        <w:rPr>
+          <w:rFonts w:ascii="Calibri" w:eastAsia="Times New Roman" w:hAnsi="Calibri" w:cs="Calibri"/>
+          <w:color w:val="000000"/>
+          <w:sz w:val="24"/>
+          <w:szCs w:val="24"/>
+          <w:lang w:eastAsia="fr-BE"/>
+        </w:rPr>
+        <w:t xml:space="preserve"> </w:t>
+      </w:r>
+      <w:r>
+        <w:rPr>
+          <w:rFonts w:ascii="Calibri" w:eastAsia="Times New Roman" w:hAnsi="Calibri" w:cs="Calibri"/>
+          <w:color w:val="000000"/>
+          <w:sz w:val="24"/>
+          <w:szCs w:val="24"/>
+          <w:lang w:eastAsia="fr-BE"/>
+        </w:rPr>
+        <w:tab/>
+      </w:r>
+    </w:p>
+    <w:p>
+      <w:pPr>
+        <w:jc w:val="both"/>
+        <w:rPr>
+          <w:rFonts w:ascii="Calibri" w:eastAsia="Times New Roman" w:hAnsi="Calibri" w:cs="Calibri"/>
+          <w:color w:val="000000"/>
+          <w:sz w:val="24"/>
+          <w:szCs w:val="24"/>
+          <w:lang w:eastAsia="fr-BE"/>
+        </w:rPr>
+      </w:pPr>
+      <w:r>
+        <w:rPr>
+          <w:rFonts w:ascii="Calibri" w:eastAsia="Times New Roman" w:hAnsi="Calibri" w:cs="Calibri"/>
+          <w:color w:val="000000"/>
+          <w:sz w:val="24"/>
+          <w:szCs w:val="24"/>
+          <w:lang w:eastAsia="fr-BE"/>
+        </w:rPr>
+        <w:tab/>
+      </w:r>
+      <w:r>
+        <w:rPr>
+          <w:rFonts w:ascii="Calibri" w:eastAsia="Times New Roman" w:hAnsi="Calibri" w:cs="Calibri"/>
+          <w:color w:val="000000"/>
+          <w:sz w:val="24"/>
+          <w:szCs w:val="24"/>
+          <w:lang w:eastAsia="fr-BE"/>
+        </w:rPr>
+        <w:tab/>
+      </w:r>
+      <w:r>
+        <w:rPr>
+          <w:rFonts w:ascii="Calibri" w:eastAsia="Times New Roman" w:hAnsi="Calibri" w:cs="Calibri"/>
+          <w:color w:val="000000"/>
+          <w:sz w:val="24"/>
+          <w:szCs w:val="24"/>
+          <w:lang w:eastAsia="fr-BE"/>
+        </w:rPr>
+        <w:t xml:space="preserve">   </w:t>
+      </w:r>
+      <w:r>
+        <w:rPr>
+          <w:rFonts w:ascii="Calibri" w:eastAsia="Times New Roman" w:hAnsi="Calibri" w:cs="Calibri"/>
+          <w:color w:val="000000"/>
+          <w:sz w:val="24"/>
+          <w:szCs w:val="24"/>
+          <w:lang w:eastAsia="fr-BE"/>
+        </w:rPr>
+        <w:t xml:space="preserve"> </w:t>
+      </w:r>
+      <w:r>
+        <w:rPr>
+          <w:rFonts w:ascii="Calibri" w:eastAsia="Times New Roman" w:hAnsi="Calibri" w:cs="Calibri"/>
+          <w:color w:val="000000"/>
+          <w:sz w:val="24"/>
+          <w:szCs w:val="24"/>
+          <w:lang w:eastAsia="fr-BE"/>
+        </w:rPr>
+        <w:tab/>
+      </w:r>
+      <w:r>
+        <w:rPr>
+          <w:rFonts w:ascii="Calibri" w:eastAsia="Times New Roman" w:hAnsi="Calibri" w:cs="Calibri"/>
+          <w:color w:val="000000"/>
+          <w:sz w:val="24"/>
+          <w:szCs w:val="24"/>
+          <w:lang w:eastAsia="fr-BE"/>
+        </w:rPr>
+        <w:drawing>
+          <wp:inline distT="0" distB="0" distL="0" distR="0" wp14:anchorId="43936111" wp14:editId="1DEEB2EE">
+            <wp:extent cx="2755900" cy="2000740"/>
+            <wp:effectExtent l="76200" t="76200" r="139700" b="133350"/>
+            <wp:docPr id="1901531467" name="Image 1"/>
+            <wp:cNvGraphicFramePr>
+              <a:graphicFrameLocks xmlns:a="http://schemas.openxmlformats.org/drawingml/2006/main" noChangeAspect="1"/>
+            </wp:cNvGraphicFramePr>
+            <a:graphic xmlns:a="http://schemas.openxmlformats.org/drawingml/2006/main">
+              <a:graphicData uri="http://schemas.openxmlformats.org/drawingml/2006/picture">
+                <pic:pic xmlns:pic="http://schemas.openxmlformats.org/drawingml/2006/picture">
+                  <pic:nvPicPr>
+                    <pic:cNvPr id="1901531467" name=""/>
+                    <pic:cNvPicPr/>
+                  </pic:nvPicPr>
+                  <pic:blipFill>
+                    <a:blip r:embed="rId20"/>
+                    <a:stretch>
+                      <a:fillRect/>
+                    </a:stretch>
+                  </pic:blipFill>
+                  <pic:spPr>
+                    <a:xfrm>
+                      <a:off x="0" y="0"/>
+                      <a:ext cx="2767710" cy="2009314"/>
+                    </a:xfrm>
+                    <a:prstGeom prst="rect">
+                      <a:avLst/>
+                    </a:prstGeom>
+                    <a:ln w="38100" cap="sq">
+                      <a:solidFill>
+                        <a:srgbClr val="000000"/>
+                      </a:solidFill>
+                      <a:prstDash val="solid"/>
+                      <a:miter lim="800000"/>
+                    </a:ln>
+                    <a:effectLst>
+                      <a:outerShdw blurRad="50800" dist="38100" dir="2700000" algn="tl" rotWithShape="0">
+                        <a:srgbClr val="000000">
+                          <a:alpha val="43000"/>
+                        </a:srgbClr>
+                      </a:outerShdw>
+                    </a:effectLst>
+                  </pic:spPr>
+                </pic:pic>
+              </a:graphicData>
+            </a:graphic>
+          </wp:inline>
+        </w:drawing>
+      </w:r>
+    </w:p>
+    <w:p>
+      <w:pPr>
+        <w:pStyle w:val="Paragraphedeliste"/>
+        <w:numPr>
+          <w:ilvl w:val="0"/>
+          <w:numId w:val="18"/>
+        </w:numPr>
+        <w:spacing w:after="0" w:line="240" w:lineRule="auto"/>
+        <w:rPr>
+          <w:rFonts w:ascii="Calibri-Light" w:eastAsia="Times New Roman" w:hAnsi="Calibri-Light" w:cs="Times New Roman"/>
+          <w:color w:val="000000"/>
+          <w:sz w:val="24"/>
+          <w:szCs w:val="24"/>
+          <w:lang w:eastAsia="fr-BE"/>
+        </w:rPr>
+      </w:pPr>
+      <w:r>
+        <w:rPr>
+          <w:rFonts w:ascii="Calibri-Light" w:eastAsia="Times New Roman" w:hAnsi="Calibri-Light" w:cs="Times New Roman"/>
+          <w:color w:val="000000"/>
+          <w:sz w:val="24"/>
+          <w:szCs w:val="24"/>
+          <w:lang w:eastAsia="fr-BE"/>
+        </w:rPr>
+        <w:t>Le comportement de la simulation est normalement bien fonctionnel mais ça n’a pas</w:t>
+      </w:r>
+      <w:r>
+        <w:rPr>
+          <w:rFonts w:ascii="Calibri-Light" w:eastAsia="Times New Roman" w:hAnsi="Calibri-Light" w:cs="Times New Roman"/>
+          <w:color w:val="000000"/>
+          <w:sz w:val="24"/>
+          <w:szCs w:val="24"/>
+          <w:lang w:eastAsia="fr-BE"/>
+        </w:rPr>
+        <w:t xml:space="preserve"> é</w:t>
+      </w:r>
+      <w:r>
+        <w:rPr>
+          <w:rFonts w:ascii="Calibri-Light" w:eastAsia="Times New Roman" w:hAnsi="Calibri-Light" w:cs="Times New Roman"/>
+          <w:color w:val="000000"/>
+          <w:sz w:val="24"/>
+          <w:szCs w:val="24"/>
+          <w:lang w:eastAsia="fr-BE"/>
+        </w:rPr>
+        <w:t>té</w:t>
+      </w:r>
+      <w:r>
+        <w:rPr>
+          <w:rFonts w:ascii="Calibri-Light" w:eastAsia="Times New Roman" w:hAnsi="Calibri-Light" w:cs="Times New Roman"/>
+          <w:color w:val="000000"/>
+          <w:sz w:val="24"/>
+          <w:szCs w:val="24"/>
+          <w:lang w:eastAsia="fr-BE"/>
+        </w:rPr>
+        <w:t xml:space="preserve"> vérifier </w:t>
+      </w:r>
+      <w:r>
+        <w:rPr>
+          <w:rFonts w:ascii="Calibri-Light" w:eastAsia="Times New Roman" w:hAnsi="Calibri-Light" w:cs="Times New Roman"/>
+          <w:color w:val="000000"/>
+          <w:sz w:val="24"/>
+          <w:szCs w:val="24"/>
+          <w:lang w:eastAsia="fr-BE"/>
+        </w:rPr>
+        <w:t>d’a</w:t>
+      </w:r>
+      <w:r>
+        <w:rPr>
+          <w:rFonts w:ascii="Calibri-Light" w:eastAsia="Times New Roman" w:hAnsi="Calibri-Light" w:cs="Times New Roman"/>
+          <w:color w:val="000000"/>
+          <w:sz w:val="24"/>
+          <w:szCs w:val="24"/>
+          <w:lang w:eastAsia="fr-BE"/>
+        </w:rPr>
+        <w:t xml:space="preserve"> à z, il se peut donc qu’il y a des incohérences dans le remplissage des</w:t>
+      </w:r>
+      <w:r>
+        <w:rPr>
+          <w:rFonts w:ascii="Calibri-Light" w:eastAsia="Times New Roman" w:hAnsi="Calibri-Light" w:cs="Times New Roman"/>
+          <w:color w:val="000000"/>
+          <w:sz w:val="24"/>
+          <w:szCs w:val="24"/>
+          <w:lang w:eastAsia="fr-BE"/>
+        </w:rPr>
+        <w:t xml:space="preserve"> </w:t>
+      </w:r>
+      <w:r>
+        <w:rPr>
+          <w:rFonts w:ascii="Calibri-Light" w:eastAsia="Times New Roman" w:hAnsi="Calibri-Light" w:cs="Times New Roman"/>
+          <w:color w:val="000000"/>
+          <w:sz w:val="24"/>
+          <w:szCs w:val="24"/>
+          <w:lang w:eastAsia="fr-BE"/>
+        </w:rPr>
+        <w:t>composants</w:t>
+      </w:r>
+    </w:p>
+    <w:p>
+      <w:pPr>
+        <w:pStyle w:val="Paragraphedeliste"/>
+        <w:numPr>
+          <w:ilvl w:val="0"/>
+          <w:numId w:val="18"/>
+        </w:numPr>
+        <w:spacing w:after="0" w:line="240" w:lineRule="auto"/>
+        <w:rPr>
+          <w:rFonts w:ascii="Calibri-Light" w:eastAsia="Times New Roman" w:hAnsi="Calibri-Light" w:cs="Times New Roman"/>
+          <w:color w:val="000000"/>
+          <w:sz w:val="24"/>
+          <w:szCs w:val="24"/>
+          <w:lang w:eastAsia="fr-BE"/>
+        </w:rPr>
+      </w:pPr>
+      <w:r>
+        <w:rPr>
+          <w:rFonts w:ascii="Calibri-Light" w:eastAsia="Times New Roman" w:hAnsi="Calibri-Light" w:cs="Times New Roman"/>
+          <w:color w:val="000000"/>
+          <w:sz w:val="24"/>
+          <w:szCs w:val="24"/>
+          <w:lang w:eastAsia="fr-BE"/>
+        </w:rPr>
+        <w:t>Lorsque la zone de stockage de composants est pleine, nous recevons une alerte pour le prochain composant qui essaie d'entrer dans la zone mais qui est ignoré. Je reçois cette alerte pour chaque composant, donc si je ne produis rien pendant quelques minutes, je vais recevoir autant d'alertes que de composants ignorés.</w:t>
+      </w:r>
+    </w:p>
+    <w:p>
+      <w:pPr>
+        <w:pStyle w:val="Paragraphedeliste"/>
+        <w:numPr>
+          <w:ilvl w:val="0"/>
+          <w:numId w:val="18"/>
+        </w:numPr>
+        <w:spacing w:after="0" w:line="240" w:lineRule="auto"/>
+        <w:rPr>
+          <w:rFonts w:ascii="Calibri-Light" w:eastAsia="Times New Roman" w:hAnsi="Calibri-Light" w:cs="Times New Roman"/>
+          <w:color w:val="000000"/>
+          <w:sz w:val="24"/>
+          <w:szCs w:val="24"/>
+          <w:lang w:eastAsia="fr-BE"/>
+        </w:rPr>
+      </w:pPr>
+      <w:r>
+        <w:rPr>
+          <w:rFonts w:ascii="Calibri-Light" w:eastAsia="Times New Roman" w:hAnsi="Calibri-Light" w:cs="Times New Roman"/>
+          <w:color w:val="000000"/>
+          <w:sz w:val="24"/>
+          <w:szCs w:val="24"/>
+          <w:lang w:eastAsia="fr-BE"/>
+        </w:rPr>
+        <w:t xml:space="preserve">Si une erreur se produit dans le fichier "helbelectro.data", le composant est simplement ignoré, même s'il s'agit d'une simple erreur d'espace ou de virgule. Cela peut poser </w:t>
+      </w:r>
+      <w:r>
+        <w:rPr>
+          <w:rFonts w:ascii="Calibri-Light" w:eastAsia="Times New Roman" w:hAnsi="Calibri-Light" w:cs="Times New Roman"/>
+          <w:color w:val="000000"/>
+          <w:sz w:val="24"/>
+          <w:szCs w:val="24"/>
+          <w:lang w:eastAsia="fr-BE"/>
+        </w:rPr>
+        <w:t>un probl</w:t>
+      </w:r>
+      <w:r>
+        <w:rPr>
+          <w:rFonts w:ascii="Calibri-Light" w:eastAsia="Times New Roman" w:hAnsi="Calibri-Light" w:cs="Times New Roman" w:hint="eastAsia"/>
+          <w:color w:val="000000"/>
+          <w:sz w:val="24"/>
+          <w:szCs w:val="24"/>
+          <w:lang w:eastAsia="fr-BE"/>
+        </w:rPr>
+        <w:t>è</w:t>
+      </w:r>
+      <w:r>
+        <w:rPr>
+          <w:rFonts w:ascii="Calibri-Light" w:eastAsia="Times New Roman" w:hAnsi="Calibri-Light" w:cs="Times New Roman"/>
+          <w:color w:val="000000"/>
+          <w:sz w:val="24"/>
+          <w:szCs w:val="24"/>
+          <w:lang w:eastAsia="fr-BE"/>
+        </w:rPr>
+        <w:t>me</w:t>
+      </w:r>
+      <w:r>
+        <w:rPr>
+          <w:rFonts w:ascii="Calibri-Light" w:eastAsia="Times New Roman" w:hAnsi="Calibri-Light" w:cs="Times New Roman"/>
+          <w:color w:val="000000"/>
+          <w:sz w:val="24"/>
+          <w:szCs w:val="24"/>
+          <w:lang w:eastAsia="fr-BE"/>
+        </w:rPr>
+        <w:t xml:space="preserve"> si nous recevons un fichier avec des erreurs qui ne sont pas intentionnelles, car aucun composant ne pourra être créé.</w:t>
+      </w:r>
+    </w:p>
+    <w:p>
+      <w:pPr>
+        <w:pStyle w:val="Paragraphedeliste"/>
+        <w:spacing w:after="0" w:line="240" w:lineRule="auto"/>
+        <w:rPr>
+          <w:rFonts w:ascii="Calibri-Light" w:eastAsia="Times New Roman" w:hAnsi="Calibri-Light" w:cs="Times New Roman"/>
+          <w:color w:val="000000"/>
+          <w:sz w:val="24"/>
+          <w:szCs w:val="24"/>
+          <w:lang w:eastAsia="fr-BE"/>
+        </w:rPr>
+      </w:pPr>
+    </w:p>
+    <w:p>
+      <w:pPr>
+        <w:spacing w:after="0" w:line="240" w:lineRule="auto"/>
+        <w:rPr>
+          <w:rFonts w:ascii="Calibri-Light" w:eastAsia="Times New Roman" w:hAnsi="Calibri-Light" w:cs="Times New Roman"/>
+          <w:color w:val="000000"/>
+          <w:sz w:val="24"/>
+          <w:szCs w:val="24"/>
+          <w:lang w:eastAsia="fr-BE"/>
+        </w:rPr>
+      </w:pPr>
+    </w:p>
+    <w:p>
+      <w:pPr>
+        <w:spacing w:after="0" w:line="240" w:lineRule="auto"/>
+        <w:rPr>
+          <w:rFonts w:ascii="Calibri-Light" w:eastAsia="Times New Roman" w:hAnsi="Calibri-Light" w:cs="Times New Roman"/>
+          <w:color w:val="000000"/>
+          <w:sz w:val="24"/>
+          <w:szCs w:val="24"/>
+          <w:lang w:eastAsia="fr-BE"/>
+        </w:rPr>
+      </w:pPr>
+    </w:p>
+    <w:p>
+      <w:pPr>
+        <w:pStyle w:val="Titre2"/>
+        <w:rPr>
+          <w:rFonts w:asciiTheme="minorHAnsi" w:eastAsia="Times New Roman" w:hAnsiTheme="minorHAnsi" w:cstheme="minorHAnsi"/>
+          <w:b/>
+          <w:bCs/>
+          <w:color w:val="000000" w:themeColor="text1"/>
+          <w:sz w:val="24"/>
+          <w:szCs w:val="24"/>
+          <w:lang w:eastAsia="fr-BE"/>
+        </w:rPr>
+      </w:pPr>
+      <w:r>
+        <w:rPr>
+          <w:rFonts w:asciiTheme="minorHAnsi" w:eastAsia="Times New Roman" w:hAnsiTheme="minorHAnsi" w:cstheme="minorHAnsi"/>
+          <w:b/>
+          <w:bCs/>
+          <w:color w:val="000000" w:themeColor="text1"/>
+          <w:sz w:val="24"/>
+          <w:szCs w:val="24"/>
+          <w:lang w:eastAsia="fr-BE"/>
+        </w:rPr>
+        <w:t>4.2) Y</w:t>
+      </w:r>
+      <w:r>
+        <w:rPr>
+          <w:rFonts w:asciiTheme="minorHAnsi" w:eastAsia="Times New Roman" w:hAnsiTheme="minorHAnsi" w:cstheme="minorHAnsi"/>
+          <w:b/>
+          <w:bCs/>
+          <w:color w:val="000000" w:themeColor="text1"/>
+          <w:sz w:val="24"/>
+          <w:szCs w:val="24"/>
+          <w:lang w:eastAsia="fr-BE"/>
+        </w:rPr>
+        <w:t xml:space="preserve"> a-t-il des aspects techniques qui n'ont pas été pris en compte ? </w:t>
+      </w:r>
+    </w:p>
+    <w:p>
+      <w:pPr>
+        <w:rPr>
+          <w:lang w:eastAsia="fr-BE"/>
+        </w:rPr>
+      </w:pPr>
+    </w:p>
+    <w:p>
+      <w:pPr>
+        <w:pStyle w:val="Paragraphedeliste"/>
+        <w:numPr>
+          <w:ilvl w:val="0"/>
+          <w:numId w:val="18"/>
+        </w:numPr>
+        <w:jc w:val="both"/>
+        <w:rPr>
+          <w:rFonts w:ascii="Calibri" w:eastAsia="Times New Roman" w:hAnsi="Calibri" w:cs="Calibri"/>
+          <w:color w:val="000000"/>
+          <w:sz w:val="24"/>
+          <w:szCs w:val="24"/>
+          <w:lang w:eastAsia="fr-BE"/>
+        </w:rPr>
+      </w:pPr>
+      <w:r>
+        <w:rPr>
+          <w:rFonts w:ascii="Calibri" w:eastAsia="Times New Roman" w:hAnsi="Calibri" w:cs="Calibri"/>
+          <w:color w:val="000000"/>
+          <w:sz w:val="24"/>
+          <w:szCs w:val="24"/>
+          <w:lang w:eastAsia="fr-BE"/>
+        </w:rPr>
+        <w:t xml:space="preserve">Je n’ai pas du tout </w:t>
+      </w:r>
+      <w:r>
+        <w:rPr>
+          <w:rFonts w:ascii="Calibri" w:eastAsia="Times New Roman" w:hAnsi="Calibri" w:cs="Calibri"/>
+          <w:color w:val="000000"/>
+          <w:sz w:val="24"/>
+          <w:szCs w:val="24"/>
+          <w:lang w:eastAsia="fr-BE"/>
+        </w:rPr>
+        <w:t>implémenté</w:t>
+      </w:r>
+      <w:r>
+        <w:rPr>
+          <w:rFonts w:ascii="Calibri" w:eastAsia="Times New Roman" w:hAnsi="Calibri" w:cs="Calibri"/>
+          <w:color w:val="000000"/>
+          <w:sz w:val="24"/>
+          <w:szCs w:val="24"/>
+          <w:lang w:eastAsia="fr-BE"/>
+        </w:rPr>
+        <w:t xml:space="preserve"> les tests unitaires. </w:t>
+      </w:r>
+    </w:p>
+    <w:p>
+      <w:pPr>
+        <w:pStyle w:val="Paragraphedeliste"/>
+        <w:numPr>
+          <w:ilvl w:val="0"/>
+          <w:numId w:val="18"/>
+        </w:numPr>
+        <w:jc w:val="both"/>
+        <w:rPr>
+          <w:rFonts w:ascii="Calibri" w:eastAsia="Times New Roman" w:hAnsi="Calibri" w:cs="Calibri"/>
+          <w:color w:val="000000"/>
+          <w:sz w:val="24"/>
+          <w:szCs w:val="24"/>
+          <w:lang w:eastAsia="fr-BE"/>
+        </w:rPr>
+      </w:pPr>
+      <w:r>
+        <w:rPr>
+          <w:rFonts w:ascii="Calibri" w:eastAsia="Times New Roman" w:hAnsi="Calibri" w:cs="Calibri"/>
+          <w:color w:val="000000"/>
+          <w:sz w:val="24"/>
+          <w:szCs w:val="24"/>
+          <w:lang w:eastAsia="fr-BE"/>
+        </w:rPr>
+        <w:t>L</w:t>
+      </w:r>
+      <w:r>
+        <w:rPr>
+          <w:rFonts w:ascii="Calibri" w:eastAsia="Times New Roman" w:hAnsi="Calibri" w:cs="Calibri"/>
+          <w:color w:val="000000"/>
+          <w:sz w:val="24"/>
+          <w:szCs w:val="24"/>
+          <w:lang w:eastAsia="fr-BE"/>
+        </w:rPr>
+        <w:t xml:space="preserve">orsque je </w:t>
+      </w:r>
+      <w:r>
+        <w:rPr>
+          <w:rFonts w:ascii="Calibri" w:eastAsia="Times New Roman" w:hAnsi="Calibri" w:cs="Calibri"/>
+          <w:color w:val="000000"/>
+          <w:sz w:val="24"/>
+          <w:szCs w:val="24"/>
+          <w:lang w:eastAsia="fr-BE"/>
+        </w:rPr>
+        <w:t>vends</w:t>
+      </w:r>
+      <w:r>
+        <w:rPr>
+          <w:rFonts w:ascii="Calibri" w:eastAsia="Times New Roman" w:hAnsi="Calibri" w:cs="Calibri"/>
+          <w:color w:val="000000"/>
+          <w:sz w:val="24"/>
+          <w:szCs w:val="24"/>
+          <w:lang w:eastAsia="fr-BE"/>
+        </w:rPr>
+        <w:t xml:space="preserve"> un produit, j’ai un compteur qui est </w:t>
+      </w:r>
+      <w:r>
+        <w:rPr>
+          <w:rFonts w:ascii="Calibri" w:eastAsia="Times New Roman" w:hAnsi="Calibri" w:cs="Calibri"/>
+          <w:color w:val="000000"/>
+          <w:sz w:val="24"/>
+          <w:szCs w:val="24"/>
+          <w:lang w:eastAsia="fr-BE"/>
+        </w:rPr>
+        <w:t>incrémenter</w:t>
+      </w:r>
+      <w:r>
+        <w:rPr>
+          <w:rFonts w:ascii="Calibri" w:eastAsia="Times New Roman" w:hAnsi="Calibri" w:cs="Calibri"/>
+          <w:color w:val="000000"/>
+          <w:sz w:val="24"/>
+          <w:szCs w:val="24"/>
+          <w:lang w:eastAsia="fr-BE"/>
+        </w:rPr>
+        <w:t xml:space="preserve"> pour les statistiques sauf que </w:t>
+      </w:r>
+      <w:r>
+        <w:rPr>
+          <w:rFonts w:ascii="Calibri" w:eastAsia="Times New Roman" w:hAnsi="Calibri" w:cs="Calibri"/>
+          <w:color w:val="000000"/>
+          <w:sz w:val="24"/>
+          <w:szCs w:val="24"/>
+          <w:lang w:eastAsia="fr-BE"/>
+        </w:rPr>
+        <w:t>tous les emplacements</w:t>
+      </w:r>
+      <w:r>
+        <w:rPr>
+          <w:rFonts w:ascii="Calibri" w:eastAsia="Times New Roman" w:hAnsi="Calibri" w:cs="Calibri"/>
+          <w:color w:val="000000"/>
+          <w:sz w:val="24"/>
+          <w:szCs w:val="24"/>
+          <w:lang w:eastAsia="fr-BE"/>
+        </w:rPr>
+        <w:t xml:space="preserve"> pren</w:t>
+      </w:r>
+      <w:r>
+        <w:rPr>
+          <w:rFonts w:ascii="Calibri" w:eastAsia="Times New Roman" w:hAnsi="Calibri" w:cs="Calibri"/>
+          <w:color w:val="000000"/>
+          <w:sz w:val="24"/>
+          <w:szCs w:val="24"/>
+          <w:lang w:eastAsia="fr-BE"/>
+        </w:rPr>
+        <w:t>nent</w:t>
+      </w:r>
+      <w:r>
+        <w:rPr>
+          <w:rFonts w:ascii="Calibri" w:eastAsia="Times New Roman" w:hAnsi="Calibri" w:cs="Calibri"/>
+          <w:color w:val="000000"/>
+          <w:sz w:val="24"/>
+          <w:szCs w:val="24"/>
+          <w:lang w:eastAsia="fr-BE"/>
+        </w:rPr>
+        <w:t xml:space="preserve"> ce compteur en compte, donc </w:t>
+      </w:r>
+      <w:r>
+        <w:rPr>
+          <w:rFonts w:ascii="Calibri" w:eastAsia="Times New Roman" w:hAnsi="Calibri" w:cs="Calibri"/>
+          <w:color w:val="000000"/>
+          <w:sz w:val="24"/>
+          <w:szCs w:val="24"/>
+          <w:lang w:eastAsia="fr-BE"/>
+        </w:rPr>
+        <w:t>s’il</w:t>
+      </w:r>
+      <w:r>
+        <w:rPr>
+          <w:rFonts w:ascii="Calibri" w:eastAsia="Times New Roman" w:hAnsi="Calibri" w:cs="Calibri"/>
+          <w:color w:val="000000"/>
+          <w:sz w:val="24"/>
+          <w:szCs w:val="24"/>
+          <w:lang w:eastAsia="fr-BE"/>
+        </w:rPr>
+        <w:t xml:space="preserve"> y a une vente en 0,0 et une vente en 2,3, les 2 emplacements afficheront 2 </w:t>
+      </w:r>
+      <w:r>
+        <w:rPr>
+          <w:rFonts w:ascii="Calibri" w:eastAsia="Times New Roman" w:hAnsi="Calibri" w:cs="Calibri"/>
+          <w:color w:val="000000"/>
+          <w:sz w:val="24"/>
+          <w:szCs w:val="24"/>
+          <w:lang w:eastAsia="fr-BE"/>
+        </w:rPr>
+        <w:t>ventes</w:t>
+      </w:r>
+      <w:r>
+        <w:rPr>
+          <w:rFonts w:ascii="Calibri" w:eastAsia="Times New Roman" w:hAnsi="Calibri" w:cs="Calibri"/>
+          <w:color w:val="000000"/>
+          <w:sz w:val="24"/>
+          <w:szCs w:val="24"/>
+          <w:lang w:eastAsia="fr-BE"/>
+        </w:rPr>
+        <w:t>.</w:t>
+      </w:r>
+    </w:p>
+    <w:p>
+      <w:pPr>
+        <w:pStyle w:val="Paragraphedeliste"/>
+        <w:numPr>
+          <w:ilvl w:val="0"/>
+          <w:numId w:val="18"/>
+        </w:numPr>
+        <w:jc w:val="both"/>
+        <w:rPr>
+          <w:rFonts w:ascii="Calibri" w:eastAsia="Times New Roman" w:hAnsi="Calibri" w:cs="Calibri"/>
+          <w:color w:val="000000"/>
+          <w:sz w:val="24"/>
+          <w:szCs w:val="24"/>
+          <w:lang w:eastAsia="fr-BE"/>
+        </w:rPr>
+      </w:pPr>
+      <w:r>
+        <w:rPr>
+          <w:rFonts w:ascii="Calibri" w:eastAsia="Times New Roman" w:hAnsi="Calibri" w:cs="Calibri"/>
+          <w:color w:val="000000"/>
+          <w:sz w:val="24"/>
+          <w:szCs w:val="24"/>
+          <w:lang w:eastAsia="fr-BE"/>
+        </w:rPr>
+        <w:lastRenderedPageBreak/>
+        <w:t xml:space="preserve">Mon interface graphique n’est pas compatible avec les noms des lignes et colonnes en lettres pour plus de 26 car mon système ne permet pas </w:t>
+      </w:r>
+      <w:r>
+        <w:rPr>
+          <w:rFonts w:ascii="Calibri" w:eastAsia="Times New Roman" w:hAnsi="Calibri" w:cs="Calibri"/>
+          <w:color w:val="000000"/>
+          <w:sz w:val="24"/>
+          <w:szCs w:val="24"/>
+          <w:lang w:eastAsia="fr-BE"/>
+        </w:rPr>
+        <w:t>d’afficher</w:t>
+      </w:r>
+      <w:r>
+        <w:rPr>
+          <w:rFonts w:ascii="Calibri" w:eastAsia="Times New Roman" w:hAnsi="Calibri" w:cs="Calibri"/>
+          <w:color w:val="000000"/>
+          <w:sz w:val="24"/>
+          <w:szCs w:val="24"/>
+          <w:lang w:eastAsia="fr-BE"/>
+        </w:rPr>
+        <w:t xml:space="preserve"> [AA, A] </w:t>
+      </w:r>
+      <w:r>
+        <w:rPr>
+          <w:rFonts w:ascii="Calibri" w:eastAsia="Times New Roman" w:hAnsi="Calibri" w:cs="Calibri"/>
+          <w:color w:val="000000"/>
+          <w:sz w:val="24"/>
+          <w:szCs w:val="24"/>
+          <w:lang w:eastAsia="fr-BE"/>
+        </w:rPr>
+        <w:t>ça</w:t>
+      </w:r>
+      <w:r>
+        <w:rPr>
+          <w:rFonts w:ascii="Calibri" w:eastAsia="Times New Roman" w:hAnsi="Calibri" w:cs="Calibri"/>
+          <w:color w:val="000000"/>
+          <w:sz w:val="24"/>
+          <w:szCs w:val="24"/>
+          <w:lang w:eastAsia="fr-BE"/>
+        </w:rPr>
+        <w:t xml:space="preserve"> ira seulement </w:t>
+      </w:r>
+      <w:r>
+        <w:rPr>
+          <w:rFonts w:ascii="Calibri" w:eastAsia="Times New Roman" w:hAnsi="Calibri" w:cs="Calibri"/>
+          <w:color w:val="000000"/>
+          <w:sz w:val="24"/>
+          <w:szCs w:val="24"/>
+          <w:lang w:eastAsia="fr-BE"/>
+        </w:rPr>
+        <w:t>jusque-là</w:t>
+      </w:r>
+      <w:r>
+        <w:rPr>
+          <w:rFonts w:ascii="Calibri" w:eastAsia="Times New Roman" w:hAnsi="Calibri" w:cs="Calibri"/>
+          <w:color w:val="000000"/>
+          <w:sz w:val="24"/>
+          <w:szCs w:val="24"/>
+          <w:lang w:eastAsia="fr-BE"/>
+        </w:rPr>
+        <w:t xml:space="preserve"> lettre [Z, Z] équivalent de [26, 26].</w:t>
+      </w:r>
+    </w:p>
+    <w:p>
+      <w:pPr>
+        <w:pStyle w:val="Paragraphedeliste"/>
+        <w:numPr>
+          <w:ilvl w:val="0"/>
+          <w:numId w:val="18"/>
+        </w:numPr>
+        <w:jc w:val="both"/>
+        <w:rPr>
+          <w:rFonts w:ascii="Calibri" w:eastAsia="Times New Roman" w:hAnsi="Calibri" w:cs="Calibri"/>
+          <w:color w:val="000000"/>
+          <w:sz w:val="24"/>
+          <w:szCs w:val="24"/>
+          <w:lang w:eastAsia="fr-BE"/>
+        </w:rPr>
+      </w:pPr>
+      <w:r>
+        <w:rPr>
+          <w:rFonts w:ascii="Calibri" w:eastAsia="Times New Roman" w:hAnsi="Calibri" w:cs="Calibri"/>
+          <w:color w:val="000000"/>
+          <w:sz w:val="24"/>
+          <w:szCs w:val="24"/>
+          <w:lang w:eastAsia="fr-BE"/>
+        </w:rPr>
+        <w:t xml:space="preserve">L’optimisation diverse </w:t>
+      </w:r>
+      <w:r>
+        <w:rPr>
+          <w:rFonts w:ascii="Calibri" w:eastAsia="Times New Roman" w:hAnsi="Calibri" w:cs="Calibri"/>
+          <w:color w:val="000000"/>
+          <w:sz w:val="24"/>
+          <w:szCs w:val="24"/>
+          <w:lang w:eastAsia="fr-BE"/>
+        </w:rPr>
+        <w:t xml:space="preserve">devrait fonctionner mais </w:t>
+      </w:r>
+      <w:r>
+        <w:rPr>
+          <w:rFonts w:ascii="Calibri" w:eastAsia="Times New Roman" w:hAnsi="Calibri" w:cs="Calibri"/>
+          <w:color w:val="000000"/>
+          <w:sz w:val="24"/>
+          <w:szCs w:val="24"/>
+          <w:lang w:eastAsia="fr-BE"/>
+        </w:rPr>
+        <w:t>ca ne fonctionne pas comme prévu, et il est difficile de savoir cela avec certitude</w:t>
+      </w:r>
+      <w:r>
+        <w:rPr>
+          <w:rFonts w:ascii="Calibri" w:eastAsia="Times New Roman" w:hAnsi="Calibri" w:cs="Calibri"/>
+          <w:color w:val="000000"/>
+          <w:sz w:val="24"/>
+          <w:szCs w:val="24"/>
+          <w:lang w:eastAsia="fr-BE"/>
+        </w:rPr>
+        <w:t>.</w:t>
+      </w:r>
+    </w:p>
+    <w:p>
+      <w:pPr>
+        <w:ind w:left="360"/>
+        <w:jc w:val="both"/>
+        <w:rPr>
+          <w:rFonts w:ascii="Calibri" w:eastAsia="Times New Roman" w:hAnsi="Calibri" w:cs="Calibri"/>
+          <w:color w:val="000000"/>
+          <w:sz w:val="24"/>
+          <w:szCs w:val="24"/>
+          <w:lang w:eastAsia="fr-BE"/>
+        </w:rPr>
+      </w:pPr>
+    </w:p>
+    <w:p>
+      <w:pPr>
+        <w:pStyle w:val="Titre2"/>
+        <w:rPr>
+          <w:rFonts w:asciiTheme="minorHAnsi" w:eastAsia="Times New Roman" w:hAnsiTheme="minorHAnsi" w:cstheme="minorHAnsi"/>
+          <w:b/>
+          <w:bCs/>
+          <w:color w:val="000000" w:themeColor="text1"/>
+          <w:sz w:val="24"/>
+          <w:szCs w:val="24"/>
+          <w:lang w:eastAsia="fr-BE"/>
+        </w:rPr>
+      </w:pPr>
+      <w:r>
+        <w:rPr>
+          <w:rFonts w:asciiTheme="minorHAnsi" w:eastAsia="Times New Roman" w:hAnsiTheme="minorHAnsi" w:cstheme="minorHAnsi"/>
+          <w:b/>
+          <w:bCs/>
+          <w:color w:val="000000" w:themeColor="text1"/>
+          <w:sz w:val="24"/>
+          <w:szCs w:val="24"/>
+          <w:lang w:eastAsia="fr-BE"/>
+        </w:rPr>
+        <w:t>4.3) Si</w:t>
+      </w:r>
+      <w:r>
+        <w:rPr>
+          <w:rFonts w:asciiTheme="minorHAnsi" w:eastAsia="Times New Roman" w:hAnsiTheme="minorHAnsi" w:cstheme="minorHAnsi"/>
+          <w:b/>
+          <w:bCs/>
+          <w:color w:val="000000" w:themeColor="text1"/>
+          <w:sz w:val="24"/>
+          <w:szCs w:val="24"/>
+          <w:lang w:eastAsia="fr-BE"/>
+        </w:rPr>
+        <w:t xml:space="preserve"> j'avais disposé de plus de temps, qu'aurais-je pu améliorer ?</w:t>
+      </w:r>
+    </w:p>
+    <w:p>
+      <w:pPr>
+        <w:pStyle w:val="Paragraphedeliste"/>
+        <w:numPr>
+          <w:ilvl w:val="0"/>
+          <w:numId w:val="20"/>
+        </w:numPr>
+        <w:rPr>
+          <w:rFonts w:ascii="Calibri" w:eastAsia="Times New Roman" w:hAnsi="Calibri" w:cs="Calibri"/>
+          <w:color w:val="000000"/>
+          <w:sz w:val="24"/>
+          <w:szCs w:val="24"/>
+          <w:lang w:eastAsia="fr-BE"/>
+        </w:rPr>
+      </w:pPr>
+      <w:r>
+        <w:rPr>
+          <w:rFonts w:ascii="Calibri" w:eastAsia="Times New Roman" w:hAnsi="Calibri" w:cs="Calibri"/>
+          <w:color w:val="000000"/>
+          <w:sz w:val="24"/>
+          <w:szCs w:val="24"/>
+          <w:lang w:eastAsia="fr-BE"/>
+        </w:rPr>
+        <w:t xml:space="preserve">J’aurais pu grandement </w:t>
+      </w:r>
+      <w:r>
+        <w:rPr>
+          <w:rFonts w:ascii="Calibri" w:eastAsia="Times New Roman" w:hAnsi="Calibri" w:cs="Calibri"/>
+          <w:color w:val="000000"/>
+          <w:sz w:val="24"/>
+          <w:szCs w:val="24"/>
+          <w:lang w:eastAsia="fr-BE"/>
+        </w:rPr>
+        <w:t>améliorer</w:t>
+      </w:r>
+      <w:r>
+        <w:rPr>
+          <w:rFonts w:ascii="Calibri" w:eastAsia="Times New Roman" w:hAnsi="Calibri" w:cs="Calibri"/>
+          <w:color w:val="000000"/>
+          <w:sz w:val="24"/>
+          <w:szCs w:val="24"/>
+          <w:lang w:eastAsia="fr-BE"/>
+        </w:rPr>
+        <w:t xml:space="preserve"> l’interface graphique car c’est ce que j’aime plus dans le code.</w:t>
+      </w:r>
+    </w:p>
+    <w:p>
+      <w:pPr>
+        <w:jc w:val="both"/>
+        <w:rPr>
+          <w:rFonts w:ascii="Calibri" w:eastAsia="Times New Roman" w:hAnsi="Calibri" w:cs="Calibri"/>
+          <w:color w:val="000000"/>
+          <w:sz w:val="24"/>
+          <w:szCs w:val="24"/>
+          <w:lang w:eastAsia="fr-BE"/>
+        </w:rPr>
+      </w:pPr>
+    </w:p>
+    <w:p>
+      <w:pPr>
+        <w:pStyle w:val="Sansinterligne"/>
+        <w:jc w:val="both"/>
+        <w:rPr>
+          <w:sz w:val="24"/>
+          <w:szCs w:val="24"/>
+        </w:rPr>
+      </w:pPr>
+    </w:p>
+    <w:p>
+      <w:pPr>
+        <w:rPr>
+          <w:rFonts w:eastAsiaTheme="majorEastAsia" w:cstheme="minorHAnsi"/>
+          <w:b/>
+          <w:bCs/>
+          <w:color w:val="0D0D0D" w:themeColor="text1" w:themeTint="F2"/>
+          <w:sz w:val="48"/>
+          <w:szCs w:val="48"/>
+          <w:lang w:val="fr-FR"/>
+        </w:rPr>
+      </w:pPr>
+      <w:bookmarkStart w:id="11" w:name="_Toc135004471"/>
+      <w:r>
+        <w:rPr>
+          <w:rFonts w:cstheme="minorHAnsi"/>
+          <w:b/>
+          <w:bCs/>
+          <w:color w:val="0D0D0D" w:themeColor="text1" w:themeTint="F2"/>
+          <w:sz w:val="48"/>
+          <w:szCs w:val="48"/>
+          <w:lang w:val="fr-FR"/>
+        </w:rPr>
+        <w:br w:type="page"/>
+      </w:r>
+    </w:p>
+    <w:p>
+      <w:pPr>
+        <w:pStyle w:val="Titre1"/>
+        <w:jc w:val="center"/>
         <w:rPr>
           <w:rFonts w:asciiTheme="minorHAnsi" w:hAnsiTheme="minorHAnsi" w:cstheme="minorHAnsi"/>
           <w:b/>
@@ -2856,34 +5484,8 @@
           <w:szCs w:val="48"/>
           <w:lang w:val="fr-FR"/>
         </w:rPr>
-        <w:lastRenderedPageBreak/>
-        <w:t>Limitations</w:t>
-      </w:r>
-      <w:bookmarkEnd w:id="3"/>
-    </w:p>
-    <w:p>
-      <w:pPr>
-        <w:pStyle w:val="Sansinterligne"/>
-        <w:jc w:val="both"/>
-        <w:rPr>
-          <w:sz w:val="24"/>
-          <w:szCs w:val="24"/>
-          <w:lang w:val="fr-FR"/>
-        </w:rPr>
-      </w:pPr>
-      <w:r>
-        <w:rPr>
-          <w:rFonts w:cstheme="minorHAnsi"/>
-          <w:sz w:val="24"/>
-          <w:szCs w:val="24"/>
-        </w:rPr>
-        <w:br w:type="page"/>
-      </w:r>
-    </w:p>
-    <w:p>
-      <w:pPr>
-        <w:pStyle w:val="Titre1"/>
-        <w:jc w:val="both"/>
+      </w:pPr>
+      <w:r>
         <w:rPr>
           <w:rFonts w:asciiTheme="minorHAnsi" w:hAnsiTheme="minorHAnsi" w:cstheme="minorHAnsi"/>
           <w:b/>
@@ -2893,8 +5495,9 @@
           <w:szCs w:val="48"/>
           <w:lang w:val="fr-FR"/>
         </w:rPr>
-      </w:pPr>
-      <w:bookmarkStart w:id="4" w:name="_Toc134661578"/>
+        <w:lastRenderedPageBreak/>
+        <w:t>5)</w:t>
+      </w:r>
       <w:r>
         <w:rPr>
           <w:rFonts w:asciiTheme="minorHAnsi" w:hAnsiTheme="minorHAnsi" w:cstheme="minorHAnsi"/>
@@ -2905,10 +5508,9 @@
           <w:szCs w:val="48"/>
           <w:lang w:val="fr-FR"/>
         </w:rPr>
-        <w:lastRenderedPageBreak/>
         <w:t>Conclusion</w:t>
       </w:r>
-      <w:bookmarkEnd w:id="4"/>
+      <w:bookmarkEnd w:id="11"/>
     </w:p>
     <w:p>
       <w:pPr>
@@ -2920,13 +5522,101 @@
     </w:p>
     <w:p>
       <w:pPr>
-        <w:pStyle w:val="NormalWeb"/>
         <w:jc w:val="both"/>
-      </w:pPr>
+        <w:rPr>
+          <w:lang w:val="fr-FR"/>
+        </w:rPr>
+      </w:pPr>
+      <w:r>
+        <w:rPr>
+          <w:lang w:val="fr-FR"/>
+        </w:rPr>
+        <w:t>Pour conclure ce rapport, après plus d'un mois et demi de travail et environ 100 heures de travail, j'ai enfin terminé le projet de Java IV. Ce projet m'a demandé énormément de temps, mais il m'a permis de comprendre tant de choses. En effet, il y avait des concepts que je n'avais pas encore bien saisis lors du projet de l'aquarium dans le domaine de la programmation orientée objet. Grâce à ce projet, j'ai beaucoup mieux compris la programmation orientée objet, l'utilisation des classes mères et filles, les liens statiques, les getters et les setters, ainsi que tous les aspects du Q3. J'ai pu implémenter de nombreuses fonctionnalités dans ce projet, ce qui m'a ouvert les yeux sur ce que j'avais réalisé lors du Q3.</w:t>
+      </w:r>
+    </w:p>
+    <w:p>
+      <w:pPr>
+        <w:jc w:val="both"/>
+        <w:rPr>
+          <w:lang w:val="fr-FR"/>
+        </w:rPr>
+      </w:pPr>
+      <w:r>
+        <w:rPr>
+          <w:lang w:val="fr-FR"/>
+        </w:rPr>
+        <w:t>Beaucoup d'élèves se plaignent de la pression de ce cours, mais personnellement, je trouve que ça va si on s'y prend à temps, comme je l'ai fait. Cependant, si j'ai une chose à critiquer, c'est celle-ci : pourquoi avoir ajouté les tests unitaires une semaine et demie avant les examens de révision ? Sachant que plus de la moitié des étudiants n'ont toujours pas commencé, cela les décourage encore plus de ne pas commencer. Cela peut avoir un impact sur le moral, car parfois ce sont les petits détails qui jouent. Donc, je préfère le dire, ce serait mieux si vous voulez ajouter les tests, de les ajouter au moment où vous nous donnez l'énoncé, ou alors de ne pas les inclure du tout. Ajouter une charge de travail supplémentaire une semaine et demie avant les examens de révision, alors que certains projets doivent déjà être finalisés et rendus, ce n'est pas une très bonne idée. Je comprends que nous devrions les implémenter dans le projet car c'est un concept abordé dans le cours, et c'est une bonne chose. Cependant, ne le faites pas aussi tard.</w:t>
+      </w:r>
+    </w:p>
+    <w:p>
+      <w:pPr>
+        <w:jc w:val="both"/>
+        <w:rPr>
+          <w:lang w:val="fr-FR"/>
+        </w:rPr>
+      </w:pPr>
+      <w:r>
+        <w:rPr>
+          <w:lang w:val="fr-FR"/>
+        </w:rPr>
+        <w:t xml:space="preserve">Sinon il y a de </w:t>
+      </w:r>
+      <w:r>
+        <w:rPr>
+          <w:lang w:val="fr-FR"/>
+        </w:rPr>
+        <w:t>très bons points positifs</w:t>
+      </w:r>
+      <w:r>
+        <w:rPr>
+          <w:lang w:val="fr-FR"/>
+        </w:rPr>
+        <w:t>, j</w:t>
+      </w:r>
+      <w:r>
+        <w:rPr>
+          <w:lang w:val="fr-FR"/>
+        </w:rPr>
+        <w:t>'ai également appris à utiliser les interfaces et les design patterns, qui peuvent sembler compliqués au premier abord, mais qui deviennent plus simples dès qu'on les comprend bien. Personnellement, j'avais peur de ce projet au début, car je ne suis pas du genre à être très attentif aux cours théoriques. Je n'avais donc presque rien compris aux design patterns, je ne savais même pas ce qu'était un singleton avant de le mettre en œuvre dans mon projet. Finalement, ce n'était pas si compliqué à comprendre et à implémenter. Certains design patterns, comme le MVC, sont vraiment utiles et simplifient la vie des programmeurs. Ils permettent d'avoir un code très maintenable et propre, ce sont des pratiques que j'apprécie, donc je vais probablement continuer à coder de cette manière lorsque l'occasion se présentera.</w:t>
+      </w:r>
+    </w:p>
+    <w:p>
+      <w:pPr>
+        <w:jc w:val="both"/>
+        <w:rPr>
+          <w:lang w:val="fr-FR"/>
+        </w:rPr>
+      </w:pPr>
+      <w:r>
+        <w:rPr>
+          <w:lang w:val="fr-FR"/>
+        </w:rPr>
+        <w:t>J'ai également appris à utiliser JavaFX, qui, à mon avis, est bien meilleur que Swing. JavaFX offre beaucoup plus de fonctionnalités, son interface graphique est nettement meilleure et surtout, le lien entre le contrôleur et le fichier FXML est vraiment très simple. Malheureusement, pour ce projet, en particulier pour le fichier run.sh, j'ai dû supprimer le fichier FXML. Cependant, ce que j'aimais le plus avec JavaFX, c'était quand même le FXML. C'était tellement simple à utiliser. Comme je l'ai mentionné précédemment, je n'aurais jamais réussi à créer l'interface graphique que vous voyez sans le FXML. Heureusement que j'ai commencé avec cette approche, sinon j'aurais eu une interface assez simple et peu attrayante. Tester chaque ligne de code peut parfois être très compliqué, tandis qu'avec le FXML, cela se faisait directement dans le Scene Builder.</w:t>
+      </w:r>
+    </w:p>
+    <w:p>
+      <w:pPr>
+        <w:jc w:val="both"/>
+        <w:rPr>
+          <w:lang w:val="fr-FR"/>
+        </w:rPr>
+      </w:pPr>
+      <w:r>
+        <w:rPr>
+          <w:lang w:val="fr-FR"/>
+        </w:rPr>
+        <w:t>Pour terminer cette conclusion, j</w:t>
+      </w:r>
+      <w:r>
+        <w:rPr>
+          <w:lang w:val="fr-FR"/>
+        </w:rPr>
+        <w:t>e tiens à vous remercier de m'avoir donné l'opportunité d'apprendre autant de nouvelles choses dans ce projet.</w:t>
+      </w:r>
     </w:p>
     <w:sectPr>
-      <w:headerReference w:type="default" r:id="rId18"/>
-      <w:footerReference w:type="default" r:id="rId19"/>
+      <w:headerReference w:type="default" r:id="rId21"/>
+      <w:footerReference w:type="default" r:id="rId22"/>
       <w:pgSz w:w="11906" w:h="16838"/>
       <w:pgMar w:top="1417" w:right="1417" w:bottom="1417" w:left="1417" w:header="708" w:footer="708" w:gutter="0"/>
       <w:cols w:space="708"/>
@@ -3222,6 +5912,119 @@
     </w:lvl>
   </w:abstractNum>
   <w:abstractNum w:abstractNumId="1" w15:restartNumberingAfterBreak="0">
+    <w:nsid w:val="1C4C33B7"/>
+    <w:multiLevelType w:val="hybridMultilevel"/>
+    <w:tmpl w:val="67C67924"/>
+    <w:lvl w:ilvl="0" w:tplc="080C0001">
+      <w:start w:val="1"/>
+      <w:numFmt w:val="bullet"/>
+      <w:lvlText w:val=""/>
+      <w:lvlJc w:val="left"/>
+      <w:pPr>
+        <w:ind w:left="720" w:hanging="360"/>
+      </w:pPr>
+      <w:rPr>
+        <w:rFonts w:ascii="Symbol" w:hAnsi="Symbol" w:hint="default"/>
+      </w:rPr>
+    </w:lvl>
+    <w:lvl w:ilvl="1" w:tplc="080C0003" w:tentative="1">
+      <w:start w:val="1"/>
+      <w:numFmt w:val="bullet"/>
+      <w:lvlText w:val="o"/>
+      <w:lvlJc w:val="left"/>
+      <w:pPr>
+        <w:ind w:left="1440" w:hanging="360"/>
+      </w:pPr>
+      <w:rPr>
+        <w:rFonts w:ascii="Courier New" w:hAnsi="Courier New" w:cs="Courier New" w:hint="default"/>
+      </w:rPr>
+    </w:lvl>
+    <w:lvl w:ilvl="2" w:tplc="080C0005" w:tentative="1">
+      <w:start w:val="1"/>
+      <w:numFmt w:val="bullet"/>
+      <w:lvlText w:val=""/>
+      <w:lvlJc w:val="left"/>
+      <w:pPr>
+        <w:ind w:left="2160" w:hanging="360"/>
+      </w:pPr>
+      <w:rPr>
+        <w:rFonts w:ascii="Wingdings" w:hAnsi="Wingdings" w:hint="default"/>
+      </w:rPr>
+    </w:lvl>
+    <w:lvl w:ilvl="3" w:tplc="080C0001" w:tentative="1">
+      <w:start w:val="1"/>
+      <w:numFmt w:val="bullet"/>
+      <w:lvlText w:val=""/>
+      <w:lvlJc w:val="left"/>
+      <w:pPr>
+        <w:ind w:left="2880" w:hanging="360"/>
+      </w:pPr>
+      <w:rPr>
+        <w:rFonts w:ascii="Symbol" w:hAnsi="Symbol" w:hint="default"/>
+      </w:rPr>
+    </w:lvl>
+    <w:lvl w:ilvl="4" w:tplc="080C0003" w:tentative="1">
+      <w:start w:val="1"/>
+      <w:numFmt w:val="bullet"/>
+      <w:lvlText w:val="o"/>
+      <w:lvlJc w:val="left"/>
+      <w:pPr>
+        <w:ind w:left="3600" w:hanging="360"/>
+      </w:pPr>
+      <w:rPr>
+        <w:rFonts w:ascii="Courier New" w:hAnsi="Courier New" w:cs="Courier New" w:hint="default"/>
+      </w:rPr>
+    </w:lvl>
+    <w:lvl w:ilvl="5" w:tplc="080C0005" w:tentative="1">
+      <w:start w:val="1"/>
+      <w:numFmt w:val="bullet"/>
+      <w:lvlText w:val=""/>
+      <w:lvlJc w:val="left"/>
+      <w:pPr>
+        <w:ind w:left="4320" w:hanging="360"/>
+      </w:pPr>
+      <w:rPr>
+        <w:rFonts w:ascii="Wingdings" w:hAnsi="Wingdings" w:hint="default"/>
+      </w:rPr>
+    </w:lvl>
+    <w:lvl w:ilvl="6" w:tplc="080C0001" w:tentative="1">
+      <w:start w:val="1"/>
+      <w:numFmt w:val="bullet"/>
+      <w:lvlText w:val=""/>
+      <w:lvlJc w:val="left"/>
+      <w:pPr>
+        <w:ind w:left="5040" w:hanging="360"/>
+      </w:pPr>
+      <w:rPr>
+        <w:rFonts w:ascii="Symbol" w:hAnsi="Symbol" w:hint="default"/>
+      </w:rPr>
+    </w:lvl>
+    <w:lvl w:ilvl="7" w:tplc="080C0003" w:tentative="1">
+      <w:start w:val="1"/>
+      <w:numFmt w:val="bullet"/>
+      <w:lvlText w:val="o"/>
+      <w:lvlJc w:val="left"/>
+      <w:pPr>
+        <w:ind w:left="5760" w:hanging="360"/>
+      </w:pPr>
+      <w:rPr>
+        <w:rFonts w:ascii="Courier New" w:hAnsi="Courier New" w:cs="Courier New" w:hint="default"/>
+      </w:rPr>
+    </w:lvl>
+    <w:lvl w:ilvl="8" w:tplc="080C0005" w:tentative="1">
+      <w:start w:val="1"/>
+      <w:numFmt w:val="bullet"/>
+      <w:lvlText w:val=""/>
+      <w:lvlJc w:val="left"/>
+      <w:pPr>
+        <w:ind w:left="6480" w:hanging="360"/>
+      </w:pPr>
+      <w:rPr>
+        <w:rFonts w:ascii="Wingdings" w:hAnsi="Wingdings" w:hint="default"/>
+      </w:rPr>
+    </w:lvl>
+  </w:abstractNum>
+  <w:abstractNum w:abstractNumId="2" w15:restartNumberingAfterBreak="0">
     <w:nsid w:val="1CA51266"/>
     <w:multiLevelType w:val="hybridMultilevel"/>
     <w:tmpl w:val="054A634E"/>
@@ -3334,7 +6137,7 @@
       </w:rPr>
     </w:lvl>
   </w:abstractNum>
-  <w:abstractNum w:abstractNumId="2" w15:restartNumberingAfterBreak="0">
+  <w:abstractNum w:abstractNumId="3" w15:restartNumberingAfterBreak="0">
     <w:nsid w:val="1DD35B09"/>
     <w:multiLevelType w:val="hybridMultilevel"/>
     <w:tmpl w:val="69622AAC"/>
@@ -3420,7 +6223,7 @@
       </w:pPr>
     </w:lvl>
   </w:abstractNum>
-  <w:abstractNum w:abstractNumId="3" w15:restartNumberingAfterBreak="0">
+  <w:abstractNum w:abstractNumId="4" w15:restartNumberingAfterBreak="0">
     <w:nsid w:val="21B00A46"/>
     <w:multiLevelType w:val="hybridMultilevel"/>
     <w:tmpl w:val="B02E6C5C"/>
@@ -3533,7 +6336,7 @@
       </w:rPr>
     </w:lvl>
   </w:abstractNum>
-  <w:abstractNum w:abstractNumId="4" w15:restartNumberingAfterBreak="0">
+  <w:abstractNum w:abstractNumId="5" w15:restartNumberingAfterBreak="0">
     <w:nsid w:val="220302E9"/>
     <w:multiLevelType w:val="hybridMultilevel"/>
     <w:tmpl w:val="BE50BBB0"/>
@@ -3619,7 +6422,7 @@
       </w:pPr>
     </w:lvl>
   </w:abstractNum>
-  <w:abstractNum w:abstractNumId="5" w15:restartNumberingAfterBreak="0">
+  <w:abstractNum w:abstractNumId="6" w15:restartNumberingAfterBreak="0">
     <w:nsid w:val="24E8206D"/>
     <w:multiLevelType w:val="hybridMultilevel"/>
     <w:tmpl w:val="47062A58"/>
@@ -3732,7 +6535,7 @@
       </w:rPr>
     </w:lvl>
   </w:abstractNum>
-  <w:abstractNum w:abstractNumId="6" w15:restartNumberingAfterBreak="0">
+  <w:abstractNum w:abstractNumId="7" w15:restartNumberingAfterBreak="0">
     <w:nsid w:val="29060C1F"/>
     <w:multiLevelType w:val="hybridMultilevel"/>
     <w:tmpl w:val="538206A0"/>
@@ -3845,7 +6648,120 @@
       </w:rPr>
     </w:lvl>
   </w:abstractNum>
-  <w:abstractNum w:abstractNumId="7" w15:restartNumberingAfterBreak="0">
+  <w:abstractNum w:abstractNumId="8" w15:restartNumberingAfterBreak="0">
+    <w:nsid w:val="2DAA11CC"/>
+    <w:multiLevelType w:val="hybridMultilevel"/>
+    <w:tmpl w:val="47C0EC54"/>
+    <w:lvl w:ilvl="0" w:tplc="080C0001">
+      <w:start w:val="1"/>
+      <w:numFmt w:val="bullet"/>
+      <w:lvlText w:val=""/>
+      <w:lvlJc w:val="left"/>
+      <w:pPr>
+        <w:ind w:left="720" w:hanging="360"/>
+      </w:pPr>
+      <w:rPr>
+        <w:rFonts w:ascii="Symbol" w:hAnsi="Symbol" w:hint="default"/>
+      </w:rPr>
+    </w:lvl>
+    <w:lvl w:ilvl="1" w:tplc="080C0003" w:tentative="1">
+      <w:start w:val="1"/>
+      <w:numFmt w:val="bullet"/>
+      <w:lvlText w:val="o"/>
+      <w:lvlJc w:val="left"/>
+      <w:pPr>
+        <w:ind w:left="1440" w:hanging="360"/>
+      </w:pPr>
+      <w:rPr>
+        <w:rFonts w:ascii="Courier New" w:hAnsi="Courier New" w:cs="Courier New" w:hint="default"/>
+      </w:rPr>
+    </w:lvl>
+    <w:lvl w:ilvl="2" w:tplc="080C0005" w:tentative="1">
+      <w:start w:val="1"/>
+      <w:numFmt w:val="bullet"/>
+      <w:lvlText w:val=""/>
+      <w:lvlJc w:val="left"/>
+      <w:pPr>
+        <w:ind w:left="2160" w:hanging="360"/>
+      </w:pPr>
+      <w:rPr>
+        <w:rFonts w:ascii="Wingdings" w:hAnsi="Wingdings" w:hint="default"/>
+      </w:rPr>
+    </w:lvl>
+    <w:lvl w:ilvl="3" w:tplc="080C0001" w:tentative="1">
+      <w:start w:val="1"/>
+      <w:numFmt w:val="bullet"/>
+      <w:lvlText w:val=""/>
+      <w:lvlJc w:val="left"/>
+      <w:pPr>
+        <w:ind w:left="2880" w:hanging="360"/>
+      </w:pPr>
+      <w:rPr>
+        <w:rFonts w:ascii="Symbol" w:hAnsi="Symbol" w:hint="default"/>
+      </w:rPr>
+    </w:lvl>
+    <w:lvl w:ilvl="4" w:tplc="080C0003" w:tentative="1">
+      <w:start w:val="1"/>
+      <w:numFmt w:val="bullet"/>
+      <w:lvlText w:val="o"/>
+      <w:lvlJc w:val="left"/>
+      <w:pPr>
+        <w:ind w:left="3600" w:hanging="360"/>
+      </w:pPr>
+      <w:rPr>
+        <w:rFonts w:ascii="Courier New" w:hAnsi="Courier New" w:cs="Courier New" w:hint="default"/>
+      </w:rPr>
+    </w:lvl>
+    <w:lvl w:ilvl="5" w:tplc="080C0005" w:tentative="1">
+      <w:start w:val="1"/>
+      <w:numFmt w:val="bullet"/>
+      <w:lvlText w:val=""/>
+      <w:lvlJc w:val="left"/>
+      <w:pPr>
+        <w:ind w:left="4320" w:hanging="360"/>
+      </w:pPr>
+      <w:rPr>
+        <w:rFonts w:ascii="Wingdings" w:hAnsi="Wingdings" w:hint="default"/>
+      </w:rPr>
+    </w:lvl>
+    <w:lvl w:ilvl="6" w:tplc="080C0001" w:tentative="1">
+      <w:start w:val="1"/>
+      <w:numFmt w:val="bullet"/>
+      <w:lvlText w:val=""/>
+      <w:lvlJc w:val="left"/>
+      <w:pPr>
+        <w:ind w:left="5040" w:hanging="360"/>
+      </w:pPr>
+      <w:rPr>
+        <w:rFonts w:ascii="Symbol" w:hAnsi="Symbol" w:hint="default"/>
+      </w:rPr>
+    </w:lvl>
+    <w:lvl w:ilvl="7" w:tplc="080C0003" w:tentative="1">
+      <w:start w:val="1"/>
+      <w:numFmt w:val="bullet"/>
+      <w:lvlText w:val="o"/>
+      <w:lvlJc w:val="left"/>
+      <w:pPr>
+        <w:ind w:left="5760" w:hanging="360"/>
+      </w:pPr>
+      <w:rPr>
+        <w:rFonts w:ascii="Courier New" w:hAnsi="Courier New" w:cs="Courier New" w:hint="default"/>
+      </w:rPr>
+    </w:lvl>
+    <w:lvl w:ilvl="8" w:tplc="080C0005" w:tentative="1">
+      <w:start w:val="1"/>
+      <w:numFmt w:val="bullet"/>
+      <w:lvlText w:val=""/>
+      <w:lvlJc w:val="left"/>
+      <w:pPr>
+        <w:ind w:left="6480" w:hanging="360"/>
+      </w:pPr>
+      <w:rPr>
+        <w:rFonts w:ascii="Wingdings" w:hAnsi="Wingdings" w:hint="default"/>
+      </w:rPr>
+    </w:lvl>
+  </w:abstractNum>
+  <w:abstractNum w:abstractNumId="9" w15:restartNumberingAfterBreak="0">
     <w:nsid w:val="30393E23"/>
     <w:multiLevelType w:val="hybridMultilevel"/>
     <w:tmpl w:val="0F9632D0"/>
@@ -3958,7 +6874,7 @@
       </w:rPr>
     </w:lvl>
   </w:abstractNum>
-  <w:abstractNum w:abstractNumId="8" w15:restartNumberingAfterBreak="0">
+  <w:abstractNum w:abstractNumId="10" w15:restartNumberingAfterBreak="0">
     <w:nsid w:val="33934FAA"/>
     <w:multiLevelType w:val="hybridMultilevel"/>
     <w:tmpl w:val="DF9AA386"/>
@@ -4071,7 +6987,7 @@
       </w:rPr>
     </w:lvl>
   </w:abstractNum>
-  <w:abstractNum w:abstractNumId="9" w15:restartNumberingAfterBreak="0">
+  <w:abstractNum w:abstractNumId="11" w15:restartNumberingAfterBreak="0">
     <w:nsid w:val="34210B33"/>
     <w:multiLevelType w:val="hybridMultilevel"/>
     <w:tmpl w:val="91A26FE2"/>
@@ -4184,7 +7100,120 @@
       </w:rPr>
     </w:lvl>
   </w:abstractNum>
-  <w:abstractNum w:abstractNumId="10" w15:restartNumberingAfterBreak="0">
+  <w:abstractNum w:abstractNumId="12" w15:restartNumberingAfterBreak="0">
+    <w:nsid w:val="34E3167D"/>
+    <w:multiLevelType w:val="hybridMultilevel"/>
+    <w:tmpl w:val="DB1EC65C"/>
+    <w:lvl w:ilvl="0" w:tplc="080C0001">
+      <w:start w:val="1"/>
+      <w:numFmt w:val="bullet"/>
+      <w:lvlText w:val=""/>
+      <w:lvlJc w:val="left"/>
+      <w:pPr>
+        <w:ind w:left="720" w:hanging="360"/>
+      </w:pPr>
+      <w:rPr>
+        <w:rFonts w:ascii="Symbol" w:hAnsi="Symbol" w:hint="default"/>
+      </w:rPr>
+    </w:lvl>
+    <w:lvl w:ilvl="1" w:tplc="080C0003" w:tentative="1">
+      <w:start w:val="1"/>
+      <w:numFmt w:val="bullet"/>
+      <w:lvlText w:val="o"/>
+      <w:lvlJc w:val="left"/>
+      <w:pPr>
+        <w:ind w:left="1440" w:hanging="360"/>
+      </w:pPr>
+      <w:rPr>
+        <w:rFonts w:ascii="Courier New" w:hAnsi="Courier New" w:cs="Courier New" w:hint="default"/>
+      </w:rPr>
+    </w:lvl>
+    <w:lvl w:ilvl="2" w:tplc="080C0005" w:tentative="1">
+      <w:start w:val="1"/>
+      <w:numFmt w:val="bullet"/>
+      <w:lvlText w:val=""/>
+      <w:lvlJc w:val="left"/>
+      <w:pPr>
+        <w:ind w:left="2160" w:hanging="360"/>
+      </w:pPr>
+      <w:rPr>
+        <w:rFonts w:ascii="Wingdings" w:hAnsi="Wingdings" w:hint="default"/>
+      </w:rPr>
+    </w:lvl>
+    <w:lvl w:ilvl="3" w:tplc="080C0001" w:tentative="1">
+      <w:start w:val="1"/>
+      <w:numFmt w:val="bullet"/>
+      <w:lvlText w:val=""/>
+      <w:lvlJc w:val="left"/>
+      <w:pPr>
+        <w:ind w:left="2880" w:hanging="360"/>
+      </w:pPr>
+      <w:rPr>
+        <w:rFonts w:ascii="Symbol" w:hAnsi="Symbol" w:hint="default"/>
+      </w:rPr>
+    </w:lvl>
+    <w:lvl w:ilvl="4" w:tplc="080C0003" w:tentative="1">
+      <w:start w:val="1"/>
+      <w:numFmt w:val="bullet"/>
+      <w:lvlText w:val="o"/>
+      <w:lvlJc w:val="left"/>
+      <w:pPr>
+        <w:ind w:left="3600" w:hanging="360"/>
+      </w:pPr>
+      <w:rPr>
+        <w:rFonts w:ascii="Courier New" w:hAnsi="Courier New" w:cs="Courier New" w:hint="default"/>
+      </w:rPr>
+    </w:lvl>
+    <w:lvl w:ilvl="5" w:tplc="080C0005" w:tentative="1">
+      <w:start w:val="1"/>
+      <w:numFmt w:val="bullet"/>
+      <w:lvlText w:val=""/>
+      <w:lvlJc w:val="left"/>
+      <w:pPr>
+        <w:ind w:left="4320" w:hanging="360"/>
+      </w:pPr>
+      <w:rPr>
+        <w:rFonts w:ascii="Wingdings" w:hAnsi="Wingdings" w:hint="default"/>
+      </w:rPr>
+    </w:lvl>
+    <w:lvl w:ilvl="6" w:tplc="080C0001" w:tentative="1">
+      <w:start w:val="1"/>
+      <w:numFmt w:val="bullet"/>
+      <w:lvlText w:val=""/>
+      <w:lvlJc w:val="left"/>
+      <w:pPr>
+        <w:ind w:left="5040" w:hanging="360"/>
+      </w:pPr>
+      <w:rPr>
+        <w:rFonts w:ascii="Symbol" w:hAnsi="Symbol" w:hint="default"/>
+      </w:rPr>
+    </w:lvl>
+    <w:lvl w:ilvl="7" w:tplc="080C0003" w:tentative="1">
+      <w:start w:val="1"/>
+      <w:numFmt w:val="bullet"/>
+      <w:lvlText w:val="o"/>
+      <w:lvlJc w:val="left"/>
+      <w:pPr>
+        <w:ind w:left="5760" w:hanging="360"/>
+      </w:pPr>
+      <w:rPr>
+        <w:rFonts w:ascii="Courier New" w:hAnsi="Courier New" w:cs="Courier New" w:hint="default"/>
+      </w:rPr>
+    </w:lvl>
+    <w:lvl w:ilvl="8" w:tplc="080C0005" w:tentative="1">
+      <w:start w:val="1"/>
+      <w:numFmt w:val="bullet"/>
+      <w:lvlText w:val=""/>
+      <w:lvlJc w:val="left"/>
+      <w:pPr>
+        <w:ind w:left="6480" w:hanging="360"/>
+      </w:pPr>
+      <w:rPr>
+        <w:rFonts w:ascii="Wingdings" w:hAnsi="Wingdings" w:hint="default"/>
+      </w:rPr>
+    </w:lvl>
+  </w:abstractNum>
+  <w:abstractNum w:abstractNumId="13" w15:restartNumberingAfterBreak="0">
     <w:nsid w:val="3946006D"/>
     <w:multiLevelType w:val="hybridMultilevel"/>
     <w:tmpl w:val="273EED7A"/>
@@ -4297,7 +7326,7 @@
       </w:rPr>
     </w:lvl>
   </w:abstractNum>
-  <w:abstractNum w:abstractNumId="11" w15:restartNumberingAfterBreak="0">
+  <w:abstractNum w:abstractNumId="14" w15:restartNumberingAfterBreak="0">
     <w:nsid w:val="42B0147E"/>
     <w:multiLevelType w:val="hybridMultilevel"/>
     <w:tmpl w:val="CA8E31D0"/>
@@ -4383,7 +7412,7 @@
       </w:pPr>
     </w:lvl>
   </w:abstractNum>
-  <w:abstractNum w:abstractNumId="12" w15:restartNumberingAfterBreak="0">
+  <w:abstractNum w:abstractNumId="15" w15:restartNumberingAfterBreak="0">
     <w:nsid w:val="51306BE5"/>
     <w:multiLevelType w:val="hybridMultilevel"/>
     <w:tmpl w:val="D8445C92"/>
@@ -4496,7 +7525,7 @@
       </w:rPr>
     </w:lvl>
   </w:abstractNum>
-  <w:abstractNum w:abstractNumId="13" w15:restartNumberingAfterBreak="0">
+  <w:abstractNum w:abstractNumId="16" w15:restartNumberingAfterBreak="0">
     <w:nsid w:val="513B7C00"/>
     <w:multiLevelType w:val="hybridMultilevel"/>
     <w:tmpl w:val="B2E8ED98"/>
@@ -4609,7 +7638,7 @@
       </w:rPr>
     </w:lvl>
   </w:abstractNum>
-  <w:abstractNum w:abstractNumId="14" w15:restartNumberingAfterBreak="0">
+  <w:abstractNum w:abstractNumId="17" w15:restartNumberingAfterBreak="0">
     <w:nsid w:val="609755D4"/>
     <w:multiLevelType w:val="hybridMultilevel"/>
     <w:tmpl w:val="1840BF28"/>
@@ -4722,7 +7751,7 @@
       </w:rPr>
     </w:lvl>
   </w:abstractNum>
-  <w:abstractNum w:abstractNumId="15" w15:restartNumberingAfterBreak="0">
+  <w:abstractNum w:abstractNumId="18" w15:restartNumberingAfterBreak="0">
     <w:nsid w:val="6D470B2E"/>
     <w:multiLevelType w:val="hybridMultilevel"/>
     <w:tmpl w:val="69622AAC"/>
@@ -4808,7 +7837,7 @@
       </w:pPr>
     </w:lvl>
   </w:abstractNum>
-  <w:abstractNum w:abstractNumId="16" w15:restartNumberingAfterBreak="0">
+  <w:abstractNum w:abstractNumId="19" w15:restartNumberingAfterBreak="0">
     <w:nsid w:val="71121DBF"/>
     <w:multiLevelType w:val="hybridMultilevel"/>
     <w:tmpl w:val="5F7A3C28"/>
@@ -4922,55 +7951,64 @@
     </w:lvl>
   </w:abstractNum>
   <w:num w:numId="1" w16cid:durableId="664094047">
+    <w:abstractNumId w:val="5"/>
+  </w:num>
+  <w:num w:numId="2" w16cid:durableId="1740593763">
+    <w:abstractNumId w:val="14"/>
+  </w:num>
+  <w:num w:numId="3" w16cid:durableId="507642824">
+    <w:abstractNumId w:val="16"/>
+  </w:num>
+  <w:num w:numId="4" w16cid:durableId="716783707">
+    <w:abstractNumId w:val="3"/>
+  </w:num>
+  <w:num w:numId="5" w16cid:durableId="203753102">
+    <w:abstractNumId w:val="18"/>
+  </w:num>
+  <w:num w:numId="6" w16cid:durableId="86077496">
+    <w:abstractNumId w:val="19"/>
+  </w:num>
+  <w:num w:numId="7" w16cid:durableId="570889912">
+    <w:abstractNumId w:val="13"/>
+  </w:num>
+  <w:num w:numId="8" w16cid:durableId="1330865870">
+    <w:abstractNumId w:val="9"/>
+  </w:num>
+  <w:num w:numId="9" w16cid:durableId="126626753">
+    <w:abstractNumId w:val="15"/>
+  </w:num>
+  <w:num w:numId="10" w16cid:durableId="1152479267">
+    <w:abstractNumId w:val="11"/>
+  </w:num>
+  <w:num w:numId="11" w16cid:durableId="1507285695">
     <w:abstractNumId w:val="4"/>
   </w:num>
-  <w:num w:numId="2" w16cid:durableId="1740593763">
-    <w:abstractNumId w:val="11"/>
+  <w:num w:numId="12" w16cid:durableId="696811502">
+    <w:abstractNumId w:val="10"/>
   </w:num>
-  <w:num w:numId="3" w16cid:durableId="507642824">
-    <w:abstractNumId w:val="13"/>
+  <w:num w:numId="13" w16cid:durableId="247885078">
+    <w:abstractNumId w:val="6"/>
   </w:num>
-  <w:num w:numId="4" w16cid:durableId="716783707">
+  <w:num w:numId="14" w16cid:durableId="427193298">
     <w:abstractNumId w:val="2"/>
   </w:num>
-  <w:num w:numId="5" w16cid:durableId="203753102">
-    <w:abstractNumId w:val="15"/>
-  </w:num>
-  <w:num w:numId="6" w16cid:durableId="86077496">
-    <w:abstractNumId w:val="16"/>
-  </w:num>
-  <w:num w:numId="7" w16cid:durableId="570889912">
-    <w:abstractNumId w:val="10"/>
-  </w:num>
-  <w:num w:numId="8" w16cid:durableId="1330865870">
+  <w:num w:numId="15" w16cid:durableId="888227078">
     <w:abstractNumId w:val="7"/>
-  </w:num>
-  <w:num w:numId="9" w16cid:durableId="126626753">
-    <w:abstractNumId w:val="12"/>
-  </w:num>
-  <w:num w:numId="10" w16cid:durableId="1152479267">
-    <w:abstractNumId w:val="9"/>
-  </w:num>
-  <w:num w:numId="11" w16cid:durableId="1507285695">
-    <w:abstractNumId w:val="3"/>
-  </w:num>
-  <w:num w:numId="12" w16cid:durableId="696811502">
-    <w:abstractNumId w:val="8"/>
-  </w:num>
-  <w:num w:numId="13" w16cid:durableId="247885078">
-    <w:abstractNumId w:val="5"/>
-  </w:num>
-  <w:num w:numId="14" w16cid:durableId="427193298">
-    <w:abstractNumId w:val="1"/>
-  </w:num>
-  <w:num w:numId="15" w16cid:durableId="888227078">
-    <w:abstractNumId w:val="6"/>
   </w:num>
   <w:num w:numId="16" w16cid:durableId="1149056490">
     <w:abstractNumId w:val="0"/>
   </w:num>
   <w:num w:numId="17" w16cid:durableId="939725530">
-    <w:abstractNumId w:val="14"/>
+    <w:abstractNumId w:val="17"/>
+  </w:num>
+  <w:num w:numId="18" w16cid:durableId="220560630">
+    <w:abstractNumId w:val="8"/>
+  </w:num>
+  <w:num w:numId="19" w16cid:durableId="85351384">
+    <w:abstractNumId w:val="12"/>
+  </w:num>
+  <w:num w:numId="20" w16cid:durableId="495192454">
+    <w:abstractNumId w:val="1"/>
   </w:num>
 </w:numbering>
 </file>
@@ -5013,7 +8051,7 @@
     <w:lsdException w:name="index 8" w:semiHidden="1" w:unhideWhenUsed="1"/>
     <w:lsdException w:name="index 9" w:semiHidden="1" w:unhideWhenUsed="1"/>
     <w:lsdException w:name="toc 1" w:semiHidden="1" w:uiPriority="39" w:unhideWhenUsed="1" w:qFormat="1"/>
-    <w:lsdException w:name="toc 2" w:semiHidden="1" w:uiPriority="1" w:unhideWhenUsed="1" w:qFormat="1"/>
+    <w:lsdException w:name="toc 2" w:semiHidden="1" w:uiPriority="39" w:unhideWhenUsed="1" w:qFormat="1"/>
     <w:lsdException w:name="toc 3" w:semiHidden="1" w:uiPriority="39" w:unhideWhenUsed="1"/>
     <w:lsdException w:name="toc 4" w:semiHidden="1" w:uiPriority="39" w:unhideWhenUsed="1"/>
     <w:lsdException w:name="toc 5" w:semiHidden="1" w:uiPriority="39" w:unhideWhenUsed="1"/>
@@ -5395,6 +8433,28 @@
       <w:szCs w:val="32"/>
     </w:rPr>
   </w:style>
+  <w:style w:type="paragraph" w:styleId="Titre2">
+    <w:name w:val="heading 2"/>
+    <w:basedOn w:val="Normal"/>
+    <w:next w:val="Normal"/>
+    <w:link w:val="Titre2Car"/>
+    <w:uiPriority w:val="9"/>
+    <w:unhideWhenUsed/>
+    <w:qFormat/>
+    <w:rsid w:val="00247876"/>
+    <w:pPr>
+      <w:keepNext/>
+      <w:keepLines/>
+      <w:spacing w:before="40" w:after="0"/>
+      <w:outlineLvl w:val="1"/>
+    </w:pPr>
+    <w:rPr>
+      <w:rFonts w:asciiTheme="majorHAnsi" w:eastAsiaTheme="majorEastAsia" w:hAnsiTheme="majorHAnsi" w:cstheme="majorBidi"/>
+      <w:color w:val="2F5496" w:themeColor="accent1" w:themeShade="BF"/>
+      <w:sz w:val="26"/>
+      <w:szCs w:val="26"/>
+    </w:rPr>
+  </w:style>
   <w:style w:type="paragraph" w:styleId="Titre3">
     <w:name w:val="heading 3"/>
     <w:basedOn w:val="Normal"/>
@@ -5420,7 +8480,6 @@
   <w:style w:type="character" w:default="1" w:styleId="Policepardfaut">
     <w:name w:val="Default Paragraph Font"/>
     <w:uiPriority w:val="1"/>
-    <w:semiHidden/>
     <w:unhideWhenUsed/>
   </w:style>
   <w:style w:type="table" w:default="1" w:styleId="TableauNormal">
@@ -5513,7 +8572,7 @@
   <w:style w:type="paragraph" w:styleId="TM2">
     <w:name w:val="toc 2"/>
     <w:basedOn w:val="Normal"/>
-    <w:uiPriority w:val="1"/>
+    <w:uiPriority w:val="39"/>
     <w:qFormat/>
     <w:rsid w:val="00FF6F3D"/>
     <w:pPr>
@@ -5728,6 +8787,19 @@
       <w:color w:val="000000"/>
       <w:sz w:val="22"/>
       <w:szCs w:val="22"/>
+    </w:rPr>
+  </w:style>
+  <w:style w:type="character" w:customStyle="1" w:styleId="Titre2Car">
+    <w:name w:val="Titre 2 Car"/>
+    <w:basedOn w:val="Policepardfaut"/>
+    <w:link w:val="Titre2"/>
+    <w:uiPriority w:val="9"/>
+    <w:rsid w:val="00247876"/>
+    <w:rPr>
+      <w:rFonts w:asciiTheme="majorHAnsi" w:eastAsiaTheme="majorEastAsia" w:hAnsiTheme="majorHAnsi" w:cstheme="majorBidi"/>
+      <w:color w:val="2F5496" w:themeColor="accent1" w:themeShade="BF"/>
+      <w:sz w:val="26"/>
+      <w:szCs w:val="26"/>
     </w:rPr>
   </w:style>
 </w:styles>

--- a/POPADIUC_CLAUDIU_RAPPORT_JAVA4.docx
+++ b/POPADIUC_CLAUDIU_RAPPORT_JAVA4.docx
@@ -3594,6 +3594,7 @@
         </w:rPr>
         <w:t xml:space="preserve"> </w:t>
       </w:r>
+      <w:proofErr w:type="gramStart"/>
       <w:r>
         <w:rPr>
           <w:rStyle w:val="fontstyle01"/>
@@ -3602,6 +3603,7 @@
         </w:rPr>
         <w:t>« voir</w:t>
       </w:r>
+      <w:proofErr w:type="gramEnd"/>
       <w:r>
         <w:rPr>
           <w:rStyle w:val="fontstyle01"/>
@@ -4002,8 +4004,199 @@
         <w:rPr>
           <w:lang w:val="fr-FR"/>
         </w:rPr>
+        <w:t>La classe "HELBElectroController" joue le rôle de contrôleur dans mon architecture MVC (Modèle-Vue-Contrôleur). Le contrôleur agit comme un intermédiaire entre le modèle et la vue. Il reçoit les actions de l'utilisateur provenant de la vue, les traite et effectue les opérations nécessaires sur le modèle. Dans mon application, cette classe occupe une place centrale où toute la logique métier s'articule. C'est là que les emplacements pour les zones de stockage de produits ou de composants sont créés, où l'optimisation est gérée, où les alertes sont traitées, et bien d'autres fonctionnalités principales de l'application.</w:t>
+      </w:r>
+    </w:p>
+    <w:p>
+      <w:pPr>
+        <w:rPr>
+          <w:lang w:val="fr-FR"/>
+        </w:rPr>
+      </w:pPr>
+    </w:p>
+    <w:p>
+      <w:pPr>
+        <w:rPr>
+          <w:lang w:val="fr-FR"/>
+        </w:rPr>
+      </w:pPr>
+      <w:r>
+        <w:rPr>
+          <w:lang w:val="fr-FR"/>
+        </w:rPr>
+        <w:lastRenderedPageBreak/>
+        <w:t>La classe "HELBElectroView" représente la vue dans mon architecture MVC. Elle est responsable de l'affichage des données de l'application et représente l'interface utilisateur avec laquelle l'utilisateur interagit. Elle joue un rôle essentiel dans la présentation des informations</w:t>
+      </w:r>
+      <w:r>
+        <w:rPr>
+          <w:lang w:val="fr-FR"/>
+        </w:rPr>
+        <w:t>.</w:t>
+      </w:r>
+    </w:p>
+    <w:p>
+      <w:pPr>
+        <w:rPr>
+          <w:lang w:val="fr-FR"/>
+        </w:rPr>
+      </w:pPr>
+      <w:r>
+        <w:rPr>
+          <w:lang w:val="fr-FR"/>
+        </w:rPr>
+        <w:t>La classe "Factory" utilise le pattern de conception Fabrique. C'est dans cette classe que toutes les fabrications de produits et de composants se déroulent.</w:t>
+      </w:r>
+    </w:p>
+    <w:p>
+      <w:pPr>
+        <w:rPr>
+          <w:lang w:val="fr-FR"/>
+        </w:rPr>
+      </w:pPr>
+      <w:r>
+        <w:rPr>
+          <w:lang w:val="fr-FR"/>
+        </w:rPr>
+        <w:t xml:space="preserve">La classe "ProductDetail" est une classe spécifique qui regroupe les fonctionnalités liées aux détails des produits. En divisant mon code de cette manière, je peux mieux organiser ma logique et la rendre plus maintenable. Par exemple, lorsque l'utilisateur clique sur un emplacement, </w:t>
+      </w:r>
+      <w:r>
+        <w:rPr>
+          <w:lang w:val="fr-FR"/>
+        </w:rPr>
+        <w:t>c’est cette</w:t>
+      </w:r>
+      <w:r>
+        <w:rPr>
+          <w:lang w:val="fr-FR"/>
+        </w:rPr>
+        <w:t xml:space="preserve"> classe </w:t>
+      </w:r>
+      <w:r>
+        <w:rPr>
+          <w:lang w:val="fr-FR"/>
+        </w:rPr>
+        <w:t xml:space="preserve">qui gère </w:t>
+      </w:r>
+      <w:r>
+        <w:rPr>
+          <w:lang w:val="fr-FR"/>
+        </w:rPr>
+        <w:t>la logique des</w:t>
+      </w:r>
+      <w:r>
+        <w:rPr>
+          <w:lang w:val="fr-FR"/>
+        </w:rPr>
+        <w:t xml:space="preserve"> détails du produit correspondant, lui permettant ainsi de le vendre ou de consulter des statistiques supplémentaires.</w:t>
+      </w:r>
+    </w:p>
+    <w:p>
+      <w:pPr>
+        <w:rPr>
+          <w:lang w:val="fr-FR"/>
+        </w:rPr>
+      </w:pPr>
+      <w:r>
+        <w:rPr>
+          <w:lang w:val="fr-FR"/>
+        </w:rPr>
+        <w:t>La classe "Ticket" est une autre classe spécifique qui regroupe la logique de génération d'un fichier .txt. Cette classe facilite la lecture du code en isolant la logique de génération de tickets dans une entité distincte.</w:t>
+      </w:r>
+    </w:p>
+    <w:p>
+      <w:pPr>
+        <w:rPr>
+          <w:lang w:val="fr-FR"/>
+        </w:rPr>
+      </w:pPr>
+      <w:r>
+        <w:rPr>
+          <w:lang w:val="fr-FR"/>
+        </w:rPr>
+        <w:t>L'interface "Optimisation" fournit une interface pour choisir parmi les cinq options d'optimisation disponibles. Elle permet à l'utilisateur de sélectionner une méthode d'optimisation adaptée à ses besoins spécifiques.</w:t>
+      </w:r>
+    </w:p>
+    <w:p>
+      <w:pPr>
+        <w:rPr>
+          <w:lang w:val="fr-FR"/>
+        </w:rPr>
+      </w:pPr>
+      <w:r>
+        <w:rPr>
+          <w:lang w:val="fr-FR"/>
+        </w:rPr>
+        <w:t>L'interface "Component" permet de normaliser les attributs communs à ces composants et de faciliter leur utilisation dans l'application</w:t>
+      </w:r>
+      <w:r>
+        <w:rPr>
+          <w:lang w:val="fr-FR"/>
+        </w:rPr>
+        <w:t>.</w:t>
+      </w:r>
+      <w:r>
+        <w:t xml:space="preserve"> </w:t>
+      </w:r>
+      <w:r>
+        <w:t>L</w:t>
+      </w:r>
+      <w:r>
+        <w:rPr>
+          <w:lang w:val="fr-FR"/>
+        </w:rPr>
+        <w:t xml:space="preserve">'interface "Component" </w:t>
+      </w:r>
+      <w:r>
+        <w:rPr>
+          <w:lang w:val="fr-FR"/>
+        </w:rPr>
+        <w:t xml:space="preserve">se fait </w:t>
+      </w:r>
+      <w:r>
+        <w:rPr>
+          <w:lang w:val="fr-FR"/>
+        </w:rPr>
+        <w:t xml:space="preserve">implémentée par les trois types de composants suivants : "ComponentBattery", "ComponentElectricMotor" et "ComponentMotionSensor". Cette interface fournit simplement un nom et une couleur pour l'interface graphique. Chacun de ces trois composants possède des attributs spécifiques à leur création, par exemple, une batterie nécessite une charge spécifique. </w:t>
+      </w:r>
+    </w:p>
+    <w:p>
+      <w:pPr>
+        <w:rPr>
+          <w:lang w:val="fr-FR"/>
+        </w:rPr>
+      </w:pPr>
+      <w:r>
+        <w:rPr>
+          <w:lang w:val="fr-FR"/>
+        </w:rPr>
+        <w:t>Enfin, la classe "Product" est la classe mère des sept types de produits existants. Chaque produit possède les mêmes attributs, mais avec des valeurs différentes, telles que le prix ou l</w:t>
+      </w:r>
+      <w:r>
+        <w:rPr>
+          <w:lang w:val="fr-FR"/>
+        </w:rPr>
+        <w:t>’eco-score</w:t>
+      </w:r>
+      <w:r>
+        <w:rPr>
+          <w:lang w:val="fr-FR"/>
+        </w:rPr>
+        <w:t>. De plus, chaque produit possède une liste des composants nécessaires à sa création, avec leurs propres attributs spécifiques.</w:t>
+      </w:r>
+      <w:r>
+        <w:rPr>
+          <w:lang w:val="fr-FR"/>
+        </w:rPr>
         <w:br w:type="page"/>
       </w:r>
+    </w:p>
+    <w:p>
+      <w:pPr>
+        <w:jc w:val="both"/>
+        <w:rPr>
+          <w:lang w:val="fr-FR"/>
+        </w:rPr>
+      </w:pPr>
     </w:p>
     <w:p>
       <w:pPr>
@@ -4026,7 +4219,6 @@
           <w:sz w:val="28"/>
           <w:szCs w:val="28"/>
         </w:rPr>
-        <w:lastRenderedPageBreak/>
         <w:t>3.</w:t>
       </w:r>
       <w:r>
@@ -4077,6 +4269,244 @@
           <w:lang w:val="fr-FR"/>
         </w:rPr>
       </w:pPr>
+      <w:r>
+        <w:rPr>
+          <w:lang w:val="fr-FR"/>
+        </w:rPr>
+        <w:t>Factory (Fabrique) :</w:t>
+      </w:r>
+    </w:p>
+    <w:p>
+      <w:pPr>
+        <w:jc w:val="both"/>
+        <w:rPr>
+          <w:lang w:val="fr-FR"/>
+        </w:rPr>
+      </w:pPr>
+      <w:r>
+        <w:rPr>
+          <w:lang w:val="fr-FR"/>
+        </w:rPr>
+        <w:t>Le design pattern Factory permet de centraliser la création d'objets dans une classe dédiée appelée "Factory". Au lieu d'instancier directement des objets, on fait appel à la Factory qui se charge de créer et de retourner l'objet approprié en fonction des paramètres ou de la logique définie. Cela permet de simplifier la création d'objets et de rendre le code plus flexible en évitant les dépendances directes entre les classes.</w:t>
+      </w:r>
+    </w:p>
+    <w:p>
+      <w:pPr>
+        <w:jc w:val="both"/>
+        <w:rPr>
+          <w:lang w:val="fr-FR"/>
+        </w:rPr>
+      </w:pPr>
+      <w:r>
+        <w:rPr>
+          <w:lang w:val="fr-FR"/>
+        </w:rPr>
+        <w:t>Singleton :</w:t>
+      </w:r>
+    </w:p>
+    <w:p>
+      <w:pPr>
+        <w:jc w:val="both"/>
+        <w:rPr>
+          <w:lang w:val="fr-FR"/>
+        </w:rPr>
+      </w:pPr>
+      <w:r>
+        <w:rPr>
+          <w:lang w:val="fr-FR"/>
+        </w:rPr>
+        <w:t>Le design pattern Singleton vise à garantir qu'une classe n'a qu'une seule instance dans toute l'application. Cela se fait en utilisant une méthode statique qui permet d'accéder à cette unique instance. Le Singleton est utile dans les cas où il est important d'avoir une seule et unique instance d'une classe, par exemple pour gérer des ressources partagées ou des configurations globales.</w:t>
+      </w:r>
+    </w:p>
+    <w:p>
+      <w:pPr>
+        <w:jc w:val="both"/>
+        <w:rPr>
+          <w:lang w:val="fr-FR"/>
+        </w:rPr>
+      </w:pPr>
+      <w:r>
+        <w:rPr>
+          <w:lang w:val="fr-FR"/>
+        </w:rPr>
+        <w:t>MVC (Modèle-Vue-Contrôleur) :</w:t>
+      </w:r>
+    </w:p>
+    <w:p>
+      <w:pPr>
+        <w:jc w:val="both"/>
+        <w:rPr>
+          <w:lang w:val="fr-FR"/>
+        </w:rPr>
+      </w:pPr>
+      <w:r>
+        <w:rPr>
+          <w:lang w:val="fr-FR"/>
+        </w:rPr>
+        <w:t>Le design pattern MVC est un modèle architectural qui sépare la logique de présentation des données et des actions de l'utilisateur. Il se compose de trois composants principaux :</w:t>
+      </w:r>
+    </w:p>
+    <w:p>
+      <w:pPr>
+        <w:jc w:val="both"/>
+        <w:rPr>
+          <w:lang w:val="fr-FR"/>
+        </w:rPr>
+      </w:pPr>
+      <w:r>
+        <w:rPr>
+          <w:lang w:val="fr-FR"/>
+        </w:rPr>
+        <w:t>Le Modèle (Model) représente les données et la logique métier de l'application.</w:t>
+      </w:r>
+    </w:p>
+    <w:p>
+      <w:pPr>
+        <w:jc w:val="both"/>
+        <w:rPr>
+          <w:lang w:val="fr-FR"/>
+        </w:rPr>
+      </w:pPr>
+      <w:r>
+        <w:rPr>
+          <w:lang w:val="fr-FR"/>
+        </w:rPr>
+        <w:t>La Vue (View) est responsable de l'affichage des données et de l'interface utilisateur.</w:t>
+      </w:r>
+    </w:p>
+    <w:p>
+      <w:pPr>
+        <w:jc w:val="both"/>
+        <w:rPr>
+          <w:lang w:val="fr-FR"/>
+        </w:rPr>
+      </w:pPr>
+      <w:r>
+        <w:rPr>
+          <w:lang w:val="fr-FR"/>
+        </w:rPr>
+        <w:t>Le Contrôleur (Controller) agit comme un intermédiaire entre le modèle et la vue, il traite les actions de l'utilisateur et met à jour le modèle en conséquence, ce qui entraîne une mise à jour de la vue.</w:t>
+      </w:r>
+    </w:p>
+    <w:p>
+      <w:pPr>
+        <w:jc w:val="both"/>
+        <w:rPr>
+          <w:lang w:val="fr-FR"/>
+        </w:rPr>
+      </w:pPr>
+      <w:r>
+        <w:rPr>
+          <w:lang w:val="fr-FR"/>
+        </w:rPr>
+        <w:t>Créateur (Builder) :</w:t>
+      </w:r>
+    </w:p>
+    <w:p>
+      <w:pPr>
+        <w:jc w:val="both"/>
+        <w:rPr>
+          <w:lang w:val="fr-FR"/>
+        </w:rPr>
+      </w:pPr>
+      <w:r>
+        <w:rPr>
+          <w:lang w:val="fr-FR"/>
+        </w:rPr>
+        <w:t>Le design pattern Créateur permet de créer des objets complexes étape par étape. Il fournit une interface fluide et flexible pour créer des objets en permettant de spécifier différentes configurations et options de manière séquentielle. Cela permet de simplifier la création d'objets complexes en évitant une surcharge de constructeurs et en rendant le code plus lisible.</w:t>
+      </w:r>
+    </w:p>
+    <w:p>
+      <w:pPr>
+        <w:jc w:val="both"/>
+        <w:rPr>
+          <w:lang w:val="fr-FR"/>
+        </w:rPr>
+      </w:pPr>
+      <w:r>
+        <w:rPr>
+          <w:lang w:val="fr-FR"/>
+        </w:rPr>
+        <w:t>Expert en information (Information Expert) :</w:t>
+      </w:r>
+    </w:p>
+    <w:p>
+      <w:pPr>
+        <w:jc w:val="both"/>
+        <w:rPr>
+          <w:lang w:val="fr-FR"/>
+        </w:rPr>
+      </w:pPr>
+      <w:r>
+        <w:rPr>
+          <w:lang w:val="fr-FR"/>
+        </w:rPr>
+        <w:t>Le design pattern Expert en information (ou Expert) consiste à assigner une responsabilité à la classe qui possède le plus d'informations nécessaires pour l'exécuter. L'idée est de regrouper la responsabilité avec les données associées, ce qui permet de réduire les dépendances et de rendre le code plus cohérent. Cette approche favorise le couplage faible entre les classes et facilite la maintenance et l'évolutivité du code.</w:t>
+      </w:r>
+    </w:p>
+    <w:p>
+      <w:pPr>
+        <w:jc w:val="both"/>
+        <w:rPr>
+          <w:lang w:val="fr-FR"/>
+        </w:rPr>
+      </w:pPr>
+      <w:r>
+        <w:rPr>
+          <w:lang w:val="fr-FR"/>
+        </w:rPr>
+        <w:t>Principe de faible couplage :</w:t>
+      </w:r>
+    </w:p>
+    <w:p>
+      <w:pPr>
+        <w:jc w:val="both"/>
+        <w:rPr>
+          <w:lang w:val="fr-FR"/>
+        </w:rPr>
+      </w:pPr>
+      <w:r>
+        <w:rPr>
+          <w:lang w:val="fr-FR"/>
+        </w:rPr>
+        <w:t>Le principe de faible couplage vise à réduire les dépendances entre les classes et les modules d'un système. Il encourage la conception de classes qui interagissent de manière minimale, en se concentrant sur des interfaces bien définies plutôt que sur des dépendances directes. Un faible couplage permet une plus grande flexibilité, car les modifications apportées à une classe ont moins d'impact sur les autres parties du système.</w:t>
+      </w:r>
+    </w:p>
+    <w:p>
+      <w:pPr>
+        <w:jc w:val="both"/>
+        <w:rPr>
+          <w:lang w:val="fr-FR"/>
+        </w:rPr>
+      </w:pPr>
+    </w:p>
+    <w:p>
+      <w:pPr>
+        <w:jc w:val="both"/>
+        <w:rPr>
+          <w:lang w:val="fr-FR"/>
+        </w:rPr>
+      </w:pPr>
+      <w:r>
+        <w:rPr>
+          <w:lang w:val="fr-FR"/>
+        </w:rPr>
+        <w:t>Stratégie :</w:t>
+      </w:r>
+    </w:p>
+    <w:p>
+      <w:pPr>
+        <w:jc w:val="both"/>
+        <w:rPr>
+          <w:lang w:val="fr-FR"/>
+        </w:rPr>
+      </w:pPr>
+      <w:r>
+        <w:rPr>
+          <w:lang w:val="fr-FR"/>
+        </w:rPr>
+        <w:t>Le design pattern Stratégie permet de définir une famille d'algorithmes interchangeables et encapsulés dans des classes distinctes, tout en permettant aux objets de les utiliser de manière transparente. Il favorise la modularité et la flexibilité du code en permettant de changer dynamiquement le comportement d'un objet</w:t>
+      </w:r>
     </w:p>
     <w:p>
       <w:pPr>
@@ -4114,7 +4544,19 @@
         <w:rPr>
           <w:rStyle w:val="fontstyle01"/>
         </w:rPr>
-        <w:t>ermet de centraliser la création de mes objets. J’utilise ce Design Pattern pour créer mes composants et mes produis.</w:t>
+        <w:t>ermet de centraliser la création de mes objets. J’utilise ce Design Pattern pour créer mes composants et mes produi</w:t>
+      </w:r>
+      <w:r>
+        <w:rPr>
+          <w:rStyle w:val="fontstyle01"/>
+        </w:rPr>
+        <w:t>t</w:t>
+      </w:r>
+      <w:r>
+        <w:rPr>
+          <w:rStyle w:val="fontstyle01"/>
+        </w:rPr>
+        <w:t>s.</w:t>
       </w:r>
     </w:p>
     <w:p>
@@ -4207,8 +4649,16 @@
       <w:r>
         <w:rPr>
           <w:rStyle w:val="fontstyle01"/>
-        </w:rPr>
-        <w:t>HELBElectroController »</w:t>
+          <w:b/>
+          <w:bCs/>
+        </w:rPr>
+        <w:t>HELBElectroController</w:t>
+      </w:r>
+      <w:r>
+        <w:rPr>
+          <w:rStyle w:val="fontstyle01"/>
+        </w:rPr>
+        <w:t xml:space="preserve"> »</w:t>
       </w:r>
       <w:r>
         <w:rPr>
@@ -4437,6 +4887,7 @@
         <w:rPr>
           <w:rStyle w:val="fontstyle01"/>
         </w:rPr>
+        <w:lastRenderedPageBreak/>
         <w:t>Stratégie : le comportement des prix varie selon les jours. Ils évoluent donc dynamiquement à l’exécution.</w:t>
       </w:r>
       <w:r>
@@ -5098,7 +5549,29 @@
           <w:szCs w:val="24"/>
           <w:lang w:eastAsia="fr-BE"/>
         </w:rPr>
-        <w:t xml:space="preserve"> pour les statistiques sauf que </w:t>
+        <w:t xml:space="preserve"> pour les statistiques </w:t>
+      </w:r>
+      <w:proofErr w:type="gramStart"/>
+      <w:r>
+        <w:rPr>
+          <w:rFonts w:ascii="Calibri" w:eastAsia="Times New Roman" w:hAnsi="Calibri" w:cs="Calibri"/>
+          <w:color w:val="000000"/>
+          <w:sz w:val="24"/>
+          <w:szCs w:val="24"/>
+          <w:lang w:eastAsia="fr-BE"/>
+        </w:rPr>
+        <w:t>sauf que</w:t>
+      </w:r>
+      <w:proofErr w:type="gramEnd"/>
+      <w:r>
+        <w:rPr>
+          <w:rFonts w:ascii="Calibri" w:eastAsia="Times New Roman" w:hAnsi="Calibri" w:cs="Calibri"/>
+          <w:color w:val="000000"/>
+          <w:sz w:val="24"/>
+          <w:szCs w:val="24"/>
+          <w:lang w:eastAsia="fr-BE"/>
+        </w:rPr>
+        <w:t xml:space="preserve"> </w:t>
       </w:r>
       <w:r>
         <w:rPr>
@@ -5305,6 +5778,7 @@
         </w:rPr>
         <w:t xml:space="preserve">devrait fonctionner mais </w:t>
       </w:r>
+      <w:proofErr w:type="gramStart"/>
       <w:r>
         <w:rPr>
           <w:rFonts w:ascii="Calibri" w:eastAsia="Times New Roman" w:hAnsi="Calibri" w:cs="Calibri"/>
@@ -5313,7 +5787,18 @@
           <w:szCs w:val="24"/>
           <w:lang w:eastAsia="fr-BE"/>
         </w:rPr>
-        <w:t>ca ne fonctionne pas comme prévu, et il est difficile de savoir cela avec certitude</w:t>
+        <w:t>ca</w:t>
+      </w:r>
+      <w:proofErr w:type="gramEnd"/>
+      <w:r>
+        <w:rPr>
+          <w:rFonts w:ascii="Calibri" w:eastAsia="Times New Roman" w:hAnsi="Calibri" w:cs="Calibri"/>
+          <w:color w:val="000000"/>
+          <w:sz w:val="24"/>
+          <w:szCs w:val="24"/>
+          <w:lang w:eastAsia="fr-BE"/>
+        </w:rPr>
+        <w:t xml:space="preserve"> ne fonctionne pas comme prévu, et il est difficile de savoir cela avec certitude</w:t>
       </w:r>
       <w:r>
         <w:rPr>
@@ -5545,7 +6030,21 @@
         <w:rPr>
           <w:lang w:val="fr-FR"/>
         </w:rPr>
-        <w:t>Beaucoup d'élèves se plaignent de la pression de ce cours, mais personnellement, je trouve que ça va si on s'y prend à temps, comme je l'ai fait. Cependant, si j'ai une chose à critiquer, c'est celle-ci : pourquoi avoir ajouté les tests unitaires une semaine et demie avant les examens de révision ? Sachant que plus de la moitié des étudiants n'ont toujours pas commencé, cela les décourage encore plus de ne pas commencer. Cela peut avoir un impact sur le moral, car parfois ce sont les petits détails qui jouent. Donc, je préfère le dire, ce serait mieux si vous voulez ajouter les tests, de les ajouter au moment où vous nous donnez l'énoncé, ou alors de ne pas les inclure du tout. Ajouter une charge de travail supplémentaire une semaine et demie avant les examens de révision, alors que certains projets doivent déjà être finalisés et rendus, ce n'est pas une très bonne idée. Je comprends que nous devrions les implémenter dans le projet car c'est un concept abordé dans le cours, et c'est une bonne chose. Cependant, ne le faites pas aussi tard.</w:t>
+        <w:t xml:space="preserve">Beaucoup d'élèves se plaignent de la pression de ce cours, mais personnellement, je trouve que ça va si on s'y prend à temps, comme je l'ai fait. Cependant, si j'ai une chose à critiquer, c'est celle-ci : pourquoi avoir ajouté les tests unitaires une semaine et demie avant les examens de révision ? Sachant que plus de la moitié des étudiants n'ont toujours pas commencé, cela les décourage encore plus de ne pas commencer. Cela peut avoir un impact sur le moral, car parfois ce sont les </w:t>
+      </w:r>
+      <w:proofErr w:type="gramStart"/>
+      <w:r>
+        <w:rPr>
+          <w:lang w:val="fr-FR"/>
+        </w:rPr>
+        <w:t>petits détails</w:t>
+      </w:r>
+      <w:proofErr w:type="gramEnd"/>
+      <w:r>
+        <w:rPr>
+          <w:lang w:val="fr-FR"/>
+        </w:rPr>
+        <w:t xml:space="preserve"> qui jouent. Donc, je préfère le dire, ce serait mieux si vous voulez ajouter les tests, de les ajouter au moment où vous nous donnez l'énoncé, ou alors de ne pas les inclure du tout. Ajouter une charge de travail supplémentaire une semaine et demie avant les examens de révision, alors que certains projets doivent déjà être finalisés et rendus, ce n'est pas une très bonne idée. Je comprends que nous devrions les implémenter dans le projet car c'est un concept abordé dans le cours, et c'est une bonne chose. Cependant, ne le faites pas aussi tard.</w:t>
       </w:r>
     </w:p>
     <w:p>
@@ -5577,7 +6076,21 @@
         <w:rPr>
           <w:lang w:val="fr-FR"/>
         </w:rPr>
-        <w:t>'ai également appris à utiliser les interfaces et les design patterns, qui peuvent sembler compliqués au premier abord, mais qui deviennent plus simples dès qu'on les comprend bien. Personnellement, j'avais peur de ce projet au début, car je ne suis pas du genre à être très attentif aux cours théoriques. Je n'avais donc presque rien compris aux design patterns, je ne savais même pas ce qu'était un singleton avant de le mettre en œuvre dans mon projet. Finalement, ce n'était pas si compliqué à comprendre et à implémenter. Certains design patterns, comme le MVC, sont vraiment utiles et simplifient la vie des programmeurs. Ils permettent d'avoir un code très maintenable et propre, ce sont des pratiques que j'apprécie, donc je vais probablement continuer à coder de cette manière lorsque l'occasion se présentera.</w:t>
+        <w:t xml:space="preserve">'ai également appris à utiliser les interfaces et les design patterns, qui peuvent sembler compliqués au premier abord, mais qui deviennent plus simples dès qu'on les comprend bien. Personnellement, </w:t>
+      </w:r>
+      <w:proofErr w:type="gramStart"/>
+      <w:r>
+        <w:rPr>
+          <w:lang w:val="fr-FR"/>
+        </w:rPr>
+        <w:t>j'avais peur de</w:t>
+      </w:r>
+      <w:proofErr w:type="gramEnd"/>
+      <w:r>
+        <w:rPr>
+          <w:lang w:val="fr-FR"/>
+        </w:rPr>
+        <w:t xml:space="preserve"> ce projet au début, car je ne suis pas du genre à être très attentif aux cours théoriques. Je n'avais donc presque rien compris aux design patterns, je ne savais même pas ce qu'était un singleton avant de le mettre en œuvre dans mon projet. Finalement, ce n'était pas si compliqué à comprendre et à implémenter. Certains design patterns, comme le MVC, sont vraiment utiles et simplifient la vie des programmeurs. Ils permettent d'avoir un code très maintenable et propre, ce sont des pratiques que j'apprécie, donc je vais probablement continuer à coder de cette manière lorsque l'occasion se présentera.</w:t>
       </w:r>
     </w:p>
     <w:p>

--- a/POPADIUC_CLAUDIU_RAPPORT_JAVA4.docx
+++ b/POPADIUC_CLAUDIU_RAPPORT_JAVA4.docx
@@ -3225,17 +3225,7 @@
           <w:sz w:val="28"/>
           <w:szCs w:val="28"/>
         </w:rPr>
-        <w:t xml:space="preserve">Information Emplacements </w:t>
-      </w:r>
-      <w:r>
-        <w:rPr>
-          <w:rStyle w:val="fontstyle01"/>
-          <w:b/>
-          <w:bCs/>
-          <w:sz w:val="28"/>
-          <w:szCs w:val="28"/>
-        </w:rPr>
-        <w:t>occupé</w:t>
+        <w:t>Information Emplacements occupé</w:t>
       </w:r>
       <w:bookmarkEnd w:id="8"/>
     </w:p>
@@ -3506,6 +3496,9 @@
         <w:tab/>
       </w:r>
       <w:r>
+        <w:rPr>
+          <w:noProof/>
+        </w:rPr>
         <w:drawing>
           <wp:inline distT="0" distB="0" distL="0" distR="0" wp14:anchorId="3A030499" wp14:editId="6107F660">
             <wp:extent cx="3147333" cy="1668925"/>
@@ -3594,7 +3587,6 @@
         </w:rPr>
         <w:t xml:space="preserve"> </w:t>
       </w:r>
-      <w:proofErr w:type="gramStart"/>
       <w:r>
         <w:rPr>
           <w:rStyle w:val="fontstyle01"/>
@@ -3603,7 +3595,6 @@
         </w:rPr>
         <w:t>« voir</w:t>
       </w:r>
-      <w:proofErr w:type="gramEnd"/>
       <w:r>
         <w:rPr>
           <w:rStyle w:val="fontstyle01"/>
@@ -3719,6 +3710,7 @@
       <w:r>
         <w:rPr>
           <w:rStyle w:val="fontstyle01"/>
+          <w:noProof/>
           <w:sz w:val="22"/>
           <w:szCs w:val="22"/>
         </w:rPr>
@@ -3907,6 +3899,7 @@
       </w:pPr>
       <w:r>
         <w:rPr>
+          <w:noProof/>
           <w:lang w:val="fr-FR"/>
         </w:rPr>
         <w:drawing>
@@ -3955,6 +3948,7 @@
       </w:pPr>
       <w:r>
         <w:rPr>
+          <w:noProof/>
           <w:lang w:val="fr-FR"/>
         </w:rPr>
         <w:drawing>
@@ -4219,7 +4213,7 @@
           <w:sz w:val="28"/>
           <w:szCs w:val="28"/>
         </w:rPr>
-        <w:t>3.</w:t>
+        <w:t>3.2</w:t>
       </w:r>
       <w:r>
         <w:rPr>
@@ -4229,7 +4223,7 @@
           <w:sz w:val="28"/>
           <w:szCs w:val="28"/>
         </w:rPr>
-        <w:t>2</w:t>
+        <w:t xml:space="preserve">) </w:t>
       </w:r>
       <w:r>
         <w:rPr>
@@ -4239,27 +4233,7 @@
           <w:sz w:val="28"/>
           <w:szCs w:val="28"/>
         </w:rPr>
-        <w:t xml:space="preserve">) </w:t>
-      </w:r>
-      <w:r>
-        <w:rPr>
-          <w:rStyle w:val="fontstyle01"/>
-          <w:b/>
-          <w:bCs/>
-          <w:sz w:val="28"/>
-          <w:szCs w:val="28"/>
-        </w:rPr>
-        <w:t>A</w:t>
-      </w:r>
-      <w:r>
-        <w:rPr>
-          <w:rStyle w:val="fontstyle01"/>
-          <w:b/>
-          <w:bCs/>
-          <w:sz w:val="28"/>
-          <w:szCs w:val="28"/>
-        </w:rPr>
-        <w:t>pplication des Design Patterns</w:t>
+        <w:t>Application des Design Patterns</w:t>
       </w:r>
     </w:p>
     <w:p>
@@ -5099,6 +5073,7 @@
       <w:r>
         <w:rPr>
           <w:rFonts w:ascii="Calibri" w:eastAsia="Times New Roman" w:hAnsi="Calibri" w:cs="Calibri"/>
+          <w:noProof/>
           <w:color w:val="000000"/>
           <w:sz w:val="24"/>
           <w:szCs w:val="24"/>
@@ -5199,37 +5174,7 @@
           <w:szCs w:val="24"/>
           <w:lang w:eastAsia="fr-BE"/>
         </w:rPr>
-        <w:t>té</w:t>
-      </w:r>
-      <w:r>
-        <w:rPr>
-          <w:rFonts w:ascii="Calibri-Light" w:eastAsia="Times New Roman" w:hAnsi="Calibri-Light" w:cs="Times New Roman"/>
-          <w:color w:val="000000"/>
-          <w:sz w:val="24"/>
-          <w:szCs w:val="24"/>
-          <w:lang w:eastAsia="fr-BE"/>
-        </w:rPr>
-        <w:t xml:space="preserve"> vérifier </w:t>
-      </w:r>
-      <w:r>
-        <w:rPr>
-          <w:rFonts w:ascii="Calibri-Light" w:eastAsia="Times New Roman" w:hAnsi="Calibri-Light" w:cs="Times New Roman"/>
-          <w:color w:val="000000"/>
-          <w:sz w:val="24"/>
-          <w:szCs w:val="24"/>
-          <w:lang w:eastAsia="fr-BE"/>
-        </w:rPr>
-        <w:t>d’a</w:t>
-      </w:r>
-      <w:r>
-        <w:rPr>
-          <w:rFonts w:ascii="Calibri-Light" w:eastAsia="Times New Roman" w:hAnsi="Calibri-Light" w:cs="Times New Roman"/>
-          <w:color w:val="000000"/>
-          <w:sz w:val="24"/>
-          <w:szCs w:val="24"/>
-          <w:lang w:eastAsia="fr-BE"/>
-        </w:rPr>
-        <w:t xml:space="preserve"> à z, il se peut donc qu’il y a des incohérences dans le remplissage des</w:t>
+        <w:t>té vérifier d’a à z, il se peut donc qu’il y a des incohérences dans le remplissage des</w:t>
       </w:r>
       <w:r>
         <w:rPr>
@@ -5303,7 +5248,17 @@
           <w:szCs w:val="24"/>
           <w:lang w:eastAsia="fr-BE"/>
         </w:rPr>
-        <w:t xml:space="preserve">Si une erreur se produit dans le fichier "helbelectro.data", le composant est simplement ignoré, même s'il s'agit d'une simple erreur d'espace ou de virgule. Cela peut poser </w:t>
+        <w:t>Si une erreur se produit dans le fichier "helbelectro.data", le composant est simplement ignoré, même s'il s'agit d'une simple erreur d'espace ou de virgule. Cela peut poser un probl</w:t>
+      </w:r>
+      <w:r>
+        <w:rPr>
+          <w:rFonts w:ascii="Calibri-Light" w:eastAsia="Times New Roman" w:hAnsi="Calibri-Light" w:cs="Times New Roman" w:hint="eastAsia"/>
+          <w:color w:val="000000"/>
+          <w:sz w:val="24"/>
+          <w:szCs w:val="24"/>
+          <w:lang w:eastAsia="fr-BE"/>
+        </w:rPr>
+        <w:t>è</w:t>
       </w:r>
       <w:r>
         <w:rPr>
@@ -5313,37 +5268,7 @@
           <w:szCs w:val="24"/>
           <w:lang w:eastAsia="fr-BE"/>
         </w:rPr>
-        <w:t>un probl</w:t>
-      </w:r>
-      <w:r>
-        <w:rPr>
-          <w:rFonts w:ascii="Calibri-Light" w:eastAsia="Times New Roman" w:hAnsi="Calibri-Light" w:cs="Times New Roman" w:hint="eastAsia"/>
-          <w:color w:val="000000"/>
-          <w:sz w:val="24"/>
-          <w:szCs w:val="24"/>
-          <w:lang w:eastAsia="fr-BE"/>
-        </w:rPr>
-        <w:t>è</w:t>
-      </w:r>
-      <w:r>
-        <w:rPr>
-          <w:rFonts w:ascii="Calibri-Light" w:eastAsia="Times New Roman" w:hAnsi="Calibri-Light" w:cs="Times New Roman"/>
-          <w:color w:val="000000"/>
-          <w:sz w:val="24"/>
-          <w:szCs w:val="24"/>
-          <w:lang w:eastAsia="fr-BE"/>
-        </w:rPr>
-        <w:t>me</w:t>
-      </w:r>
-      <w:r>
-        <w:rPr>
-          <w:rFonts w:ascii="Calibri-Light" w:eastAsia="Times New Roman" w:hAnsi="Calibri-Light" w:cs="Times New Roman"/>
-          <w:color w:val="000000"/>
-          <w:sz w:val="24"/>
-          <w:szCs w:val="24"/>
-          <w:lang w:eastAsia="fr-BE"/>
-        </w:rPr>
-        <w:t xml:space="preserve"> si nous recevons un fichier avec des erreurs qui ne sont pas intentionnelles, car aucun composant ne pourra être créé.</w:t>
+        <w:t>me si nous recevons un fichier avec des erreurs qui ne sont pas intentionnelles, car aucun composant ne pourra être créé.</w:t>
       </w:r>
     </w:p>
     <w:p>
@@ -5452,27 +5377,7 @@
           <w:szCs w:val="24"/>
           <w:lang w:eastAsia="fr-BE"/>
         </w:rPr>
-        <w:t xml:space="preserve">Je n’ai pas du tout </w:t>
-      </w:r>
-      <w:r>
-        <w:rPr>
-          <w:rFonts w:ascii="Calibri" w:eastAsia="Times New Roman" w:hAnsi="Calibri" w:cs="Calibri"/>
-          <w:color w:val="000000"/>
-          <w:sz w:val="24"/>
-          <w:szCs w:val="24"/>
-          <w:lang w:eastAsia="fr-BE"/>
-        </w:rPr>
-        <w:t>implémenté</w:t>
-      </w:r>
-      <w:r>
-        <w:rPr>
-          <w:rFonts w:ascii="Calibri" w:eastAsia="Times New Roman" w:hAnsi="Calibri" w:cs="Calibri"/>
-          <w:color w:val="000000"/>
-          <w:sz w:val="24"/>
-          <w:szCs w:val="24"/>
-          <w:lang w:eastAsia="fr-BE"/>
-        </w:rPr>
-        <w:t xml:space="preserve"> les tests unitaires. </w:t>
+        <w:t>Je n’ai pas reussi à implementer completement les tests unitaires.</w:t>
       </w:r>
     </w:p>
     <w:p>
@@ -5549,29 +5454,7 @@
           <w:szCs w:val="24"/>
           <w:lang w:eastAsia="fr-BE"/>
         </w:rPr>
-        <w:t xml:space="preserve"> pour les statistiques </w:t>
-      </w:r>
-      <w:proofErr w:type="gramStart"/>
-      <w:r>
-        <w:rPr>
-          <w:rFonts w:ascii="Calibri" w:eastAsia="Times New Roman" w:hAnsi="Calibri" w:cs="Calibri"/>
-          <w:color w:val="000000"/>
-          <w:sz w:val="24"/>
-          <w:szCs w:val="24"/>
-          <w:lang w:eastAsia="fr-BE"/>
-        </w:rPr>
-        <w:t>sauf que</w:t>
-      </w:r>
-      <w:proofErr w:type="gramEnd"/>
-      <w:r>
-        <w:rPr>
-          <w:rFonts w:ascii="Calibri" w:eastAsia="Times New Roman" w:hAnsi="Calibri" w:cs="Calibri"/>
-          <w:color w:val="000000"/>
-          <w:sz w:val="24"/>
-          <w:szCs w:val="24"/>
-          <w:lang w:eastAsia="fr-BE"/>
-        </w:rPr>
-        <w:t xml:space="preserve"> </w:t>
+        <w:t xml:space="preserve"> pour les statistiques sauf que </w:t>
       </w:r>
       <w:r>
         <w:rPr>
@@ -5679,7 +5562,7 @@
           <w:lang w:eastAsia="fr-BE"/>
         </w:rPr>
         <w:lastRenderedPageBreak/>
-        <w:t xml:space="preserve">Mon interface graphique n’est pas compatible avec les noms des lignes et colonnes en lettres pour plus de 26 car mon système ne permet pas </w:t>
+        <w:t xml:space="preserve">Mon interface graphique n’est pas compatible avec les noms des lignes et colonnes en lettres pour plus de 26 car mon système ne permet pas d’afficher [AA, A] ça ira seulement </w:t>
       </w:r>
       <w:r>
         <w:rPr>
@@ -5689,7 +5572,7 @@
           <w:szCs w:val="24"/>
           <w:lang w:eastAsia="fr-BE"/>
         </w:rPr>
-        <w:t>d’afficher</w:t>
+        <w:t>jusque-là</w:t>
       </w:r>
       <w:r>
         <w:rPr>
@@ -5699,130 +5582,8 @@
           <w:szCs w:val="24"/>
           <w:lang w:eastAsia="fr-BE"/>
         </w:rPr>
-        <w:t xml:space="preserve"> [AA, A] </w:t>
-      </w:r>
-      <w:r>
-        <w:rPr>
-          <w:rFonts w:ascii="Calibri" w:eastAsia="Times New Roman" w:hAnsi="Calibri" w:cs="Calibri"/>
-          <w:color w:val="000000"/>
-          <w:sz w:val="24"/>
-          <w:szCs w:val="24"/>
-          <w:lang w:eastAsia="fr-BE"/>
-        </w:rPr>
-        <w:t>ça</w:t>
-      </w:r>
-      <w:r>
-        <w:rPr>
-          <w:rFonts w:ascii="Calibri" w:eastAsia="Times New Roman" w:hAnsi="Calibri" w:cs="Calibri"/>
-          <w:color w:val="000000"/>
-          <w:sz w:val="24"/>
-          <w:szCs w:val="24"/>
-          <w:lang w:eastAsia="fr-BE"/>
-        </w:rPr>
-        <w:t xml:space="preserve"> ira seulement </w:t>
-      </w:r>
-      <w:r>
-        <w:rPr>
-          <w:rFonts w:ascii="Calibri" w:eastAsia="Times New Roman" w:hAnsi="Calibri" w:cs="Calibri"/>
-          <w:color w:val="000000"/>
-          <w:sz w:val="24"/>
-          <w:szCs w:val="24"/>
-          <w:lang w:eastAsia="fr-BE"/>
-        </w:rPr>
-        <w:t>jusque-là</w:t>
-      </w:r>
-      <w:r>
-        <w:rPr>
-          <w:rFonts w:ascii="Calibri" w:eastAsia="Times New Roman" w:hAnsi="Calibri" w:cs="Calibri"/>
-          <w:color w:val="000000"/>
-          <w:sz w:val="24"/>
-          <w:szCs w:val="24"/>
-          <w:lang w:eastAsia="fr-BE"/>
-        </w:rPr>
         <w:t xml:space="preserve"> lettre [Z, Z] équivalent de [26, 26].</w:t>
       </w:r>
-    </w:p>
-    <w:p>
-      <w:pPr>
-        <w:pStyle w:val="Paragraphedeliste"/>
-        <w:numPr>
-          <w:ilvl w:val="0"/>
-          <w:numId w:val="18"/>
-        </w:numPr>
-        <w:jc w:val="both"/>
-        <w:rPr>
-          <w:rFonts w:ascii="Calibri" w:eastAsia="Times New Roman" w:hAnsi="Calibri" w:cs="Calibri"/>
-          <w:color w:val="000000"/>
-          <w:sz w:val="24"/>
-          <w:szCs w:val="24"/>
-          <w:lang w:eastAsia="fr-BE"/>
-        </w:rPr>
-      </w:pPr>
-      <w:r>
-        <w:rPr>
-          <w:rFonts w:ascii="Calibri" w:eastAsia="Times New Roman" w:hAnsi="Calibri" w:cs="Calibri"/>
-          <w:color w:val="000000"/>
-          <w:sz w:val="24"/>
-          <w:szCs w:val="24"/>
-          <w:lang w:eastAsia="fr-BE"/>
-        </w:rPr>
-        <w:t xml:space="preserve">L’optimisation diverse </w:t>
-      </w:r>
-      <w:r>
-        <w:rPr>
-          <w:rFonts w:ascii="Calibri" w:eastAsia="Times New Roman" w:hAnsi="Calibri" w:cs="Calibri"/>
-          <w:color w:val="000000"/>
-          <w:sz w:val="24"/>
-          <w:szCs w:val="24"/>
-          <w:lang w:eastAsia="fr-BE"/>
-        </w:rPr>
-        <w:t xml:space="preserve">devrait fonctionner mais </w:t>
-      </w:r>
-      <w:proofErr w:type="gramStart"/>
-      <w:r>
-        <w:rPr>
-          <w:rFonts w:ascii="Calibri" w:eastAsia="Times New Roman" w:hAnsi="Calibri" w:cs="Calibri"/>
-          <w:color w:val="000000"/>
-          <w:sz w:val="24"/>
-          <w:szCs w:val="24"/>
-          <w:lang w:eastAsia="fr-BE"/>
-        </w:rPr>
-        <w:t>ca</w:t>
-      </w:r>
-      <w:proofErr w:type="gramEnd"/>
-      <w:r>
-        <w:rPr>
-          <w:rFonts w:ascii="Calibri" w:eastAsia="Times New Roman" w:hAnsi="Calibri" w:cs="Calibri"/>
-          <w:color w:val="000000"/>
-          <w:sz w:val="24"/>
-          <w:szCs w:val="24"/>
-          <w:lang w:eastAsia="fr-BE"/>
-        </w:rPr>
-        <w:t xml:space="preserve"> ne fonctionne pas comme prévu, et il est difficile de savoir cela avec certitude</w:t>
-      </w:r>
-      <w:r>
-        <w:rPr>
-          <w:rFonts w:ascii="Calibri" w:eastAsia="Times New Roman" w:hAnsi="Calibri" w:cs="Calibri"/>
-          <w:color w:val="000000"/>
-          <w:sz w:val="24"/>
-          <w:szCs w:val="24"/>
-          <w:lang w:eastAsia="fr-BE"/>
-        </w:rPr>
-        <w:t>.</w:t>
-      </w:r>
-    </w:p>
-    <w:p>
-      <w:pPr>
-        <w:ind w:left="360"/>
-        <w:jc w:val="both"/>
-        <w:rPr>
-          <w:rFonts w:ascii="Calibri" w:eastAsia="Times New Roman" w:hAnsi="Calibri" w:cs="Calibri"/>
-          <w:color w:val="000000"/>
-          <w:sz w:val="24"/>
-          <w:szCs w:val="24"/>
-          <w:lang w:eastAsia="fr-BE"/>
-        </w:rPr>
-      </w:pPr>
     </w:p>
     <w:p>
       <w:pPr>
@@ -6030,21 +5791,7 @@
         <w:rPr>
           <w:lang w:val="fr-FR"/>
         </w:rPr>
-        <w:t xml:space="preserve">Beaucoup d'élèves se plaignent de la pression de ce cours, mais personnellement, je trouve que ça va si on s'y prend à temps, comme je l'ai fait. Cependant, si j'ai une chose à critiquer, c'est celle-ci : pourquoi avoir ajouté les tests unitaires une semaine et demie avant les examens de révision ? Sachant que plus de la moitié des étudiants n'ont toujours pas commencé, cela les décourage encore plus de ne pas commencer. Cela peut avoir un impact sur le moral, car parfois ce sont les </w:t>
-      </w:r>
-      <w:proofErr w:type="gramStart"/>
-      <w:r>
-        <w:rPr>
-          <w:lang w:val="fr-FR"/>
-        </w:rPr>
-        <w:t>petits détails</w:t>
-      </w:r>
-      <w:proofErr w:type="gramEnd"/>
-      <w:r>
-        <w:rPr>
-          <w:lang w:val="fr-FR"/>
-        </w:rPr>
-        <w:t xml:space="preserve"> qui jouent. Donc, je préfère le dire, ce serait mieux si vous voulez ajouter les tests, de les ajouter au moment où vous nous donnez l'énoncé, ou alors de ne pas les inclure du tout. Ajouter une charge de travail supplémentaire une semaine et demie avant les examens de révision, alors que certains projets doivent déjà être finalisés et rendus, ce n'est pas une très bonne idée. Je comprends que nous devrions les implémenter dans le projet car c'est un concept abordé dans le cours, et c'est une bonne chose. Cependant, ne le faites pas aussi tard.</w:t>
+        <w:t>Beaucoup d'élèves se plaignent de la pression de ce cours, mais personnellement, je trouve que ça va si on s'y prend à temps, comme je l'ai fait. Cependant, si j'ai une chose à critiquer, c'est celle-ci : pourquoi avoir ajouté les tests unitaires une semaine et demie avant les examens de révision ? Sachant que plus de la moitié des étudiants n'ont toujours pas commencé, cela les décourage encore plus de ne pas commencer. Cela peut avoir un impact sur le moral, car parfois ce sont les petits détails qui jouent. Donc, je préfère le dire, ce serait mieux si vous voulez ajouter les tests, de les ajouter au moment où vous nous donnez l'énoncé, ou alors de ne pas les inclure du tout. Ajouter une charge de travail supplémentaire une semaine et demie avant les examens de révision, alors que certains projets doivent déjà être finalisés et rendus, ce n'est pas une très bonne idée. Je comprends que nous devrions les implémenter dans le projet car c'est un concept abordé dans le cours, et c'est une bonne chose. Cependant, ne le faites pas aussi tard.</w:t>
       </w:r>
     </w:p>
     <w:p>
@@ -6076,21 +5823,7 @@
         <w:rPr>
           <w:lang w:val="fr-FR"/>
         </w:rPr>
-        <w:t xml:space="preserve">'ai également appris à utiliser les interfaces et les design patterns, qui peuvent sembler compliqués au premier abord, mais qui deviennent plus simples dès qu'on les comprend bien. Personnellement, </w:t>
-      </w:r>
-      <w:proofErr w:type="gramStart"/>
-      <w:r>
-        <w:rPr>
-          <w:lang w:val="fr-FR"/>
-        </w:rPr>
-        <w:t>j'avais peur de</w:t>
-      </w:r>
-      <w:proofErr w:type="gramEnd"/>
-      <w:r>
-        <w:rPr>
-          <w:lang w:val="fr-FR"/>
-        </w:rPr>
-        <w:t xml:space="preserve"> ce projet au début, car je ne suis pas du genre à être très attentif aux cours théoriques. Je n'avais donc presque rien compris aux design patterns, je ne savais même pas ce qu'était un singleton avant de le mettre en œuvre dans mon projet. Finalement, ce n'était pas si compliqué à comprendre et à implémenter. Certains design patterns, comme le MVC, sont vraiment utiles et simplifient la vie des programmeurs. Ils permettent d'avoir un code très maintenable et propre, ce sont des pratiques que j'apprécie, donc je vais probablement continuer à coder de cette manière lorsque l'occasion se présentera.</w:t>
+        <w:t>'ai également appris à utiliser les interfaces et les design patterns, qui peuvent sembler compliqués au premier abord, mais qui deviennent plus simples dès qu'on les comprend bien. Personnellement, j'avais peur de ce projet au début, car je ne suis pas du genre à être très attentif aux cours théoriques. Je n'avais donc presque rien compris aux design patterns, je ne savais même pas ce qu'était un singleton avant de le mettre en œuvre dans mon projet. Finalement, ce n'était pas si compliqué à comprendre et à implémenter. Certains design patterns, comme le MVC, sont vraiment utiles et simplifient la vie des programmeurs. Ils permettent d'avoir un code très maintenable et propre, ce sont des pratiques que j'apprécie, donc je vais probablement continuer à coder de cette manière lorsque l'occasion se présentera.</w:t>
       </w:r>
     </w:p>
     <w:p>
@@ -8993,6 +8726,7 @@
   <w:style w:type="character" w:default="1" w:styleId="Policepardfaut">
     <w:name w:val="Default Paragraph Font"/>
     <w:uiPriority w:val="1"/>
+    <w:semiHidden/>
     <w:unhideWhenUsed/>
   </w:style>
   <w:style w:type="table" w:default="1" w:styleId="TableauNormal">

--- a/POPADIUC_CLAUDIU_RAPPORT_JAVA4.docx
+++ b/POPADIUC_CLAUDIU_RAPPORT_JAVA4.docx
@@ -302,7 +302,23 @@
           <w:sz w:val="28"/>
           <w:szCs w:val="28"/>
         </w:rPr>
-        <w:t>Monsieur Riggio, Jonathan</w:t>
+        <w:t xml:space="preserve">Monsieur </w:t>
+      </w:r>
+      <w:proofErr w:type="spellStart"/>
+      <w:r>
+        <w:rPr>
+          <w:sz w:val="28"/>
+          <w:szCs w:val="28"/>
+        </w:rPr>
+        <w:t>Riggio</w:t>
+      </w:r>
+      <w:proofErr w:type="spellEnd"/>
+      <w:r>
+        <w:rPr>
+          <w:sz w:val="28"/>
+          <w:szCs w:val="28"/>
+        </w:rPr>
+        <w:t>, Jonathan</w:t>
       </w:r>
       <w:r>
         <w:rPr>
@@ -1793,7 +1809,91 @@
         <w:rPr>
           <w:lang w:val="fr-FR"/>
         </w:rPr>
-        <w:t>Je tiens à préciser que cette interface graphique n'aurait jamais été possible sans l'utilisation du FXML. En effet, j'ai commencé le projet en utilisant le FXML car c'est beaucoup plus simple. Avec le Scene Builder, il était possible de modifier directement le style de l'interface sans avoir à exécuter l'application, comme dans Android Studio. J'ai beaucoup apprécié cette fonctionnalité de JavaFX. Cependant, pour le fichier run.sh, j'ai dû traduire mon code FXML en code Java afin de pouvoir exécuter mon projet.</w:t>
+        <w:t xml:space="preserve">Je tiens à préciser que cette interface graphique n'aurait jamais été possible sans l'utilisation du </w:t>
+      </w:r>
+      <w:proofErr w:type="spellStart"/>
+      <w:r>
+        <w:rPr>
+          <w:lang w:val="fr-FR"/>
+        </w:rPr>
+        <w:t>FXML</w:t>
+      </w:r>
+      <w:proofErr w:type="spellEnd"/>
+      <w:r>
+        <w:rPr>
+          <w:lang w:val="fr-FR"/>
+        </w:rPr>
+        <w:t xml:space="preserve">. En effet, j'ai commencé le projet en utilisant le </w:t>
+      </w:r>
+      <w:proofErr w:type="spellStart"/>
+      <w:r>
+        <w:rPr>
+          <w:lang w:val="fr-FR"/>
+        </w:rPr>
+        <w:t>FXML</w:t>
+      </w:r>
+      <w:proofErr w:type="spellEnd"/>
+      <w:r>
+        <w:rPr>
+          <w:lang w:val="fr-FR"/>
+        </w:rPr>
+        <w:t xml:space="preserve"> car c'est beaucoup plus simple. Avec le </w:t>
+      </w:r>
+      <w:proofErr w:type="spellStart"/>
+      <w:r>
+        <w:rPr>
+          <w:lang w:val="fr-FR"/>
+        </w:rPr>
+        <w:t>Scene</w:t>
+      </w:r>
+      <w:proofErr w:type="spellEnd"/>
+      <w:r>
+        <w:rPr>
+          <w:lang w:val="fr-FR"/>
+        </w:rPr>
+        <w:t xml:space="preserve"> Builder, il était possible de modifier directement le style de l'interface sans avoir à exécuter l'application, comme dans Android Studio. J'ai beaucoup apprécié cette fonctionnalité de </w:t>
+      </w:r>
+      <w:proofErr w:type="spellStart"/>
+      <w:r>
+        <w:rPr>
+          <w:lang w:val="fr-FR"/>
+        </w:rPr>
+        <w:t>JavaFX</w:t>
+      </w:r>
+      <w:proofErr w:type="spellEnd"/>
+      <w:r>
+        <w:rPr>
+          <w:lang w:val="fr-FR"/>
+        </w:rPr>
+        <w:t xml:space="preserve">. Cependant, pour le fichier </w:t>
+      </w:r>
+      <w:proofErr w:type="spellStart"/>
+      <w:r>
+        <w:rPr>
+          <w:lang w:val="fr-FR"/>
+        </w:rPr>
+        <w:t>run.sh</w:t>
+      </w:r>
+      <w:proofErr w:type="spellEnd"/>
+      <w:r>
+        <w:rPr>
+          <w:lang w:val="fr-FR"/>
+        </w:rPr>
+        <w:t xml:space="preserve">, j'ai dû traduire mon code </w:t>
+      </w:r>
+      <w:proofErr w:type="spellStart"/>
+      <w:r>
+        <w:rPr>
+          <w:lang w:val="fr-FR"/>
+        </w:rPr>
+        <w:t>FXML</w:t>
+      </w:r>
+      <w:proofErr w:type="spellEnd"/>
+      <w:r>
+        <w:rPr>
+          <w:lang w:val="fr-FR"/>
+        </w:rPr>
+        <w:t xml:space="preserve"> en code Java afin de pouvoir exécuter mon projet.</w:t>
       </w:r>
     </w:p>
     <w:p>
@@ -1925,14 +2025,84 @@
         <w:rPr>
           <w:rStyle w:val="fontstyle01"/>
         </w:rPr>
-        <w:t xml:space="preserve">Dans la partie gauche de l'interface, vous trouverez la zone de stockage des produits. Nous avons déjà enregistré plusieurs types de produits dans notre système. Par exemple, nous avons le P7, un drone de surveillance, le P6, un robot suiveur, le P1, une batterie, le P2, un </w:t>
+        <w:t xml:space="preserve">Dans la partie gauche de l'interface, vous trouverez la zone de stockage des produits. Nous avons déjà enregistré plusieurs types de produits dans notre système. Par exemple, nous avons le </w:t>
+      </w:r>
+      <w:proofErr w:type="spellStart"/>
+      <w:r>
+        <w:rPr>
+          <w:rStyle w:val="fontstyle01"/>
+        </w:rPr>
+        <w:t>P7</w:t>
+      </w:r>
+      <w:proofErr w:type="spellEnd"/>
+      <w:r>
+        <w:rPr>
+          <w:rStyle w:val="fontstyle01"/>
+        </w:rPr>
+        <w:t xml:space="preserve">, un drone de surveillance, le </w:t>
+      </w:r>
+      <w:proofErr w:type="spellStart"/>
+      <w:r>
+        <w:rPr>
+          <w:rStyle w:val="fontstyle01"/>
+        </w:rPr>
+        <w:t>P6</w:t>
+      </w:r>
+      <w:proofErr w:type="spellEnd"/>
+      <w:r>
+        <w:rPr>
+          <w:rStyle w:val="fontstyle01"/>
+        </w:rPr>
+        <w:t xml:space="preserve">, un robot suiveur, le P1, une batterie, le P2, un </w:t>
       </w:r>
       <w:r>
         <w:rPr>
           <w:rStyle w:val="fontstyle01"/>
         </w:rPr>
         <w:lastRenderedPageBreak/>
-        <w:t>capteur de mouvement, et le P3, un moteur électrique. Il est également possible d'introduire d'autres produits, tels que le P4, une alarme de sécurité de couleur rouge foncé, ou encore le P5, une voiture télécommandée de couleur orange.</w:t>
+        <w:t xml:space="preserve">capteur de mouvement, et le </w:t>
+      </w:r>
+      <w:proofErr w:type="spellStart"/>
+      <w:r>
+        <w:rPr>
+          <w:rStyle w:val="fontstyle01"/>
+        </w:rPr>
+        <w:t>P3</w:t>
+      </w:r>
+      <w:proofErr w:type="spellEnd"/>
+      <w:r>
+        <w:rPr>
+          <w:rStyle w:val="fontstyle01"/>
+        </w:rPr>
+        <w:t xml:space="preserve">, un moteur électrique. Il est également possible d'introduire d'autres produits, tels que le </w:t>
+      </w:r>
+      <w:proofErr w:type="spellStart"/>
+      <w:r>
+        <w:rPr>
+          <w:rStyle w:val="fontstyle01"/>
+        </w:rPr>
+        <w:t>P4</w:t>
+      </w:r>
+      <w:proofErr w:type="spellEnd"/>
+      <w:r>
+        <w:rPr>
+          <w:rStyle w:val="fontstyle01"/>
+        </w:rPr>
+        <w:t xml:space="preserve">, une alarme de sécurité de couleur rouge foncé, ou encore le </w:t>
+      </w:r>
+      <w:proofErr w:type="spellStart"/>
+      <w:r>
+        <w:rPr>
+          <w:rStyle w:val="fontstyle01"/>
+        </w:rPr>
+        <w:t>P5</w:t>
+      </w:r>
+      <w:proofErr w:type="spellEnd"/>
+      <w:r>
+        <w:rPr>
+          <w:rStyle w:val="fontstyle01"/>
+        </w:rPr>
+        <w:t>, une voiture télécommandée de couleur orange.</w:t>
       </w:r>
     </w:p>
     <w:p>
@@ -3025,6 +3195,7 @@
         </w:rPr>
         <w:t xml:space="preserve"> </w:t>
       </w:r>
+      <w:proofErr w:type="spellStart"/>
       <w:r>
         <w:rPr>
           <w:rStyle w:val="fontstyle01"/>
@@ -3036,6 +3207,7 @@
         <w:t>innocupé</w:t>
       </w:r>
       <w:bookmarkEnd w:id="7"/>
+      <w:proofErr w:type="spellEnd"/>
     </w:p>
     <w:p>
       <w:pPr>
@@ -3899,14 +4071,13 @@
       </w:pPr>
       <w:r>
         <w:rPr>
-          <w:noProof/>
           <w:lang w:val="fr-FR"/>
         </w:rPr>
         <w:drawing>
-          <wp:inline distT="0" distB="0" distL="0" distR="0" wp14:anchorId="773AAC13" wp14:editId="3500B4CF">
-            <wp:extent cx="5760720" cy="3424555"/>
-            <wp:effectExtent l="0" t="0" r="0" b="4445"/>
-            <wp:docPr id="1023201707" name="Image 1" descr="Une image contenant texte, capture d’écran, Police, document&#10;&#10;Description générée automatiquement"/>
+          <wp:inline distT="0" distB="0" distL="0" distR="0" wp14:anchorId="5C577239" wp14:editId="4D27238B">
+            <wp:extent cx="5760720" cy="4044950"/>
+            <wp:effectExtent l="0" t="0" r="0" b="0"/>
+            <wp:docPr id="1444211967" name="Image 1" descr="Une image contenant texte, capture d’écran, Police, diagramme&#10;&#10;Description générée automatiquement"/>
             <wp:cNvGraphicFramePr>
               <a:graphicFrameLocks xmlns:a="http://schemas.openxmlformats.org/drawingml/2006/main" noChangeAspect="1"/>
             </wp:cNvGraphicFramePr>
@@ -3914,7 +4085,7 @@
               <a:graphicData uri="http://schemas.openxmlformats.org/drawingml/2006/picture">
                 <pic:pic xmlns:pic="http://schemas.openxmlformats.org/drawingml/2006/picture">
                   <pic:nvPicPr>
-                    <pic:cNvPr id="1023201707" name="Image 1" descr="Une image contenant texte, capture d’écran, Police, document&#10;&#10;Description générée automatiquement"/>
+                    <pic:cNvPr id="1444211967" name="Image 1" descr="Une image contenant texte, capture d’écran, Police, diagramme&#10;&#10;Description générée automatiquement"/>
                     <pic:cNvPicPr/>
                   </pic:nvPicPr>
                   <pic:blipFill>
@@ -3926,7 +4097,7 @@
                   <pic:spPr>
                     <a:xfrm>
                       <a:off x="0" y="0"/>
-                      <a:ext cx="5760720" cy="3424555"/>
+                      <a:ext cx="5760720" cy="4044950"/>
                     </a:xfrm>
                     <a:prstGeom prst="rect">
                       <a:avLst/>
@@ -3998,28 +4169,55 @@
         <w:rPr>
           <w:lang w:val="fr-FR"/>
         </w:rPr>
-        <w:t>La classe "HELBElectroController" joue le rôle de contrôleur dans mon architecture MVC (Modèle-Vue-Contrôleur). Le contrôleur agit comme un intermédiaire entre le modèle et la vue. Il reçoit les actions de l'utilisateur provenant de la vue, les traite et effectue les opérations nécessaires sur le modèle. Dans mon application, cette classe occupe une place centrale où toute la logique métier s'articule. C'est là que les emplacements pour les zones de stockage de produits ou de composants sont créés, où l'optimisation est gérée, où les alertes sont traitées, et bien d'autres fonctionnalités principales de l'application.</w:t>
-      </w:r>
-    </w:p>
-    <w:p>
-      <w:pPr>
-        <w:rPr>
-          <w:lang w:val="fr-FR"/>
-        </w:rPr>
-      </w:pPr>
-    </w:p>
-    <w:p>
-      <w:pPr>
-        <w:rPr>
-          <w:lang w:val="fr-FR"/>
-        </w:rPr>
-      </w:pPr>
+        <w:t>La classe "</w:t>
+      </w:r>
+      <w:proofErr w:type="spellStart"/>
+      <w:r>
+        <w:rPr>
+          <w:lang w:val="fr-FR"/>
+        </w:rPr>
+        <w:t>HELBElectroController</w:t>
+      </w:r>
+      <w:proofErr w:type="spellEnd"/>
+      <w:r>
+        <w:rPr>
+          <w:lang w:val="fr-FR"/>
+        </w:rPr>
+        <w:t xml:space="preserve">" joue le rôle de contrôleur dans mon architecture MVC (Modèle-Vue-Contrôleur). Le contrôleur agit comme un intermédiaire entre le modèle et la vue. Il reçoit les actions de l'utilisateur provenant de la vue, les traite et effectue les opérations nécessaires sur le modèle. Dans mon application, cette classe occupe une place centrale où toute la logique métier s'articule. C'est là que les emplacements pour les zones de stockage de produits ou de composants </w:t>
+      </w:r>
       <w:r>
         <w:rPr>
           <w:lang w:val="fr-FR"/>
         </w:rPr>
         <w:lastRenderedPageBreak/>
-        <w:t>La classe "HELBElectroView" représente la vue dans mon architecture MVC. Elle est responsable de l'affichage des données de l'application et représente l'interface utilisateur avec laquelle l'utilisateur interagit. Elle joue un rôle essentiel dans la présentation des informations</w:t>
+        <w:t>sont créés, où l'optimisation est gérée, où les alertes sont traitées, et bien d'autres fonctionnalités principales de l'application.</w:t>
+      </w:r>
+    </w:p>
+    <w:p>
+      <w:pPr>
+        <w:rPr>
+          <w:lang w:val="fr-FR"/>
+        </w:rPr>
+      </w:pPr>
+      <w:r>
+        <w:rPr>
+          <w:lang w:val="fr-FR"/>
+        </w:rPr>
+        <w:t>La classe "</w:t>
+      </w:r>
+      <w:proofErr w:type="spellStart"/>
+      <w:r>
+        <w:rPr>
+          <w:lang w:val="fr-FR"/>
+        </w:rPr>
+        <w:t>HELBElectroView</w:t>
+      </w:r>
+      <w:proofErr w:type="spellEnd"/>
+      <w:r>
+        <w:rPr>
+          <w:lang w:val="fr-FR"/>
+        </w:rPr>
+        <w:t>" représente la vue dans mon architecture MVC. Elle est responsable de l'affichage des données de l'application et représente l'interface utilisateur avec laquelle l'utilisateur interagit. Elle joue un rôle essentiel dans la présentation des informations</w:t>
       </w:r>
       <w:r>
         <w:rPr>
@@ -4038,20 +4236,48 @@
         <w:rPr>
           <w:lang w:val="fr-FR"/>
         </w:rPr>
-        <w:t>La classe "Factory" utilise le pattern de conception Fabrique. C'est dans cette classe que toutes les fabrications de produits et de composants se déroulent.</w:t>
-      </w:r>
-    </w:p>
-    <w:p>
-      <w:pPr>
-        <w:rPr>
-          <w:lang w:val="fr-FR"/>
-        </w:rPr>
-      </w:pPr>
-      <w:r>
-        <w:rPr>
-          <w:lang w:val="fr-FR"/>
-        </w:rPr>
-        <w:t xml:space="preserve">La classe "ProductDetail" est une classe spécifique qui regroupe les fonctionnalités liées aux détails des produits. En divisant mon code de cette manière, je peux mieux organiser ma logique et la rendre plus maintenable. Par exemple, lorsque l'utilisateur clique sur un emplacement, </w:t>
+        <w:t>La classe "</w:t>
+      </w:r>
+      <w:proofErr w:type="spellStart"/>
+      <w:r>
+        <w:rPr>
+          <w:lang w:val="fr-FR"/>
+        </w:rPr>
+        <w:t>Factory</w:t>
+      </w:r>
+      <w:proofErr w:type="spellEnd"/>
+      <w:r>
+        <w:rPr>
+          <w:lang w:val="fr-FR"/>
+        </w:rPr>
+        <w:t>" utilise le pattern de conception Fabrique. C'est dans cette classe que toutes les fabrications de produits et de composants se déroulent.</w:t>
+      </w:r>
+    </w:p>
+    <w:p>
+      <w:pPr>
+        <w:rPr>
+          <w:lang w:val="fr-FR"/>
+        </w:rPr>
+      </w:pPr>
+      <w:r>
+        <w:rPr>
+          <w:lang w:val="fr-FR"/>
+        </w:rPr>
+        <w:t>La classe "</w:t>
+      </w:r>
+      <w:proofErr w:type="spellStart"/>
+      <w:r>
+        <w:rPr>
+          <w:lang w:val="fr-FR"/>
+        </w:rPr>
+        <w:t>ProductDetail</w:t>
+      </w:r>
+      <w:proofErr w:type="spellEnd"/>
+      <w:r>
+        <w:rPr>
+          <w:lang w:val="fr-FR"/>
+        </w:rPr>
+        <w:t xml:space="preserve">" est une classe spécifique qui regroupe les fonctionnalités liées aux détails des produits. En divisant mon code de cette manière, je peux mieux organiser ma logique et la rendre plus maintenable. Par exemple, lorsque l'utilisateur clique sur un emplacement, </w:t>
       </w:r>
       <w:r>
         <w:rPr>
@@ -4107,7 +4333,25 @@
         <w:rPr>
           <w:lang w:val="fr-FR"/>
         </w:rPr>
-        <w:t>L'interface "Optimisation" fournit une interface pour choisir parmi les cinq options d'optimisation disponibles. Elle permet à l'utilisateur de sélectionner une méthode d'optimisation adaptée à ses besoins spécifiques.</w:t>
+        <w:t>L'interface "</w:t>
+      </w:r>
+      <w:r>
+        <w:rPr>
+          <w:lang w:val="fr-FR"/>
+        </w:rPr>
+        <w:t>Observer</w:t>
+      </w:r>
+      <w:r>
+        <w:rPr>
+          <w:lang w:val="fr-FR"/>
+        </w:rPr>
+        <w:t>" fournit une interface pour choisir parmi les cinq options d'optimisation disponibles. Elle permet à l'utilisateur de sélectionner une méthode d'optimisation adaptée à ses besoins spécifiques.</w:t>
+      </w:r>
+      <w:r>
+        <w:rPr>
+          <w:lang w:val="fr-FR"/>
+        </w:rPr>
+        <w:t xml:space="preserve"> Elle fait partie de mon Design Pattern « Observer ».</w:t>
       </w:r>
     </w:p>
     <w:p>
@@ -4150,7 +4394,49 @@
         <w:rPr>
           <w:lang w:val="fr-FR"/>
         </w:rPr>
-        <w:t xml:space="preserve">implémentée par les trois types de composants suivants : "ComponentBattery", "ComponentElectricMotor" et "ComponentMotionSensor". Cette interface fournit simplement un nom et une couleur pour l'interface graphique. Chacun de ces trois composants possède des attributs spécifiques à leur création, par exemple, une batterie nécessite une charge spécifique. </w:t>
+        <w:t>implémentée par les trois types de composants suivants : "</w:t>
+      </w:r>
+      <w:proofErr w:type="spellStart"/>
+      <w:r>
+        <w:rPr>
+          <w:lang w:val="fr-FR"/>
+        </w:rPr>
+        <w:t>ComponentBattery</w:t>
+      </w:r>
+      <w:proofErr w:type="spellEnd"/>
+      <w:r>
+        <w:rPr>
+          <w:lang w:val="fr-FR"/>
+        </w:rPr>
+        <w:t>", "</w:t>
+      </w:r>
+      <w:proofErr w:type="spellStart"/>
+      <w:r>
+        <w:rPr>
+          <w:lang w:val="fr-FR"/>
+        </w:rPr>
+        <w:t>ComponentElectricMotor</w:t>
+      </w:r>
+      <w:proofErr w:type="spellEnd"/>
+      <w:r>
+        <w:rPr>
+          <w:lang w:val="fr-FR"/>
+        </w:rPr>
+        <w:t>" et "</w:t>
+      </w:r>
+      <w:proofErr w:type="spellStart"/>
+      <w:r>
+        <w:rPr>
+          <w:lang w:val="fr-FR"/>
+        </w:rPr>
+        <w:t>ComponentMotionSensor</w:t>
+      </w:r>
+      <w:proofErr w:type="spellEnd"/>
+      <w:r>
+        <w:rPr>
+          <w:lang w:val="fr-FR"/>
+        </w:rPr>
+        <w:t xml:space="preserve">". Cette interface fournit simplement un nom et une couleur pour l'interface graphique. Chacun de ces trois composants possède des attributs spécifiques à leur création, par exemple, une batterie nécessite une charge spécifique. </w:t>
       </w:r>
     </w:p>
     <w:p>
@@ -4169,7 +4455,21 @@
         <w:rPr>
           <w:lang w:val="fr-FR"/>
         </w:rPr>
-        <w:t>’eco-score</w:t>
+        <w:t>’</w:t>
+      </w:r>
+      <w:proofErr w:type="spellStart"/>
+      <w:r>
+        <w:rPr>
+          <w:lang w:val="fr-FR"/>
+        </w:rPr>
+        <w:t>eco</w:t>
+      </w:r>
+      <w:proofErr w:type="spellEnd"/>
+      <w:r>
+        <w:rPr>
+          <w:lang w:val="fr-FR"/>
+        </w:rPr>
+        <w:t>-score</w:t>
       </w:r>
       <w:r>
         <w:rPr>
@@ -4240,39 +4540,165 @@
       <w:pPr>
         <w:jc w:val="both"/>
         <w:rPr>
-          <w:lang w:val="fr-FR"/>
-        </w:rPr>
-      </w:pPr>
-      <w:r>
-        <w:rPr>
-          <w:lang w:val="fr-FR"/>
-        </w:rPr>
-        <w:t>Factory (Fabrique) :</w:t>
+          <w:b/>
+          <w:bCs/>
+          <w:sz w:val="24"/>
+          <w:szCs w:val="24"/>
+          <w:lang w:val="fr-FR"/>
+        </w:rPr>
+      </w:pPr>
+      <w:proofErr w:type="spellStart"/>
+      <w:r>
+        <w:rPr>
+          <w:b/>
+          <w:bCs/>
+          <w:sz w:val="24"/>
+          <w:szCs w:val="24"/>
+          <w:lang w:val="fr-FR"/>
+        </w:rPr>
+        <w:t>Factory</w:t>
+      </w:r>
+      <w:proofErr w:type="spellEnd"/>
+      <w:r>
+        <w:rPr>
+          <w:b/>
+          <w:bCs/>
+          <w:sz w:val="24"/>
+          <w:szCs w:val="24"/>
+          <w:lang w:val="fr-FR"/>
+        </w:rPr>
+        <w:t xml:space="preserve"> (Fabrique) :</w:t>
       </w:r>
     </w:p>
     <w:p>
       <w:pPr>
         <w:jc w:val="both"/>
         <w:rPr>
-          <w:lang w:val="fr-FR"/>
-        </w:rPr>
-      </w:pPr>
-      <w:r>
-        <w:rPr>
-          <w:lang w:val="fr-FR"/>
-        </w:rPr>
-        <w:t>Le design pattern Factory permet de centraliser la création d'objets dans une classe dédiée appelée "Factory". Au lieu d'instancier directement des objets, on fait appel à la Factory qui se charge de créer et de retourner l'objet approprié en fonction des paramètres ou de la logique définie. Cela permet de simplifier la création d'objets et de rendre le code plus flexible en évitant les dépendances directes entre les classes.</w:t>
+          <w:sz w:val="24"/>
+          <w:szCs w:val="24"/>
+          <w:lang w:val="fr-FR"/>
+        </w:rPr>
+      </w:pPr>
+      <w:r>
+        <w:rPr>
+          <w:sz w:val="24"/>
+          <w:szCs w:val="24"/>
+          <w:lang w:val="fr-FR"/>
+        </w:rPr>
+        <w:t xml:space="preserve">Le design pattern </w:t>
+      </w:r>
+      <w:proofErr w:type="spellStart"/>
+      <w:r>
+        <w:rPr>
+          <w:sz w:val="24"/>
+          <w:szCs w:val="24"/>
+          <w:lang w:val="fr-FR"/>
+        </w:rPr>
+        <w:t>Factory</w:t>
+      </w:r>
+      <w:proofErr w:type="spellEnd"/>
+      <w:r>
+        <w:rPr>
+          <w:sz w:val="24"/>
+          <w:szCs w:val="24"/>
+          <w:lang w:val="fr-FR"/>
+        </w:rPr>
+        <w:t xml:space="preserve"> permet de centraliser la création d'objets dans une classe dédiée appelée "</w:t>
+      </w:r>
+      <w:proofErr w:type="spellStart"/>
+      <w:r>
+        <w:rPr>
+          <w:sz w:val="24"/>
+          <w:szCs w:val="24"/>
+          <w:lang w:val="fr-FR"/>
+        </w:rPr>
+        <w:t>Factory</w:t>
+      </w:r>
+      <w:proofErr w:type="spellEnd"/>
+      <w:r>
+        <w:rPr>
+          <w:sz w:val="24"/>
+          <w:szCs w:val="24"/>
+          <w:lang w:val="fr-FR"/>
+        </w:rPr>
+        <w:t xml:space="preserve">". Au lieu d'instancier directement des objets, on fait appel à la </w:t>
+      </w:r>
+      <w:proofErr w:type="spellStart"/>
+      <w:r>
+        <w:rPr>
+          <w:sz w:val="24"/>
+          <w:szCs w:val="24"/>
+          <w:lang w:val="fr-FR"/>
+        </w:rPr>
+        <w:t>Factory</w:t>
+      </w:r>
+      <w:proofErr w:type="spellEnd"/>
+      <w:r>
+        <w:rPr>
+          <w:sz w:val="24"/>
+          <w:szCs w:val="24"/>
+          <w:lang w:val="fr-FR"/>
+        </w:rPr>
+        <w:t xml:space="preserve"> qui se charge de créer et de retourner l'objet approprié en fonction des paramètres ou de la logique définie. Cela permet de simplifier la création d'objets et de rendre le code plus flexible en évitant les dépendances directes entre les classes.</w:t>
       </w:r>
     </w:p>
     <w:p>
       <w:pPr>
         <w:jc w:val="both"/>
         <w:rPr>
-          <w:lang w:val="fr-FR"/>
-        </w:rPr>
-      </w:pPr>
-      <w:r>
-        <w:rPr>
+          <w:b/>
+          <w:bCs/>
+          <w:sz w:val="24"/>
+          <w:szCs w:val="24"/>
+          <w:lang w:val="fr-FR"/>
+        </w:rPr>
+      </w:pPr>
+      <w:r>
+        <w:rPr>
+          <w:b/>
+          <w:bCs/>
+          <w:sz w:val="24"/>
+          <w:szCs w:val="24"/>
+          <w:lang w:val="fr-FR"/>
+        </w:rPr>
+        <w:t>Créateur (Builder) :</w:t>
+      </w:r>
+    </w:p>
+    <w:p>
+      <w:pPr>
+        <w:jc w:val="both"/>
+        <w:rPr>
+          <w:sz w:val="24"/>
+          <w:szCs w:val="24"/>
+          <w:lang w:val="fr-FR"/>
+        </w:rPr>
+      </w:pPr>
+      <w:r>
+        <w:rPr>
+          <w:sz w:val="24"/>
+          <w:szCs w:val="24"/>
+          <w:lang w:val="fr-FR"/>
+        </w:rPr>
+        <w:t>Le design pattern Créateur permet de créer des objets complexes étape par étape. Il fournit une interface fluide et flexible pour créer des objets en permettant de spécifier différentes configurations et options de manière séquentielle. Cela permet de simplifier la création d'objets complexes en évitant une surcharge de constructeurs et en rendant le code plus lisible.</w:t>
+      </w:r>
+    </w:p>
+    <w:p>
+      <w:pPr>
+        <w:jc w:val="both"/>
+        <w:rPr>
+          <w:b/>
+          <w:bCs/>
+          <w:sz w:val="24"/>
+          <w:szCs w:val="24"/>
+          <w:lang w:val="fr-FR"/>
+        </w:rPr>
+      </w:pPr>
+      <w:r>
+        <w:rPr>
+          <w:b/>
+          <w:bCs/>
+          <w:sz w:val="24"/>
+          <w:szCs w:val="24"/>
           <w:lang w:val="fr-FR"/>
         </w:rPr>
         <w:t>Singleton :</w:t>
@@ -4282,11 +4708,15 @@
       <w:pPr>
         <w:jc w:val="both"/>
         <w:rPr>
-          <w:lang w:val="fr-FR"/>
-        </w:rPr>
-      </w:pPr>
-      <w:r>
-        <w:rPr>
+          <w:sz w:val="24"/>
+          <w:szCs w:val="24"/>
+          <w:lang w:val="fr-FR"/>
+        </w:rPr>
+      </w:pPr>
+      <w:r>
+        <w:rPr>
+          <w:sz w:val="24"/>
+          <w:szCs w:val="24"/>
           <w:lang w:val="fr-FR"/>
         </w:rPr>
         <w:t>Le design pattern Singleton vise à garantir qu'une classe n'a qu'une seule instance dans toute l'application. Cela se fait en utilisant une méthode statique qui permet d'accéder à cette unique instance. Le Singleton est utile dans les cas où il est important d'avoir une seule et unique instance d'une classe, par exemple pour gérer des ressources partagées ou des configurations globales.</w:t>
@@ -4296,11 +4726,19 @@
       <w:pPr>
         <w:jc w:val="both"/>
         <w:rPr>
-          <w:lang w:val="fr-FR"/>
-        </w:rPr>
-      </w:pPr>
-      <w:r>
-        <w:rPr>
+          <w:b/>
+          <w:bCs/>
+          <w:sz w:val="24"/>
+          <w:szCs w:val="24"/>
+          <w:lang w:val="fr-FR"/>
+        </w:rPr>
+      </w:pPr>
+      <w:r>
+        <w:rPr>
+          <w:b/>
+          <w:bCs/>
+          <w:sz w:val="24"/>
+          <w:szCs w:val="24"/>
           <w:lang w:val="fr-FR"/>
         </w:rPr>
         <w:t>MVC (Modèle-Vue-Contrôleur) :</w:t>
@@ -4310,11 +4748,15 @@
       <w:pPr>
         <w:jc w:val="both"/>
         <w:rPr>
-          <w:lang w:val="fr-FR"/>
-        </w:rPr>
-      </w:pPr>
-      <w:r>
-        <w:rPr>
+          <w:sz w:val="24"/>
+          <w:szCs w:val="24"/>
+          <w:lang w:val="fr-FR"/>
+        </w:rPr>
+      </w:pPr>
+      <w:r>
+        <w:rPr>
+          <w:sz w:val="24"/>
+          <w:szCs w:val="24"/>
           <w:lang w:val="fr-FR"/>
         </w:rPr>
         <w:t>Le design pattern MVC est un modèle architectural qui sépare la logique de présentation des données et des actions de l'utilisateur. Il se compose de trois composants principaux :</w:t>
@@ -4324,11 +4766,15 @@
       <w:pPr>
         <w:jc w:val="both"/>
         <w:rPr>
-          <w:lang w:val="fr-FR"/>
-        </w:rPr>
-      </w:pPr>
-      <w:r>
-        <w:rPr>
+          <w:sz w:val="24"/>
+          <w:szCs w:val="24"/>
+          <w:lang w:val="fr-FR"/>
+        </w:rPr>
+      </w:pPr>
+      <w:r>
+        <w:rPr>
+          <w:sz w:val="24"/>
+          <w:szCs w:val="24"/>
           <w:lang w:val="fr-FR"/>
         </w:rPr>
         <w:t>Le Modèle (Model) représente les données et la logique métier de l'application.</w:t>
@@ -4338,25 +4784,51 @@
       <w:pPr>
         <w:jc w:val="both"/>
         <w:rPr>
-          <w:lang w:val="fr-FR"/>
-        </w:rPr>
-      </w:pPr>
-      <w:r>
-        <w:rPr>
-          <w:lang w:val="fr-FR"/>
-        </w:rPr>
-        <w:t>La Vue (View) est responsable de l'affichage des données et de l'interface utilisateur.</w:t>
+          <w:sz w:val="24"/>
+          <w:szCs w:val="24"/>
+          <w:lang w:val="fr-FR"/>
+        </w:rPr>
+      </w:pPr>
+      <w:r>
+        <w:rPr>
+          <w:sz w:val="24"/>
+          <w:szCs w:val="24"/>
+          <w:lang w:val="fr-FR"/>
+        </w:rPr>
+        <w:t>La Vue (</w:t>
+      </w:r>
+      <w:proofErr w:type="spellStart"/>
+      <w:r>
+        <w:rPr>
+          <w:sz w:val="24"/>
+          <w:szCs w:val="24"/>
+          <w:lang w:val="fr-FR"/>
+        </w:rPr>
+        <w:t>View</w:t>
+      </w:r>
+      <w:proofErr w:type="spellEnd"/>
+      <w:r>
+        <w:rPr>
+          <w:sz w:val="24"/>
+          <w:szCs w:val="24"/>
+          <w:lang w:val="fr-FR"/>
+        </w:rPr>
+        <w:t>) est responsable de l'affichage des données et de l'interface utilisateur.</w:t>
       </w:r>
     </w:p>
     <w:p>
       <w:pPr>
         <w:jc w:val="both"/>
         <w:rPr>
-          <w:lang w:val="fr-FR"/>
-        </w:rPr>
-      </w:pPr>
-      <w:r>
-        <w:rPr>
+          <w:sz w:val="24"/>
+          <w:szCs w:val="24"/>
+          <w:lang w:val="fr-FR"/>
+        </w:rPr>
+      </w:pPr>
+      <w:r>
+        <w:rPr>
+          <w:sz w:val="24"/>
+          <w:szCs w:val="24"/>
           <w:lang w:val="fr-FR"/>
         </w:rPr>
         <w:t>Le Contrôleur (Controller) agit comme un intermédiaire entre le modèle et la vue, il traite les actions de l'utilisateur et met à jour le modèle en conséquence, ce qui entraîne une mise à jour de la vue.</w:t>
@@ -4366,121 +4838,185 @@
       <w:pPr>
         <w:jc w:val="both"/>
         <w:rPr>
-          <w:lang w:val="fr-FR"/>
-        </w:rPr>
-      </w:pPr>
-      <w:r>
-        <w:rPr>
-          <w:lang w:val="fr-FR"/>
-        </w:rPr>
-        <w:t>Créateur (Builder) :</w:t>
+          <w:b/>
+          <w:bCs/>
+          <w:sz w:val="24"/>
+          <w:szCs w:val="24"/>
+          <w:lang w:val="fr-FR"/>
+        </w:rPr>
+      </w:pPr>
+      <w:r>
+        <w:rPr>
+          <w:b/>
+          <w:bCs/>
+          <w:sz w:val="24"/>
+          <w:szCs w:val="24"/>
+          <w:lang w:val="fr-FR"/>
+        </w:rPr>
+        <w:t>Expert en information (Information Expert) :</w:t>
       </w:r>
     </w:p>
     <w:p>
       <w:pPr>
         <w:jc w:val="both"/>
         <w:rPr>
-          <w:lang w:val="fr-FR"/>
-        </w:rPr>
-      </w:pPr>
-      <w:r>
-        <w:rPr>
-          <w:lang w:val="fr-FR"/>
-        </w:rPr>
-        <w:t>Le design pattern Créateur permet de créer des objets complexes étape par étape. Il fournit une interface fluide et flexible pour créer des objets en permettant de spécifier différentes configurations et options de manière séquentielle. Cela permet de simplifier la création d'objets complexes en évitant une surcharge de constructeurs et en rendant le code plus lisible.</w:t>
+          <w:sz w:val="24"/>
+          <w:szCs w:val="24"/>
+          <w:lang w:val="fr-FR"/>
+        </w:rPr>
+      </w:pPr>
+      <w:r>
+        <w:rPr>
+          <w:sz w:val="24"/>
+          <w:szCs w:val="24"/>
+          <w:lang w:val="fr-FR"/>
+        </w:rPr>
+        <w:t>Le design pattern Expert en information (ou Expert) consiste à assigner une responsabilité à la classe qui possède le plus d'informations nécessaires pour l'exécuter. L'idée est de regrouper la responsabilité avec les données associées, ce qui permet de réduire les dépendances et de rendre le code plus cohérent. Cette approche favorise le couplage faible entre les classes et facilite la maintenance et l'évolutivité du code.</w:t>
       </w:r>
     </w:p>
     <w:p>
       <w:pPr>
         <w:jc w:val="both"/>
         <w:rPr>
-          <w:lang w:val="fr-FR"/>
-        </w:rPr>
-      </w:pPr>
-      <w:r>
-        <w:rPr>
-          <w:lang w:val="fr-FR"/>
-        </w:rPr>
-        <w:t>Expert en information (Information Expert) :</w:t>
+          <w:b/>
+          <w:bCs/>
+          <w:sz w:val="24"/>
+          <w:szCs w:val="24"/>
+          <w:lang w:val="fr-FR"/>
+        </w:rPr>
+      </w:pPr>
+      <w:r>
+        <w:rPr>
+          <w:b/>
+          <w:bCs/>
+          <w:sz w:val="24"/>
+          <w:szCs w:val="24"/>
+          <w:lang w:val="fr-FR"/>
+        </w:rPr>
+        <w:t>Principe de faible couplage :</w:t>
       </w:r>
     </w:p>
     <w:p>
       <w:pPr>
         <w:jc w:val="both"/>
         <w:rPr>
-          <w:lang w:val="fr-FR"/>
-        </w:rPr>
-      </w:pPr>
-      <w:r>
-        <w:rPr>
-          <w:lang w:val="fr-FR"/>
-        </w:rPr>
-        <w:t>Le design pattern Expert en information (ou Expert) consiste à assigner une responsabilité à la classe qui possède le plus d'informations nécessaires pour l'exécuter. L'idée est de regrouper la responsabilité avec les données associées, ce qui permet de réduire les dépendances et de rendre le code plus cohérent. Cette approche favorise le couplage faible entre les classes et facilite la maintenance et l'évolutivité du code.</w:t>
+          <w:rStyle w:val="fontstyle01"/>
+          <w:rFonts w:asciiTheme="minorHAnsi" w:hAnsiTheme="minorHAnsi" w:cstheme="minorBidi"/>
+          <w:color w:val="auto"/>
+          <w:lang w:val="fr-FR"/>
+        </w:rPr>
+      </w:pPr>
+      <w:r>
+        <w:rPr>
+          <w:sz w:val="24"/>
+          <w:szCs w:val="24"/>
+          <w:lang w:val="fr-FR"/>
+        </w:rPr>
+        <w:lastRenderedPageBreak/>
+        <w:t>Le principe de faible couplage vise à réduire les dépendances entre les classes et les modules d'un système. Il encourage la conception de classes qui interagissent de manière minimale, en se concentrant sur des interfaces bien définies plutôt que sur des dépendances directes. Un faible couplage permet une plus grande flexibilité, car les modifications apportées à une classe ont moins d'impact sur les autres parties du système.</w:t>
       </w:r>
     </w:p>
     <w:p>
       <w:pPr>
         <w:jc w:val="both"/>
         <w:rPr>
-          <w:lang w:val="fr-FR"/>
-        </w:rPr>
-      </w:pPr>
-      <w:r>
-        <w:rPr>
-          <w:lang w:val="fr-FR"/>
-        </w:rPr>
-        <w:t>Principe de faible couplage :</w:t>
-      </w:r>
+          <w:rStyle w:val="fontstyle01"/>
+        </w:rPr>
+      </w:pPr>
     </w:p>
     <w:p>
       <w:pPr>
         <w:jc w:val="both"/>
         <w:rPr>
-          <w:lang w:val="fr-FR"/>
-        </w:rPr>
-      </w:pPr>
-      <w:r>
-        <w:rPr>
-          <w:lang w:val="fr-FR"/>
-        </w:rPr>
-        <w:t>Le principe de faible couplage vise à réduire les dépendances entre les classes et les modules d'un système. Il encourage la conception de classes qui interagissent de manière minimale, en se concentrant sur des interfaces bien définies plutôt que sur des dépendances directes. Un faible couplage permet une plus grande flexibilité, car les modifications apportées à une classe ont moins d'impact sur les autres parties du système.</w:t>
+          <w:rStyle w:val="fontstyle01"/>
+          <w:b/>
+          <w:bCs/>
+        </w:rPr>
+      </w:pPr>
+      <w:r>
+        <w:rPr>
+          <w:rStyle w:val="fontstyle01"/>
+          <w:b/>
+          <w:bCs/>
+        </w:rPr>
+        <w:t>Observer (ou Observateur)</w:t>
+      </w:r>
+      <w:r>
+        <w:rPr>
+          <w:rStyle w:val="fontstyle01"/>
+          <w:b/>
+          <w:bCs/>
+        </w:rPr>
+        <w:t> :</w:t>
       </w:r>
     </w:p>
     <w:p>
       <w:pPr>
         <w:jc w:val="both"/>
         <w:rPr>
-          <w:lang w:val="fr-FR"/>
-        </w:rPr>
-      </w:pPr>
+          <w:rStyle w:val="fontstyle01"/>
+        </w:rPr>
+      </w:pPr>
+      <w:r>
+        <w:rPr>
+          <w:rStyle w:val="fontstyle01"/>
+        </w:rPr>
+        <w:t xml:space="preserve"> </w:t>
+      </w:r>
+      <w:r>
+        <w:rPr>
+          <w:rStyle w:val="fontstyle01"/>
+        </w:rPr>
+        <w:t>D</w:t>
+      </w:r>
+      <w:r>
+        <w:rPr>
+          <w:rStyle w:val="fontstyle01"/>
+        </w:rPr>
+        <w:t>esign pattern comportemental qui permet la communication entre objets. Il établit une relation de dépendance où un objet, appelé le sujet (ou observable), maintient une liste d'objets dépendants, appelés observateurs. Lorsque l'état du sujet change, tous les observateurs sont notifiés automatiquement et mis à jour en conséquence.</w:t>
+      </w:r>
     </w:p>
     <w:p>
       <w:pPr>
         <w:jc w:val="both"/>
         <w:rPr>
-          <w:lang w:val="fr-FR"/>
-        </w:rPr>
-      </w:pPr>
-      <w:r>
-        <w:rPr>
-          <w:lang w:val="fr-FR"/>
-        </w:rPr>
-        <w:t>Stratégie :</w:t>
+          <w:rStyle w:val="fontstyle01"/>
+        </w:rPr>
+      </w:pPr>
+      <w:r>
+        <w:rPr>
+          <w:rStyle w:val="fontstyle01"/>
+        </w:rPr>
+        <w:t>Le pattern Observer est utile lorsque vous avez des objets qui doivent réagir aux changements d'état d'un autre objet sans couplage étroit entre eux. Il facilite la communication et la coordination entre les objets de manière flexible et évite la duplication de code.</w:t>
       </w:r>
     </w:p>
     <w:p>
       <w:pPr>
         <w:jc w:val="both"/>
         <w:rPr>
-          <w:lang w:val="fr-FR"/>
-        </w:rPr>
-      </w:pPr>
-      <w:r>
-        <w:rPr>
-          <w:lang w:val="fr-FR"/>
-        </w:rPr>
-        <w:t>Le design pattern Stratégie permet de définir une famille d'algorithmes interchangeables et encapsulés dans des classes distinctes, tout en permettant aux objets de les utiliser de manière transparente. Il favorise la modularité et la flexibilité du code en permettant de changer dynamiquement le comportement d'un objet</w:t>
-      </w:r>
+          <w:rStyle w:val="fontstyle01"/>
+        </w:rPr>
+      </w:pPr>
+      <w:r>
+        <w:rPr>
+          <w:rStyle w:val="fontstyle01"/>
+        </w:rPr>
+        <w:t>L’Observateur</w:t>
+      </w:r>
+      <w:r>
+        <w:rPr>
+          <w:rStyle w:val="fontstyle01"/>
+        </w:rPr>
+        <w:t xml:space="preserve"> est un design pattern qui permet la mise en place d'un mécanisme de notification et de réaction aux changements d'état d'un objet (le sujet) par d'autres objets (les observateurs) qui lui sont liés.</w:t>
+      </w:r>
+    </w:p>
+    <w:p>
+      <w:pPr>
+        <w:jc w:val="both"/>
+        <w:rPr>
+          <w:rStyle w:val="fontstyle01"/>
+        </w:rPr>
+      </w:pPr>
     </w:p>
     <w:p>
       <w:pPr>
@@ -4497,40 +5033,22 @@
       <w:r>
         <w:rPr>
           <w:rStyle w:val="fontstyle01"/>
-          <w:b/>
-          <w:bCs/>
-        </w:rPr>
-        <w:t>Factory</w:t>
-      </w:r>
-      <w:r>
-        <w:rPr>
-          <w:rStyle w:val="fontstyle01"/>
-        </w:rPr>
-        <w:t xml:space="preserve"> : </w:t>
-      </w:r>
-      <w:r>
-        <w:rPr>
-          <w:rStyle w:val="fontstyle01"/>
-        </w:rPr>
-        <w:t>P</w:t>
-      </w:r>
-      <w:r>
-        <w:rPr>
-          <w:rStyle w:val="fontstyle01"/>
-        </w:rPr>
-        <w:t>ermet de centraliser la création de mes objets. J’utilise ce Design Pattern pour créer mes composants et mes produi</w:t>
-      </w:r>
-      <w:r>
-        <w:rPr>
-          <w:rStyle w:val="fontstyle01"/>
-        </w:rPr>
-        <w:t>t</w:t>
-      </w:r>
-      <w:r>
-        <w:rPr>
-          <w:rStyle w:val="fontstyle01"/>
-        </w:rPr>
-        <w:t>s.</w:t>
+        </w:rPr>
+        <w:t xml:space="preserve">Créateur : Qui détient la responsabilité de créer les boutons ? La classe « </w:t>
+      </w:r>
+      <w:proofErr w:type="spellStart"/>
+      <w:r>
+        <w:rPr>
+          <w:rStyle w:val="fontstyle01"/>
+        </w:rPr>
+        <w:t>InterfaceGraphic</w:t>
+      </w:r>
+      <w:proofErr w:type="spellEnd"/>
+      <w:r>
+        <w:rPr>
+          <w:rStyle w:val="fontstyle01"/>
+        </w:rPr>
+        <w:t xml:space="preserve"> » a la responsabilité de création des boutons car c’est cette classe qui s’occupe de l’affichage.</w:t>
       </w:r>
     </w:p>
     <w:p>
@@ -4548,16 +5066,22 @@
       <w:r>
         <w:rPr>
           <w:rStyle w:val="fontstyle01"/>
-          <w:b/>
-          <w:bCs/>
-        </w:rPr>
-        <w:t>Singleton</w:t>
-      </w:r>
-      <w:r>
-        <w:rPr>
-          <w:rStyle w:val="fontstyle01"/>
-        </w:rPr>
-        <w:t xml:space="preserve"> : Permet de créer une seule instance de la classe via la methode getInstance (). Je l’utilise dans la factory car.</w:t>
+        </w:rPr>
+        <w:t>Expert en information : principe d’attribuer la responsabilité aux objets. Le fait que les emplacements remplissent le parking. Le parking contient toutes les informations des emplacements donc c’est logique qu’elles soient créées dans celui-ci (</w:t>
+      </w:r>
+      <w:proofErr w:type="spellStart"/>
+      <w:r>
+        <w:rPr>
+          <w:rStyle w:val="fontstyle01"/>
+        </w:rPr>
+        <w:t>ControllerParking</w:t>
+      </w:r>
+      <w:proofErr w:type="spellEnd"/>
+      <w:r>
+        <w:rPr>
+          <w:rStyle w:val="fontstyle01"/>
+        </w:rPr>
+        <w:t>).</w:t>
       </w:r>
     </w:p>
     <w:p>
@@ -4575,70 +5099,8 @@
       <w:r>
         <w:rPr>
           <w:rStyle w:val="fontstyle01"/>
-          <w:b/>
-          <w:bCs/>
-        </w:rPr>
-        <w:t>MVC</w:t>
-      </w:r>
-      <w:r>
-        <w:rPr>
-          <w:rStyle w:val="fontstyle01"/>
-        </w:rPr>
-        <w:t xml:space="preserve"> : </w:t>
-      </w:r>
-      <w:r>
-        <w:rPr>
-          <w:rStyle w:val="fontstyle01"/>
-        </w:rPr>
-        <w:t>J</w:t>
-      </w:r>
-      <w:r>
-        <w:rPr>
-          <w:rStyle w:val="fontstyle01"/>
-        </w:rPr>
-        <w:t xml:space="preserve">’ai utilisé la classe </w:t>
-      </w:r>
-      <w:r>
-        <w:rPr>
-          <w:rStyle w:val="fontstyle01"/>
-          <w:b/>
-          <w:bCs/>
-        </w:rPr>
-        <w:t xml:space="preserve">« </w:t>
-      </w:r>
-      <w:r>
-        <w:rPr>
-          <w:rStyle w:val="fontstyle01"/>
-          <w:b/>
-          <w:bCs/>
-        </w:rPr>
-        <w:t>HELBElectroView »</w:t>
-      </w:r>
-      <w:r>
-        <w:rPr>
-          <w:rStyle w:val="fontstyle01"/>
-        </w:rPr>
-        <w:t xml:space="preserve"> qui représente la vue, la classe « </w:t>
-      </w:r>
-      <w:r>
-        <w:rPr>
-          <w:rStyle w:val="fontstyle01"/>
-          <w:b/>
-          <w:bCs/>
-        </w:rPr>
-        <w:t>HELBElectroController</w:t>
-      </w:r>
-      <w:r>
-        <w:rPr>
-          <w:rStyle w:val="fontstyle01"/>
-        </w:rPr>
-        <w:t xml:space="preserve"> »</w:t>
-      </w:r>
-      <w:r>
-        <w:rPr>
-          <w:rStyle w:val="fontstyle01"/>
-        </w:rPr>
-        <w:t xml:space="preserve"> qui sert de Controller et les autres classes servent pour le modèle.</w:t>
+        </w:rPr>
+        <w:t>Principe de faible couplage : si on effectue une modification, cela ne devrait pas impacter d’autres classes. Il faut réduire au minimum le nombre de modification à effectuer.</w:t>
       </w:r>
     </w:p>
     <w:p>
@@ -4656,58 +5118,37 @@
       <w:r>
         <w:rPr>
           <w:rStyle w:val="fontstyle01"/>
-          <w:b/>
-          <w:bCs/>
-        </w:rPr>
-        <w:t>Créateur</w:t>
-      </w:r>
-      <w:r>
-        <w:rPr>
-          <w:rStyle w:val="fontstyle01"/>
-        </w:rPr>
-        <w:t xml:space="preserve"> : Qui détient la responsabilité de créer la vue de mon interface graphique avec tout ce qui se tient de la Grid, Vbox, Boutton, etc... La classe </w:t>
-      </w:r>
-      <w:r>
-        <w:rPr>
-          <w:rStyle w:val="fontstyle01"/>
-          <w:b/>
-          <w:bCs/>
-        </w:rPr>
-        <w:t>« HELBElectroView »</w:t>
-      </w:r>
-      <w:r>
-        <w:rPr>
-          <w:rStyle w:val="fontstyle01"/>
-        </w:rPr>
-        <w:t xml:space="preserve"> a la responsabilité de création de tout cela car c’est cette classe qui s’occupe de l’affichage.</w:t>
-      </w:r>
-    </w:p>
-    <w:p>
-      <w:pPr>
-        <w:ind w:left="360"/>
-        <w:jc w:val="both"/>
-        <w:rPr>
-          <w:rStyle w:val="fontstyle01"/>
-        </w:rPr>
-      </w:pPr>
-    </w:p>
-    <w:p>
-      <w:pPr>
-        <w:pStyle w:val="Paragraphedeliste"/>
-        <w:jc w:val="both"/>
-        <w:rPr>
-          <w:rStyle w:val="fontstyle01"/>
-        </w:rPr>
-      </w:pPr>
-    </w:p>
-    <w:p>
-      <w:pPr>
-        <w:pStyle w:val="Paragraphedeliste"/>
-        <w:jc w:val="both"/>
-        <w:rPr>
-          <w:rStyle w:val="fontstyle01"/>
-        </w:rPr>
-      </w:pPr>
+        </w:rPr>
+        <w:t xml:space="preserve">MVC : j’ai utilisé la classe « </w:t>
+      </w:r>
+      <w:proofErr w:type="spellStart"/>
+      <w:r>
+        <w:rPr>
+          <w:rStyle w:val="fontstyle01"/>
+        </w:rPr>
+        <w:t>IntrefaceGraphic</w:t>
+      </w:r>
+      <w:proofErr w:type="spellEnd"/>
+      <w:r>
+        <w:rPr>
+          <w:rStyle w:val="fontstyle01"/>
+        </w:rPr>
+        <w:t xml:space="preserve"> » qui représente la vue, la classe « </w:t>
+      </w:r>
+      <w:proofErr w:type="spellStart"/>
+      <w:r>
+        <w:rPr>
+          <w:rStyle w:val="fontstyle01"/>
+        </w:rPr>
+        <w:t>ControllerParking</w:t>
+      </w:r>
+      <w:proofErr w:type="spellEnd"/>
+      <w:r>
+        <w:rPr>
+          <w:rStyle w:val="fontstyle01"/>
+        </w:rPr>
+        <w:t xml:space="preserve"> » qui sert de Controller et les autres classes servent pour le modèle.</w:t>
+      </w:r>
     </w:p>
     <w:p>
       <w:pPr>
@@ -4725,7 +5166,21 @@
         <w:rPr>
           <w:rStyle w:val="fontstyle01"/>
         </w:rPr>
-        <w:t>Créateur : Qui détient la responsabilité de créer les boutons ? La classe « InterfaceGraphic » a la responsabilité de création des boutons car c’est cette classe qui s’occupe de l’affichage.</w:t>
+        <w:t xml:space="preserve">Contrôleur : la classe « </w:t>
+      </w:r>
+      <w:proofErr w:type="spellStart"/>
+      <w:r>
+        <w:rPr>
+          <w:rStyle w:val="fontstyle01"/>
+        </w:rPr>
+        <w:t>ControllerParking</w:t>
+      </w:r>
+      <w:proofErr w:type="spellEnd"/>
+      <w:r>
+        <w:rPr>
+          <w:rStyle w:val="fontstyle01"/>
+        </w:rPr>
+        <w:t xml:space="preserve"> ». Elle représente le système dans sa globalité. Par exemple, le fait que lorsqu’on ajoute un véhicule et que l’emplacement change de couleur, cela crée des changements dans les données.</w:t>
       </w:r>
     </w:p>
     <w:p>
@@ -4744,7 +5199,7 @@
         <w:rPr>
           <w:rStyle w:val="fontstyle01"/>
         </w:rPr>
-        <w:t>Expert en information : principe d’attribuer la responsabilité aux objets. Le fait que les emplacements remplissent le parking. Le parking contient toutes les informations des emplacements donc c’est logique qu’elles soient créées dans celui-ci (ControllerParking).</w:t>
+        <w:t>Singleton : permet de créer une seule instance de classe.</w:t>
       </w:r>
     </w:p>
     <w:p>
@@ -4763,7 +5218,7 @@
         <w:rPr>
           <w:rStyle w:val="fontstyle01"/>
         </w:rPr>
-        <w:t>Principe de faible couplage : si on effectue une modification, cela ne devrait pas impacter d’autres classes. Il faut réduire au minimum le nombre de modification à effectuer.</w:t>
+        <w:t>Fabrique : permet de centraliser la création de mes objets. J’utilise ce pattern pour créer mes véhicules. S’il y a d’autres objets à créer, c’est dans cette classe que ça se passe.</w:t>
       </w:r>
     </w:p>
     <w:p>
@@ -4775,82 +5230,6 @@
         </w:numPr>
         <w:jc w:val="both"/>
         <w:rPr>
-          <w:rStyle w:val="fontstyle01"/>
-        </w:rPr>
-      </w:pPr>
-      <w:r>
-        <w:rPr>
-          <w:rStyle w:val="fontstyle01"/>
-        </w:rPr>
-        <w:t>MVC : j’ai utilisé la classe « IntrefaceGraphic » qui représente la vue, la classe « ControllerParking » qui sert de Controller et les autres classes servent pour le modèle.</w:t>
-      </w:r>
-    </w:p>
-    <w:p>
-      <w:pPr>
-        <w:pStyle w:val="Paragraphedeliste"/>
-        <w:numPr>
-          <w:ilvl w:val="0"/>
-          <w:numId w:val="17"/>
-        </w:numPr>
-        <w:jc w:val="both"/>
-        <w:rPr>
-          <w:rStyle w:val="fontstyle01"/>
-        </w:rPr>
-      </w:pPr>
-      <w:r>
-        <w:rPr>
-          <w:rStyle w:val="fontstyle01"/>
-        </w:rPr>
-        <w:t>Contrôleur : la classe « ControllerParking ». Elle représente le système dans sa globalité. Par exemple, le fait que lorsqu’on ajoute un véhicule et que l’emplacement change de couleur, cela crée des changements dans les données.</w:t>
-      </w:r>
-    </w:p>
-    <w:p>
-      <w:pPr>
-        <w:pStyle w:val="Paragraphedeliste"/>
-        <w:numPr>
-          <w:ilvl w:val="0"/>
-          <w:numId w:val="17"/>
-        </w:numPr>
-        <w:jc w:val="both"/>
-        <w:rPr>
-          <w:rStyle w:val="fontstyle01"/>
-        </w:rPr>
-      </w:pPr>
-      <w:r>
-        <w:rPr>
-          <w:rStyle w:val="fontstyle01"/>
-        </w:rPr>
-        <w:t>Singleton : permet de créer une seule instance de classe.</w:t>
-      </w:r>
-    </w:p>
-    <w:p>
-      <w:pPr>
-        <w:pStyle w:val="Paragraphedeliste"/>
-        <w:numPr>
-          <w:ilvl w:val="0"/>
-          <w:numId w:val="17"/>
-        </w:numPr>
-        <w:jc w:val="both"/>
-        <w:rPr>
-          <w:rStyle w:val="fontstyle01"/>
-        </w:rPr>
-      </w:pPr>
-      <w:r>
-        <w:rPr>
-          <w:rStyle w:val="fontstyle01"/>
-        </w:rPr>
-        <w:t>Fabrique : permet de centraliser la création de mes objets. J’utilise ce pattern pour créer mes véhicules. S’il y a d’autres objets à créer, c’est dans cette classe que ça se passe.</w:t>
-      </w:r>
-    </w:p>
-    <w:p>
-      <w:pPr>
-        <w:pStyle w:val="Paragraphedeliste"/>
-        <w:numPr>
-          <w:ilvl w:val="0"/>
-          <w:numId w:val="17"/>
-        </w:numPr>
-        <w:jc w:val="both"/>
-        <w:rPr>
           <w:rFonts w:ascii="Calibri" w:hAnsi="Calibri" w:cs="Calibri"/>
           <w:color w:val="000000"/>
           <w:sz w:val="24"/>
@@ -4865,12 +5244,16 @@
         <w:t>Stratégie : le comportement des prix varie selon les jours. Ils évoluent donc dynamiquement à l’exécution.</w:t>
       </w:r>
       <w:r>
+        <w:rPr>
+          <w:sz w:val="24"/>
+          <w:szCs w:val="24"/>
+        </w:rPr>
         <w:t xml:space="preserve"> </w:t>
       </w:r>
       <w:r>
         <w:rPr>
-          <w:sz w:val="52"/>
-          <w:szCs w:val="52"/>
+          <w:sz w:val="24"/>
+          <w:szCs w:val="24"/>
         </w:rPr>
         <w:br w:type="page"/>
       </w:r>
@@ -5248,7 +5631,29 @@
           <w:szCs w:val="24"/>
           <w:lang w:eastAsia="fr-BE"/>
         </w:rPr>
-        <w:t>Si une erreur se produit dans le fichier "helbelectro.data", le composant est simplement ignoré, même s'il s'agit d'une simple erreur d'espace ou de virgule. Cela peut poser un probl</w:t>
+        <w:t>Si une erreur se produit dans le fichier "</w:t>
+      </w:r>
+      <w:proofErr w:type="spellStart"/>
+      <w:r>
+        <w:rPr>
+          <w:rFonts w:ascii="Calibri-Light" w:eastAsia="Times New Roman" w:hAnsi="Calibri-Light" w:cs="Times New Roman"/>
+          <w:color w:val="000000"/>
+          <w:sz w:val="24"/>
+          <w:szCs w:val="24"/>
+          <w:lang w:eastAsia="fr-BE"/>
+        </w:rPr>
+        <w:t>helbelectro.data</w:t>
+      </w:r>
+      <w:proofErr w:type="spellEnd"/>
+      <w:r>
+        <w:rPr>
+          <w:rFonts w:ascii="Calibri-Light" w:eastAsia="Times New Roman" w:hAnsi="Calibri-Light" w:cs="Times New Roman"/>
+          <w:color w:val="000000"/>
+          <w:sz w:val="24"/>
+          <w:szCs w:val="24"/>
+          <w:lang w:eastAsia="fr-BE"/>
+        </w:rPr>
+        <w:t>", le composant est simplement ignoré, même s'il s'agit d'une simple erreur d'espace ou de virgule. Cela peut poser un probl</w:t>
       </w:r>
       <w:r>
         <w:rPr>
@@ -5377,7 +5782,67 @@
           <w:szCs w:val="24"/>
           <w:lang w:eastAsia="fr-BE"/>
         </w:rPr>
-        <w:t>Je n’ai pas reussi à implementer completement les tests unitaires.</w:t>
+        <w:t xml:space="preserve">Je n’ai pas </w:t>
+      </w:r>
+      <w:r>
+        <w:rPr>
+          <w:rFonts w:ascii="Calibri" w:eastAsia="Times New Roman" w:hAnsi="Calibri" w:cs="Calibri"/>
+          <w:color w:val="000000"/>
+          <w:sz w:val="24"/>
+          <w:szCs w:val="24"/>
+          <w:lang w:eastAsia="fr-BE"/>
+        </w:rPr>
+        <w:t>réussi</w:t>
+      </w:r>
+      <w:r>
+        <w:rPr>
+          <w:rFonts w:ascii="Calibri" w:eastAsia="Times New Roman" w:hAnsi="Calibri" w:cs="Calibri"/>
+          <w:color w:val="000000"/>
+          <w:sz w:val="24"/>
+          <w:szCs w:val="24"/>
+          <w:lang w:eastAsia="fr-BE"/>
+        </w:rPr>
+        <w:t xml:space="preserve"> à </w:t>
+      </w:r>
+      <w:r>
+        <w:rPr>
+          <w:rFonts w:ascii="Calibri" w:eastAsia="Times New Roman" w:hAnsi="Calibri" w:cs="Calibri"/>
+          <w:color w:val="000000"/>
+          <w:sz w:val="24"/>
+          <w:szCs w:val="24"/>
+          <w:lang w:eastAsia="fr-BE"/>
+        </w:rPr>
+        <w:t>implémenter</w:t>
+      </w:r>
+      <w:r>
+        <w:rPr>
+          <w:rFonts w:ascii="Calibri" w:eastAsia="Times New Roman" w:hAnsi="Calibri" w:cs="Calibri"/>
+          <w:color w:val="000000"/>
+          <w:sz w:val="24"/>
+          <w:szCs w:val="24"/>
+          <w:lang w:eastAsia="fr-BE"/>
+        </w:rPr>
+        <w:t xml:space="preserve"> </w:t>
+      </w:r>
+      <w:r>
+        <w:rPr>
+          <w:rFonts w:ascii="Calibri" w:eastAsia="Times New Roman" w:hAnsi="Calibri" w:cs="Calibri"/>
+          <w:color w:val="000000"/>
+          <w:sz w:val="24"/>
+          <w:szCs w:val="24"/>
+          <w:lang w:eastAsia="fr-BE"/>
+        </w:rPr>
+        <w:t>correctement</w:t>
+      </w:r>
+      <w:r>
+        <w:rPr>
+          <w:rFonts w:ascii="Calibri" w:eastAsia="Times New Roman" w:hAnsi="Calibri" w:cs="Calibri"/>
+          <w:color w:val="000000"/>
+          <w:sz w:val="24"/>
+          <w:szCs w:val="24"/>
+          <w:lang w:eastAsia="fr-BE"/>
+        </w:rPr>
+        <w:t xml:space="preserve"> les tests unitaires.</w:t>
       </w:r>
     </w:p>
     <w:p>
@@ -5587,6 +6052,83 @@
     </w:p>
     <w:p>
       <w:pPr>
+        <w:pStyle w:val="Paragraphedeliste"/>
+        <w:numPr>
+          <w:ilvl w:val="0"/>
+          <w:numId w:val="18"/>
+        </w:numPr>
+        <w:jc w:val="both"/>
+        <w:rPr>
+          <w:rFonts w:ascii="Calibri" w:eastAsia="Times New Roman" w:hAnsi="Calibri" w:cs="Calibri"/>
+          <w:color w:val="000000"/>
+          <w:sz w:val="24"/>
+          <w:szCs w:val="24"/>
+          <w:lang w:eastAsia="fr-BE"/>
+        </w:rPr>
+      </w:pPr>
+      <w:r>
+        <w:rPr>
+          <w:rFonts w:ascii="Calibri" w:eastAsia="Times New Roman" w:hAnsi="Calibri" w:cs="Calibri"/>
+          <w:color w:val="000000"/>
+          <w:sz w:val="24"/>
+          <w:szCs w:val="24"/>
+          <w:lang w:eastAsia="fr-BE"/>
+        </w:rPr>
+        <w:t>Lorsqu’il</w:t>
+      </w:r>
+      <w:r>
+        <w:rPr>
+          <w:rFonts w:ascii="Calibri" w:eastAsia="Times New Roman" w:hAnsi="Calibri" w:cs="Calibri"/>
+          <w:color w:val="000000"/>
+          <w:sz w:val="24"/>
+          <w:szCs w:val="24"/>
+          <w:lang w:eastAsia="fr-BE"/>
+        </w:rPr>
+        <w:t xml:space="preserve"> faut vider complètement l’entrepôt, toutes les données des emplacements de chaque </w:t>
+      </w:r>
+      <w:r>
+        <w:rPr>
+          <w:rFonts w:ascii="Calibri" w:eastAsia="Times New Roman" w:hAnsi="Calibri" w:cs="Calibri"/>
+          <w:color w:val="000000"/>
+          <w:sz w:val="24"/>
+          <w:szCs w:val="24"/>
+          <w:lang w:eastAsia="fr-BE"/>
+        </w:rPr>
+        <w:t>emplacement</w:t>
+      </w:r>
+      <w:r>
+        <w:rPr>
+          <w:rFonts w:ascii="Calibri" w:eastAsia="Times New Roman" w:hAnsi="Calibri" w:cs="Calibri"/>
+          <w:color w:val="000000"/>
+          <w:sz w:val="24"/>
+          <w:szCs w:val="24"/>
+          <w:lang w:eastAsia="fr-BE"/>
+        </w:rPr>
+        <w:t xml:space="preserve"> est supprimé, et j’ai un problème avec cela, c’est que certaines statistiques </w:t>
+      </w:r>
+      <w:r>
+        <w:rPr>
+          <w:rFonts w:ascii="Calibri" w:eastAsia="Times New Roman" w:hAnsi="Calibri" w:cs="Calibri"/>
+          <w:color w:val="000000"/>
+          <w:sz w:val="24"/>
+          <w:szCs w:val="24"/>
+          <w:lang w:eastAsia="fr-BE"/>
+        </w:rPr>
+        <w:t>du nombre de composant et de quel type s</w:t>
+      </w:r>
+      <w:r>
+        <w:rPr>
+          <w:rFonts w:ascii="Calibri" w:eastAsia="Times New Roman" w:hAnsi="Calibri" w:cs="Calibri"/>
+          <w:color w:val="000000"/>
+          <w:sz w:val="24"/>
+          <w:szCs w:val="24"/>
+          <w:lang w:eastAsia="fr-BE"/>
+        </w:rPr>
+        <w:t>e supprime aussi.</w:t>
+      </w:r>
+    </w:p>
+    <w:p>
+      <w:pPr>
         <w:pStyle w:val="Titre2"/>
         <w:rPr>
           <w:rFonts w:asciiTheme="minorHAnsi" w:eastAsia="Times New Roman" w:hAnsiTheme="minorHAnsi" w:cstheme="minorHAnsi"/>
@@ -5770,25 +6312,69 @@
       <w:pPr>
         <w:jc w:val="both"/>
         <w:rPr>
-          <w:lang w:val="fr-FR"/>
-        </w:rPr>
-      </w:pPr>
-      <w:r>
-        <w:rPr>
-          <w:lang w:val="fr-FR"/>
-        </w:rPr>
-        <w:t>Pour conclure ce rapport, après plus d'un mois et demi de travail et environ 100 heures de travail, j'ai enfin terminé le projet de Java IV. Ce projet m'a demandé énormément de temps, mais il m'a permis de comprendre tant de choses. En effet, il y avait des concepts que je n'avais pas encore bien saisis lors du projet de l'aquarium dans le domaine de la programmation orientée objet. Grâce à ce projet, j'ai beaucoup mieux compris la programmation orientée objet, l'utilisation des classes mères et filles, les liens statiques, les getters et les setters, ainsi que tous les aspects du Q3. J'ai pu implémenter de nombreuses fonctionnalités dans ce projet, ce qui m'a ouvert les yeux sur ce que j'avais réalisé lors du Q3.</w:t>
+          <w:sz w:val="24"/>
+          <w:szCs w:val="24"/>
+          <w:lang w:val="fr-FR"/>
+        </w:rPr>
+      </w:pPr>
+      <w:r>
+        <w:rPr>
+          <w:sz w:val="24"/>
+          <w:szCs w:val="24"/>
+          <w:lang w:val="fr-FR"/>
+        </w:rPr>
+        <w:t xml:space="preserve">Pour conclure ce rapport, après plus d'un mois et demi de travail et environ 100 heures de travail, j'ai enfin terminé le projet de Java IV. Ce projet m'a demandé énormément de temps, mais il m'a permis de comprendre tant de choses. En effet, il y avait des concepts que je n'avais pas encore bien saisis lors du projet de l'aquarium dans le domaine de la programmation orientée objet. Grâce à ce projet, j'ai beaucoup mieux compris la programmation orientée objet, l'utilisation des classes mères et filles, les liens statiques, les getters et les setters, ainsi que tous les aspects du </w:t>
+      </w:r>
+      <w:proofErr w:type="spellStart"/>
+      <w:r>
+        <w:rPr>
+          <w:sz w:val="24"/>
+          <w:szCs w:val="24"/>
+          <w:lang w:val="fr-FR"/>
+        </w:rPr>
+        <w:t>Q3</w:t>
+      </w:r>
+      <w:proofErr w:type="spellEnd"/>
+      <w:r>
+        <w:rPr>
+          <w:sz w:val="24"/>
+          <w:szCs w:val="24"/>
+          <w:lang w:val="fr-FR"/>
+        </w:rPr>
+        <w:t xml:space="preserve">. J'ai pu implémenter de nombreuses fonctionnalités dans ce projet, ce qui m'a ouvert les yeux sur ce que j'avais réalisé lors du </w:t>
+      </w:r>
+      <w:proofErr w:type="spellStart"/>
+      <w:r>
+        <w:rPr>
+          <w:sz w:val="24"/>
+          <w:szCs w:val="24"/>
+          <w:lang w:val="fr-FR"/>
+        </w:rPr>
+        <w:t>Q3</w:t>
+      </w:r>
+      <w:proofErr w:type="spellEnd"/>
+      <w:r>
+        <w:rPr>
+          <w:sz w:val="24"/>
+          <w:szCs w:val="24"/>
+          <w:lang w:val="fr-FR"/>
+        </w:rPr>
+        <w:t>.</w:t>
       </w:r>
     </w:p>
     <w:p>
       <w:pPr>
         <w:jc w:val="both"/>
         <w:rPr>
-          <w:lang w:val="fr-FR"/>
-        </w:rPr>
-      </w:pPr>
-      <w:r>
-        <w:rPr>
+          <w:sz w:val="24"/>
+          <w:szCs w:val="24"/>
+          <w:lang w:val="fr-FR"/>
+        </w:rPr>
+      </w:pPr>
+      <w:r>
+        <w:rPr>
+          <w:sz w:val="24"/>
+          <w:szCs w:val="24"/>
           <w:lang w:val="fr-FR"/>
         </w:rPr>
         <w:t>Beaucoup d'élèves se plaignent de la pression de ce cours, mais personnellement, je trouve que ça va si on s'y prend à temps, comme je l'ai fait. Cependant, si j'ai une chose à critiquer, c'est celle-ci : pourquoi avoir ajouté les tests unitaires une semaine et demie avant les examens de révision ? Sachant que plus de la moitié des étudiants n'ont toujours pas commencé, cela les décourage encore plus de ne pas commencer. Cela peut avoir un impact sur le moral, car parfois ce sont les petits détails qui jouent. Donc, je préfère le dire, ce serait mieux si vous voulez ajouter les tests, de les ajouter au moment où vous nous donnez l'énoncé, ou alors de ne pas les inclure du tout. Ajouter une charge de travail supplémentaire une semaine et demie avant les examens de révision, alors que certains projets doivent déjà être finalisés et rendus, ce n'est pas une très bonne idée. Je comprends que nous devrions les implémenter dans le projet car c'est un concept abordé dans le cours, et c'est une bonne chose. Cependant, ne le faites pas aussi tard.</w:t>
@@ -5798,29 +6384,39 @@
       <w:pPr>
         <w:jc w:val="both"/>
         <w:rPr>
-          <w:lang w:val="fr-FR"/>
-        </w:rPr>
-      </w:pPr>
-      <w:r>
-        <w:rPr>
+          <w:sz w:val="24"/>
+          <w:szCs w:val="24"/>
+          <w:lang w:val="fr-FR"/>
+        </w:rPr>
+      </w:pPr>
+      <w:r>
+        <w:rPr>
+          <w:sz w:val="24"/>
+          <w:szCs w:val="24"/>
           <w:lang w:val="fr-FR"/>
         </w:rPr>
         <w:t xml:space="preserve">Sinon il y a de </w:t>
       </w:r>
       <w:r>
         <w:rPr>
+          <w:sz w:val="24"/>
+          <w:szCs w:val="24"/>
           <w:lang w:val="fr-FR"/>
         </w:rPr>
         <w:t>très bons points positifs</w:t>
       </w:r>
       <w:r>
         <w:rPr>
+          <w:sz w:val="24"/>
+          <w:szCs w:val="24"/>
           <w:lang w:val="fr-FR"/>
         </w:rPr>
         <w:t>, j</w:t>
       </w:r>
       <w:r>
         <w:rPr>
+          <w:sz w:val="24"/>
+          <w:szCs w:val="24"/>
           <w:lang w:val="fr-FR"/>
         </w:rPr>
         <w:t>'ai également appris à utiliser les interfaces et les design patterns, qui peuvent sembler compliqués au premier abord, mais qui deviennent plus simples dès qu'on les comprend bien. Personnellement, j'avais peur de ce projet au début, car je ne suis pas du genre à être très attentif aux cours théoriques. Je n'avais donc presque rien compris aux design patterns, je ne savais même pas ce qu'était un singleton avant de le mettre en œuvre dans mon projet. Finalement, ce n'était pas si compliqué à comprendre et à implémenter. Certains design patterns, comme le MVC, sont vraiment utiles et simplifient la vie des programmeurs. Ils permettent d'avoir un code très maintenable et propre, ce sont des pratiques que j'apprécie, donc je vais probablement continuer à coder de cette manière lorsque l'occasion se présentera.</w:t>
@@ -5830,31 +6426,230 @@
       <w:pPr>
         <w:jc w:val="both"/>
         <w:rPr>
-          <w:lang w:val="fr-FR"/>
-        </w:rPr>
-      </w:pPr>
-      <w:r>
-        <w:rPr>
-          <w:lang w:val="fr-FR"/>
-        </w:rPr>
-        <w:t>J'ai également appris à utiliser JavaFX, qui, à mon avis, est bien meilleur que Swing. JavaFX offre beaucoup plus de fonctionnalités, son interface graphique est nettement meilleure et surtout, le lien entre le contrôleur et le fichier FXML est vraiment très simple. Malheureusement, pour ce projet, en particulier pour le fichier run.sh, j'ai dû supprimer le fichier FXML. Cependant, ce que j'aimais le plus avec JavaFX, c'était quand même le FXML. C'était tellement simple à utiliser. Comme je l'ai mentionné précédemment, je n'aurais jamais réussi à créer l'interface graphique que vous voyez sans le FXML. Heureusement que j'ai commencé avec cette approche, sinon j'aurais eu une interface assez simple et peu attrayante. Tester chaque ligne de code peut parfois être très compliqué, tandis qu'avec le FXML, cela se faisait directement dans le Scene Builder.</w:t>
+          <w:sz w:val="24"/>
+          <w:szCs w:val="24"/>
+          <w:lang w:val="fr-FR"/>
+        </w:rPr>
+      </w:pPr>
+      <w:r>
+        <w:rPr>
+          <w:sz w:val="24"/>
+          <w:szCs w:val="24"/>
+          <w:lang w:val="fr-FR"/>
+        </w:rPr>
+        <w:t xml:space="preserve">J'ai également appris à utiliser </w:t>
+      </w:r>
+      <w:proofErr w:type="spellStart"/>
+      <w:r>
+        <w:rPr>
+          <w:sz w:val="24"/>
+          <w:szCs w:val="24"/>
+          <w:lang w:val="fr-FR"/>
+        </w:rPr>
+        <w:t>JavaFX</w:t>
+      </w:r>
+      <w:proofErr w:type="spellEnd"/>
+      <w:r>
+        <w:rPr>
+          <w:sz w:val="24"/>
+          <w:szCs w:val="24"/>
+          <w:lang w:val="fr-FR"/>
+        </w:rPr>
+        <w:t xml:space="preserve">, qui, à mon avis, est bien meilleur que Swing. </w:t>
+      </w:r>
+      <w:proofErr w:type="spellStart"/>
+      <w:r>
+        <w:rPr>
+          <w:sz w:val="24"/>
+          <w:szCs w:val="24"/>
+          <w:lang w:val="fr-FR"/>
+        </w:rPr>
+        <w:t>JavaFX</w:t>
+      </w:r>
+      <w:proofErr w:type="spellEnd"/>
+      <w:r>
+        <w:rPr>
+          <w:sz w:val="24"/>
+          <w:szCs w:val="24"/>
+          <w:lang w:val="fr-FR"/>
+        </w:rPr>
+        <w:t xml:space="preserve"> offre beaucoup plus de fonctionnalités, son interface graphique est nettement meilleure et surtout, le lien entre le contrôleur et le fichier </w:t>
+      </w:r>
+      <w:proofErr w:type="spellStart"/>
+      <w:r>
+        <w:rPr>
+          <w:sz w:val="24"/>
+          <w:szCs w:val="24"/>
+          <w:lang w:val="fr-FR"/>
+        </w:rPr>
+        <w:t>FXML</w:t>
+      </w:r>
+      <w:proofErr w:type="spellEnd"/>
+      <w:r>
+        <w:rPr>
+          <w:sz w:val="24"/>
+          <w:szCs w:val="24"/>
+          <w:lang w:val="fr-FR"/>
+        </w:rPr>
+        <w:t xml:space="preserve"> est vraiment très simple. Malheureusement, pour ce projet, en particulier pour le fichier </w:t>
+      </w:r>
+      <w:proofErr w:type="spellStart"/>
+      <w:r>
+        <w:rPr>
+          <w:sz w:val="24"/>
+          <w:szCs w:val="24"/>
+          <w:lang w:val="fr-FR"/>
+        </w:rPr>
+        <w:t>run.sh</w:t>
+      </w:r>
+      <w:proofErr w:type="spellEnd"/>
+      <w:r>
+        <w:rPr>
+          <w:sz w:val="24"/>
+          <w:szCs w:val="24"/>
+          <w:lang w:val="fr-FR"/>
+        </w:rPr>
+        <w:t xml:space="preserve">, j'ai dû supprimer le fichier </w:t>
+      </w:r>
+      <w:proofErr w:type="spellStart"/>
+      <w:r>
+        <w:rPr>
+          <w:sz w:val="24"/>
+          <w:szCs w:val="24"/>
+          <w:lang w:val="fr-FR"/>
+        </w:rPr>
+        <w:t>FXML</w:t>
+      </w:r>
+      <w:proofErr w:type="spellEnd"/>
+      <w:r>
+        <w:rPr>
+          <w:sz w:val="24"/>
+          <w:szCs w:val="24"/>
+          <w:lang w:val="fr-FR"/>
+        </w:rPr>
+        <w:t xml:space="preserve">. Cependant, ce que j'aimais le plus avec </w:t>
+      </w:r>
+      <w:proofErr w:type="spellStart"/>
+      <w:r>
+        <w:rPr>
+          <w:sz w:val="24"/>
+          <w:szCs w:val="24"/>
+          <w:lang w:val="fr-FR"/>
+        </w:rPr>
+        <w:t>JavaFX</w:t>
+      </w:r>
+      <w:proofErr w:type="spellEnd"/>
+      <w:r>
+        <w:rPr>
+          <w:sz w:val="24"/>
+          <w:szCs w:val="24"/>
+          <w:lang w:val="fr-FR"/>
+        </w:rPr>
+        <w:t xml:space="preserve">, c'était quand même le </w:t>
+      </w:r>
+      <w:proofErr w:type="spellStart"/>
+      <w:r>
+        <w:rPr>
+          <w:sz w:val="24"/>
+          <w:szCs w:val="24"/>
+          <w:lang w:val="fr-FR"/>
+        </w:rPr>
+        <w:t>FXML</w:t>
+      </w:r>
+      <w:proofErr w:type="spellEnd"/>
+      <w:r>
+        <w:rPr>
+          <w:sz w:val="24"/>
+          <w:szCs w:val="24"/>
+          <w:lang w:val="fr-FR"/>
+        </w:rPr>
+        <w:t xml:space="preserve">. C'était tellement simple à utiliser. Comme je l'ai mentionné précédemment, je n'aurais jamais réussi à créer l'interface graphique que vous voyez sans le </w:t>
+      </w:r>
+      <w:proofErr w:type="spellStart"/>
+      <w:r>
+        <w:rPr>
+          <w:sz w:val="24"/>
+          <w:szCs w:val="24"/>
+          <w:lang w:val="fr-FR"/>
+        </w:rPr>
+        <w:t>FXML</w:t>
+      </w:r>
+      <w:proofErr w:type="spellEnd"/>
+      <w:r>
+        <w:rPr>
+          <w:sz w:val="24"/>
+          <w:szCs w:val="24"/>
+          <w:lang w:val="fr-FR"/>
+        </w:rPr>
+        <w:t xml:space="preserve">. Heureusement que j'ai </w:t>
+      </w:r>
+      <w:r>
+        <w:rPr>
+          <w:sz w:val="24"/>
+          <w:szCs w:val="24"/>
+          <w:lang w:val="fr-FR"/>
+        </w:rPr>
+        <w:lastRenderedPageBreak/>
+        <w:t xml:space="preserve">commencé avec cette approche, sinon j'aurais eu une interface assez simple et peu attrayante. Tester chaque ligne de code peut parfois être très compliqué, tandis qu'avec le </w:t>
+      </w:r>
+      <w:proofErr w:type="spellStart"/>
+      <w:r>
+        <w:rPr>
+          <w:sz w:val="24"/>
+          <w:szCs w:val="24"/>
+          <w:lang w:val="fr-FR"/>
+        </w:rPr>
+        <w:t>FXML</w:t>
+      </w:r>
+      <w:proofErr w:type="spellEnd"/>
+      <w:r>
+        <w:rPr>
+          <w:sz w:val="24"/>
+          <w:szCs w:val="24"/>
+          <w:lang w:val="fr-FR"/>
+        </w:rPr>
+        <w:t xml:space="preserve">, cela se faisait directement dans le </w:t>
+      </w:r>
+      <w:proofErr w:type="spellStart"/>
+      <w:r>
+        <w:rPr>
+          <w:sz w:val="24"/>
+          <w:szCs w:val="24"/>
+          <w:lang w:val="fr-FR"/>
+        </w:rPr>
+        <w:t>Scene</w:t>
+      </w:r>
+      <w:proofErr w:type="spellEnd"/>
+      <w:r>
+        <w:rPr>
+          <w:sz w:val="24"/>
+          <w:szCs w:val="24"/>
+          <w:lang w:val="fr-FR"/>
+        </w:rPr>
+        <w:t xml:space="preserve"> Builder.</w:t>
       </w:r>
     </w:p>
     <w:p>
       <w:pPr>
         <w:jc w:val="both"/>
         <w:rPr>
-          <w:lang w:val="fr-FR"/>
-        </w:rPr>
-      </w:pPr>
-      <w:r>
-        <w:rPr>
+          <w:sz w:val="24"/>
+          <w:szCs w:val="24"/>
+          <w:lang w:val="fr-FR"/>
+        </w:rPr>
+      </w:pPr>
+      <w:r>
+        <w:rPr>
+          <w:sz w:val="24"/>
+          <w:szCs w:val="24"/>
           <w:lang w:val="fr-FR"/>
         </w:rPr>
         <w:t>Pour terminer cette conclusion, j</w:t>
       </w:r>
       <w:r>
         <w:rPr>
+          <w:sz w:val="24"/>
+          <w:szCs w:val="24"/>
           <w:lang w:val="fr-FR"/>
         </w:rPr>
         <w:t>e tiens à vous remercier de m'avoir donné l'opportunité d'apprendre autant de nouvelles choses dans ce projet.</w:t>

--- a/POPADIUC_CLAUDIU_RAPPORT_JAVA4.docx
+++ b/POPADIUC_CLAUDIU_RAPPORT_JAVA4.docx
@@ -71,15 +71,7 @@
           <w:sz w:val="52"/>
           <w:szCs w:val="52"/>
         </w:rPr>
-        <w:t xml:space="preserve"> </w:t>
-      </w:r>
-      <w:r>
-        <w:rPr>
-          <w:rFonts w:ascii="CIDFont+F1" w:hAnsi="CIDFont+F1" w:cs="CIDFont+F1"/>
-          <w:sz w:val="52"/>
-          <w:szCs w:val="52"/>
-        </w:rPr>
-        <w:t>Java IV</w:t>
+        <w:t xml:space="preserve"> Java IV</w:t>
       </w:r>
     </w:p>
     <w:p>
@@ -124,7 +116,7 @@
           <w:noProof/>
         </w:rPr>
         <w:drawing>
-          <wp:inline distT="0" distB="0" distL="0" distR="0" wp14:anchorId="320752D7" wp14:editId="0297A6A5">
+          <wp:inline distT="0" distB="0" distL="0" distR="0" wp14:anchorId="120627FE" wp14:editId="1138F233">
             <wp:extent cx="2698750" cy="1695450"/>
             <wp:effectExtent l="0" t="0" r="6350" b="0"/>
             <wp:docPr id="541454774" name="Image 1" descr="Une image contenant logo&#10;&#10;Description générée automatiquement"/>
@@ -302,23 +294,7 @@
           <w:sz w:val="28"/>
           <w:szCs w:val="28"/>
         </w:rPr>
-        <w:t xml:space="preserve">Monsieur </w:t>
-      </w:r>
-      <w:proofErr w:type="spellStart"/>
-      <w:r>
-        <w:rPr>
-          <w:sz w:val="28"/>
-          <w:szCs w:val="28"/>
-        </w:rPr>
-        <w:t>Riggio</w:t>
-      </w:r>
-      <w:proofErr w:type="spellEnd"/>
-      <w:r>
-        <w:rPr>
-          <w:sz w:val="28"/>
-          <w:szCs w:val="28"/>
-        </w:rPr>
-        <w:t>, Jonathan</w:t>
+        <w:t>Monsieur Riggio, Jonathan</w:t>
       </w:r>
       <w:r>
         <w:rPr>
@@ -394,8 +370,8 @@
               <w:bCs w:val="0"/>
               <w:noProof/>
               <w:kern w:val="2"/>
-              <w:sz w:val="20"/>
-              <w:szCs w:val="20"/>
+              <w:sz w:val="22"/>
+              <w:szCs w:val="22"/>
               <w:lang w:val="fr-BE" w:eastAsia="fr-BE"/>
               <w14:ligatures w14:val="standardContextual"/>
             </w:rPr>
@@ -409,14 +385,12 @@
           <w:r>
             <w:fldChar w:fldCharType="separate"/>
           </w:r>
-          <w:hyperlink w:anchor="_Toc135004460" w:history="1">
+          <w:hyperlink w:anchor="_Toc135704369" w:history="1">
             <w:r>
               <w:rPr>
                 <w:rStyle w:val="Lienhypertexte"/>
                 <w:rFonts w:cstheme="minorHAnsi"/>
                 <w:noProof/>
-                <w:sz w:val="32"/>
-                <w:szCs w:val="32"/>
               </w:rPr>
               <w:t>1)Introduction</w:t>
             </w:r>
@@ -424,8 +398,6 @@
               <w:rPr>
                 <w:noProof/>
                 <w:webHidden/>
-                <w:sz w:val="32"/>
-                <w:szCs w:val="32"/>
               </w:rPr>
               <w:tab/>
             </w:r>
@@ -433,8 +405,6 @@
               <w:rPr>
                 <w:noProof/>
                 <w:webHidden/>
-                <w:sz w:val="32"/>
-                <w:szCs w:val="32"/>
               </w:rPr>
               <w:fldChar w:fldCharType="begin"/>
             </w:r>
@@ -442,25 +412,19 @@
               <w:rPr>
                 <w:noProof/>
                 <w:webHidden/>
-                <w:sz w:val="32"/>
-                <w:szCs w:val="32"/>
-              </w:rPr>
-              <w:instrText xml:space="preserve"> PAGEREF _Toc135004460 \h </w:instrText>
+              </w:rPr>
+              <w:instrText xml:space="preserve"> PAGEREF _Toc135704369 \h </w:instrText>
             </w:r>
             <w:r>
               <w:rPr>
                 <w:noProof/>
                 <w:webHidden/>
-                <w:sz w:val="32"/>
-                <w:szCs w:val="32"/>
               </w:rPr>
             </w:r>
             <w:r>
               <w:rPr>
                 <w:noProof/>
                 <w:webHidden/>
-                <w:sz w:val="32"/>
-                <w:szCs w:val="32"/>
               </w:rPr>
               <w:fldChar w:fldCharType="separate"/>
             </w:r>
@@ -468,8 +432,6 @@
               <w:rPr>
                 <w:noProof/>
                 <w:webHidden/>
-                <w:sz w:val="32"/>
-                <w:szCs w:val="32"/>
               </w:rPr>
               <w:t>3</w:t>
             </w:r>
@@ -477,8 +439,6 @@
               <w:rPr>
                 <w:noProof/>
                 <w:webHidden/>
-                <w:sz w:val="32"/>
-                <w:szCs w:val="32"/>
               </w:rPr>
               <w:fldChar w:fldCharType="end"/>
             </w:r>
@@ -496,20 +456,18 @@
               <w:bCs w:val="0"/>
               <w:noProof/>
               <w:kern w:val="2"/>
-              <w:sz w:val="20"/>
-              <w:szCs w:val="20"/>
+              <w:sz w:val="22"/>
+              <w:szCs w:val="22"/>
               <w:lang w:val="fr-BE" w:eastAsia="fr-BE"/>
               <w14:ligatures w14:val="standardContextual"/>
             </w:rPr>
           </w:pPr>
-          <w:hyperlink w:anchor="_Toc135004461" w:history="1">
+          <w:hyperlink w:anchor="_Toc135704370" w:history="1">
             <w:r>
               <w:rPr>
                 <w:rStyle w:val="Lienhypertexte"/>
                 <w:rFonts w:cstheme="minorHAnsi"/>
                 <w:noProof/>
-                <w:sz w:val="32"/>
-                <w:szCs w:val="32"/>
               </w:rPr>
               <w:t>2)Présentation de l’interface graphique</w:t>
             </w:r>
@@ -517,8 +475,6 @@
               <w:rPr>
                 <w:noProof/>
                 <w:webHidden/>
-                <w:sz w:val="32"/>
-                <w:szCs w:val="32"/>
               </w:rPr>
               <w:tab/>
             </w:r>
@@ -526,8 +482,6 @@
               <w:rPr>
                 <w:noProof/>
                 <w:webHidden/>
-                <w:sz w:val="32"/>
-                <w:szCs w:val="32"/>
               </w:rPr>
               <w:fldChar w:fldCharType="begin"/>
             </w:r>
@@ -535,25 +489,19 @@
               <w:rPr>
                 <w:noProof/>
                 <w:webHidden/>
-                <w:sz w:val="32"/>
-                <w:szCs w:val="32"/>
-              </w:rPr>
-              <w:instrText xml:space="preserve"> PAGEREF _Toc135004461 \h </w:instrText>
+              </w:rPr>
+              <w:instrText xml:space="preserve"> PAGEREF _Toc135704370 \h </w:instrText>
             </w:r>
             <w:r>
               <w:rPr>
                 <w:noProof/>
                 <w:webHidden/>
-                <w:sz w:val="32"/>
-                <w:szCs w:val="32"/>
               </w:rPr>
             </w:r>
             <w:r>
               <w:rPr>
                 <w:noProof/>
                 <w:webHidden/>
-                <w:sz w:val="32"/>
-                <w:szCs w:val="32"/>
               </w:rPr>
               <w:fldChar w:fldCharType="separate"/>
             </w:r>
@@ -561,8 +509,6 @@
               <w:rPr>
                 <w:noProof/>
                 <w:webHidden/>
-                <w:sz w:val="32"/>
-                <w:szCs w:val="32"/>
               </w:rPr>
               <w:t>4</w:t>
             </w:r>
@@ -570,8 +516,6 @@
               <w:rPr>
                 <w:noProof/>
                 <w:webHidden/>
-                <w:sz w:val="32"/>
-                <w:szCs w:val="32"/>
               </w:rPr>
               <w:fldChar w:fldCharType="end"/>
             </w:r>
@@ -593,7 +537,7 @@
               <w14:ligatures w14:val="standardContextual"/>
             </w:rPr>
           </w:pPr>
-          <w:hyperlink w:anchor="_Toc135004462" w:history="1">
+          <w:hyperlink w:anchor="_Toc135704371" w:history="1">
             <w:r>
               <w:rPr>
                 <w:rStyle w:val="Lienhypertexte"/>
@@ -629,7 +573,7 @@
                 <w:sz w:val="28"/>
                 <w:szCs w:val="28"/>
               </w:rPr>
-              <w:instrText xml:space="preserve"> PAGEREF _Toc135004462 \h </w:instrText>
+              <w:instrText xml:space="preserve"> PAGEREF _Toc135704371 \h </w:instrText>
             </w:r>
             <w:r>
               <w:rPr>
@@ -684,7 +628,7 @@
               <w14:ligatures w14:val="standardContextual"/>
             </w:rPr>
           </w:pPr>
-          <w:hyperlink w:anchor="_Toc135004463" w:history="1">
+          <w:hyperlink w:anchor="_Toc135704372" w:history="1">
             <w:r>
               <w:rPr>
                 <w:rStyle w:val="Lienhypertexte"/>
@@ -720,7 +664,7 @@
                 <w:sz w:val="28"/>
                 <w:szCs w:val="28"/>
               </w:rPr>
-              <w:instrText xml:space="preserve"> PAGEREF _Toc135004463 \h </w:instrText>
+              <w:instrText xml:space="preserve"> PAGEREF _Toc135704372 \h </w:instrText>
             </w:r>
             <w:r>
               <w:rPr>
@@ -775,7 +719,7 @@
               <w14:ligatures w14:val="standardContextual"/>
             </w:rPr>
           </w:pPr>
-          <w:hyperlink w:anchor="_Toc135004464" w:history="1">
+          <w:hyperlink w:anchor="_Toc135704373" w:history="1">
             <w:r>
               <w:rPr>
                 <w:rStyle w:val="Lienhypertexte"/>
@@ -811,7 +755,7 @@
                 <w:sz w:val="28"/>
                 <w:szCs w:val="28"/>
               </w:rPr>
-              <w:instrText xml:space="preserve"> PAGEREF _Toc135004464 \h </w:instrText>
+              <w:instrText xml:space="preserve"> PAGEREF _Toc135704373 \h </w:instrText>
             </w:r>
             <w:r>
               <w:rPr>
@@ -866,7 +810,7 @@
               <w14:ligatures w14:val="standardContextual"/>
             </w:rPr>
           </w:pPr>
-          <w:hyperlink w:anchor="_Toc135004465" w:history="1">
+          <w:hyperlink w:anchor="_Toc135704374" w:history="1">
             <w:r>
               <w:rPr>
                 <w:rStyle w:val="Lienhypertexte"/>
@@ -902,7 +846,7 @@
                 <w:sz w:val="28"/>
                 <w:szCs w:val="28"/>
               </w:rPr>
-              <w:instrText xml:space="preserve"> PAGEREF _Toc135004465 \h </w:instrText>
+              <w:instrText xml:space="preserve"> PAGEREF _Toc135704374 \h </w:instrText>
             </w:r>
             <w:r>
               <w:rPr>
@@ -957,7 +901,7 @@
               <w14:ligatures w14:val="standardContextual"/>
             </w:rPr>
           </w:pPr>
-          <w:hyperlink w:anchor="_Toc135004466" w:history="1">
+          <w:hyperlink w:anchor="_Toc135704375" w:history="1">
             <w:r>
               <w:rPr>
                 <w:rStyle w:val="Lienhypertexte"/>
@@ -993,7 +937,7 @@
                 <w:sz w:val="28"/>
                 <w:szCs w:val="28"/>
               </w:rPr>
-              <w:instrText xml:space="preserve"> PAGEREF _Toc135004466 \h </w:instrText>
+              <w:instrText xml:space="preserve"> PAGEREF _Toc135704375 \h </w:instrText>
             </w:r>
             <w:r>
               <w:rPr>
@@ -1048,7 +992,7 @@
               <w14:ligatures w14:val="standardContextual"/>
             </w:rPr>
           </w:pPr>
-          <w:hyperlink w:anchor="_Toc135004467" w:history="1">
+          <w:hyperlink w:anchor="_Toc135704376" w:history="1">
             <w:r>
               <w:rPr>
                 <w:rStyle w:val="Lienhypertexte"/>
@@ -1084,7 +1028,7 @@
                 <w:sz w:val="28"/>
                 <w:szCs w:val="28"/>
               </w:rPr>
-              <w:instrText xml:space="preserve"> PAGEREF _Toc135004467 \h </w:instrText>
+              <w:instrText xml:space="preserve"> PAGEREF _Toc135704376 \h </w:instrText>
             </w:r>
             <w:r>
               <w:rPr>
@@ -1139,7 +1083,7 @@
               <w14:ligatures w14:val="standardContextual"/>
             </w:rPr>
           </w:pPr>
-          <w:hyperlink w:anchor="_Toc135004468" w:history="1">
+          <w:hyperlink w:anchor="_Toc135704377" w:history="1">
             <w:r>
               <w:rPr>
                 <w:rStyle w:val="Lienhypertexte"/>
@@ -1175,7 +1119,7 @@
                 <w:sz w:val="28"/>
                 <w:szCs w:val="28"/>
               </w:rPr>
-              <w:instrText xml:space="preserve"> PAGEREF _Toc135004468 \h </w:instrText>
+              <w:instrText xml:space="preserve"> PAGEREF _Toc135704377 \h </w:instrText>
             </w:r>
             <w:r>
               <w:rPr>
@@ -1230,7 +1174,7 @@
               <w14:ligatures w14:val="standardContextual"/>
             </w:rPr>
           </w:pPr>
-          <w:hyperlink w:anchor="_Toc135004469" w:history="1">
+          <w:hyperlink w:anchor="_Toc135704378" w:history="1">
             <w:r>
               <w:rPr>
                 <w:rStyle w:val="Lienhypertexte"/>
@@ -1266,7 +1210,7 @@
                 <w:sz w:val="28"/>
                 <w:szCs w:val="28"/>
               </w:rPr>
-              <w:instrText xml:space="preserve"> PAGEREF _Toc135004469 \h </w:instrText>
+              <w:instrText xml:space="preserve"> PAGEREF _Toc135704378 \h </w:instrText>
             </w:r>
             <w:r>
               <w:rPr>
@@ -1293,6 +1237,188 @@
                 <w:szCs w:val="28"/>
               </w:rPr>
               <w:t>10</w:t>
+            </w:r>
+            <w:r>
+              <w:rPr>
+                <w:noProof/>
+                <w:webHidden/>
+                <w:sz w:val="28"/>
+                <w:szCs w:val="28"/>
+              </w:rPr>
+              <w:fldChar w:fldCharType="end"/>
+            </w:r>
+          </w:hyperlink>
+        </w:p>
+        <w:p>
+          <w:pPr>
+            <w:pStyle w:val="TM2"/>
+            <w:tabs>
+              <w:tab w:val="right" w:leader="dot" w:pos="9062"/>
+            </w:tabs>
+            <w:rPr>
+              <w:rFonts w:asciiTheme="minorHAnsi" w:eastAsiaTheme="minorEastAsia" w:hAnsiTheme="minorHAnsi" w:cstheme="minorBidi"/>
+              <w:noProof/>
+              <w:kern w:val="2"/>
+              <w:sz w:val="18"/>
+              <w:szCs w:val="18"/>
+              <w:lang w:val="fr-BE" w:eastAsia="fr-BE"/>
+              <w14:ligatures w14:val="standardContextual"/>
+            </w:rPr>
+          </w:pPr>
+          <w:hyperlink w:anchor="_Toc135704379" w:history="1">
+            <w:r>
+              <w:rPr>
+                <w:rStyle w:val="Lienhypertexte"/>
+                <w:rFonts w:ascii="Calibri" w:hAnsi="Calibri" w:cs="Calibri"/>
+                <w:noProof/>
+                <w:sz w:val="28"/>
+                <w:szCs w:val="28"/>
+              </w:rPr>
+              <w:t>3.1) Analyse</w:t>
+            </w:r>
+            <w:r>
+              <w:rPr>
+                <w:noProof/>
+                <w:webHidden/>
+                <w:sz w:val="28"/>
+                <w:szCs w:val="28"/>
+              </w:rPr>
+              <w:tab/>
+            </w:r>
+            <w:r>
+              <w:rPr>
+                <w:noProof/>
+                <w:webHidden/>
+                <w:sz w:val="28"/>
+                <w:szCs w:val="28"/>
+              </w:rPr>
+              <w:fldChar w:fldCharType="begin"/>
+            </w:r>
+            <w:r>
+              <w:rPr>
+                <w:noProof/>
+                <w:webHidden/>
+                <w:sz w:val="28"/>
+                <w:szCs w:val="28"/>
+              </w:rPr>
+              <w:instrText xml:space="preserve"> PAGEREF _Toc135704379 \h </w:instrText>
+            </w:r>
+            <w:r>
+              <w:rPr>
+                <w:noProof/>
+                <w:webHidden/>
+                <w:sz w:val="28"/>
+                <w:szCs w:val="28"/>
+              </w:rPr>
+            </w:r>
+            <w:r>
+              <w:rPr>
+                <w:noProof/>
+                <w:webHidden/>
+                <w:sz w:val="28"/>
+                <w:szCs w:val="28"/>
+              </w:rPr>
+              <w:fldChar w:fldCharType="separate"/>
+            </w:r>
+            <w:r>
+              <w:rPr>
+                <w:noProof/>
+                <w:webHidden/>
+                <w:sz w:val="28"/>
+                <w:szCs w:val="28"/>
+              </w:rPr>
+              <w:t>11</w:t>
+            </w:r>
+            <w:r>
+              <w:rPr>
+                <w:noProof/>
+                <w:webHidden/>
+                <w:sz w:val="28"/>
+                <w:szCs w:val="28"/>
+              </w:rPr>
+              <w:fldChar w:fldCharType="end"/>
+            </w:r>
+          </w:hyperlink>
+        </w:p>
+        <w:p>
+          <w:pPr>
+            <w:pStyle w:val="TM2"/>
+            <w:tabs>
+              <w:tab w:val="right" w:leader="dot" w:pos="9062"/>
+            </w:tabs>
+            <w:rPr>
+              <w:rFonts w:asciiTheme="minorHAnsi" w:eastAsiaTheme="minorEastAsia" w:hAnsiTheme="minorHAnsi" w:cstheme="minorBidi"/>
+              <w:noProof/>
+              <w:kern w:val="2"/>
+              <w:sz w:val="18"/>
+              <w:szCs w:val="18"/>
+              <w:lang w:val="fr-BE" w:eastAsia="fr-BE"/>
+              <w14:ligatures w14:val="standardContextual"/>
+            </w:rPr>
+          </w:pPr>
+          <w:hyperlink w:anchor="_Toc135704380" w:history="1">
+            <w:r>
+              <w:rPr>
+                <w:rStyle w:val="Lienhypertexte"/>
+                <w:rFonts w:ascii="Calibri" w:hAnsi="Calibri" w:cs="Calibri"/>
+                <w:noProof/>
+                <w:sz w:val="28"/>
+                <w:szCs w:val="28"/>
+              </w:rPr>
+              <w:t>3.2) Application des Design Patterns</w:t>
+            </w:r>
+            <w:r>
+              <w:rPr>
+                <w:noProof/>
+                <w:webHidden/>
+                <w:sz w:val="28"/>
+                <w:szCs w:val="28"/>
+              </w:rPr>
+              <w:tab/>
+            </w:r>
+            <w:r>
+              <w:rPr>
+                <w:noProof/>
+                <w:webHidden/>
+                <w:sz w:val="28"/>
+                <w:szCs w:val="28"/>
+              </w:rPr>
+              <w:fldChar w:fldCharType="begin"/>
+            </w:r>
+            <w:r>
+              <w:rPr>
+                <w:noProof/>
+                <w:webHidden/>
+                <w:sz w:val="28"/>
+                <w:szCs w:val="28"/>
+              </w:rPr>
+              <w:instrText xml:space="preserve"> PAGEREF _Toc135704380 \h </w:instrText>
+            </w:r>
+            <w:r>
+              <w:rPr>
+                <w:noProof/>
+                <w:webHidden/>
+                <w:sz w:val="28"/>
+                <w:szCs w:val="28"/>
+              </w:rPr>
+            </w:r>
+            <w:r>
+              <w:rPr>
+                <w:noProof/>
+                <w:webHidden/>
+                <w:sz w:val="28"/>
+                <w:szCs w:val="28"/>
+              </w:rPr>
+              <w:fldChar w:fldCharType="separate"/>
+            </w:r>
+            <w:r>
+              <w:rPr>
+                <w:noProof/>
+                <w:webHidden/>
+                <w:sz w:val="28"/>
+                <w:szCs w:val="28"/>
+              </w:rPr>
+              <w:t>14</w:t>
             </w:r>
             <w:r>
               <w:rPr>
@@ -1317,20 +1443,18 @@
               <w:bCs w:val="0"/>
               <w:noProof/>
               <w:kern w:val="2"/>
-              <w:sz w:val="20"/>
-              <w:szCs w:val="20"/>
+              <w:sz w:val="22"/>
+              <w:szCs w:val="22"/>
               <w:lang w:val="fr-BE" w:eastAsia="fr-BE"/>
               <w14:ligatures w14:val="standardContextual"/>
             </w:rPr>
           </w:pPr>
-          <w:hyperlink w:anchor="_Toc135004470" w:history="1">
+          <w:hyperlink w:anchor="_Toc135704381" w:history="1">
             <w:r>
               <w:rPr>
                 <w:rStyle w:val="Lienhypertexte"/>
                 <w:rFonts w:cstheme="minorHAnsi"/>
                 <w:noProof/>
-                <w:sz w:val="32"/>
-                <w:szCs w:val="32"/>
               </w:rPr>
               <w:t>4)Limitations</w:t>
             </w:r>
@@ -1338,8 +1462,6 @@
               <w:rPr>
                 <w:noProof/>
                 <w:webHidden/>
-                <w:sz w:val="32"/>
-                <w:szCs w:val="32"/>
               </w:rPr>
               <w:tab/>
             </w:r>
@@ -1347,8 +1469,6 @@
               <w:rPr>
                 <w:noProof/>
                 <w:webHidden/>
-                <w:sz w:val="32"/>
-                <w:szCs w:val="32"/>
               </w:rPr>
               <w:fldChar w:fldCharType="begin"/>
             </w:r>
@@ -1356,25 +1476,19 @@
               <w:rPr>
                 <w:noProof/>
                 <w:webHidden/>
-                <w:sz w:val="32"/>
-                <w:szCs w:val="32"/>
-              </w:rPr>
-              <w:instrText xml:space="preserve"> PAGEREF _Toc135004470 \h </w:instrText>
+              </w:rPr>
+              <w:instrText xml:space="preserve"> PAGEREF _Toc135704381 \h </w:instrText>
             </w:r>
             <w:r>
               <w:rPr>
                 <w:noProof/>
                 <w:webHidden/>
-                <w:sz w:val="32"/>
-                <w:szCs w:val="32"/>
               </w:rPr>
             </w:r>
             <w:r>
               <w:rPr>
                 <w:noProof/>
                 <w:webHidden/>
-                <w:sz w:val="32"/>
-                <w:szCs w:val="32"/>
               </w:rPr>
               <w:fldChar w:fldCharType="separate"/>
             </w:r>
@@ -1382,17 +1496,289 @@
               <w:rPr>
                 <w:noProof/>
                 <w:webHidden/>
-                <w:sz w:val="32"/>
-                <w:szCs w:val="32"/>
-              </w:rPr>
-              <w:t>12</w:t>
+              </w:rPr>
+              <w:t>18</w:t>
             </w:r>
             <w:r>
               <w:rPr>
                 <w:noProof/>
                 <w:webHidden/>
-                <w:sz w:val="32"/>
-                <w:szCs w:val="32"/>
+              </w:rPr>
+              <w:fldChar w:fldCharType="end"/>
+            </w:r>
+          </w:hyperlink>
+        </w:p>
+        <w:p>
+          <w:pPr>
+            <w:pStyle w:val="TM2"/>
+            <w:tabs>
+              <w:tab w:val="right" w:leader="dot" w:pos="9062"/>
+            </w:tabs>
+            <w:rPr>
+              <w:rFonts w:asciiTheme="minorHAnsi" w:eastAsiaTheme="minorEastAsia" w:hAnsiTheme="minorHAnsi" w:cstheme="minorBidi"/>
+              <w:noProof/>
+              <w:kern w:val="2"/>
+              <w:sz w:val="18"/>
+              <w:szCs w:val="18"/>
+              <w:lang w:val="fr-BE" w:eastAsia="fr-BE"/>
+              <w14:ligatures w14:val="standardContextual"/>
+            </w:rPr>
+          </w:pPr>
+          <w:hyperlink w:anchor="_Toc135704382" w:history="1">
+            <w:r>
+              <w:rPr>
+                <w:rStyle w:val="Lienhypertexte"/>
+                <w:rFonts w:cstheme="minorHAnsi"/>
+                <w:noProof/>
+                <w:sz w:val="28"/>
+                <w:szCs w:val="28"/>
+                <w:lang w:eastAsia="fr-BE"/>
+              </w:rPr>
+              <w:t>4.1) Dans quels cas l'application pourrait-elle ne pas fonctionner comme prévu ?</w:t>
+            </w:r>
+            <w:r>
+              <w:rPr>
+                <w:noProof/>
+                <w:webHidden/>
+                <w:sz w:val="28"/>
+                <w:szCs w:val="28"/>
+              </w:rPr>
+              <w:tab/>
+            </w:r>
+            <w:r>
+              <w:rPr>
+                <w:noProof/>
+                <w:webHidden/>
+                <w:sz w:val="28"/>
+                <w:szCs w:val="28"/>
+              </w:rPr>
+              <w:fldChar w:fldCharType="begin"/>
+            </w:r>
+            <w:r>
+              <w:rPr>
+                <w:noProof/>
+                <w:webHidden/>
+                <w:sz w:val="28"/>
+                <w:szCs w:val="28"/>
+              </w:rPr>
+              <w:instrText xml:space="preserve"> PAGEREF _Toc135704382 \h </w:instrText>
+            </w:r>
+            <w:r>
+              <w:rPr>
+                <w:noProof/>
+                <w:webHidden/>
+                <w:sz w:val="28"/>
+                <w:szCs w:val="28"/>
+              </w:rPr>
+            </w:r>
+            <w:r>
+              <w:rPr>
+                <w:noProof/>
+                <w:webHidden/>
+                <w:sz w:val="28"/>
+                <w:szCs w:val="28"/>
+              </w:rPr>
+              <w:fldChar w:fldCharType="separate"/>
+            </w:r>
+            <w:r>
+              <w:rPr>
+                <w:noProof/>
+                <w:webHidden/>
+                <w:sz w:val="28"/>
+                <w:szCs w:val="28"/>
+              </w:rPr>
+              <w:t>18</w:t>
+            </w:r>
+            <w:r>
+              <w:rPr>
+                <w:noProof/>
+                <w:webHidden/>
+                <w:sz w:val="28"/>
+                <w:szCs w:val="28"/>
+              </w:rPr>
+              <w:fldChar w:fldCharType="end"/>
+            </w:r>
+          </w:hyperlink>
+        </w:p>
+        <w:p>
+          <w:pPr>
+            <w:pStyle w:val="TM2"/>
+            <w:tabs>
+              <w:tab w:val="right" w:leader="dot" w:pos="9062"/>
+            </w:tabs>
+            <w:rPr>
+              <w:rFonts w:asciiTheme="minorHAnsi" w:eastAsiaTheme="minorEastAsia" w:hAnsiTheme="minorHAnsi" w:cstheme="minorBidi"/>
+              <w:noProof/>
+              <w:kern w:val="2"/>
+              <w:sz w:val="18"/>
+              <w:szCs w:val="18"/>
+              <w:lang w:val="fr-BE" w:eastAsia="fr-BE"/>
+              <w14:ligatures w14:val="standardContextual"/>
+            </w:rPr>
+          </w:pPr>
+          <w:hyperlink w:anchor="_Toc135704383" w:history="1">
+            <w:r>
+              <w:rPr>
+                <w:rStyle w:val="Lienhypertexte"/>
+                <w:rFonts w:cstheme="minorHAnsi"/>
+                <w:noProof/>
+                <w:sz w:val="28"/>
+                <w:szCs w:val="28"/>
+                <w:lang w:eastAsia="fr-BE"/>
+              </w:rPr>
+              <w:t>4.2) Y a-t-il des aspects techniques qui n'ont pas été pris en compte ?</w:t>
+            </w:r>
+            <w:r>
+              <w:rPr>
+                <w:noProof/>
+                <w:webHidden/>
+                <w:sz w:val="28"/>
+                <w:szCs w:val="28"/>
+              </w:rPr>
+              <w:tab/>
+            </w:r>
+            <w:r>
+              <w:rPr>
+                <w:noProof/>
+                <w:webHidden/>
+                <w:sz w:val="28"/>
+                <w:szCs w:val="28"/>
+              </w:rPr>
+              <w:fldChar w:fldCharType="begin"/>
+            </w:r>
+            <w:r>
+              <w:rPr>
+                <w:noProof/>
+                <w:webHidden/>
+                <w:sz w:val="28"/>
+                <w:szCs w:val="28"/>
+              </w:rPr>
+              <w:instrText xml:space="preserve"> PAGEREF _Toc135704383 \h </w:instrText>
+            </w:r>
+            <w:r>
+              <w:rPr>
+                <w:noProof/>
+                <w:webHidden/>
+                <w:sz w:val="28"/>
+                <w:szCs w:val="28"/>
+              </w:rPr>
+            </w:r>
+            <w:r>
+              <w:rPr>
+                <w:noProof/>
+                <w:webHidden/>
+                <w:sz w:val="28"/>
+                <w:szCs w:val="28"/>
+              </w:rPr>
+              <w:fldChar w:fldCharType="separate"/>
+            </w:r>
+            <w:r>
+              <w:rPr>
+                <w:noProof/>
+                <w:webHidden/>
+                <w:sz w:val="28"/>
+                <w:szCs w:val="28"/>
+              </w:rPr>
+              <w:t>18</w:t>
+            </w:r>
+            <w:r>
+              <w:rPr>
+                <w:noProof/>
+                <w:webHidden/>
+                <w:sz w:val="28"/>
+                <w:szCs w:val="28"/>
+              </w:rPr>
+              <w:fldChar w:fldCharType="end"/>
+            </w:r>
+          </w:hyperlink>
+        </w:p>
+        <w:p>
+          <w:pPr>
+            <w:pStyle w:val="TM2"/>
+            <w:tabs>
+              <w:tab w:val="right" w:leader="dot" w:pos="9062"/>
+            </w:tabs>
+            <w:rPr>
+              <w:rFonts w:asciiTheme="minorHAnsi" w:eastAsiaTheme="minorEastAsia" w:hAnsiTheme="minorHAnsi" w:cstheme="minorBidi"/>
+              <w:noProof/>
+              <w:kern w:val="2"/>
+              <w:sz w:val="18"/>
+              <w:szCs w:val="18"/>
+              <w:lang w:val="fr-BE" w:eastAsia="fr-BE"/>
+              <w14:ligatures w14:val="standardContextual"/>
+            </w:rPr>
+          </w:pPr>
+          <w:hyperlink w:anchor="_Toc135704384" w:history="1">
+            <w:r>
+              <w:rPr>
+                <w:rStyle w:val="Lienhypertexte"/>
+                <w:rFonts w:cstheme="minorHAnsi"/>
+                <w:noProof/>
+                <w:sz w:val="28"/>
+                <w:szCs w:val="28"/>
+                <w:lang w:eastAsia="fr-BE"/>
+              </w:rPr>
+              <w:t>4.3) Si j'avais disposé de plus de temps, qu'aurais-je pu améliorer ?</w:t>
+            </w:r>
+            <w:r>
+              <w:rPr>
+                <w:noProof/>
+                <w:webHidden/>
+                <w:sz w:val="28"/>
+                <w:szCs w:val="28"/>
+              </w:rPr>
+              <w:tab/>
+            </w:r>
+            <w:r>
+              <w:rPr>
+                <w:noProof/>
+                <w:webHidden/>
+                <w:sz w:val="28"/>
+                <w:szCs w:val="28"/>
+              </w:rPr>
+              <w:fldChar w:fldCharType="begin"/>
+            </w:r>
+            <w:r>
+              <w:rPr>
+                <w:noProof/>
+                <w:webHidden/>
+                <w:sz w:val="28"/>
+                <w:szCs w:val="28"/>
+              </w:rPr>
+              <w:instrText xml:space="preserve"> PAGEREF _Toc135704384 \h </w:instrText>
+            </w:r>
+            <w:r>
+              <w:rPr>
+                <w:noProof/>
+                <w:webHidden/>
+                <w:sz w:val="28"/>
+                <w:szCs w:val="28"/>
+              </w:rPr>
+            </w:r>
+            <w:r>
+              <w:rPr>
+                <w:noProof/>
+                <w:webHidden/>
+                <w:sz w:val="28"/>
+                <w:szCs w:val="28"/>
+              </w:rPr>
+              <w:fldChar w:fldCharType="separate"/>
+            </w:r>
+            <w:r>
+              <w:rPr>
+                <w:noProof/>
+                <w:webHidden/>
+                <w:sz w:val="28"/>
+                <w:szCs w:val="28"/>
+              </w:rPr>
+              <w:t>19</w:t>
+            </w:r>
+            <w:r>
+              <w:rPr>
+                <w:noProof/>
+                <w:webHidden/>
+                <w:sz w:val="28"/>
+                <w:szCs w:val="28"/>
               </w:rPr>
               <w:fldChar w:fldCharType="end"/>
             </w:r>
@@ -1410,20 +1796,18 @@
               <w:bCs w:val="0"/>
               <w:noProof/>
               <w:kern w:val="2"/>
-              <w:sz w:val="20"/>
-              <w:szCs w:val="20"/>
+              <w:sz w:val="22"/>
+              <w:szCs w:val="22"/>
               <w:lang w:val="fr-BE" w:eastAsia="fr-BE"/>
               <w14:ligatures w14:val="standardContextual"/>
             </w:rPr>
           </w:pPr>
-          <w:hyperlink w:anchor="_Toc135004471" w:history="1">
+          <w:hyperlink w:anchor="_Toc135704385" w:history="1">
             <w:r>
               <w:rPr>
                 <w:rStyle w:val="Lienhypertexte"/>
                 <w:rFonts w:cstheme="minorHAnsi"/>
                 <w:noProof/>
-                <w:sz w:val="32"/>
-                <w:szCs w:val="32"/>
               </w:rPr>
               <w:t>5)Conclusion</w:t>
             </w:r>
@@ -1431,8 +1815,6 @@
               <w:rPr>
                 <w:noProof/>
                 <w:webHidden/>
-                <w:sz w:val="32"/>
-                <w:szCs w:val="32"/>
               </w:rPr>
               <w:tab/>
             </w:r>
@@ -1440,8 +1822,6 @@
               <w:rPr>
                 <w:noProof/>
                 <w:webHidden/>
-                <w:sz w:val="32"/>
-                <w:szCs w:val="32"/>
               </w:rPr>
               <w:fldChar w:fldCharType="begin"/>
             </w:r>
@@ -1449,25 +1829,19 @@
               <w:rPr>
                 <w:noProof/>
                 <w:webHidden/>
-                <w:sz w:val="32"/>
-                <w:szCs w:val="32"/>
-              </w:rPr>
-              <w:instrText xml:space="preserve"> PAGEREF _Toc135004471 \h </w:instrText>
+              </w:rPr>
+              <w:instrText xml:space="preserve"> PAGEREF _Toc135704385 \h </w:instrText>
             </w:r>
             <w:r>
               <w:rPr>
                 <w:noProof/>
                 <w:webHidden/>
-                <w:sz w:val="32"/>
-                <w:szCs w:val="32"/>
               </w:rPr>
             </w:r>
             <w:r>
               <w:rPr>
                 <w:noProof/>
                 <w:webHidden/>
-                <w:sz w:val="32"/>
-                <w:szCs w:val="32"/>
               </w:rPr>
               <w:fldChar w:fldCharType="separate"/>
             </w:r>
@@ -1475,17 +1849,13 @@
               <w:rPr>
                 <w:noProof/>
                 <w:webHidden/>
-                <w:sz w:val="32"/>
-                <w:szCs w:val="32"/>
-              </w:rPr>
-              <w:t>13</w:t>
+              </w:rPr>
+              <w:t>20</w:t>
             </w:r>
             <w:r>
               <w:rPr>
                 <w:noProof/>
                 <w:webHidden/>
-                <w:sz w:val="32"/>
-                <w:szCs w:val="32"/>
               </w:rPr>
               <w:fldChar w:fldCharType="end"/>
             </w:r>
@@ -1538,7 +1908,7 @@
           <w:lang w:val="fr-FR"/>
         </w:rPr>
       </w:pPr>
-      <w:bookmarkStart w:id="0" w:name="_Toc135004460"/>
+      <w:bookmarkStart w:id="0" w:name="_Toc135704369"/>
       <w:r>
         <w:rPr>
           <w:rFonts w:asciiTheme="minorHAnsi" w:hAnsiTheme="minorHAnsi" w:cstheme="minorHAnsi"/>
@@ -1711,7 +2081,7 @@
           <w:lang w:val="fr-FR"/>
         </w:rPr>
       </w:pPr>
-      <w:bookmarkStart w:id="1" w:name="_Toc135004461"/>
+      <w:bookmarkStart w:id="1" w:name="_Toc135704370"/>
       <w:r>
         <w:rPr>
           <w:rFonts w:asciiTheme="minorHAnsi" w:hAnsiTheme="minorHAnsi" w:cstheme="minorHAnsi"/>
@@ -1723,19 +2093,7 @@
           <w:lang w:val="fr-FR"/>
         </w:rPr>
         <w:lastRenderedPageBreak/>
-        <w:t>2)</w:t>
-      </w:r>
-      <w:r>
-        <w:rPr>
-          <w:rFonts w:asciiTheme="minorHAnsi" w:hAnsiTheme="minorHAnsi" w:cstheme="minorHAnsi"/>
-          <w:b/>
-          <w:bCs/>
-          <w:color w:val="000000" w:themeColor="text1"/>
-          <w:sz w:val="48"/>
-          <w:szCs w:val="48"/>
-          <w:lang w:val="fr-FR"/>
-        </w:rPr>
-        <w:t>Présentation de l’interface graphique</w:t>
+        <w:t>2)Présentation de l’interface graphique</w:t>
       </w:r>
       <w:bookmarkEnd w:id="1"/>
     </w:p>
@@ -1760,7 +2118,7 @@
           <w:lang w:val="fr-FR"/>
         </w:rPr>
       </w:pPr>
-      <w:bookmarkStart w:id="2" w:name="_Toc135004462"/>
+      <w:bookmarkStart w:id="2" w:name="_Toc135704371"/>
       <w:r>
         <w:rPr>
           <w:rFonts w:asciiTheme="minorHAnsi" w:hAnsiTheme="minorHAnsi" w:cstheme="minorHAnsi"/>
@@ -1771,7 +2129,7 @@
           <w:szCs w:val="28"/>
           <w:lang w:val="fr-FR"/>
         </w:rPr>
-        <w:t>2.</w:t>
+        <w:t xml:space="preserve">2.1) </w:t>
       </w:r>
       <w:r>
         <w:rPr>
@@ -1783,18 +2141,6 @@
           <w:szCs w:val="28"/>
           <w:lang w:val="fr-FR"/>
         </w:rPr>
-        <w:t xml:space="preserve">1) </w:t>
-      </w:r>
-      <w:r>
-        <w:rPr>
-          <w:rFonts w:asciiTheme="minorHAnsi" w:hAnsiTheme="minorHAnsi" w:cstheme="minorHAnsi"/>
-          <w:b/>
-          <w:bCs/>
-          <w:color w:val="000000" w:themeColor="text1"/>
-          <w:sz w:val="28"/>
-          <w:szCs w:val="28"/>
-          <w:lang w:val="fr-FR"/>
-        </w:rPr>
         <w:t>Interface graphique</w:t>
       </w:r>
       <w:bookmarkEnd w:id="2"/>
@@ -1809,91 +2155,7 @@
         <w:rPr>
           <w:lang w:val="fr-FR"/>
         </w:rPr>
-        <w:t xml:space="preserve">Je tiens à préciser que cette interface graphique n'aurait jamais été possible sans l'utilisation du </w:t>
-      </w:r>
-      <w:proofErr w:type="spellStart"/>
-      <w:r>
-        <w:rPr>
-          <w:lang w:val="fr-FR"/>
-        </w:rPr>
-        <w:t>FXML</w:t>
-      </w:r>
-      <w:proofErr w:type="spellEnd"/>
-      <w:r>
-        <w:rPr>
-          <w:lang w:val="fr-FR"/>
-        </w:rPr>
-        <w:t xml:space="preserve">. En effet, j'ai commencé le projet en utilisant le </w:t>
-      </w:r>
-      <w:proofErr w:type="spellStart"/>
-      <w:r>
-        <w:rPr>
-          <w:lang w:val="fr-FR"/>
-        </w:rPr>
-        <w:t>FXML</w:t>
-      </w:r>
-      <w:proofErr w:type="spellEnd"/>
-      <w:r>
-        <w:rPr>
-          <w:lang w:val="fr-FR"/>
-        </w:rPr>
-        <w:t xml:space="preserve"> car c'est beaucoup plus simple. Avec le </w:t>
-      </w:r>
-      <w:proofErr w:type="spellStart"/>
-      <w:r>
-        <w:rPr>
-          <w:lang w:val="fr-FR"/>
-        </w:rPr>
-        <w:t>Scene</w:t>
-      </w:r>
-      <w:proofErr w:type="spellEnd"/>
-      <w:r>
-        <w:rPr>
-          <w:lang w:val="fr-FR"/>
-        </w:rPr>
-        <w:t xml:space="preserve"> Builder, il était possible de modifier directement le style de l'interface sans avoir à exécuter l'application, comme dans Android Studio. J'ai beaucoup apprécié cette fonctionnalité de </w:t>
-      </w:r>
-      <w:proofErr w:type="spellStart"/>
-      <w:r>
-        <w:rPr>
-          <w:lang w:val="fr-FR"/>
-        </w:rPr>
-        <w:t>JavaFX</w:t>
-      </w:r>
-      <w:proofErr w:type="spellEnd"/>
-      <w:r>
-        <w:rPr>
-          <w:lang w:val="fr-FR"/>
-        </w:rPr>
-        <w:t xml:space="preserve">. Cependant, pour le fichier </w:t>
-      </w:r>
-      <w:proofErr w:type="spellStart"/>
-      <w:r>
-        <w:rPr>
-          <w:lang w:val="fr-FR"/>
-        </w:rPr>
-        <w:t>run.sh</w:t>
-      </w:r>
-      <w:proofErr w:type="spellEnd"/>
-      <w:r>
-        <w:rPr>
-          <w:lang w:val="fr-FR"/>
-        </w:rPr>
-        <w:t xml:space="preserve">, j'ai dû traduire mon code </w:t>
-      </w:r>
-      <w:proofErr w:type="spellStart"/>
-      <w:r>
-        <w:rPr>
-          <w:lang w:val="fr-FR"/>
-        </w:rPr>
-        <w:t>FXML</w:t>
-      </w:r>
-      <w:proofErr w:type="spellEnd"/>
-      <w:r>
-        <w:rPr>
-          <w:lang w:val="fr-FR"/>
-        </w:rPr>
-        <w:t xml:space="preserve"> en code Java afin de pouvoir exécuter mon projet.</w:t>
+        <w:t>Je tiens à préciser que cette interface graphique n'aurait jamais été possible sans l'utilisation du FXML. En effet, j'ai commencé le projet en utilisant le FXML car c'est beaucoup plus simple. Avec le Scene Builder, il était possible de modifier directement le style de l'interface sans avoir à exécuter l'application, comme dans Android Studio. J'ai beaucoup apprécié cette fonctionnalité de JavaFX. Cependant, pour le fichier run.sh, j'ai dû traduire mon code FXML en code Java afin de pouvoir exécuter mon projet.</w:t>
       </w:r>
     </w:p>
     <w:p>
@@ -1930,7 +2192,7 @@
           <w:szCs w:val="28"/>
         </w:rPr>
         <w:drawing>
-          <wp:inline distT="0" distB="0" distL="0" distR="0" wp14:anchorId="66DBA440" wp14:editId="7F66B307">
+          <wp:inline distT="0" distB="0" distL="0" distR="0" wp14:anchorId="50B04779" wp14:editId="15B2C899">
             <wp:extent cx="4501869" cy="3105150"/>
             <wp:effectExtent l="95250" t="76200" r="89535" b="952500"/>
             <wp:docPr id="499299021" name="Image 1" descr="Une image contenant capture d’écran, Rectangle, carré, Caractère coloré&#10;&#10;Description générée automatiquement"/>
@@ -2025,84 +2287,14 @@
         <w:rPr>
           <w:rStyle w:val="fontstyle01"/>
         </w:rPr>
-        <w:t xml:space="preserve">Dans la partie gauche de l'interface, vous trouverez la zone de stockage des produits. Nous avons déjà enregistré plusieurs types de produits dans notre système. Par exemple, nous avons le </w:t>
-      </w:r>
-      <w:proofErr w:type="spellStart"/>
-      <w:r>
-        <w:rPr>
-          <w:rStyle w:val="fontstyle01"/>
-        </w:rPr>
-        <w:t>P7</w:t>
-      </w:r>
-      <w:proofErr w:type="spellEnd"/>
-      <w:r>
-        <w:rPr>
-          <w:rStyle w:val="fontstyle01"/>
-        </w:rPr>
-        <w:t xml:space="preserve">, un drone de surveillance, le </w:t>
-      </w:r>
-      <w:proofErr w:type="spellStart"/>
-      <w:r>
-        <w:rPr>
-          <w:rStyle w:val="fontstyle01"/>
-        </w:rPr>
-        <w:t>P6</w:t>
-      </w:r>
-      <w:proofErr w:type="spellEnd"/>
-      <w:r>
-        <w:rPr>
-          <w:rStyle w:val="fontstyle01"/>
-        </w:rPr>
-        <w:t xml:space="preserve">, un robot suiveur, le P1, une batterie, le P2, un </w:t>
+        <w:t xml:space="preserve">Dans la partie gauche de l'interface, vous trouverez la zone de stockage des produits. Nous avons déjà enregistré plusieurs types de produits dans notre système. Par exemple, nous avons le P7, un drone de surveillance, le P6, un robot suiveur, le P1, une batterie, le P2, un </w:t>
       </w:r>
       <w:r>
         <w:rPr>
           <w:rStyle w:val="fontstyle01"/>
         </w:rPr>
         <w:lastRenderedPageBreak/>
-        <w:t xml:space="preserve">capteur de mouvement, et le </w:t>
-      </w:r>
-      <w:proofErr w:type="spellStart"/>
-      <w:r>
-        <w:rPr>
-          <w:rStyle w:val="fontstyle01"/>
-        </w:rPr>
-        <w:t>P3</w:t>
-      </w:r>
-      <w:proofErr w:type="spellEnd"/>
-      <w:r>
-        <w:rPr>
-          <w:rStyle w:val="fontstyle01"/>
-        </w:rPr>
-        <w:t xml:space="preserve">, un moteur électrique. Il est également possible d'introduire d'autres produits, tels que le </w:t>
-      </w:r>
-      <w:proofErr w:type="spellStart"/>
-      <w:r>
-        <w:rPr>
-          <w:rStyle w:val="fontstyle01"/>
-        </w:rPr>
-        <w:t>P4</w:t>
-      </w:r>
-      <w:proofErr w:type="spellEnd"/>
-      <w:r>
-        <w:rPr>
-          <w:rStyle w:val="fontstyle01"/>
-        </w:rPr>
-        <w:t xml:space="preserve">, une alarme de sécurité de couleur rouge foncé, ou encore le </w:t>
-      </w:r>
-      <w:proofErr w:type="spellStart"/>
-      <w:r>
-        <w:rPr>
-          <w:rStyle w:val="fontstyle01"/>
-        </w:rPr>
-        <w:t>P5</w:t>
-      </w:r>
-      <w:proofErr w:type="spellEnd"/>
-      <w:r>
-        <w:rPr>
-          <w:rStyle w:val="fontstyle01"/>
-        </w:rPr>
-        <w:t>, une voiture télécommandée de couleur orange.</w:t>
+        <w:t>capteur de mouvement, et le P3, un moteur électrique. Il est également possible d'introduire d'autres produits, tels que le P4, une alarme de sécurité de couleur rouge foncé, ou encore le P5, une voiture télécommandée de couleur orange.</w:t>
       </w:r>
     </w:p>
     <w:p>
@@ -2211,7 +2403,7 @@
           <w:szCs w:val="28"/>
         </w:rPr>
       </w:pPr>
-      <w:bookmarkStart w:id="3" w:name="_Toc135004463"/>
+      <w:bookmarkStart w:id="3" w:name="_Toc135704372"/>
       <w:r>
         <w:rPr>
           <w:rStyle w:val="fontstyle01"/>
@@ -2220,7 +2412,7 @@
           <w:sz w:val="28"/>
           <w:szCs w:val="28"/>
         </w:rPr>
-        <w:t>2.</w:t>
+        <w:t>2.2</w:t>
       </w:r>
       <w:r>
         <w:rPr>
@@ -2230,7 +2422,7 @@
           <w:sz w:val="28"/>
           <w:szCs w:val="28"/>
         </w:rPr>
-        <w:t>2</w:t>
+        <w:t xml:space="preserve">) </w:t>
       </w:r>
       <w:r>
         <w:rPr>
@@ -2240,16 +2432,6 @@
           <w:sz w:val="28"/>
           <w:szCs w:val="28"/>
         </w:rPr>
-        <w:t xml:space="preserve">) </w:t>
-      </w:r>
-      <w:r>
-        <w:rPr>
-          <w:rStyle w:val="fontstyle01"/>
-          <w:b/>
-          <w:bCs/>
-          <w:sz w:val="28"/>
-          <w:szCs w:val="28"/>
-        </w:rPr>
         <w:t>Optimisation</w:t>
       </w:r>
       <w:bookmarkEnd w:id="3"/>
@@ -2340,7 +2522,7 @@
           <w:szCs w:val="28"/>
         </w:rPr>
         <w:drawing>
-          <wp:inline distT="0" distB="0" distL="0" distR="0" wp14:anchorId="4A00EBDA" wp14:editId="2064E78F">
+          <wp:inline distT="0" distB="0" distL="0" distR="0" wp14:anchorId="06C64EAE" wp14:editId="00C52C6D">
             <wp:extent cx="784928" cy="1394581"/>
             <wp:effectExtent l="95250" t="76200" r="91440" b="491490"/>
             <wp:docPr id="264074613" name="Image 1" descr="Une image contenant texte, capture d’écran, Police, nombre&#10;&#10;Description générée automatiquement"/>
@@ -2474,7 +2656,7 @@
           <w:szCs w:val="28"/>
         </w:rPr>
       </w:pPr>
-      <w:bookmarkStart w:id="4" w:name="_Toc135004464"/>
+      <w:bookmarkStart w:id="4" w:name="_Toc135704373"/>
       <w:r>
         <w:rPr>
           <w:rStyle w:val="fontstyle01"/>
@@ -2484,7 +2666,7 @@
           <w:szCs w:val="28"/>
         </w:rPr>
         <w:lastRenderedPageBreak/>
-        <w:t>2.</w:t>
+        <w:t xml:space="preserve">2.3) </w:t>
       </w:r>
       <w:r>
         <w:rPr>
@@ -2494,26 +2676,6 @@
           <w:sz w:val="28"/>
           <w:szCs w:val="28"/>
         </w:rPr>
-        <w:t>3</w:t>
-      </w:r>
-      <w:r>
-        <w:rPr>
-          <w:rStyle w:val="fontstyle01"/>
-          <w:b/>
-          <w:bCs/>
-          <w:sz w:val="28"/>
-          <w:szCs w:val="28"/>
-        </w:rPr>
-        <w:t xml:space="preserve">) </w:t>
-      </w:r>
-      <w:r>
-        <w:rPr>
-          <w:rStyle w:val="fontstyle01"/>
-          <w:b/>
-          <w:bCs/>
-          <w:sz w:val="28"/>
-          <w:szCs w:val="28"/>
-        </w:rPr>
         <w:t>Lettres et nombres de la zone des produits</w:t>
       </w:r>
       <w:bookmarkEnd w:id="4"/>
@@ -2546,7 +2708,7 @@
           <w:noProof/>
         </w:rPr>
         <w:drawing>
-          <wp:inline distT="0" distB="0" distL="0" distR="0" wp14:anchorId="7227C88E" wp14:editId="5F65C64F">
+          <wp:inline distT="0" distB="0" distL="0" distR="0" wp14:anchorId="27460274" wp14:editId="43D8E01A">
             <wp:extent cx="4203700" cy="3642336"/>
             <wp:effectExtent l="95250" t="76200" r="101600" b="1120775"/>
             <wp:docPr id="551901209" name="Image 1" descr="Une image contenant capture d’écran, Rectangle, carré, Caractère coloré&#10;&#10;Description générée automatiquement"/>
@@ -2675,13 +2837,7 @@
         <w:rPr>
           <w:rStyle w:val="fontstyle01"/>
         </w:rPr>
-        <w:t xml:space="preserve"> »</w:t>
-      </w:r>
-      <w:r>
-        <w:rPr>
-          <w:rStyle w:val="fontstyle01"/>
-        </w:rPr>
-        <w:t>, les lignes et les colonnes de l'interface se transforment en numéros, facilitant ainsi l'identification et la localisation des emplacements de stockage</w:t>
+        <w:t xml:space="preserve"> », les lignes et les colonnes de l'interface se transforment en numéros, facilitant ainsi l'identification et la localisation des emplacements de stockage</w:t>
       </w:r>
       <w:r>
         <w:rPr>
@@ -2717,13 +2873,7 @@
         <w:rPr>
           <w:rStyle w:val="fontstyle01"/>
         </w:rPr>
-        <w:t xml:space="preserve"> »</w:t>
-      </w:r>
-      <w:r>
-        <w:rPr>
-          <w:rStyle w:val="fontstyle01"/>
-        </w:rPr>
-        <w:t>. Cependant, si vous appuyez à nouveau sur le bouton, les lignes et les colonnes redeviennent des lettres, offrant une représentation plus conventionnelle de l'emplacement</w:t>
+        <w:t xml:space="preserve"> ». Cependant, si vous appuyez à nouveau sur le bouton, les lignes et les colonnes redeviennent des lettres, offrant une représentation plus conventionnelle de l'emplacement</w:t>
       </w:r>
       <w:r>
         <w:rPr>
@@ -2747,13 +2897,7 @@
         <w:rPr>
           <w:rStyle w:val="fontstyle01"/>
         </w:rPr>
-        <w:t xml:space="preserve"> »</w:t>
-      </w:r>
-      <w:r>
-        <w:rPr>
-          <w:rStyle w:val="fontstyle01"/>
-        </w:rPr>
-        <w:t>.</w:t>
+        <w:t xml:space="preserve"> ».</w:t>
       </w:r>
     </w:p>
     <w:p>
@@ -2781,7 +2925,7 @@
           <w:szCs w:val="28"/>
         </w:rPr>
       </w:pPr>
-      <w:bookmarkStart w:id="5" w:name="_Toc135004465"/>
+      <w:bookmarkStart w:id="5" w:name="_Toc135704374"/>
       <w:r>
         <w:rPr>
           <w:rStyle w:val="fontstyle01"/>
@@ -2791,7 +2935,7 @@
           <w:szCs w:val="28"/>
         </w:rPr>
         <w:lastRenderedPageBreak/>
-        <w:t>2.</w:t>
+        <w:t>2.4</w:t>
       </w:r>
       <w:r>
         <w:rPr>
@@ -2801,7 +2945,7 @@
           <w:sz w:val="28"/>
           <w:szCs w:val="28"/>
         </w:rPr>
-        <w:t>4</w:t>
+        <w:t xml:space="preserve">) Alerte </w:t>
       </w:r>
       <w:r>
         <w:rPr>
@@ -2811,7 +2955,7 @@
           <w:sz w:val="28"/>
           <w:szCs w:val="28"/>
         </w:rPr>
-        <w:t xml:space="preserve">) Alerte </w:t>
+        <w:t>zone produit</w:t>
       </w:r>
       <w:r>
         <w:rPr>
@@ -2821,16 +2965,6 @@
           <w:sz w:val="28"/>
           <w:szCs w:val="28"/>
         </w:rPr>
-        <w:t>zone produit</w:t>
-      </w:r>
-      <w:r>
-        <w:rPr>
-          <w:rStyle w:val="fontstyle01"/>
-          <w:b/>
-          <w:bCs/>
-          <w:sz w:val="28"/>
-          <w:szCs w:val="28"/>
-        </w:rPr>
         <w:t xml:space="preserve"> complet</w:t>
       </w:r>
       <w:bookmarkEnd w:id="5"/>
@@ -2862,7 +2996,7 @@
           <w:noProof/>
         </w:rPr>
         <w:drawing>
-          <wp:inline distT="0" distB="0" distL="0" distR="0" wp14:anchorId="3201ACCC" wp14:editId="3FE4C351">
+          <wp:inline distT="0" distB="0" distL="0" distR="0" wp14:anchorId="721A211E" wp14:editId="6F7571FC">
             <wp:extent cx="4587638" cy="1447925"/>
             <wp:effectExtent l="95250" t="95250" r="99060" b="495300"/>
             <wp:docPr id="750832072" name="Image 1" descr="Une image contenant texte, Police, capture d’écran&#10;&#10;Description générée automatiquement"/>
@@ -2962,7 +3096,7 @@
           <w:szCs w:val="28"/>
         </w:rPr>
       </w:pPr>
-      <w:bookmarkStart w:id="6" w:name="_Toc135004466"/>
+      <w:bookmarkStart w:id="6" w:name="_Toc135704375"/>
       <w:r>
         <w:rPr>
           <w:rStyle w:val="fontstyle01"/>
@@ -2971,7 +3105,7 @@
           <w:sz w:val="28"/>
           <w:szCs w:val="28"/>
         </w:rPr>
-        <w:t>2.</w:t>
+        <w:t>2.5</w:t>
       </w:r>
       <w:r>
         <w:rPr>
@@ -2981,7 +3115,7 @@
           <w:sz w:val="28"/>
           <w:szCs w:val="28"/>
         </w:rPr>
-        <w:t>5</w:t>
+        <w:t xml:space="preserve">) Alerte </w:t>
       </w:r>
       <w:r>
         <w:rPr>
@@ -2991,7 +3125,7 @@
           <w:sz w:val="28"/>
           <w:szCs w:val="28"/>
         </w:rPr>
-        <w:t xml:space="preserve">) Alerte </w:t>
+        <w:t>zone composant</w:t>
       </w:r>
       <w:r>
         <w:rPr>
@@ -3001,16 +3135,6 @@
           <w:sz w:val="28"/>
           <w:szCs w:val="28"/>
         </w:rPr>
-        <w:t>zone composant</w:t>
-      </w:r>
-      <w:r>
-        <w:rPr>
-          <w:rStyle w:val="fontstyle01"/>
-          <w:b/>
-          <w:bCs/>
-          <w:sz w:val="28"/>
-          <w:szCs w:val="28"/>
-        </w:rPr>
         <w:t xml:space="preserve"> complet</w:t>
       </w:r>
       <w:bookmarkEnd w:id="6"/>
@@ -3033,11 +3157,6 @@
           <w:rStyle w:val="fontstyle01"/>
         </w:rPr>
         <w:tab/>
-      </w:r>
-      <w:r>
-        <w:rPr>
-          <w:rStyle w:val="fontstyle01"/>
-        </w:rPr>
         <w:t xml:space="preserve">  </w:t>
       </w:r>
       <w:r>
@@ -3046,7 +3165,7 @@
           <w:noProof/>
         </w:rPr>
         <w:drawing>
-          <wp:inline distT="0" distB="0" distL="0" distR="0" wp14:anchorId="7A7A35DB" wp14:editId="27B6F310">
+          <wp:inline distT="0" distB="0" distL="0" distR="0" wp14:anchorId="07A2B494" wp14:editId="07F65821">
             <wp:extent cx="4541914" cy="1440305"/>
             <wp:effectExtent l="95250" t="95250" r="106680" b="502920"/>
             <wp:docPr id="1309490482" name="Image 1" descr="Une image contenant texte, capture d’écran, Police&#10;&#10;Description générée automatiquement"/>
@@ -3133,7 +3252,7 @@
           <w:szCs w:val="28"/>
         </w:rPr>
       </w:pPr>
-      <w:bookmarkStart w:id="7" w:name="_Toc135004467"/>
+      <w:bookmarkStart w:id="7" w:name="_Toc135704376"/>
       <w:r>
         <w:rPr>
           <w:rStyle w:val="fontstyle01"/>
@@ -3143,7 +3262,7 @@
           <w:szCs w:val="28"/>
         </w:rPr>
         <w:lastRenderedPageBreak/>
-        <w:t>2.</w:t>
+        <w:t>2.6</w:t>
       </w:r>
       <w:r>
         <w:rPr>
@@ -3153,7 +3272,7 @@
           <w:sz w:val="28"/>
           <w:szCs w:val="28"/>
         </w:rPr>
-        <w:t>6</w:t>
+        <w:t xml:space="preserve">) </w:t>
       </w:r>
       <w:r>
         <w:rPr>
@@ -3163,51 +3282,9 @@
           <w:sz w:val="28"/>
           <w:szCs w:val="28"/>
         </w:rPr>
-        <w:t xml:space="preserve">) </w:t>
-      </w:r>
-      <w:r>
-        <w:rPr>
-          <w:rStyle w:val="fontstyle01"/>
-          <w:b/>
-          <w:bCs/>
-          <w:sz w:val="28"/>
-          <w:szCs w:val="28"/>
-        </w:rPr>
-        <w:t>Information Emplacement</w:t>
-      </w:r>
-      <w:r>
-        <w:rPr>
-          <w:rStyle w:val="fontstyle01"/>
-          <w:b/>
-          <w:bCs/>
-          <w:sz w:val="28"/>
-          <w:szCs w:val="28"/>
-        </w:rPr>
-        <w:t>s</w:t>
-      </w:r>
-      <w:r>
-        <w:rPr>
-          <w:rStyle w:val="fontstyle01"/>
-          <w:b/>
-          <w:bCs/>
-          <w:sz w:val="28"/>
-          <w:szCs w:val="28"/>
-        </w:rPr>
-        <w:t xml:space="preserve"> </w:t>
-      </w:r>
-      <w:proofErr w:type="spellStart"/>
-      <w:r>
-        <w:rPr>
-          <w:rStyle w:val="fontstyle01"/>
-          <w:b/>
-          <w:bCs/>
-          <w:sz w:val="28"/>
-          <w:szCs w:val="28"/>
-        </w:rPr>
-        <w:t>innocupé</w:t>
+        <w:t>Information Emplacements innocupé</w:t>
       </w:r>
       <w:bookmarkEnd w:id="7"/>
-      <w:proofErr w:type="spellEnd"/>
     </w:p>
     <w:p>
       <w:pPr>
@@ -3242,7 +3319,7 @@
           <w:szCs w:val="28"/>
         </w:rPr>
         <w:drawing>
-          <wp:inline distT="0" distB="0" distL="0" distR="0" wp14:anchorId="70E2F9CE" wp14:editId="2F6A8DCF">
+          <wp:inline distT="0" distB="0" distL="0" distR="0" wp14:anchorId="109F8C9C" wp14:editId="53E1ED00">
             <wp:extent cx="3688400" cy="3482642"/>
             <wp:effectExtent l="95250" t="95250" r="102870" b="1070610"/>
             <wp:docPr id="1281746425" name="Image 1" descr="Une image contenant texte, capture d’écran&#10;&#10;Description générée automatiquement"/>
@@ -3357,7 +3434,7 @@
           <w:szCs w:val="28"/>
         </w:rPr>
       </w:pPr>
-      <w:bookmarkStart w:id="8" w:name="_Toc135004468"/>
+      <w:bookmarkStart w:id="8" w:name="_Toc135704377"/>
       <w:r>
         <w:rPr>
           <w:rStyle w:val="fontstyle01"/>
@@ -3367,7 +3444,7 @@
           <w:szCs w:val="28"/>
         </w:rPr>
         <w:lastRenderedPageBreak/>
-        <w:t>2.</w:t>
+        <w:t>2.7</w:t>
       </w:r>
       <w:r>
         <w:rPr>
@@ -3377,7 +3454,7 @@
           <w:sz w:val="28"/>
           <w:szCs w:val="28"/>
         </w:rPr>
-        <w:t>7</w:t>
+        <w:t xml:space="preserve">) </w:t>
       </w:r>
       <w:r>
         <w:rPr>
@@ -3387,16 +3464,6 @@
           <w:sz w:val="28"/>
           <w:szCs w:val="28"/>
         </w:rPr>
-        <w:t xml:space="preserve">) </w:t>
-      </w:r>
-      <w:r>
-        <w:rPr>
-          <w:rStyle w:val="fontstyle01"/>
-          <w:b/>
-          <w:bCs/>
-          <w:sz w:val="28"/>
-          <w:szCs w:val="28"/>
-        </w:rPr>
         <w:t>Information Emplacements occupé</w:t>
       </w:r>
       <w:bookmarkEnd w:id="8"/>
@@ -3442,7 +3509,7 @@
           <w:szCs w:val="22"/>
         </w:rPr>
         <w:drawing>
-          <wp:inline distT="0" distB="0" distL="0" distR="0" wp14:anchorId="3489D3F8" wp14:editId="19C3F0EC">
+          <wp:inline distT="0" distB="0" distL="0" distR="0" wp14:anchorId="1D4DF8E9" wp14:editId="5352C94D">
             <wp:extent cx="3441700" cy="3259451"/>
             <wp:effectExtent l="95250" t="76200" r="101600" b="1008380"/>
             <wp:docPr id="2078708097" name="Image 1" descr="Une image contenant texte, capture d’écran, Police, Page web&#10;&#10;Description générée automatiquement"/>
@@ -3527,55 +3594,7 @@
           <w:sz w:val="22"/>
           <w:szCs w:val="22"/>
         </w:rPr>
-        <w:t xml:space="preserve"> le produit.</w:t>
-      </w:r>
-      <w:r>
-        <w:rPr>
-          <w:rStyle w:val="fontstyle01"/>
-          <w:sz w:val="22"/>
-          <w:szCs w:val="22"/>
-        </w:rPr>
-        <w:t xml:space="preserve"> Si on appuie sur vendre produit, un fichier txt sera </w:t>
-      </w:r>
-      <w:r>
-        <w:rPr>
-          <w:rStyle w:val="fontstyle01"/>
-          <w:sz w:val="22"/>
-          <w:szCs w:val="22"/>
-        </w:rPr>
-        <w:t>générer</w:t>
-      </w:r>
-      <w:r>
-        <w:rPr>
-          <w:rStyle w:val="fontstyle01"/>
-          <w:sz w:val="22"/>
-          <w:szCs w:val="22"/>
-        </w:rPr>
-        <w:t xml:space="preserve"> avec </w:t>
-      </w:r>
-      <w:r>
-        <w:rPr>
-          <w:rStyle w:val="fontstyle01"/>
-          <w:sz w:val="22"/>
-          <w:szCs w:val="22"/>
-        </w:rPr>
-        <w:t>les informations</w:t>
-      </w:r>
-      <w:r>
-        <w:rPr>
-          <w:rStyle w:val="fontstyle01"/>
-          <w:sz w:val="22"/>
-          <w:szCs w:val="22"/>
-        </w:rPr>
-        <w:t xml:space="preserve"> du produit</w:t>
-      </w:r>
-      <w:r>
-        <w:rPr>
-          <w:rStyle w:val="fontstyle01"/>
-          <w:sz w:val="22"/>
-          <w:szCs w:val="22"/>
-        </w:rPr>
-        <w:t>.</w:t>
+        <w:t xml:space="preserve"> le produit. Si on appuie sur vendre produit, un fichier txt sera générer avec les informations du produit.</w:t>
       </w:r>
     </w:p>
     <w:p>
@@ -3595,7 +3614,7 @@
           <w:sz w:val="28"/>
           <w:szCs w:val="28"/>
         </w:rPr>
-        <w:t>2.</w:t>
+        <w:t>2.8</w:t>
       </w:r>
       <w:r>
         <w:rPr>
@@ -3605,7 +3624,7 @@
           <w:sz w:val="28"/>
           <w:szCs w:val="28"/>
         </w:rPr>
-        <w:t>8</w:t>
+        <w:t xml:space="preserve">) </w:t>
       </w:r>
       <w:r>
         <w:rPr>
@@ -3615,16 +3634,6 @@
           <w:sz w:val="28"/>
           <w:szCs w:val="28"/>
         </w:rPr>
-        <w:t xml:space="preserve">) </w:t>
-      </w:r>
-      <w:r>
-        <w:rPr>
-          <w:rStyle w:val="fontstyle01"/>
-          <w:b/>
-          <w:bCs/>
-          <w:sz w:val="28"/>
-          <w:szCs w:val="28"/>
-        </w:rPr>
         <w:t>Ticket</w:t>
       </w:r>
     </w:p>
@@ -3672,7 +3681,7 @@
           <w:noProof/>
         </w:rPr>
         <w:drawing>
-          <wp:inline distT="0" distB="0" distL="0" distR="0" wp14:anchorId="3A030499" wp14:editId="6107F660">
+          <wp:inline distT="0" distB="0" distL="0" distR="0" wp14:anchorId="2A0173D4" wp14:editId="14C5523A">
             <wp:extent cx="3147333" cy="1668925"/>
             <wp:effectExtent l="95250" t="76200" r="91440" b="579120"/>
             <wp:docPr id="1190457635" name="Image 1" descr="Une image contenant texte, capture d’écran, Police&#10;&#10;Description générée automatiquement"/>
@@ -3749,24 +3758,18 @@
           <w:szCs w:val="22"/>
         </w:rPr>
         <w:lastRenderedPageBreak/>
-        <w:t>Cependant si on appuie sur le bouton</w:t>
-      </w:r>
+        <w:t xml:space="preserve">Cependant si on appuie sur le bouton </w:t>
+      </w:r>
+      <w:proofErr w:type="gramStart"/>
       <w:r>
         <w:rPr>
           <w:rStyle w:val="fontstyle01"/>
           <w:sz w:val="22"/>
           <w:szCs w:val="22"/>
         </w:rPr>
-        <w:t xml:space="preserve"> </w:t>
-      </w:r>
-      <w:r>
-        <w:rPr>
-          <w:rStyle w:val="fontstyle01"/>
-          <w:sz w:val="22"/>
-          <w:szCs w:val="22"/>
-        </w:rPr>
         <w:t>« voir</w:t>
       </w:r>
+      <w:proofErr w:type="gramEnd"/>
       <w:r>
         <w:rPr>
           <w:rStyle w:val="fontstyle01"/>
@@ -3804,7 +3807,7 @@
           <w:szCs w:val="28"/>
         </w:rPr>
       </w:pPr>
-      <w:bookmarkStart w:id="9" w:name="_Toc135004469"/>
+      <w:bookmarkStart w:id="9" w:name="_Toc135704378"/>
       <w:r>
         <w:rPr>
           <w:rStyle w:val="fontstyle01"/>
@@ -3813,7 +3816,7 @@
           <w:sz w:val="28"/>
           <w:szCs w:val="28"/>
         </w:rPr>
-        <w:t>2.</w:t>
+        <w:t>2.9</w:t>
       </w:r>
       <w:r>
         <w:rPr>
@@ -3823,7 +3826,7 @@
           <w:sz w:val="28"/>
           <w:szCs w:val="28"/>
         </w:rPr>
-        <w:t>9</w:t>
+        <w:t xml:space="preserve">) </w:t>
       </w:r>
       <w:r>
         <w:rPr>
@@ -3833,16 +3836,6 @@
           <w:sz w:val="28"/>
           <w:szCs w:val="28"/>
         </w:rPr>
-        <w:t xml:space="preserve">) </w:t>
-      </w:r>
-      <w:r>
-        <w:rPr>
-          <w:rStyle w:val="fontstyle01"/>
-          <w:b/>
-          <w:bCs/>
-          <w:sz w:val="28"/>
-          <w:szCs w:val="28"/>
-        </w:rPr>
         <w:t>Statistiques de l’emplacement</w:t>
       </w:r>
       <w:bookmarkEnd w:id="9"/>
@@ -3887,7 +3880,7 @@
           <w:szCs w:val="22"/>
         </w:rPr>
         <w:drawing>
-          <wp:inline distT="0" distB="0" distL="0" distR="0" wp14:anchorId="24359CE6" wp14:editId="1D373BA2">
+          <wp:inline distT="0" distB="0" distL="0" distR="0" wp14:anchorId="70F0361C" wp14:editId="4A58D578">
             <wp:extent cx="3886537" cy="1325995"/>
             <wp:effectExtent l="95250" t="95250" r="95250" b="483870"/>
             <wp:docPr id="722729176" name="Image 1" descr="Une image contenant texte, capture d’écran, Police&#10;&#10;Description générée automatiquement"/>
@@ -4003,19 +3996,7 @@
           <w:szCs w:val="48"/>
           <w:lang w:val="fr-FR"/>
         </w:rPr>
-        <w:t>3)</w:t>
-      </w:r>
-      <w:r>
-        <w:rPr>
-          <w:rFonts w:cstheme="minorHAnsi"/>
-          <w:b/>
-          <w:bCs/>
-          <w:color w:val="0D0D0D" w:themeColor="text1" w:themeTint="F2"/>
-          <w:sz w:val="48"/>
-          <w:szCs w:val="48"/>
-          <w:lang w:val="fr-FR"/>
-        </w:rPr>
-        <w:t>Analyse et applications des Design Patterns</w:t>
+        <w:t>3)Analyse et applications des Design Patterns</w:t>
       </w:r>
     </w:p>
     <w:p>
@@ -4031,6 +4012,7 @@
           <w:szCs w:val="28"/>
         </w:rPr>
       </w:pPr>
+      <w:bookmarkStart w:id="10" w:name="_Toc135704379"/>
       <w:r>
         <w:rPr>
           <w:rStyle w:val="fontstyle01"/>
@@ -4061,6 +4043,7 @@
         </w:rPr>
         <w:t>Analyse</w:t>
       </w:r>
+      <w:bookmarkEnd w:id="10"/>
     </w:p>
     <w:p>
       <w:pPr>
@@ -4071,10 +4054,11 @@
       </w:pPr>
       <w:r>
         <w:rPr>
+          <w:noProof/>
           <w:lang w:val="fr-FR"/>
         </w:rPr>
         <w:drawing>
-          <wp:inline distT="0" distB="0" distL="0" distR="0" wp14:anchorId="5C577239" wp14:editId="4D27238B">
+          <wp:inline distT="0" distB="0" distL="0" distR="0" wp14:anchorId="4D023BD4" wp14:editId="69BE08AF">
             <wp:extent cx="5760720" cy="4044950"/>
             <wp:effectExtent l="0" t="0" r="0" b="0"/>
             <wp:docPr id="1444211967" name="Image 1" descr="Une image contenant texte, capture d’écran, Police, diagramme&#10;&#10;Description générée automatiquement"/>
@@ -4123,7 +4107,7 @@
           <w:lang w:val="fr-FR"/>
         </w:rPr>
         <w:drawing>
-          <wp:inline distT="0" distB="0" distL="0" distR="0" wp14:anchorId="550EFC36" wp14:editId="6DCFBE8F">
+          <wp:inline distT="0" distB="0" distL="0" distR="0" wp14:anchorId="3A600528" wp14:editId="10B2925F">
             <wp:extent cx="5760720" cy="2168525"/>
             <wp:effectExtent l="0" t="0" r="0" b="3175"/>
             <wp:docPr id="609307602" name="Image 1" descr="Une image contenant texte, ligne, capture d’écran, diagramme&#10;&#10;Description générée automatiquement"/>
@@ -4161,1312 +4145,21 @@
     </w:p>
     <w:p>
       <w:pPr>
-        <w:rPr>
-          <w:lang w:val="fr-FR"/>
-        </w:rPr>
-      </w:pPr>
-      <w:r>
-        <w:rPr>
-          <w:lang w:val="fr-FR"/>
-        </w:rPr>
-        <w:t>La classe "</w:t>
-      </w:r>
-      <w:proofErr w:type="spellStart"/>
-      <w:r>
-        <w:rPr>
-          <w:lang w:val="fr-FR"/>
-        </w:rPr>
-        <w:t>HELBElectroController</w:t>
-      </w:r>
-      <w:proofErr w:type="spellEnd"/>
-      <w:r>
-        <w:rPr>
-          <w:lang w:val="fr-FR"/>
-        </w:rPr>
-        <w:t xml:space="preserve">" joue le rôle de contrôleur dans mon architecture MVC (Modèle-Vue-Contrôleur). Le contrôleur agit comme un intermédiaire entre le modèle et la vue. Il reçoit les actions de l'utilisateur provenant de la vue, les traite et effectue les opérations nécessaires sur le modèle. Dans mon application, cette classe occupe une place centrale où toute la logique métier s'articule. C'est là que les emplacements pour les zones de stockage de produits ou de composants </w:t>
-      </w:r>
+        <w:jc w:val="both"/>
+        <w:rPr>
+          <w:lang w:val="fr-FR"/>
+        </w:rPr>
+      </w:pPr>
       <w:r>
         <w:rPr>
           <w:lang w:val="fr-FR"/>
         </w:rPr>
         <w:lastRenderedPageBreak/>
-        <w:t>sont créés, où l'optimisation est gérée, où les alertes sont traitées, et bien d'autres fonctionnalités principales de l'application.</w:t>
-      </w:r>
-    </w:p>
-    <w:p>
-      <w:pPr>
-        <w:rPr>
-          <w:lang w:val="fr-FR"/>
-        </w:rPr>
-      </w:pPr>
-      <w:r>
-        <w:rPr>
-          <w:lang w:val="fr-FR"/>
-        </w:rPr>
-        <w:t>La classe "</w:t>
-      </w:r>
-      <w:proofErr w:type="spellStart"/>
-      <w:r>
-        <w:rPr>
-          <w:lang w:val="fr-FR"/>
-        </w:rPr>
-        <w:t>HELBElectroView</w:t>
-      </w:r>
-      <w:proofErr w:type="spellEnd"/>
-      <w:r>
-        <w:rPr>
-          <w:lang w:val="fr-FR"/>
-        </w:rPr>
-        <w:t>" représente la vue dans mon architecture MVC. Elle est responsable de l'affichage des données de l'application et représente l'interface utilisateur avec laquelle l'utilisateur interagit. Elle joue un rôle essentiel dans la présentation des informations</w:t>
-      </w:r>
-      <w:r>
-        <w:rPr>
-          <w:lang w:val="fr-FR"/>
-        </w:rPr>
-        <w:t>.</w:t>
-      </w:r>
-    </w:p>
-    <w:p>
-      <w:pPr>
-        <w:rPr>
-          <w:lang w:val="fr-FR"/>
-        </w:rPr>
-      </w:pPr>
-      <w:r>
-        <w:rPr>
-          <w:lang w:val="fr-FR"/>
-        </w:rPr>
-        <w:t>La classe "</w:t>
-      </w:r>
-      <w:proofErr w:type="spellStart"/>
-      <w:r>
-        <w:rPr>
-          <w:lang w:val="fr-FR"/>
-        </w:rPr>
-        <w:t>Factory</w:t>
-      </w:r>
-      <w:proofErr w:type="spellEnd"/>
-      <w:r>
-        <w:rPr>
-          <w:lang w:val="fr-FR"/>
-        </w:rPr>
-        <w:t>" utilise le pattern de conception Fabrique. C'est dans cette classe que toutes les fabrications de produits et de composants se déroulent.</w:t>
-      </w:r>
-    </w:p>
-    <w:p>
-      <w:pPr>
-        <w:rPr>
-          <w:lang w:val="fr-FR"/>
-        </w:rPr>
-      </w:pPr>
-      <w:r>
-        <w:rPr>
-          <w:lang w:val="fr-FR"/>
-        </w:rPr>
-        <w:t>La classe "</w:t>
-      </w:r>
-      <w:proofErr w:type="spellStart"/>
-      <w:r>
-        <w:rPr>
-          <w:lang w:val="fr-FR"/>
-        </w:rPr>
-        <w:t>ProductDetail</w:t>
-      </w:r>
-      <w:proofErr w:type="spellEnd"/>
-      <w:r>
-        <w:rPr>
-          <w:lang w:val="fr-FR"/>
-        </w:rPr>
-        <w:t xml:space="preserve">" est une classe spécifique qui regroupe les fonctionnalités liées aux détails des produits. En divisant mon code de cette manière, je peux mieux organiser ma logique et la rendre plus maintenable. Par exemple, lorsque l'utilisateur clique sur un emplacement, </w:t>
-      </w:r>
-      <w:r>
-        <w:rPr>
-          <w:lang w:val="fr-FR"/>
-        </w:rPr>
-        <w:t>c’est cette</w:t>
-      </w:r>
-      <w:r>
-        <w:rPr>
-          <w:lang w:val="fr-FR"/>
-        </w:rPr>
-        <w:t xml:space="preserve"> classe </w:t>
-      </w:r>
-      <w:r>
-        <w:rPr>
-          <w:lang w:val="fr-FR"/>
-        </w:rPr>
-        <w:t xml:space="preserve">qui gère </w:t>
-      </w:r>
-      <w:r>
-        <w:rPr>
-          <w:lang w:val="fr-FR"/>
-        </w:rPr>
-        <w:t>la logique des</w:t>
-      </w:r>
-      <w:r>
-        <w:rPr>
-          <w:lang w:val="fr-FR"/>
-        </w:rPr>
-        <w:t xml:space="preserve"> détails du produit correspondant, lui permettant ainsi de le vendre ou de consulter des statistiques supplémentaires.</w:t>
-      </w:r>
-    </w:p>
-    <w:p>
-      <w:pPr>
-        <w:rPr>
-          <w:lang w:val="fr-FR"/>
-        </w:rPr>
-      </w:pPr>
-      <w:r>
-        <w:rPr>
-          <w:lang w:val="fr-FR"/>
-        </w:rPr>
-        <w:t>La classe "Ticket" est une autre classe spécifique qui regroupe la logique de génération d'un fichier .txt. Cette classe facilite la lecture du code en isolant la logique de génération de tickets dans une entité distincte.</w:t>
-      </w:r>
-    </w:p>
-    <w:p>
-      <w:pPr>
-        <w:rPr>
-          <w:lang w:val="fr-FR"/>
-        </w:rPr>
-      </w:pPr>
-      <w:r>
-        <w:rPr>
-          <w:lang w:val="fr-FR"/>
-        </w:rPr>
-        <w:t>L'interface "</w:t>
-      </w:r>
-      <w:r>
-        <w:rPr>
-          <w:lang w:val="fr-FR"/>
-        </w:rPr>
-        <w:t>Observer</w:t>
-      </w:r>
-      <w:r>
-        <w:rPr>
-          <w:lang w:val="fr-FR"/>
-        </w:rPr>
-        <w:t>" fournit une interface pour choisir parmi les cinq options d'optimisation disponibles. Elle permet à l'utilisateur de sélectionner une méthode d'optimisation adaptée à ses besoins spécifiques.</w:t>
-      </w:r>
-      <w:r>
-        <w:rPr>
-          <w:lang w:val="fr-FR"/>
-        </w:rPr>
-        <w:t xml:space="preserve"> Elle fait partie de mon Design Pattern « Observer ».</w:t>
-      </w:r>
-    </w:p>
-    <w:p>
-      <w:pPr>
-        <w:rPr>
-          <w:lang w:val="fr-FR"/>
-        </w:rPr>
-      </w:pPr>
-      <w:r>
-        <w:rPr>
-          <w:lang w:val="fr-FR"/>
-        </w:rPr>
-        <w:t>L'interface "Component" permet de normaliser les attributs communs à ces composants et de faciliter leur utilisation dans l'application</w:t>
-      </w:r>
-      <w:r>
-        <w:rPr>
-          <w:lang w:val="fr-FR"/>
-        </w:rPr>
-        <w:t>.</w:t>
-      </w:r>
-      <w:r>
-        <w:t xml:space="preserve"> </w:t>
-      </w:r>
-      <w:r>
-        <w:t>L</w:t>
-      </w:r>
-      <w:r>
-        <w:rPr>
-          <w:lang w:val="fr-FR"/>
-        </w:rPr>
-        <w:t xml:space="preserve">'interface "Component" </w:t>
-      </w:r>
-      <w:r>
-        <w:rPr>
-          <w:lang w:val="fr-FR"/>
-        </w:rPr>
-        <w:t xml:space="preserve">se fait </w:t>
-      </w:r>
-      <w:r>
-        <w:rPr>
-          <w:lang w:val="fr-FR"/>
-        </w:rPr>
-        <w:t>implémentée par les trois types de composants suivants : "</w:t>
-      </w:r>
-      <w:proofErr w:type="spellStart"/>
-      <w:r>
-        <w:rPr>
-          <w:lang w:val="fr-FR"/>
-        </w:rPr>
-        <w:t>ComponentBattery</w:t>
-      </w:r>
-      <w:proofErr w:type="spellEnd"/>
-      <w:r>
-        <w:rPr>
-          <w:lang w:val="fr-FR"/>
-        </w:rPr>
-        <w:t>", "</w:t>
-      </w:r>
-      <w:proofErr w:type="spellStart"/>
-      <w:r>
-        <w:rPr>
-          <w:lang w:val="fr-FR"/>
-        </w:rPr>
-        <w:t>ComponentElectricMotor</w:t>
-      </w:r>
-      <w:proofErr w:type="spellEnd"/>
-      <w:r>
-        <w:rPr>
-          <w:lang w:val="fr-FR"/>
-        </w:rPr>
-        <w:t>" et "</w:t>
-      </w:r>
-      <w:proofErr w:type="spellStart"/>
-      <w:r>
-        <w:rPr>
-          <w:lang w:val="fr-FR"/>
-        </w:rPr>
-        <w:t>ComponentMotionSensor</w:t>
-      </w:r>
-      <w:proofErr w:type="spellEnd"/>
-      <w:r>
-        <w:rPr>
-          <w:lang w:val="fr-FR"/>
-        </w:rPr>
-        <w:t xml:space="preserve">". Cette interface fournit simplement un nom et une couleur pour l'interface graphique. Chacun de ces trois composants possède des attributs spécifiques à leur création, par exemple, une batterie nécessite une charge spécifique. </w:t>
-      </w:r>
-    </w:p>
-    <w:p>
-      <w:pPr>
-        <w:rPr>
-          <w:lang w:val="fr-FR"/>
-        </w:rPr>
-      </w:pPr>
-      <w:r>
-        <w:rPr>
-          <w:lang w:val="fr-FR"/>
-        </w:rPr>
-        <w:t>Enfin, la classe "Product" est la classe mère des sept types de produits existants. Chaque produit possède les mêmes attributs, mais avec des valeurs différentes, telles que le prix ou l</w:t>
-      </w:r>
-      <w:r>
-        <w:rPr>
-          <w:lang w:val="fr-FR"/>
-        </w:rPr>
-        <w:t>’</w:t>
-      </w:r>
-      <w:proofErr w:type="spellStart"/>
-      <w:r>
-        <w:rPr>
-          <w:lang w:val="fr-FR"/>
-        </w:rPr>
-        <w:t>eco</w:t>
-      </w:r>
-      <w:proofErr w:type="spellEnd"/>
-      <w:r>
-        <w:rPr>
-          <w:lang w:val="fr-FR"/>
-        </w:rPr>
-        <w:t>-score</w:t>
-      </w:r>
-      <w:r>
-        <w:rPr>
-          <w:lang w:val="fr-FR"/>
-        </w:rPr>
-        <w:t>. De plus, chaque produit possède une liste des composants nécessaires à sa création, avec leurs propres attributs spécifiques.</w:t>
-      </w:r>
-      <w:r>
-        <w:rPr>
-          <w:lang w:val="fr-FR"/>
-        </w:rPr>
-        <w:br w:type="page"/>
-      </w:r>
-    </w:p>
-    <w:p>
-      <w:pPr>
-        <w:jc w:val="both"/>
-        <w:rPr>
-          <w:lang w:val="fr-FR"/>
-        </w:rPr>
-      </w:pPr>
-    </w:p>
-    <w:p>
-      <w:pPr>
-        <w:pStyle w:val="Titre2"/>
-        <w:jc w:val="center"/>
-        <w:rPr>
-          <w:rFonts w:ascii="Calibri" w:hAnsi="Calibri" w:cs="Calibri"/>
-          <w:b/>
-          <w:bCs/>
-          <w:color w:val="000000"/>
-          <w:sz w:val="28"/>
-          <w:szCs w:val="28"/>
-        </w:rPr>
-      </w:pPr>
-      <w:r>
-        <w:rPr>
-          <w:rStyle w:val="fontstyle01"/>
-          <w:b/>
-          <w:bCs/>
-          <w:sz w:val="28"/>
-          <w:szCs w:val="28"/>
-        </w:rPr>
-        <w:t>3.2</w:t>
-      </w:r>
-      <w:r>
-        <w:rPr>
-          <w:rStyle w:val="fontstyle01"/>
-          <w:b/>
-          <w:bCs/>
-          <w:sz w:val="28"/>
-          <w:szCs w:val="28"/>
-        </w:rPr>
-        <w:t xml:space="preserve">) </w:t>
-      </w:r>
-      <w:r>
-        <w:rPr>
-          <w:rStyle w:val="fontstyle01"/>
-          <w:b/>
-          <w:bCs/>
-          <w:sz w:val="28"/>
-          <w:szCs w:val="28"/>
-        </w:rPr>
-        <w:t>Application des Design Patterns</w:t>
-      </w:r>
-    </w:p>
-    <w:p>
-      <w:pPr>
-        <w:jc w:val="both"/>
-        <w:rPr>
-          <w:b/>
-          <w:bCs/>
-          <w:sz w:val="24"/>
-          <w:szCs w:val="24"/>
-          <w:lang w:val="fr-FR"/>
-        </w:rPr>
-      </w:pPr>
-      <w:proofErr w:type="spellStart"/>
-      <w:r>
-        <w:rPr>
-          <w:b/>
-          <w:bCs/>
-          <w:sz w:val="24"/>
-          <w:szCs w:val="24"/>
-          <w:lang w:val="fr-FR"/>
-        </w:rPr>
-        <w:t>Factory</w:t>
-      </w:r>
-      <w:proofErr w:type="spellEnd"/>
-      <w:r>
-        <w:rPr>
-          <w:b/>
-          <w:bCs/>
-          <w:sz w:val="24"/>
-          <w:szCs w:val="24"/>
-          <w:lang w:val="fr-FR"/>
-        </w:rPr>
-        <w:t xml:space="preserve"> (Fabrique) :</w:t>
-      </w:r>
-    </w:p>
-    <w:p>
-      <w:pPr>
-        <w:jc w:val="both"/>
-        <w:rPr>
-          <w:sz w:val="24"/>
-          <w:szCs w:val="24"/>
-          <w:lang w:val="fr-FR"/>
-        </w:rPr>
-      </w:pPr>
-      <w:r>
-        <w:rPr>
-          <w:sz w:val="24"/>
-          <w:szCs w:val="24"/>
-          <w:lang w:val="fr-FR"/>
-        </w:rPr>
-        <w:t xml:space="preserve">Le design pattern </w:t>
-      </w:r>
-      <w:proofErr w:type="spellStart"/>
-      <w:r>
-        <w:rPr>
-          <w:sz w:val="24"/>
-          <w:szCs w:val="24"/>
-          <w:lang w:val="fr-FR"/>
-        </w:rPr>
-        <w:t>Factory</w:t>
-      </w:r>
-      <w:proofErr w:type="spellEnd"/>
-      <w:r>
-        <w:rPr>
-          <w:sz w:val="24"/>
-          <w:szCs w:val="24"/>
-          <w:lang w:val="fr-FR"/>
-        </w:rPr>
-        <w:t xml:space="preserve"> permet de centraliser la création d'objets dans une classe dédiée appelée "</w:t>
-      </w:r>
-      <w:proofErr w:type="spellStart"/>
-      <w:r>
-        <w:rPr>
-          <w:sz w:val="24"/>
-          <w:szCs w:val="24"/>
-          <w:lang w:val="fr-FR"/>
-        </w:rPr>
-        <w:t>Factory</w:t>
-      </w:r>
-      <w:proofErr w:type="spellEnd"/>
-      <w:r>
-        <w:rPr>
-          <w:sz w:val="24"/>
-          <w:szCs w:val="24"/>
-          <w:lang w:val="fr-FR"/>
-        </w:rPr>
-        <w:t xml:space="preserve">". Au lieu d'instancier directement des objets, on fait appel à la </w:t>
-      </w:r>
-      <w:proofErr w:type="spellStart"/>
-      <w:r>
-        <w:rPr>
-          <w:sz w:val="24"/>
-          <w:szCs w:val="24"/>
-          <w:lang w:val="fr-FR"/>
-        </w:rPr>
-        <w:t>Factory</w:t>
-      </w:r>
-      <w:proofErr w:type="spellEnd"/>
-      <w:r>
-        <w:rPr>
-          <w:sz w:val="24"/>
-          <w:szCs w:val="24"/>
-          <w:lang w:val="fr-FR"/>
-        </w:rPr>
-        <w:t xml:space="preserve"> qui se charge de créer et de retourner l'objet approprié en fonction des paramètres ou de la logique définie. Cela permet de simplifier la création d'objets et de rendre le code plus flexible en évitant les dépendances directes entre les classes.</w:t>
-      </w:r>
-    </w:p>
-    <w:p>
-      <w:pPr>
-        <w:jc w:val="both"/>
-        <w:rPr>
-          <w:b/>
-          <w:bCs/>
-          <w:sz w:val="24"/>
-          <w:szCs w:val="24"/>
-          <w:lang w:val="fr-FR"/>
-        </w:rPr>
-      </w:pPr>
-      <w:r>
-        <w:rPr>
-          <w:b/>
-          <w:bCs/>
-          <w:sz w:val="24"/>
-          <w:szCs w:val="24"/>
-          <w:lang w:val="fr-FR"/>
-        </w:rPr>
-        <w:t>Créateur (Builder) :</w:t>
-      </w:r>
-    </w:p>
-    <w:p>
-      <w:pPr>
-        <w:jc w:val="both"/>
-        <w:rPr>
-          <w:sz w:val="24"/>
-          <w:szCs w:val="24"/>
-          <w:lang w:val="fr-FR"/>
-        </w:rPr>
-      </w:pPr>
-      <w:r>
-        <w:rPr>
-          <w:sz w:val="24"/>
-          <w:szCs w:val="24"/>
-          <w:lang w:val="fr-FR"/>
-        </w:rPr>
-        <w:t>Le design pattern Créateur permet de créer des objets complexes étape par étape. Il fournit une interface fluide et flexible pour créer des objets en permettant de spécifier différentes configurations et options de manière séquentielle. Cela permet de simplifier la création d'objets complexes en évitant une surcharge de constructeurs et en rendant le code plus lisible.</w:t>
-      </w:r>
-    </w:p>
-    <w:p>
-      <w:pPr>
-        <w:jc w:val="both"/>
-        <w:rPr>
-          <w:b/>
-          <w:bCs/>
-          <w:sz w:val="24"/>
-          <w:szCs w:val="24"/>
-          <w:lang w:val="fr-FR"/>
-        </w:rPr>
-      </w:pPr>
-      <w:r>
-        <w:rPr>
-          <w:b/>
-          <w:bCs/>
-          <w:sz w:val="24"/>
-          <w:szCs w:val="24"/>
-          <w:lang w:val="fr-FR"/>
-        </w:rPr>
-        <w:t>Singleton :</w:t>
-      </w:r>
-    </w:p>
-    <w:p>
-      <w:pPr>
-        <w:jc w:val="both"/>
-        <w:rPr>
-          <w:sz w:val="24"/>
-          <w:szCs w:val="24"/>
-          <w:lang w:val="fr-FR"/>
-        </w:rPr>
-      </w:pPr>
-      <w:r>
-        <w:rPr>
-          <w:sz w:val="24"/>
-          <w:szCs w:val="24"/>
-          <w:lang w:val="fr-FR"/>
-        </w:rPr>
-        <w:t>Le design pattern Singleton vise à garantir qu'une classe n'a qu'une seule instance dans toute l'application. Cela se fait en utilisant une méthode statique qui permet d'accéder à cette unique instance. Le Singleton est utile dans les cas où il est important d'avoir une seule et unique instance d'une classe, par exemple pour gérer des ressources partagées ou des configurations globales.</w:t>
-      </w:r>
-    </w:p>
-    <w:p>
-      <w:pPr>
-        <w:jc w:val="both"/>
-        <w:rPr>
-          <w:b/>
-          <w:bCs/>
-          <w:sz w:val="24"/>
-          <w:szCs w:val="24"/>
-          <w:lang w:val="fr-FR"/>
-        </w:rPr>
-      </w:pPr>
-      <w:r>
-        <w:rPr>
-          <w:b/>
-          <w:bCs/>
-          <w:sz w:val="24"/>
-          <w:szCs w:val="24"/>
-          <w:lang w:val="fr-FR"/>
-        </w:rPr>
-        <w:t>MVC (Modèle-Vue-Contrôleur) :</w:t>
-      </w:r>
-    </w:p>
-    <w:p>
-      <w:pPr>
-        <w:jc w:val="both"/>
-        <w:rPr>
-          <w:sz w:val="24"/>
-          <w:szCs w:val="24"/>
-          <w:lang w:val="fr-FR"/>
-        </w:rPr>
-      </w:pPr>
-      <w:r>
-        <w:rPr>
-          <w:sz w:val="24"/>
-          <w:szCs w:val="24"/>
-          <w:lang w:val="fr-FR"/>
-        </w:rPr>
-        <w:t>Le design pattern MVC est un modèle architectural qui sépare la logique de présentation des données et des actions de l'utilisateur. Il se compose de trois composants principaux :</w:t>
-      </w:r>
-    </w:p>
-    <w:p>
-      <w:pPr>
-        <w:jc w:val="both"/>
-        <w:rPr>
-          <w:sz w:val="24"/>
-          <w:szCs w:val="24"/>
-          <w:lang w:val="fr-FR"/>
-        </w:rPr>
-      </w:pPr>
-      <w:r>
-        <w:rPr>
-          <w:sz w:val="24"/>
-          <w:szCs w:val="24"/>
-          <w:lang w:val="fr-FR"/>
-        </w:rPr>
-        <w:t>Le Modèle (Model) représente les données et la logique métier de l'application.</w:t>
-      </w:r>
-    </w:p>
-    <w:p>
-      <w:pPr>
-        <w:jc w:val="both"/>
-        <w:rPr>
-          <w:sz w:val="24"/>
-          <w:szCs w:val="24"/>
-          <w:lang w:val="fr-FR"/>
-        </w:rPr>
-      </w:pPr>
-      <w:r>
-        <w:rPr>
-          <w:sz w:val="24"/>
-          <w:szCs w:val="24"/>
-          <w:lang w:val="fr-FR"/>
-        </w:rPr>
-        <w:t>La Vue (</w:t>
-      </w:r>
-      <w:proofErr w:type="spellStart"/>
-      <w:r>
-        <w:rPr>
-          <w:sz w:val="24"/>
-          <w:szCs w:val="24"/>
-          <w:lang w:val="fr-FR"/>
-        </w:rPr>
-        <w:t>View</w:t>
-      </w:r>
-      <w:proofErr w:type="spellEnd"/>
-      <w:r>
-        <w:rPr>
-          <w:sz w:val="24"/>
-          <w:szCs w:val="24"/>
-          <w:lang w:val="fr-FR"/>
-        </w:rPr>
-        <w:t>) est responsable de l'affichage des données et de l'interface utilisateur.</w:t>
-      </w:r>
-    </w:p>
-    <w:p>
-      <w:pPr>
-        <w:jc w:val="both"/>
-        <w:rPr>
-          <w:sz w:val="24"/>
-          <w:szCs w:val="24"/>
-          <w:lang w:val="fr-FR"/>
-        </w:rPr>
-      </w:pPr>
-      <w:r>
-        <w:rPr>
-          <w:sz w:val="24"/>
-          <w:szCs w:val="24"/>
-          <w:lang w:val="fr-FR"/>
-        </w:rPr>
-        <w:t>Le Contrôleur (Controller) agit comme un intermédiaire entre le modèle et la vue, il traite les actions de l'utilisateur et met à jour le modèle en conséquence, ce qui entraîne une mise à jour de la vue.</w:t>
-      </w:r>
-    </w:p>
-    <w:p>
-      <w:pPr>
-        <w:jc w:val="both"/>
-        <w:rPr>
-          <w:b/>
-          <w:bCs/>
-          <w:sz w:val="24"/>
-          <w:szCs w:val="24"/>
-          <w:lang w:val="fr-FR"/>
-        </w:rPr>
-      </w:pPr>
-      <w:r>
-        <w:rPr>
-          <w:b/>
-          <w:bCs/>
-          <w:sz w:val="24"/>
-          <w:szCs w:val="24"/>
-          <w:lang w:val="fr-FR"/>
-        </w:rPr>
-        <w:t>Expert en information (Information Expert) :</w:t>
-      </w:r>
-    </w:p>
-    <w:p>
-      <w:pPr>
-        <w:jc w:val="both"/>
-        <w:rPr>
-          <w:sz w:val="24"/>
-          <w:szCs w:val="24"/>
-          <w:lang w:val="fr-FR"/>
-        </w:rPr>
-      </w:pPr>
-      <w:r>
-        <w:rPr>
-          <w:sz w:val="24"/>
-          <w:szCs w:val="24"/>
-          <w:lang w:val="fr-FR"/>
-        </w:rPr>
-        <w:t>Le design pattern Expert en information (ou Expert) consiste à assigner une responsabilité à la classe qui possède le plus d'informations nécessaires pour l'exécuter. L'idée est de regrouper la responsabilité avec les données associées, ce qui permet de réduire les dépendances et de rendre le code plus cohérent. Cette approche favorise le couplage faible entre les classes et facilite la maintenance et l'évolutivité du code.</w:t>
-      </w:r>
-    </w:p>
-    <w:p>
-      <w:pPr>
-        <w:jc w:val="both"/>
-        <w:rPr>
-          <w:b/>
-          <w:bCs/>
-          <w:sz w:val="24"/>
-          <w:szCs w:val="24"/>
-          <w:lang w:val="fr-FR"/>
-        </w:rPr>
-      </w:pPr>
-      <w:r>
-        <w:rPr>
-          <w:b/>
-          <w:bCs/>
-          <w:sz w:val="24"/>
-          <w:szCs w:val="24"/>
-          <w:lang w:val="fr-FR"/>
-        </w:rPr>
-        <w:t>Principe de faible couplage :</w:t>
-      </w:r>
-    </w:p>
-    <w:p>
-      <w:pPr>
-        <w:jc w:val="both"/>
-        <w:rPr>
-          <w:rStyle w:val="fontstyle01"/>
-          <w:rFonts w:asciiTheme="minorHAnsi" w:hAnsiTheme="minorHAnsi" w:cstheme="minorBidi"/>
-          <w:color w:val="auto"/>
-          <w:lang w:val="fr-FR"/>
-        </w:rPr>
-      </w:pPr>
-      <w:r>
-        <w:rPr>
-          <w:sz w:val="24"/>
-          <w:szCs w:val="24"/>
-          <w:lang w:val="fr-FR"/>
-        </w:rPr>
-        <w:lastRenderedPageBreak/>
-        <w:t>Le principe de faible couplage vise à réduire les dépendances entre les classes et les modules d'un système. Il encourage la conception de classes qui interagissent de manière minimale, en se concentrant sur des interfaces bien définies plutôt que sur des dépendances directes. Un faible couplage permet une plus grande flexibilité, car les modifications apportées à une classe ont moins d'impact sur les autres parties du système.</w:t>
-      </w:r>
-    </w:p>
-    <w:p>
-      <w:pPr>
-        <w:jc w:val="both"/>
-        <w:rPr>
-          <w:rStyle w:val="fontstyle01"/>
-        </w:rPr>
-      </w:pPr>
-    </w:p>
-    <w:p>
-      <w:pPr>
-        <w:jc w:val="both"/>
-        <w:rPr>
-          <w:rStyle w:val="fontstyle01"/>
-          <w:b/>
-          <w:bCs/>
-        </w:rPr>
-      </w:pPr>
-      <w:r>
-        <w:rPr>
-          <w:rStyle w:val="fontstyle01"/>
-          <w:b/>
-          <w:bCs/>
-        </w:rPr>
-        <w:t>Observer (ou Observateur)</w:t>
-      </w:r>
-      <w:r>
-        <w:rPr>
-          <w:rStyle w:val="fontstyle01"/>
-          <w:b/>
-          <w:bCs/>
-        </w:rPr>
-        <w:t> :</w:t>
-      </w:r>
-    </w:p>
-    <w:p>
-      <w:pPr>
-        <w:jc w:val="both"/>
-        <w:rPr>
-          <w:rStyle w:val="fontstyle01"/>
-        </w:rPr>
-      </w:pPr>
-      <w:r>
-        <w:rPr>
-          <w:rStyle w:val="fontstyle01"/>
-        </w:rPr>
-        <w:t xml:space="preserve"> </w:t>
-      </w:r>
-      <w:r>
-        <w:rPr>
-          <w:rStyle w:val="fontstyle01"/>
-        </w:rPr>
-        <w:t>D</w:t>
-      </w:r>
-      <w:r>
-        <w:rPr>
-          <w:rStyle w:val="fontstyle01"/>
-        </w:rPr>
-        <w:t>esign pattern comportemental qui permet la communication entre objets. Il établit une relation de dépendance où un objet, appelé le sujet (ou observable), maintient une liste d'objets dépendants, appelés observateurs. Lorsque l'état du sujet change, tous les observateurs sont notifiés automatiquement et mis à jour en conséquence.</w:t>
-      </w:r>
-    </w:p>
-    <w:p>
-      <w:pPr>
-        <w:jc w:val="both"/>
-        <w:rPr>
-          <w:rStyle w:val="fontstyle01"/>
-        </w:rPr>
-      </w:pPr>
-      <w:r>
-        <w:rPr>
-          <w:rStyle w:val="fontstyle01"/>
-        </w:rPr>
-        <w:t>Le pattern Observer est utile lorsque vous avez des objets qui doivent réagir aux changements d'état d'un autre objet sans couplage étroit entre eux. Il facilite la communication et la coordination entre les objets de manière flexible et évite la duplication de code.</w:t>
-      </w:r>
-    </w:p>
-    <w:p>
-      <w:pPr>
-        <w:jc w:val="both"/>
-        <w:rPr>
-          <w:rStyle w:val="fontstyle01"/>
-        </w:rPr>
-      </w:pPr>
-      <w:r>
-        <w:rPr>
-          <w:rStyle w:val="fontstyle01"/>
-        </w:rPr>
-        <w:t>L’Observateur</w:t>
-      </w:r>
-      <w:r>
-        <w:rPr>
-          <w:rStyle w:val="fontstyle01"/>
-        </w:rPr>
-        <w:t xml:space="preserve"> est un design pattern qui permet la mise en place d'un mécanisme de notification et de réaction aux changements d'état d'un objet (le sujet) par d'autres objets (les observateurs) qui lui sont liés.</w:t>
-      </w:r>
-    </w:p>
-    <w:p>
-      <w:pPr>
-        <w:jc w:val="both"/>
-        <w:rPr>
-          <w:rStyle w:val="fontstyle01"/>
-        </w:rPr>
-      </w:pPr>
-    </w:p>
-    <w:p>
-      <w:pPr>
-        <w:pStyle w:val="Paragraphedeliste"/>
-        <w:numPr>
-          <w:ilvl w:val="0"/>
-          <w:numId w:val="17"/>
-        </w:numPr>
-        <w:jc w:val="both"/>
-        <w:rPr>
-          <w:rStyle w:val="fontstyle01"/>
-        </w:rPr>
-      </w:pPr>
-      <w:r>
-        <w:rPr>
-          <w:rStyle w:val="fontstyle01"/>
-        </w:rPr>
-        <w:t xml:space="preserve">Créateur : Qui détient la responsabilité de créer les boutons ? La classe « </w:t>
-      </w:r>
-      <w:proofErr w:type="spellStart"/>
-      <w:r>
-        <w:rPr>
-          <w:rStyle w:val="fontstyle01"/>
-        </w:rPr>
-        <w:t>InterfaceGraphic</w:t>
-      </w:r>
-      <w:proofErr w:type="spellEnd"/>
-      <w:r>
-        <w:rPr>
-          <w:rStyle w:val="fontstyle01"/>
-        </w:rPr>
-        <w:t xml:space="preserve"> » a la responsabilité de création des boutons car c’est cette classe qui s’occupe de l’affichage.</w:t>
-      </w:r>
-    </w:p>
-    <w:p>
-      <w:pPr>
-        <w:pStyle w:val="Paragraphedeliste"/>
-        <w:numPr>
-          <w:ilvl w:val="0"/>
-          <w:numId w:val="17"/>
-        </w:numPr>
-        <w:jc w:val="both"/>
-        <w:rPr>
-          <w:rStyle w:val="fontstyle01"/>
-        </w:rPr>
-      </w:pPr>
-      <w:r>
-        <w:rPr>
-          <w:rStyle w:val="fontstyle01"/>
-        </w:rPr>
-        <w:t>Expert en information : principe d’attribuer la responsabilité aux objets. Le fait que les emplacements remplissent le parking. Le parking contient toutes les informations des emplacements donc c’est logique qu’elles soient créées dans celui-ci (</w:t>
-      </w:r>
-      <w:proofErr w:type="spellStart"/>
-      <w:r>
-        <w:rPr>
-          <w:rStyle w:val="fontstyle01"/>
-        </w:rPr>
-        <w:t>ControllerParking</w:t>
-      </w:r>
-      <w:proofErr w:type="spellEnd"/>
-      <w:r>
-        <w:rPr>
-          <w:rStyle w:val="fontstyle01"/>
-        </w:rPr>
-        <w:t>).</w:t>
-      </w:r>
-    </w:p>
-    <w:p>
-      <w:pPr>
-        <w:pStyle w:val="Paragraphedeliste"/>
-        <w:numPr>
-          <w:ilvl w:val="0"/>
-          <w:numId w:val="17"/>
-        </w:numPr>
-        <w:jc w:val="both"/>
-        <w:rPr>
-          <w:rStyle w:val="fontstyle01"/>
-        </w:rPr>
-      </w:pPr>
-      <w:r>
-        <w:rPr>
-          <w:rStyle w:val="fontstyle01"/>
-        </w:rPr>
-        <w:t>Principe de faible couplage : si on effectue une modification, cela ne devrait pas impacter d’autres classes. Il faut réduire au minimum le nombre de modification à effectuer.</w:t>
-      </w:r>
-    </w:p>
-    <w:p>
-      <w:pPr>
-        <w:pStyle w:val="Paragraphedeliste"/>
-        <w:numPr>
-          <w:ilvl w:val="0"/>
-          <w:numId w:val="17"/>
-        </w:numPr>
-        <w:jc w:val="both"/>
-        <w:rPr>
-          <w:rStyle w:val="fontstyle01"/>
-        </w:rPr>
-      </w:pPr>
-      <w:r>
-        <w:rPr>
-          <w:rStyle w:val="fontstyle01"/>
-        </w:rPr>
-        <w:t xml:space="preserve">MVC : j’ai utilisé la classe « </w:t>
-      </w:r>
-      <w:proofErr w:type="spellStart"/>
-      <w:r>
-        <w:rPr>
-          <w:rStyle w:val="fontstyle01"/>
-        </w:rPr>
-        <w:t>IntrefaceGraphic</w:t>
-      </w:r>
-      <w:proofErr w:type="spellEnd"/>
-      <w:r>
-        <w:rPr>
-          <w:rStyle w:val="fontstyle01"/>
-        </w:rPr>
-        <w:t xml:space="preserve"> » qui représente la vue, la classe « </w:t>
-      </w:r>
-      <w:proofErr w:type="spellStart"/>
-      <w:r>
-        <w:rPr>
-          <w:rStyle w:val="fontstyle01"/>
-        </w:rPr>
-        <w:t>ControllerParking</w:t>
-      </w:r>
-      <w:proofErr w:type="spellEnd"/>
-      <w:r>
-        <w:rPr>
-          <w:rStyle w:val="fontstyle01"/>
-        </w:rPr>
-        <w:t xml:space="preserve"> » qui sert de Controller et les autres classes servent pour le modèle.</w:t>
-      </w:r>
-    </w:p>
-    <w:p>
-      <w:pPr>
-        <w:pStyle w:val="Paragraphedeliste"/>
-        <w:numPr>
-          <w:ilvl w:val="0"/>
-          <w:numId w:val="17"/>
-        </w:numPr>
-        <w:jc w:val="both"/>
-        <w:rPr>
-          <w:rStyle w:val="fontstyle01"/>
-        </w:rPr>
-      </w:pPr>
-      <w:r>
-        <w:rPr>
-          <w:rStyle w:val="fontstyle01"/>
-        </w:rPr>
-        <w:t xml:space="preserve">Contrôleur : la classe « </w:t>
-      </w:r>
-      <w:proofErr w:type="spellStart"/>
-      <w:r>
-        <w:rPr>
-          <w:rStyle w:val="fontstyle01"/>
-        </w:rPr>
-        <w:t>ControllerParking</w:t>
-      </w:r>
-      <w:proofErr w:type="spellEnd"/>
-      <w:r>
-        <w:rPr>
-          <w:rStyle w:val="fontstyle01"/>
-        </w:rPr>
-        <w:t xml:space="preserve"> ». Elle représente le système dans sa globalité. Par exemple, le fait que lorsqu’on ajoute un véhicule et que l’emplacement change de couleur, cela crée des changements dans les données.</w:t>
-      </w:r>
-    </w:p>
-    <w:p>
-      <w:pPr>
-        <w:pStyle w:val="Paragraphedeliste"/>
-        <w:numPr>
-          <w:ilvl w:val="0"/>
-          <w:numId w:val="17"/>
-        </w:numPr>
-        <w:jc w:val="both"/>
-        <w:rPr>
-          <w:rStyle w:val="fontstyle01"/>
-        </w:rPr>
-      </w:pPr>
-      <w:r>
-        <w:rPr>
-          <w:rStyle w:val="fontstyle01"/>
-        </w:rPr>
-        <w:t>Singleton : permet de créer une seule instance de classe.</w:t>
-      </w:r>
-    </w:p>
-    <w:p>
-      <w:pPr>
-        <w:pStyle w:val="Paragraphedeliste"/>
-        <w:numPr>
-          <w:ilvl w:val="0"/>
-          <w:numId w:val="17"/>
-        </w:numPr>
-        <w:jc w:val="both"/>
-        <w:rPr>
-          <w:rStyle w:val="fontstyle01"/>
-        </w:rPr>
-      </w:pPr>
-      <w:r>
-        <w:rPr>
-          <w:rStyle w:val="fontstyle01"/>
-        </w:rPr>
-        <w:t>Fabrique : permet de centraliser la création de mes objets. J’utilise ce pattern pour créer mes véhicules. S’il y a d’autres objets à créer, c’est dans cette classe que ça se passe.</w:t>
-      </w:r>
-    </w:p>
-    <w:p>
-      <w:pPr>
-        <w:pStyle w:val="Paragraphedeliste"/>
-        <w:numPr>
-          <w:ilvl w:val="0"/>
-          <w:numId w:val="17"/>
-        </w:numPr>
-        <w:jc w:val="both"/>
-        <w:rPr>
-          <w:rFonts w:ascii="Calibri" w:hAnsi="Calibri" w:cs="Calibri"/>
-          <w:color w:val="000000"/>
-          <w:sz w:val="24"/>
-          <w:szCs w:val="24"/>
-        </w:rPr>
-      </w:pPr>
-      <w:r>
-        <w:rPr>
-          <w:rStyle w:val="fontstyle01"/>
-        </w:rPr>
-        <w:lastRenderedPageBreak/>
-        <w:t>Stratégie : le comportement des prix varie selon les jours. Ils évoluent donc dynamiquement à l’exécution.</w:t>
-      </w:r>
-      <w:r>
-        <w:rPr>
-          <w:sz w:val="24"/>
-          <w:szCs w:val="24"/>
-        </w:rPr>
-        <w:t xml:space="preserve"> </w:t>
-      </w:r>
-      <w:r>
-        <w:rPr>
-          <w:sz w:val="24"/>
-          <w:szCs w:val="24"/>
-        </w:rPr>
-        <w:br w:type="page"/>
-      </w:r>
-    </w:p>
-    <w:p>
-      <w:pPr>
-        <w:pStyle w:val="Titre1"/>
-        <w:jc w:val="center"/>
-        <w:rPr>
-          <w:rFonts w:asciiTheme="minorHAnsi" w:hAnsiTheme="minorHAnsi" w:cstheme="minorHAnsi"/>
-          <w:b/>
-          <w:bCs/>
-          <w:color w:val="0D0D0D" w:themeColor="text1" w:themeTint="F2"/>
-          <w:sz w:val="48"/>
-          <w:szCs w:val="48"/>
-          <w:lang w:val="fr-FR"/>
-        </w:rPr>
-      </w:pPr>
-      <w:bookmarkStart w:id="10" w:name="_Toc135004470"/>
-      <w:r>
-        <w:rPr>
-          <w:rFonts w:asciiTheme="minorHAnsi" w:hAnsiTheme="minorHAnsi" w:cstheme="minorHAnsi"/>
-          <w:b/>
-          <w:bCs/>
-          <w:color w:val="0D0D0D" w:themeColor="text1" w:themeTint="F2"/>
-          <w:sz w:val="48"/>
-          <w:szCs w:val="48"/>
-          <w:lang w:val="fr-FR"/>
-        </w:rPr>
-        <w:lastRenderedPageBreak/>
-        <w:t>4)</w:t>
-      </w:r>
-      <w:r>
-        <w:rPr>
-          <w:rFonts w:asciiTheme="minorHAnsi" w:hAnsiTheme="minorHAnsi" w:cstheme="minorHAnsi"/>
-          <w:b/>
-          <w:bCs/>
-          <w:color w:val="0D0D0D" w:themeColor="text1" w:themeTint="F2"/>
-          <w:sz w:val="48"/>
-          <w:szCs w:val="48"/>
-          <w:lang w:val="fr-FR"/>
-        </w:rPr>
-        <w:t>Limitations</w:t>
-      </w:r>
-      <w:bookmarkEnd w:id="10"/>
-    </w:p>
-    <w:p>
-      <w:pPr>
-        <w:rPr>
-          <w:lang w:val="fr-FR"/>
-        </w:rPr>
-      </w:pPr>
-    </w:p>
-    <w:p>
-      <w:pPr>
-        <w:pStyle w:val="Titre2"/>
-        <w:rPr>
-          <w:rFonts w:asciiTheme="minorHAnsi" w:eastAsia="Times New Roman" w:hAnsiTheme="minorHAnsi" w:cstheme="minorHAnsi"/>
-          <w:b/>
-          <w:bCs/>
-          <w:color w:val="000000" w:themeColor="text1"/>
-          <w:sz w:val="24"/>
-          <w:szCs w:val="24"/>
-          <w:lang w:eastAsia="fr-BE"/>
-        </w:rPr>
-      </w:pPr>
-      <w:r>
-        <w:rPr>
-          <w:rFonts w:asciiTheme="minorHAnsi" w:eastAsia="Times New Roman" w:hAnsiTheme="minorHAnsi" w:cstheme="minorHAnsi"/>
-          <w:b/>
-          <w:bCs/>
-          <w:color w:val="000000" w:themeColor="text1"/>
-          <w:sz w:val="24"/>
-          <w:szCs w:val="24"/>
-          <w:lang w:eastAsia="fr-BE"/>
-        </w:rPr>
-        <w:t>4.1) Dans</w:t>
-      </w:r>
-      <w:r>
-        <w:rPr>
-          <w:rFonts w:asciiTheme="minorHAnsi" w:eastAsia="Times New Roman" w:hAnsiTheme="minorHAnsi" w:cstheme="minorHAnsi"/>
-          <w:b/>
-          <w:bCs/>
-          <w:color w:val="000000" w:themeColor="text1"/>
-          <w:sz w:val="24"/>
-          <w:szCs w:val="24"/>
-          <w:lang w:eastAsia="fr-BE"/>
-        </w:rPr>
-        <w:t xml:space="preserve"> quels cas l'application pourrait-elle ne pas fonctionner comme prévu ?</w:t>
-      </w:r>
-    </w:p>
-    <w:p>
-      <w:pPr>
-        <w:pStyle w:val="Paragraphedeliste"/>
-        <w:numPr>
-          <w:ilvl w:val="0"/>
-          <w:numId w:val="19"/>
-        </w:numPr>
-        <w:jc w:val="both"/>
-        <w:rPr>
-          <w:rFonts w:ascii="Calibri" w:eastAsia="Times New Roman" w:hAnsi="Calibri" w:cs="Calibri"/>
-          <w:color w:val="000000"/>
-          <w:sz w:val="24"/>
-          <w:szCs w:val="24"/>
-          <w:lang w:eastAsia="fr-BE"/>
-        </w:rPr>
-      </w:pPr>
-      <w:r>
-        <w:rPr>
-          <w:rFonts w:ascii="Calibri" w:eastAsia="Times New Roman" w:hAnsi="Calibri" w:cs="Calibri"/>
-          <w:color w:val="000000"/>
-          <w:sz w:val="24"/>
-          <w:szCs w:val="24"/>
-          <w:lang w:eastAsia="fr-BE"/>
-        </w:rPr>
-        <w:t>Le nombre d'emplacements de produits est par défaut de 11. Mon programme permet d'en ajouter autant que désiré, mais si l'on dépasse déjà 50 colonnes et lignes, cela devient chaotique et il devient difficile d'utiliser le programme. Il n'est donc pas adapté pour dépasser une vingtaine de produits en termes de partie graphique.</w:t>
-      </w:r>
-      <w:r>
-        <w:rPr>
-          <w:rFonts w:ascii="Calibri" w:eastAsia="Times New Roman" w:hAnsi="Calibri" w:cs="Calibri"/>
-          <w:color w:val="000000"/>
-          <w:sz w:val="24"/>
-          <w:szCs w:val="24"/>
-          <w:lang w:eastAsia="fr-BE"/>
-        </w:rPr>
-        <w:t xml:space="preserve"> </w:t>
-      </w:r>
-      <w:r>
-        <w:rPr>
-          <w:rFonts w:ascii="Calibri" w:eastAsia="Times New Roman" w:hAnsi="Calibri" w:cs="Calibri"/>
-          <w:color w:val="000000"/>
-          <w:sz w:val="24"/>
-          <w:szCs w:val="24"/>
-          <w:lang w:eastAsia="fr-BE"/>
-        </w:rPr>
-        <w:tab/>
-      </w:r>
-    </w:p>
-    <w:p>
-      <w:pPr>
-        <w:jc w:val="both"/>
-        <w:rPr>
-          <w:rFonts w:ascii="Calibri" w:eastAsia="Times New Roman" w:hAnsi="Calibri" w:cs="Calibri"/>
-          <w:color w:val="000000"/>
-          <w:sz w:val="24"/>
-          <w:szCs w:val="24"/>
-          <w:lang w:eastAsia="fr-BE"/>
-        </w:rPr>
-      </w:pPr>
-      <w:r>
-        <w:rPr>
-          <w:rFonts w:ascii="Calibri" w:eastAsia="Times New Roman" w:hAnsi="Calibri" w:cs="Calibri"/>
-          <w:color w:val="000000"/>
-          <w:sz w:val="24"/>
-          <w:szCs w:val="24"/>
-          <w:lang w:eastAsia="fr-BE"/>
-        </w:rPr>
-        <w:tab/>
-      </w:r>
-      <w:r>
-        <w:rPr>
-          <w:rFonts w:ascii="Calibri" w:eastAsia="Times New Roman" w:hAnsi="Calibri" w:cs="Calibri"/>
-          <w:color w:val="000000"/>
-          <w:sz w:val="24"/>
-          <w:szCs w:val="24"/>
-          <w:lang w:eastAsia="fr-BE"/>
-        </w:rPr>
-        <w:tab/>
-      </w:r>
-      <w:r>
-        <w:rPr>
-          <w:rFonts w:ascii="Calibri" w:eastAsia="Times New Roman" w:hAnsi="Calibri" w:cs="Calibri"/>
-          <w:color w:val="000000"/>
-          <w:sz w:val="24"/>
-          <w:szCs w:val="24"/>
-          <w:lang w:eastAsia="fr-BE"/>
-        </w:rPr>
-        <w:t xml:space="preserve">   </w:t>
-      </w:r>
-      <w:r>
-        <w:rPr>
-          <w:rFonts w:ascii="Calibri" w:eastAsia="Times New Roman" w:hAnsi="Calibri" w:cs="Calibri"/>
-          <w:color w:val="000000"/>
-          <w:sz w:val="24"/>
-          <w:szCs w:val="24"/>
-          <w:lang w:eastAsia="fr-BE"/>
-        </w:rPr>
-        <w:t xml:space="preserve"> </w:t>
-      </w:r>
-      <w:r>
-        <w:rPr>
-          <w:rFonts w:ascii="Calibri" w:eastAsia="Times New Roman" w:hAnsi="Calibri" w:cs="Calibri"/>
-          <w:color w:val="000000"/>
-          <w:sz w:val="24"/>
-          <w:szCs w:val="24"/>
-          <w:lang w:eastAsia="fr-BE"/>
-        </w:rPr>
-        <w:tab/>
-      </w:r>
-      <w:r>
-        <w:rPr>
-          <w:rFonts w:ascii="Calibri" w:eastAsia="Times New Roman" w:hAnsi="Calibri" w:cs="Calibri"/>
-          <w:noProof/>
-          <w:color w:val="000000"/>
-          <w:sz w:val="24"/>
-          <w:szCs w:val="24"/>
-          <w:lang w:eastAsia="fr-BE"/>
-        </w:rPr>
         <w:drawing>
-          <wp:inline distT="0" distB="0" distL="0" distR="0" wp14:anchorId="43936111" wp14:editId="1DEEB2EE">
-            <wp:extent cx="2755900" cy="2000740"/>
-            <wp:effectExtent l="76200" t="76200" r="139700" b="133350"/>
-            <wp:docPr id="1901531467" name="Image 1"/>
+          <wp:inline distT="0" distB="0" distL="0" distR="0" wp14:anchorId="2DA5FAE3" wp14:editId="5396AF07">
+            <wp:extent cx="5700254" cy="6584251"/>
+            <wp:effectExtent l="0" t="0" r="0" b="7620"/>
+            <wp:docPr id="109905412" name="Image 1" descr="Une image contenant texte, diagramme, capture d’écran, Parallèle&#10;&#10;Description générée automatiquement"/>
             <wp:cNvGraphicFramePr>
               <a:graphicFrameLocks xmlns:a="http://schemas.openxmlformats.org/drawingml/2006/main" noChangeAspect="1"/>
             </wp:cNvGraphicFramePr>
@@ -5474,11 +4167,3539 @@
               <a:graphicData uri="http://schemas.openxmlformats.org/drawingml/2006/picture">
                 <pic:pic xmlns:pic="http://schemas.openxmlformats.org/drawingml/2006/picture">
                   <pic:nvPicPr>
-                    <pic:cNvPr id="1901531467" name=""/>
+                    <pic:cNvPr id="109905412" name="Image 1" descr="Une image contenant texte, diagramme, capture d’écran, Parallèle&#10;&#10;Description générée automatiquement"/>
                     <pic:cNvPicPr/>
                   </pic:nvPicPr>
                   <pic:blipFill>
                     <a:blip r:embed="rId20"/>
+                    <a:stretch>
+                      <a:fillRect/>
+                    </a:stretch>
+                  </pic:blipFill>
+                  <pic:spPr>
+                    <a:xfrm>
+                      <a:off x="0" y="0"/>
+                      <a:ext cx="5700254" cy="6584251"/>
+                    </a:xfrm>
+                    <a:prstGeom prst="rect">
+                      <a:avLst/>
+                    </a:prstGeom>
+                  </pic:spPr>
+                </pic:pic>
+              </a:graphicData>
+            </a:graphic>
+          </wp:inline>
+        </w:drawing>
+      </w:r>
+    </w:p>
+    <w:p>
+      <w:pPr>
+        <w:rPr>
+          <w:lang w:val="fr-FR"/>
+        </w:rPr>
+      </w:pPr>
+      <w:r>
+        <w:rPr>
+          <w:lang w:val="fr-FR"/>
+        </w:rPr>
+        <w:t>La classe "HELBElectroController" joue le rôle de contrôleur dans mon architecture MVC (Modèle-Vue-Contrôleur). Le contrôleur agit comme un intermédiaire entre le modèle et la vue. Il reçoit les actions de l'utilisateur provenant de la vue, les traite et effectue les opérations nécessaires sur le modèle. Dans mon application, cette classe occupe une place centrale où toute la logique métier s'articule. C'est là que les emplacements pour les zones de stockage de produits ou de composants sont créés, où l'optimisation est gérée, où les alertes sont traitées, et bien d'autres fonctionnalités principales de l'application.</w:t>
+      </w:r>
+    </w:p>
+    <w:p>
+      <w:pPr>
+        <w:rPr>
+          <w:lang w:val="fr-FR"/>
+        </w:rPr>
+      </w:pPr>
+      <w:r>
+        <w:rPr>
+          <w:lang w:val="fr-FR"/>
+        </w:rPr>
+        <w:lastRenderedPageBreak/>
+        <w:t>La classe "HELBElectroView" représente la vue dans mon architecture MVC. Elle est responsable de l'affichage des données de l'application et représente l'interface utilisateur avec laquelle l'utilisateur interagit. Elle joue un rôle essentiel dans la présentation des informations</w:t>
+      </w:r>
+      <w:r>
+        <w:rPr>
+          <w:lang w:val="fr-FR"/>
+        </w:rPr>
+        <w:t>.</w:t>
+      </w:r>
+    </w:p>
+    <w:p>
+      <w:pPr>
+        <w:rPr>
+          <w:lang w:val="fr-FR"/>
+        </w:rPr>
+      </w:pPr>
+      <w:r>
+        <w:rPr>
+          <w:lang w:val="fr-FR"/>
+        </w:rPr>
+        <w:t>La classe "Factory" utilise le pattern de conception Fabrique. C'est dans cette classe que toutes les fabrications de produits et de composants se déroulent.</w:t>
+      </w:r>
+    </w:p>
+    <w:p>
+      <w:pPr>
+        <w:rPr>
+          <w:lang w:val="fr-FR"/>
+        </w:rPr>
+      </w:pPr>
+      <w:r>
+        <w:rPr>
+          <w:lang w:val="fr-FR"/>
+        </w:rPr>
+        <w:t xml:space="preserve">La classe "ProductDetail" est une classe spécifique qui regroupe les fonctionnalités liées aux détails des produits. En divisant mon code de cette manière, je peux mieux organiser ma logique et la rendre plus maintenable. Par exemple, lorsque l'utilisateur clique sur un emplacement, </w:t>
+      </w:r>
+      <w:r>
+        <w:rPr>
+          <w:lang w:val="fr-FR"/>
+        </w:rPr>
+        <w:t>c’est cette</w:t>
+      </w:r>
+      <w:r>
+        <w:rPr>
+          <w:lang w:val="fr-FR"/>
+        </w:rPr>
+        <w:t xml:space="preserve"> classe </w:t>
+      </w:r>
+      <w:r>
+        <w:rPr>
+          <w:lang w:val="fr-FR"/>
+        </w:rPr>
+        <w:t>qui gère la logique des</w:t>
+      </w:r>
+      <w:r>
+        <w:rPr>
+          <w:lang w:val="fr-FR"/>
+        </w:rPr>
+        <w:t xml:space="preserve"> détails du produit correspondant, lui permettant ainsi de le vendre ou de consulter des statistiques supplémentaires.</w:t>
+      </w:r>
+    </w:p>
+    <w:p>
+      <w:pPr>
+        <w:rPr>
+          <w:lang w:val="fr-FR"/>
+        </w:rPr>
+      </w:pPr>
+      <w:r>
+        <w:rPr>
+          <w:lang w:val="fr-FR"/>
+        </w:rPr>
+        <w:t>La classe "Ticket" est une autre classe spécifique qui regroupe la logique de génération d'un fichier .txt. Cette classe facilite la lecture du code en isolant la logique de génération de tickets dans une entité distincte.</w:t>
+      </w:r>
+    </w:p>
+    <w:p>
+      <w:pPr>
+        <w:rPr>
+          <w:lang w:val="fr-FR"/>
+        </w:rPr>
+      </w:pPr>
+      <w:r>
+        <w:rPr>
+          <w:lang w:val="fr-FR"/>
+        </w:rPr>
+        <w:t>L'interface "</w:t>
+      </w:r>
+      <w:r>
+        <w:rPr>
+          <w:lang w:val="fr-FR"/>
+        </w:rPr>
+        <w:t>Observer</w:t>
+      </w:r>
+      <w:r>
+        <w:rPr>
+          <w:lang w:val="fr-FR"/>
+        </w:rPr>
+        <w:t>" fournit une interface pour choisir parmi les cinq options d'optimisation disponibles. Elle permet à l'utilisateur de sélectionner une méthode d'optimisation adaptée à ses besoins spécifiques.</w:t>
+      </w:r>
+      <w:r>
+        <w:rPr>
+          <w:lang w:val="fr-FR"/>
+        </w:rPr>
+        <w:t xml:space="preserve"> Elle fait partie de mon Design Pattern « Observer ».</w:t>
+      </w:r>
+    </w:p>
+    <w:p>
+      <w:pPr>
+        <w:rPr>
+          <w:lang w:val="fr-FR"/>
+        </w:rPr>
+      </w:pPr>
+      <w:r>
+        <w:rPr>
+          <w:lang w:val="fr-FR"/>
+        </w:rPr>
+        <w:t>L'interface "Component" permet de normaliser les attributs communs à ces composants et de faciliter leur utilisation dans l'application</w:t>
+      </w:r>
+      <w:r>
+        <w:rPr>
+          <w:lang w:val="fr-FR"/>
+        </w:rPr>
+        <w:t>.</w:t>
+      </w:r>
+      <w:r>
+        <w:t xml:space="preserve"> </w:t>
+      </w:r>
+      <w:r>
+        <w:t>L</w:t>
+      </w:r>
+      <w:r>
+        <w:rPr>
+          <w:lang w:val="fr-FR"/>
+        </w:rPr>
+        <w:t xml:space="preserve">'interface "Component" </w:t>
+      </w:r>
+      <w:r>
+        <w:rPr>
+          <w:lang w:val="fr-FR"/>
+        </w:rPr>
+        <w:t xml:space="preserve">se fait </w:t>
+      </w:r>
+      <w:r>
+        <w:rPr>
+          <w:lang w:val="fr-FR"/>
+        </w:rPr>
+        <w:t xml:space="preserve">implémentée par les trois types de composants suivants : "ComponentBattery", "ComponentElectricMotor" et "ComponentMotionSensor". Cette interface fournit simplement un nom et une couleur pour l'interface graphique. Chacun de ces trois composants possède des attributs spécifiques à leur création, par exemple, une batterie nécessite une charge spécifique. </w:t>
+      </w:r>
+    </w:p>
+    <w:p>
+      <w:pPr>
+        <w:rPr>
+          <w:lang w:val="fr-FR"/>
+        </w:rPr>
+      </w:pPr>
+      <w:r>
+        <w:rPr>
+          <w:lang w:val="fr-FR"/>
+        </w:rPr>
+        <w:t>Pour poursuivre</w:t>
+      </w:r>
+      <w:r>
+        <w:rPr>
+          <w:lang w:val="fr-FR"/>
+        </w:rPr>
+        <w:t>, la classe "Product" est la classe mère des sept types de produits existants. Chaque produit possède les mêmes attributs, mais avec des valeurs différentes, telles que le prix ou l</w:t>
+      </w:r>
+      <w:r>
+        <w:rPr>
+          <w:lang w:val="fr-FR"/>
+        </w:rPr>
+        <w:t>’eco-score</w:t>
+      </w:r>
+      <w:r>
+        <w:rPr>
+          <w:lang w:val="fr-FR"/>
+        </w:rPr>
+        <w:t>. De plus, chaque produit possède une liste des composants nécessaires à sa création, avec leurs propres attributs spécifiques.</w:t>
+      </w:r>
+    </w:p>
+    <w:p>
+      <w:pPr>
+        <w:rPr>
+          <w:lang w:val="fr-FR"/>
+        </w:rPr>
+      </w:pPr>
+      <w:r>
+        <w:rPr>
+          <w:lang w:val="fr-FR"/>
+        </w:rPr>
+        <w:t>Je dispose</w:t>
+      </w:r>
+      <w:r>
+        <w:rPr>
+          <w:lang w:val="fr-FR"/>
+        </w:rPr>
+        <w:t xml:space="preserve"> également d'une interface appelée "ProductCreationStrategy". Cette interface sera utilisée pour le modèle de conception "Strategy" et permettra de renvoyer une méthode de création de produit. Les 7 types de produits implémenteront cette interface, et chaque produit pourra avoir sa propre façon de création.</w:t>
+      </w:r>
+    </w:p>
+    <w:p>
+      <w:pPr>
+        <w:rPr>
+          <w:lang w:val="fr-FR"/>
+        </w:rPr>
+      </w:pPr>
+      <w:r>
+        <w:rPr>
+          <w:lang w:val="fr-FR"/>
+        </w:rPr>
+        <w:t>Enfin, la classe "UnitTest", qui se trouvera dans un package différent. Cette classe permettra de tester le fichier de simulation avec 3 tests distincts, chacun testant les 3 types de composants</w:t>
+      </w:r>
+      <w:r>
+        <w:rPr>
+          <w:lang w:val="fr-FR"/>
+        </w:rPr>
+        <w:t>.</w:t>
+      </w:r>
+    </w:p>
+    <w:p>
+      <w:pPr>
+        <w:rPr>
+          <w:lang w:val="fr-FR"/>
+        </w:rPr>
+      </w:pPr>
+      <w:r>
+        <w:rPr>
+          <w:lang w:val="fr-FR"/>
+        </w:rPr>
+        <w:br w:type="page"/>
+      </w:r>
+    </w:p>
+    <w:p>
+      <w:pPr>
+        <w:pStyle w:val="Titre2"/>
+        <w:jc w:val="center"/>
+        <w:rPr>
+          <w:rStyle w:val="fontstyle01"/>
+          <w:b/>
+          <w:bCs/>
+          <w:sz w:val="28"/>
+          <w:szCs w:val="28"/>
+        </w:rPr>
+      </w:pPr>
+      <w:bookmarkStart w:id="11" w:name="_Toc135704380"/>
+      <w:r>
+        <w:rPr>
+          <w:rStyle w:val="fontstyle01"/>
+          <w:b/>
+          <w:bCs/>
+          <w:sz w:val="28"/>
+          <w:szCs w:val="28"/>
+        </w:rPr>
+        <w:lastRenderedPageBreak/>
+        <w:t>3.2</w:t>
+      </w:r>
+      <w:r>
+        <w:rPr>
+          <w:rStyle w:val="fontstyle01"/>
+          <w:b/>
+          <w:bCs/>
+          <w:sz w:val="28"/>
+          <w:szCs w:val="28"/>
+        </w:rPr>
+        <w:t xml:space="preserve">) </w:t>
+      </w:r>
+      <w:r>
+        <w:rPr>
+          <w:rStyle w:val="fontstyle01"/>
+          <w:b/>
+          <w:bCs/>
+          <w:sz w:val="28"/>
+          <w:szCs w:val="28"/>
+        </w:rPr>
+        <w:t>Application des Design Patterns</w:t>
+      </w:r>
+      <w:bookmarkEnd w:id="11"/>
+    </w:p>
+    <w:p/>
+    <w:p>
+      <w:pPr>
+        <w:jc w:val="both"/>
+        <w:rPr>
+          <w:b/>
+          <w:bCs/>
+          <w:sz w:val="24"/>
+          <w:szCs w:val="24"/>
+          <w:lang w:val="fr-FR"/>
+        </w:rPr>
+      </w:pPr>
+      <w:proofErr w:type="gramStart"/>
+      <w:r>
+        <w:rPr>
+          <w:b/>
+          <w:bCs/>
+          <w:sz w:val="24"/>
+          <w:szCs w:val="24"/>
+          <w:lang w:val="fr-FR"/>
+        </w:rPr>
+        <w:t>Factory  :</w:t>
+      </w:r>
+      <w:proofErr w:type="gramEnd"/>
+    </w:p>
+    <w:p>
+      <w:pPr>
+        <w:jc w:val="both"/>
+        <w:rPr>
+          <w:sz w:val="24"/>
+          <w:szCs w:val="24"/>
+          <w:lang w:val="fr-FR"/>
+        </w:rPr>
+      </w:pPr>
+      <w:r>
+        <w:rPr>
+          <w:sz w:val="24"/>
+          <w:szCs w:val="24"/>
+          <w:lang w:val="fr-FR"/>
+        </w:rPr>
+        <w:t>Le design pattern Factory permet de centraliser la création d'objets dans une classe dédiée appelée "Factory". Au lieu d'instancier directement des objets, on fait appel à la Factory qui se charge de créer et de retourner l'objet approprié en fonction des paramètres ou de la logique définie. Cela permet de simplifier la création d'objets et de rendre le code plus flexible en évitant les dépendances directes entre les classes.</w:t>
+      </w:r>
+    </w:p>
+    <w:p>
+      <w:pPr>
+        <w:jc w:val="both"/>
+        <w:rPr>
+          <w:sz w:val="24"/>
+          <w:szCs w:val="24"/>
+          <w:lang w:val="fr-FR"/>
+        </w:rPr>
+      </w:pPr>
+      <w:r>
+        <w:rPr>
+          <w:sz w:val="24"/>
+          <w:szCs w:val="24"/>
+          <w:lang w:val="fr-FR"/>
+        </w:rPr>
+        <w:t xml:space="preserve">Le design pattern </w:t>
+      </w:r>
+      <w:r>
+        <w:rPr>
+          <w:rFonts w:ascii="Calibri-Light" w:eastAsia="Times New Roman" w:hAnsi="Calibri-Light" w:cs="Times New Roman"/>
+          <w:color w:val="000000"/>
+          <w:sz w:val="24"/>
+          <w:szCs w:val="24"/>
+          <w:lang w:eastAsia="fr-BE"/>
+        </w:rPr>
+        <w:t>"</w:t>
+      </w:r>
+      <w:r>
+        <w:rPr>
+          <w:sz w:val="24"/>
+          <w:szCs w:val="24"/>
+          <w:lang w:val="fr-FR"/>
+        </w:rPr>
+        <w:t>Factory</w:t>
+      </w:r>
+      <w:r>
+        <w:rPr>
+          <w:rFonts w:ascii="Calibri-Light" w:eastAsia="Times New Roman" w:hAnsi="Calibri-Light" w:cs="Times New Roman"/>
+          <w:color w:val="000000"/>
+          <w:sz w:val="24"/>
+          <w:szCs w:val="24"/>
+          <w:lang w:eastAsia="fr-BE"/>
+        </w:rPr>
+        <w:t>"</w:t>
+      </w:r>
+      <w:r>
+        <w:rPr>
+          <w:sz w:val="24"/>
+          <w:szCs w:val="24"/>
+          <w:lang w:val="fr-FR"/>
+        </w:rPr>
+        <w:t xml:space="preserve"> est utilisé pour créer des objets sans exposer la logique de création directement dans le code client. Dans </w:t>
+      </w:r>
+      <w:r>
+        <w:rPr>
+          <w:sz w:val="24"/>
+          <w:szCs w:val="24"/>
+          <w:lang w:val="fr-FR"/>
+        </w:rPr>
+        <w:t>mon</w:t>
+      </w:r>
+      <w:r>
+        <w:rPr>
+          <w:sz w:val="24"/>
+          <w:szCs w:val="24"/>
+          <w:lang w:val="fr-FR"/>
+        </w:rPr>
+        <w:t xml:space="preserve"> code, la méthode </w:t>
+      </w:r>
+      <w:r>
+        <w:rPr>
+          <w:rFonts w:ascii="Calibri-Light" w:eastAsia="Times New Roman" w:hAnsi="Calibri-Light" w:cs="Times New Roman"/>
+          <w:color w:val="000000"/>
+          <w:sz w:val="24"/>
+          <w:szCs w:val="24"/>
+          <w:lang w:eastAsia="fr-BE"/>
+        </w:rPr>
+        <w:t>"</w:t>
+      </w:r>
+      <w:r>
+        <w:rPr>
+          <w:sz w:val="24"/>
+          <w:szCs w:val="24"/>
+          <w:lang w:val="fr-FR"/>
+        </w:rPr>
+        <w:t>createComponent</w:t>
+      </w:r>
+      <w:r>
+        <w:rPr>
+          <w:rFonts w:ascii="Calibri-Light" w:eastAsia="Times New Roman" w:hAnsi="Calibri-Light" w:cs="Times New Roman"/>
+          <w:color w:val="000000"/>
+          <w:sz w:val="24"/>
+          <w:szCs w:val="24"/>
+          <w:lang w:eastAsia="fr-BE"/>
+        </w:rPr>
+        <w:t>"</w:t>
+      </w:r>
+      <w:r>
+        <w:rPr>
+          <w:sz w:val="24"/>
+          <w:szCs w:val="24"/>
+          <w:lang w:val="fr-FR"/>
+        </w:rPr>
+        <w:t xml:space="preserve"> de la classe </w:t>
+      </w:r>
+      <w:r>
+        <w:rPr>
+          <w:rFonts w:ascii="Calibri-Light" w:eastAsia="Times New Roman" w:hAnsi="Calibri-Light" w:cs="Times New Roman"/>
+          <w:color w:val="000000"/>
+          <w:sz w:val="24"/>
+          <w:szCs w:val="24"/>
+          <w:lang w:eastAsia="fr-BE"/>
+        </w:rPr>
+        <w:t>"</w:t>
+      </w:r>
+      <w:r>
+        <w:rPr>
+          <w:sz w:val="24"/>
+          <w:szCs w:val="24"/>
+          <w:lang w:val="fr-FR"/>
+        </w:rPr>
+        <w:t>Factory</w:t>
+      </w:r>
+      <w:r>
+        <w:rPr>
+          <w:rFonts w:ascii="Calibri-Light" w:eastAsia="Times New Roman" w:hAnsi="Calibri-Light" w:cs="Times New Roman"/>
+          <w:color w:val="000000"/>
+          <w:sz w:val="24"/>
+          <w:szCs w:val="24"/>
+          <w:lang w:eastAsia="fr-BE"/>
+        </w:rPr>
+        <w:t>"</w:t>
+      </w:r>
+      <w:r>
+        <w:rPr>
+          <w:sz w:val="24"/>
+          <w:szCs w:val="24"/>
+          <w:lang w:val="fr-FR"/>
+        </w:rPr>
+        <w:t xml:space="preserve"> est une méthode de création de composants. Elle utilise un paramètre </w:t>
+      </w:r>
+      <w:r>
+        <w:rPr>
+          <w:rFonts w:ascii="Calibri-Light" w:eastAsia="Times New Roman" w:hAnsi="Calibri-Light" w:cs="Times New Roman"/>
+          <w:color w:val="000000"/>
+          <w:sz w:val="24"/>
+          <w:szCs w:val="24"/>
+          <w:lang w:eastAsia="fr-BE"/>
+        </w:rPr>
+        <w:t>"</w:t>
+      </w:r>
+      <w:r>
+        <w:rPr>
+          <w:sz w:val="24"/>
+          <w:szCs w:val="24"/>
+          <w:lang w:val="fr-FR"/>
+        </w:rPr>
+        <w:t>componentName</w:t>
+      </w:r>
+      <w:r>
+        <w:rPr>
+          <w:rFonts w:ascii="Calibri-Light" w:eastAsia="Times New Roman" w:hAnsi="Calibri-Light" w:cs="Times New Roman"/>
+          <w:color w:val="000000"/>
+          <w:sz w:val="24"/>
+          <w:szCs w:val="24"/>
+          <w:lang w:eastAsia="fr-BE"/>
+        </w:rPr>
+        <w:t>"</w:t>
+      </w:r>
+      <w:r>
+        <w:rPr>
+          <w:sz w:val="24"/>
+          <w:szCs w:val="24"/>
+          <w:lang w:val="fr-FR"/>
+        </w:rPr>
+        <w:t xml:space="preserve"> pour déterminer quel composant doit être créé et renvoie une instance du composant correspondant. En utilisant ce pattern, </w:t>
+      </w:r>
+      <w:r>
+        <w:rPr>
+          <w:sz w:val="24"/>
+          <w:szCs w:val="24"/>
+          <w:lang w:val="fr-FR"/>
+        </w:rPr>
+        <w:t>j’</w:t>
+      </w:r>
+      <w:r>
+        <w:rPr>
+          <w:sz w:val="24"/>
+          <w:szCs w:val="24"/>
+          <w:lang w:val="fr-FR"/>
+        </w:rPr>
+        <w:t xml:space="preserve">encapsule la logique de création des composants dans la classe </w:t>
+      </w:r>
+      <w:r>
+        <w:rPr>
+          <w:rFonts w:ascii="Calibri-Light" w:eastAsia="Times New Roman" w:hAnsi="Calibri-Light" w:cs="Times New Roman"/>
+          <w:color w:val="000000"/>
+          <w:sz w:val="24"/>
+          <w:szCs w:val="24"/>
+          <w:lang w:eastAsia="fr-BE"/>
+        </w:rPr>
+        <w:t>"</w:t>
+      </w:r>
+      <w:r>
+        <w:rPr>
+          <w:sz w:val="24"/>
+          <w:szCs w:val="24"/>
+          <w:lang w:val="fr-FR"/>
+        </w:rPr>
+        <w:t>Factory</w:t>
+      </w:r>
+      <w:r>
+        <w:rPr>
+          <w:rFonts w:ascii="Calibri-Light" w:eastAsia="Times New Roman" w:hAnsi="Calibri-Light" w:cs="Times New Roman"/>
+          <w:color w:val="000000"/>
+          <w:sz w:val="24"/>
+          <w:szCs w:val="24"/>
+          <w:lang w:eastAsia="fr-BE"/>
+        </w:rPr>
+        <w:t>"</w:t>
+      </w:r>
+      <w:r>
+        <w:rPr>
+          <w:sz w:val="24"/>
+          <w:szCs w:val="24"/>
+          <w:lang w:val="fr-FR"/>
+        </w:rPr>
+        <w:t>, ce qui facilite la création de nouveaux composants ou la modification de la logique de création sans affecter le reste du code.</w:t>
+      </w:r>
+    </w:p>
+    <w:p>
+      <w:pPr>
+        <w:jc w:val="both"/>
+        <w:rPr>
+          <w:b/>
+          <w:bCs/>
+          <w:sz w:val="24"/>
+          <w:szCs w:val="24"/>
+          <w:lang w:val="fr-FR"/>
+        </w:rPr>
+      </w:pPr>
+      <w:r>
+        <w:rPr>
+          <w:b/>
+          <w:bCs/>
+          <w:sz w:val="24"/>
+          <w:szCs w:val="24"/>
+          <w:lang w:val="fr-FR"/>
+        </w:rPr>
+        <w:t>Strategy</w:t>
+      </w:r>
+      <w:r>
+        <w:rPr>
+          <w:b/>
+          <w:bCs/>
+          <w:sz w:val="24"/>
+          <w:szCs w:val="24"/>
+          <w:lang w:val="fr-FR"/>
+        </w:rPr>
+        <w:t xml:space="preserve"> :</w:t>
+      </w:r>
+    </w:p>
+    <w:p>
+      <w:pPr>
+        <w:jc w:val="both"/>
+        <w:rPr>
+          <w:sz w:val="24"/>
+          <w:szCs w:val="24"/>
+          <w:lang w:val="fr-FR"/>
+        </w:rPr>
+      </w:pPr>
+      <w:r>
+        <w:rPr>
+          <w:sz w:val="24"/>
+          <w:szCs w:val="24"/>
+          <w:lang w:val="fr-FR"/>
+        </w:rPr>
+        <w:t>Le design pattern</w:t>
+      </w:r>
+      <w:r>
+        <w:rPr>
+          <w:rFonts w:ascii="Calibri-Light" w:eastAsia="Times New Roman" w:hAnsi="Calibri-Light" w:cs="Times New Roman"/>
+          <w:color w:val="000000"/>
+          <w:sz w:val="24"/>
+          <w:szCs w:val="24"/>
+          <w:lang w:eastAsia="fr-BE"/>
+        </w:rPr>
+        <w:t>"</w:t>
+      </w:r>
+      <w:r>
+        <w:rPr>
+          <w:sz w:val="24"/>
+          <w:szCs w:val="24"/>
+          <w:lang w:val="fr-FR"/>
+        </w:rPr>
+        <w:t xml:space="preserve"> Strategy</w:t>
+      </w:r>
+      <w:r>
+        <w:rPr>
+          <w:rFonts w:ascii="Calibri-Light" w:eastAsia="Times New Roman" w:hAnsi="Calibri-Light" w:cs="Times New Roman"/>
+          <w:color w:val="000000"/>
+          <w:sz w:val="24"/>
+          <w:szCs w:val="24"/>
+          <w:lang w:eastAsia="fr-BE"/>
+        </w:rPr>
+        <w:t>"</w:t>
+      </w:r>
+      <w:r>
+        <w:rPr>
+          <w:sz w:val="24"/>
+          <w:szCs w:val="24"/>
+          <w:lang w:val="fr-FR"/>
+        </w:rPr>
+        <w:t xml:space="preserve"> est utilisé pour définir une famille d'algorithmes, encapsuler chacun d'eux et les rendre interchangeables. Dans </w:t>
+      </w:r>
+      <w:r>
+        <w:rPr>
+          <w:sz w:val="24"/>
+          <w:szCs w:val="24"/>
+          <w:lang w:val="fr-FR"/>
+        </w:rPr>
+        <w:t>mon</w:t>
+      </w:r>
+      <w:r>
+        <w:rPr>
+          <w:sz w:val="24"/>
+          <w:szCs w:val="24"/>
+          <w:lang w:val="fr-FR"/>
+        </w:rPr>
+        <w:t xml:space="preserve"> code, </w:t>
+      </w:r>
+      <w:r>
+        <w:rPr>
+          <w:sz w:val="24"/>
+          <w:szCs w:val="24"/>
+          <w:lang w:val="fr-FR"/>
+        </w:rPr>
+        <w:t>j’u</w:t>
+      </w:r>
+      <w:r>
+        <w:rPr>
+          <w:sz w:val="24"/>
+          <w:szCs w:val="24"/>
+          <w:lang w:val="fr-FR"/>
+        </w:rPr>
+        <w:t>tilis</w:t>
+      </w:r>
+      <w:r>
+        <w:rPr>
+          <w:sz w:val="24"/>
+          <w:szCs w:val="24"/>
+          <w:lang w:val="fr-FR"/>
+        </w:rPr>
+        <w:t>e</w:t>
+      </w:r>
+      <w:r>
+        <w:rPr>
+          <w:sz w:val="24"/>
+          <w:szCs w:val="24"/>
+          <w:lang w:val="fr-FR"/>
+        </w:rPr>
+        <w:t xml:space="preserve"> ce pattern pour créer des produits à l'aide de différentes stratégies de création. La classe </w:t>
+      </w:r>
+      <w:r>
+        <w:rPr>
+          <w:rFonts w:ascii="Calibri-Light" w:eastAsia="Times New Roman" w:hAnsi="Calibri-Light" w:cs="Times New Roman"/>
+          <w:color w:val="000000"/>
+          <w:sz w:val="24"/>
+          <w:szCs w:val="24"/>
+          <w:lang w:eastAsia="fr-BE"/>
+        </w:rPr>
+        <w:t>"</w:t>
+      </w:r>
+      <w:r>
+        <w:rPr>
+          <w:sz w:val="24"/>
+          <w:szCs w:val="24"/>
+          <w:lang w:val="fr-FR"/>
+        </w:rPr>
+        <w:t>Factory</w:t>
+      </w:r>
+      <w:r>
+        <w:rPr>
+          <w:rFonts w:ascii="Calibri-Light" w:eastAsia="Times New Roman" w:hAnsi="Calibri-Light" w:cs="Times New Roman"/>
+          <w:color w:val="000000"/>
+          <w:sz w:val="24"/>
+          <w:szCs w:val="24"/>
+          <w:lang w:eastAsia="fr-BE"/>
+        </w:rPr>
+        <w:t>"</w:t>
+      </w:r>
+      <w:r>
+        <w:rPr>
+          <w:sz w:val="24"/>
+          <w:szCs w:val="24"/>
+          <w:lang w:val="fr-FR"/>
+        </w:rPr>
+        <w:t xml:space="preserve"> contient la méthode </w:t>
+      </w:r>
+      <w:r>
+        <w:rPr>
+          <w:rFonts w:ascii="Calibri-Light" w:eastAsia="Times New Roman" w:hAnsi="Calibri-Light" w:cs="Times New Roman"/>
+          <w:color w:val="000000"/>
+          <w:sz w:val="24"/>
+          <w:szCs w:val="24"/>
+          <w:lang w:eastAsia="fr-BE"/>
+        </w:rPr>
+        <w:t>"</w:t>
+      </w:r>
+      <w:r>
+        <w:rPr>
+          <w:sz w:val="24"/>
+          <w:szCs w:val="24"/>
+          <w:lang w:val="fr-FR"/>
+        </w:rPr>
+        <w:t> </w:t>
+      </w:r>
+      <w:r>
+        <w:rPr>
+          <w:sz w:val="24"/>
+          <w:szCs w:val="24"/>
+          <w:lang w:val="fr-FR"/>
+        </w:rPr>
+        <w:t>createNewProduct</w:t>
+      </w:r>
+      <w:r>
+        <w:rPr>
+          <w:rFonts w:ascii="Calibri-Light" w:eastAsia="Times New Roman" w:hAnsi="Calibri-Light" w:cs="Times New Roman"/>
+          <w:color w:val="000000"/>
+          <w:sz w:val="24"/>
+          <w:szCs w:val="24"/>
+          <w:lang w:eastAsia="fr-BE"/>
+        </w:rPr>
+        <w:t>"</w:t>
+      </w:r>
+      <w:r>
+        <w:rPr>
+          <w:sz w:val="24"/>
+          <w:szCs w:val="24"/>
+          <w:lang w:val="fr-FR"/>
+        </w:rPr>
+        <w:t xml:space="preserve"> qui prend un objet Product en argument et utilise des stratégies de création spécifiques en fonction du type de produit. Chaque stratégie de création implémente l'interface </w:t>
+      </w:r>
+      <w:r>
+        <w:rPr>
+          <w:rFonts w:ascii="Calibri-Light" w:eastAsia="Times New Roman" w:hAnsi="Calibri-Light" w:cs="Times New Roman"/>
+          <w:color w:val="000000"/>
+          <w:sz w:val="24"/>
+          <w:szCs w:val="24"/>
+          <w:lang w:eastAsia="fr-BE"/>
+        </w:rPr>
+        <w:t>"</w:t>
+      </w:r>
+      <w:r>
+        <w:rPr>
+          <w:sz w:val="24"/>
+          <w:szCs w:val="24"/>
+          <w:lang w:val="fr-FR"/>
+        </w:rPr>
+        <w:t>ProductCreationStrategy</w:t>
+      </w:r>
+      <w:r>
+        <w:rPr>
+          <w:rFonts w:ascii="Calibri-Light" w:eastAsia="Times New Roman" w:hAnsi="Calibri-Light" w:cs="Times New Roman"/>
+          <w:color w:val="000000"/>
+          <w:sz w:val="24"/>
+          <w:szCs w:val="24"/>
+          <w:lang w:eastAsia="fr-BE"/>
+        </w:rPr>
+        <w:t>"</w:t>
+      </w:r>
+      <w:r>
+        <w:rPr>
+          <w:sz w:val="24"/>
+          <w:szCs w:val="24"/>
+          <w:lang w:val="fr-FR"/>
+        </w:rPr>
+        <w:t xml:space="preserve"> et fournit une implémentation de la méthode</w:t>
+      </w:r>
+      <w:r>
+        <w:rPr>
+          <w:rFonts w:ascii="Calibri-Light" w:eastAsia="Times New Roman" w:hAnsi="Calibri-Light" w:cs="Times New Roman"/>
+          <w:color w:val="000000"/>
+          <w:sz w:val="24"/>
+          <w:szCs w:val="24"/>
+          <w:lang w:eastAsia="fr-BE"/>
+        </w:rPr>
+        <w:t>"</w:t>
+      </w:r>
+      <w:r>
+        <w:rPr>
+          <w:sz w:val="24"/>
+          <w:szCs w:val="24"/>
+          <w:lang w:val="fr-FR"/>
+        </w:rPr>
+        <w:t xml:space="preserve"> createProduct</w:t>
+      </w:r>
+      <w:r>
+        <w:rPr>
+          <w:rFonts w:ascii="Calibri-Light" w:eastAsia="Times New Roman" w:hAnsi="Calibri-Light" w:cs="Times New Roman"/>
+          <w:color w:val="000000"/>
+          <w:sz w:val="24"/>
+          <w:szCs w:val="24"/>
+          <w:lang w:eastAsia="fr-BE"/>
+        </w:rPr>
+        <w:t>"</w:t>
+      </w:r>
+      <w:r>
+        <w:rPr>
+          <w:sz w:val="24"/>
+          <w:szCs w:val="24"/>
+          <w:lang w:val="fr-FR"/>
+        </w:rPr>
+        <w:t xml:space="preserve">. En utilisant ce pattern, </w:t>
+      </w:r>
+      <w:r>
+        <w:rPr>
+          <w:sz w:val="24"/>
+          <w:szCs w:val="24"/>
+          <w:lang w:val="fr-FR"/>
+        </w:rPr>
+        <w:t xml:space="preserve">je peux </w:t>
+      </w:r>
+      <w:r>
+        <w:rPr>
+          <w:sz w:val="24"/>
+          <w:szCs w:val="24"/>
+          <w:lang w:val="fr-FR"/>
+        </w:rPr>
+        <w:t xml:space="preserve">ajouter de nouveaux types de produits et de nouvelles stratégies de création sans modifier directement la classe </w:t>
+      </w:r>
+      <w:r>
+        <w:rPr>
+          <w:rFonts w:ascii="Calibri-Light" w:eastAsia="Times New Roman" w:hAnsi="Calibri-Light" w:cs="Times New Roman"/>
+          <w:color w:val="000000"/>
+          <w:sz w:val="24"/>
+          <w:szCs w:val="24"/>
+          <w:lang w:eastAsia="fr-BE"/>
+        </w:rPr>
+        <w:t>"</w:t>
+      </w:r>
+      <w:r>
+        <w:rPr>
+          <w:sz w:val="24"/>
+          <w:szCs w:val="24"/>
+          <w:lang w:val="fr-FR"/>
+        </w:rPr>
+        <w:t>Factory</w:t>
+      </w:r>
+      <w:r>
+        <w:rPr>
+          <w:rFonts w:ascii="Calibri-Light" w:eastAsia="Times New Roman" w:hAnsi="Calibri-Light" w:cs="Times New Roman"/>
+          <w:color w:val="000000"/>
+          <w:sz w:val="24"/>
+          <w:szCs w:val="24"/>
+          <w:lang w:eastAsia="fr-BE"/>
+        </w:rPr>
+        <w:t>"</w:t>
+      </w:r>
+      <w:r>
+        <w:rPr>
+          <w:sz w:val="24"/>
+          <w:szCs w:val="24"/>
+          <w:lang w:val="fr-FR"/>
+        </w:rPr>
+        <w:t xml:space="preserve"> et en respectant le principe d'ouverture/fermeture.</w:t>
+      </w:r>
+    </w:p>
+    <w:p>
+      <w:pPr>
+        <w:jc w:val="both"/>
+        <w:rPr>
+          <w:b/>
+          <w:bCs/>
+          <w:sz w:val="24"/>
+          <w:szCs w:val="24"/>
+          <w:lang w:val="fr-FR"/>
+        </w:rPr>
+      </w:pPr>
+      <w:r>
+        <w:rPr>
+          <w:b/>
+          <w:bCs/>
+          <w:sz w:val="24"/>
+          <w:szCs w:val="24"/>
+          <w:lang w:val="fr-FR"/>
+        </w:rPr>
+        <w:t>Singleton :</w:t>
+      </w:r>
+    </w:p>
+    <w:p>
+      <w:pPr>
+        <w:jc w:val="both"/>
+        <w:rPr>
+          <w:sz w:val="24"/>
+          <w:szCs w:val="24"/>
+          <w:lang w:val="fr-FR"/>
+        </w:rPr>
+      </w:pPr>
+      <w:r>
+        <w:rPr>
+          <w:sz w:val="24"/>
+          <w:szCs w:val="24"/>
+          <w:lang w:val="fr-FR"/>
+        </w:rPr>
+        <w:t>Le design pattern Singleton vise à garantir qu'une classe n'a qu'une seule instance dans toute l'application. Cela se fait en utilisant une méthode statique qui permet d'accéder à cette unique instance. Le Singleton est utile dans les cas où il est important d'avoir une seule et unique instance d'une classe, par exemple pour gérer des ressources partagées ou des configurations globales.</w:t>
+      </w:r>
+    </w:p>
+    <w:p>
+      <w:pPr>
+        <w:jc w:val="both"/>
+        <w:rPr>
+          <w:sz w:val="24"/>
+          <w:szCs w:val="24"/>
+          <w:lang w:val="fr-FR"/>
+        </w:rPr>
+      </w:pPr>
+      <w:r>
+        <w:rPr>
+          <w:sz w:val="24"/>
+          <w:szCs w:val="24"/>
+          <w:lang w:val="fr-FR"/>
+        </w:rPr>
+        <w:t xml:space="preserve">Dans </w:t>
+      </w:r>
+      <w:r>
+        <w:rPr>
+          <w:sz w:val="24"/>
+          <w:szCs w:val="24"/>
+          <w:lang w:val="fr-FR"/>
+        </w:rPr>
+        <w:t xml:space="preserve">mon </w:t>
+      </w:r>
+      <w:r>
+        <w:rPr>
+          <w:sz w:val="24"/>
+          <w:szCs w:val="24"/>
+          <w:lang w:val="fr-FR"/>
+        </w:rPr>
+        <w:t xml:space="preserve">code, </w:t>
+      </w:r>
+      <w:r>
+        <w:rPr>
+          <w:sz w:val="24"/>
+          <w:szCs w:val="24"/>
+          <w:lang w:val="fr-FR"/>
+        </w:rPr>
+        <w:t xml:space="preserve">j’ai </w:t>
+      </w:r>
+      <w:r>
+        <w:rPr>
+          <w:sz w:val="24"/>
+          <w:szCs w:val="24"/>
+          <w:lang w:val="fr-FR"/>
+        </w:rPr>
+        <w:t xml:space="preserve">implémenté la classe </w:t>
+      </w:r>
+      <w:r>
+        <w:rPr>
+          <w:rFonts w:ascii="Calibri-Light" w:eastAsia="Times New Roman" w:hAnsi="Calibri-Light" w:cs="Times New Roman"/>
+          <w:color w:val="000000"/>
+          <w:sz w:val="24"/>
+          <w:szCs w:val="24"/>
+          <w:lang w:eastAsia="fr-BE"/>
+        </w:rPr>
+        <w:t>"</w:t>
+      </w:r>
+      <w:r>
+        <w:rPr>
+          <w:sz w:val="24"/>
+          <w:szCs w:val="24"/>
+          <w:lang w:val="fr-FR"/>
+        </w:rPr>
+        <w:t>Factory</w:t>
+      </w:r>
+      <w:r>
+        <w:rPr>
+          <w:rFonts w:ascii="Calibri-Light" w:eastAsia="Times New Roman" w:hAnsi="Calibri-Light" w:cs="Times New Roman"/>
+          <w:color w:val="000000"/>
+          <w:sz w:val="24"/>
+          <w:szCs w:val="24"/>
+          <w:lang w:eastAsia="fr-BE"/>
+        </w:rPr>
+        <w:t>"</w:t>
+      </w:r>
+      <w:r>
+        <w:rPr>
+          <w:sz w:val="24"/>
+          <w:szCs w:val="24"/>
+          <w:lang w:val="fr-FR"/>
+        </w:rPr>
+        <w:t xml:space="preserve"> en tant que Singleton en utilisant la méthode </w:t>
+      </w:r>
+      <w:r>
+        <w:rPr>
+          <w:rFonts w:ascii="Calibri-Light" w:eastAsia="Times New Roman" w:hAnsi="Calibri-Light" w:cs="Times New Roman"/>
+          <w:color w:val="000000"/>
+          <w:sz w:val="24"/>
+          <w:szCs w:val="24"/>
+          <w:lang w:eastAsia="fr-BE"/>
+        </w:rPr>
+        <w:t>"</w:t>
+      </w:r>
+      <w:r>
+        <w:rPr>
+          <w:sz w:val="24"/>
+          <w:szCs w:val="24"/>
+          <w:lang w:val="fr-FR"/>
+        </w:rPr>
+        <w:t>getInstance</w:t>
+      </w:r>
+      <w:r>
+        <w:rPr>
+          <w:rFonts w:ascii="Calibri-Light" w:eastAsia="Times New Roman" w:hAnsi="Calibri-Light" w:cs="Times New Roman"/>
+          <w:color w:val="000000"/>
+          <w:sz w:val="24"/>
+          <w:szCs w:val="24"/>
+          <w:lang w:eastAsia="fr-BE"/>
+        </w:rPr>
+        <w:t>"</w:t>
+      </w:r>
+      <w:r>
+        <w:rPr>
+          <w:sz w:val="24"/>
+          <w:szCs w:val="24"/>
+          <w:lang w:val="fr-FR"/>
+        </w:rPr>
+        <w:t xml:space="preserve">. Cela permet d'assurer qu'il n'y aura qu'une seule instance de la classe </w:t>
+      </w:r>
+      <w:r>
+        <w:rPr>
+          <w:rFonts w:ascii="Calibri-Light" w:eastAsia="Times New Roman" w:hAnsi="Calibri-Light" w:cs="Times New Roman"/>
+          <w:color w:val="000000"/>
+          <w:sz w:val="24"/>
+          <w:szCs w:val="24"/>
+          <w:lang w:eastAsia="fr-BE"/>
+        </w:rPr>
+        <w:t>"</w:t>
+      </w:r>
+      <w:r>
+        <w:rPr>
+          <w:sz w:val="24"/>
+          <w:szCs w:val="24"/>
+          <w:lang w:val="fr-FR"/>
+        </w:rPr>
+        <w:t>Factory</w:t>
+      </w:r>
+      <w:r>
+        <w:rPr>
+          <w:rFonts w:ascii="Calibri-Light" w:eastAsia="Times New Roman" w:hAnsi="Calibri-Light" w:cs="Times New Roman"/>
+          <w:color w:val="000000"/>
+          <w:sz w:val="24"/>
+          <w:szCs w:val="24"/>
+          <w:lang w:eastAsia="fr-BE"/>
+        </w:rPr>
+        <w:t>"</w:t>
+      </w:r>
+      <w:r>
+        <w:rPr>
+          <w:sz w:val="24"/>
+          <w:szCs w:val="24"/>
+          <w:lang w:val="fr-FR"/>
+        </w:rPr>
+        <w:t xml:space="preserve"> dans </w:t>
+      </w:r>
+      <w:r>
+        <w:rPr>
+          <w:sz w:val="24"/>
+          <w:szCs w:val="24"/>
+          <w:lang w:val="fr-FR"/>
+        </w:rPr>
+        <w:t>mon</w:t>
+      </w:r>
+      <w:r>
+        <w:rPr>
+          <w:sz w:val="24"/>
+          <w:szCs w:val="24"/>
+          <w:lang w:val="fr-FR"/>
+        </w:rPr>
+        <w:t xml:space="preserve"> application.</w:t>
+      </w:r>
+      <w:r>
+        <w:rPr>
+          <w:sz w:val="24"/>
+          <w:szCs w:val="24"/>
+          <w:lang w:val="fr-FR"/>
+        </w:rPr>
+        <w:t xml:space="preserve"> </w:t>
+      </w:r>
+      <w:r>
+        <w:rPr>
+          <w:sz w:val="24"/>
+          <w:szCs w:val="24"/>
+          <w:lang w:val="fr-FR"/>
+        </w:rPr>
+        <w:t xml:space="preserve">En déclarant la méthode </w:t>
+      </w:r>
+      <w:r>
+        <w:rPr>
+          <w:rFonts w:ascii="Calibri-Light" w:eastAsia="Times New Roman" w:hAnsi="Calibri-Light" w:cs="Times New Roman"/>
+          <w:color w:val="000000"/>
+          <w:sz w:val="24"/>
+          <w:szCs w:val="24"/>
+          <w:lang w:eastAsia="fr-BE"/>
+        </w:rPr>
+        <w:t>"</w:t>
+      </w:r>
+      <w:r>
+        <w:rPr>
+          <w:sz w:val="24"/>
+          <w:szCs w:val="24"/>
+          <w:lang w:val="fr-FR"/>
+        </w:rPr>
+        <w:t xml:space="preserve"> </w:t>
+      </w:r>
+      <w:r>
+        <w:rPr>
+          <w:sz w:val="24"/>
+          <w:szCs w:val="24"/>
+          <w:lang w:val="fr-FR"/>
+        </w:rPr>
+        <w:t>getInstance</w:t>
+      </w:r>
+      <w:proofErr w:type="gramStart"/>
+      <w:r>
+        <w:rPr>
+          <w:rFonts w:ascii="Calibri-Light" w:eastAsia="Times New Roman" w:hAnsi="Calibri-Light" w:cs="Times New Roman"/>
+          <w:color w:val="000000"/>
+          <w:sz w:val="24"/>
+          <w:szCs w:val="24"/>
+          <w:lang w:eastAsia="fr-BE"/>
+        </w:rPr>
+        <w:t>"</w:t>
+      </w:r>
+      <w:r>
+        <w:rPr>
+          <w:sz w:val="24"/>
+          <w:szCs w:val="24"/>
+          <w:lang w:val="fr-FR"/>
+        </w:rPr>
+        <w:t xml:space="preserve"> </w:t>
+      </w:r>
+      <w:r>
+        <w:rPr>
+          <w:sz w:val="24"/>
+          <w:szCs w:val="24"/>
+          <w:lang w:val="fr-FR"/>
+        </w:rPr>
+        <w:t xml:space="preserve"> comme</w:t>
+      </w:r>
+      <w:proofErr w:type="gramEnd"/>
+      <w:r>
+        <w:rPr>
+          <w:sz w:val="24"/>
+          <w:szCs w:val="24"/>
+          <w:lang w:val="fr-FR"/>
+        </w:rPr>
+        <w:t xml:space="preserve"> statique, </w:t>
+      </w:r>
+      <w:r>
+        <w:rPr>
+          <w:sz w:val="24"/>
+          <w:szCs w:val="24"/>
+          <w:lang w:val="fr-FR"/>
+        </w:rPr>
+        <w:t>je</w:t>
+      </w:r>
+      <w:r>
+        <w:rPr>
+          <w:sz w:val="24"/>
+          <w:szCs w:val="24"/>
+          <w:lang w:val="fr-FR"/>
+        </w:rPr>
+        <w:t xml:space="preserve"> </w:t>
+      </w:r>
+      <w:r>
+        <w:rPr>
+          <w:sz w:val="24"/>
+          <w:szCs w:val="24"/>
+          <w:lang w:val="fr-FR"/>
+        </w:rPr>
+        <w:t>peux</w:t>
+      </w:r>
+      <w:r>
+        <w:rPr>
+          <w:sz w:val="24"/>
+          <w:szCs w:val="24"/>
+          <w:lang w:val="fr-FR"/>
+        </w:rPr>
+        <w:t xml:space="preserve"> y accéder directement à partir de n'importe quel endroit de </w:t>
+      </w:r>
+      <w:r>
+        <w:rPr>
+          <w:sz w:val="24"/>
+          <w:szCs w:val="24"/>
+          <w:lang w:val="fr-FR"/>
+        </w:rPr>
+        <w:t>mon</w:t>
+      </w:r>
+      <w:r>
+        <w:rPr>
+          <w:sz w:val="24"/>
+          <w:szCs w:val="24"/>
+          <w:lang w:val="fr-FR"/>
+        </w:rPr>
+        <w:t xml:space="preserve"> code, sans avoir besoin de créer une instance de la classe </w:t>
+      </w:r>
+      <w:r>
+        <w:rPr>
+          <w:rFonts w:ascii="Calibri-Light" w:eastAsia="Times New Roman" w:hAnsi="Calibri-Light" w:cs="Times New Roman"/>
+          <w:color w:val="000000"/>
+          <w:sz w:val="24"/>
+          <w:szCs w:val="24"/>
+          <w:lang w:eastAsia="fr-BE"/>
+        </w:rPr>
+        <w:t>"</w:t>
+      </w:r>
+      <w:r>
+        <w:rPr>
+          <w:sz w:val="24"/>
+          <w:szCs w:val="24"/>
+          <w:lang w:val="fr-FR"/>
+        </w:rPr>
+        <w:t xml:space="preserve"> </w:t>
+      </w:r>
+      <w:r>
+        <w:rPr>
+          <w:sz w:val="24"/>
+          <w:szCs w:val="24"/>
+          <w:lang w:val="fr-FR"/>
+        </w:rPr>
+        <w:t>Factory</w:t>
+      </w:r>
+      <w:r>
+        <w:rPr>
+          <w:rFonts w:ascii="Calibri-Light" w:eastAsia="Times New Roman" w:hAnsi="Calibri-Light" w:cs="Times New Roman"/>
+          <w:color w:val="000000"/>
+          <w:sz w:val="24"/>
+          <w:szCs w:val="24"/>
+          <w:lang w:eastAsia="fr-BE"/>
+        </w:rPr>
+        <w:t>"</w:t>
+      </w:r>
+      <w:r>
+        <w:rPr>
+          <w:sz w:val="24"/>
+          <w:szCs w:val="24"/>
+          <w:lang w:val="fr-FR"/>
+        </w:rPr>
+        <w:t>. Cela facilite l'accès à l'instance unique de la classe.</w:t>
+      </w:r>
+    </w:p>
+    <w:p>
+      <w:pPr>
+        <w:jc w:val="both"/>
+        <w:rPr>
+          <w:sz w:val="24"/>
+          <w:szCs w:val="24"/>
+          <w:lang w:val="fr-FR"/>
+        </w:rPr>
+      </w:pPr>
+      <w:r>
+        <w:rPr>
+          <w:sz w:val="24"/>
+          <w:szCs w:val="24"/>
+          <w:lang w:val="fr-FR"/>
+        </w:rPr>
+        <w:lastRenderedPageBreak/>
+        <w:t xml:space="preserve">J’ai aussi utilisé ce pattern pour mes classes </w:t>
+      </w:r>
+      <w:r>
+        <w:rPr>
+          <w:rFonts w:ascii="Calibri-Light" w:eastAsia="Times New Roman" w:hAnsi="Calibri-Light" w:cs="Times New Roman"/>
+          <w:color w:val="000000"/>
+          <w:sz w:val="24"/>
+          <w:szCs w:val="24"/>
+          <w:lang w:eastAsia="fr-BE"/>
+        </w:rPr>
+        <w:t>"</w:t>
+      </w:r>
+      <w:r>
+        <w:rPr>
+          <w:rFonts w:ascii="Calibri-Light" w:eastAsia="Times New Roman" w:hAnsi="Calibri-Light" w:cs="Times New Roman"/>
+          <w:color w:val="000000"/>
+          <w:sz w:val="24"/>
+          <w:szCs w:val="24"/>
+          <w:lang w:eastAsia="fr-BE"/>
+        </w:rPr>
+        <w:t>HELBElectroController</w:t>
+      </w:r>
+      <w:r>
+        <w:rPr>
+          <w:rFonts w:ascii="Calibri-Light" w:eastAsia="Times New Roman" w:hAnsi="Calibri-Light" w:cs="Times New Roman"/>
+          <w:color w:val="000000"/>
+          <w:sz w:val="24"/>
+          <w:szCs w:val="24"/>
+          <w:lang w:eastAsia="fr-BE"/>
+        </w:rPr>
+        <w:t>"</w:t>
+      </w:r>
+      <w:r>
+        <w:rPr>
+          <w:rFonts w:ascii="Calibri-Light" w:eastAsia="Times New Roman" w:hAnsi="Calibri-Light" w:cs="Times New Roman"/>
+          <w:color w:val="000000"/>
+          <w:sz w:val="24"/>
+          <w:szCs w:val="24"/>
+          <w:lang w:eastAsia="fr-BE"/>
+        </w:rPr>
+        <w:t>,</w:t>
+      </w:r>
+      <w:r>
+        <w:rPr>
+          <w:rFonts w:ascii="Calibri-Light" w:eastAsia="Times New Roman" w:hAnsi="Calibri-Light" w:cs="Times New Roman"/>
+          <w:color w:val="000000"/>
+          <w:sz w:val="24"/>
+          <w:szCs w:val="24"/>
+          <w:lang w:eastAsia="fr-BE"/>
+        </w:rPr>
+        <w:t>"</w:t>
+      </w:r>
+      <w:r>
+        <w:rPr>
+          <w:rFonts w:ascii="Calibri-Light" w:eastAsia="Times New Roman" w:hAnsi="Calibri-Light" w:cs="Times New Roman"/>
+          <w:color w:val="000000"/>
+          <w:sz w:val="24"/>
+          <w:szCs w:val="24"/>
+          <w:lang w:eastAsia="fr-BE"/>
+        </w:rPr>
+        <w:t>HELBElectroView</w:t>
+      </w:r>
+      <w:r>
+        <w:rPr>
+          <w:rFonts w:ascii="Calibri-Light" w:eastAsia="Times New Roman" w:hAnsi="Calibri-Light" w:cs="Times New Roman"/>
+          <w:color w:val="000000"/>
+          <w:sz w:val="24"/>
+          <w:szCs w:val="24"/>
+          <w:lang w:eastAsia="fr-BE"/>
+        </w:rPr>
+        <w:t>"</w:t>
+      </w:r>
+      <w:r>
+        <w:rPr>
+          <w:rFonts w:ascii="Calibri-Light" w:eastAsia="Times New Roman" w:hAnsi="Calibri-Light" w:cs="Times New Roman"/>
+          <w:color w:val="000000"/>
+          <w:sz w:val="24"/>
+          <w:szCs w:val="24"/>
+          <w:lang w:eastAsia="fr-BE"/>
+        </w:rPr>
+        <w:t xml:space="preserve"> </w:t>
+      </w:r>
+    </w:p>
+    <w:p>
+      <w:pPr>
+        <w:jc w:val="both"/>
+        <w:rPr>
+          <w:sz w:val="24"/>
+          <w:szCs w:val="24"/>
+        </w:rPr>
+      </w:pPr>
+      <w:r>
+        <w:rPr>
+          <w:sz w:val="24"/>
+          <w:szCs w:val="24"/>
+        </w:rPr>
+        <w:t>,</w:t>
+      </w:r>
+      <w:r>
+        <w:rPr>
+          <w:rFonts w:ascii="Calibri-Light" w:eastAsia="Times New Roman" w:hAnsi="Calibri-Light" w:cs="Times New Roman"/>
+          <w:color w:val="000000"/>
+          <w:sz w:val="24"/>
+          <w:szCs w:val="24"/>
+          <w:lang w:eastAsia="fr-BE"/>
+        </w:rPr>
+        <w:t xml:space="preserve"> "ProductDetail","Ticke</w:t>
+      </w:r>
+      <w:r>
+        <w:rPr>
+          <w:rFonts w:ascii="Calibri-Light" w:eastAsia="Times New Roman" w:hAnsi="Calibri-Light" w:cs="Times New Roman"/>
+          <w:color w:val="000000"/>
+          <w:sz w:val="24"/>
+          <w:szCs w:val="24"/>
+          <w:lang w:eastAsia="fr-BE"/>
+        </w:rPr>
+        <w:t>t</w:t>
+      </w:r>
+      <w:r>
+        <w:rPr>
+          <w:rFonts w:ascii="Calibri-Light" w:eastAsia="Times New Roman" w:hAnsi="Calibri-Light" w:cs="Times New Roman"/>
+          <w:color w:val="000000"/>
+          <w:sz w:val="24"/>
+          <w:szCs w:val="24"/>
+          <w:lang w:eastAsia="fr-BE"/>
+        </w:rPr>
+        <w:t>"</w:t>
+      </w:r>
+      <w:r>
+        <w:rPr>
+          <w:rFonts w:ascii="Calibri-Light" w:eastAsia="Times New Roman" w:hAnsi="Calibri-Light" w:cs="Times New Roman"/>
+          <w:color w:val="000000"/>
+          <w:sz w:val="24"/>
+          <w:szCs w:val="24"/>
+          <w:lang w:eastAsia="fr-BE"/>
+        </w:rPr>
+        <w:t xml:space="preserve"> </w:t>
+      </w:r>
+      <w:r>
+        <w:rPr>
+          <w:rFonts w:ascii="Calibri-Light" w:eastAsia="Times New Roman" w:hAnsi="Calibri-Light" w:cs="Times New Roman"/>
+          <w:color w:val="000000"/>
+          <w:sz w:val="24"/>
+          <w:szCs w:val="24"/>
+          <w:lang w:eastAsia="fr-BE"/>
+        </w:rPr>
+        <w:t>et</w:t>
+      </w:r>
+      <w:bookmarkStart w:id="12" w:name="_Hlk135701787"/>
+      <w:r>
+        <w:rPr>
+          <w:rFonts w:ascii="Calibri-Light" w:eastAsia="Times New Roman" w:hAnsi="Calibri-Light" w:cs="Times New Roman"/>
+          <w:color w:val="000000"/>
+          <w:sz w:val="24"/>
+          <w:szCs w:val="24"/>
+          <w:lang w:eastAsia="fr-BE"/>
+        </w:rPr>
+        <w:t xml:space="preserve"> "</w:t>
+      </w:r>
+      <w:bookmarkEnd w:id="12"/>
+      <w:r>
+        <w:rPr>
+          <w:rFonts w:ascii="Calibri-Light" w:eastAsia="Times New Roman" w:hAnsi="Calibri-Light" w:cs="Times New Roman"/>
+          <w:color w:val="000000"/>
+          <w:sz w:val="24"/>
+          <w:szCs w:val="24"/>
+          <w:lang w:eastAsia="fr-BE"/>
+        </w:rPr>
+        <w:t>Parser".</w:t>
+      </w:r>
+    </w:p>
+    <w:p>
+      <w:pPr>
+        <w:jc w:val="both"/>
+        <w:rPr>
+          <w:rStyle w:val="fontstyle01"/>
+          <w:b/>
+          <w:bCs/>
+        </w:rPr>
+      </w:pPr>
+      <w:r>
+        <w:rPr>
+          <w:rStyle w:val="fontstyle01"/>
+          <w:b/>
+          <w:bCs/>
+        </w:rPr>
+        <w:t>Observer</w:t>
+      </w:r>
+      <w:r>
+        <w:rPr>
+          <w:rStyle w:val="fontstyle01"/>
+          <w:b/>
+          <w:bCs/>
+        </w:rPr>
+        <w:t> :</w:t>
+      </w:r>
+    </w:p>
+    <w:p>
+      <w:pPr>
+        <w:jc w:val="both"/>
+        <w:rPr>
+          <w:rStyle w:val="fontstyle01"/>
+        </w:rPr>
+      </w:pPr>
+      <w:r>
+        <w:rPr>
+          <w:rStyle w:val="fontstyle01"/>
+        </w:rPr>
+        <w:t>Le design pattern "Observer" est un modèle de conception comportemental qui permet d'établir une relation de dépendance entre des objets, de sorte que lorsqu'un objet change d'état, tous les objets qui en dépendent sont notifiés et mis à jour automatiquement.</w:t>
+      </w:r>
+    </w:p>
+    <w:p>
+      <w:pPr>
+        <w:jc w:val="both"/>
+        <w:rPr>
+          <w:rStyle w:val="fontstyle01"/>
+        </w:rPr>
+      </w:pPr>
+      <w:r>
+        <w:rPr>
+          <w:rStyle w:val="fontstyle01"/>
+        </w:rPr>
+        <w:t xml:space="preserve">Dans mon application, </w:t>
+      </w:r>
+      <w:proofErr w:type="gramStart"/>
+      <w:r>
+        <w:rPr>
+          <w:rStyle w:val="fontstyle01"/>
+        </w:rPr>
+        <w:t>l</w:t>
+      </w:r>
+      <w:r>
+        <w:rPr>
+          <w:rStyle w:val="fontstyle01"/>
+        </w:rPr>
+        <w:t xml:space="preserve">’interface </w:t>
+      </w:r>
+      <w:r>
+        <w:rPr>
+          <w:rFonts w:ascii="Calibri-Light" w:eastAsia="Times New Roman" w:hAnsi="Calibri-Light" w:cs="Times New Roman"/>
+          <w:color w:val="000000"/>
+          <w:sz w:val="24"/>
+          <w:szCs w:val="24"/>
+          <w:lang w:eastAsia="fr-BE"/>
+        </w:rPr>
+        <w:t xml:space="preserve"> "</w:t>
+      </w:r>
+      <w:proofErr w:type="gramEnd"/>
+      <w:r>
+        <w:rPr>
+          <w:rStyle w:val="fontstyle01"/>
+        </w:rPr>
+        <w:t>Observer</w:t>
+      </w:r>
+      <w:r>
+        <w:rPr>
+          <w:rFonts w:ascii="Calibri-Light" w:eastAsia="Times New Roman" w:hAnsi="Calibri-Light" w:cs="Times New Roman"/>
+          <w:color w:val="000000"/>
+          <w:sz w:val="24"/>
+          <w:szCs w:val="24"/>
+          <w:lang w:eastAsia="fr-BE"/>
+        </w:rPr>
+        <w:t xml:space="preserve"> "</w:t>
+      </w:r>
+      <w:r>
+        <w:rPr>
+          <w:rStyle w:val="fontstyle01"/>
+        </w:rPr>
+        <w:t xml:space="preserve"> définit une méthode </w:t>
+      </w:r>
+      <w:r>
+        <w:rPr>
+          <w:rFonts w:ascii="Calibri-Light" w:eastAsia="Times New Roman" w:hAnsi="Calibri-Light" w:cs="Times New Roman"/>
+          <w:color w:val="000000"/>
+          <w:sz w:val="24"/>
+          <w:szCs w:val="24"/>
+          <w:lang w:eastAsia="fr-BE"/>
+        </w:rPr>
+        <w:t xml:space="preserve"> "</w:t>
+      </w:r>
+      <w:r>
+        <w:rPr>
+          <w:rStyle w:val="fontstyle01"/>
+        </w:rPr>
+        <w:t>onOptiChoiceSelected</w:t>
+      </w:r>
+      <w:r>
+        <w:rPr>
+          <w:rFonts w:ascii="Calibri-Light" w:eastAsia="Times New Roman" w:hAnsi="Calibri-Light" w:cs="Times New Roman"/>
+          <w:color w:val="000000"/>
+          <w:sz w:val="24"/>
+          <w:szCs w:val="24"/>
+          <w:lang w:eastAsia="fr-BE"/>
+        </w:rPr>
+        <w:t xml:space="preserve"> "</w:t>
+      </w:r>
+      <w:r>
+        <w:rPr>
+          <w:rStyle w:val="fontstyle01"/>
+        </w:rPr>
+        <w:t>qui sera appelée lorsque le choix d'optimisation est sélectionné dans la vue.</w:t>
+      </w:r>
+      <w:r>
+        <w:rPr>
+          <w:rStyle w:val="fontstyle01"/>
+        </w:rPr>
+        <w:t xml:space="preserve"> </w:t>
+      </w:r>
+      <w:r>
+        <w:rPr>
+          <w:rStyle w:val="fontstyle01"/>
+        </w:rPr>
+        <w:t xml:space="preserve">La </w:t>
+      </w:r>
+      <w:proofErr w:type="gramStart"/>
+      <w:r>
+        <w:rPr>
+          <w:rStyle w:val="fontstyle01"/>
+        </w:rPr>
+        <w:t xml:space="preserve">classe </w:t>
+      </w:r>
+      <w:r>
+        <w:rPr>
+          <w:rFonts w:ascii="Calibri-Light" w:eastAsia="Times New Roman" w:hAnsi="Calibri-Light" w:cs="Times New Roman"/>
+          <w:color w:val="000000"/>
+          <w:sz w:val="24"/>
+          <w:szCs w:val="24"/>
+          <w:lang w:eastAsia="fr-BE"/>
+        </w:rPr>
+        <w:t xml:space="preserve"> "</w:t>
+      </w:r>
+      <w:proofErr w:type="gramEnd"/>
+      <w:r>
+        <w:rPr>
+          <w:rStyle w:val="fontstyle01"/>
+        </w:rPr>
+        <w:t>HELBElectroController</w:t>
+      </w:r>
+      <w:r>
+        <w:rPr>
+          <w:rFonts w:ascii="Calibri-Light" w:eastAsia="Times New Roman" w:hAnsi="Calibri-Light" w:cs="Times New Roman"/>
+          <w:color w:val="000000"/>
+          <w:sz w:val="24"/>
+          <w:szCs w:val="24"/>
+          <w:lang w:eastAsia="fr-BE"/>
+        </w:rPr>
+        <w:t>"</w:t>
+      </w:r>
+      <w:r>
+        <w:rPr>
+          <w:rStyle w:val="fontstyle01"/>
+        </w:rPr>
+        <w:t xml:space="preserve"> implémente l'interface Observer et définit la méthode</w:t>
+      </w:r>
+      <w:r>
+        <w:rPr>
+          <w:rStyle w:val="fontstyle01"/>
+        </w:rPr>
+        <w:t xml:space="preserve">. </w:t>
+      </w:r>
+      <w:r>
+        <w:rPr>
+          <w:rStyle w:val="fontstyle01"/>
+        </w:rPr>
+        <w:t xml:space="preserve">Cette méthode est responsable de traiter le choix d'optimisation sélectionné et d'effectuer les actions appropriées. Lorsque le choix d'optimisation est modifié dans la vue, la </w:t>
+      </w:r>
+      <w:proofErr w:type="gramStart"/>
+      <w:r>
+        <w:rPr>
+          <w:rStyle w:val="fontstyle01"/>
+        </w:rPr>
+        <w:t xml:space="preserve">méthode </w:t>
+      </w:r>
+      <w:r>
+        <w:rPr>
+          <w:rFonts w:ascii="Calibri-Light" w:eastAsia="Times New Roman" w:hAnsi="Calibri-Light" w:cs="Times New Roman"/>
+          <w:color w:val="000000"/>
+          <w:sz w:val="24"/>
+          <w:szCs w:val="24"/>
+          <w:lang w:eastAsia="fr-BE"/>
+        </w:rPr>
+        <w:t xml:space="preserve"> "</w:t>
+      </w:r>
+      <w:proofErr w:type="gramEnd"/>
+      <w:r>
+        <w:rPr>
+          <w:rStyle w:val="fontstyle01"/>
+        </w:rPr>
+        <w:t>notifyOptiComboBoxObservers</w:t>
+      </w:r>
+      <w:r>
+        <w:rPr>
+          <w:rFonts w:ascii="Calibri-Light" w:eastAsia="Times New Roman" w:hAnsi="Calibri-Light" w:cs="Times New Roman"/>
+          <w:color w:val="000000"/>
+          <w:sz w:val="24"/>
+          <w:szCs w:val="24"/>
+          <w:lang w:eastAsia="fr-BE"/>
+        </w:rPr>
+        <w:t xml:space="preserve"> "</w:t>
+      </w:r>
+      <w:r>
+        <w:rPr>
+          <w:rFonts w:ascii="Calibri-Light" w:eastAsia="Times New Roman" w:hAnsi="Calibri-Light" w:cs="Times New Roman"/>
+          <w:color w:val="000000"/>
+          <w:sz w:val="24"/>
+          <w:szCs w:val="24"/>
+          <w:lang w:eastAsia="fr-BE"/>
+        </w:rPr>
+        <w:t xml:space="preserve"> </w:t>
+      </w:r>
+      <w:r>
+        <w:rPr>
+          <w:rStyle w:val="fontstyle01"/>
+        </w:rPr>
+        <w:t>est appelée. Cette méthode itère sur tous les observateurs enregistrés</w:t>
+      </w:r>
+      <w:r>
+        <w:rPr>
+          <w:rStyle w:val="fontstyle01"/>
+        </w:rPr>
+        <w:t xml:space="preserve"> </w:t>
+      </w:r>
+      <w:r>
+        <w:rPr>
+          <w:rStyle w:val="fontstyle01"/>
+        </w:rPr>
+        <w:t xml:space="preserve">et appelle leur </w:t>
+      </w:r>
+      <w:proofErr w:type="gramStart"/>
+      <w:r>
+        <w:rPr>
+          <w:rStyle w:val="fontstyle01"/>
+        </w:rPr>
+        <w:t xml:space="preserve">méthode </w:t>
+      </w:r>
+      <w:r>
+        <w:rPr>
+          <w:rFonts w:ascii="Calibri-Light" w:eastAsia="Times New Roman" w:hAnsi="Calibri-Light" w:cs="Times New Roman"/>
+          <w:color w:val="000000"/>
+          <w:sz w:val="24"/>
+          <w:szCs w:val="24"/>
+          <w:lang w:eastAsia="fr-BE"/>
+        </w:rPr>
+        <w:t xml:space="preserve"> "</w:t>
+      </w:r>
+      <w:proofErr w:type="gramEnd"/>
+      <w:r>
+        <w:rPr>
+          <w:rStyle w:val="fontstyle01"/>
+        </w:rPr>
+        <w:t>onOptiChoiceSelected</w:t>
+      </w:r>
+      <w:r>
+        <w:rPr>
+          <w:rFonts w:ascii="Calibri-Light" w:eastAsia="Times New Roman" w:hAnsi="Calibri-Light" w:cs="Times New Roman"/>
+          <w:color w:val="000000"/>
+          <w:sz w:val="24"/>
+          <w:szCs w:val="24"/>
+          <w:lang w:eastAsia="fr-BE"/>
+        </w:rPr>
+        <w:t xml:space="preserve"> "</w:t>
+      </w:r>
+      <w:r>
+        <w:rPr>
+          <w:rStyle w:val="fontstyle01"/>
+        </w:rPr>
+        <w:t xml:space="preserve"> avec le choix d'optimisation sélectionné en tant que paramètre.</w:t>
+      </w:r>
+    </w:p>
+    <w:p>
+      <w:pPr>
+        <w:jc w:val="both"/>
+        <w:rPr>
+          <w:b/>
+          <w:bCs/>
+          <w:sz w:val="24"/>
+          <w:szCs w:val="24"/>
+          <w:lang w:val="fr-FR"/>
+        </w:rPr>
+      </w:pPr>
+      <w:r>
+        <w:rPr>
+          <w:b/>
+          <w:bCs/>
+          <w:sz w:val="24"/>
+          <w:szCs w:val="24"/>
+          <w:lang w:val="fr-FR"/>
+        </w:rPr>
+        <w:t>MVC (Modèle-Vue-Contrôleur) :</w:t>
+      </w:r>
+    </w:p>
+    <w:p>
+      <w:pPr>
+        <w:jc w:val="both"/>
+        <w:rPr>
+          <w:sz w:val="24"/>
+          <w:szCs w:val="24"/>
+          <w:lang w:val="fr-FR"/>
+        </w:rPr>
+      </w:pPr>
+      <w:r>
+        <w:rPr>
+          <w:sz w:val="24"/>
+          <w:szCs w:val="24"/>
+          <w:lang w:val="fr-FR"/>
+        </w:rPr>
+        <w:t xml:space="preserve">Le modèle MVC (Modèle-Vue-Contrôleur) est un modèle de conception utilisé pour organiser et structurer le code d'une application. </w:t>
+      </w:r>
+    </w:p>
+    <w:p>
+      <w:pPr>
+        <w:jc w:val="both"/>
+        <w:rPr>
+          <w:sz w:val="24"/>
+          <w:szCs w:val="24"/>
+          <w:lang w:val="fr-FR"/>
+        </w:rPr>
+      </w:pPr>
+      <w:r>
+        <w:rPr>
+          <w:sz w:val="24"/>
+          <w:szCs w:val="24"/>
+          <w:lang w:val="fr-FR"/>
+        </w:rPr>
+        <w:t xml:space="preserve">Le modèle MVC est utilisé pour séparer les préoccupations et assurer une meilleure organisation et une meilleure maintenabilité du code. Il permet de clarifier les responsabilités de chaque composant et facilite les modifications ultérieures. Par exemple, si </w:t>
+      </w:r>
+      <w:r>
+        <w:rPr>
+          <w:sz w:val="24"/>
+          <w:szCs w:val="24"/>
+          <w:lang w:val="fr-FR"/>
+        </w:rPr>
+        <w:t>je</w:t>
+      </w:r>
+      <w:r>
+        <w:rPr>
+          <w:sz w:val="24"/>
+          <w:szCs w:val="24"/>
+          <w:lang w:val="fr-FR"/>
+        </w:rPr>
+        <w:t xml:space="preserve"> souhaitemodifier l'interface utilisateur, vous pouvez le faire sans avoir à modifier la logique métier du modèle</w:t>
+      </w:r>
+      <w:r>
+        <w:rPr>
+          <w:sz w:val="24"/>
+          <w:szCs w:val="24"/>
+          <w:lang w:val="fr-FR"/>
+        </w:rPr>
+        <w:t>.</w:t>
+      </w:r>
+      <w:r>
+        <w:rPr>
+          <w:sz w:val="24"/>
+          <w:szCs w:val="24"/>
+          <w:lang w:val="fr-FR"/>
+        </w:rPr>
+        <w:t xml:space="preserve"> </w:t>
+      </w:r>
+      <w:r>
+        <w:rPr>
+          <w:sz w:val="24"/>
+          <w:szCs w:val="24"/>
+          <w:lang w:val="fr-FR"/>
+        </w:rPr>
+        <w:t xml:space="preserve">Le </w:t>
+      </w:r>
+      <w:r>
+        <w:rPr>
+          <w:sz w:val="24"/>
+          <w:szCs w:val="24"/>
+          <w:lang w:val="fr-FR"/>
+        </w:rPr>
+        <w:t xml:space="preserve">modèle </w:t>
+      </w:r>
+      <w:r>
+        <w:rPr>
+          <w:sz w:val="24"/>
+          <w:szCs w:val="24"/>
+          <w:lang w:val="fr-FR"/>
+        </w:rPr>
+        <w:t>MVC</w:t>
+      </w:r>
+      <w:r>
+        <w:rPr>
+          <w:sz w:val="24"/>
+          <w:szCs w:val="24"/>
+          <w:lang w:val="fr-FR"/>
+        </w:rPr>
+        <w:t xml:space="preserve"> divise l'application en trois composants principaux :</w:t>
+      </w:r>
+    </w:p>
+    <w:p>
+      <w:pPr>
+        <w:jc w:val="both"/>
+        <w:rPr>
+          <w:sz w:val="24"/>
+          <w:szCs w:val="24"/>
+          <w:lang w:val="fr-FR"/>
+        </w:rPr>
+      </w:pPr>
+      <w:r>
+        <w:rPr>
+          <w:sz w:val="24"/>
+          <w:szCs w:val="24"/>
+          <w:lang w:val="fr-FR"/>
+        </w:rPr>
+        <w:t xml:space="preserve">Le modèle (Model) : Il représente les données </w:t>
+      </w:r>
+      <w:r>
+        <w:rPr>
+          <w:sz w:val="24"/>
+          <w:szCs w:val="24"/>
+          <w:lang w:val="fr-FR"/>
+        </w:rPr>
+        <w:t xml:space="preserve">de l’application. </w:t>
+      </w:r>
+      <w:r>
+        <w:rPr>
+          <w:sz w:val="24"/>
+          <w:szCs w:val="24"/>
+          <w:lang w:val="fr-FR"/>
+        </w:rPr>
+        <w:t xml:space="preserve">Dans </w:t>
+      </w:r>
+      <w:r>
+        <w:rPr>
+          <w:sz w:val="24"/>
+          <w:szCs w:val="24"/>
+          <w:lang w:val="fr-FR"/>
+        </w:rPr>
+        <w:t>mon</w:t>
+      </w:r>
+      <w:r>
+        <w:rPr>
+          <w:sz w:val="24"/>
+          <w:szCs w:val="24"/>
+          <w:lang w:val="fr-FR"/>
+        </w:rPr>
+        <w:t xml:space="preserve"> code, les classes telles </w:t>
+      </w:r>
+      <w:r>
+        <w:rPr>
+          <w:sz w:val="24"/>
+          <w:szCs w:val="24"/>
+          <w:lang w:val="fr-FR"/>
+        </w:rPr>
+        <w:t xml:space="preserve">que </w:t>
+      </w:r>
+      <w:r>
+        <w:rPr>
+          <w:rFonts w:ascii="Calibri-Light" w:eastAsia="Times New Roman" w:hAnsi="Calibri-Light" w:cs="Times New Roman"/>
+          <w:color w:val="000000"/>
+          <w:sz w:val="24"/>
+          <w:szCs w:val="24"/>
+          <w:lang w:eastAsia="fr-BE"/>
+        </w:rPr>
+        <w:t>"</w:t>
+      </w:r>
+      <w:r>
+        <w:rPr>
+          <w:sz w:val="24"/>
+          <w:szCs w:val="24"/>
+          <w:lang w:val="fr-FR"/>
+        </w:rPr>
+        <w:t>Product</w:t>
+      </w:r>
+      <w:r>
+        <w:rPr>
+          <w:rFonts w:ascii="Calibri-Light" w:eastAsia="Times New Roman" w:hAnsi="Calibri-Light" w:cs="Times New Roman"/>
+          <w:color w:val="000000"/>
+          <w:sz w:val="24"/>
+          <w:szCs w:val="24"/>
+          <w:lang w:eastAsia="fr-BE"/>
+        </w:rPr>
+        <w:t>"</w:t>
+      </w:r>
+      <w:r>
+        <w:rPr>
+          <w:rFonts w:ascii="Calibri-Light" w:eastAsia="Times New Roman" w:hAnsi="Calibri-Light" w:cs="Times New Roman"/>
+          <w:color w:val="000000"/>
+          <w:sz w:val="24"/>
+          <w:szCs w:val="24"/>
+          <w:lang w:eastAsia="fr-BE"/>
+        </w:rPr>
+        <w:t xml:space="preserve"> et toutes ces classes filles</w:t>
+      </w:r>
+      <w:r>
+        <w:rPr>
+          <w:sz w:val="24"/>
+          <w:szCs w:val="24"/>
+          <w:lang w:val="fr-FR"/>
+        </w:rPr>
+        <w:t xml:space="preserve">, </w:t>
+      </w:r>
+      <w:r>
+        <w:rPr>
+          <w:sz w:val="24"/>
+          <w:szCs w:val="24"/>
+          <w:lang w:val="fr-FR"/>
+        </w:rPr>
+        <w:t>font</w:t>
+      </w:r>
+      <w:r>
+        <w:rPr>
+          <w:sz w:val="24"/>
+          <w:szCs w:val="24"/>
+          <w:lang w:val="fr-FR"/>
+        </w:rPr>
+        <w:t xml:space="preserve"> partie du modèle.</w:t>
+      </w:r>
+    </w:p>
+    <w:p>
+      <w:pPr>
+        <w:jc w:val="both"/>
+        <w:rPr>
+          <w:sz w:val="24"/>
+          <w:szCs w:val="24"/>
+          <w:lang w:val="fr-FR"/>
+        </w:rPr>
+      </w:pPr>
+      <w:r>
+        <w:rPr>
+          <w:sz w:val="24"/>
+          <w:szCs w:val="24"/>
+          <w:lang w:val="fr-FR"/>
+        </w:rPr>
+        <w:t xml:space="preserve">La vue (View) : Elle est responsable de l'affichage des données au travers de l'interface utilisateur. Dans </w:t>
+      </w:r>
+      <w:r>
+        <w:rPr>
+          <w:sz w:val="24"/>
+          <w:szCs w:val="24"/>
+          <w:lang w:val="fr-FR"/>
+        </w:rPr>
+        <w:t>mon</w:t>
+      </w:r>
+      <w:r>
+        <w:rPr>
+          <w:sz w:val="24"/>
+          <w:szCs w:val="24"/>
+          <w:lang w:val="fr-FR"/>
+        </w:rPr>
+        <w:t xml:space="preserve"> code, la classe </w:t>
+      </w:r>
+      <w:r>
+        <w:rPr>
+          <w:rFonts w:ascii="Calibri-Light" w:eastAsia="Times New Roman" w:hAnsi="Calibri-Light" w:cs="Times New Roman"/>
+          <w:color w:val="000000"/>
+          <w:sz w:val="24"/>
+          <w:szCs w:val="24"/>
+          <w:lang w:eastAsia="fr-BE"/>
+        </w:rPr>
+        <w:t>"</w:t>
+      </w:r>
+      <w:r>
+        <w:rPr>
+          <w:sz w:val="24"/>
+          <w:szCs w:val="24"/>
+          <w:lang w:val="fr-FR"/>
+        </w:rPr>
+        <w:t>HELBElectroView</w:t>
+      </w:r>
+      <w:r>
+        <w:rPr>
+          <w:rFonts w:ascii="Calibri-Light" w:eastAsia="Times New Roman" w:hAnsi="Calibri-Light" w:cs="Times New Roman"/>
+          <w:color w:val="000000"/>
+          <w:sz w:val="24"/>
+          <w:szCs w:val="24"/>
+          <w:lang w:eastAsia="fr-BE"/>
+        </w:rPr>
+        <w:t>"</w:t>
+      </w:r>
+      <w:r>
+        <w:rPr>
+          <w:sz w:val="24"/>
+          <w:szCs w:val="24"/>
+          <w:lang w:val="fr-FR"/>
+        </w:rPr>
+        <w:t xml:space="preserve"> est la vue. Elle crée et affiche les composants et les produits dans l'interface graphique.</w:t>
+      </w:r>
+    </w:p>
+    <w:p>
+      <w:pPr>
+        <w:jc w:val="both"/>
+        <w:rPr>
+          <w:sz w:val="24"/>
+          <w:szCs w:val="24"/>
+          <w:lang w:val="fr-FR"/>
+        </w:rPr>
+      </w:pPr>
+      <w:r>
+        <w:rPr>
+          <w:sz w:val="24"/>
+          <w:szCs w:val="24"/>
+          <w:lang w:val="fr-FR"/>
+        </w:rPr>
+        <w:t xml:space="preserve">Le contrôleur (Controller) : Il agit comme un intermédiaire entre le modèle et la vue. Il reçoit les actions de l'utilisateur depuis la vue, interagit avec le modèle en conséquence, puis met à jour la vue en conséquence. Dans </w:t>
+      </w:r>
+      <w:r>
+        <w:rPr>
+          <w:sz w:val="24"/>
+          <w:szCs w:val="24"/>
+          <w:lang w:val="fr-FR"/>
+        </w:rPr>
+        <w:t>mon</w:t>
+      </w:r>
+      <w:r>
+        <w:rPr>
+          <w:sz w:val="24"/>
+          <w:szCs w:val="24"/>
+          <w:lang w:val="fr-FR"/>
+        </w:rPr>
+        <w:t xml:space="preserve"> code, la classe </w:t>
+      </w:r>
+      <w:r>
+        <w:rPr>
+          <w:rFonts w:ascii="Calibri-Light" w:eastAsia="Times New Roman" w:hAnsi="Calibri-Light" w:cs="Times New Roman"/>
+          <w:color w:val="000000"/>
+          <w:sz w:val="24"/>
+          <w:szCs w:val="24"/>
+          <w:lang w:eastAsia="fr-BE"/>
+        </w:rPr>
+        <w:t>"</w:t>
+      </w:r>
+      <w:r>
+        <w:rPr>
+          <w:sz w:val="24"/>
+          <w:szCs w:val="24"/>
+          <w:lang w:val="fr-FR"/>
+        </w:rPr>
+        <w:t>HELBElectroController</w:t>
+      </w:r>
+      <w:r>
+        <w:rPr>
+          <w:rFonts w:ascii="Calibri-Light" w:eastAsia="Times New Roman" w:hAnsi="Calibri-Light" w:cs="Times New Roman"/>
+          <w:color w:val="000000"/>
+          <w:sz w:val="24"/>
+          <w:szCs w:val="24"/>
+          <w:lang w:eastAsia="fr-BE"/>
+        </w:rPr>
+        <w:t>"</w:t>
+      </w:r>
+      <w:r>
+        <w:rPr>
+          <w:sz w:val="24"/>
+          <w:szCs w:val="24"/>
+          <w:lang w:val="fr-FR"/>
+        </w:rPr>
+        <w:t xml:space="preserve"> agit en tant que contrôleur. Elle reçoit les actions de l'utilisateur, telles que l</w:t>
+      </w:r>
+      <w:r>
+        <w:rPr>
+          <w:sz w:val="24"/>
+          <w:szCs w:val="24"/>
+          <w:lang w:val="fr-FR"/>
+        </w:rPr>
+        <w:t>e choix de</w:t>
+      </w:r>
+      <w:r>
+        <w:rPr>
+          <w:sz w:val="24"/>
+          <w:szCs w:val="24"/>
+          <w:lang w:val="fr-FR"/>
+        </w:rPr>
+        <w:t xml:space="preserve"> création de composants ou de produits, et interagit avec le modèle en conséquence.</w:t>
+      </w:r>
+    </w:p>
+    <w:p>
+      <w:pPr>
+        <w:jc w:val="both"/>
+        <w:rPr>
+          <w:b/>
+          <w:bCs/>
+          <w:sz w:val="24"/>
+          <w:szCs w:val="24"/>
+          <w:lang w:val="fr-FR"/>
+        </w:rPr>
+      </w:pPr>
+      <w:r>
+        <w:rPr>
+          <w:b/>
+          <w:bCs/>
+          <w:sz w:val="24"/>
+          <w:szCs w:val="24"/>
+          <w:lang w:val="fr-FR"/>
+        </w:rPr>
+        <w:t>Expert en information :</w:t>
+      </w:r>
+    </w:p>
+    <w:p>
+      <w:pPr>
+        <w:jc w:val="both"/>
+        <w:rPr>
+          <w:sz w:val="24"/>
+          <w:szCs w:val="24"/>
+          <w:lang w:val="fr-FR"/>
+        </w:rPr>
+      </w:pPr>
+      <w:r>
+        <w:rPr>
+          <w:sz w:val="24"/>
+          <w:szCs w:val="24"/>
+          <w:lang w:val="fr-FR"/>
+        </w:rPr>
+        <w:t xml:space="preserve">Le design pattern Expert en informationconsiste à assigner une responsabilité à la classe qui possède le plus d'informations nécessaires pour l'exécuter. L'idée est de regrouper la responsabilité avec les données associées, ce qui permet de réduire les dépendances et de </w:t>
+      </w:r>
+      <w:r>
+        <w:rPr>
+          <w:sz w:val="24"/>
+          <w:szCs w:val="24"/>
+          <w:lang w:val="fr-FR"/>
+        </w:rPr>
+        <w:lastRenderedPageBreak/>
+        <w:t>rendre le code plus cohérent. Cette approche favorise le couplage faible entre les classes et facilite la maintenance et l'évolutivité du code.</w:t>
+      </w:r>
+    </w:p>
+    <w:p>
+      <w:pPr>
+        <w:jc w:val="both"/>
+        <w:rPr>
+          <w:sz w:val="24"/>
+          <w:szCs w:val="24"/>
+          <w:lang w:val="fr-FR"/>
+        </w:rPr>
+      </w:pPr>
+      <w:r>
+        <w:rPr>
+          <w:sz w:val="24"/>
+          <w:szCs w:val="24"/>
+          <w:lang w:val="fr-FR"/>
+        </w:rPr>
+        <w:t xml:space="preserve">Dans mon code </w:t>
+      </w:r>
+      <w:r>
+        <w:rPr>
+          <w:sz w:val="24"/>
+          <w:szCs w:val="24"/>
+          <w:lang w:val="fr-FR"/>
+        </w:rPr>
+        <w:t>on peut identifier des éléments qui respectent ce principe</w:t>
+      </w:r>
+      <w:r>
+        <w:rPr>
+          <w:sz w:val="24"/>
+          <w:szCs w:val="24"/>
+          <w:lang w:val="fr-FR"/>
+        </w:rPr>
+        <w:t xml:space="preserve">, </w:t>
+      </w:r>
+      <w:r>
+        <w:rPr>
+          <w:sz w:val="24"/>
+          <w:szCs w:val="24"/>
+          <w:lang w:val="fr-FR"/>
+        </w:rPr>
+        <w:t>d</w:t>
+      </w:r>
+      <w:r>
+        <w:rPr>
+          <w:sz w:val="24"/>
+          <w:szCs w:val="24"/>
+          <w:lang w:val="fr-FR"/>
+        </w:rPr>
+        <w:t xml:space="preserve">ans la méthode </w:t>
+      </w:r>
+      <w:r>
+        <w:rPr>
+          <w:rFonts w:ascii="Calibri-Light" w:eastAsia="Times New Roman" w:hAnsi="Calibri-Light" w:cs="Times New Roman"/>
+          <w:color w:val="000000"/>
+          <w:sz w:val="24"/>
+          <w:szCs w:val="24"/>
+          <w:lang w:eastAsia="fr-BE"/>
+        </w:rPr>
+        <w:t>"</w:t>
+      </w:r>
+      <w:r>
+        <w:rPr>
+          <w:sz w:val="24"/>
+          <w:szCs w:val="24"/>
+          <w:lang w:val="fr-FR"/>
+        </w:rPr>
+        <w:t>hasAllNecessaryComponents</w:t>
+      </w:r>
+      <w:r>
+        <w:rPr>
+          <w:rFonts w:ascii="Calibri-Light" w:eastAsia="Times New Roman" w:hAnsi="Calibri-Light" w:cs="Times New Roman"/>
+          <w:color w:val="000000"/>
+          <w:sz w:val="24"/>
+          <w:szCs w:val="24"/>
+          <w:lang w:eastAsia="fr-BE"/>
+        </w:rPr>
+        <w:t>"</w:t>
+      </w:r>
+      <w:r>
+        <w:rPr>
+          <w:rFonts w:ascii="Calibri-Light" w:eastAsia="Times New Roman" w:hAnsi="Calibri-Light" w:cs="Times New Roman"/>
+          <w:color w:val="000000"/>
+          <w:sz w:val="24"/>
+          <w:szCs w:val="24"/>
+          <w:lang w:eastAsia="fr-BE"/>
+        </w:rPr>
+        <w:t xml:space="preserve"> </w:t>
+      </w:r>
+      <w:r>
+        <w:rPr>
+          <w:sz w:val="24"/>
+          <w:szCs w:val="24"/>
+          <w:lang w:val="fr-FR"/>
+        </w:rPr>
+        <w:t xml:space="preserve">la responsabilité de vérifier si tous les composants nécessaires </w:t>
+      </w:r>
+      <w:proofErr w:type="gramStart"/>
+      <w:r>
+        <w:rPr>
+          <w:sz w:val="24"/>
+          <w:szCs w:val="24"/>
+          <w:lang w:val="fr-FR"/>
+        </w:rPr>
+        <w:t>à</w:t>
+      </w:r>
+      <w:proofErr w:type="gramEnd"/>
+      <w:r>
+        <w:rPr>
+          <w:sz w:val="24"/>
+          <w:szCs w:val="24"/>
+          <w:lang w:val="fr-FR"/>
+        </w:rPr>
+        <w:t xml:space="preserve"> la création d'un produit sont disponibles est attribuée à </w:t>
+      </w:r>
+      <w:r>
+        <w:rPr>
+          <w:rFonts w:ascii="Calibri-Light" w:eastAsia="Times New Roman" w:hAnsi="Calibri-Light" w:cs="Times New Roman"/>
+          <w:color w:val="000000"/>
+          <w:sz w:val="24"/>
+          <w:szCs w:val="24"/>
+          <w:lang w:eastAsia="fr-BE"/>
+        </w:rPr>
+        <w:t>"</w:t>
+      </w:r>
+      <w:r>
+        <w:rPr>
+          <w:sz w:val="24"/>
+          <w:szCs w:val="24"/>
+          <w:lang w:val="fr-FR"/>
+        </w:rPr>
+        <w:t xml:space="preserve"> HELBElectroController</w:t>
+      </w:r>
+      <w:r>
+        <w:rPr>
+          <w:rFonts w:ascii="Calibri-Light" w:eastAsia="Times New Roman" w:hAnsi="Calibri-Light" w:cs="Times New Roman"/>
+          <w:color w:val="000000"/>
+          <w:sz w:val="24"/>
+          <w:szCs w:val="24"/>
+          <w:lang w:eastAsia="fr-BE"/>
+        </w:rPr>
+        <w:t>"</w:t>
+      </w:r>
+      <w:r>
+        <w:rPr>
+          <w:sz w:val="24"/>
+          <w:szCs w:val="24"/>
+          <w:lang w:val="fr-FR"/>
+        </w:rPr>
+        <w:t xml:space="preserve">. </w:t>
+      </w:r>
+      <w:r>
+        <w:rPr>
+          <w:sz w:val="24"/>
+          <w:szCs w:val="24"/>
+          <w:lang w:val="fr-FR"/>
+        </w:rPr>
+        <w:t xml:space="preserve">Il </w:t>
+      </w:r>
+      <w:r>
+        <w:rPr>
+          <w:sz w:val="24"/>
+          <w:szCs w:val="24"/>
+          <w:lang w:val="fr-FR"/>
+        </w:rPr>
+        <w:t xml:space="preserve">possède les informations sur la liste des composants disponibles </w:t>
+      </w:r>
+      <w:r>
+        <w:rPr>
+          <w:rFonts w:ascii="Calibri-Light" w:eastAsia="Times New Roman" w:hAnsi="Calibri-Light" w:cs="Times New Roman"/>
+          <w:color w:val="000000"/>
+          <w:sz w:val="24"/>
+          <w:szCs w:val="24"/>
+          <w:lang w:eastAsia="fr-BE"/>
+        </w:rPr>
+        <w:t>"</w:t>
+      </w:r>
+      <w:r>
+        <w:rPr>
+          <w:sz w:val="24"/>
+          <w:szCs w:val="24"/>
+          <w:lang w:val="fr-FR"/>
+        </w:rPr>
+        <w:t>componentObjectList</w:t>
+      </w:r>
+      <w:r>
+        <w:rPr>
+          <w:rFonts w:ascii="Calibri-Light" w:eastAsia="Times New Roman" w:hAnsi="Calibri-Light" w:cs="Times New Roman"/>
+          <w:color w:val="000000"/>
+          <w:sz w:val="24"/>
+          <w:szCs w:val="24"/>
+          <w:lang w:eastAsia="fr-BE"/>
+        </w:rPr>
+        <w:t>"</w:t>
+      </w:r>
+      <w:r>
+        <w:rPr>
+          <w:sz w:val="24"/>
+          <w:szCs w:val="24"/>
+          <w:lang w:val="fr-FR"/>
+        </w:rPr>
+        <w:t xml:space="preserve">, et il utilise ces informations pour vérifier si chaque composant nécessaire est présent. Ainsi, </w:t>
+      </w:r>
+      <w:r>
+        <w:rPr>
+          <w:rFonts w:ascii="Calibri-Light" w:eastAsia="Times New Roman" w:hAnsi="Calibri-Light" w:cs="Times New Roman"/>
+          <w:color w:val="000000"/>
+          <w:sz w:val="24"/>
+          <w:szCs w:val="24"/>
+          <w:lang w:eastAsia="fr-BE"/>
+        </w:rPr>
+        <w:t>"</w:t>
+      </w:r>
+      <w:r>
+        <w:rPr>
+          <w:sz w:val="24"/>
+          <w:szCs w:val="24"/>
+          <w:lang w:val="fr-FR"/>
+        </w:rPr>
+        <w:t>HELBElectroController</w:t>
+      </w:r>
+      <w:r>
+        <w:rPr>
+          <w:rFonts w:ascii="Calibri-Light" w:eastAsia="Times New Roman" w:hAnsi="Calibri-Light" w:cs="Times New Roman"/>
+          <w:color w:val="000000"/>
+          <w:sz w:val="24"/>
+          <w:szCs w:val="24"/>
+          <w:lang w:eastAsia="fr-BE"/>
+        </w:rPr>
+        <w:t>"</w:t>
+      </w:r>
+      <w:r>
+        <w:rPr>
+          <w:sz w:val="24"/>
+          <w:szCs w:val="24"/>
+          <w:lang w:val="fr-FR"/>
+        </w:rPr>
+        <w:t xml:space="preserve"> est l'expert en matière d'informations sur les composants et est responsable de la vérification.</w:t>
+      </w:r>
+    </w:p>
+    <w:p>
+      <w:pPr>
+        <w:jc w:val="both"/>
+        <w:rPr>
+          <w:sz w:val="24"/>
+          <w:szCs w:val="24"/>
+          <w:lang w:val="fr-FR"/>
+        </w:rPr>
+      </w:pPr>
+      <w:r>
+        <w:rPr>
+          <w:sz w:val="24"/>
+          <w:szCs w:val="24"/>
+          <w:lang w:val="fr-FR"/>
+        </w:rPr>
+        <w:t xml:space="preserve">De même, dans la méthode </w:t>
+      </w:r>
+      <w:r>
+        <w:rPr>
+          <w:rFonts w:ascii="Calibri-Light" w:eastAsia="Times New Roman" w:hAnsi="Calibri-Light" w:cs="Times New Roman"/>
+          <w:color w:val="000000"/>
+          <w:sz w:val="24"/>
+          <w:szCs w:val="24"/>
+          <w:lang w:eastAsia="fr-BE"/>
+        </w:rPr>
+        <w:t>"</w:t>
+      </w:r>
+      <w:r>
+        <w:rPr>
+          <w:sz w:val="24"/>
+          <w:szCs w:val="24"/>
+          <w:lang w:val="fr-FR"/>
+        </w:rPr>
+        <w:t>removeUsedComponents</w:t>
+      </w:r>
+      <w:r>
+        <w:rPr>
+          <w:rFonts w:ascii="Calibri-Light" w:eastAsia="Times New Roman" w:hAnsi="Calibri-Light" w:cs="Times New Roman"/>
+          <w:color w:val="000000"/>
+          <w:sz w:val="24"/>
+          <w:szCs w:val="24"/>
+          <w:lang w:eastAsia="fr-BE"/>
+        </w:rPr>
+        <w:t>"</w:t>
+      </w:r>
+      <w:r>
+        <w:rPr>
+          <w:sz w:val="24"/>
+          <w:szCs w:val="24"/>
+          <w:lang w:val="fr-FR"/>
+        </w:rPr>
+        <w:t>,</w:t>
+      </w:r>
+      <w:r>
+        <w:rPr>
+          <w:sz w:val="24"/>
+          <w:szCs w:val="24"/>
+          <w:lang w:val="fr-FR"/>
+        </w:rPr>
+        <w:t xml:space="preserve"> </w:t>
+      </w:r>
+      <w:r>
+        <w:rPr>
+          <w:rFonts w:ascii="Calibri-Light" w:eastAsia="Times New Roman" w:hAnsi="Calibri-Light" w:cs="Times New Roman"/>
+          <w:color w:val="000000"/>
+          <w:sz w:val="24"/>
+          <w:szCs w:val="24"/>
+          <w:lang w:eastAsia="fr-BE"/>
+        </w:rPr>
+        <w:t>"</w:t>
+      </w:r>
+      <w:r>
+        <w:rPr>
+          <w:sz w:val="24"/>
+          <w:szCs w:val="24"/>
+          <w:lang w:val="fr-FR"/>
+        </w:rPr>
+        <w:t>HELBElectroController</w:t>
+      </w:r>
+      <w:r>
+        <w:rPr>
+          <w:rFonts w:ascii="Calibri-Light" w:eastAsia="Times New Roman" w:hAnsi="Calibri-Light" w:cs="Times New Roman"/>
+          <w:color w:val="000000"/>
+          <w:sz w:val="24"/>
+          <w:szCs w:val="24"/>
+          <w:lang w:eastAsia="fr-BE"/>
+        </w:rPr>
+        <w:t>"</w:t>
+      </w:r>
+      <w:r>
+        <w:rPr>
+          <w:sz w:val="24"/>
+          <w:szCs w:val="24"/>
+          <w:lang w:val="fr-FR"/>
+        </w:rPr>
+        <w:t xml:space="preserve"> est responsable de la suppression des composants utilisés lors de la création d'un produit. Il utilise les informations sur les composants disponibles pour rechercher et supprimer les composants correspondants. Encore une fois, </w:t>
+      </w:r>
+      <w:r>
+        <w:rPr>
+          <w:rFonts w:ascii="Calibri-Light" w:eastAsia="Times New Roman" w:hAnsi="Calibri-Light" w:cs="Times New Roman"/>
+          <w:color w:val="000000"/>
+          <w:sz w:val="24"/>
+          <w:szCs w:val="24"/>
+          <w:lang w:eastAsia="fr-BE"/>
+        </w:rPr>
+        <w:t>"</w:t>
+      </w:r>
+      <w:r>
+        <w:rPr>
+          <w:sz w:val="24"/>
+          <w:szCs w:val="24"/>
+          <w:lang w:val="fr-FR"/>
+        </w:rPr>
+        <w:t>HELBElectroController</w:t>
+      </w:r>
+      <w:r>
+        <w:rPr>
+          <w:rFonts w:ascii="Calibri-Light" w:eastAsia="Times New Roman" w:hAnsi="Calibri-Light" w:cs="Times New Roman"/>
+          <w:color w:val="000000"/>
+          <w:sz w:val="24"/>
+          <w:szCs w:val="24"/>
+          <w:lang w:eastAsia="fr-BE"/>
+        </w:rPr>
+        <w:t>"</w:t>
+      </w:r>
+      <w:r>
+        <w:rPr>
+          <w:sz w:val="24"/>
+          <w:szCs w:val="24"/>
+          <w:lang w:val="fr-FR"/>
+        </w:rPr>
+        <w:t xml:space="preserve"> agit comme l'expert en matière d'informations sur les composants.</w:t>
+      </w:r>
+    </w:p>
+    <w:p>
+      <w:pPr>
+        <w:jc w:val="both"/>
+        <w:rPr>
+          <w:sz w:val="24"/>
+          <w:szCs w:val="24"/>
+          <w:lang w:val="fr-FR"/>
+        </w:rPr>
+      </w:pPr>
+      <w:r>
+        <w:rPr>
+          <w:sz w:val="24"/>
+          <w:szCs w:val="24"/>
+          <w:lang w:val="fr-FR"/>
+        </w:rPr>
+        <w:t>En attribuant ces responsabilités à</w:t>
+      </w:r>
+      <w:r>
+        <w:rPr>
+          <w:rFonts w:ascii="Calibri-Light" w:eastAsia="Times New Roman" w:hAnsi="Calibri-Light" w:cs="Times New Roman"/>
+          <w:color w:val="000000"/>
+          <w:sz w:val="24"/>
+          <w:szCs w:val="24"/>
+          <w:lang w:val="fr-FR" w:eastAsia="fr-BE"/>
+        </w:rPr>
+        <w:t xml:space="preserve"> </w:t>
+      </w:r>
+      <w:r>
+        <w:rPr>
+          <w:rFonts w:ascii="Calibri-Light" w:eastAsia="Times New Roman" w:hAnsi="Calibri-Light" w:cs="Times New Roman"/>
+          <w:color w:val="000000"/>
+          <w:sz w:val="24"/>
+          <w:szCs w:val="24"/>
+          <w:lang w:eastAsia="fr-BE"/>
+        </w:rPr>
+        <w:t>"</w:t>
+      </w:r>
+      <w:r>
+        <w:rPr>
+          <w:sz w:val="24"/>
+          <w:szCs w:val="24"/>
+          <w:lang w:val="fr-FR"/>
+        </w:rPr>
+        <w:t>HELBElectroControlle</w:t>
+      </w:r>
+      <w:r>
+        <w:rPr>
+          <w:sz w:val="24"/>
+          <w:szCs w:val="24"/>
+          <w:lang w:val="fr-FR"/>
+        </w:rPr>
+        <w:t>r</w:t>
+      </w:r>
+      <w:r>
+        <w:rPr>
+          <w:rFonts w:ascii="Calibri-Light" w:eastAsia="Times New Roman" w:hAnsi="Calibri-Light" w:cs="Times New Roman"/>
+          <w:color w:val="000000"/>
+          <w:sz w:val="24"/>
+          <w:szCs w:val="24"/>
+          <w:lang w:eastAsia="fr-BE"/>
+        </w:rPr>
+        <w:t>"</w:t>
+      </w:r>
+      <w:r>
+        <w:rPr>
+          <w:sz w:val="24"/>
+          <w:szCs w:val="24"/>
+          <w:lang w:val="fr-FR"/>
+        </w:rPr>
+        <w:t>, le code respecte le principe de l'expertise, car chaque objet est responsable de la manipulation des informations dont il dispose. Cela favorise un découplage entre les objets et une meilleure encapsulation des responsabilités.</w:t>
+      </w:r>
+    </w:p>
+    <w:p>
+      <w:pPr>
+        <w:jc w:val="both"/>
+        <w:rPr>
+          <w:b/>
+          <w:bCs/>
+          <w:sz w:val="24"/>
+          <w:szCs w:val="24"/>
+          <w:lang w:val="fr-FR"/>
+        </w:rPr>
+      </w:pPr>
+      <w:r>
+        <w:rPr>
+          <w:b/>
+          <w:bCs/>
+          <w:sz w:val="24"/>
+          <w:szCs w:val="24"/>
+          <w:lang w:val="fr-FR"/>
+        </w:rPr>
+        <w:t>Principe de faible couplage :</w:t>
+      </w:r>
+    </w:p>
+    <w:p>
+      <w:pPr>
+        <w:jc w:val="both"/>
+        <w:rPr>
+          <w:rStyle w:val="fontstyle01"/>
+        </w:rPr>
+      </w:pPr>
+      <w:r>
+        <w:rPr>
+          <w:rStyle w:val="fontstyle01"/>
+        </w:rPr>
+        <w:t>Le principe de faible couplage est un concept de conception qui vise à réduire les dépendances entre les différents modules d'un système. Il s'agit de minimiser les interactions et les interdépendances entre les différentes parties d'un système, de sorte que chaque module puisse fonctionner de manière indépendante et être modifié sans avoir un impact significatif sur les autres modules.</w:t>
+      </w:r>
+    </w:p>
+    <w:p>
+      <w:pPr>
+        <w:jc w:val="both"/>
+        <w:rPr>
+          <w:rStyle w:val="fontstyle01"/>
+        </w:rPr>
+      </w:pPr>
+      <w:r>
+        <w:rPr>
+          <w:rStyle w:val="fontstyle01"/>
+        </w:rPr>
+        <w:t xml:space="preserve">Dans </w:t>
+      </w:r>
+      <w:r>
+        <w:rPr>
+          <w:rStyle w:val="fontstyle01"/>
+        </w:rPr>
+        <w:t>mon</w:t>
+      </w:r>
+      <w:r>
+        <w:rPr>
+          <w:rStyle w:val="fontstyle01"/>
+        </w:rPr>
+        <w:t xml:space="preserve"> code, le principe de faible couplage peut être observé dans plusieurs aspects :</w:t>
+      </w:r>
+    </w:p>
+    <w:p>
+      <w:pPr>
+        <w:pStyle w:val="Paragraphedeliste"/>
+        <w:numPr>
+          <w:ilvl w:val="0"/>
+          <w:numId w:val="21"/>
+        </w:numPr>
+        <w:jc w:val="both"/>
+        <w:rPr>
+          <w:rStyle w:val="fontstyle01"/>
+        </w:rPr>
+      </w:pPr>
+      <w:r>
+        <w:rPr>
+          <w:rStyle w:val="fontstyle01"/>
+        </w:rPr>
+        <w:t xml:space="preserve">Utilisation de l'interface </w:t>
+      </w:r>
+      <w:r>
+        <w:rPr>
+          <w:rStyle w:val="fontstyle01"/>
+        </w:rPr>
+        <w:t>"</w:t>
+      </w:r>
+      <w:r>
+        <w:rPr>
+          <w:rStyle w:val="fontstyle01"/>
+        </w:rPr>
+        <w:t>Observer</w:t>
+      </w:r>
+      <w:r>
+        <w:rPr>
+          <w:rStyle w:val="fontstyle01"/>
+        </w:rPr>
+        <w:t>"</w:t>
+      </w:r>
+      <w:r>
+        <w:rPr>
+          <w:rStyle w:val="fontstyle01"/>
+        </w:rPr>
+        <w:t xml:space="preserve"> : </w:t>
+      </w:r>
+      <w:r>
+        <w:rPr>
+          <w:rStyle w:val="fontstyle01"/>
+        </w:rPr>
+        <w:t>ma</w:t>
+      </w:r>
+      <w:r>
+        <w:rPr>
+          <w:rStyle w:val="fontstyle01"/>
+        </w:rPr>
+        <w:t xml:space="preserve"> classe </w:t>
+      </w:r>
+      <w:r>
+        <w:rPr>
+          <w:rStyle w:val="fontstyle01"/>
+        </w:rPr>
+        <w:t>"</w:t>
+      </w:r>
+      <w:r>
+        <w:rPr>
+          <w:rStyle w:val="fontstyle01"/>
+        </w:rPr>
+        <w:t>HELBElectroController</w:t>
+      </w:r>
+      <w:r>
+        <w:rPr>
+          <w:rStyle w:val="fontstyle01"/>
+        </w:rPr>
+        <w:t>"</w:t>
+      </w:r>
+      <w:r>
+        <w:rPr>
+          <w:rStyle w:val="fontstyle01"/>
+        </w:rPr>
+        <w:t xml:space="preserve"> implémente l'interface </w:t>
+      </w:r>
+      <w:r>
+        <w:rPr>
+          <w:rStyle w:val="fontstyle01"/>
+        </w:rPr>
+        <w:t>"</w:t>
+      </w:r>
+      <w:r>
+        <w:rPr>
+          <w:rStyle w:val="fontstyle01"/>
+        </w:rPr>
+        <w:t>Observer</w:t>
+      </w:r>
+      <w:r>
+        <w:rPr>
+          <w:rStyle w:val="fontstyle01"/>
+        </w:rPr>
+        <w:t>"</w:t>
+      </w:r>
+      <w:r>
+        <w:rPr>
+          <w:rStyle w:val="fontstyle01"/>
+        </w:rPr>
+        <w:t>, ce qui indique qu'elle suit le modèle de conception Observer. Ce modèle permet d'établir une relation de faible couplage entre les sujets observables et les observateurs. Les observateurs sont informés des changements dans le sujet sans avoir à connaître les détails de sa mise en œuvre interne.</w:t>
+      </w:r>
+    </w:p>
+    <w:p>
+      <w:pPr>
+        <w:pStyle w:val="Paragraphedeliste"/>
+        <w:numPr>
+          <w:ilvl w:val="0"/>
+          <w:numId w:val="21"/>
+        </w:numPr>
+        <w:jc w:val="both"/>
+        <w:rPr>
+          <w:rStyle w:val="fontstyle01"/>
+        </w:rPr>
+      </w:pPr>
+      <w:r>
+        <w:rPr>
+          <w:rStyle w:val="fontstyle01"/>
+        </w:rPr>
+        <w:t xml:space="preserve">Utilisation de l'interface Component : </w:t>
+      </w:r>
+      <w:r>
+        <w:rPr>
+          <w:rStyle w:val="fontstyle01"/>
+        </w:rPr>
+        <w:t>mon</w:t>
+      </w:r>
+      <w:r>
+        <w:rPr>
+          <w:rStyle w:val="fontstyle01"/>
+        </w:rPr>
+        <w:t xml:space="preserve"> code utilise une interface Component pour représenter les composants. Cela permet de réduire le couplage en permettant à la classe </w:t>
+      </w:r>
+      <w:r>
+        <w:rPr>
+          <w:rStyle w:val="fontstyle01"/>
+        </w:rPr>
+        <w:t>"</w:t>
+      </w:r>
+      <w:r>
+        <w:rPr>
+          <w:rStyle w:val="fontstyle01"/>
+        </w:rPr>
+        <w:t>HELBElectroController</w:t>
+      </w:r>
+      <w:r>
+        <w:rPr>
+          <w:rStyle w:val="fontstyle01"/>
+        </w:rPr>
+        <w:t>"</w:t>
+      </w:r>
+      <w:r>
+        <w:rPr>
+          <w:rStyle w:val="fontstyle01"/>
+        </w:rPr>
+        <w:t xml:space="preserve"> d'interagir avec les composants de manière générique, sans avoir à connaître les détails spécifiques de chaque implémentation de composant.</w:t>
+      </w:r>
+    </w:p>
+    <w:p>
+      <w:pPr>
+        <w:pStyle w:val="Paragraphedeliste"/>
+        <w:numPr>
+          <w:ilvl w:val="0"/>
+          <w:numId w:val="21"/>
+        </w:numPr>
+        <w:jc w:val="both"/>
+        <w:rPr>
+          <w:rStyle w:val="fontstyle01"/>
+        </w:rPr>
+      </w:pPr>
+      <w:r>
+        <w:rPr>
+          <w:rStyle w:val="fontstyle01"/>
+        </w:rPr>
+        <w:t xml:space="preserve">Utilisation de la classe </w:t>
+      </w:r>
+      <w:r>
+        <w:rPr>
+          <w:rStyle w:val="fontstyle01"/>
+        </w:rPr>
+        <w:t>"</w:t>
+      </w:r>
+      <w:r>
+        <w:rPr>
+          <w:rStyle w:val="fontstyle01"/>
+        </w:rPr>
+        <w:t>Factory</w:t>
+      </w:r>
+      <w:r>
+        <w:rPr>
+          <w:rStyle w:val="fontstyle01"/>
+        </w:rPr>
+        <w:t>"</w:t>
+      </w:r>
+      <w:r>
+        <w:rPr>
+          <w:rStyle w:val="fontstyle01"/>
+        </w:rPr>
+        <w:t xml:space="preserve"> : La classe </w:t>
+      </w:r>
+      <w:r>
+        <w:rPr>
+          <w:rStyle w:val="fontstyle01"/>
+        </w:rPr>
+        <w:t>"</w:t>
+      </w:r>
+      <w:r>
+        <w:rPr>
+          <w:rStyle w:val="fontstyle01"/>
+        </w:rPr>
+        <w:t>HELBElectroController</w:t>
+      </w:r>
+      <w:r>
+        <w:rPr>
+          <w:rStyle w:val="fontstyle01"/>
+        </w:rPr>
+        <w:t>"</w:t>
+      </w:r>
+      <w:r>
+        <w:rPr>
+          <w:rStyle w:val="fontstyle01"/>
+        </w:rPr>
+        <w:t xml:space="preserve"> utilise la classe </w:t>
+      </w:r>
+      <w:r>
+        <w:rPr>
+          <w:rStyle w:val="fontstyle01"/>
+        </w:rPr>
+        <w:t>"</w:t>
+      </w:r>
+      <w:r>
+        <w:rPr>
+          <w:rStyle w:val="fontstyle01"/>
+        </w:rPr>
+        <w:t>Factory</w:t>
+      </w:r>
+      <w:r>
+        <w:rPr>
+          <w:rStyle w:val="fontstyle01"/>
+        </w:rPr>
+        <w:t>"</w:t>
+      </w:r>
+      <w:r>
+        <w:rPr>
+          <w:rStyle w:val="fontstyle01"/>
+        </w:rPr>
+        <w:t xml:space="preserve"> pour créer des instances de composants et de produits. Cette approche permet d'encapsuler la création d'objets et de réduire le couplage en évitant la </w:t>
+      </w:r>
+      <w:proofErr w:type="gramStart"/>
+      <w:r>
+        <w:rPr>
+          <w:rStyle w:val="fontstyle01"/>
+        </w:rPr>
+        <w:lastRenderedPageBreak/>
+        <w:t>dépendance</w:t>
+      </w:r>
+      <w:proofErr w:type="gramEnd"/>
+      <w:r>
+        <w:rPr>
+          <w:rStyle w:val="fontstyle01"/>
+        </w:rPr>
+        <w:t xml:space="preserve"> directe entre </w:t>
+      </w:r>
+      <w:r>
+        <w:rPr>
+          <w:rStyle w:val="fontstyle01"/>
+        </w:rPr>
+        <w:t>"</w:t>
+      </w:r>
+      <w:r>
+        <w:rPr>
+          <w:rStyle w:val="fontstyle01"/>
+        </w:rPr>
+        <w:t>HELBElectroController</w:t>
+      </w:r>
+      <w:r>
+        <w:rPr>
+          <w:rStyle w:val="fontstyle01"/>
+        </w:rPr>
+        <w:t>"</w:t>
+      </w:r>
+      <w:r>
+        <w:rPr>
+          <w:rStyle w:val="fontstyle01"/>
+        </w:rPr>
+        <w:t xml:space="preserve"> et les classes concrètes de composants et de produits.</w:t>
+      </w:r>
+    </w:p>
+    <w:p>
+      <w:pPr>
+        <w:jc w:val="both"/>
+        <w:rPr>
+          <w:b/>
+          <w:bCs/>
+          <w:sz w:val="24"/>
+          <w:szCs w:val="24"/>
+          <w:lang w:val="fr-FR"/>
+        </w:rPr>
+      </w:pPr>
+      <w:r>
+        <w:rPr>
+          <w:b/>
+          <w:bCs/>
+          <w:sz w:val="24"/>
+          <w:szCs w:val="24"/>
+          <w:lang w:val="fr-FR"/>
+        </w:rPr>
+        <w:t xml:space="preserve">Principe de </w:t>
+      </w:r>
+      <w:r>
+        <w:rPr>
+          <w:b/>
+          <w:bCs/>
+          <w:sz w:val="24"/>
+          <w:szCs w:val="24"/>
+          <w:lang w:val="fr-FR"/>
+        </w:rPr>
+        <w:t>forte</w:t>
+      </w:r>
+      <w:r>
+        <w:rPr>
+          <w:b/>
+          <w:bCs/>
+          <w:sz w:val="24"/>
+          <w:szCs w:val="24"/>
+          <w:lang w:val="fr-FR"/>
+        </w:rPr>
+        <w:t xml:space="preserve"> </w:t>
+      </w:r>
+      <w:r>
+        <w:rPr>
+          <w:b/>
+          <w:bCs/>
+          <w:sz w:val="24"/>
+          <w:szCs w:val="24"/>
+          <w:lang w:val="fr-FR"/>
+        </w:rPr>
+        <w:t>cohésion</w:t>
+      </w:r>
+      <w:r>
+        <w:rPr>
+          <w:b/>
+          <w:bCs/>
+          <w:sz w:val="24"/>
+          <w:szCs w:val="24"/>
+          <w:lang w:val="fr-FR"/>
+        </w:rPr>
+        <w:t xml:space="preserve"> :</w:t>
+      </w:r>
+    </w:p>
+    <w:p>
+      <w:pPr>
+        <w:rPr>
+          <w:sz w:val="24"/>
+          <w:szCs w:val="24"/>
+          <w:lang w:val="fr-FR"/>
+        </w:rPr>
+      </w:pPr>
+      <w:r>
+        <w:rPr>
+          <w:sz w:val="24"/>
+          <w:szCs w:val="24"/>
+          <w:lang w:val="fr-FR"/>
+        </w:rPr>
+        <w:t xml:space="preserve">La forte cohésion signifie que les éléments d'un module sont étroitement liés et travaillent ensemble pour accomplir une tâche spécifique. Les responsabilités sont clairement définies et chaque module est spécialisé dans une fonction particulière. </w:t>
+      </w:r>
+      <w:r>
+        <w:rPr>
+          <w:sz w:val="24"/>
+          <w:szCs w:val="24"/>
+          <w:lang w:val="fr-FR"/>
+        </w:rPr>
+        <w:t>Voici quelque exemple de comment d</w:t>
+      </w:r>
+      <w:r>
+        <w:rPr>
+          <w:sz w:val="24"/>
+          <w:szCs w:val="24"/>
+          <w:lang w:val="fr-FR"/>
+        </w:rPr>
+        <w:t xml:space="preserve">ans </w:t>
+      </w:r>
+      <w:r>
+        <w:rPr>
+          <w:sz w:val="24"/>
+          <w:szCs w:val="24"/>
+          <w:lang w:val="fr-FR"/>
+        </w:rPr>
+        <w:t>mon</w:t>
+      </w:r>
+      <w:r>
+        <w:rPr>
+          <w:sz w:val="24"/>
+          <w:szCs w:val="24"/>
+          <w:lang w:val="fr-FR"/>
+        </w:rPr>
+        <w:t xml:space="preserve"> code, la forte cohésion est appliquée</w:t>
+      </w:r>
+      <w:r>
+        <w:rPr>
+          <w:sz w:val="24"/>
+          <w:szCs w:val="24"/>
+          <w:lang w:val="fr-FR"/>
+        </w:rPr>
+        <w:t> :</w:t>
+      </w:r>
+    </w:p>
+    <w:p>
+      <w:pPr>
+        <w:pStyle w:val="Paragraphedeliste"/>
+        <w:numPr>
+          <w:ilvl w:val="0"/>
+          <w:numId w:val="22"/>
+        </w:numPr>
+        <w:rPr>
+          <w:sz w:val="24"/>
+          <w:szCs w:val="24"/>
+          <w:lang w:val="fr-FR"/>
+        </w:rPr>
+      </w:pPr>
+      <w:r>
+        <w:rPr>
+          <w:sz w:val="24"/>
+          <w:szCs w:val="24"/>
+          <w:lang w:val="fr-FR"/>
+        </w:rPr>
+        <w:t xml:space="preserve">La méthode </w:t>
+      </w:r>
+      <w:r>
+        <w:rPr>
+          <w:rStyle w:val="fontstyle01"/>
+        </w:rPr>
+        <w:t>"</w:t>
+      </w:r>
+      <w:r>
+        <w:rPr>
+          <w:sz w:val="24"/>
+          <w:szCs w:val="24"/>
+          <w:lang w:val="fr-FR"/>
+        </w:rPr>
+        <w:t>createComponent</w:t>
+      </w:r>
+      <w:r>
+        <w:rPr>
+          <w:rStyle w:val="fontstyle01"/>
+        </w:rPr>
+        <w:t>"</w:t>
+      </w:r>
+      <w:r>
+        <w:rPr>
+          <w:sz w:val="24"/>
+          <w:szCs w:val="24"/>
+          <w:lang w:val="fr-FR"/>
+        </w:rPr>
+        <w:t xml:space="preserve"> dans la classe </w:t>
+      </w:r>
+      <w:r>
+        <w:rPr>
+          <w:rStyle w:val="fontstyle01"/>
+        </w:rPr>
+        <w:t>"</w:t>
+      </w:r>
+      <w:r>
+        <w:rPr>
+          <w:sz w:val="24"/>
+          <w:szCs w:val="24"/>
+          <w:lang w:val="fr-FR"/>
+        </w:rPr>
+        <w:t>HELBElectroController</w:t>
+      </w:r>
+      <w:r>
+        <w:rPr>
+          <w:rStyle w:val="fontstyle01"/>
+        </w:rPr>
+        <w:t>"</w:t>
+      </w:r>
+      <w:r>
+        <w:rPr>
+          <w:sz w:val="24"/>
+          <w:szCs w:val="24"/>
+          <w:lang w:val="fr-FR"/>
+        </w:rPr>
+        <w:t xml:space="preserve"> crée un composant en utilisant la classe </w:t>
+      </w:r>
+      <w:r>
+        <w:rPr>
+          <w:rStyle w:val="fontstyle01"/>
+        </w:rPr>
+        <w:t>"</w:t>
+      </w:r>
+      <w:r>
+        <w:rPr>
+          <w:sz w:val="24"/>
+          <w:szCs w:val="24"/>
+          <w:lang w:val="fr-FR"/>
+        </w:rPr>
+        <w:t>Factory</w:t>
+      </w:r>
+      <w:r>
+        <w:rPr>
+          <w:rStyle w:val="fontstyle01"/>
+        </w:rPr>
+        <w:t>"</w:t>
+      </w:r>
+      <w:r>
+        <w:rPr>
+          <w:sz w:val="24"/>
+          <w:szCs w:val="24"/>
+          <w:lang w:val="fr-FR"/>
+        </w:rPr>
+        <w:t xml:space="preserve"> et ajoute ce composant à une liste interne. Cette méthode est spécifiquement responsable de la création et de l'ajout des composants, ce qui démontre une cohésion élevée.</w:t>
+      </w:r>
+    </w:p>
+    <w:p>
+      <w:pPr>
+        <w:pStyle w:val="Paragraphedeliste"/>
+        <w:numPr>
+          <w:ilvl w:val="0"/>
+          <w:numId w:val="22"/>
+        </w:numPr>
+        <w:rPr>
+          <w:b/>
+          <w:bCs/>
+          <w:sz w:val="24"/>
+          <w:szCs w:val="24"/>
+          <w:lang w:val="fr-FR"/>
+        </w:rPr>
+      </w:pPr>
+      <w:r>
+        <w:rPr>
+          <w:sz w:val="24"/>
+          <w:szCs w:val="24"/>
+          <w:lang w:val="fr-FR"/>
+        </w:rPr>
+        <w:t xml:space="preserve">La méthode </w:t>
+      </w:r>
+      <w:r>
+        <w:rPr>
+          <w:rStyle w:val="fontstyle01"/>
+        </w:rPr>
+        <w:t>"</w:t>
+      </w:r>
+      <w:r>
+        <w:rPr>
+          <w:sz w:val="24"/>
+          <w:szCs w:val="24"/>
+          <w:lang w:val="fr-FR"/>
+        </w:rPr>
+        <w:t>registerSale</w:t>
+      </w:r>
+      <w:r>
+        <w:rPr>
+          <w:rStyle w:val="fontstyle01"/>
+        </w:rPr>
+        <w:t>"</w:t>
+      </w:r>
+      <w:r>
+        <w:rPr>
+          <w:sz w:val="24"/>
+          <w:szCs w:val="24"/>
+          <w:lang w:val="fr-FR"/>
+        </w:rPr>
+        <w:t xml:space="preserve"> dans la classe Ticket génère un ticket de vente en fonction du type de produit spécifié. Chaque type de produit est traité individuellement, ce qui démontre une cohésion élevée.</w:t>
+      </w:r>
+      <w:r>
+        <w:rPr>
+          <w:b/>
+          <w:bCs/>
+          <w:sz w:val="24"/>
+          <w:szCs w:val="24"/>
+          <w:lang w:val="fr-FR"/>
+        </w:rPr>
+        <w:br w:type="page"/>
+      </w:r>
+    </w:p>
+    <w:p>
+      <w:pPr>
+        <w:jc w:val="both"/>
+        <w:rPr>
+          <w:b/>
+          <w:bCs/>
+          <w:sz w:val="24"/>
+          <w:szCs w:val="24"/>
+          <w:lang w:val="fr-FR"/>
+        </w:rPr>
+      </w:pPr>
+    </w:p>
+    <w:p>
+      <w:pPr>
+        <w:rPr>
+          <w:sz w:val="24"/>
+          <w:szCs w:val="24"/>
+          <w:lang w:val="fr-FR"/>
+        </w:rPr>
+      </w:pPr>
+    </w:p>
+    <w:p>
+      <w:pPr>
+        <w:pStyle w:val="Titre1"/>
+        <w:jc w:val="center"/>
+        <w:rPr>
+          <w:rFonts w:asciiTheme="minorHAnsi" w:hAnsiTheme="minorHAnsi" w:cstheme="minorHAnsi"/>
+          <w:b/>
+          <w:bCs/>
+          <w:color w:val="0D0D0D" w:themeColor="text1" w:themeTint="F2"/>
+          <w:sz w:val="48"/>
+          <w:szCs w:val="48"/>
+          <w:lang w:val="fr-FR"/>
+        </w:rPr>
+      </w:pPr>
+      <w:bookmarkStart w:id="13" w:name="_Toc135704381"/>
+      <w:r>
+        <w:rPr>
+          <w:rFonts w:asciiTheme="minorHAnsi" w:hAnsiTheme="minorHAnsi" w:cstheme="minorHAnsi"/>
+          <w:b/>
+          <w:bCs/>
+          <w:color w:val="0D0D0D" w:themeColor="text1" w:themeTint="F2"/>
+          <w:sz w:val="48"/>
+          <w:szCs w:val="48"/>
+          <w:lang w:val="fr-FR"/>
+        </w:rPr>
+        <w:t>4)</w:t>
+      </w:r>
+      <w:r>
+        <w:rPr>
+          <w:rFonts w:asciiTheme="minorHAnsi" w:hAnsiTheme="minorHAnsi" w:cstheme="minorHAnsi"/>
+          <w:b/>
+          <w:bCs/>
+          <w:color w:val="0D0D0D" w:themeColor="text1" w:themeTint="F2"/>
+          <w:sz w:val="48"/>
+          <w:szCs w:val="48"/>
+          <w:lang w:val="fr-FR"/>
+        </w:rPr>
+        <w:t>Limitations</w:t>
+      </w:r>
+      <w:bookmarkEnd w:id="13"/>
+    </w:p>
+    <w:p>
+      <w:pPr>
+        <w:rPr>
+          <w:lang w:val="fr-FR"/>
+        </w:rPr>
+      </w:pPr>
+    </w:p>
+    <w:p>
+      <w:pPr>
+        <w:pStyle w:val="Titre2"/>
+        <w:rPr>
+          <w:rFonts w:asciiTheme="minorHAnsi" w:eastAsia="Times New Roman" w:hAnsiTheme="minorHAnsi" w:cstheme="minorHAnsi"/>
+          <w:b/>
+          <w:bCs/>
+          <w:color w:val="000000" w:themeColor="text1"/>
+          <w:sz w:val="24"/>
+          <w:szCs w:val="24"/>
+          <w:lang w:eastAsia="fr-BE"/>
+        </w:rPr>
+      </w:pPr>
+      <w:bookmarkStart w:id="14" w:name="_Toc135704382"/>
+      <w:r>
+        <w:rPr>
+          <w:rFonts w:asciiTheme="minorHAnsi" w:eastAsia="Times New Roman" w:hAnsiTheme="minorHAnsi" w:cstheme="minorHAnsi"/>
+          <w:b/>
+          <w:bCs/>
+          <w:color w:val="000000" w:themeColor="text1"/>
+          <w:sz w:val="24"/>
+          <w:szCs w:val="24"/>
+          <w:lang w:eastAsia="fr-BE"/>
+        </w:rPr>
+        <w:t>4.1) Dans quels cas l'application pourrait-elle ne pas fonctionner comme prévu ?</w:t>
+      </w:r>
+      <w:bookmarkEnd w:id="14"/>
+    </w:p>
+    <w:p>
+      <w:pPr>
+        <w:pStyle w:val="Paragraphedeliste"/>
+        <w:numPr>
+          <w:ilvl w:val="0"/>
+          <w:numId w:val="19"/>
+        </w:numPr>
+        <w:jc w:val="both"/>
+        <w:rPr>
+          <w:rFonts w:ascii="Calibri" w:eastAsia="Times New Roman" w:hAnsi="Calibri" w:cs="Calibri"/>
+          <w:color w:val="000000"/>
+          <w:sz w:val="24"/>
+          <w:szCs w:val="24"/>
+          <w:lang w:eastAsia="fr-BE"/>
+        </w:rPr>
+      </w:pPr>
+      <w:r>
+        <w:rPr>
+          <w:rFonts w:ascii="Calibri" w:eastAsia="Times New Roman" w:hAnsi="Calibri" w:cs="Calibri"/>
+          <w:color w:val="000000"/>
+          <w:sz w:val="24"/>
+          <w:szCs w:val="24"/>
+          <w:lang w:eastAsia="fr-BE"/>
+        </w:rPr>
+        <w:t xml:space="preserve">Le nombre d'emplacements de produits est par défaut de 11. Mon programme permet d'en ajouter autant que désiré, mais si l'on dépasse déjà 50 colonnes et lignes, cela devient chaotique et il devient difficile d'utiliser le programme. Il n'est donc pas adapté pour dépasser une vingtaine de produits en termes de partie graphique. </w:t>
+      </w:r>
+      <w:r>
+        <w:rPr>
+          <w:rFonts w:ascii="Calibri" w:eastAsia="Times New Roman" w:hAnsi="Calibri" w:cs="Calibri"/>
+          <w:color w:val="000000"/>
+          <w:sz w:val="24"/>
+          <w:szCs w:val="24"/>
+          <w:lang w:eastAsia="fr-BE"/>
+        </w:rPr>
+        <w:tab/>
+      </w:r>
+    </w:p>
+    <w:p>
+      <w:pPr>
+        <w:jc w:val="both"/>
+        <w:rPr>
+          <w:rFonts w:ascii="Calibri" w:eastAsia="Times New Roman" w:hAnsi="Calibri" w:cs="Calibri"/>
+          <w:color w:val="000000"/>
+          <w:sz w:val="24"/>
+          <w:szCs w:val="24"/>
+          <w:lang w:eastAsia="fr-BE"/>
+        </w:rPr>
+      </w:pPr>
+      <w:r>
+        <w:rPr>
+          <w:rFonts w:ascii="Calibri" w:eastAsia="Times New Roman" w:hAnsi="Calibri" w:cs="Calibri"/>
+          <w:color w:val="000000"/>
+          <w:sz w:val="24"/>
+          <w:szCs w:val="24"/>
+          <w:lang w:eastAsia="fr-BE"/>
+        </w:rPr>
+        <w:tab/>
+      </w:r>
+      <w:r>
+        <w:rPr>
+          <w:rFonts w:ascii="Calibri" w:eastAsia="Times New Roman" w:hAnsi="Calibri" w:cs="Calibri"/>
+          <w:color w:val="000000"/>
+          <w:sz w:val="24"/>
+          <w:szCs w:val="24"/>
+          <w:lang w:eastAsia="fr-BE"/>
+        </w:rPr>
+        <w:tab/>
+        <w:t xml:space="preserve">    </w:t>
+      </w:r>
+      <w:r>
+        <w:rPr>
+          <w:rFonts w:ascii="Calibri" w:eastAsia="Times New Roman" w:hAnsi="Calibri" w:cs="Calibri"/>
+          <w:color w:val="000000"/>
+          <w:sz w:val="24"/>
+          <w:szCs w:val="24"/>
+          <w:lang w:eastAsia="fr-BE"/>
+        </w:rPr>
+        <w:tab/>
+      </w:r>
+      <w:r>
+        <w:rPr>
+          <w:rFonts w:ascii="Calibri" w:eastAsia="Times New Roman" w:hAnsi="Calibri" w:cs="Calibri"/>
+          <w:noProof/>
+          <w:color w:val="000000"/>
+          <w:sz w:val="24"/>
+          <w:szCs w:val="24"/>
+          <w:lang w:eastAsia="fr-BE"/>
+        </w:rPr>
+        <w:drawing>
+          <wp:inline distT="0" distB="0" distL="0" distR="0" wp14:anchorId="56C59435" wp14:editId="74D387F9">
+            <wp:extent cx="2755900" cy="2000740"/>
+            <wp:effectExtent l="76200" t="76200" r="139700" b="133350"/>
+            <wp:docPr id="1901531467" name="Image 1" descr="Une image contenant capture d’écran, Rectangle, Parallèle, carré&#10;&#10;Description générée automatiquement"/>
+            <wp:cNvGraphicFramePr>
+              <a:graphicFrameLocks xmlns:a="http://schemas.openxmlformats.org/drawingml/2006/main" noChangeAspect="1"/>
+            </wp:cNvGraphicFramePr>
+            <a:graphic xmlns:a="http://schemas.openxmlformats.org/drawingml/2006/main">
+              <a:graphicData uri="http://schemas.openxmlformats.org/drawingml/2006/picture">
+                <pic:pic xmlns:pic="http://schemas.openxmlformats.org/drawingml/2006/picture">
+                  <pic:nvPicPr>
+                    <pic:cNvPr id="1901531467" name="Image 1" descr="Une image contenant capture d’écran, Rectangle, Parallèle, carré&#10;&#10;Description générée automatiquement"/>
+                    <pic:cNvPicPr/>
+                  </pic:nvPicPr>
+                  <pic:blipFill>
+                    <a:blip r:embed="rId21"/>
                     <a:stretch>
                       <a:fillRect/>
                     </a:stretch>
@@ -5567,17 +7788,7 @@
           <w:szCs w:val="24"/>
           <w:lang w:eastAsia="fr-BE"/>
         </w:rPr>
-        <w:t xml:space="preserve"> </w:t>
-      </w:r>
-      <w:r>
-        <w:rPr>
-          <w:rFonts w:ascii="Calibri-Light" w:eastAsia="Times New Roman" w:hAnsi="Calibri-Light" w:cs="Times New Roman"/>
-          <w:color w:val="000000"/>
-          <w:sz w:val="24"/>
-          <w:szCs w:val="24"/>
-          <w:lang w:eastAsia="fr-BE"/>
-        </w:rPr>
-        <w:t>composants</w:t>
+        <w:t xml:space="preserve"> composants</w:t>
       </w:r>
     </w:p>
     <w:p>
@@ -5631,9 +7842,8 @@
           <w:szCs w:val="24"/>
           <w:lang w:eastAsia="fr-BE"/>
         </w:rPr>
-        <w:t>Si une erreur se produit dans le fichier "</w:t>
-      </w:r>
-      <w:proofErr w:type="spellStart"/>
+        <w:t>Si une erreur se produit dans le fichier "helbelectro.data", le composant est simplement ignoré, même s'il s'agit d'une simple erreur d'espace ou de virgule</w:t>
+      </w:r>
       <w:r>
         <w:rPr>
           <w:rFonts w:ascii="Calibri-Light" w:eastAsia="Times New Roman" w:hAnsi="Calibri-Light" w:cs="Times New Roman"/>
@@ -5642,9 +7852,8 @@
           <w:szCs w:val="24"/>
           <w:lang w:eastAsia="fr-BE"/>
         </w:rPr>
-        <w:t>helbelectro.data</w:t>
-      </w:r>
-      <w:proofErr w:type="spellEnd"/>
+        <w:t>, ce serait dommage de ne pas pouvoir crée de composant pour si peu, et c</w:t>
+      </w:r>
       <w:r>
         <w:rPr>
           <w:rFonts w:ascii="Calibri-Light" w:eastAsia="Times New Roman" w:hAnsi="Calibri-Light" w:cs="Times New Roman"/>
@@ -5653,7 +7862,7 @@
           <w:szCs w:val="24"/>
           <w:lang w:eastAsia="fr-BE"/>
         </w:rPr>
-        <w:t>", le composant est simplement ignoré, même s'il s'agit d'une simple erreur d'espace ou de virgule. Cela peut poser un probl</w:t>
+        <w:t>ela peut poser un probl</w:t>
       </w:r>
       <w:r>
         <w:rPr>
@@ -5673,12 +7882,16 @@
           <w:szCs w:val="24"/>
           <w:lang w:eastAsia="fr-BE"/>
         </w:rPr>
-        <w:t>me si nous recevons un fichier avec des erreurs qui ne sont pas intentionnelles, car aucun composant ne pourra être créé.</w:t>
+        <w:t>me si nous recevons un fichier avec des erreurs qui ne sont pas intentionnelles, aucun composant ne pourra être créé.</w:t>
       </w:r>
     </w:p>
     <w:p>
       <w:pPr>
         <w:pStyle w:val="Paragraphedeliste"/>
+        <w:numPr>
+          <w:ilvl w:val="0"/>
+          <w:numId w:val="18"/>
+        </w:numPr>
         <w:spacing w:after="0" w:line="240" w:lineRule="auto"/>
         <w:rPr>
           <w:rFonts w:ascii="Calibri-Light" w:eastAsia="Times New Roman" w:hAnsi="Calibri-Light" w:cs="Times New Roman"/>
@@ -5688,6 +7901,16 @@
           <w:lang w:eastAsia="fr-BE"/>
         </w:rPr>
       </w:pPr>
+      <w:r>
+        <w:rPr>
+          <w:rFonts w:ascii="Calibri-Light" w:eastAsia="Times New Roman" w:hAnsi="Calibri-Light" w:cs="Times New Roman"/>
+          <w:color w:val="000000"/>
+          <w:sz w:val="24"/>
+          <w:szCs w:val="24"/>
+          <w:lang w:eastAsia="fr-BE"/>
+        </w:rPr>
+        <w:t>Si on vend des milliers de produits, ce sera compliqué à maintenir car tous les fichier txt serait dans le dossier du projet et on ne s’y retrouvera plus.</w:t>
+      </w:r>
     </w:p>
     <w:p>
       <w:pPr>
@@ -5726,6 +7949,7 @@
           <w:lang w:eastAsia="fr-BE"/>
         </w:rPr>
       </w:pPr>
+      <w:bookmarkStart w:id="15" w:name="_Toc135704383"/>
       <w:r>
         <w:rPr>
           <w:rFonts w:asciiTheme="minorHAnsi" w:eastAsia="Times New Roman" w:hAnsiTheme="minorHAnsi" w:cstheme="minorHAnsi"/>
@@ -5736,8 +7960,9 @@
           <w:szCs w:val="24"/>
           <w:lang w:eastAsia="fr-BE"/>
         </w:rPr>
-        <w:t>4.2) Y</w:t>
-      </w:r>
+        <w:t>4.2) Y a-t-il des aspects techniques qui n'ont pas été pris en compte ?</w:t>
+      </w:r>
+      <w:bookmarkEnd w:id="15"/>
       <w:r>
         <w:rPr>
           <w:rFonts w:asciiTheme="minorHAnsi" w:eastAsia="Times New Roman" w:hAnsiTheme="minorHAnsi" w:cstheme="minorHAnsi"/>
@@ -5748,7 +7973,7 @@
           <w:szCs w:val="24"/>
           <w:lang w:eastAsia="fr-BE"/>
         </w:rPr>
-        <w:t xml:space="preserve"> a-t-il des aspects techniques qui n'ont pas été pris en compte ? </w:t>
+        <w:t xml:space="preserve"> </w:t>
       </w:r>
     </w:p>
     <w:p>
@@ -5782,67 +8007,8 @@
           <w:szCs w:val="24"/>
           <w:lang w:eastAsia="fr-BE"/>
         </w:rPr>
-        <w:t xml:space="preserve">Je n’ai pas </w:t>
-      </w:r>
-      <w:r>
-        <w:rPr>
-          <w:rFonts w:ascii="Calibri" w:eastAsia="Times New Roman" w:hAnsi="Calibri" w:cs="Calibri"/>
-          <w:color w:val="000000"/>
-          <w:sz w:val="24"/>
-          <w:szCs w:val="24"/>
-          <w:lang w:eastAsia="fr-BE"/>
-        </w:rPr>
-        <w:t>réussi</w:t>
-      </w:r>
-      <w:r>
-        <w:rPr>
-          <w:rFonts w:ascii="Calibri" w:eastAsia="Times New Roman" w:hAnsi="Calibri" w:cs="Calibri"/>
-          <w:color w:val="000000"/>
-          <w:sz w:val="24"/>
-          <w:szCs w:val="24"/>
-          <w:lang w:eastAsia="fr-BE"/>
-        </w:rPr>
-        <w:t xml:space="preserve"> à </w:t>
-      </w:r>
-      <w:r>
-        <w:rPr>
-          <w:rFonts w:ascii="Calibri" w:eastAsia="Times New Roman" w:hAnsi="Calibri" w:cs="Calibri"/>
-          <w:color w:val="000000"/>
-          <w:sz w:val="24"/>
-          <w:szCs w:val="24"/>
-          <w:lang w:eastAsia="fr-BE"/>
-        </w:rPr>
-        <w:t>implémenter</w:t>
-      </w:r>
-      <w:r>
-        <w:rPr>
-          <w:rFonts w:ascii="Calibri" w:eastAsia="Times New Roman" w:hAnsi="Calibri" w:cs="Calibri"/>
-          <w:color w:val="000000"/>
-          <w:sz w:val="24"/>
-          <w:szCs w:val="24"/>
-          <w:lang w:eastAsia="fr-BE"/>
-        </w:rPr>
-        <w:t xml:space="preserve"> </w:t>
-      </w:r>
-      <w:r>
-        <w:rPr>
-          <w:rFonts w:ascii="Calibri" w:eastAsia="Times New Roman" w:hAnsi="Calibri" w:cs="Calibri"/>
-          <w:color w:val="000000"/>
-          <w:sz w:val="24"/>
-          <w:szCs w:val="24"/>
-          <w:lang w:eastAsia="fr-BE"/>
-        </w:rPr>
-        <w:t>correctement</w:t>
-      </w:r>
-      <w:r>
-        <w:rPr>
-          <w:rFonts w:ascii="Calibri" w:eastAsia="Times New Roman" w:hAnsi="Calibri" w:cs="Calibri"/>
-          <w:color w:val="000000"/>
-          <w:sz w:val="24"/>
-          <w:szCs w:val="24"/>
-          <w:lang w:eastAsia="fr-BE"/>
-        </w:rPr>
-        <w:t xml:space="preserve"> les tests unitaires.</w:t>
+        <w:lastRenderedPageBreak/>
+        <w:t>Je n’ai pas réussi à implémenter correctement les tests unitaires.</w:t>
       </w:r>
     </w:p>
     <w:p>
@@ -5879,8 +8045,9 @@
           <w:szCs w:val="24"/>
           <w:lang w:eastAsia="fr-BE"/>
         </w:rPr>
-        <w:t xml:space="preserve">orsque je </w:t>
-      </w:r>
+        <w:t xml:space="preserve">orsque je vends un produit, j’ai un compteur qui est incrémenter pour les statistiques </w:t>
+      </w:r>
+      <w:proofErr w:type="gramStart"/>
       <w:r>
         <w:rPr>
           <w:rFonts w:ascii="Calibri" w:eastAsia="Times New Roman" w:hAnsi="Calibri" w:cs="Calibri"/>
@@ -5889,8 +8056,9 @@
           <w:szCs w:val="24"/>
           <w:lang w:eastAsia="fr-BE"/>
         </w:rPr>
-        <w:t>vends</w:t>
-      </w:r>
+        <w:t>sauf que</w:t>
+      </w:r>
+      <w:proofErr w:type="gramEnd"/>
       <w:r>
         <w:rPr>
           <w:rFonts w:ascii="Calibri" w:eastAsia="Times New Roman" w:hAnsi="Calibri" w:cs="Calibri"/>
@@ -5899,107 +8067,7 @@
           <w:szCs w:val="24"/>
           <w:lang w:eastAsia="fr-BE"/>
         </w:rPr>
-        <w:t xml:space="preserve"> un produit, j’ai un compteur qui est </w:t>
-      </w:r>
-      <w:r>
-        <w:rPr>
-          <w:rFonts w:ascii="Calibri" w:eastAsia="Times New Roman" w:hAnsi="Calibri" w:cs="Calibri"/>
-          <w:color w:val="000000"/>
-          <w:sz w:val="24"/>
-          <w:szCs w:val="24"/>
-          <w:lang w:eastAsia="fr-BE"/>
-        </w:rPr>
-        <w:t>incrémenter</w:t>
-      </w:r>
-      <w:r>
-        <w:rPr>
-          <w:rFonts w:ascii="Calibri" w:eastAsia="Times New Roman" w:hAnsi="Calibri" w:cs="Calibri"/>
-          <w:color w:val="000000"/>
-          <w:sz w:val="24"/>
-          <w:szCs w:val="24"/>
-          <w:lang w:eastAsia="fr-BE"/>
-        </w:rPr>
-        <w:t xml:space="preserve"> pour les statistiques sauf que </w:t>
-      </w:r>
-      <w:r>
-        <w:rPr>
-          <w:rFonts w:ascii="Calibri" w:eastAsia="Times New Roman" w:hAnsi="Calibri" w:cs="Calibri"/>
-          <w:color w:val="000000"/>
-          <w:sz w:val="24"/>
-          <w:szCs w:val="24"/>
-          <w:lang w:eastAsia="fr-BE"/>
-        </w:rPr>
-        <w:t>tous les emplacements</w:t>
-      </w:r>
-      <w:r>
-        <w:rPr>
-          <w:rFonts w:ascii="Calibri" w:eastAsia="Times New Roman" w:hAnsi="Calibri" w:cs="Calibri"/>
-          <w:color w:val="000000"/>
-          <w:sz w:val="24"/>
-          <w:szCs w:val="24"/>
-          <w:lang w:eastAsia="fr-BE"/>
-        </w:rPr>
-        <w:t xml:space="preserve"> pren</w:t>
-      </w:r>
-      <w:r>
-        <w:rPr>
-          <w:rFonts w:ascii="Calibri" w:eastAsia="Times New Roman" w:hAnsi="Calibri" w:cs="Calibri"/>
-          <w:color w:val="000000"/>
-          <w:sz w:val="24"/>
-          <w:szCs w:val="24"/>
-          <w:lang w:eastAsia="fr-BE"/>
-        </w:rPr>
-        <w:t>nent</w:t>
-      </w:r>
-      <w:r>
-        <w:rPr>
-          <w:rFonts w:ascii="Calibri" w:eastAsia="Times New Roman" w:hAnsi="Calibri" w:cs="Calibri"/>
-          <w:color w:val="000000"/>
-          <w:sz w:val="24"/>
-          <w:szCs w:val="24"/>
-          <w:lang w:eastAsia="fr-BE"/>
-        </w:rPr>
-        <w:t xml:space="preserve"> ce compteur en compte, donc </w:t>
-      </w:r>
-      <w:r>
-        <w:rPr>
-          <w:rFonts w:ascii="Calibri" w:eastAsia="Times New Roman" w:hAnsi="Calibri" w:cs="Calibri"/>
-          <w:color w:val="000000"/>
-          <w:sz w:val="24"/>
-          <w:szCs w:val="24"/>
-          <w:lang w:eastAsia="fr-BE"/>
-        </w:rPr>
-        <w:t>s’il</w:t>
-      </w:r>
-      <w:r>
-        <w:rPr>
-          <w:rFonts w:ascii="Calibri" w:eastAsia="Times New Roman" w:hAnsi="Calibri" w:cs="Calibri"/>
-          <w:color w:val="000000"/>
-          <w:sz w:val="24"/>
-          <w:szCs w:val="24"/>
-          <w:lang w:eastAsia="fr-BE"/>
-        </w:rPr>
-        <w:t xml:space="preserve"> y a une vente en 0,0 et une vente en 2,3, les 2 emplacements afficheront 2 </w:t>
-      </w:r>
-      <w:r>
-        <w:rPr>
-          <w:rFonts w:ascii="Calibri" w:eastAsia="Times New Roman" w:hAnsi="Calibri" w:cs="Calibri"/>
-          <w:color w:val="000000"/>
-          <w:sz w:val="24"/>
-          <w:szCs w:val="24"/>
-          <w:lang w:eastAsia="fr-BE"/>
-        </w:rPr>
-        <w:t>ventes</w:t>
-      </w:r>
-      <w:r>
-        <w:rPr>
-          <w:rFonts w:ascii="Calibri" w:eastAsia="Times New Roman" w:hAnsi="Calibri" w:cs="Calibri"/>
-          <w:color w:val="000000"/>
-          <w:sz w:val="24"/>
-          <w:szCs w:val="24"/>
-          <w:lang w:eastAsia="fr-BE"/>
-        </w:rPr>
-        <w:t>.</w:t>
+        <w:t xml:space="preserve"> tous les emplacements prennent ce compteur en compte, donc s’il y a une vente en 0,0 et une vente en 2,3, les 2 emplacements afficheront 2 ventes.</w:t>
       </w:r>
     </w:p>
     <w:p>
@@ -6026,28 +8094,7 @@
           <w:szCs w:val="24"/>
           <w:lang w:eastAsia="fr-BE"/>
         </w:rPr>
-        <w:lastRenderedPageBreak/>
-        <w:t xml:space="preserve">Mon interface graphique n’est pas compatible avec les noms des lignes et colonnes en lettres pour plus de 26 car mon système ne permet pas d’afficher [AA, A] ça ira seulement </w:t>
-      </w:r>
-      <w:r>
-        <w:rPr>
-          <w:rFonts w:ascii="Calibri" w:eastAsia="Times New Roman" w:hAnsi="Calibri" w:cs="Calibri"/>
-          <w:color w:val="000000"/>
-          <w:sz w:val="24"/>
-          <w:szCs w:val="24"/>
-          <w:lang w:eastAsia="fr-BE"/>
-        </w:rPr>
-        <w:t>jusque-là</w:t>
-      </w:r>
-      <w:r>
-        <w:rPr>
-          <w:rFonts w:ascii="Calibri" w:eastAsia="Times New Roman" w:hAnsi="Calibri" w:cs="Calibri"/>
-          <w:color w:val="000000"/>
-          <w:sz w:val="24"/>
-          <w:szCs w:val="24"/>
-          <w:lang w:eastAsia="fr-BE"/>
-        </w:rPr>
-        <w:t xml:space="preserve"> lettre [Z, Z] équivalent de [26, 26].</w:t>
+        <w:t>Mon interface graphique n’est pas compatible avec les noms des lignes et colonnes en lettres pour plus de 26 car mon système ne permet pas d’afficher [AA, A] ça ira seulement jusque-là lettre [Z, Z] équivalent de [26, 26].</w:t>
       </w:r>
     </w:p>
     <w:p>
@@ -6074,57 +8121,7 @@
           <w:szCs w:val="24"/>
           <w:lang w:eastAsia="fr-BE"/>
         </w:rPr>
-        <w:t>Lorsqu’il</w:t>
-      </w:r>
-      <w:r>
-        <w:rPr>
-          <w:rFonts w:ascii="Calibri" w:eastAsia="Times New Roman" w:hAnsi="Calibri" w:cs="Calibri"/>
-          <w:color w:val="000000"/>
-          <w:sz w:val="24"/>
-          <w:szCs w:val="24"/>
-          <w:lang w:eastAsia="fr-BE"/>
-        </w:rPr>
-        <w:t xml:space="preserve"> faut vider complètement l’entrepôt, toutes les données des emplacements de chaque </w:t>
-      </w:r>
-      <w:r>
-        <w:rPr>
-          <w:rFonts w:ascii="Calibri" w:eastAsia="Times New Roman" w:hAnsi="Calibri" w:cs="Calibri"/>
-          <w:color w:val="000000"/>
-          <w:sz w:val="24"/>
-          <w:szCs w:val="24"/>
-          <w:lang w:eastAsia="fr-BE"/>
-        </w:rPr>
-        <w:t>emplacement</w:t>
-      </w:r>
-      <w:r>
-        <w:rPr>
-          <w:rFonts w:ascii="Calibri" w:eastAsia="Times New Roman" w:hAnsi="Calibri" w:cs="Calibri"/>
-          <w:color w:val="000000"/>
-          <w:sz w:val="24"/>
-          <w:szCs w:val="24"/>
-          <w:lang w:eastAsia="fr-BE"/>
-        </w:rPr>
-        <w:t xml:space="preserve"> est supprimé, et j’ai un problème avec cela, c’est que certaines statistiques </w:t>
-      </w:r>
-      <w:r>
-        <w:rPr>
-          <w:rFonts w:ascii="Calibri" w:eastAsia="Times New Roman" w:hAnsi="Calibri" w:cs="Calibri"/>
-          <w:color w:val="000000"/>
-          <w:sz w:val="24"/>
-          <w:szCs w:val="24"/>
-          <w:lang w:eastAsia="fr-BE"/>
-        </w:rPr>
-        <w:t>du nombre de composant et de quel type s</w:t>
-      </w:r>
-      <w:r>
-        <w:rPr>
-          <w:rFonts w:ascii="Calibri" w:eastAsia="Times New Roman" w:hAnsi="Calibri" w:cs="Calibri"/>
-          <w:color w:val="000000"/>
-          <w:sz w:val="24"/>
-          <w:szCs w:val="24"/>
-          <w:lang w:eastAsia="fr-BE"/>
-        </w:rPr>
-        <w:t>e supprime aussi.</w:t>
+        <w:t>Lorsqu’il faut vider complètement l’entrepôt, toutes les données des emplacements de chaque emplacement est supprimé, et j’ai un problème avec cela, c’est que certaines statistiques du nombre de composant et de quel type se supprime aussi.</w:t>
       </w:r>
     </w:p>
     <w:p>
@@ -6140,6 +8137,7 @@
           <w:lang w:eastAsia="fr-BE"/>
         </w:rPr>
       </w:pPr>
+      <w:bookmarkStart w:id="16" w:name="_Toc135704384"/>
       <w:r>
         <w:rPr>
           <w:rFonts w:asciiTheme="minorHAnsi" w:eastAsia="Times New Roman" w:hAnsiTheme="minorHAnsi" w:cstheme="minorHAnsi"/>
@@ -6150,20 +8148,9 @@
           <w:szCs w:val="24"/>
           <w:lang w:eastAsia="fr-BE"/>
         </w:rPr>
-        <w:t>4.3) Si</w:t>
-      </w:r>
-      <w:r>
-        <w:rPr>
-          <w:rFonts w:asciiTheme="minorHAnsi" w:eastAsia="Times New Roman" w:hAnsiTheme="minorHAnsi" w:cstheme="minorHAnsi"/>
-          <w:b/>
-          <w:bCs/>
-          <w:color w:val="000000" w:themeColor="text1"/>
-          <w:sz w:val="24"/>
-          <w:szCs w:val="24"/>
-          <w:lang w:eastAsia="fr-BE"/>
-        </w:rPr>
-        <w:t xml:space="preserve"> j'avais disposé de plus de temps, qu'aurais-je pu améliorer ?</w:t>
-      </w:r>
+        <w:t>4.3) Si j'avais disposé de plus de temps, qu'aurais-je pu améliorer ?</w:t>
+      </w:r>
+      <w:bookmarkEnd w:id="16"/>
     </w:p>
     <w:p>
       <w:pPr>
@@ -6188,7 +8175,7 @@
           <w:szCs w:val="24"/>
           <w:lang w:eastAsia="fr-BE"/>
         </w:rPr>
-        <w:t xml:space="preserve">J’aurais pu grandement </w:t>
+        <w:t>J’aurais pu grandement améliorer l’interface graphique car c’est ce que j’aime plus dans le code</w:t>
       </w:r>
       <w:r>
         <w:rPr>
@@ -6198,17 +8185,7 @@
           <w:szCs w:val="24"/>
           <w:lang w:eastAsia="fr-BE"/>
         </w:rPr>
-        <w:t>améliorer</w:t>
-      </w:r>
-      <w:r>
-        <w:rPr>
-          <w:rFonts w:ascii="Calibri" w:eastAsia="Times New Roman" w:hAnsi="Calibri" w:cs="Calibri"/>
-          <w:color w:val="000000"/>
-          <w:sz w:val="24"/>
-          <w:szCs w:val="24"/>
-          <w:lang w:eastAsia="fr-BE"/>
-        </w:rPr>
-        <w:t xml:space="preserve"> l’interface graphique car c’est ce que j’aime plus dans le code.</w:t>
+        <w:t>.</w:t>
       </w:r>
     </w:p>
     <w:p>
@@ -6245,7 +8222,6 @@
           <w:lang w:val="fr-FR"/>
         </w:rPr>
       </w:pPr>
-      <w:bookmarkStart w:id="11" w:name="_Toc135004471"/>
       <w:r>
         <w:rPr>
           <w:rFonts w:cstheme="minorHAnsi"/>
@@ -6273,6 +8249,7 @@
           <w:lang w:val="fr-FR"/>
         </w:rPr>
       </w:pPr>
+      <w:bookmarkStart w:id="17" w:name="_Toc135704385"/>
       <w:r>
         <w:rPr>
           <w:rFonts w:asciiTheme="minorHAnsi" w:hAnsiTheme="minorHAnsi" w:cstheme="minorHAnsi"/>
@@ -6298,7 +8275,7 @@
         </w:rPr>
         <w:t>Conclusion</w:t>
       </w:r>
-      <w:bookmarkEnd w:id="11"/>
+      <w:bookmarkEnd w:id="17"/>
     </w:p>
     <w:p>
       <w:pPr>
@@ -6323,43 +8300,7 @@
           <w:szCs w:val="24"/>
           <w:lang w:val="fr-FR"/>
         </w:rPr>
-        <w:t xml:space="preserve">Pour conclure ce rapport, après plus d'un mois et demi de travail et environ 100 heures de travail, j'ai enfin terminé le projet de Java IV. Ce projet m'a demandé énormément de temps, mais il m'a permis de comprendre tant de choses. En effet, il y avait des concepts que je n'avais pas encore bien saisis lors du projet de l'aquarium dans le domaine de la programmation orientée objet. Grâce à ce projet, j'ai beaucoup mieux compris la programmation orientée objet, l'utilisation des classes mères et filles, les liens statiques, les getters et les setters, ainsi que tous les aspects du </w:t>
-      </w:r>
-      <w:proofErr w:type="spellStart"/>
-      <w:r>
-        <w:rPr>
-          <w:sz w:val="24"/>
-          <w:szCs w:val="24"/>
-          <w:lang w:val="fr-FR"/>
-        </w:rPr>
-        <w:t>Q3</w:t>
-      </w:r>
-      <w:proofErr w:type="spellEnd"/>
-      <w:r>
-        <w:rPr>
-          <w:sz w:val="24"/>
-          <w:szCs w:val="24"/>
-          <w:lang w:val="fr-FR"/>
-        </w:rPr>
-        <w:t xml:space="preserve">. J'ai pu implémenter de nombreuses fonctionnalités dans ce projet, ce qui m'a ouvert les yeux sur ce que j'avais réalisé lors du </w:t>
-      </w:r>
-      <w:proofErr w:type="spellStart"/>
-      <w:r>
-        <w:rPr>
-          <w:sz w:val="24"/>
-          <w:szCs w:val="24"/>
-          <w:lang w:val="fr-FR"/>
-        </w:rPr>
-        <w:t>Q3</w:t>
-      </w:r>
-      <w:proofErr w:type="spellEnd"/>
-      <w:r>
-        <w:rPr>
-          <w:sz w:val="24"/>
-          <w:szCs w:val="24"/>
-          <w:lang w:val="fr-FR"/>
-        </w:rPr>
-        <w:t>.</w:t>
+        <w:t>Pour conclure ce rapport, après plus d'un mois et demi de travail et environ 100 heures de travail, j'ai enfin terminé le projet de Java IV. Ce projet m'a demandé énormément de temps, mais il m'a permis de comprendre tant de choses. En effet, il y avait des concepts que je n'avais pas encore bien saisis lors du projet de l'aquarium dans le domaine de la programmation orientée objet. Grâce à ce projet, j'ai beaucoup mieux compris la programmation orientée objet, l'utilisation des classes mères et filles, les liens statiques, les getters et les setters, ainsi que tous les aspects du Q3. J'ai pu implémenter de nombreuses fonctionnalités dans ce projet, ce qui m'a ouvert les yeux sur ce que j'avais réalisé lors du Q3.</w:t>
       </w:r>
     </w:p>
     <w:p>
@@ -6377,7 +8318,25 @@
           <w:szCs w:val="24"/>
           <w:lang w:val="fr-FR"/>
         </w:rPr>
-        <w:t>Beaucoup d'élèves se plaignent de la pression de ce cours, mais personnellement, je trouve que ça va si on s'y prend à temps, comme je l'ai fait. Cependant, si j'ai une chose à critiquer, c'est celle-ci : pourquoi avoir ajouté les tests unitaires une semaine et demie avant les examens de révision ? Sachant que plus de la moitié des étudiants n'ont toujours pas commencé, cela les décourage encore plus de ne pas commencer. Cela peut avoir un impact sur le moral, car parfois ce sont les petits détails qui jouent. Donc, je préfère le dire, ce serait mieux si vous voulez ajouter les tests, de les ajouter au moment où vous nous donnez l'énoncé, ou alors de ne pas les inclure du tout. Ajouter une charge de travail supplémentaire une semaine et demie avant les examens de révision, alors que certains projets doivent déjà être finalisés et rendus, ce n'est pas une très bonne idée. Je comprends que nous devrions les implémenter dans le projet car c'est un concept abordé dans le cours, et c'est une bonne chose. Cependant, ne le faites pas aussi tard.</w:t>
+        <w:t xml:space="preserve">Beaucoup d'élèves se plaignent de la pression de ce cours, mais personnellement, je trouve que ça va si on s'y prend à temps, comme je l'ai fait. Cependant, si j'ai une chose à critiquer, c'est celle-ci : pourquoi avoir ajouté les tests unitaires une semaine et demie avant les examens de révision ? Sachant que plus de la moitié des étudiants n'ont toujours pas commencé, cela les décourage encore plus de ne pas commencer. Cela peut avoir un impact sur le moral, car parfois ce sont les </w:t>
+      </w:r>
+      <w:proofErr w:type="gramStart"/>
+      <w:r>
+        <w:rPr>
+          <w:sz w:val="24"/>
+          <w:szCs w:val="24"/>
+          <w:lang w:val="fr-FR"/>
+        </w:rPr>
+        <w:t>petits détails</w:t>
+      </w:r>
+      <w:proofErr w:type="gramEnd"/>
+      <w:r>
+        <w:rPr>
+          <w:sz w:val="24"/>
+          <w:szCs w:val="24"/>
+          <w:lang w:val="fr-FR"/>
+        </w:rPr>
+        <w:t xml:space="preserve"> qui jouent. Donc, je préfère le dire, ce serait mieux si vous voulez ajouter les tests, de les ajouter au moment où vous nous donnez l'énoncé, ou alors de ne pas les inclure du tout. Ajouter une charge de travail supplémentaire une semaine et demie avant les examens de révision, alors que certains projets doivent déjà être finalisés et rendus, ce n'est pas une très bonne idée. Je comprends que nous devrions les implémenter dans le projet car c'est un concept abordé dans le cours, et c'est une bonne chose. Cependant, ne le faites pas aussi tard.</w:t>
       </w:r>
     </w:p>
     <w:p>
@@ -6395,31 +8354,25 @@
           <w:szCs w:val="24"/>
           <w:lang w:val="fr-FR"/>
         </w:rPr>
-        <w:t xml:space="preserve">Sinon il y a de </w:t>
-      </w:r>
-      <w:r>
-        <w:rPr>
-          <w:sz w:val="24"/>
-          <w:szCs w:val="24"/>
-          <w:lang w:val="fr-FR"/>
-        </w:rPr>
-        <w:t>très bons points positifs</w:t>
-      </w:r>
-      <w:r>
-        <w:rPr>
-          <w:sz w:val="24"/>
-          <w:szCs w:val="24"/>
-          <w:lang w:val="fr-FR"/>
-        </w:rPr>
-        <w:t>, j</w:t>
-      </w:r>
-      <w:r>
-        <w:rPr>
-          <w:sz w:val="24"/>
-          <w:szCs w:val="24"/>
-          <w:lang w:val="fr-FR"/>
-        </w:rPr>
-        <w:t>'ai également appris à utiliser les interfaces et les design patterns, qui peuvent sembler compliqués au premier abord, mais qui deviennent plus simples dès qu'on les comprend bien. Personnellement, j'avais peur de ce projet au début, car je ne suis pas du genre à être très attentif aux cours théoriques. Je n'avais donc presque rien compris aux design patterns, je ne savais même pas ce qu'était un singleton avant de le mettre en œuvre dans mon projet. Finalement, ce n'était pas si compliqué à comprendre et à implémenter. Certains design patterns, comme le MVC, sont vraiment utiles et simplifient la vie des programmeurs. Ils permettent d'avoir un code très maintenable et propre, ce sont des pratiques que j'apprécie, donc je vais probablement continuer à coder de cette manière lorsque l'occasion se présentera.</w:t>
+        <w:t xml:space="preserve">Sinon il y a de très bons points positifs, j'ai également appris à utiliser les interfaces et les design patterns, qui peuvent sembler compliqués au premier abord, mais qui deviennent plus simples dès qu'on les comprend bien. Personnellement, </w:t>
+      </w:r>
+      <w:proofErr w:type="gramStart"/>
+      <w:r>
+        <w:rPr>
+          <w:sz w:val="24"/>
+          <w:szCs w:val="24"/>
+          <w:lang w:val="fr-FR"/>
+        </w:rPr>
+        <w:t>j'avais peur de</w:t>
+      </w:r>
+      <w:proofErr w:type="gramEnd"/>
+      <w:r>
+        <w:rPr>
+          <w:sz w:val="24"/>
+          <w:szCs w:val="24"/>
+          <w:lang w:val="fr-FR"/>
+        </w:rPr>
+        <w:t xml:space="preserve"> ce projet au début, car je ne suis pas du genre à être très attentif aux cours théoriques. Je n'avais donc presque rien compris aux design patterns, je ne savais même pas ce qu'était un singleton avant de le mettre en œuvre dans mon projet. Finalement, ce n'était pas si compliqué à comprendre et à implémenter. Certains design patterns, comme le MVC, sont vraiment utiles et simplifient la vie des programmeurs. Ils permettent d'avoir un code très maintenable et propre, ce sont des pratiques que j'apprécie, donc je vais probablement continuer à coder de cette manière lorsque l'occasion se présentera.</w:t>
       </w:r>
     </w:p>
     <w:p>
@@ -6437,151 +8390,7 @@
           <w:szCs w:val="24"/>
           <w:lang w:val="fr-FR"/>
         </w:rPr>
-        <w:t xml:space="preserve">J'ai également appris à utiliser </w:t>
-      </w:r>
-      <w:proofErr w:type="spellStart"/>
-      <w:r>
-        <w:rPr>
-          <w:sz w:val="24"/>
-          <w:szCs w:val="24"/>
-          <w:lang w:val="fr-FR"/>
-        </w:rPr>
-        <w:t>JavaFX</w:t>
-      </w:r>
-      <w:proofErr w:type="spellEnd"/>
-      <w:r>
-        <w:rPr>
-          <w:sz w:val="24"/>
-          <w:szCs w:val="24"/>
-          <w:lang w:val="fr-FR"/>
-        </w:rPr>
-        <w:t xml:space="preserve">, qui, à mon avis, est bien meilleur que Swing. </w:t>
-      </w:r>
-      <w:proofErr w:type="spellStart"/>
-      <w:r>
-        <w:rPr>
-          <w:sz w:val="24"/>
-          <w:szCs w:val="24"/>
-          <w:lang w:val="fr-FR"/>
-        </w:rPr>
-        <w:t>JavaFX</w:t>
-      </w:r>
-      <w:proofErr w:type="spellEnd"/>
-      <w:r>
-        <w:rPr>
-          <w:sz w:val="24"/>
-          <w:szCs w:val="24"/>
-          <w:lang w:val="fr-FR"/>
-        </w:rPr>
-        <w:t xml:space="preserve"> offre beaucoup plus de fonctionnalités, son interface graphique est nettement meilleure et surtout, le lien entre le contrôleur et le fichier </w:t>
-      </w:r>
-      <w:proofErr w:type="spellStart"/>
-      <w:r>
-        <w:rPr>
-          <w:sz w:val="24"/>
-          <w:szCs w:val="24"/>
-          <w:lang w:val="fr-FR"/>
-        </w:rPr>
-        <w:t>FXML</w:t>
-      </w:r>
-      <w:proofErr w:type="spellEnd"/>
-      <w:r>
-        <w:rPr>
-          <w:sz w:val="24"/>
-          <w:szCs w:val="24"/>
-          <w:lang w:val="fr-FR"/>
-        </w:rPr>
-        <w:t xml:space="preserve"> est vraiment très simple. Malheureusement, pour ce projet, en particulier pour le fichier </w:t>
-      </w:r>
-      <w:proofErr w:type="spellStart"/>
-      <w:r>
-        <w:rPr>
-          <w:sz w:val="24"/>
-          <w:szCs w:val="24"/>
-          <w:lang w:val="fr-FR"/>
-        </w:rPr>
-        <w:t>run.sh</w:t>
-      </w:r>
-      <w:proofErr w:type="spellEnd"/>
-      <w:r>
-        <w:rPr>
-          <w:sz w:val="24"/>
-          <w:szCs w:val="24"/>
-          <w:lang w:val="fr-FR"/>
-        </w:rPr>
-        <w:t xml:space="preserve">, j'ai dû supprimer le fichier </w:t>
-      </w:r>
-      <w:proofErr w:type="spellStart"/>
-      <w:r>
-        <w:rPr>
-          <w:sz w:val="24"/>
-          <w:szCs w:val="24"/>
-          <w:lang w:val="fr-FR"/>
-        </w:rPr>
-        <w:t>FXML</w:t>
-      </w:r>
-      <w:proofErr w:type="spellEnd"/>
-      <w:r>
-        <w:rPr>
-          <w:sz w:val="24"/>
-          <w:szCs w:val="24"/>
-          <w:lang w:val="fr-FR"/>
-        </w:rPr>
-        <w:t xml:space="preserve">. Cependant, ce que j'aimais le plus avec </w:t>
-      </w:r>
-      <w:proofErr w:type="spellStart"/>
-      <w:r>
-        <w:rPr>
-          <w:sz w:val="24"/>
-          <w:szCs w:val="24"/>
-          <w:lang w:val="fr-FR"/>
-        </w:rPr>
-        <w:t>JavaFX</w:t>
-      </w:r>
-      <w:proofErr w:type="spellEnd"/>
-      <w:r>
-        <w:rPr>
-          <w:sz w:val="24"/>
-          <w:szCs w:val="24"/>
-          <w:lang w:val="fr-FR"/>
-        </w:rPr>
-        <w:t xml:space="preserve">, c'était quand même le </w:t>
-      </w:r>
-      <w:proofErr w:type="spellStart"/>
-      <w:r>
-        <w:rPr>
-          <w:sz w:val="24"/>
-          <w:szCs w:val="24"/>
-          <w:lang w:val="fr-FR"/>
-        </w:rPr>
-        <w:t>FXML</w:t>
-      </w:r>
-      <w:proofErr w:type="spellEnd"/>
-      <w:r>
-        <w:rPr>
-          <w:sz w:val="24"/>
-          <w:szCs w:val="24"/>
-          <w:lang w:val="fr-FR"/>
-        </w:rPr>
-        <w:t xml:space="preserve">. C'était tellement simple à utiliser. Comme je l'ai mentionné précédemment, je n'aurais jamais réussi à créer l'interface graphique que vous voyez sans le </w:t>
-      </w:r>
-      <w:proofErr w:type="spellStart"/>
-      <w:r>
-        <w:rPr>
-          <w:sz w:val="24"/>
-          <w:szCs w:val="24"/>
-          <w:lang w:val="fr-FR"/>
-        </w:rPr>
-        <w:t>FXML</w:t>
-      </w:r>
-      <w:proofErr w:type="spellEnd"/>
-      <w:r>
-        <w:rPr>
-          <w:sz w:val="24"/>
-          <w:szCs w:val="24"/>
-          <w:lang w:val="fr-FR"/>
-        </w:rPr>
-        <w:t xml:space="preserve">. Heureusement que j'ai </w:t>
+        <w:t xml:space="preserve">J'ai également appris à utiliser JavaFX, qui, à mon avis, est bien meilleur que Swing. JavaFX offre beaucoup plus de fonctionnalités, son interface graphique est nettement meilleure et surtout, le lien entre le contrôleur et le fichier FXML est vraiment très simple. Malheureusement, pour ce projet, en particulier pour le fichier run.sh, j'ai dû supprimer le fichier FXML. Cependant, ce que j'aimais le plus avec JavaFX, c'était quand même le FXML. C'était tellement simple à utiliser. Comme je l'ai mentionné précédemment, je n'aurais jamais réussi à créer l'interface graphique que vous voyez sans le FXML. Heureusement que j'ai </w:t>
       </w:r>
       <w:r>
         <w:rPr>
@@ -6590,43 +8399,7 @@
           <w:lang w:val="fr-FR"/>
         </w:rPr>
         <w:lastRenderedPageBreak/>
-        <w:t xml:space="preserve">commencé avec cette approche, sinon j'aurais eu une interface assez simple et peu attrayante. Tester chaque ligne de code peut parfois être très compliqué, tandis qu'avec le </w:t>
-      </w:r>
-      <w:proofErr w:type="spellStart"/>
-      <w:r>
-        <w:rPr>
-          <w:sz w:val="24"/>
-          <w:szCs w:val="24"/>
-          <w:lang w:val="fr-FR"/>
-        </w:rPr>
-        <w:t>FXML</w:t>
-      </w:r>
-      <w:proofErr w:type="spellEnd"/>
-      <w:r>
-        <w:rPr>
-          <w:sz w:val="24"/>
-          <w:szCs w:val="24"/>
-          <w:lang w:val="fr-FR"/>
-        </w:rPr>
-        <w:t xml:space="preserve">, cela se faisait directement dans le </w:t>
-      </w:r>
-      <w:proofErr w:type="spellStart"/>
-      <w:r>
-        <w:rPr>
-          <w:sz w:val="24"/>
-          <w:szCs w:val="24"/>
-          <w:lang w:val="fr-FR"/>
-        </w:rPr>
-        <w:t>Scene</w:t>
-      </w:r>
-      <w:proofErr w:type="spellEnd"/>
-      <w:r>
-        <w:rPr>
-          <w:sz w:val="24"/>
-          <w:szCs w:val="24"/>
-          <w:lang w:val="fr-FR"/>
-        </w:rPr>
-        <w:t xml:space="preserve"> Builder.</w:t>
+        <w:t>commencé avec cette approche, sinon j'aurais eu une interface assez simple et peu attrayante. Tester chaque ligne de code peut parfois être très compliqué, tandis qu'avec le FXML, cela se faisait directement dans le Scene Builder.</w:t>
       </w:r>
     </w:p>
     <w:p>
@@ -6644,20 +8417,19 @@
           <w:szCs w:val="24"/>
           <w:lang w:val="fr-FR"/>
         </w:rPr>
-        <w:t>Pour terminer cette conclusion, j</w:t>
-      </w:r>
-      <w:r>
-        <w:rPr>
-          <w:sz w:val="24"/>
-          <w:szCs w:val="24"/>
-          <w:lang w:val="fr-FR"/>
-        </w:rPr>
-        <w:t>e tiens à vous remercier de m'avoir donné l'opportunité d'apprendre autant de nouvelles choses dans ce projet.</w:t>
-      </w:r>
+        <w:t>Pour terminer cette conclusion, je tiens à vous remercier de m'avoir donné l'opportunité d'apprendre autant de nouvelles choses dans ce projet.</w:t>
+      </w:r>
+    </w:p>
+    <w:p>
+      <w:pPr>
+        <w:rPr>
+          <w:lang w:val="fr-FR"/>
+        </w:rPr>
+      </w:pPr>
     </w:p>
     <w:sectPr>
-      <w:headerReference w:type="default" r:id="rId21"/>
-      <w:footerReference w:type="default" r:id="rId22"/>
+      <w:headerReference w:type="default" r:id="rId22"/>
+      <w:footerReference w:type="default" r:id="rId23"/>
       <w:pgSz w:w="11906" w:h="16838"/>
       <w:pgMar w:top="1417" w:right="1417" w:bottom="1417" w:left="1417" w:header="708" w:footer="708" w:gutter="0"/>
       <w:cols w:space="708"/>
@@ -7265,6 +9037,119 @@
     </w:lvl>
   </w:abstractNum>
   <w:abstractNum w:abstractNumId="4" w15:restartNumberingAfterBreak="0">
+    <w:nsid w:val="2171163F"/>
+    <w:multiLevelType w:val="hybridMultilevel"/>
+    <w:tmpl w:val="9E12B124"/>
+    <w:lvl w:ilvl="0" w:tplc="080C0001">
+      <w:start w:val="1"/>
+      <w:numFmt w:val="bullet"/>
+      <w:lvlText w:val=""/>
+      <w:lvlJc w:val="left"/>
+      <w:pPr>
+        <w:ind w:left="720" w:hanging="360"/>
+      </w:pPr>
+      <w:rPr>
+        <w:rFonts w:ascii="Symbol" w:hAnsi="Symbol" w:hint="default"/>
+      </w:rPr>
+    </w:lvl>
+    <w:lvl w:ilvl="1" w:tplc="080C0003" w:tentative="1">
+      <w:start w:val="1"/>
+      <w:numFmt w:val="bullet"/>
+      <w:lvlText w:val="o"/>
+      <w:lvlJc w:val="left"/>
+      <w:pPr>
+        <w:ind w:left="1440" w:hanging="360"/>
+      </w:pPr>
+      <w:rPr>
+        <w:rFonts w:ascii="Courier New" w:hAnsi="Courier New" w:cs="Courier New" w:hint="default"/>
+      </w:rPr>
+    </w:lvl>
+    <w:lvl w:ilvl="2" w:tplc="080C0005" w:tentative="1">
+      <w:start w:val="1"/>
+      <w:numFmt w:val="bullet"/>
+      <w:lvlText w:val=""/>
+      <w:lvlJc w:val="left"/>
+      <w:pPr>
+        <w:ind w:left="2160" w:hanging="360"/>
+      </w:pPr>
+      <w:rPr>
+        <w:rFonts w:ascii="Wingdings" w:hAnsi="Wingdings" w:hint="default"/>
+      </w:rPr>
+    </w:lvl>
+    <w:lvl w:ilvl="3" w:tplc="080C0001" w:tentative="1">
+      <w:start w:val="1"/>
+      <w:numFmt w:val="bullet"/>
+      <w:lvlText w:val=""/>
+      <w:lvlJc w:val="left"/>
+      <w:pPr>
+        <w:ind w:left="2880" w:hanging="360"/>
+      </w:pPr>
+      <w:rPr>
+        <w:rFonts w:ascii="Symbol" w:hAnsi="Symbol" w:hint="default"/>
+      </w:rPr>
+    </w:lvl>
+    <w:lvl w:ilvl="4" w:tplc="080C0003" w:tentative="1">
+      <w:start w:val="1"/>
+      <w:numFmt w:val="bullet"/>
+      <w:lvlText w:val="o"/>
+      <w:lvlJc w:val="left"/>
+      <w:pPr>
+        <w:ind w:left="3600" w:hanging="360"/>
+      </w:pPr>
+      <w:rPr>
+        <w:rFonts w:ascii="Courier New" w:hAnsi="Courier New" w:cs="Courier New" w:hint="default"/>
+      </w:rPr>
+    </w:lvl>
+    <w:lvl w:ilvl="5" w:tplc="080C0005" w:tentative="1">
+      <w:start w:val="1"/>
+      <w:numFmt w:val="bullet"/>
+      <w:lvlText w:val=""/>
+      <w:lvlJc w:val="left"/>
+      <w:pPr>
+        <w:ind w:left="4320" w:hanging="360"/>
+      </w:pPr>
+      <w:rPr>
+        <w:rFonts w:ascii="Wingdings" w:hAnsi="Wingdings" w:hint="default"/>
+      </w:rPr>
+    </w:lvl>
+    <w:lvl w:ilvl="6" w:tplc="080C0001" w:tentative="1">
+      <w:start w:val="1"/>
+      <w:numFmt w:val="bullet"/>
+      <w:lvlText w:val=""/>
+      <w:lvlJc w:val="left"/>
+      <w:pPr>
+        <w:ind w:left="5040" w:hanging="360"/>
+      </w:pPr>
+      <w:rPr>
+        <w:rFonts w:ascii="Symbol" w:hAnsi="Symbol" w:hint="default"/>
+      </w:rPr>
+    </w:lvl>
+    <w:lvl w:ilvl="7" w:tplc="080C0003" w:tentative="1">
+      <w:start w:val="1"/>
+      <w:numFmt w:val="bullet"/>
+      <w:lvlText w:val="o"/>
+      <w:lvlJc w:val="left"/>
+      <w:pPr>
+        <w:ind w:left="5760" w:hanging="360"/>
+      </w:pPr>
+      <w:rPr>
+        <w:rFonts w:ascii="Courier New" w:hAnsi="Courier New" w:cs="Courier New" w:hint="default"/>
+      </w:rPr>
+    </w:lvl>
+    <w:lvl w:ilvl="8" w:tplc="080C0005" w:tentative="1">
+      <w:start w:val="1"/>
+      <w:numFmt w:val="bullet"/>
+      <w:lvlText w:val=""/>
+      <w:lvlJc w:val="left"/>
+      <w:pPr>
+        <w:ind w:left="6480" w:hanging="360"/>
+      </w:pPr>
+      <w:rPr>
+        <w:rFonts w:ascii="Wingdings" w:hAnsi="Wingdings" w:hint="default"/>
+      </w:rPr>
+    </w:lvl>
+  </w:abstractNum>
+  <w:abstractNum w:abstractNumId="5" w15:restartNumberingAfterBreak="0">
     <w:nsid w:val="21B00A46"/>
     <w:multiLevelType w:val="hybridMultilevel"/>
     <w:tmpl w:val="B02E6C5C"/>
@@ -7377,7 +9262,7 @@
       </w:rPr>
     </w:lvl>
   </w:abstractNum>
-  <w:abstractNum w:abstractNumId="5" w15:restartNumberingAfterBreak="0">
+  <w:abstractNum w:abstractNumId="6" w15:restartNumberingAfterBreak="0">
     <w:nsid w:val="220302E9"/>
     <w:multiLevelType w:val="hybridMultilevel"/>
     <w:tmpl w:val="BE50BBB0"/>
@@ -7463,7 +9348,7 @@
       </w:pPr>
     </w:lvl>
   </w:abstractNum>
-  <w:abstractNum w:abstractNumId="6" w15:restartNumberingAfterBreak="0">
+  <w:abstractNum w:abstractNumId="7" w15:restartNumberingAfterBreak="0">
     <w:nsid w:val="24E8206D"/>
     <w:multiLevelType w:val="hybridMultilevel"/>
     <w:tmpl w:val="47062A58"/>
@@ -7576,7 +9461,7 @@
       </w:rPr>
     </w:lvl>
   </w:abstractNum>
-  <w:abstractNum w:abstractNumId="7" w15:restartNumberingAfterBreak="0">
+  <w:abstractNum w:abstractNumId="8" w15:restartNumberingAfterBreak="0">
     <w:nsid w:val="29060C1F"/>
     <w:multiLevelType w:val="hybridMultilevel"/>
     <w:tmpl w:val="538206A0"/>
@@ -7689,7 +9574,7 @@
       </w:rPr>
     </w:lvl>
   </w:abstractNum>
-  <w:abstractNum w:abstractNumId="8" w15:restartNumberingAfterBreak="0">
+  <w:abstractNum w:abstractNumId="9" w15:restartNumberingAfterBreak="0">
     <w:nsid w:val="2DAA11CC"/>
     <w:multiLevelType w:val="hybridMultilevel"/>
     <w:tmpl w:val="47C0EC54"/>
@@ -7802,7 +9687,7 @@
       </w:rPr>
     </w:lvl>
   </w:abstractNum>
-  <w:abstractNum w:abstractNumId="9" w15:restartNumberingAfterBreak="0">
+  <w:abstractNum w:abstractNumId="10" w15:restartNumberingAfterBreak="0">
     <w:nsid w:val="30393E23"/>
     <w:multiLevelType w:val="hybridMultilevel"/>
     <w:tmpl w:val="0F9632D0"/>
@@ -7915,7 +9800,7 @@
       </w:rPr>
     </w:lvl>
   </w:abstractNum>
-  <w:abstractNum w:abstractNumId="10" w15:restartNumberingAfterBreak="0">
+  <w:abstractNum w:abstractNumId="11" w15:restartNumberingAfterBreak="0">
     <w:nsid w:val="33934FAA"/>
     <w:multiLevelType w:val="hybridMultilevel"/>
     <w:tmpl w:val="DF9AA386"/>
@@ -8028,7 +9913,7 @@
       </w:rPr>
     </w:lvl>
   </w:abstractNum>
-  <w:abstractNum w:abstractNumId="11" w15:restartNumberingAfterBreak="0">
+  <w:abstractNum w:abstractNumId="12" w15:restartNumberingAfterBreak="0">
     <w:nsid w:val="34210B33"/>
     <w:multiLevelType w:val="hybridMultilevel"/>
     <w:tmpl w:val="91A26FE2"/>
@@ -8141,7 +10026,7 @@
       </w:rPr>
     </w:lvl>
   </w:abstractNum>
-  <w:abstractNum w:abstractNumId="12" w15:restartNumberingAfterBreak="0">
+  <w:abstractNum w:abstractNumId="13" w15:restartNumberingAfterBreak="0">
     <w:nsid w:val="34E3167D"/>
     <w:multiLevelType w:val="hybridMultilevel"/>
     <w:tmpl w:val="DB1EC65C"/>
@@ -8254,7 +10139,7 @@
       </w:rPr>
     </w:lvl>
   </w:abstractNum>
-  <w:abstractNum w:abstractNumId="13" w15:restartNumberingAfterBreak="0">
+  <w:abstractNum w:abstractNumId="14" w15:restartNumberingAfterBreak="0">
     <w:nsid w:val="3946006D"/>
     <w:multiLevelType w:val="hybridMultilevel"/>
     <w:tmpl w:val="273EED7A"/>
@@ -8367,7 +10252,120 @@
       </w:rPr>
     </w:lvl>
   </w:abstractNum>
-  <w:abstractNum w:abstractNumId="14" w15:restartNumberingAfterBreak="0">
+  <w:abstractNum w:abstractNumId="15" w15:restartNumberingAfterBreak="0">
+    <w:nsid w:val="3DB921E8"/>
+    <w:multiLevelType w:val="hybridMultilevel"/>
+    <w:tmpl w:val="D7F69CA6"/>
+    <w:lvl w:ilvl="0" w:tplc="080C0001">
+      <w:start w:val="1"/>
+      <w:numFmt w:val="bullet"/>
+      <w:lvlText w:val=""/>
+      <w:lvlJc w:val="left"/>
+      <w:pPr>
+        <w:ind w:left="720" w:hanging="360"/>
+      </w:pPr>
+      <w:rPr>
+        <w:rFonts w:ascii="Symbol" w:hAnsi="Symbol" w:hint="default"/>
+      </w:rPr>
+    </w:lvl>
+    <w:lvl w:ilvl="1" w:tplc="080C0003" w:tentative="1">
+      <w:start w:val="1"/>
+      <w:numFmt w:val="bullet"/>
+      <w:lvlText w:val="o"/>
+      <w:lvlJc w:val="left"/>
+      <w:pPr>
+        <w:ind w:left="1440" w:hanging="360"/>
+      </w:pPr>
+      <w:rPr>
+        <w:rFonts w:ascii="Courier New" w:hAnsi="Courier New" w:cs="Courier New" w:hint="default"/>
+      </w:rPr>
+    </w:lvl>
+    <w:lvl w:ilvl="2" w:tplc="080C0005" w:tentative="1">
+      <w:start w:val="1"/>
+      <w:numFmt w:val="bullet"/>
+      <w:lvlText w:val=""/>
+      <w:lvlJc w:val="left"/>
+      <w:pPr>
+        <w:ind w:left="2160" w:hanging="360"/>
+      </w:pPr>
+      <w:rPr>
+        <w:rFonts w:ascii="Wingdings" w:hAnsi="Wingdings" w:hint="default"/>
+      </w:rPr>
+    </w:lvl>
+    <w:lvl w:ilvl="3" w:tplc="080C0001" w:tentative="1">
+      <w:start w:val="1"/>
+      <w:numFmt w:val="bullet"/>
+      <w:lvlText w:val=""/>
+      <w:lvlJc w:val="left"/>
+      <w:pPr>
+        <w:ind w:left="2880" w:hanging="360"/>
+      </w:pPr>
+      <w:rPr>
+        <w:rFonts w:ascii="Symbol" w:hAnsi="Symbol" w:hint="default"/>
+      </w:rPr>
+    </w:lvl>
+    <w:lvl w:ilvl="4" w:tplc="080C0003" w:tentative="1">
+      <w:start w:val="1"/>
+      <w:numFmt w:val="bullet"/>
+      <w:lvlText w:val="o"/>
+      <w:lvlJc w:val="left"/>
+      <w:pPr>
+        <w:ind w:left="3600" w:hanging="360"/>
+      </w:pPr>
+      <w:rPr>
+        <w:rFonts w:ascii="Courier New" w:hAnsi="Courier New" w:cs="Courier New" w:hint="default"/>
+      </w:rPr>
+    </w:lvl>
+    <w:lvl w:ilvl="5" w:tplc="080C0005" w:tentative="1">
+      <w:start w:val="1"/>
+      <w:numFmt w:val="bullet"/>
+      <w:lvlText w:val=""/>
+      <w:lvlJc w:val="left"/>
+      <w:pPr>
+        <w:ind w:left="4320" w:hanging="360"/>
+      </w:pPr>
+      <w:rPr>
+        <w:rFonts w:ascii="Wingdings" w:hAnsi="Wingdings" w:hint="default"/>
+      </w:rPr>
+    </w:lvl>
+    <w:lvl w:ilvl="6" w:tplc="080C0001" w:tentative="1">
+      <w:start w:val="1"/>
+      <w:numFmt w:val="bullet"/>
+      <w:lvlText w:val=""/>
+      <w:lvlJc w:val="left"/>
+      <w:pPr>
+        <w:ind w:left="5040" w:hanging="360"/>
+      </w:pPr>
+      <w:rPr>
+        <w:rFonts w:ascii="Symbol" w:hAnsi="Symbol" w:hint="default"/>
+      </w:rPr>
+    </w:lvl>
+    <w:lvl w:ilvl="7" w:tplc="080C0003" w:tentative="1">
+      <w:start w:val="1"/>
+      <w:numFmt w:val="bullet"/>
+      <w:lvlText w:val="o"/>
+      <w:lvlJc w:val="left"/>
+      <w:pPr>
+        <w:ind w:left="5760" w:hanging="360"/>
+      </w:pPr>
+      <w:rPr>
+        <w:rFonts w:ascii="Courier New" w:hAnsi="Courier New" w:cs="Courier New" w:hint="default"/>
+      </w:rPr>
+    </w:lvl>
+    <w:lvl w:ilvl="8" w:tplc="080C0005" w:tentative="1">
+      <w:start w:val="1"/>
+      <w:numFmt w:val="bullet"/>
+      <w:lvlText w:val=""/>
+      <w:lvlJc w:val="left"/>
+      <w:pPr>
+        <w:ind w:left="6480" w:hanging="360"/>
+      </w:pPr>
+      <w:rPr>
+        <w:rFonts w:ascii="Wingdings" w:hAnsi="Wingdings" w:hint="default"/>
+      </w:rPr>
+    </w:lvl>
+  </w:abstractNum>
+  <w:abstractNum w:abstractNumId="16" w15:restartNumberingAfterBreak="0">
     <w:nsid w:val="42B0147E"/>
     <w:multiLevelType w:val="hybridMultilevel"/>
     <w:tmpl w:val="CA8E31D0"/>
@@ -8453,7 +10451,7 @@
       </w:pPr>
     </w:lvl>
   </w:abstractNum>
-  <w:abstractNum w:abstractNumId="15" w15:restartNumberingAfterBreak="0">
+  <w:abstractNum w:abstractNumId="17" w15:restartNumberingAfterBreak="0">
     <w:nsid w:val="51306BE5"/>
     <w:multiLevelType w:val="hybridMultilevel"/>
     <w:tmpl w:val="D8445C92"/>
@@ -8566,7 +10564,7 @@
       </w:rPr>
     </w:lvl>
   </w:abstractNum>
-  <w:abstractNum w:abstractNumId="16" w15:restartNumberingAfterBreak="0">
+  <w:abstractNum w:abstractNumId="18" w15:restartNumberingAfterBreak="0">
     <w:nsid w:val="513B7C00"/>
     <w:multiLevelType w:val="hybridMultilevel"/>
     <w:tmpl w:val="B2E8ED98"/>
@@ -8679,7 +10677,7 @@
       </w:rPr>
     </w:lvl>
   </w:abstractNum>
-  <w:abstractNum w:abstractNumId="17" w15:restartNumberingAfterBreak="0">
+  <w:abstractNum w:abstractNumId="19" w15:restartNumberingAfterBreak="0">
     <w:nsid w:val="609755D4"/>
     <w:multiLevelType w:val="hybridMultilevel"/>
     <w:tmpl w:val="1840BF28"/>
@@ -8792,7 +10790,7 @@
       </w:rPr>
     </w:lvl>
   </w:abstractNum>
-  <w:abstractNum w:abstractNumId="18" w15:restartNumberingAfterBreak="0">
+  <w:abstractNum w:abstractNumId="20" w15:restartNumberingAfterBreak="0">
     <w:nsid w:val="6D470B2E"/>
     <w:multiLevelType w:val="hybridMultilevel"/>
     <w:tmpl w:val="69622AAC"/>
@@ -8878,7 +10876,7 @@
       </w:pPr>
     </w:lvl>
   </w:abstractNum>
-  <w:abstractNum w:abstractNumId="19" w15:restartNumberingAfterBreak="0">
+  <w:abstractNum w:abstractNumId="21" w15:restartNumberingAfterBreak="0">
     <w:nsid w:val="71121DBF"/>
     <w:multiLevelType w:val="hybridMultilevel"/>
     <w:tmpl w:val="5F7A3C28"/>
@@ -8992,64 +10990,70 @@
     </w:lvl>
   </w:abstractNum>
   <w:num w:numId="1" w16cid:durableId="664094047">
-    <w:abstractNumId w:val="5"/>
+    <w:abstractNumId w:val="6"/>
   </w:num>
   <w:num w:numId="2" w16cid:durableId="1740593763">
-    <w:abstractNumId w:val="14"/>
+    <w:abstractNumId w:val="16"/>
   </w:num>
   <w:num w:numId="3" w16cid:durableId="507642824">
-    <w:abstractNumId w:val="16"/>
+    <w:abstractNumId w:val="18"/>
   </w:num>
   <w:num w:numId="4" w16cid:durableId="716783707">
     <w:abstractNumId w:val="3"/>
   </w:num>
   <w:num w:numId="5" w16cid:durableId="203753102">
-    <w:abstractNumId w:val="18"/>
+    <w:abstractNumId w:val="20"/>
   </w:num>
   <w:num w:numId="6" w16cid:durableId="86077496">
-    <w:abstractNumId w:val="19"/>
+    <w:abstractNumId w:val="21"/>
   </w:num>
   <w:num w:numId="7" w16cid:durableId="570889912">
-    <w:abstractNumId w:val="13"/>
+    <w:abstractNumId w:val="14"/>
   </w:num>
   <w:num w:numId="8" w16cid:durableId="1330865870">
-    <w:abstractNumId w:val="9"/>
+    <w:abstractNumId w:val="10"/>
   </w:num>
   <w:num w:numId="9" w16cid:durableId="126626753">
-    <w:abstractNumId w:val="15"/>
+    <w:abstractNumId w:val="17"/>
   </w:num>
   <w:num w:numId="10" w16cid:durableId="1152479267">
+    <w:abstractNumId w:val="12"/>
+  </w:num>
+  <w:num w:numId="11" w16cid:durableId="1507285695">
+    <w:abstractNumId w:val="5"/>
+  </w:num>
+  <w:num w:numId="12" w16cid:durableId="696811502">
     <w:abstractNumId w:val="11"/>
   </w:num>
-  <w:num w:numId="11" w16cid:durableId="1507285695">
-    <w:abstractNumId w:val="4"/>
-  </w:num>
-  <w:num w:numId="12" w16cid:durableId="696811502">
-    <w:abstractNumId w:val="10"/>
-  </w:num>
   <w:num w:numId="13" w16cid:durableId="247885078">
-    <w:abstractNumId w:val="6"/>
+    <w:abstractNumId w:val="7"/>
   </w:num>
   <w:num w:numId="14" w16cid:durableId="427193298">
     <w:abstractNumId w:val="2"/>
   </w:num>
   <w:num w:numId="15" w16cid:durableId="888227078">
-    <w:abstractNumId w:val="7"/>
+    <w:abstractNumId w:val="8"/>
   </w:num>
   <w:num w:numId="16" w16cid:durableId="1149056490">
     <w:abstractNumId w:val="0"/>
   </w:num>
   <w:num w:numId="17" w16cid:durableId="939725530">
-    <w:abstractNumId w:val="17"/>
+    <w:abstractNumId w:val="19"/>
   </w:num>
   <w:num w:numId="18" w16cid:durableId="220560630">
-    <w:abstractNumId w:val="8"/>
+    <w:abstractNumId w:val="9"/>
   </w:num>
   <w:num w:numId="19" w16cid:durableId="85351384">
-    <w:abstractNumId w:val="12"/>
+    <w:abstractNumId w:val="13"/>
   </w:num>
   <w:num w:numId="20" w16cid:durableId="495192454">
     <w:abstractNumId w:val="1"/>
+  </w:num>
+  <w:num w:numId="21" w16cid:durableId="92017482">
+    <w:abstractNumId w:val="4"/>
+  </w:num>
+  <w:num w:numId="22" w16cid:durableId="870190015">
+    <w:abstractNumId w:val="15"/>
   </w:num>
 </w:numbering>
 </file>

--- a/POPADIUC_CLAUDIU_RAPPORT_JAVA4.docx
+++ b/POPADIUC_CLAUDIU_RAPPORT_JAVA4.docx
@@ -4152,6 +4152,7 @@
       </w:pPr>
       <w:r>
         <w:rPr>
+          <w:noProof/>
           <w:lang w:val="fr-FR"/>
         </w:rPr>
         <w:lastRenderedPageBreak/>
@@ -4195,11 +4196,15 @@
     <w:p>
       <w:pPr>
         <w:rPr>
-          <w:lang w:val="fr-FR"/>
-        </w:rPr>
-      </w:pPr>
-      <w:r>
-        <w:rPr>
+          <w:sz w:val="24"/>
+          <w:szCs w:val="24"/>
+          <w:lang w:val="fr-FR"/>
+        </w:rPr>
+      </w:pPr>
+      <w:r>
+        <w:rPr>
+          <w:sz w:val="24"/>
+          <w:szCs w:val="24"/>
           <w:lang w:val="fr-FR"/>
         </w:rPr>
         <w:t>La classe "HELBElectroController" joue le rôle de contrôleur dans mon architecture MVC (Modèle-Vue-Contrôleur). Le contrôleur agit comme un intermédiaire entre le modèle et la vue. Il reçoit les actions de l'utilisateur provenant de la vue, les traite et effectue les opérations nécessaires sur le modèle. Dans mon application, cette classe occupe une place centrale où toute la logique métier s'articule. C'est là que les emplacements pour les zones de stockage de produits ou de composants sont créés, où l'optimisation est gérée, où les alertes sont traitées, et bien d'autres fonctionnalités principales de l'application.</w:t>
@@ -4208,31 +4213,33 @@
     <w:p>
       <w:pPr>
         <w:rPr>
-          <w:lang w:val="fr-FR"/>
-        </w:rPr>
-      </w:pPr>
-      <w:r>
-        <w:rPr>
+          <w:sz w:val="24"/>
+          <w:szCs w:val="24"/>
+          <w:lang w:val="fr-FR"/>
+        </w:rPr>
+      </w:pPr>
+      <w:r>
+        <w:rPr>
+          <w:sz w:val="24"/>
+          <w:szCs w:val="24"/>
           <w:lang w:val="fr-FR"/>
         </w:rPr>
         <w:lastRenderedPageBreak/>
-        <w:t>La classe "HELBElectroView" représente la vue dans mon architecture MVC. Elle est responsable de l'affichage des données de l'application et représente l'interface utilisateur avec laquelle l'utilisateur interagit. Elle joue un rôle essentiel dans la présentation des informations</w:t>
-      </w:r>
-      <w:r>
-        <w:rPr>
-          <w:lang w:val="fr-FR"/>
-        </w:rPr>
-        <w:t>.</w:t>
-      </w:r>
-    </w:p>
-    <w:p>
-      <w:pPr>
-        <w:rPr>
-          <w:lang w:val="fr-FR"/>
-        </w:rPr>
-      </w:pPr>
-      <w:r>
-        <w:rPr>
+        <w:t>La classe "HELBElectroView" représente la vue dans mon architecture MVC. Elle est responsable de l'affichage des données de l'application et représente l'interface utilisateur avec laquelle l'utilisateur interagit. Elle joue un rôle essentiel dans la présentation des informations.</w:t>
+      </w:r>
+    </w:p>
+    <w:p>
+      <w:pPr>
+        <w:rPr>
+          <w:sz w:val="24"/>
+          <w:szCs w:val="24"/>
+          <w:lang w:val="fr-FR"/>
+        </w:rPr>
+      </w:pPr>
+      <w:r>
+        <w:rPr>
+          <w:sz w:val="24"/>
+          <w:szCs w:val="24"/>
           <w:lang w:val="fr-FR"/>
         </w:rPr>
         <w:t>La classe "Factory" utilise le pattern de conception Fabrique. C'est dans cette classe que toutes les fabrications de produits et de composants se déroulent.</w:t>
@@ -4241,48 +4248,32 @@
     <w:p>
       <w:pPr>
         <w:rPr>
-          <w:lang w:val="fr-FR"/>
-        </w:rPr>
-      </w:pPr>
-      <w:r>
-        <w:rPr>
-          <w:lang w:val="fr-FR"/>
-        </w:rPr>
-        <w:t xml:space="preserve">La classe "ProductDetail" est une classe spécifique qui regroupe les fonctionnalités liées aux détails des produits. En divisant mon code de cette manière, je peux mieux organiser ma logique et la rendre plus maintenable. Par exemple, lorsque l'utilisateur clique sur un emplacement, </w:t>
-      </w:r>
-      <w:r>
-        <w:rPr>
-          <w:lang w:val="fr-FR"/>
-        </w:rPr>
-        <w:t>c’est cette</w:t>
-      </w:r>
-      <w:r>
-        <w:rPr>
-          <w:lang w:val="fr-FR"/>
-        </w:rPr>
-        <w:t xml:space="preserve"> classe </w:t>
-      </w:r>
-      <w:r>
-        <w:rPr>
-          <w:lang w:val="fr-FR"/>
-        </w:rPr>
-        <w:t>qui gère la logique des</w:t>
-      </w:r>
-      <w:r>
-        <w:rPr>
-          <w:lang w:val="fr-FR"/>
-        </w:rPr>
-        <w:t xml:space="preserve"> détails du produit correspondant, lui permettant ainsi de le vendre ou de consulter des statistiques supplémentaires.</w:t>
-      </w:r>
-    </w:p>
-    <w:p>
-      <w:pPr>
-        <w:rPr>
-          <w:lang w:val="fr-FR"/>
-        </w:rPr>
-      </w:pPr>
-      <w:r>
-        <w:rPr>
+          <w:sz w:val="24"/>
+          <w:szCs w:val="24"/>
+          <w:lang w:val="fr-FR"/>
+        </w:rPr>
+      </w:pPr>
+      <w:r>
+        <w:rPr>
+          <w:sz w:val="24"/>
+          <w:szCs w:val="24"/>
+          <w:lang w:val="fr-FR"/>
+        </w:rPr>
+        <w:t>La classe "ProductDetail" est une classe spécifique qui regroupe les fonctionnalités liées aux détails des produits. En divisant mon code de cette manière, je peux mieux organiser ma logique et la rendre plus maintenable. Par exemple, lorsque l'utilisateur clique sur un emplacement, c’est cette classe qui gère la logique des détails du produit correspondant, lui permettant ainsi de le vendre ou de consulter des statistiques supplémentaires.</w:t>
+      </w:r>
+    </w:p>
+    <w:p>
+      <w:pPr>
+        <w:rPr>
+          <w:sz w:val="24"/>
+          <w:szCs w:val="24"/>
+          <w:lang w:val="fr-FR"/>
+        </w:rPr>
+      </w:pPr>
+      <w:r>
+        <w:rPr>
+          <w:sz w:val="24"/>
+          <w:szCs w:val="24"/>
           <w:lang w:val="fr-FR"/>
         </w:rPr>
         <w:t>La classe "Ticket" est une autre classe spécifique qui regroupe la logique de génération d'un fichier .txt. Cette classe facilite la lecture du code en isolant la logique de génération de tickets dans une entité distincte.</w:t>
@@ -4291,144 +4282,101 @@
     <w:p>
       <w:pPr>
         <w:rPr>
-          <w:lang w:val="fr-FR"/>
-        </w:rPr>
-      </w:pPr>
-      <w:r>
-        <w:rPr>
-          <w:lang w:val="fr-FR"/>
-        </w:rPr>
-        <w:t>L'interface "</w:t>
-      </w:r>
-      <w:r>
-        <w:rPr>
-          <w:lang w:val="fr-FR"/>
-        </w:rPr>
-        <w:t>Observer</w:t>
-      </w:r>
-      <w:r>
-        <w:rPr>
-          <w:lang w:val="fr-FR"/>
-        </w:rPr>
-        <w:t>" fournit une interface pour choisir parmi les cinq options d'optimisation disponibles. Elle permet à l'utilisateur de sélectionner une méthode d'optimisation adaptée à ses besoins spécifiques.</w:t>
-      </w:r>
-      <w:r>
-        <w:rPr>
-          <w:lang w:val="fr-FR"/>
-        </w:rPr>
-        <w:t xml:space="preserve"> Elle fait partie de mon Design Pattern « Observer ».</w:t>
-      </w:r>
-    </w:p>
-    <w:p>
-      <w:pPr>
-        <w:rPr>
-          <w:lang w:val="fr-FR"/>
-        </w:rPr>
-      </w:pPr>
-      <w:r>
-        <w:rPr>
-          <w:lang w:val="fr-FR"/>
-        </w:rPr>
-        <w:t>L'interface "Component" permet de normaliser les attributs communs à ces composants et de faciliter leur utilisation dans l'application</w:t>
-      </w:r>
-      <w:r>
-        <w:rPr>
-          <w:lang w:val="fr-FR"/>
-        </w:rPr>
-        <w:t>.</w:t>
-      </w:r>
-      <w:r>
-        <w:t xml:space="preserve"> </w:t>
-      </w:r>
-      <w:r>
-        <w:t>L</w:t>
-      </w:r>
-      <w:r>
-        <w:rPr>
-          <w:lang w:val="fr-FR"/>
-        </w:rPr>
-        <w:t xml:space="preserve">'interface "Component" </w:t>
-      </w:r>
-      <w:r>
-        <w:rPr>
-          <w:lang w:val="fr-FR"/>
-        </w:rPr>
-        <w:t xml:space="preserve">se fait </w:t>
-      </w:r>
-      <w:r>
-        <w:rPr>
-          <w:lang w:val="fr-FR"/>
-        </w:rPr>
-        <w:t xml:space="preserve">implémentée par les trois types de composants suivants : "ComponentBattery", "ComponentElectricMotor" et "ComponentMotionSensor". Cette interface fournit simplement un nom et une couleur pour l'interface graphique. Chacun de ces trois composants possède des attributs spécifiques à leur création, par exemple, une batterie nécessite une charge spécifique. </w:t>
-      </w:r>
-    </w:p>
-    <w:p>
-      <w:pPr>
-        <w:rPr>
-          <w:lang w:val="fr-FR"/>
-        </w:rPr>
-      </w:pPr>
-      <w:r>
-        <w:rPr>
-          <w:lang w:val="fr-FR"/>
-        </w:rPr>
-        <w:t>Pour poursuivre</w:t>
-      </w:r>
-      <w:r>
-        <w:rPr>
-          <w:lang w:val="fr-FR"/>
-        </w:rPr>
-        <w:t>, la classe "Product" est la classe mère des sept types de produits existants. Chaque produit possède les mêmes attributs, mais avec des valeurs différentes, telles que le prix ou l</w:t>
-      </w:r>
-      <w:r>
-        <w:rPr>
-          <w:lang w:val="fr-FR"/>
-        </w:rPr>
-        <w:t>’eco-score</w:t>
-      </w:r>
-      <w:r>
-        <w:rPr>
-          <w:lang w:val="fr-FR"/>
-        </w:rPr>
-        <w:t>. De plus, chaque produit possède une liste des composants nécessaires à sa création, avec leurs propres attributs spécifiques.</w:t>
-      </w:r>
-    </w:p>
-    <w:p>
-      <w:pPr>
-        <w:rPr>
-          <w:lang w:val="fr-FR"/>
-        </w:rPr>
-      </w:pPr>
-      <w:r>
-        <w:rPr>
-          <w:lang w:val="fr-FR"/>
-        </w:rPr>
-        <w:t>Je dispose</w:t>
-      </w:r>
-      <w:r>
-        <w:rPr>
-          <w:lang w:val="fr-FR"/>
-        </w:rPr>
-        <w:t xml:space="preserve"> également d'une interface appelée "ProductCreationStrategy". Cette interface sera utilisée pour le modèle de conception "Strategy" et permettra de renvoyer une méthode de création de produit. Les 7 types de produits implémenteront cette interface, et chaque produit pourra avoir sa propre façon de création.</w:t>
-      </w:r>
-    </w:p>
-    <w:p>
-      <w:pPr>
-        <w:rPr>
-          <w:lang w:val="fr-FR"/>
-        </w:rPr>
-      </w:pPr>
-      <w:r>
-        <w:rPr>
-          <w:lang w:val="fr-FR"/>
-        </w:rPr>
-        <w:t>Enfin, la classe "UnitTest", qui se trouvera dans un package différent. Cette classe permettra de tester le fichier de simulation avec 3 tests distincts, chacun testant les 3 types de composants</w:t>
-      </w:r>
-      <w:r>
-        <w:rPr>
-          <w:lang w:val="fr-FR"/>
-        </w:rPr>
-        <w:t>.</w:t>
+          <w:sz w:val="24"/>
+          <w:szCs w:val="24"/>
+          <w:lang w:val="fr-FR"/>
+        </w:rPr>
+      </w:pPr>
+      <w:r>
+        <w:rPr>
+          <w:sz w:val="24"/>
+          <w:szCs w:val="24"/>
+          <w:lang w:val="fr-FR"/>
+        </w:rPr>
+        <w:t>L'interface "Observer" fournit une interface pour choisir parmi les cinq options d'optimisation disponibles. Elle permet à l'utilisateur de sélectionner une méthode d'optimisation adaptée à ses besoins spécifiques. Elle fait partie de mon Design Pattern « Observer ».</w:t>
+      </w:r>
+    </w:p>
+    <w:p>
+      <w:pPr>
+        <w:rPr>
+          <w:sz w:val="24"/>
+          <w:szCs w:val="24"/>
+          <w:lang w:val="fr-FR"/>
+        </w:rPr>
+      </w:pPr>
+      <w:r>
+        <w:rPr>
+          <w:sz w:val="24"/>
+          <w:szCs w:val="24"/>
+          <w:lang w:val="fr-FR"/>
+        </w:rPr>
+        <w:t>L'interface "Component" permet de normaliser les attributs communs à ces composants et de faciliter leur utilisation dans l'application.</w:t>
+      </w:r>
+      <w:r>
+        <w:rPr>
+          <w:sz w:val="24"/>
+          <w:szCs w:val="24"/>
+        </w:rPr>
+        <w:t xml:space="preserve"> L</w:t>
+      </w:r>
+      <w:r>
+        <w:rPr>
+          <w:sz w:val="24"/>
+          <w:szCs w:val="24"/>
+          <w:lang w:val="fr-FR"/>
+        </w:rPr>
+        <w:t xml:space="preserve">'interface "Component" se fait implémentée par les trois types de composants suivants : "ComponentBattery", "ComponentElectricMotor" et "ComponentMotionSensor". Cette interface fournit simplement un nom et une couleur pour l'interface graphique. Chacun de ces trois composants possède des attributs spécifiques à leur création, par exemple, une batterie nécessite une charge spécifique. </w:t>
+      </w:r>
+    </w:p>
+    <w:p>
+      <w:pPr>
+        <w:rPr>
+          <w:sz w:val="24"/>
+          <w:szCs w:val="24"/>
+          <w:lang w:val="fr-FR"/>
+        </w:rPr>
+      </w:pPr>
+      <w:r>
+        <w:rPr>
+          <w:sz w:val="24"/>
+          <w:szCs w:val="24"/>
+          <w:lang w:val="fr-FR"/>
+        </w:rPr>
+        <w:t>Pour poursuivre, la classe "Product" est la classe mère des sept types de produits existants. Chaque produit possède les mêmes attributs, mais avec des valeurs différentes, telles que le prix ou l’eco-score. De plus, chaque produit possède une liste des composants nécessaires à sa création, avec leurs propres attributs spécifiques.</w:t>
+      </w:r>
+    </w:p>
+    <w:p>
+      <w:pPr>
+        <w:rPr>
+          <w:sz w:val="24"/>
+          <w:szCs w:val="24"/>
+          <w:lang w:val="fr-FR"/>
+        </w:rPr>
+      </w:pPr>
+      <w:r>
+        <w:rPr>
+          <w:sz w:val="24"/>
+          <w:szCs w:val="24"/>
+          <w:lang w:val="fr-FR"/>
+        </w:rPr>
+        <w:t>Je dispose également d'une interface appelée "ProductCreationStrategy". Cette interface sera utilisée pour le modèle de conception "Strategy" et permettra de renvoyer une méthode de création de produit. Les 7 types de produits implémenteront cette interface, et chaque produit pourra avoir sa propre façon de création.</w:t>
+      </w:r>
+    </w:p>
+    <w:p>
+      <w:pPr>
+        <w:rPr>
+          <w:sz w:val="24"/>
+          <w:szCs w:val="24"/>
+          <w:lang w:val="fr-FR"/>
+        </w:rPr>
+      </w:pPr>
+      <w:r>
+        <w:rPr>
+          <w:sz w:val="24"/>
+          <w:szCs w:val="24"/>
+          <w:lang w:val="fr-FR"/>
+        </w:rPr>
+        <w:t>Enfin, la classe "UnitTest", qui se trouvera dans un package différent. Cette classe permettra de tester le fichier de simulation avec 3 tests distincts, chacun testant les 3 types de composants.</w:t>
       </w:r>
     </w:p>
     <w:p>
@@ -6201,15 +6149,7 @@
           <w:szCs w:val="24"/>
           <w:lang w:val="fr-FR"/>
         </w:rPr>
-        <w:t>font</w:t>
-      </w:r>
-      <w:r>
-        <w:rPr>
-          <w:sz w:val="24"/>
-          <w:szCs w:val="24"/>
-          <w:lang w:val="fr-FR"/>
-        </w:rPr>
-        <w:t xml:space="preserve"> partie du modèle.</w:t>
+        <w:t>font partie du modèle.</w:t>
       </w:r>
     </w:p>
     <w:p>
@@ -6510,25 +6450,7 @@
           <w:szCs w:val="24"/>
           <w:lang w:val="fr-FR"/>
         </w:rPr>
-        <w:t xml:space="preserve">la responsabilité de vérifier si tous les composants nécessaires </w:t>
-      </w:r>
-      <w:proofErr w:type="gramStart"/>
-      <w:r>
-        <w:rPr>
-          <w:sz w:val="24"/>
-          <w:szCs w:val="24"/>
-          <w:lang w:val="fr-FR"/>
-        </w:rPr>
-        <w:t>à</w:t>
-      </w:r>
-      <w:proofErr w:type="gramEnd"/>
-      <w:r>
-        <w:rPr>
-          <w:sz w:val="24"/>
-          <w:szCs w:val="24"/>
-          <w:lang w:val="fr-FR"/>
-        </w:rPr>
-        <w:t xml:space="preserve"> la création d'un produit sont disponibles est attribuée à </w:t>
+        <w:t xml:space="preserve">la responsabilité de vérifier si tous les composants nécessaires à la création d'un produit sont disponibles est attribuée à </w:t>
       </w:r>
       <w:r>
         <w:rPr>
@@ -7171,20 +7093,12 @@
         </w:rPr>
         <w:t xml:space="preserve"> pour créer des instances de composants et de produits. Cette approche permet d'encapsuler la création d'objets et de réduire le couplage en évitant la </w:t>
       </w:r>
-      <w:proofErr w:type="gramStart"/>
       <w:r>
         <w:rPr>
           <w:rStyle w:val="fontstyle01"/>
         </w:rPr>
         <w:lastRenderedPageBreak/>
-        <w:t>dépendance</w:t>
-      </w:r>
-      <w:proofErr w:type="gramEnd"/>
-      <w:r>
-        <w:rPr>
-          <w:rStyle w:val="fontstyle01"/>
-        </w:rPr>
-        <w:t xml:space="preserve"> directe entre </w:t>
+        <w:t xml:space="preserve">dépendance directe entre </w:t>
       </w:r>
       <w:r>
         <w:rPr>

--- a/POPADIUC_CLAUDIU_RAPPORT_JAVA4.docx
+++ b/POPADIUC_CLAUDIU_RAPPORT_JAVA4.docx
@@ -294,7 +294,23 @@
           <w:sz w:val="28"/>
           <w:szCs w:val="28"/>
         </w:rPr>
-        <w:t>Monsieur Riggio, Jonathan</w:t>
+        <w:t xml:space="preserve">Monsieur </w:t>
+      </w:r>
+      <w:proofErr w:type="spellStart"/>
+      <w:r>
+        <w:rPr>
+          <w:sz w:val="28"/>
+          <w:szCs w:val="28"/>
+        </w:rPr>
+        <w:t>Riggio</w:t>
+      </w:r>
+      <w:proofErr w:type="spellEnd"/>
+      <w:r>
+        <w:rPr>
+          <w:sz w:val="28"/>
+          <w:szCs w:val="28"/>
+        </w:rPr>
+        <w:t>, Jonathan</w:t>
       </w:r>
       <w:r>
         <w:rPr>
@@ -2155,7 +2171,91 @@
         <w:rPr>
           <w:lang w:val="fr-FR"/>
         </w:rPr>
-        <w:t>Je tiens à préciser que cette interface graphique n'aurait jamais été possible sans l'utilisation du FXML. En effet, j'ai commencé le projet en utilisant le FXML car c'est beaucoup plus simple. Avec le Scene Builder, il était possible de modifier directement le style de l'interface sans avoir à exécuter l'application, comme dans Android Studio. J'ai beaucoup apprécié cette fonctionnalité de JavaFX. Cependant, pour le fichier run.sh, j'ai dû traduire mon code FXML en code Java afin de pouvoir exécuter mon projet.</w:t>
+        <w:t xml:space="preserve">Je tiens à préciser que cette interface graphique n'aurait jamais été possible sans l'utilisation du </w:t>
+      </w:r>
+      <w:proofErr w:type="spellStart"/>
+      <w:r>
+        <w:rPr>
+          <w:lang w:val="fr-FR"/>
+        </w:rPr>
+        <w:t>FXML</w:t>
+      </w:r>
+      <w:proofErr w:type="spellEnd"/>
+      <w:r>
+        <w:rPr>
+          <w:lang w:val="fr-FR"/>
+        </w:rPr>
+        <w:t xml:space="preserve">. En effet, j'ai commencé le projet en utilisant le </w:t>
+      </w:r>
+      <w:proofErr w:type="spellStart"/>
+      <w:r>
+        <w:rPr>
+          <w:lang w:val="fr-FR"/>
+        </w:rPr>
+        <w:t>FXML</w:t>
+      </w:r>
+      <w:proofErr w:type="spellEnd"/>
+      <w:r>
+        <w:rPr>
+          <w:lang w:val="fr-FR"/>
+        </w:rPr>
+        <w:t xml:space="preserve"> car c'est beaucoup plus simple. Avec le </w:t>
+      </w:r>
+      <w:proofErr w:type="spellStart"/>
+      <w:r>
+        <w:rPr>
+          <w:lang w:val="fr-FR"/>
+        </w:rPr>
+        <w:t>Scene</w:t>
+      </w:r>
+      <w:proofErr w:type="spellEnd"/>
+      <w:r>
+        <w:rPr>
+          <w:lang w:val="fr-FR"/>
+        </w:rPr>
+        <w:t xml:space="preserve"> Builder, il était possible de modifier directement le style de l'interface sans avoir à exécuter l'application, comme dans Android Studio. J'ai beaucoup apprécié cette fonctionnalité de </w:t>
+      </w:r>
+      <w:proofErr w:type="spellStart"/>
+      <w:r>
+        <w:rPr>
+          <w:lang w:val="fr-FR"/>
+        </w:rPr>
+        <w:t>JavaFX</w:t>
+      </w:r>
+      <w:proofErr w:type="spellEnd"/>
+      <w:r>
+        <w:rPr>
+          <w:lang w:val="fr-FR"/>
+        </w:rPr>
+        <w:t xml:space="preserve">. Cependant, pour le fichier </w:t>
+      </w:r>
+      <w:proofErr w:type="spellStart"/>
+      <w:r>
+        <w:rPr>
+          <w:lang w:val="fr-FR"/>
+        </w:rPr>
+        <w:t>run.sh</w:t>
+      </w:r>
+      <w:proofErr w:type="spellEnd"/>
+      <w:r>
+        <w:rPr>
+          <w:lang w:val="fr-FR"/>
+        </w:rPr>
+        <w:t xml:space="preserve">, j'ai dû traduire mon code </w:t>
+      </w:r>
+      <w:proofErr w:type="spellStart"/>
+      <w:r>
+        <w:rPr>
+          <w:lang w:val="fr-FR"/>
+        </w:rPr>
+        <w:t>FXML</w:t>
+      </w:r>
+      <w:proofErr w:type="spellEnd"/>
+      <w:r>
+        <w:rPr>
+          <w:lang w:val="fr-FR"/>
+        </w:rPr>
+        <w:t xml:space="preserve"> en code Java afin de pouvoir exécuter mon projet.</w:t>
       </w:r>
     </w:p>
     <w:p>
@@ -2287,14 +2387,84 @@
         <w:rPr>
           <w:rStyle w:val="fontstyle01"/>
         </w:rPr>
-        <w:t xml:space="preserve">Dans la partie gauche de l'interface, vous trouverez la zone de stockage des produits. Nous avons déjà enregistré plusieurs types de produits dans notre système. Par exemple, nous avons le P7, un drone de surveillance, le P6, un robot suiveur, le P1, une batterie, le P2, un </w:t>
+        <w:t xml:space="preserve">Dans la partie gauche de l'interface, vous trouverez la zone de stockage des produits. Nous avons déjà enregistré plusieurs types de produits dans notre système. Par exemple, nous avons le </w:t>
+      </w:r>
+      <w:proofErr w:type="spellStart"/>
+      <w:r>
+        <w:rPr>
+          <w:rStyle w:val="fontstyle01"/>
+        </w:rPr>
+        <w:t>P7</w:t>
+      </w:r>
+      <w:proofErr w:type="spellEnd"/>
+      <w:r>
+        <w:rPr>
+          <w:rStyle w:val="fontstyle01"/>
+        </w:rPr>
+        <w:t xml:space="preserve">, un drone de surveillance, le </w:t>
+      </w:r>
+      <w:proofErr w:type="spellStart"/>
+      <w:r>
+        <w:rPr>
+          <w:rStyle w:val="fontstyle01"/>
+        </w:rPr>
+        <w:t>P6</w:t>
+      </w:r>
+      <w:proofErr w:type="spellEnd"/>
+      <w:r>
+        <w:rPr>
+          <w:rStyle w:val="fontstyle01"/>
+        </w:rPr>
+        <w:t xml:space="preserve">, un robot suiveur, le P1, une batterie, le P2, un </w:t>
       </w:r>
       <w:r>
         <w:rPr>
           <w:rStyle w:val="fontstyle01"/>
         </w:rPr>
         <w:lastRenderedPageBreak/>
-        <w:t>capteur de mouvement, et le P3, un moteur électrique. Il est également possible d'introduire d'autres produits, tels que le P4, une alarme de sécurité de couleur rouge foncé, ou encore le P5, une voiture télécommandée de couleur orange.</w:t>
+        <w:t xml:space="preserve">capteur de mouvement, et le </w:t>
+      </w:r>
+      <w:proofErr w:type="spellStart"/>
+      <w:r>
+        <w:rPr>
+          <w:rStyle w:val="fontstyle01"/>
+        </w:rPr>
+        <w:t>P3</w:t>
+      </w:r>
+      <w:proofErr w:type="spellEnd"/>
+      <w:r>
+        <w:rPr>
+          <w:rStyle w:val="fontstyle01"/>
+        </w:rPr>
+        <w:t xml:space="preserve">, un moteur électrique. Il est également possible d'introduire d'autres produits, tels que le </w:t>
+      </w:r>
+      <w:proofErr w:type="spellStart"/>
+      <w:r>
+        <w:rPr>
+          <w:rStyle w:val="fontstyle01"/>
+        </w:rPr>
+        <w:t>P4</w:t>
+      </w:r>
+      <w:proofErr w:type="spellEnd"/>
+      <w:r>
+        <w:rPr>
+          <w:rStyle w:val="fontstyle01"/>
+        </w:rPr>
+        <w:t xml:space="preserve">, une alarme de sécurité de couleur rouge foncé, ou encore le </w:t>
+      </w:r>
+      <w:proofErr w:type="spellStart"/>
+      <w:r>
+        <w:rPr>
+          <w:rStyle w:val="fontstyle01"/>
+        </w:rPr>
+        <w:t>P5</w:t>
+      </w:r>
+      <w:proofErr w:type="spellEnd"/>
+      <w:r>
+        <w:rPr>
+          <w:rStyle w:val="fontstyle01"/>
+        </w:rPr>
+        <w:t>, une voiture télécommandée de couleur orange.</w:t>
       </w:r>
     </w:p>
     <w:p>
@@ -3282,9 +3452,21 @@
           <w:sz w:val="28"/>
           <w:szCs w:val="28"/>
         </w:rPr>
-        <w:t>Information Emplacements innocupé</w:t>
+        <w:t xml:space="preserve">Information Emplacements </w:t>
+      </w:r>
+      <w:proofErr w:type="spellStart"/>
+      <w:r>
+        <w:rPr>
+          <w:rStyle w:val="fontstyle01"/>
+          <w:b/>
+          <w:bCs/>
+          <w:sz w:val="28"/>
+          <w:szCs w:val="28"/>
+        </w:rPr>
+        <w:t>innocupé</w:t>
       </w:r>
       <w:bookmarkEnd w:id="7"/>
+      <w:proofErr w:type="spellEnd"/>
     </w:p>
     <w:p>
       <w:pPr>
@@ -4049,9 +4231,17 @@
       <w:pPr>
         <w:jc w:val="both"/>
         <w:rPr>
-          <w:lang w:val="fr-FR"/>
-        </w:rPr>
-      </w:pPr>
+          <w:noProof/>
+          <w:lang w:val="fr-FR"/>
+        </w:rPr>
+      </w:pPr>
+      <w:r>
+        <w:rPr>
+          <w:noProof/>
+          <w:lang w:val="fr-FR"/>
+        </w:rPr>
+        <w:t>1)</w:t>
+      </w:r>
       <w:r>
         <w:rPr>
           <w:noProof/>
@@ -4106,11 +4296,26 @@
           <w:noProof/>
           <w:lang w:val="fr-FR"/>
         </w:rPr>
+        <w:t>2)</w:t>
+      </w:r>
+    </w:p>
+    <w:p>
+      <w:pPr>
+        <w:jc w:val="both"/>
+        <w:rPr>
+          <w:lang w:val="fr-FR"/>
+        </w:rPr>
+      </w:pPr>
+      <w:r>
+        <w:rPr>
+          <w:noProof/>
+          <w:lang w:val="fr-FR"/>
+        </w:rPr>
         <w:drawing>
-          <wp:inline distT="0" distB="0" distL="0" distR="0" wp14:anchorId="3A600528" wp14:editId="10B2925F">
-            <wp:extent cx="5760720" cy="2168525"/>
-            <wp:effectExtent l="0" t="0" r="0" b="3175"/>
-            <wp:docPr id="609307602" name="Image 1" descr="Une image contenant texte, ligne, capture d’écran, diagramme&#10;&#10;Description générée automatiquement"/>
+          <wp:inline distT="0" distB="0" distL="0" distR="0" wp14:anchorId="0FC7D2C2" wp14:editId="12CB6B1A">
+            <wp:extent cx="4611668" cy="2273300"/>
+            <wp:effectExtent l="0" t="0" r="0" b="0"/>
+            <wp:docPr id="74053112" name="Image 1" descr="Une image contenant texte, diagramme, Police, capture d’écran&#10;&#10;Description générée automatiquement"/>
             <wp:cNvGraphicFramePr>
               <a:graphicFrameLocks xmlns:a="http://schemas.openxmlformats.org/drawingml/2006/main" noChangeAspect="1"/>
             </wp:cNvGraphicFramePr>
@@ -4118,7 +4323,7 @@
               <a:graphicData uri="http://schemas.openxmlformats.org/drawingml/2006/picture">
                 <pic:pic xmlns:pic="http://schemas.openxmlformats.org/drawingml/2006/picture">
                   <pic:nvPicPr>
-                    <pic:cNvPr id="609307602" name="Image 1" descr="Une image contenant texte, ligne, capture d’écran, diagramme&#10;&#10;Description générée automatiquement"/>
+                    <pic:cNvPr id="74053112" name="Image 1" descr="Une image contenant texte, diagramme, Police, capture d’écran&#10;&#10;Description générée automatiquement"/>
                     <pic:cNvPicPr/>
                   </pic:nvPicPr>
                   <pic:blipFill>
@@ -4130,7 +4335,7 @@
                   <pic:spPr>
                     <a:xfrm>
                       <a:off x="0" y="0"/>
-                      <a:ext cx="5760720" cy="2168525"/>
+                      <a:ext cx="4632735" cy="2283685"/>
                     </a:xfrm>
                     <a:prstGeom prst="rect">
                       <a:avLst/>
@@ -4156,8 +4361,15 @@
           <w:lang w:val="fr-FR"/>
         </w:rPr>
         <w:lastRenderedPageBreak/>
+        <w:t>3)</w:t>
+      </w:r>
+      <w:r>
+        <w:rPr>
+          <w:noProof/>
+          <w:lang w:val="fr-FR"/>
+        </w:rPr>
         <w:drawing>
-          <wp:inline distT="0" distB="0" distL="0" distR="0" wp14:anchorId="2DA5FAE3" wp14:editId="5396AF07">
+          <wp:inline distT="0" distB="0" distL="0" distR="0" wp14:anchorId="63B96D65" wp14:editId="5BA6B1DA">
             <wp:extent cx="5700254" cy="6584251"/>
             <wp:effectExtent l="0" t="0" r="0" b="7620"/>
             <wp:docPr id="109905412" name="Image 1" descr="Une image contenant texte, diagramme, capture d’écran, Parallèle&#10;&#10;Description générée automatiquement"/>
@@ -4192,9 +4404,69 @@
           </wp:inline>
         </w:drawing>
       </w:r>
-    </w:p>
-    <w:p>
-      <w:pPr>
+      <w:r>
+        <w:rPr>
+          <w:lang w:val="fr-FR"/>
+        </w:rPr>
+        <w:lastRenderedPageBreak/>
+        <w:t>4)</w:t>
+      </w:r>
+      <w:r>
+        <w:rPr>
+          <w:lang w:val="fr-FR"/>
+        </w:rPr>
+        <w:drawing>
+          <wp:inline distT="0" distB="0" distL="0" distR="0" wp14:anchorId="7AE06B66" wp14:editId="0025BE25">
+            <wp:extent cx="5760720" cy="2711450"/>
+            <wp:effectExtent l="0" t="0" r="0" b="0"/>
+            <wp:docPr id="1794602375" name="Image 1" descr="Une image contenant texte, reçu, diagramme, Parallèle&#10;&#10;Description générée automatiquement"/>
+            <wp:cNvGraphicFramePr>
+              <a:graphicFrameLocks xmlns:a="http://schemas.openxmlformats.org/drawingml/2006/main" noChangeAspect="1"/>
+            </wp:cNvGraphicFramePr>
+            <a:graphic xmlns:a="http://schemas.openxmlformats.org/drawingml/2006/main">
+              <a:graphicData uri="http://schemas.openxmlformats.org/drawingml/2006/picture">
+                <pic:pic xmlns:pic="http://schemas.openxmlformats.org/drawingml/2006/picture">
+                  <pic:nvPicPr>
+                    <pic:cNvPr id="1794602375" name="Image 1" descr="Une image contenant texte, reçu, diagramme, Parallèle&#10;&#10;Description générée automatiquement"/>
+                    <pic:cNvPicPr/>
+                  </pic:nvPicPr>
+                  <pic:blipFill>
+                    <a:blip r:embed="rId21"/>
+                    <a:stretch>
+                      <a:fillRect/>
+                    </a:stretch>
+                  </pic:blipFill>
+                  <pic:spPr>
+                    <a:xfrm>
+                      <a:off x="0" y="0"/>
+                      <a:ext cx="5760720" cy="2711450"/>
+                    </a:xfrm>
+                    <a:prstGeom prst="rect">
+                      <a:avLst/>
+                    </a:prstGeom>
+                  </pic:spPr>
+                </pic:pic>
+              </a:graphicData>
+            </a:graphic>
+          </wp:inline>
+        </w:drawing>
+      </w:r>
+    </w:p>
+    <w:p>
+      <w:pPr>
+        <w:jc w:val="both"/>
+        <w:rPr>
+          <w:lang w:val="fr-FR"/>
+        </w:rPr>
+      </w:pPr>
+    </w:p>
+    <w:p>
+      <w:pPr>
+        <w:pStyle w:val="Paragraphedeliste"/>
+        <w:numPr>
+          <w:ilvl w:val="0"/>
+          <w:numId w:val="23"/>
+        </w:numPr>
         <w:rPr>
           <w:sz w:val="24"/>
           <w:szCs w:val="24"/>
@@ -4212,6 +4484,115 @@
     </w:p>
     <w:p>
       <w:pPr>
+        <w:ind w:left="708"/>
+        <w:rPr>
+          <w:sz w:val="24"/>
+          <w:szCs w:val="24"/>
+          <w:lang w:val="fr-FR"/>
+        </w:rPr>
+      </w:pPr>
+      <w:r>
+        <w:rPr>
+          <w:sz w:val="24"/>
+          <w:szCs w:val="24"/>
+          <w:lang w:val="fr-FR"/>
+        </w:rPr>
+        <w:t>La classe "HELBElectroView" représente la vue dans mon architecture MVC. Elle est responsable de l'affichage des données de l'application et représente l'interface utilisateur avec laquelle l'utilisateur interagit. Elle joue un rôle essentiel dans la présentation des informations.</w:t>
+      </w:r>
+    </w:p>
+    <w:p>
+      <w:pPr>
+        <w:ind w:left="708"/>
+        <w:rPr>
+          <w:sz w:val="24"/>
+          <w:szCs w:val="24"/>
+          <w:lang w:val="fr-FR"/>
+        </w:rPr>
+      </w:pPr>
+      <w:r>
+        <w:rPr>
+          <w:sz w:val="24"/>
+          <w:szCs w:val="24"/>
+          <w:lang w:val="fr-FR"/>
+        </w:rPr>
+        <w:t>La classe "</w:t>
+      </w:r>
+      <w:proofErr w:type="spellStart"/>
+      <w:r>
+        <w:rPr>
+          <w:sz w:val="24"/>
+          <w:szCs w:val="24"/>
+          <w:lang w:val="fr-FR"/>
+        </w:rPr>
+        <w:t>Factory</w:t>
+      </w:r>
+      <w:proofErr w:type="spellEnd"/>
+      <w:r>
+        <w:rPr>
+          <w:sz w:val="24"/>
+          <w:szCs w:val="24"/>
+          <w:lang w:val="fr-FR"/>
+        </w:rPr>
+        <w:t>" utilise le pattern de conception Fabrique. C'est dans cette classe que toutes les fabrications de produits et de composants se déroulent.</w:t>
+      </w:r>
+    </w:p>
+    <w:p>
+      <w:pPr>
+        <w:ind w:left="708"/>
+        <w:rPr>
+          <w:sz w:val="24"/>
+          <w:szCs w:val="24"/>
+          <w:lang w:val="fr-FR"/>
+        </w:rPr>
+      </w:pPr>
+      <w:r>
+        <w:rPr>
+          <w:sz w:val="24"/>
+          <w:szCs w:val="24"/>
+          <w:lang w:val="fr-FR"/>
+        </w:rPr>
+        <w:t>La classe "</w:t>
+      </w:r>
+      <w:proofErr w:type="spellStart"/>
+      <w:r>
+        <w:rPr>
+          <w:sz w:val="24"/>
+          <w:szCs w:val="24"/>
+          <w:lang w:val="fr-FR"/>
+        </w:rPr>
+        <w:t>ProductDetail</w:t>
+      </w:r>
+      <w:proofErr w:type="spellEnd"/>
+      <w:r>
+        <w:rPr>
+          <w:sz w:val="24"/>
+          <w:szCs w:val="24"/>
+          <w:lang w:val="fr-FR"/>
+        </w:rPr>
+        <w:t>" est une classe spécifique qui regroupe les fonctionnalités liées aux détails des produits. En divisant mon code de cette manière, je peux mieux organiser ma logique et la rendre plus maintenable. Par exemple, lorsque l'utilisateur clique sur un emplacement, c’est cette classe qui gère la logique des détails du produit correspondant, lui permettant ainsi de le vendre ou de consulter des statistiques supplémentaires.</w:t>
+      </w:r>
+    </w:p>
+    <w:p>
+      <w:pPr>
+        <w:ind w:left="708"/>
+        <w:rPr>
+          <w:sz w:val="24"/>
+          <w:szCs w:val="24"/>
+          <w:lang w:val="fr-FR"/>
+        </w:rPr>
+      </w:pPr>
+      <w:r>
+        <w:rPr>
+          <w:sz w:val="24"/>
+          <w:szCs w:val="24"/>
+          <w:lang w:val="fr-FR"/>
+        </w:rPr>
+        <w:t>La classe "Ticket" est une autre classe spécifique qui regroupe la logique de génération d'un fichier .txt. Cette classe facilite la lecture du code en isolant la logique de génération de tickets dans une entité distincte.</w:t>
+      </w:r>
+    </w:p>
+    <w:p>
+      <w:pPr>
+        <w:ind w:left="708"/>
         <w:rPr>
           <w:sz w:val="24"/>
           <w:szCs w:val="24"/>
@@ -4225,158 +4606,279 @@
           <w:lang w:val="fr-FR"/>
         </w:rPr>
         <w:lastRenderedPageBreak/>
-        <w:t>La classe "HELBElectroView" représente la vue dans mon architecture MVC. Elle est responsable de l'affichage des données de l'application et représente l'interface utilisateur avec laquelle l'utilisateur interagit. Elle joue un rôle essentiel dans la présentation des informations.</w:t>
-      </w:r>
-    </w:p>
-    <w:p>
-      <w:pPr>
-        <w:rPr>
-          <w:sz w:val="24"/>
-          <w:szCs w:val="24"/>
-          <w:lang w:val="fr-FR"/>
-        </w:rPr>
-      </w:pPr>
-      <w:r>
-        <w:rPr>
-          <w:sz w:val="24"/>
-          <w:szCs w:val="24"/>
-          <w:lang w:val="fr-FR"/>
-        </w:rPr>
-        <w:t>La classe "Factory" utilise le pattern de conception Fabrique. C'est dans cette classe que toutes les fabrications de produits et de composants se déroulent.</w:t>
-      </w:r>
-    </w:p>
-    <w:p>
-      <w:pPr>
-        <w:rPr>
-          <w:sz w:val="24"/>
-          <w:szCs w:val="24"/>
-          <w:lang w:val="fr-FR"/>
-        </w:rPr>
-      </w:pPr>
-      <w:r>
-        <w:rPr>
-          <w:sz w:val="24"/>
-          <w:szCs w:val="24"/>
-          <w:lang w:val="fr-FR"/>
-        </w:rPr>
-        <w:t>La classe "ProductDetail" est une classe spécifique qui regroupe les fonctionnalités liées aux détails des produits. En divisant mon code de cette manière, je peux mieux organiser ma logique et la rendre plus maintenable. Par exemple, lorsque l'utilisateur clique sur un emplacement, c’est cette classe qui gère la logique des détails du produit correspondant, lui permettant ainsi de le vendre ou de consulter des statistiques supplémentaires.</w:t>
-      </w:r>
-    </w:p>
-    <w:p>
-      <w:pPr>
-        <w:rPr>
-          <w:sz w:val="24"/>
-          <w:szCs w:val="24"/>
-          <w:lang w:val="fr-FR"/>
-        </w:rPr>
-      </w:pPr>
-      <w:r>
-        <w:rPr>
-          <w:sz w:val="24"/>
-          <w:szCs w:val="24"/>
-          <w:lang w:val="fr-FR"/>
-        </w:rPr>
-        <w:t>La classe "Ticket" est une autre classe spécifique qui regroupe la logique de génération d'un fichier .txt. Cette classe facilite la lecture du code en isolant la logique de génération de tickets dans une entité distincte.</w:t>
-      </w:r>
-    </w:p>
-    <w:p>
-      <w:pPr>
-        <w:rPr>
-          <w:sz w:val="24"/>
-          <w:szCs w:val="24"/>
-          <w:lang w:val="fr-FR"/>
-        </w:rPr>
-      </w:pPr>
-      <w:r>
-        <w:rPr>
-          <w:sz w:val="24"/>
-          <w:szCs w:val="24"/>
-          <w:lang w:val="fr-FR"/>
-        </w:rPr>
         <w:t>L'interface "Observer" fournit une interface pour choisir parmi les cinq options d'optimisation disponibles. Elle permet à l'utilisateur de sélectionner une méthode d'optimisation adaptée à ses besoins spécifiques. Elle fait partie de mon Design Pattern « Observer ».</w:t>
       </w:r>
     </w:p>
     <w:p>
       <w:pPr>
-        <w:rPr>
-          <w:sz w:val="24"/>
-          <w:szCs w:val="24"/>
-          <w:lang w:val="fr-FR"/>
-        </w:rPr>
-      </w:pPr>
-      <w:r>
-        <w:rPr>
-          <w:sz w:val="24"/>
-          <w:szCs w:val="24"/>
-          <w:lang w:val="fr-FR"/>
-        </w:rPr>
-        <w:t>L'interface "Component" permet de normaliser les attributs communs à ces composants et de faciliter leur utilisation dans l'application.</w:t>
-      </w:r>
-      <w:r>
-        <w:rPr>
-          <w:sz w:val="24"/>
-          <w:szCs w:val="24"/>
-        </w:rPr>
-        <w:t xml:space="preserve"> L</w:t>
-      </w:r>
-      <w:r>
-        <w:rPr>
-          <w:sz w:val="24"/>
-          <w:szCs w:val="24"/>
-          <w:lang w:val="fr-FR"/>
-        </w:rPr>
-        <w:t xml:space="preserve">'interface "Component" se fait implémentée par les trois types de composants suivants : "ComponentBattery", "ComponentElectricMotor" et "ComponentMotionSensor". Cette interface fournit simplement un nom et une couleur pour l'interface graphique. Chacun de ces trois composants possède des attributs spécifiques à leur création, par exemple, une batterie nécessite une charge spécifique. </w:t>
-      </w:r>
-    </w:p>
-    <w:p>
-      <w:pPr>
-        <w:rPr>
-          <w:sz w:val="24"/>
-          <w:szCs w:val="24"/>
-          <w:lang w:val="fr-FR"/>
-        </w:rPr>
-      </w:pPr>
-      <w:r>
-        <w:rPr>
-          <w:sz w:val="24"/>
-          <w:szCs w:val="24"/>
-          <w:lang w:val="fr-FR"/>
-        </w:rPr>
-        <w:t>Pour poursuivre, la classe "Product" est la classe mère des sept types de produits existants. Chaque produit possède les mêmes attributs, mais avec des valeurs différentes, telles que le prix ou l’eco-score. De plus, chaque produit possède une liste des composants nécessaires à sa création, avec leurs propres attributs spécifiques.</w:t>
-      </w:r>
-    </w:p>
-    <w:p>
-      <w:pPr>
-        <w:rPr>
-          <w:sz w:val="24"/>
-          <w:szCs w:val="24"/>
-          <w:lang w:val="fr-FR"/>
-        </w:rPr>
-      </w:pPr>
-      <w:r>
-        <w:rPr>
-          <w:sz w:val="24"/>
-          <w:szCs w:val="24"/>
-          <w:lang w:val="fr-FR"/>
-        </w:rPr>
-        <w:t>Je dispose également d'une interface appelée "ProductCreationStrategy". Cette interface sera utilisée pour le modèle de conception "Strategy" et permettra de renvoyer une méthode de création de produit. Les 7 types de produits implémenteront cette interface, et chaque produit pourra avoir sa propre façon de création.</w:t>
-      </w:r>
-    </w:p>
-    <w:p>
-      <w:pPr>
-        <w:rPr>
-          <w:sz w:val="24"/>
-          <w:szCs w:val="24"/>
-          <w:lang w:val="fr-FR"/>
-        </w:rPr>
-      </w:pPr>
-      <w:r>
-        <w:rPr>
-          <w:sz w:val="24"/>
-          <w:szCs w:val="24"/>
-          <w:lang w:val="fr-FR"/>
-        </w:rPr>
-        <w:t>Enfin, la classe "UnitTest", qui se trouvera dans un package différent. Cette classe permettra de tester le fichier de simulation avec 3 tests distincts, chacun testant les 3 types de composants.</w:t>
+        <w:pStyle w:val="Paragraphedeliste"/>
+        <w:numPr>
+          <w:ilvl w:val="0"/>
+          <w:numId w:val="23"/>
+        </w:numPr>
+        <w:rPr>
+          <w:sz w:val="24"/>
+          <w:szCs w:val="24"/>
+          <w:lang w:val="fr-FR"/>
+        </w:rPr>
+      </w:pPr>
+      <w:r>
+        <w:rPr>
+          <w:sz w:val="24"/>
+          <w:szCs w:val="24"/>
+          <w:lang w:val="fr-FR"/>
+        </w:rPr>
+        <w:t>La class</w:t>
+      </w:r>
+      <w:r>
+        <w:rPr>
+          <w:sz w:val="24"/>
+          <w:szCs w:val="24"/>
+          <w:lang w:val="fr-FR"/>
+        </w:rPr>
+        <w:t>e</w:t>
+      </w:r>
+      <w:r>
+        <w:rPr>
+          <w:sz w:val="24"/>
+          <w:szCs w:val="24"/>
+          <w:lang w:val="fr-FR"/>
+        </w:rPr>
+        <w:t xml:space="preserve"> mère</w:t>
+      </w:r>
+      <w:r>
+        <w:rPr>
+          <w:sz w:val="24"/>
+          <w:szCs w:val="24"/>
+          <w:lang w:val="fr-FR"/>
+        </w:rPr>
+        <w:t xml:space="preserve"> "Component" permet de normaliser les attributs communs à ces composants et de faciliter leur utilisation dans l'application.</w:t>
+      </w:r>
+      <w:r>
+        <w:rPr>
+          <w:sz w:val="24"/>
+          <w:szCs w:val="24"/>
+        </w:rPr>
+        <w:t xml:space="preserve"> </w:t>
+      </w:r>
+      <w:r>
+        <w:rPr>
+          <w:sz w:val="24"/>
+          <w:szCs w:val="24"/>
+        </w:rPr>
+        <w:t>La class</w:t>
+      </w:r>
+      <w:r>
+        <w:rPr>
+          <w:sz w:val="24"/>
+          <w:szCs w:val="24"/>
+          <w:lang w:val="fr-FR"/>
+        </w:rPr>
+        <w:t xml:space="preserve"> "Component" se fait implémentée par les trois types de composants suivants : "</w:t>
+      </w:r>
+      <w:proofErr w:type="spellStart"/>
+      <w:r>
+        <w:rPr>
+          <w:sz w:val="24"/>
+          <w:szCs w:val="24"/>
+          <w:lang w:val="fr-FR"/>
+        </w:rPr>
+        <w:t>ComponentBattery</w:t>
+      </w:r>
+      <w:proofErr w:type="spellEnd"/>
+      <w:r>
+        <w:rPr>
+          <w:sz w:val="24"/>
+          <w:szCs w:val="24"/>
+          <w:lang w:val="fr-FR"/>
+        </w:rPr>
+        <w:t>", "</w:t>
+      </w:r>
+      <w:proofErr w:type="spellStart"/>
+      <w:r>
+        <w:rPr>
+          <w:sz w:val="24"/>
+          <w:szCs w:val="24"/>
+          <w:lang w:val="fr-FR"/>
+        </w:rPr>
+        <w:t>ComponentElectricMotor</w:t>
+      </w:r>
+      <w:proofErr w:type="spellEnd"/>
+      <w:r>
+        <w:rPr>
+          <w:sz w:val="24"/>
+          <w:szCs w:val="24"/>
+          <w:lang w:val="fr-FR"/>
+        </w:rPr>
+        <w:t>" et "</w:t>
+      </w:r>
+      <w:proofErr w:type="spellStart"/>
+      <w:r>
+        <w:rPr>
+          <w:sz w:val="24"/>
+          <w:szCs w:val="24"/>
+          <w:lang w:val="fr-FR"/>
+        </w:rPr>
+        <w:t>ComponentMotionSensor</w:t>
+      </w:r>
+      <w:proofErr w:type="spellEnd"/>
+      <w:r>
+        <w:rPr>
+          <w:sz w:val="24"/>
+          <w:szCs w:val="24"/>
+          <w:lang w:val="fr-FR"/>
+        </w:rPr>
+        <w:t xml:space="preserve">". Cette </w:t>
+      </w:r>
+      <w:r>
+        <w:rPr>
+          <w:sz w:val="24"/>
+          <w:szCs w:val="24"/>
+          <w:lang w:val="fr-FR"/>
+        </w:rPr>
+        <w:t>classe</w:t>
+      </w:r>
+      <w:r>
+        <w:rPr>
+          <w:sz w:val="24"/>
+          <w:szCs w:val="24"/>
+          <w:lang w:val="fr-FR"/>
+        </w:rPr>
+        <w:t xml:space="preserve"> fournit simplement un nom et une couleur pour l'interface graphique. Chacun de ces trois composants possède des attributs spécifiques à leur création, par exemple, une batterie nécessite une charge spécifique. </w:t>
+      </w:r>
+    </w:p>
+    <w:p>
+      <w:pPr>
+        <w:pStyle w:val="Paragraphedeliste"/>
+        <w:numPr>
+          <w:ilvl w:val="0"/>
+          <w:numId w:val="23"/>
+        </w:numPr>
+        <w:rPr>
+          <w:sz w:val="24"/>
+          <w:szCs w:val="24"/>
+          <w:lang w:val="fr-FR"/>
+        </w:rPr>
+      </w:pPr>
+      <w:r>
+        <w:rPr>
+          <w:sz w:val="24"/>
+          <w:szCs w:val="24"/>
+          <w:lang w:val="fr-FR"/>
+        </w:rPr>
+        <w:t>Je dispose également d'une interface appelée "</w:t>
+      </w:r>
+      <w:proofErr w:type="spellStart"/>
+      <w:r>
+        <w:rPr>
+          <w:sz w:val="24"/>
+          <w:szCs w:val="24"/>
+          <w:lang w:val="fr-FR"/>
+        </w:rPr>
+        <w:t>ProductCreationStrategy</w:t>
+      </w:r>
+      <w:proofErr w:type="spellEnd"/>
+      <w:r>
+        <w:rPr>
+          <w:sz w:val="24"/>
+          <w:szCs w:val="24"/>
+          <w:lang w:val="fr-FR"/>
+        </w:rPr>
+        <w:t>". Cette interface sera utilisée pour le modèle de conception "</w:t>
+      </w:r>
+      <w:proofErr w:type="spellStart"/>
+      <w:r>
+        <w:rPr>
+          <w:sz w:val="24"/>
+          <w:szCs w:val="24"/>
+          <w:lang w:val="fr-FR"/>
+        </w:rPr>
+        <w:t>Strategy</w:t>
+      </w:r>
+      <w:proofErr w:type="spellEnd"/>
+      <w:r>
+        <w:rPr>
+          <w:sz w:val="24"/>
+          <w:szCs w:val="24"/>
+          <w:lang w:val="fr-FR"/>
+        </w:rPr>
+        <w:t>" et permettra de renvoyer une méthode de création de produit. Les 7 types de produits implémenteront cette interface, et chaque produit pourra avoir sa propre façon de création.</w:t>
+      </w:r>
+    </w:p>
+    <w:p>
+      <w:pPr>
+        <w:pStyle w:val="Paragraphedeliste"/>
+        <w:rPr>
+          <w:sz w:val="24"/>
+          <w:szCs w:val="24"/>
+          <w:lang w:val="fr-FR"/>
+        </w:rPr>
+      </w:pPr>
+      <w:r>
+        <w:rPr>
+          <w:sz w:val="24"/>
+          <w:szCs w:val="24"/>
+          <w:lang w:val="fr-FR"/>
+        </w:rPr>
+        <w:t>Enfin, la classe "</w:t>
+      </w:r>
+      <w:proofErr w:type="spellStart"/>
+      <w:r>
+        <w:rPr>
+          <w:sz w:val="24"/>
+          <w:szCs w:val="24"/>
+          <w:lang w:val="fr-FR"/>
+        </w:rPr>
+        <w:t>UnitTest</w:t>
+      </w:r>
+      <w:proofErr w:type="spellEnd"/>
+      <w:r>
+        <w:rPr>
+          <w:sz w:val="24"/>
+          <w:szCs w:val="24"/>
+          <w:lang w:val="fr-FR"/>
+        </w:rPr>
+        <w:t>", qui se trouvera dans un package différent. Cette classe permettra de tester le fichier de simulation avec 3 tests distincts, chacun testant les 3 types de composants.</w:t>
+      </w:r>
+    </w:p>
+    <w:p>
+      <w:pPr>
+        <w:pStyle w:val="Paragraphedeliste"/>
+        <w:numPr>
+          <w:ilvl w:val="0"/>
+          <w:numId w:val="23"/>
+        </w:numPr>
+        <w:rPr>
+          <w:sz w:val="24"/>
+          <w:szCs w:val="24"/>
+          <w:lang w:val="fr-FR"/>
+        </w:rPr>
+      </w:pPr>
+      <w:r>
+        <w:rPr>
+          <w:sz w:val="24"/>
+          <w:szCs w:val="24"/>
+          <w:lang w:val="fr-FR"/>
+        </w:rPr>
+        <w:t>Pour poursuivre, la classe "Product" est la classe mère des sept types de produits existants. Chaque produit possède les mêmes attributs, mais avec des valeurs différentes, telles que le prix ou l’</w:t>
+      </w:r>
+      <w:proofErr w:type="spellStart"/>
+      <w:r>
+        <w:rPr>
+          <w:sz w:val="24"/>
+          <w:szCs w:val="24"/>
+          <w:lang w:val="fr-FR"/>
+        </w:rPr>
+        <w:t>eco</w:t>
+      </w:r>
+      <w:proofErr w:type="spellEnd"/>
+      <w:r>
+        <w:rPr>
+          <w:sz w:val="24"/>
+          <w:szCs w:val="24"/>
+          <w:lang w:val="fr-FR"/>
+        </w:rPr>
+        <w:t>-score. De plus, chaque produit possède une liste des composants nécessaires à sa création, avec leurs propres attributs spécifiques.</w:t>
       </w:r>
     </w:p>
     <w:p>
@@ -4450,7 +4952,7 @@
           <w:lang w:val="fr-FR"/>
         </w:rPr>
       </w:pPr>
-      <w:proofErr w:type="gramStart"/>
+      <w:proofErr w:type="spellStart"/>
       <w:r>
         <w:rPr>
           <w:b/>
@@ -4459,261 +4961,10 @@
           <w:szCs w:val="24"/>
           <w:lang w:val="fr-FR"/>
         </w:rPr>
-        <w:t>Factory  :</w:t>
-      </w:r>
-      <w:proofErr w:type="gramEnd"/>
-    </w:p>
-    <w:p>
-      <w:pPr>
-        <w:jc w:val="both"/>
-        <w:rPr>
-          <w:sz w:val="24"/>
-          <w:szCs w:val="24"/>
-          <w:lang w:val="fr-FR"/>
-        </w:rPr>
-      </w:pPr>
-      <w:r>
-        <w:rPr>
-          <w:sz w:val="24"/>
-          <w:szCs w:val="24"/>
-          <w:lang w:val="fr-FR"/>
-        </w:rPr>
-        <w:t>Le design pattern Factory permet de centraliser la création d'objets dans une classe dédiée appelée "Factory". Au lieu d'instancier directement des objets, on fait appel à la Factory qui se charge de créer et de retourner l'objet approprié en fonction des paramètres ou de la logique définie. Cela permet de simplifier la création d'objets et de rendre le code plus flexible en évitant les dépendances directes entre les classes.</w:t>
-      </w:r>
-    </w:p>
-    <w:p>
-      <w:pPr>
-        <w:jc w:val="both"/>
-        <w:rPr>
-          <w:sz w:val="24"/>
-          <w:szCs w:val="24"/>
-          <w:lang w:val="fr-FR"/>
-        </w:rPr>
-      </w:pPr>
-      <w:r>
-        <w:rPr>
-          <w:sz w:val="24"/>
-          <w:szCs w:val="24"/>
-          <w:lang w:val="fr-FR"/>
-        </w:rPr>
-        <w:t xml:space="preserve">Le design pattern </w:t>
-      </w:r>
-      <w:r>
-        <w:rPr>
-          <w:rFonts w:ascii="Calibri-Light" w:eastAsia="Times New Roman" w:hAnsi="Calibri-Light" w:cs="Times New Roman"/>
-          <w:color w:val="000000"/>
-          <w:sz w:val="24"/>
-          <w:szCs w:val="24"/>
-          <w:lang w:eastAsia="fr-BE"/>
-        </w:rPr>
-        <w:t>"</w:t>
-      </w:r>
-      <w:r>
-        <w:rPr>
-          <w:sz w:val="24"/>
-          <w:szCs w:val="24"/>
-          <w:lang w:val="fr-FR"/>
-        </w:rPr>
         <w:t>Factory</w:t>
       </w:r>
-      <w:r>
-        <w:rPr>
-          <w:rFonts w:ascii="Calibri-Light" w:eastAsia="Times New Roman" w:hAnsi="Calibri-Light" w:cs="Times New Roman"/>
-          <w:color w:val="000000"/>
-          <w:sz w:val="24"/>
-          <w:szCs w:val="24"/>
-          <w:lang w:eastAsia="fr-BE"/>
-        </w:rPr>
-        <w:t>"</w:t>
-      </w:r>
-      <w:r>
-        <w:rPr>
-          <w:sz w:val="24"/>
-          <w:szCs w:val="24"/>
-          <w:lang w:val="fr-FR"/>
-        </w:rPr>
-        <w:t xml:space="preserve"> est utilisé pour créer des objets sans exposer la logique de création directement dans le code client. Dans </w:t>
-      </w:r>
-      <w:r>
-        <w:rPr>
-          <w:sz w:val="24"/>
-          <w:szCs w:val="24"/>
-          <w:lang w:val="fr-FR"/>
-        </w:rPr>
-        <w:t>mon</w:t>
-      </w:r>
-      <w:r>
-        <w:rPr>
-          <w:sz w:val="24"/>
-          <w:szCs w:val="24"/>
-          <w:lang w:val="fr-FR"/>
-        </w:rPr>
-        <w:t xml:space="preserve"> code, la méthode </w:t>
-      </w:r>
-      <w:r>
-        <w:rPr>
-          <w:rFonts w:ascii="Calibri-Light" w:eastAsia="Times New Roman" w:hAnsi="Calibri-Light" w:cs="Times New Roman"/>
-          <w:color w:val="000000"/>
-          <w:sz w:val="24"/>
-          <w:szCs w:val="24"/>
-          <w:lang w:eastAsia="fr-BE"/>
-        </w:rPr>
-        <w:t>"</w:t>
-      </w:r>
-      <w:r>
-        <w:rPr>
-          <w:sz w:val="24"/>
-          <w:szCs w:val="24"/>
-          <w:lang w:val="fr-FR"/>
-        </w:rPr>
-        <w:t>createComponent</w:t>
-      </w:r>
-      <w:r>
-        <w:rPr>
-          <w:rFonts w:ascii="Calibri-Light" w:eastAsia="Times New Roman" w:hAnsi="Calibri-Light" w:cs="Times New Roman"/>
-          <w:color w:val="000000"/>
-          <w:sz w:val="24"/>
-          <w:szCs w:val="24"/>
-          <w:lang w:eastAsia="fr-BE"/>
-        </w:rPr>
-        <w:t>"</w:t>
-      </w:r>
-      <w:r>
-        <w:rPr>
-          <w:sz w:val="24"/>
-          <w:szCs w:val="24"/>
-          <w:lang w:val="fr-FR"/>
-        </w:rPr>
-        <w:t xml:space="preserve"> de la classe </w:t>
-      </w:r>
-      <w:r>
-        <w:rPr>
-          <w:rFonts w:ascii="Calibri-Light" w:eastAsia="Times New Roman" w:hAnsi="Calibri-Light" w:cs="Times New Roman"/>
-          <w:color w:val="000000"/>
-          <w:sz w:val="24"/>
-          <w:szCs w:val="24"/>
-          <w:lang w:eastAsia="fr-BE"/>
-        </w:rPr>
-        <w:t>"</w:t>
-      </w:r>
-      <w:r>
-        <w:rPr>
-          <w:sz w:val="24"/>
-          <w:szCs w:val="24"/>
-          <w:lang w:val="fr-FR"/>
-        </w:rPr>
-        <w:t>Factory</w:t>
-      </w:r>
-      <w:r>
-        <w:rPr>
-          <w:rFonts w:ascii="Calibri-Light" w:eastAsia="Times New Roman" w:hAnsi="Calibri-Light" w:cs="Times New Roman"/>
-          <w:color w:val="000000"/>
-          <w:sz w:val="24"/>
-          <w:szCs w:val="24"/>
-          <w:lang w:eastAsia="fr-BE"/>
-        </w:rPr>
-        <w:t>"</w:t>
-      </w:r>
-      <w:r>
-        <w:rPr>
-          <w:sz w:val="24"/>
-          <w:szCs w:val="24"/>
-          <w:lang w:val="fr-FR"/>
-        </w:rPr>
-        <w:t xml:space="preserve"> est une méthode de création de composants. Elle utilise un paramètre </w:t>
-      </w:r>
-      <w:r>
-        <w:rPr>
-          <w:rFonts w:ascii="Calibri-Light" w:eastAsia="Times New Roman" w:hAnsi="Calibri-Light" w:cs="Times New Roman"/>
-          <w:color w:val="000000"/>
-          <w:sz w:val="24"/>
-          <w:szCs w:val="24"/>
-          <w:lang w:eastAsia="fr-BE"/>
-        </w:rPr>
-        <w:t>"</w:t>
-      </w:r>
-      <w:r>
-        <w:rPr>
-          <w:sz w:val="24"/>
-          <w:szCs w:val="24"/>
-          <w:lang w:val="fr-FR"/>
-        </w:rPr>
-        <w:t>componentName</w:t>
-      </w:r>
-      <w:r>
-        <w:rPr>
-          <w:rFonts w:ascii="Calibri-Light" w:eastAsia="Times New Roman" w:hAnsi="Calibri-Light" w:cs="Times New Roman"/>
-          <w:color w:val="000000"/>
-          <w:sz w:val="24"/>
-          <w:szCs w:val="24"/>
-          <w:lang w:eastAsia="fr-BE"/>
-        </w:rPr>
-        <w:t>"</w:t>
-      </w:r>
-      <w:r>
-        <w:rPr>
-          <w:sz w:val="24"/>
-          <w:szCs w:val="24"/>
-          <w:lang w:val="fr-FR"/>
-        </w:rPr>
-        <w:t xml:space="preserve"> pour déterminer quel composant doit être créé et renvoie une instance du composant correspondant. En utilisant ce pattern, </w:t>
-      </w:r>
-      <w:r>
-        <w:rPr>
-          <w:sz w:val="24"/>
-          <w:szCs w:val="24"/>
-          <w:lang w:val="fr-FR"/>
-        </w:rPr>
-        <w:t>j’</w:t>
-      </w:r>
-      <w:r>
-        <w:rPr>
-          <w:sz w:val="24"/>
-          <w:szCs w:val="24"/>
-          <w:lang w:val="fr-FR"/>
-        </w:rPr>
-        <w:t xml:space="preserve">encapsule la logique de création des composants dans la classe </w:t>
-      </w:r>
-      <w:r>
-        <w:rPr>
-          <w:rFonts w:ascii="Calibri-Light" w:eastAsia="Times New Roman" w:hAnsi="Calibri-Light" w:cs="Times New Roman"/>
-          <w:color w:val="000000"/>
-          <w:sz w:val="24"/>
-          <w:szCs w:val="24"/>
-          <w:lang w:eastAsia="fr-BE"/>
-        </w:rPr>
-        <w:t>"</w:t>
-      </w:r>
-      <w:r>
-        <w:rPr>
-          <w:sz w:val="24"/>
-          <w:szCs w:val="24"/>
-          <w:lang w:val="fr-FR"/>
-        </w:rPr>
-        <w:t>Factory</w:t>
-      </w:r>
-      <w:r>
-        <w:rPr>
-          <w:rFonts w:ascii="Calibri-Light" w:eastAsia="Times New Roman" w:hAnsi="Calibri-Light" w:cs="Times New Roman"/>
-          <w:color w:val="000000"/>
-          <w:sz w:val="24"/>
-          <w:szCs w:val="24"/>
-          <w:lang w:eastAsia="fr-BE"/>
-        </w:rPr>
-        <w:t>"</w:t>
-      </w:r>
-      <w:r>
-        <w:rPr>
-          <w:sz w:val="24"/>
-          <w:szCs w:val="24"/>
-          <w:lang w:val="fr-FR"/>
-        </w:rPr>
-        <w:t>, ce qui facilite la création de nouveaux composants ou la modification de la logique de création sans affecter le reste du code.</w:t>
-      </w:r>
-    </w:p>
-    <w:p>
-      <w:pPr>
-        <w:jc w:val="both"/>
+      <w:proofErr w:type="spellEnd"/>
+      <w:r>
         <w:rPr>
           <w:b/>
           <w:bCs/>
@@ -4721,8 +4972,324 @@
           <w:szCs w:val="24"/>
           <w:lang w:val="fr-FR"/>
         </w:rPr>
-      </w:pPr>
-      <w:r>
+        <w:t xml:space="preserve"> :</w:t>
+      </w:r>
+    </w:p>
+    <w:p>
+      <w:pPr>
+        <w:jc w:val="both"/>
+        <w:rPr>
+          <w:sz w:val="24"/>
+          <w:szCs w:val="24"/>
+          <w:lang w:val="fr-FR"/>
+        </w:rPr>
+      </w:pPr>
+      <w:r>
+        <w:rPr>
+          <w:sz w:val="24"/>
+          <w:szCs w:val="24"/>
+          <w:lang w:val="fr-FR"/>
+        </w:rPr>
+        <w:t xml:space="preserve">Le design pattern </w:t>
+      </w:r>
+      <w:proofErr w:type="spellStart"/>
+      <w:r>
+        <w:rPr>
+          <w:sz w:val="24"/>
+          <w:szCs w:val="24"/>
+          <w:lang w:val="fr-FR"/>
+        </w:rPr>
+        <w:t>Factory</w:t>
+      </w:r>
+      <w:proofErr w:type="spellEnd"/>
+      <w:r>
+        <w:rPr>
+          <w:sz w:val="24"/>
+          <w:szCs w:val="24"/>
+          <w:lang w:val="fr-FR"/>
+        </w:rPr>
+        <w:t xml:space="preserve"> permet de centraliser la création d'objets dans une classe dédiée appelée "</w:t>
+      </w:r>
+      <w:proofErr w:type="spellStart"/>
+      <w:r>
+        <w:rPr>
+          <w:sz w:val="24"/>
+          <w:szCs w:val="24"/>
+          <w:lang w:val="fr-FR"/>
+        </w:rPr>
+        <w:t>Factory</w:t>
+      </w:r>
+      <w:proofErr w:type="spellEnd"/>
+      <w:r>
+        <w:rPr>
+          <w:sz w:val="24"/>
+          <w:szCs w:val="24"/>
+          <w:lang w:val="fr-FR"/>
+        </w:rPr>
+        <w:t xml:space="preserve">". Au lieu d'instancier directement des objets, on fait appel à la </w:t>
+      </w:r>
+      <w:proofErr w:type="spellStart"/>
+      <w:r>
+        <w:rPr>
+          <w:sz w:val="24"/>
+          <w:szCs w:val="24"/>
+          <w:lang w:val="fr-FR"/>
+        </w:rPr>
+        <w:t>Factory</w:t>
+      </w:r>
+      <w:proofErr w:type="spellEnd"/>
+      <w:r>
+        <w:rPr>
+          <w:sz w:val="24"/>
+          <w:szCs w:val="24"/>
+          <w:lang w:val="fr-FR"/>
+        </w:rPr>
+        <w:t xml:space="preserve"> qui se charge de créer et de retourner l'objet approprié en fonction des paramètres ou de la logique définie. Cela permet de simplifier la création d'objets et de rendre le code plus flexible en évitant les dépendances directes entre les classes.</w:t>
+      </w:r>
+    </w:p>
+    <w:p>
+      <w:pPr>
+        <w:jc w:val="both"/>
+        <w:rPr>
+          <w:sz w:val="24"/>
+          <w:szCs w:val="24"/>
+          <w:lang w:val="fr-FR"/>
+        </w:rPr>
+      </w:pPr>
+      <w:r>
+        <w:rPr>
+          <w:sz w:val="24"/>
+          <w:szCs w:val="24"/>
+          <w:lang w:val="fr-FR"/>
+        </w:rPr>
+        <w:t xml:space="preserve">Le design pattern </w:t>
+      </w:r>
+      <w:r>
+        <w:rPr>
+          <w:rFonts w:ascii="Calibri-Light" w:eastAsia="Times New Roman" w:hAnsi="Calibri-Light" w:cs="Times New Roman"/>
+          <w:color w:val="000000"/>
+          <w:sz w:val="24"/>
+          <w:szCs w:val="24"/>
+          <w:lang w:eastAsia="fr-BE"/>
+        </w:rPr>
+        <w:t>"</w:t>
+      </w:r>
+      <w:proofErr w:type="spellStart"/>
+      <w:r>
+        <w:rPr>
+          <w:sz w:val="24"/>
+          <w:szCs w:val="24"/>
+          <w:lang w:val="fr-FR"/>
+        </w:rPr>
+        <w:t>Factory</w:t>
+      </w:r>
+      <w:proofErr w:type="spellEnd"/>
+      <w:r>
+        <w:rPr>
+          <w:rFonts w:ascii="Calibri-Light" w:eastAsia="Times New Roman" w:hAnsi="Calibri-Light" w:cs="Times New Roman"/>
+          <w:color w:val="000000"/>
+          <w:sz w:val="24"/>
+          <w:szCs w:val="24"/>
+          <w:lang w:eastAsia="fr-BE"/>
+        </w:rPr>
+        <w:t>"</w:t>
+      </w:r>
+      <w:r>
+        <w:rPr>
+          <w:sz w:val="24"/>
+          <w:szCs w:val="24"/>
+          <w:lang w:val="fr-FR"/>
+        </w:rPr>
+        <w:t xml:space="preserve"> est utilisé pour créer des objets sans exposer la logique de création directement dans le code client. Dans </w:t>
+      </w:r>
+      <w:r>
+        <w:rPr>
+          <w:sz w:val="24"/>
+          <w:szCs w:val="24"/>
+          <w:lang w:val="fr-FR"/>
+        </w:rPr>
+        <w:t>mon</w:t>
+      </w:r>
+      <w:r>
+        <w:rPr>
+          <w:sz w:val="24"/>
+          <w:szCs w:val="24"/>
+          <w:lang w:val="fr-FR"/>
+        </w:rPr>
+        <w:t xml:space="preserve"> code, la méthode </w:t>
+      </w:r>
+      <w:r>
+        <w:rPr>
+          <w:rFonts w:ascii="Calibri-Light" w:eastAsia="Times New Roman" w:hAnsi="Calibri-Light" w:cs="Times New Roman"/>
+          <w:color w:val="000000"/>
+          <w:sz w:val="24"/>
+          <w:szCs w:val="24"/>
+          <w:lang w:eastAsia="fr-BE"/>
+        </w:rPr>
+        <w:t>"</w:t>
+      </w:r>
+      <w:proofErr w:type="spellStart"/>
+      <w:r>
+        <w:rPr>
+          <w:sz w:val="24"/>
+          <w:szCs w:val="24"/>
+          <w:lang w:val="fr-FR"/>
+        </w:rPr>
+        <w:t>createComponent</w:t>
+      </w:r>
+      <w:proofErr w:type="spellEnd"/>
+      <w:r>
+        <w:rPr>
+          <w:rFonts w:ascii="Calibri-Light" w:eastAsia="Times New Roman" w:hAnsi="Calibri-Light" w:cs="Times New Roman"/>
+          <w:color w:val="000000"/>
+          <w:sz w:val="24"/>
+          <w:szCs w:val="24"/>
+          <w:lang w:eastAsia="fr-BE"/>
+        </w:rPr>
+        <w:t>"</w:t>
+      </w:r>
+      <w:r>
+        <w:rPr>
+          <w:sz w:val="24"/>
+          <w:szCs w:val="24"/>
+          <w:lang w:val="fr-FR"/>
+        </w:rPr>
+        <w:t xml:space="preserve"> de la classe </w:t>
+      </w:r>
+      <w:r>
+        <w:rPr>
+          <w:rFonts w:ascii="Calibri-Light" w:eastAsia="Times New Roman" w:hAnsi="Calibri-Light" w:cs="Times New Roman"/>
+          <w:color w:val="000000"/>
+          <w:sz w:val="24"/>
+          <w:szCs w:val="24"/>
+          <w:lang w:eastAsia="fr-BE"/>
+        </w:rPr>
+        <w:t>"</w:t>
+      </w:r>
+      <w:proofErr w:type="spellStart"/>
+      <w:r>
+        <w:rPr>
+          <w:sz w:val="24"/>
+          <w:szCs w:val="24"/>
+          <w:lang w:val="fr-FR"/>
+        </w:rPr>
+        <w:t>Factory</w:t>
+      </w:r>
+      <w:proofErr w:type="spellEnd"/>
+      <w:r>
+        <w:rPr>
+          <w:rFonts w:ascii="Calibri-Light" w:eastAsia="Times New Roman" w:hAnsi="Calibri-Light" w:cs="Times New Roman"/>
+          <w:color w:val="000000"/>
+          <w:sz w:val="24"/>
+          <w:szCs w:val="24"/>
+          <w:lang w:eastAsia="fr-BE"/>
+        </w:rPr>
+        <w:t>"</w:t>
+      </w:r>
+      <w:r>
+        <w:rPr>
+          <w:sz w:val="24"/>
+          <w:szCs w:val="24"/>
+          <w:lang w:val="fr-FR"/>
+        </w:rPr>
+        <w:t xml:space="preserve"> est une méthode de création de composants. Elle utilise un paramètre </w:t>
+      </w:r>
+      <w:r>
+        <w:rPr>
+          <w:rFonts w:ascii="Calibri-Light" w:eastAsia="Times New Roman" w:hAnsi="Calibri-Light" w:cs="Times New Roman"/>
+          <w:color w:val="000000"/>
+          <w:sz w:val="24"/>
+          <w:szCs w:val="24"/>
+          <w:lang w:eastAsia="fr-BE"/>
+        </w:rPr>
+        <w:t>"</w:t>
+      </w:r>
+      <w:proofErr w:type="spellStart"/>
+      <w:r>
+        <w:rPr>
+          <w:sz w:val="24"/>
+          <w:szCs w:val="24"/>
+          <w:lang w:val="fr-FR"/>
+        </w:rPr>
+        <w:t>componentName</w:t>
+      </w:r>
+      <w:proofErr w:type="spellEnd"/>
+      <w:r>
+        <w:rPr>
+          <w:rFonts w:ascii="Calibri-Light" w:eastAsia="Times New Roman" w:hAnsi="Calibri-Light" w:cs="Times New Roman"/>
+          <w:color w:val="000000"/>
+          <w:sz w:val="24"/>
+          <w:szCs w:val="24"/>
+          <w:lang w:eastAsia="fr-BE"/>
+        </w:rPr>
+        <w:t>"</w:t>
+      </w:r>
+      <w:r>
+        <w:rPr>
+          <w:sz w:val="24"/>
+          <w:szCs w:val="24"/>
+          <w:lang w:val="fr-FR"/>
+        </w:rPr>
+        <w:t xml:space="preserve"> pour déterminer quel composant doit être créé et renvoie une instance du composant correspondant. En utilisant ce pattern, </w:t>
+      </w:r>
+      <w:r>
+        <w:rPr>
+          <w:sz w:val="24"/>
+          <w:szCs w:val="24"/>
+          <w:lang w:val="fr-FR"/>
+        </w:rPr>
+        <w:t>j’</w:t>
+      </w:r>
+      <w:r>
+        <w:rPr>
+          <w:sz w:val="24"/>
+          <w:szCs w:val="24"/>
+          <w:lang w:val="fr-FR"/>
+        </w:rPr>
+        <w:t xml:space="preserve">encapsule la logique de création des composants dans la classe </w:t>
+      </w:r>
+      <w:r>
+        <w:rPr>
+          <w:rFonts w:ascii="Calibri-Light" w:eastAsia="Times New Roman" w:hAnsi="Calibri-Light" w:cs="Times New Roman"/>
+          <w:color w:val="000000"/>
+          <w:sz w:val="24"/>
+          <w:szCs w:val="24"/>
+          <w:lang w:eastAsia="fr-BE"/>
+        </w:rPr>
+        <w:t>"</w:t>
+      </w:r>
+      <w:proofErr w:type="spellStart"/>
+      <w:r>
+        <w:rPr>
+          <w:sz w:val="24"/>
+          <w:szCs w:val="24"/>
+          <w:lang w:val="fr-FR"/>
+        </w:rPr>
+        <w:t>Factory</w:t>
+      </w:r>
+      <w:proofErr w:type="spellEnd"/>
+      <w:r>
+        <w:rPr>
+          <w:rFonts w:ascii="Calibri-Light" w:eastAsia="Times New Roman" w:hAnsi="Calibri-Light" w:cs="Times New Roman"/>
+          <w:color w:val="000000"/>
+          <w:sz w:val="24"/>
+          <w:szCs w:val="24"/>
+          <w:lang w:eastAsia="fr-BE"/>
+        </w:rPr>
+        <w:t>"</w:t>
+      </w:r>
+      <w:r>
+        <w:rPr>
+          <w:sz w:val="24"/>
+          <w:szCs w:val="24"/>
+          <w:lang w:val="fr-FR"/>
+        </w:rPr>
+        <w:t>, ce qui facilite la création de nouveaux composants ou la modification de la logique de création sans affecter le reste du code.</w:t>
+      </w:r>
+    </w:p>
+    <w:p>
+      <w:pPr>
+        <w:jc w:val="both"/>
         <w:rPr>
           <w:b/>
           <w:bCs/>
@@ -4730,8 +5297,8 @@
           <w:szCs w:val="24"/>
           <w:lang w:val="fr-FR"/>
         </w:rPr>
-        <w:t>Strategy</w:t>
-      </w:r>
+      </w:pPr>
+      <w:proofErr w:type="spellStart"/>
       <w:r>
         <w:rPr>
           <w:b/>
@@ -4740,318 +5307,10 @@
           <w:szCs w:val="24"/>
           <w:lang w:val="fr-FR"/>
         </w:rPr>
-        <w:t xml:space="preserve"> :</w:t>
-      </w:r>
-    </w:p>
-    <w:p>
-      <w:pPr>
-        <w:jc w:val="both"/>
-        <w:rPr>
-          <w:sz w:val="24"/>
-          <w:szCs w:val="24"/>
-          <w:lang w:val="fr-FR"/>
-        </w:rPr>
-      </w:pPr>
-      <w:r>
-        <w:rPr>
-          <w:sz w:val="24"/>
-          <w:szCs w:val="24"/>
-          <w:lang w:val="fr-FR"/>
-        </w:rPr>
-        <w:t>Le design pattern</w:t>
-      </w:r>
-      <w:r>
-        <w:rPr>
-          <w:rFonts w:ascii="Calibri-Light" w:eastAsia="Times New Roman" w:hAnsi="Calibri-Light" w:cs="Times New Roman"/>
-          <w:color w:val="000000"/>
-          <w:sz w:val="24"/>
-          <w:szCs w:val="24"/>
-          <w:lang w:eastAsia="fr-BE"/>
-        </w:rPr>
-        <w:t>"</w:t>
-      </w:r>
-      <w:r>
-        <w:rPr>
-          <w:sz w:val="24"/>
-          <w:szCs w:val="24"/>
-          <w:lang w:val="fr-FR"/>
-        </w:rPr>
-        <w:t xml:space="preserve"> Strategy</w:t>
-      </w:r>
-      <w:r>
-        <w:rPr>
-          <w:rFonts w:ascii="Calibri-Light" w:eastAsia="Times New Roman" w:hAnsi="Calibri-Light" w:cs="Times New Roman"/>
-          <w:color w:val="000000"/>
-          <w:sz w:val="24"/>
-          <w:szCs w:val="24"/>
-          <w:lang w:eastAsia="fr-BE"/>
-        </w:rPr>
-        <w:t>"</w:t>
-      </w:r>
-      <w:r>
-        <w:rPr>
-          <w:sz w:val="24"/>
-          <w:szCs w:val="24"/>
-          <w:lang w:val="fr-FR"/>
-        </w:rPr>
-        <w:t xml:space="preserve"> est utilisé pour définir une famille d'algorithmes, encapsuler chacun d'eux et les rendre interchangeables. Dans </w:t>
-      </w:r>
-      <w:r>
-        <w:rPr>
-          <w:sz w:val="24"/>
-          <w:szCs w:val="24"/>
-          <w:lang w:val="fr-FR"/>
-        </w:rPr>
-        <w:t>mon</w:t>
-      </w:r>
-      <w:r>
-        <w:rPr>
-          <w:sz w:val="24"/>
-          <w:szCs w:val="24"/>
-          <w:lang w:val="fr-FR"/>
-        </w:rPr>
-        <w:t xml:space="preserve"> code, </w:t>
-      </w:r>
-      <w:r>
-        <w:rPr>
-          <w:sz w:val="24"/>
-          <w:szCs w:val="24"/>
-          <w:lang w:val="fr-FR"/>
-        </w:rPr>
-        <w:t>j’u</w:t>
-      </w:r>
-      <w:r>
-        <w:rPr>
-          <w:sz w:val="24"/>
-          <w:szCs w:val="24"/>
-          <w:lang w:val="fr-FR"/>
-        </w:rPr>
-        <w:t>tilis</w:t>
-      </w:r>
-      <w:r>
-        <w:rPr>
-          <w:sz w:val="24"/>
-          <w:szCs w:val="24"/>
-          <w:lang w:val="fr-FR"/>
-        </w:rPr>
-        <w:t>e</w:t>
-      </w:r>
-      <w:r>
-        <w:rPr>
-          <w:sz w:val="24"/>
-          <w:szCs w:val="24"/>
-          <w:lang w:val="fr-FR"/>
-        </w:rPr>
-        <w:t xml:space="preserve"> ce pattern pour créer des produits à l'aide de différentes stratégies de création. La classe </w:t>
-      </w:r>
-      <w:r>
-        <w:rPr>
-          <w:rFonts w:ascii="Calibri-Light" w:eastAsia="Times New Roman" w:hAnsi="Calibri-Light" w:cs="Times New Roman"/>
-          <w:color w:val="000000"/>
-          <w:sz w:val="24"/>
-          <w:szCs w:val="24"/>
-          <w:lang w:eastAsia="fr-BE"/>
-        </w:rPr>
-        <w:t>"</w:t>
-      </w:r>
-      <w:r>
-        <w:rPr>
-          <w:sz w:val="24"/>
-          <w:szCs w:val="24"/>
-          <w:lang w:val="fr-FR"/>
-        </w:rPr>
-        <w:t>Factory</w:t>
-      </w:r>
-      <w:r>
-        <w:rPr>
-          <w:rFonts w:ascii="Calibri-Light" w:eastAsia="Times New Roman" w:hAnsi="Calibri-Light" w:cs="Times New Roman"/>
-          <w:color w:val="000000"/>
-          <w:sz w:val="24"/>
-          <w:szCs w:val="24"/>
-          <w:lang w:eastAsia="fr-BE"/>
-        </w:rPr>
-        <w:t>"</w:t>
-      </w:r>
-      <w:r>
-        <w:rPr>
-          <w:sz w:val="24"/>
-          <w:szCs w:val="24"/>
-          <w:lang w:val="fr-FR"/>
-        </w:rPr>
-        <w:t xml:space="preserve"> contient la méthode </w:t>
-      </w:r>
-      <w:r>
-        <w:rPr>
-          <w:rFonts w:ascii="Calibri-Light" w:eastAsia="Times New Roman" w:hAnsi="Calibri-Light" w:cs="Times New Roman"/>
-          <w:color w:val="000000"/>
-          <w:sz w:val="24"/>
-          <w:szCs w:val="24"/>
-          <w:lang w:eastAsia="fr-BE"/>
-        </w:rPr>
-        <w:t>"</w:t>
-      </w:r>
-      <w:r>
-        <w:rPr>
-          <w:sz w:val="24"/>
-          <w:szCs w:val="24"/>
-          <w:lang w:val="fr-FR"/>
-        </w:rPr>
-        <w:t> </w:t>
-      </w:r>
-      <w:r>
-        <w:rPr>
-          <w:sz w:val="24"/>
-          <w:szCs w:val="24"/>
-          <w:lang w:val="fr-FR"/>
-        </w:rPr>
-        <w:t>createNewProduct</w:t>
-      </w:r>
-      <w:r>
-        <w:rPr>
-          <w:rFonts w:ascii="Calibri-Light" w:eastAsia="Times New Roman" w:hAnsi="Calibri-Light" w:cs="Times New Roman"/>
-          <w:color w:val="000000"/>
-          <w:sz w:val="24"/>
-          <w:szCs w:val="24"/>
-          <w:lang w:eastAsia="fr-BE"/>
-        </w:rPr>
-        <w:t>"</w:t>
-      </w:r>
-      <w:r>
-        <w:rPr>
-          <w:sz w:val="24"/>
-          <w:szCs w:val="24"/>
-          <w:lang w:val="fr-FR"/>
-        </w:rPr>
-        <w:t xml:space="preserve"> qui prend un objet Product en argument et utilise des stratégies de création spécifiques en fonction du type de produit. Chaque stratégie de création implémente l'interface </w:t>
-      </w:r>
-      <w:r>
-        <w:rPr>
-          <w:rFonts w:ascii="Calibri-Light" w:eastAsia="Times New Roman" w:hAnsi="Calibri-Light" w:cs="Times New Roman"/>
-          <w:color w:val="000000"/>
-          <w:sz w:val="24"/>
-          <w:szCs w:val="24"/>
-          <w:lang w:eastAsia="fr-BE"/>
-        </w:rPr>
-        <w:t>"</w:t>
-      </w:r>
-      <w:r>
-        <w:rPr>
-          <w:sz w:val="24"/>
-          <w:szCs w:val="24"/>
-          <w:lang w:val="fr-FR"/>
-        </w:rPr>
-        <w:t>ProductCreationStrategy</w:t>
-      </w:r>
-      <w:r>
-        <w:rPr>
-          <w:rFonts w:ascii="Calibri-Light" w:eastAsia="Times New Roman" w:hAnsi="Calibri-Light" w:cs="Times New Roman"/>
-          <w:color w:val="000000"/>
-          <w:sz w:val="24"/>
-          <w:szCs w:val="24"/>
-          <w:lang w:eastAsia="fr-BE"/>
-        </w:rPr>
-        <w:t>"</w:t>
-      </w:r>
-      <w:r>
-        <w:rPr>
-          <w:sz w:val="24"/>
-          <w:szCs w:val="24"/>
-          <w:lang w:val="fr-FR"/>
-        </w:rPr>
-        <w:t xml:space="preserve"> et fournit une implémentation de la méthode</w:t>
-      </w:r>
-      <w:r>
-        <w:rPr>
-          <w:rFonts w:ascii="Calibri-Light" w:eastAsia="Times New Roman" w:hAnsi="Calibri-Light" w:cs="Times New Roman"/>
-          <w:color w:val="000000"/>
-          <w:sz w:val="24"/>
-          <w:szCs w:val="24"/>
-          <w:lang w:eastAsia="fr-BE"/>
-        </w:rPr>
-        <w:t>"</w:t>
-      </w:r>
-      <w:r>
-        <w:rPr>
-          <w:sz w:val="24"/>
-          <w:szCs w:val="24"/>
-          <w:lang w:val="fr-FR"/>
-        </w:rPr>
-        <w:t xml:space="preserve"> createProduct</w:t>
-      </w:r>
-      <w:r>
-        <w:rPr>
-          <w:rFonts w:ascii="Calibri-Light" w:eastAsia="Times New Roman" w:hAnsi="Calibri-Light" w:cs="Times New Roman"/>
-          <w:color w:val="000000"/>
-          <w:sz w:val="24"/>
-          <w:szCs w:val="24"/>
-          <w:lang w:eastAsia="fr-BE"/>
-        </w:rPr>
-        <w:t>"</w:t>
-      </w:r>
-      <w:r>
-        <w:rPr>
-          <w:sz w:val="24"/>
-          <w:szCs w:val="24"/>
-          <w:lang w:val="fr-FR"/>
-        </w:rPr>
-        <w:t xml:space="preserve">. En utilisant ce pattern, </w:t>
-      </w:r>
-      <w:r>
-        <w:rPr>
-          <w:sz w:val="24"/>
-          <w:szCs w:val="24"/>
-          <w:lang w:val="fr-FR"/>
-        </w:rPr>
-        <w:t xml:space="preserve">je peux </w:t>
-      </w:r>
-      <w:r>
-        <w:rPr>
-          <w:sz w:val="24"/>
-          <w:szCs w:val="24"/>
-          <w:lang w:val="fr-FR"/>
-        </w:rPr>
-        <w:t xml:space="preserve">ajouter de nouveaux types de produits et de nouvelles stratégies de création sans modifier directement la classe </w:t>
-      </w:r>
-      <w:r>
-        <w:rPr>
-          <w:rFonts w:ascii="Calibri-Light" w:eastAsia="Times New Roman" w:hAnsi="Calibri-Light" w:cs="Times New Roman"/>
-          <w:color w:val="000000"/>
-          <w:sz w:val="24"/>
-          <w:szCs w:val="24"/>
-          <w:lang w:eastAsia="fr-BE"/>
-        </w:rPr>
-        <w:t>"</w:t>
-      </w:r>
-      <w:r>
-        <w:rPr>
-          <w:sz w:val="24"/>
-          <w:szCs w:val="24"/>
-          <w:lang w:val="fr-FR"/>
-        </w:rPr>
-        <w:t>Factory</w:t>
-      </w:r>
-      <w:r>
-        <w:rPr>
-          <w:rFonts w:ascii="Calibri-Light" w:eastAsia="Times New Roman" w:hAnsi="Calibri-Light" w:cs="Times New Roman"/>
-          <w:color w:val="000000"/>
-          <w:sz w:val="24"/>
-          <w:szCs w:val="24"/>
-          <w:lang w:eastAsia="fr-BE"/>
-        </w:rPr>
-        <w:t>"</w:t>
-      </w:r>
-      <w:r>
-        <w:rPr>
-          <w:sz w:val="24"/>
-          <w:szCs w:val="24"/>
-          <w:lang w:val="fr-FR"/>
-        </w:rPr>
-        <w:t xml:space="preserve"> et en respectant le principe d'ouverture/fermeture.</w:t>
-      </w:r>
-    </w:p>
-    <w:p>
-      <w:pPr>
-        <w:jc w:val="both"/>
+        <w:t>Strategy</w:t>
+      </w:r>
+      <w:proofErr w:type="spellEnd"/>
+      <w:r>
         <w:rPr>
           <w:b/>
           <w:bCs/>
@@ -5059,8 +5318,346 @@
           <w:szCs w:val="24"/>
           <w:lang w:val="fr-FR"/>
         </w:rPr>
-      </w:pPr>
-      <w:r>
+        <w:t xml:space="preserve"> :</w:t>
+      </w:r>
+    </w:p>
+    <w:p>
+      <w:pPr>
+        <w:jc w:val="both"/>
+        <w:rPr>
+          <w:sz w:val="24"/>
+          <w:szCs w:val="24"/>
+          <w:lang w:val="fr-FR"/>
+        </w:rPr>
+      </w:pPr>
+      <w:r>
+        <w:rPr>
+          <w:sz w:val="24"/>
+          <w:szCs w:val="24"/>
+          <w:lang w:val="fr-FR"/>
+        </w:rPr>
+        <w:t>Le design pattern</w:t>
+      </w:r>
+      <w:r>
+        <w:rPr>
+          <w:rFonts w:ascii="Calibri-Light" w:eastAsia="Times New Roman" w:hAnsi="Calibri-Light" w:cs="Times New Roman"/>
+          <w:color w:val="000000"/>
+          <w:sz w:val="24"/>
+          <w:szCs w:val="24"/>
+          <w:lang w:eastAsia="fr-BE"/>
+        </w:rPr>
+        <w:t>"</w:t>
+      </w:r>
+      <w:r>
+        <w:rPr>
+          <w:sz w:val="24"/>
+          <w:szCs w:val="24"/>
+          <w:lang w:val="fr-FR"/>
+        </w:rPr>
+        <w:t xml:space="preserve"> </w:t>
+      </w:r>
+      <w:proofErr w:type="spellStart"/>
+      <w:r>
+        <w:rPr>
+          <w:sz w:val="24"/>
+          <w:szCs w:val="24"/>
+          <w:lang w:val="fr-FR"/>
+        </w:rPr>
+        <w:t>Strategy</w:t>
+      </w:r>
+      <w:proofErr w:type="spellEnd"/>
+      <w:r>
+        <w:rPr>
+          <w:rFonts w:ascii="Calibri-Light" w:eastAsia="Times New Roman" w:hAnsi="Calibri-Light" w:cs="Times New Roman"/>
+          <w:color w:val="000000"/>
+          <w:sz w:val="24"/>
+          <w:szCs w:val="24"/>
+          <w:lang w:eastAsia="fr-BE"/>
+        </w:rPr>
+        <w:t>"</w:t>
+      </w:r>
+      <w:r>
+        <w:rPr>
+          <w:sz w:val="24"/>
+          <w:szCs w:val="24"/>
+          <w:lang w:val="fr-FR"/>
+        </w:rPr>
+        <w:t xml:space="preserve"> est utilisé pour définir une famille d'algorithmes, encapsuler chacun d'eux et les rendre interchangeables. Dans </w:t>
+      </w:r>
+      <w:r>
+        <w:rPr>
+          <w:sz w:val="24"/>
+          <w:szCs w:val="24"/>
+          <w:lang w:val="fr-FR"/>
+        </w:rPr>
+        <w:t>mon</w:t>
+      </w:r>
+      <w:r>
+        <w:rPr>
+          <w:sz w:val="24"/>
+          <w:szCs w:val="24"/>
+          <w:lang w:val="fr-FR"/>
+        </w:rPr>
+        <w:t xml:space="preserve"> code, </w:t>
+      </w:r>
+      <w:r>
+        <w:rPr>
+          <w:sz w:val="24"/>
+          <w:szCs w:val="24"/>
+          <w:lang w:val="fr-FR"/>
+        </w:rPr>
+        <w:t>j’u</w:t>
+      </w:r>
+      <w:r>
+        <w:rPr>
+          <w:sz w:val="24"/>
+          <w:szCs w:val="24"/>
+          <w:lang w:val="fr-FR"/>
+        </w:rPr>
+        <w:t>tilis</w:t>
+      </w:r>
+      <w:r>
+        <w:rPr>
+          <w:sz w:val="24"/>
+          <w:szCs w:val="24"/>
+          <w:lang w:val="fr-FR"/>
+        </w:rPr>
+        <w:t>e</w:t>
+      </w:r>
+      <w:r>
+        <w:rPr>
+          <w:sz w:val="24"/>
+          <w:szCs w:val="24"/>
+          <w:lang w:val="fr-FR"/>
+        </w:rPr>
+        <w:t xml:space="preserve"> ce pattern pour créer des produits à l'aide de différentes stratégies de création. La classe </w:t>
+      </w:r>
+      <w:r>
+        <w:rPr>
+          <w:rFonts w:ascii="Calibri-Light" w:eastAsia="Times New Roman" w:hAnsi="Calibri-Light" w:cs="Times New Roman"/>
+          <w:color w:val="000000"/>
+          <w:sz w:val="24"/>
+          <w:szCs w:val="24"/>
+          <w:lang w:eastAsia="fr-BE"/>
+        </w:rPr>
+        <w:t>"</w:t>
+      </w:r>
+      <w:proofErr w:type="spellStart"/>
+      <w:r>
+        <w:rPr>
+          <w:sz w:val="24"/>
+          <w:szCs w:val="24"/>
+          <w:lang w:val="fr-FR"/>
+        </w:rPr>
+        <w:t>Factory</w:t>
+      </w:r>
+      <w:proofErr w:type="spellEnd"/>
+      <w:r>
+        <w:rPr>
+          <w:rFonts w:ascii="Calibri-Light" w:eastAsia="Times New Roman" w:hAnsi="Calibri-Light" w:cs="Times New Roman"/>
+          <w:color w:val="000000"/>
+          <w:sz w:val="24"/>
+          <w:szCs w:val="24"/>
+          <w:lang w:eastAsia="fr-BE"/>
+        </w:rPr>
+        <w:t>"</w:t>
+      </w:r>
+      <w:r>
+        <w:rPr>
+          <w:sz w:val="24"/>
+          <w:szCs w:val="24"/>
+          <w:lang w:val="fr-FR"/>
+        </w:rPr>
+        <w:t xml:space="preserve"> contient la méthode </w:t>
+      </w:r>
+      <w:r>
+        <w:rPr>
+          <w:rFonts w:ascii="Calibri-Light" w:eastAsia="Times New Roman" w:hAnsi="Calibri-Light" w:cs="Times New Roman"/>
+          <w:color w:val="000000"/>
+          <w:sz w:val="24"/>
+          <w:szCs w:val="24"/>
+          <w:lang w:eastAsia="fr-BE"/>
+        </w:rPr>
+        <w:t>"</w:t>
+      </w:r>
+      <w:r>
+        <w:rPr>
+          <w:sz w:val="24"/>
+          <w:szCs w:val="24"/>
+          <w:lang w:val="fr-FR"/>
+        </w:rPr>
+        <w:t> </w:t>
+      </w:r>
+      <w:proofErr w:type="spellStart"/>
+      <w:r>
+        <w:rPr>
+          <w:sz w:val="24"/>
+          <w:szCs w:val="24"/>
+          <w:lang w:val="fr-FR"/>
+        </w:rPr>
+        <w:t>createNewProduct</w:t>
+      </w:r>
+      <w:proofErr w:type="spellEnd"/>
+      <w:r>
+        <w:rPr>
+          <w:rFonts w:ascii="Calibri-Light" w:eastAsia="Times New Roman" w:hAnsi="Calibri-Light" w:cs="Times New Roman"/>
+          <w:color w:val="000000"/>
+          <w:sz w:val="24"/>
+          <w:szCs w:val="24"/>
+          <w:lang w:eastAsia="fr-BE"/>
+        </w:rPr>
+        <w:t>"</w:t>
+      </w:r>
+      <w:r>
+        <w:rPr>
+          <w:sz w:val="24"/>
+          <w:szCs w:val="24"/>
+          <w:lang w:val="fr-FR"/>
+        </w:rPr>
+        <w:t xml:space="preserve"> qui prend un objet Product en argument et utilise des stratégies de création spécifiques en fonction du type de produit. Chaque stratégie de création implémente l'interface </w:t>
+      </w:r>
+      <w:r>
+        <w:rPr>
+          <w:rFonts w:ascii="Calibri-Light" w:eastAsia="Times New Roman" w:hAnsi="Calibri-Light" w:cs="Times New Roman"/>
+          <w:color w:val="000000"/>
+          <w:sz w:val="24"/>
+          <w:szCs w:val="24"/>
+          <w:lang w:eastAsia="fr-BE"/>
+        </w:rPr>
+        <w:t>"</w:t>
+      </w:r>
+      <w:proofErr w:type="spellStart"/>
+      <w:r>
+        <w:rPr>
+          <w:sz w:val="24"/>
+          <w:szCs w:val="24"/>
+          <w:lang w:val="fr-FR"/>
+        </w:rPr>
+        <w:t>ProductCreationStrategy</w:t>
+      </w:r>
+      <w:proofErr w:type="spellEnd"/>
+      <w:r>
+        <w:rPr>
+          <w:rFonts w:ascii="Calibri-Light" w:eastAsia="Times New Roman" w:hAnsi="Calibri-Light" w:cs="Times New Roman"/>
+          <w:color w:val="000000"/>
+          <w:sz w:val="24"/>
+          <w:szCs w:val="24"/>
+          <w:lang w:eastAsia="fr-BE"/>
+        </w:rPr>
+        <w:t>"</w:t>
+      </w:r>
+      <w:r>
+        <w:rPr>
+          <w:sz w:val="24"/>
+          <w:szCs w:val="24"/>
+          <w:lang w:val="fr-FR"/>
+        </w:rPr>
+        <w:t xml:space="preserve"> et fournit une implémentation de la méthode</w:t>
+      </w:r>
+      <w:r>
+        <w:rPr>
+          <w:rFonts w:ascii="Calibri-Light" w:eastAsia="Times New Roman" w:hAnsi="Calibri-Light" w:cs="Times New Roman"/>
+          <w:color w:val="000000"/>
+          <w:sz w:val="24"/>
+          <w:szCs w:val="24"/>
+          <w:lang w:eastAsia="fr-BE"/>
+        </w:rPr>
+        <w:t>"</w:t>
+      </w:r>
+      <w:r>
+        <w:rPr>
+          <w:sz w:val="24"/>
+          <w:szCs w:val="24"/>
+          <w:lang w:val="fr-FR"/>
+        </w:rPr>
+        <w:t xml:space="preserve"> </w:t>
+      </w:r>
+      <w:proofErr w:type="spellStart"/>
+      <w:r>
+        <w:rPr>
+          <w:sz w:val="24"/>
+          <w:szCs w:val="24"/>
+          <w:lang w:val="fr-FR"/>
+        </w:rPr>
+        <w:t>createProduct</w:t>
+      </w:r>
+      <w:proofErr w:type="spellEnd"/>
+      <w:r>
+        <w:rPr>
+          <w:rFonts w:ascii="Calibri-Light" w:eastAsia="Times New Roman" w:hAnsi="Calibri-Light" w:cs="Times New Roman"/>
+          <w:color w:val="000000"/>
+          <w:sz w:val="24"/>
+          <w:szCs w:val="24"/>
+          <w:lang w:eastAsia="fr-BE"/>
+        </w:rPr>
+        <w:t>"</w:t>
+      </w:r>
+      <w:r>
+        <w:rPr>
+          <w:sz w:val="24"/>
+          <w:szCs w:val="24"/>
+          <w:lang w:val="fr-FR"/>
+        </w:rPr>
+        <w:t xml:space="preserve">. En utilisant ce pattern, </w:t>
+      </w:r>
+      <w:r>
+        <w:rPr>
+          <w:sz w:val="24"/>
+          <w:szCs w:val="24"/>
+          <w:lang w:val="fr-FR"/>
+        </w:rPr>
+        <w:t xml:space="preserve">je peux </w:t>
+      </w:r>
+      <w:r>
+        <w:rPr>
+          <w:sz w:val="24"/>
+          <w:szCs w:val="24"/>
+          <w:lang w:val="fr-FR"/>
+        </w:rPr>
+        <w:t xml:space="preserve">ajouter de nouveaux types de produits et de nouvelles stratégies de création sans modifier directement la classe </w:t>
+      </w:r>
+      <w:r>
+        <w:rPr>
+          <w:rFonts w:ascii="Calibri-Light" w:eastAsia="Times New Roman" w:hAnsi="Calibri-Light" w:cs="Times New Roman"/>
+          <w:color w:val="000000"/>
+          <w:sz w:val="24"/>
+          <w:szCs w:val="24"/>
+          <w:lang w:eastAsia="fr-BE"/>
+        </w:rPr>
+        <w:t>"</w:t>
+      </w:r>
+      <w:proofErr w:type="spellStart"/>
+      <w:r>
+        <w:rPr>
+          <w:sz w:val="24"/>
+          <w:szCs w:val="24"/>
+          <w:lang w:val="fr-FR"/>
+        </w:rPr>
+        <w:t>Factory</w:t>
+      </w:r>
+      <w:proofErr w:type="spellEnd"/>
+      <w:r>
+        <w:rPr>
+          <w:rFonts w:ascii="Calibri-Light" w:eastAsia="Times New Roman" w:hAnsi="Calibri-Light" w:cs="Times New Roman"/>
+          <w:color w:val="000000"/>
+          <w:sz w:val="24"/>
+          <w:szCs w:val="24"/>
+          <w:lang w:eastAsia="fr-BE"/>
+        </w:rPr>
+        <w:t>"</w:t>
+      </w:r>
+      <w:r>
+        <w:rPr>
+          <w:sz w:val="24"/>
+          <w:szCs w:val="24"/>
+          <w:lang w:val="fr-FR"/>
+        </w:rPr>
+        <w:t xml:space="preserve"> et en respectant le principe d'ouverture/fermeture.</w:t>
+      </w:r>
+    </w:p>
+    <w:p>
+      <w:pPr>
+        <w:jc w:val="both"/>
         <w:rPr>
           <w:b/>
           <w:bCs/>
@@ -5068,6 +5665,15 @@
           <w:szCs w:val="24"/>
           <w:lang w:val="fr-FR"/>
         </w:rPr>
+      </w:pPr>
+      <w:r>
+        <w:rPr>
+          <w:b/>
+          <w:bCs/>
+          <w:sz w:val="24"/>
+          <w:szCs w:val="24"/>
+          <w:lang w:val="fr-FR"/>
+        </w:rPr>
         <w:t>Singleton :</w:t>
       </w:r>
     </w:p>
@@ -5148,6 +5754,7 @@
         </w:rPr>
         <w:t>"</w:t>
       </w:r>
+      <w:proofErr w:type="spellStart"/>
       <w:r>
         <w:rPr>
           <w:sz w:val="24"/>
@@ -5156,6 +5763,7 @@
         </w:rPr>
         <w:t>Factory</w:t>
       </w:r>
+      <w:proofErr w:type="spellEnd"/>
       <w:r>
         <w:rPr>
           <w:rFonts w:ascii="Calibri-Light" w:eastAsia="Times New Roman" w:hAnsi="Calibri-Light" w:cs="Times New Roman"/>
@@ -5184,6 +5792,7 @@
         </w:rPr>
         <w:t>"</w:t>
       </w:r>
+      <w:proofErr w:type="spellStart"/>
       <w:r>
         <w:rPr>
           <w:sz w:val="24"/>
@@ -5192,6 +5801,7 @@
         </w:rPr>
         <w:t>getInstance</w:t>
       </w:r>
+      <w:proofErr w:type="spellEnd"/>
       <w:r>
         <w:rPr>
           <w:rFonts w:ascii="Calibri-Light" w:eastAsia="Times New Roman" w:hAnsi="Calibri-Light" w:cs="Times New Roman"/>
@@ -5220,6 +5830,7 @@
         </w:rPr>
         <w:t>"</w:t>
       </w:r>
+      <w:proofErr w:type="spellStart"/>
       <w:r>
         <w:rPr>
           <w:sz w:val="24"/>
@@ -5228,6 +5839,7 @@
         </w:rPr>
         <w:t>Factory</w:t>
       </w:r>
+      <w:proofErr w:type="spellEnd"/>
       <w:r>
         <w:rPr>
           <w:rFonts w:ascii="Calibri-Light" w:eastAsia="Times New Roman" w:hAnsi="Calibri-Light" w:cs="Times New Roman"/>
@@ -5296,6 +5908,7 @@
         </w:rPr>
         <w:t xml:space="preserve"> </w:t>
       </w:r>
+      <w:proofErr w:type="spellStart"/>
       <w:r>
         <w:rPr>
           <w:sz w:val="24"/>
@@ -5304,7 +5917,7 @@
         </w:rPr>
         <w:t>getInstance</w:t>
       </w:r>
-      <w:proofErr w:type="gramStart"/>
+      <w:proofErr w:type="spellEnd"/>
       <w:r>
         <w:rPr>
           <w:rFonts w:ascii="Calibri-Light" w:eastAsia="Times New Roman" w:hAnsi="Calibri-Light" w:cs="Times New Roman"/>
@@ -5329,16 +5942,7 @@
           <w:szCs w:val="24"/>
           <w:lang w:val="fr-FR"/>
         </w:rPr>
-        <w:t xml:space="preserve"> comme</w:t>
-      </w:r>
-      <w:proofErr w:type="gramEnd"/>
-      <w:r>
-        <w:rPr>
-          <w:sz w:val="24"/>
-          <w:szCs w:val="24"/>
-          <w:lang w:val="fr-FR"/>
-        </w:rPr>
-        <w:t xml:space="preserve"> statique, </w:t>
+        <w:t xml:space="preserve">comme statique, </w:t>
       </w:r>
       <w:r>
         <w:rPr>
@@ -5406,6 +6010,7 @@
         </w:rPr>
         <w:t xml:space="preserve"> </w:t>
       </w:r>
+      <w:proofErr w:type="spellStart"/>
       <w:r>
         <w:rPr>
           <w:sz w:val="24"/>
@@ -5414,6 +6019,7 @@
         </w:rPr>
         <w:t>Factory</w:t>
       </w:r>
+      <w:proofErr w:type="spellEnd"/>
       <w:r>
         <w:rPr>
           <w:rFonts w:ascii="Calibri-Light" w:eastAsia="Times New Roman" w:hAnsi="Calibri-Light" w:cs="Times New Roman"/>
@@ -5461,6 +6067,7 @@
         </w:rPr>
         <w:t>"</w:t>
       </w:r>
+      <w:proofErr w:type="spellStart"/>
       <w:r>
         <w:rPr>
           <w:rFonts w:ascii="Calibri-Light" w:eastAsia="Times New Roman" w:hAnsi="Calibri-Light" w:cs="Times New Roman"/>
@@ -5471,6 +6078,7 @@
         </w:rPr>
         <w:t>HELBElectroController</w:t>
       </w:r>
+      <w:proofErr w:type="spellEnd"/>
       <w:r>
         <w:rPr>
           <w:rFonts w:ascii="Calibri-Light" w:eastAsia="Times New Roman" w:hAnsi="Calibri-Light" w:cs="Times New Roman"/>
@@ -5501,6 +6109,7 @@
         </w:rPr>
         <w:t>"</w:t>
       </w:r>
+      <w:proofErr w:type="spellStart"/>
       <w:r>
         <w:rPr>
           <w:rFonts w:ascii="Calibri-Light" w:eastAsia="Times New Roman" w:hAnsi="Calibri-Light" w:cs="Times New Roman"/>
@@ -5511,6 +6120,7 @@
         </w:rPr>
         <w:t>HELBElectroView</w:t>
       </w:r>
+      <w:proofErr w:type="spellEnd"/>
       <w:r>
         <w:rPr>
           <w:rFonts w:ascii="Calibri-Light" w:eastAsia="Times New Roman" w:hAnsi="Calibri-Light" w:cs="Times New Roman"/>
@@ -5523,101 +6133,93 @@
       </w:r>
       <w:r>
         <w:rPr>
+          <w:sz w:val="24"/>
+          <w:szCs w:val="24"/>
+          <w:lang w:val="fr-FR"/>
+        </w:rPr>
+        <w:t>,</w:t>
+      </w:r>
+      <w:r>
+        <w:rPr>
+          <w:sz w:val="24"/>
+          <w:szCs w:val="24"/>
+          <w:lang w:val="fr-FR"/>
+        </w:rPr>
+        <w:t xml:space="preserve"> </w:t>
+      </w:r>
+      <w:r>
+        <w:rPr>
+          <w:sz w:val="24"/>
+          <w:szCs w:val="24"/>
+          <w:lang w:val="fr-FR"/>
+        </w:rPr>
+        <w:t>"</w:t>
+      </w:r>
+      <w:proofErr w:type="spellStart"/>
+      <w:r>
+        <w:rPr>
+          <w:sz w:val="24"/>
+          <w:szCs w:val="24"/>
+          <w:lang w:val="fr-FR"/>
+        </w:rPr>
+        <w:t>ProductDetail</w:t>
+      </w:r>
+      <w:proofErr w:type="spellEnd"/>
+      <w:r>
+        <w:rPr>
+          <w:sz w:val="24"/>
+          <w:szCs w:val="24"/>
+          <w:lang w:val="fr-FR"/>
+        </w:rPr>
+        <w:t xml:space="preserve">", et </w:t>
+      </w:r>
+      <w:r>
+        <w:rPr>
+          <w:sz w:val="24"/>
+          <w:szCs w:val="24"/>
+          <w:lang w:val="fr-FR"/>
+        </w:rPr>
+        <w:t>"</w:t>
+      </w:r>
+      <w:r>
+        <w:rPr>
           <w:rFonts w:ascii="Calibri-Light" w:eastAsia="Times New Roman" w:hAnsi="Calibri-Light" w:cs="Times New Roman"/>
           <w:color w:val="000000"/>
           <w:sz w:val="24"/>
           <w:szCs w:val="24"/>
           <w:lang w:eastAsia="fr-BE"/>
         </w:rPr>
+        <w:t>Ticke</w:t>
+      </w:r>
+      <w:r>
+        <w:rPr>
+          <w:rFonts w:ascii="Calibri-Light" w:eastAsia="Times New Roman" w:hAnsi="Calibri-Light" w:cs="Times New Roman"/>
+          <w:color w:val="000000"/>
+          <w:sz w:val="24"/>
+          <w:szCs w:val="24"/>
+          <w:lang w:eastAsia="fr-BE"/>
+        </w:rPr>
+        <w:t>t</w:t>
+      </w:r>
+      <w:r>
+        <w:rPr>
+          <w:rFonts w:ascii="Calibri-Light" w:eastAsia="Times New Roman" w:hAnsi="Calibri-Light" w:cs="Times New Roman"/>
+          <w:color w:val="000000"/>
+          <w:sz w:val="24"/>
+          <w:szCs w:val="24"/>
+          <w:lang w:eastAsia="fr-BE"/>
+        </w:rPr>
+        <w:t>".</w:t>
+      </w:r>
+      <w:r>
+        <w:rPr>
+          <w:rFonts w:ascii="Calibri-Light" w:eastAsia="Times New Roman" w:hAnsi="Calibri-Light" w:cs="Times New Roman"/>
+          <w:color w:val="000000"/>
+          <w:sz w:val="24"/>
+          <w:szCs w:val="24"/>
+          <w:lang w:eastAsia="fr-BE"/>
+        </w:rPr>
         <w:t xml:space="preserve"> </w:t>
-      </w:r>
-    </w:p>
-    <w:p>
-      <w:pPr>
-        <w:jc w:val="both"/>
-        <w:rPr>
-          <w:sz w:val="24"/>
-          <w:szCs w:val="24"/>
-        </w:rPr>
-      </w:pPr>
-      <w:r>
-        <w:rPr>
-          <w:sz w:val="24"/>
-          <w:szCs w:val="24"/>
-        </w:rPr>
-        <w:t>,</w:t>
-      </w:r>
-      <w:r>
-        <w:rPr>
-          <w:rFonts w:ascii="Calibri-Light" w:eastAsia="Times New Roman" w:hAnsi="Calibri-Light" w:cs="Times New Roman"/>
-          <w:color w:val="000000"/>
-          <w:sz w:val="24"/>
-          <w:szCs w:val="24"/>
-          <w:lang w:eastAsia="fr-BE"/>
-        </w:rPr>
-        <w:t xml:space="preserve"> "ProductDetail","Ticke</w:t>
-      </w:r>
-      <w:r>
-        <w:rPr>
-          <w:rFonts w:ascii="Calibri-Light" w:eastAsia="Times New Roman" w:hAnsi="Calibri-Light" w:cs="Times New Roman"/>
-          <w:color w:val="000000"/>
-          <w:sz w:val="24"/>
-          <w:szCs w:val="24"/>
-          <w:lang w:eastAsia="fr-BE"/>
-        </w:rPr>
-        <w:t>t</w:t>
-      </w:r>
-      <w:r>
-        <w:rPr>
-          <w:rFonts w:ascii="Calibri-Light" w:eastAsia="Times New Roman" w:hAnsi="Calibri-Light" w:cs="Times New Roman"/>
-          <w:color w:val="000000"/>
-          <w:sz w:val="24"/>
-          <w:szCs w:val="24"/>
-          <w:lang w:eastAsia="fr-BE"/>
-        </w:rPr>
-        <w:t>"</w:t>
-      </w:r>
-      <w:r>
-        <w:rPr>
-          <w:rFonts w:ascii="Calibri-Light" w:eastAsia="Times New Roman" w:hAnsi="Calibri-Light" w:cs="Times New Roman"/>
-          <w:color w:val="000000"/>
-          <w:sz w:val="24"/>
-          <w:szCs w:val="24"/>
-          <w:lang w:eastAsia="fr-BE"/>
-        </w:rPr>
-        <w:t xml:space="preserve"> </w:t>
-      </w:r>
-      <w:r>
-        <w:rPr>
-          <w:rFonts w:ascii="Calibri-Light" w:eastAsia="Times New Roman" w:hAnsi="Calibri-Light" w:cs="Times New Roman"/>
-          <w:color w:val="000000"/>
-          <w:sz w:val="24"/>
-          <w:szCs w:val="24"/>
-          <w:lang w:eastAsia="fr-BE"/>
-        </w:rPr>
-        <w:t>et</w:t>
-      </w:r>
-      <w:bookmarkStart w:id="12" w:name="_Hlk135701787"/>
-      <w:r>
-        <w:rPr>
-          <w:rFonts w:ascii="Calibri-Light" w:eastAsia="Times New Roman" w:hAnsi="Calibri-Light" w:cs="Times New Roman"/>
-          <w:color w:val="000000"/>
-          <w:sz w:val="24"/>
-          <w:szCs w:val="24"/>
-          <w:lang w:eastAsia="fr-BE"/>
-        </w:rPr>
-        <w:t xml:space="preserve"> "</w:t>
-      </w:r>
-      <w:bookmarkEnd w:id="12"/>
-      <w:r>
-        <w:rPr>
-          <w:rFonts w:ascii="Calibri-Light" w:eastAsia="Times New Roman" w:hAnsi="Calibri-Light" w:cs="Times New Roman"/>
-          <w:color w:val="000000"/>
-          <w:sz w:val="24"/>
-          <w:szCs w:val="24"/>
-          <w:lang w:eastAsia="fr-BE"/>
-        </w:rPr>
-        <w:t>Parser".</w:t>
       </w:r>
     </w:p>
     <w:p>
@@ -5671,20 +6273,13 @@
         <w:rPr>
           <w:rStyle w:val="fontstyle01"/>
         </w:rPr>
-        <w:t xml:space="preserve">Dans mon application, </w:t>
-      </w:r>
-      <w:proofErr w:type="gramStart"/>
-      <w:r>
-        <w:rPr>
-          <w:rStyle w:val="fontstyle01"/>
-        </w:rPr>
-        <w:t>l</w:t>
-      </w:r>
-      <w:r>
-        <w:rPr>
-          <w:rStyle w:val="fontstyle01"/>
-        </w:rPr>
-        <w:t xml:space="preserve">’interface </w:t>
+        <w:t>Dans mon application, l</w:t>
+      </w:r>
+      <w:r>
+        <w:rPr>
+          <w:rStyle w:val="fontstyle01"/>
+        </w:rPr>
+        <w:t>’interface</w:t>
       </w:r>
       <w:r>
         <w:rPr>
@@ -5696,7 +6291,6 @@
         </w:rPr>
         <w:t xml:space="preserve"> "</w:t>
       </w:r>
-      <w:proofErr w:type="gramEnd"/>
       <w:r>
         <w:rPr>
           <w:rStyle w:val="fontstyle01"/>
@@ -5727,180 +6321,164 @@
           <w:szCs w:val="24"/>
           <w:lang w:eastAsia="fr-BE"/>
         </w:rPr>
+        <w:t>"</w:t>
+      </w:r>
+      <w:proofErr w:type="spellStart"/>
+      <w:r>
+        <w:rPr>
+          <w:rStyle w:val="fontstyle01"/>
+        </w:rPr>
+        <w:t>onOptiChoiceSelected</w:t>
+      </w:r>
+      <w:proofErr w:type="spellEnd"/>
+      <w:r>
+        <w:rPr>
+          <w:rFonts w:ascii="Calibri-Light" w:eastAsia="Times New Roman" w:hAnsi="Calibri-Light" w:cs="Times New Roman"/>
+          <w:color w:val="000000"/>
+          <w:sz w:val="24"/>
+          <w:szCs w:val="24"/>
+          <w:lang w:eastAsia="fr-BE"/>
+        </w:rPr>
         <w:t xml:space="preserve"> "</w:t>
       </w:r>
       <w:r>
         <w:rPr>
           <w:rStyle w:val="fontstyle01"/>
         </w:rPr>
+        <w:t>qui sera appelée lorsque le choix d'optimisation est sélectionné dans la vue.</w:t>
+      </w:r>
+      <w:r>
+        <w:rPr>
+          <w:rStyle w:val="fontstyle01"/>
+        </w:rPr>
+        <w:t xml:space="preserve"> </w:t>
+      </w:r>
+      <w:r>
+        <w:rPr>
+          <w:rStyle w:val="fontstyle01"/>
+        </w:rPr>
+        <w:t xml:space="preserve">La classe </w:t>
+      </w:r>
+      <w:r>
+        <w:rPr>
+          <w:rFonts w:ascii="Calibri-Light" w:eastAsia="Times New Roman" w:hAnsi="Calibri-Light" w:cs="Times New Roman"/>
+          <w:color w:val="000000"/>
+          <w:sz w:val="24"/>
+          <w:szCs w:val="24"/>
+          <w:lang w:eastAsia="fr-BE"/>
+        </w:rPr>
+        <w:t>"</w:t>
+      </w:r>
+      <w:proofErr w:type="spellStart"/>
+      <w:r>
+        <w:rPr>
+          <w:rStyle w:val="fontstyle01"/>
+        </w:rPr>
+        <w:t>HELBElectroController</w:t>
+      </w:r>
+      <w:proofErr w:type="spellEnd"/>
+      <w:r>
+        <w:rPr>
+          <w:rFonts w:ascii="Calibri-Light" w:eastAsia="Times New Roman" w:hAnsi="Calibri-Light" w:cs="Times New Roman"/>
+          <w:color w:val="000000"/>
+          <w:sz w:val="24"/>
+          <w:szCs w:val="24"/>
+          <w:lang w:eastAsia="fr-BE"/>
+        </w:rPr>
+        <w:t>"</w:t>
+      </w:r>
+      <w:r>
+        <w:rPr>
+          <w:rStyle w:val="fontstyle01"/>
+        </w:rPr>
+        <w:t xml:space="preserve"> implémente l'interface Observer et définit la méthode</w:t>
+      </w:r>
+      <w:r>
+        <w:rPr>
+          <w:rStyle w:val="fontstyle01"/>
+        </w:rPr>
+        <w:t xml:space="preserve">. </w:t>
+      </w:r>
+      <w:r>
+        <w:rPr>
+          <w:rStyle w:val="fontstyle01"/>
+        </w:rPr>
+        <w:t xml:space="preserve">Cette méthode est responsable de traiter le choix d'optimisation sélectionné et d'effectuer les actions appropriées. Lorsque le choix d'optimisation est modifié dans la vue, la méthode </w:t>
+      </w:r>
+      <w:r>
+        <w:rPr>
+          <w:rFonts w:ascii="Calibri-Light" w:eastAsia="Times New Roman" w:hAnsi="Calibri-Light" w:cs="Times New Roman"/>
+          <w:color w:val="000000"/>
+          <w:sz w:val="24"/>
+          <w:szCs w:val="24"/>
+          <w:lang w:eastAsia="fr-BE"/>
+        </w:rPr>
+        <w:t>"</w:t>
+      </w:r>
+      <w:proofErr w:type="spellStart"/>
+      <w:r>
+        <w:rPr>
+          <w:rStyle w:val="fontstyle01"/>
+        </w:rPr>
+        <w:t>notifyOptiComboBoxObservers</w:t>
+      </w:r>
+      <w:proofErr w:type="spellEnd"/>
+      <w:r>
+        <w:rPr>
+          <w:rFonts w:ascii="Calibri-Light" w:eastAsia="Times New Roman" w:hAnsi="Calibri-Light" w:cs="Times New Roman"/>
+          <w:color w:val="000000"/>
+          <w:sz w:val="24"/>
+          <w:szCs w:val="24"/>
+          <w:lang w:eastAsia="fr-BE"/>
+        </w:rPr>
+        <w:t xml:space="preserve"> "</w:t>
+      </w:r>
+      <w:r>
+        <w:rPr>
+          <w:rFonts w:ascii="Calibri-Light" w:eastAsia="Times New Roman" w:hAnsi="Calibri-Light" w:cs="Times New Roman"/>
+          <w:color w:val="000000"/>
+          <w:sz w:val="24"/>
+          <w:szCs w:val="24"/>
+          <w:lang w:eastAsia="fr-BE"/>
+        </w:rPr>
+        <w:t xml:space="preserve"> </w:t>
+      </w:r>
+      <w:r>
+        <w:rPr>
+          <w:rStyle w:val="fontstyle01"/>
+        </w:rPr>
+        <w:t>est appelée. Cette méthode itère sur tous les observateurs enregistrés</w:t>
+      </w:r>
+      <w:r>
+        <w:rPr>
+          <w:rStyle w:val="fontstyle01"/>
+        </w:rPr>
+        <w:t xml:space="preserve"> </w:t>
+      </w:r>
+      <w:r>
+        <w:rPr>
+          <w:rStyle w:val="fontstyle01"/>
+        </w:rPr>
+        <w:t xml:space="preserve">et appelle leur méthode </w:t>
+      </w:r>
+      <w:r>
+        <w:rPr>
+          <w:rFonts w:ascii="Calibri-Light" w:eastAsia="Times New Roman" w:hAnsi="Calibri-Light" w:cs="Times New Roman"/>
+          <w:color w:val="000000"/>
+          <w:sz w:val="24"/>
+          <w:szCs w:val="24"/>
+          <w:lang w:eastAsia="fr-BE"/>
+        </w:rPr>
+        <w:t>"</w:t>
+      </w:r>
+      <w:proofErr w:type="spellStart"/>
+      <w:r>
+        <w:rPr>
+          <w:rStyle w:val="fontstyle01"/>
+        </w:rPr>
         <w:t>onOptiChoiceSelected</w:t>
       </w:r>
-      <w:r>
-        <w:rPr>
-          <w:rFonts w:ascii="Calibri-Light" w:eastAsia="Times New Roman" w:hAnsi="Calibri-Light" w:cs="Times New Roman"/>
-          <w:color w:val="000000"/>
-          <w:sz w:val="24"/>
-          <w:szCs w:val="24"/>
-          <w:lang w:eastAsia="fr-BE"/>
-        </w:rPr>
-        <w:t xml:space="preserve"> "</w:t>
-      </w:r>
-      <w:r>
-        <w:rPr>
-          <w:rStyle w:val="fontstyle01"/>
-        </w:rPr>
-        <w:t>qui sera appelée lorsque le choix d'optimisation est sélectionné dans la vue.</w:t>
-      </w:r>
-      <w:r>
-        <w:rPr>
-          <w:rStyle w:val="fontstyle01"/>
-        </w:rPr>
-        <w:t xml:space="preserve"> </w:t>
-      </w:r>
-      <w:r>
-        <w:rPr>
-          <w:rStyle w:val="fontstyle01"/>
-        </w:rPr>
-        <w:t xml:space="preserve">La </w:t>
-      </w:r>
-      <w:proofErr w:type="gramStart"/>
-      <w:r>
-        <w:rPr>
-          <w:rStyle w:val="fontstyle01"/>
-        </w:rPr>
-        <w:t xml:space="preserve">classe </w:t>
-      </w:r>
-      <w:r>
-        <w:rPr>
-          <w:rFonts w:ascii="Calibri-Light" w:eastAsia="Times New Roman" w:hAnsi="Calibri-Light" w:cs="Times New Roman"/>
-          <w:color w:val="000000"/>
-          <w:sz w:val="24"/>
-          <w:szCs w:val="24"/>
-          <w:lang w:eastAsia="fr-BE"/>
-        </w:rPr>
-        <w:t xml:space="preserve"> "</w:t>
-      </w:r>
-      <w:proofErr w:type="gramEnd"/>
-      <w:r>
-        <w:rPr>
-          <w:rStyle w:val="fontstyle01"/>
-        </w:rPr>
-        <w:t>HELBElectroController</w:t>
-      </w:r>
-      <w:r>
-        <w:rPr>
-          <w:rFonts w:ascii="Calibri-Light" w:eastAsia="Times New Roman" w:hAnsi="Calibri-Light" w:cs="Times New Roman"/>
-          <w:color w:val="000000"/>
-          <w:sz w:val="24"/>
-          <w:szCs w:val="24"/>
-          <w:lang w:eastAsia="fr-BE"/>
-        </w:rPr>
-        <w:t>"</w:t>
-      </w:r>
-      <w:r>
-        <w:rPr>
-          <w:rStyle w:val="fontstyle01"/>
-        </w:rPr>
-        <w:t xml:space="preserve"> implémente l'interface Observer et définit la méthode</w:t>
-      </w:r>
-      <w:r>
-        <w:rPr>
-          <w:rStyle w:val="fontstyle01"/>
-        </w:rPr>
-        <w:t xml:space="preserve">. </w:t>
-      </w:r>
-      <w:r>
-        <w:rPr>
-          <w:rStyle w:val="fontstyle01"/>
-        </w:rPr>
-        <w:t xml:space="preserve">Cette méthode est responsable de traiter le choix d'optimisation sélectionné et d'effectuer les actions appropriées. Lorsque le choix d'optimisation est modifié dans la vue, la </w:t>
-      </w:r>
-      <w:proofErr w:type="gramStart"/>
-      <w:r>
-        <w:rPr>
-          <w:rStyle w:val="fontstyle01"/>
-        </w:rPr>
-        <w:t xml:space="preserve">méthode </w:t>
-      </w:r>
-      <w:r>
-        <w:rPr>
-          <w:rFonts w:ascii="Calibri-Light" w:eastAsia="Times New Roman" w:hAnsi="Calibri-Light" w:cs="Times New Roman"/>
-          <w:color w:val="000000"/>
-          <w:sz w:val="24"/>
-          <w:szCs w:val="24"/>
-          <w:lang w:eastAsia="fr-BE"/>
-        </w:rPr>
-        <w:t xml:space="preserve"> "</w:t>
-      </w:r>
-      <w:proofErr w:type="gramEnd"/>
-      <w:r>
-        <w:rPr>
-          <w:rStyle w:val="fontstyle01"/>
-        </w:rPr>
-        <w:t>notifyOptiComboBoxObservers</w:t>
-      </w:r>
-      <w:r>
-        <w:rPr>
-          <w:rFonts w:ascii="Calibri-Light" w:eastAsia="Times New Roman" w:hAnsi="Calibri-Light" w:cs="Times New Roman"/>
-          <w:color w:val="000000"/>
-          <w:sz w:val="24"/>
-          <w:szCs w:val="24"/>
-          <w:lang w:eastAsia="fr-BE"/>
-        </w:rPr>
-        <w:t xml:space="preserve"> "</w:t>
-      </w:r>
-      <w:r>
-        <w:rPr>
-          <w:rFonts w:ascii="Calibri-Light" w:eastAsia="Times New Roman" w:hAnsi="Calibri-Light" w:cs="Times New Roman"/>
-          <w:color w:val="000000"/>
-          <w:sz w:val="24"/>
-          <w:szCs w:val="24"/>
-          <w:lang w:eastAsia="fr-BE"/>
-        </w:rPr>
-        <w:t xml:space="preserve"> </w:t>
-      </w:r>
-      <w:r>
-        <w:rPr>
-          <w:rStyle w:val="fontstyle01"/>
-        </w:rPr>
-        <w:t>est appelée. Cette méthode itère sur tous les observateurs enregistrés</w:t>
-      </w:r>
-      <w:r>
-        <w:rPr>
-          <w:rStyle w:val="fontstyle01"/>
-        </w:rPr>
-        <w:t xml:space="preserve"> </w:t>
-      </w:r>
-      <w:r>
-        <w:rPr>
-          <w:rStyle w:val="fontstyle01"/>
-        </w:rPr>
-        <w:t xml:space="preserve">et appelle leur </w:t>
-      </w:r>
-      <w:proofErr w:type="gramStart"/>
-      <w:r>
-        <w:rPr>
-          <w:rStyle w:val="fontstyle01"/>
-        </w:rPr>
-        <w:t xml:space="preserve">méthode </w:t>
-      </w:r>
-      <w:r>
-        <w:rPr>
-          <w:rFonts w:ascii="Calibri-Light" w:eastAsia="Times New Roman" w:hAnsi="Calibri-Light" w:cs="Times New Roman"/>
-          <w:color w:val="000000"/>
-          <w:sz w:val="24"/>
-          <w:szCs w:val="24"/>
-          <w:lang w:eastAsia="fr-BE"/>
-        </w:rPr>
-        <w:t xml:space="preserve"> "</w:t>
-      </w:r>
-      <w:proofErr w:type="gramEnd"/>
-      <w:r>
-        <w:rPr>
-          <w:rStyle w:val="fontstyle01"/>
-        </w:rPr>
-        <w:t>onOptiChoiceSelected</w:t>
-      </w:r>
+      <w:proofErr w:type="spellEnd"/>
       <w:r>
         <w:rPr>
           <w:rFonts w:ascii="Calibri-Light" w:eastAsia="Times New Roman" w:hAnsi="Calibri-Light" w:cs="Times New Roman"/>
@@ -5989,7 +6567,25 @@
           <w:szCs w:val="24"/>
           <w:lang w:val="fr-FR"/>
         </w:rPr>
-        <w:t xml:space="preserve"> souhaitemodifier l'interface utilisateur, vous pouvez le faire sans avoir à modifier la logique métier du modèle</w:t>
+        <w:t xml:space="preserve"> </w:t>
+      </w:r>
+      <w:proofErr w:type="spellStart"/>
+      <w:r>
+        <w:rPr>
+          <w:sz w:val="24"/>
+          <w:szCs w:val="24"/>
+          <w:lang w:val="fr-FR"/>
+        </w:rPr>
+        <w:t>souhaitemodifier</w:t>
+      </w:r>
+      <w:proofErr w:type="spellEnd"/>
+      <w:r>
+        <w:rPr>
+          <w:sz w:val="24"/>
+          <w:szCs w:val="24"/>
+          <w:lang w:val="fr-FR"/>
+        </w:rPr>
+        <w:t xml:space="preserve"> l'interface utilisateur, vous pouvez le faire sans avoir à modifier la logique métier du modèle</w:t>
       </w:r>
       <w:r>
         <w:rPr>
@@ -6167,7 +6763,25 @@
           <w:szCs w:val="24"/>
           <w:lang w:val="fr-FR"/>
         </w:rPr>
-        <w:t xml:space="preserve">La vue (View) : Elle est responsable de l'affichage des données au travers de l'interface utilisateur. Dans </w:t>
+        <w:t>La vue (</w:t>
+      </w:r>
+      <w:proofErr w:type="spellStart"/>
+      <w:r>
+        <w:rPr>
+          <w:sz w:val="24"/>
+          <w:szCs w:val="24"/>
+          <w:lang w:val="fr-FR"/>
+        </w:rPr>
+        <w:t>View</w:t>
+      </w:r>
+      <w:proofErr w:type="spellEnd"/>
+      <w:r>
+        <w:rPr>
+          <w:sz w:val="24"/>
+          <w:szCs w:val="24"/>
+          <w:lang w:val="fr-FR"/>
+        </w:rPr>
+        <w:t xml:space="preserve">) : Elle est responsable de l'affichage des données au travers de l'interface utilisateur. Dans </w:t>
       </w:r>
       <w:r>
         <w:rPr>
@@ -6345,7 +6959,23 @@
           <w:szCs w:val="24"/>
           <w:lang w:val="fr-FR"/>
         </w:rPr>
-        <w:t xml:space="preserve">Le design pattern Expert en informationconsiste à assigner une responsabilité à la classe qui possède le plus d'informations nécessaires pour l'exécuter. L'idée est de regrouper la responsabilité avec les données associées, ce qui permet de réduire les dépendances et de </w:t>
+        <w:t>Le design pattern Expert en information</w:t>
+      </w:r>
+      <w:r>
+        <w:rPr>
+          <w:sz w:val="24"/>
+          <w:szCs w:val="24"/>
+          <w:lang w:val="fr-FR"/>
+        </w:rPr>
+        <w:t xml:space="preserve"> </w:t>
+      </w:r>
+      <w:r>
+        <w:rPr>
+          <w:sz w:val="24"/>
+          <w:szCs w:val="24"/>
+          <w:lang w:val="fr-FR"/>
+        </w:rPr>
+        <w:t xml:space="preserve">consiste à assigner une responsabilité à la classe qui possède le plus d'informations nécessaires pour l'exécuter. L'idée est de regrouper la responsabilité avec les données associées, ce qui permet de réduire les dépendances et de </w:t>
       </w:r>
       <w:r>
         <w:rPr>
@@ -6905,12 +7535,14 @@
         </w:rPr>
         <w:t>"</w:t>
       </w:r>
+      <w:proofErr w:type="spellStart"/>
       <w:r>
         <w:rPr>
           <w:rStyle w:val="fontstyle01"/>
         </w:rPr>
         <w:t>HELBElectroController</w:t>
       </w:r>
+      <w:proofErr w:type="spellEnd"/>
       <w:r>
         <w:rPr>
           <w:rStyle w:val="fontstyle01"/>
@@ -6984,12 +7616,14 @@
         </w:rPr>
         <w:t>"</w:t>
       </w:r>
+      <w:proofErr w:type="spellStart"/>
       <w:r>
         <w:rPr>
           <w:rStyle w:val="fontstyle01"/>
         </w:rPr>
         <w:t>HELBElectroController</w:t>
       </w:r>
+      <w:proofErr w:type="spellEnd"/>
       <w:r>
         <w:rPr>
           <w:rStyle w:val="fontstyle01"/>
@@ -7027,12 +7661,14 @@
         </w:rPr>
         <w:t>"</w:t>
       </w:r>
+      <w:proofErr w:type="spellStart"/>
       <w:r>
         <w:rPr>
           <w:rStyle w:val="fontstyle01"/>
         </w:rPr>
         <w:t>Factory</w:t>
       </w:r>
+      <w:proofErr w:type="spellEnd"/>
       <w:r>
         <w:rPr>
           <w:rStyle w:val="fontstyle01"/>
@@ -7051,12 +7687,14 @@
         </w:rPr>
         <w:t>"</w:t>
       </w:r>
+      <w:proofErr w:type="spellStart"/>
       <w:r>
         <w:rPr>
           <w:rStyle w:val="fontstyle01"/>
         </w:rPr>
         <w:t>HELBElectroController</w:t>
       </w:r>
+      <w:proofErr w:type="spellEnd"/>
       <w:r>
         <w:rPr>
           <w:rStyle w:val="fontstyle01"/>
@@ -7075,12 +7713,14 @@
         </w:rPr>
         <w:t>"</w:t>
       </w:r>
+      <w:proofErr w:type="spellStart"/>
       <w:r>
         <w:rPr>
           <w:rStyle w:val="fontstyle01"/>
         </w:rPr>
         <w:t>Factory</w:t>
       </w:r>
+      <w:proofErr w:type="spellEnd"/>
       <w:r>
         <w:rPr>
           <w:rStyle w:val="fontstyle01"/>
@@ -7106,12 +7746,14 @@
         </w:rPr>
         <w:t>"</w:t>
       </w:r>
+      <w:proofErr w:type="spellStart"/>
       <w:r>
         <w:rPr>
           <w:rStyle w:val="fontstyle01"/>
         </w:rPr>
         <w:t>HELBElectroController</w:t>
       </w:r>
+      <w:proofErr w:type="spellEnd"/>
       <w:r>
         <w:rPr>
           <w:rStyle w:val="fontstyle01"/>
@@ -7271,6 +7913,7 @@
         </w:rPr>
         <w:t>"</w:t>
       </w:r>
+      <w:proofErr w:type="spellStart"/>
       <w:r>
         <w:rPr>
           <w:sz w:val="24"/>
@@ -7279,6 +7922,7 @@
         </w:rPr>
         <w:t>createComponent</w:t>
       </w:r>
+      <w:proofErr w:type="spellEnd"/>
       <w:r>
         <w:rPr>
           <w:rStyle w:val="fontstyle01"/>
@@ -7327,6 +7971,7 @@
         </w:rPr>
         <w:t>"</w:t>
       </w:r>
+      <w:proofErr w:type="spellStart"/>
       <w:r>
         <w:rPr>
           <w:sz w:val="24"/>
@@ -7335,6 +7980,7 @@
         </w:rPr>
         <w:t>Factory</w:t>
       </w:r>
+      <w:proofErr w:type="spellEnd"/>
       <w:r>
         <w:rPr>
           <w:rStyle w:val="fontstyle01"/>
@@ -7379,6 +8025,7 @@
         </w:rPr>
         <w:t>"</w:t>
       </w:r>
+      <w:proofErr w:type="spellStart"/>
       <w:r>
         <w:rPr>
           <w:sz w:val="24"/>
@@ -7387,6 +8034,7 @@
         </w:rPr>
         <w:t>registerSale</w:t>
       </w:r>
+      <w:proofErr w:type="spellEnd"/>
       <w:r>
         <w:rPr>
           <w:rStyle w:val="fontstyle01"/>
@@ -7411,27 +8059,6 @@
         </w:rPr>
         <w:br w:type="page"/>
       </w:r>
-    </w:p>
-    <w:p>
-      <w:pPr>
-        <w:jc w:val="both"/>
-        <w:rPr>
-          <w:b/>
-          <w:bCs/>
-          <w:sz w:val="24"/>
-          <w:szCs w:val="24"/>
-          <w:lang w:val="fr-FR"/>
-        </w:rPr>
-      </w:pPr>
-    </w:p>
-    <w:p>
-      <w:pPr>
-        <w:rPr>
-          <w:sz w:val="24"/>
-          <w:szCs w:val="24"/>
-          <w:lang w:val="fr-FR"/>
-        </w:rPr>
-      </w:pPr>
     </w:p>
     <w:p>
       <w:pPr>
@@ -7447,7 +8074,7 @@
           <w:lang w:val="fr-FR"/>
         </w:rPr>
       </w:pPr>
-      <w:bookmarkStart w:id="13" w:name="_Toc135704381"/>
+      <w:bookmarkStart w:id="12" w:name="_Toc135704381"/>
       <w:r>
         <w:rPr>
           <w:rFonts w:asciiTheme="minorHAnsi" w:hAnsiTheme="minorHAnsi" w:cstheme="minorHAnsi"/>
@@ -7458,6 +8085,7 @@
           <w:szCs w:val="48"/>
           <w:lang w:val="fr-FR"/>
         </w:rPr>
+        <w:lastRenderedPageBreak/>
         <w:t>4)</w:t>
       </w:r>
       <w:r>
@@ -7472,7 +8100,7 @@
         </w:rPr>
         <w:t>Limitations</w:t>
       </w:r>
-      <w:bookmarkEnd w:id="13"/>
+      <w:bookmarkEnd w:id="12"/>
     </w:p>
     <w:p>
       <w:pPr>
@@ -7494,7 +8122,7 @@
           <w:lang w:eastAsia="fr-BE"/>
         </w:rPr>
       </w:pPr>
-      <w:bookmarkStart w:id="14" w:name="_Toc135704382"/>
+      <w:bookmarkStart w:id="13" w:name="_Toc135704382"/>
       <w:r>
         <w:rPr>
           <w:rFonts w:asciiTheme="minorHAnsi" w:eastAsia="Times New Roman" w:hAnsiTheme="minorHAnsi" w:cstheme="minorHAnsi"/>
@@ -7507,7 +8135,7 @@
         </w:rPr>
         <w:t>4.1) Dans quels cas l'application pourrait-elle ne pas fonctionner comme prévu ?</w:t>
       </w:r>
-      <w:bookmarkEnd w:id="14"/>
+      <w:bookmarkEnd w:id="13"/>
     </w:p>
     <w:p>
       <w:pPr>
@@ -7613,7 +8241,7 @@
                     <pic:cNvPicPr/>
                   </pic:nvPicPr>
                   <pic:blipFill>
-                    <a:blip r:embed="rId21"/>
+                    <a:blip r:embed="rId22"/>
                     <a:stretch>
                       <a:fillRect/>
                     </a:stretch>
@@ -7756,7 +8384,29 @@
           <w:szCs w:val="24"/>
           <w:lang w:eastAsia="fr-BE"/>
         </w:rPr>
-        <w:t>Si une erreur se produit dans le fichier "helbelectro.data", le composant est simplement ignoré, même s'il s'agit d'une simple erreur d'espace ou de virgule</w:t>
+        <w:t>Si une erreur se produit dans le fichier "</w:t>
+      </w:r>
+      <w:proofErr w:type="spellStart"/>
+      <w:r>
+        <w:rPr>
+          <w:rFonts w:ascii="Calibri-Light" w:eastAsia="Times New Roman" w:hAnsi="Calibri-Light" w:cs="Times New Roman"/>
+          <w:color w:val="000000"/>
+          <w:sz w:val="24"/>
+          <w:szCs w:val="24"/>
+          <w:lang w:eastAsia="fr-BE"/>
+        </w:rPr>
+        <w:t>helbelectro.data</w:t>
+      </w:r>
+      <w:proofErr w:type="spellEnd"/>
+      <w:r>
+        <w:rPr>
+          <w:rFonts w:ascii="Calibri-Light" w:eastAsia="Times New Roman" w:hAnsi="Calibri-Light" w:cs="Times New Roman"/>
+          <w:color w:val="000000"/>
+          <w:sz w:val="24"/>
+          <w:szCs w:val="24"/>
+          <w:lang w:eastAsia="fr-BE"/>
+        </w:rPr>
+        <w:t>", le composant est simplement ignoré, même s'il s'agit d'une simple erreur d'espace ou de virgule</w:t>
       </w:r>
       <w:r>
         <w:rPr>
@@ -7863,7 +8513,7 @@
           <w:lang w:eastAsia="fr-BE"/>
         </w:rPr>
       </w:pPr>
-      <w:bookmarkStart w:id="15" w:name="_Toc135704383"/>
+      <w:bookmarkStart w:id="14" w:name="_Toc135704383"/>
       <w:r>
         <w:rPr>
           <w:rFonts w:asciiTheme="minorHAnsi" w:eastAsia="Times New Roman" w:hAnsiTheme="minorHAnsi" w:cstheme="minorHAnsi"/>
@@ -7876,7 +8526,7 @@
         </w:rPr>
         <w:t>4.2) Y a-t-il des aspects techniques qui n'ont pas été pris en compte ?</w:t>
       </w:r>
-      <w:bookmarkEnd w:id="15"/>
+      <w:bookmarkEnd w:id="14"/>
       <w:r>
         <w:rPr>
           <w:rFonts w:asciiTheme="minorHAnsi" w:eastAsia="Times New Roman" w:hAnsiTheme="minorHAnsi" w:cstheme="minorHAnsi"/>
@@ -7921,7 +8571,6 @@
           <w:szCs w:val="24"/>
           <w:lang w:eastAsia="fr-BE"/>
         </w:rPr>
-        <w:lastRenderedPageBreak/>
         <w:t>Je n’ai pas réussi à implémenter correctement les tests unitaires.</w:t>
       </w:r>
     </w:p>
@@ -8008,6 +8657,7 @@
           <w:szCs w:val="24"/>
           <w:lang w:eastAsia="fr-BE"/>
         </w:rPr>
+        <w:lastRenderedPageBreak/>
         <w:t>Mon interface graphique n’est pas compatible avec les noms des lignes et colonnes en lettres pour plus de 26 car mon système ne permet pas d’afficher [AA, A] ça ira seulement jusque-là lettre [Z, Z] équivalent de [26, 26].</w:t>
       </w:r>
     </w:p>
@@ -8051,7 +8701,7 @@
           <w:lang w:eastAsia="fr-BE"/>
         </w:rPr>
       </w:pPr>
-      <w:bookmarkStart w:id="16" w:name="_Toc135704384"/>
+      <w:bookmarkStart w:id="15" w:name="_Toc135704384"/>
       <w:r>
         <w:rPr>
           <w:rFonts w:asciiTheme="minorHAnsi" w:eastAsia="Times New Roman" w:hAnsiTheme="minorHAnsi" w:cstheme="minorHAnsi"/>
@@ -8064,7 +8714,7 @@
         </w:rPr>
         <w:t>4.3) Si j'avais disposé de plus de temps, qu'aurais-je pu améliorer ?</w:t>
       </w:r>
-      <w:bookmarkEnd w:id="16"/>
+      <w:bookmarkEnd w:id="15"/>
     </w:p>
     <w:p>
       <w:pPr>
@@ -8163,7 +8813,7 @@
           <w:lang w:val="fr-FR"/>
         </w:rPr>
       </w:pPr>
-      <w:bookmarkStart w:id="17" w:name="_Toc135704385"/>
+      <w:bookmarkStart w:id="16" w:name="_Toc135704385"/>
       <w:r>
         <w:rPr>
           <w:rFonts w:asciiTheme="minorHAnsi" w:hAnsiTheme="minorHAnsi" w:cstheme="minorHAnsi"/>
@@ -8189,7 +8839,7 @@
         </w:rPr>
         <w:t>Conclusion</w:t>
       </w:r>
-      <w:bookmarkEnd w:id="17"/>
+      <w:bookmarkEnd w:id="16"/>
     </w:p>
     <w:p>
       <w:pPr>
@@ -8214,7 +8864,43 @@
           <w:szCs w:val="24"/>
           <w:lang w:val="fr-FR"/>
         </w:rPr>
-        <w:t>Pour conclure ce rapport, après plus d'un mois et demi de travail et environ 100 heures de travail, j'ai enfin terminé le projet de Java IV. Ce projet m'a demandé énormément de temps, mais il m'a permis de comprendre tant de choses. En effet, il y avait des concepts que je n'avais pas encore bien saisis lors du projet de l'aquarium dans le domaine de la programmation orientée objet. Grâce à ce projet, j'ai beaucoup mieux compris la programmation orientée objet, l'utilisation des classes mères et filles, les liens statiques, les getters et les setters, ainsi que tous les aspects du Q3. J'ai pu implémenter de nombreuses fonctionnalités dans ce projet, ce qui m'a ouvert les yeux sur ce que j'avais réalisé lors du Q3.</w:t>
+        <w:t xml:space="preserve">Pour conclure ce rapport, après plus d'un mois et demi de travail et environ 100 heures de travail, j'ai enfin terminé le projet de Java IV. Ce projet m'a demandé énormément de temps, mais il m'a permis de comprendre tant de choses. En effet, il y avait des concepts que je n'avais pas encore bien saisis lors du projet de l'aquarium dans le domaine de la programmation orientée objet. Grâce à ce projet, j'ai beaucoup mieux compris la programmation orientée objet, l'utilisation des classes mères et filles, les liens statiques, les getters et les setters, ainsi que tous les aspects du </w:t>
+      </w:r>
+      <w:proofErr w:type="spellStart"/>
+      <w:r>
+        <w:rPr>
+          <w:sz w:val="24"/>
+          <w:szCs w:val="24"/>
+          <w:lang w:val="fr-FR"/>
+        </w:rPr>
+        <w:t>Q3</w:t>
+      </w:r>
+      <w:proofErr w:type="spellEnd"/>
+      <w:r>
+        <w:rPr>
+          <w:sz w:val="24"/>
+          <w:szCs w:val="24"/>
+          <w:lang w:val="fr-FR"/>
+        </w:rPr>
+        <w:t xml:space="preserve">. J'ai pu implémenter de nombreuses fonctionnalités dans ce projet, ce qui m'a ouvert les yeux sur ce que j'avais réalisé lors du </w:t>
+      </w:r>
+      <w:proofErr w:type="spellStart"/>
+      <w:r>
+        <w:rPr>
+          <w:sz w:val="24"/>
+          <w:szCs w:val="24"/>
+          <w:lang w:val="fr-FR"/>
+        </w:rPr>
+        <w:t>Q3</w:t>
+      </w:r>
+      <w:proofErr w:type="spellEnd"/>
+      <w:r>
+        <w:rPr>
+          <w:sz w:val="24"/>
+          <w:szCs w:val="24"/>
+          <w:lang w:val="fr-FR"/>
+        </w:rPr>
+        <w:t>.</w:t>
       </w:r>
     </w:p>
     <w:p>
@@ -8232,7 +8918,15 @@
           <w:szCs w:val="24"/>
           <w:lang w:val="fr-FR"/>
         </w:rPr>
-        <w:t xml:space="preserve">Beaucoup d'élèves se plaignent de la pression de ce cours, mais personnellement, je trouve que ça va si on s'y prend à temps, comme je l'ai fait. Cependant, si j'ai une chose à critiquer, c'est celle-ci : pourquoi avoir ajouté les tests unitaires une semaine et demie avant les examens de révision ? Sachant que plus de la moitié des étudiants n'ont toujours pas commencé, cela les décourage encore plus de ne pas commencer. Cela peut avoir un impact sur le moral, car parfois ce sont les </w:t>
+        <w:t>Beaucoup d'élèves se plaignent de la pression de ce cours, mais personnellement, je trouve que ça va si on s'y prend à temps, comme je l'ai fait. Cependant, si j'ai une chose à critiquer, c'est celle-ci : pourquoi avoir ajouté les tests unitaires une semaine et demie avant</w:t>
+      </w:r>
+      <w:r>
+        <w:rPr>
+          <w:sz w:val="24"/>
+          <w:szCs w:val="24"/>
+          <w:lang w:val="fr-FR"/>
+        </w:rPr>
+        <w:t xml:space="preserve"> le </w:t>
       </w:r>
       <w:proofErr w:type="gramStart"/>
       <w:r>
@@ -8241,6 +8935,64 @@
           <w:szCs w:val="24"/>
           <w:lang w:val="fr-FR"/>
         </w:rPr>
+        <w:t>blocus</w:t>
+      </w:r>
+      <w:r>
+        <w:rPr>
+          <w:sz w:val="24"/>
+          <w:szCs w:val="24"/>
+          <w:lang w:val="fr-FR"/>
+        </w:rPr>
+        <w:t>?</w:t>
+      </w:r>
+      <w:proofErr w:type="gramEnd"/>
+      <w:r>
+        <w:rPr>
+          <w:sz w:val="24"/>
+          <w:szCs w:val="24"/>
+          <w:lang w:val="fr-FR"/>
+        </w:rPr>
+        <w:t xml:space="preserve"> Sachant que plus de la moitié des étudiants n'ont toujours pas commencé</w:t>
+      </w:r>
+      <w:r>
+        <w:rPr>
+          <w:sz w:val="24"/>
+          <w:szCs w:val="24"/>
+          <w:lang w:val="fr-FR"/>
+        </w:rPr>
+        <w:t xml:space="preserve"> le projet</w:t>
+      </w:r>
+      <w:r>
+        <w:rPr>
+          <w:sz w:val="24"/>
+          <w:szCs w:val="24"/>
+          <w:lang w:val="fr-FR"/>
+        </w:rPr>
+        <w:t xml:space="preserve">, cela les décourage encore plus de ne pas commencer. Cela peut avoir un impact sur le moral, car parfois ce sont </w:t>
+      </w:r>
+      <w:r>
+        <w:rPr>
+          <w:sz w:val="24"/>
+          <w:szCs w:val="24"/>
+          <w:lang w:val="fr-FR"/>
+        </w:rPr>
+        <w:t>d</w:t>
+      </w:r>
+      <w:r>
+        <w:rPr>
+          <w:sz w:val="24"/>
+          <w:szCs w:val="24"/>
+          <w:lang w:val="fr-FR"/>
+        </w:rPr>
+        <w:t xml:space="preserve">es </w:t>
+      </w:r>
+      <w:proofErr w:type="gramStart"/>
+      <w:r>
+        <w:rPr>
+          <w:sz w:val="24"/>
+          <w:szCs w:val="24"/>
+          <w:lang w:val="fr-FR"/>
+        </w:rPr>
         <w:t>petits détails</w:t>
       </w:r>
       <w:proofErr w:type="gramEnd"/>
@@ -8250,7 +9002,23 @@
           <w:szCs w:val="24"/>
           <w:lang w:val="fr-FR"/>
         </w:rPr>
-        <w:t xml:space="preserve"> qui jouent. Donc, je préfère le dire, ce serait mieux si vous voulez ajouter les tests, de les ajouter au moment où vous nous donnez l'énoncé, ou alors de ne pas les inclure du tout. Ajouter une charge de travail supplémentaire une semaine et demie avant les examens de révision, alors que certains projets doivent déjà être finalisés et rendus, ce n'est pas une très bonne idée. Je comprends que nous devrions les implémenter dans le projet car c'est un concept abordé dans le cours, et c'est une bonne chose. Cependant, ne le faites pas aussi tard.</w:t>
+        <w:t xml:space="preserve"> qui jouent. Donc, je préfère le dire, ce serait mieux si vous voulez ajouter les tests, de les ajouter au moment où vous nous donnez l'énoncé, ou alors de ne pas les inclure du tout. Ajouter une charge de travail supplémentaire une semaine et demie avant l</w:t>
+      </w:r>
+      <w:r>
+        <w:rPr>
+          <w:sz w:val="24"/>
+          <w:szCs w:val="24"/>
+          <w:lang w:val="fr-FR"/>
+        </w:rPr>
+        <w:t>e blocus</w:t>
+      </w:r>
+      <w:r>
+        <w:rPr>
+          <w:sz w:val="24"/>
+          <w:szCs w:val="24"/>
+          <w:lang w:val="fr-FR"/>
+        </w:rPr>
+        <w:t>, alors que certains projets doivent déjà être finalisés et rendus, ce n'est pas une très bonne idée. Je comprends que nous devrions les implémenter dans le projet car c'est un concept abordé dans le cours, et c'est une bonne chose. Cependant, ne le faites pas aussi tard.</w:t>
       </w:r>
     </w:p>
     <w:p>
@@ -8304,7 +9072,151 @@
           <w:szCs w:val="24"/>
           <w:lang w:val="fr-FR"/>
         </w:rPr>
-        <w:t xml:space="preserve">J'ai également appris à utiliser JavaFX, qui, à mon avis, est bien meilleur que Swing. JavaFX offre beaucoup plus de fonctionnalités, son interface graphique est nettement meilleure et surtout, le lien entre le contrôleur et le fichier FXML est vraiment très simple. Malheureusement, pour ce projet, en particulier pour le fichier run.sh, j'ai dû supprimer le fichier FXML. Cependant, ce que j'aimais le plus avec JavaFX, c'était quand même le FXML. C'était tellement simple à utiliser. Comme je l'ai mentionné précédemment, je n'aurais jamais réussi à créer l'interface graphique que vous voyez sans le FXML. Heureusement que j'ai </w:t>
+        <w:t xml:space="preserve">J'ai également appris à utiliser </w:t>
+      </w:r>
+      <w:proofErr w:type="spellStart"/>
+      <w:r>
+        <w:rPr>
+          <w:sz w:val="24"/>
+          <w:szCs w:val="24"/>
+          <w:lang w:val="fr-FR"/>
+        </w:rPr>
+        <w:t>JavaFX</w:t>
+      </w:r>
+      <w:proofErr w:type="spellEnd"/>
+      <w:r>
+        <w:rPr>
+          <w:sz w:val="24"/>
+          <w:szCs w:val="24"/>
+          <w:lang w:val="fr-FR"/>
+        </w:rPr>
+        <w:t xml:space="preserve">, qui, à mon avis, est bien meilleur que Swing. </w:t>
+      </w:r>
+      <w:proofErr w:type="spellStart"/>
+      <w:r>
+        <w:rPr>
+          <w:sz w:val="24"/>
+          <w:szCs w:val="24"/>
+          <w:lang w:val="fr-FR"/>
+        </w:rPr>
+        <w:t>JavaFX</w:t>
+      </w:r>
+      <w:proofErr w:type="spellEnd"/>
+      <w:r>
+        <w:rPr>
+          <w:sz w:val="24"/>
+          <w:szCs w:val="24"/>
+          <w:lang w:val="fr-FR"/>
+        </w:rPr>
+        <w:t xml:space="preserve"> offre beaucoup plus de fonctionnalités, son interface graphique est nettement meilleure et surtout, le lien entre le contrôleur et le fichier </w:t>
+      </w:r>
+      <w:proofErr w:type="spellStart"/>
+      <w:r>
+        <w:rPr>
+          <w:sz w:val="24"/>
+          <w:szCs w:val="24"/>
+          <w:lang w:val="fr-FR"/>
+        </w:rPr>
+        <w:t>FXML</w:t>
+      </w:r>
+      <w:proofErr w:type="spellEnd"/>
+      <w:r>
+        <w:rPr>
+          <w:sz w:val="24"/>
+          <w:szCs w:val="24"/>
+          <w:lang w:val="fr-FR"/>
+        </w:rPr>
+        <w:t xml:space="preserve"> est vraiment très simple. Malheureusement, pour ce projet, en particulier pour le fichier </w:t>
+      </w:r>
+      <w:proofErr w:type="spellStart"/>
+      <w:r>
+        <w:rPr>
+          <w:sz w:val="24"/>
+          <w:szCs w:val="24"/>
+          <w:lang w:val="fr-FR"/>
+        </w:rPr>
+        <w:t>run.sh</w:t>
+      </w:r>
+      <w:proofErr w:type="spellEnd"/>
+      <w:r>
+        <w:rPr>
+          <w:sz w:val="24"/>
+          <w:szCs w:val="24"/>
+          <w:lang w:val="fr-FR"/>
+        </w:rPr>
+        <w:t xml:space="preserve">, j'ai dû supprimer le fichier </w:t>
+      </w:r>
+      <w:proofErr w:type="spellStart"/>
+      <w:r>
+        <w:rPr>
+          <w:sz w:val="24"/>
+          <w:szCs w:val="24"/>
+          <w:lang w:val="fr-FR"/>
+        </w:rPr>
+        <w:t>FXML</w:t>
+      </w:r>
+      <w:proofErr w:type="spellEnd"/>
+      <w:r>
+        <w:rPr>
+          <w:sz w:val="24"/>
+          <w:szCs w:val="24"/>
+          <w:lang w:val="fr-FR"/>
+        </w:rPr>
+        <w:t xml:space="preserve">. Cependant, ce que j'aimais le plus avec </w:t>
+      </w:r>
+      <w:proofErr w:type="spellStart"/>
+      <w:r>
+        <w:rPr>
+          <w:sz w:val="24"/>
+          <w:szCs w:val="24"/>
+          <w:lang w:val="fr-FR"/>
+        </w:rPr>
+        <w:t>JavaFX</w:t>
+      </w:r>
+      <w:proofErr w:type="spellEnd"/>
+      <w:r>
+        <w:rPr>
+          <w:sz w:val="24"/>
+          <w:szCs w:val="24"/>
+          <w:lang w:val="fr-FR"/>
+        </w:rPr>
+        <w:t xml:space="preserve">, c'était quand même le </w:t>
+      </w:r>
+      <w:proofErr w:type="spellStart"/>
+      <w:r>
+        <w:rPr>
+          <w:sz w:val="24"/>
+          <w:szCs w:val="24"/>
+          <w:lang w:val="fr-FR"/>
+        </w:rPr>
+        <w:t>FXML</w:t>
+      </w:r>
+      <w:proofErr w:type="spellEnd"/>
+      <w:r>
+        <w:rPr>
+          <w:sz w:val="24"/>
+          <w:szCs w:val="24"/>
+          <w:lang w:val="fr-FR"/>
+        </w:rPr>
+        <w:t xml:space="preserve">. C'était tellement simple à utiliser. Comme je l'ai mentionné précédemment, je n'aurais jamais réussi à créer l'interface graphique que vous voyez sans le </w:t>
+      </w:r>
+      <w:proofErr w:type="spellStart"/>
+      <w:r>
+        <w:rPr>
+          <w:sz w:val="24"/>
+          <w:szCs w:val="24"/>
+          <w:lang w:val="fr-FR"/>
+        </w:rPr>
+        <w:t>FXML</w:t>
+      </w:r>
+      <w:proofErr w:type="spellEnd"/>
+      <w:r>
+        <w:rPr>
+          <w:sz w:val="24"/>
+          <w:szCs w:val="24"/>
+          <w:lang w:val="fr-FR"/>
+        </w:rPr>
+        <w:t xml:space="preserve">. Heureusement que j'ai </w:t>
       </w:r>
       <w:r>
         <w:rPr>
@@ -8313,7 +9225,41 @@
           <w:lang w:val="fr-FR"/>
         </w:rPr>
         <w:lastRenderedPageBreak/>
-        <w:t>commencé avec cette approche, sinon j'aurais eu une interface assez simple et peu attrayante. Tester chaque ligne de code peut parfois être très compliqué, tandis qu'avec le FXML, cela se faisait directement dans le Scene Builder.</w:t>
+        <w:t xml:space="preserve">commencé avec cette approche, sinon j'aurais eu une interface assez simple et peu attrayante. Tester chaque ligne de code peut parfois être très compliqué, tandis qu'avec le </w:t>
+      </w:r>
+      <w:proofErr w:type="spellStart"/>
+      <w:r>
+        <w:rPr>
+          <w:sz w:val="24"/>
+          <w:szCs w:val="24"/>
+          <w:lang w:val="fr-FR"/>
+        </w:rPr>
+        <w:t>FXML</w:t>
+      </w:r>
+      <w:proofErr w:type="spellEnd"/>
+      <w:r>
+        <w:rPr>
+          <w:sz w:val="24"/>
+          <w:szCs w:val="24"/>
+          <w:lang w:val="fr-FR"/>
+        </w:rPr>
+        <w:t xml:space="preserve">, cela se faisait directement dans le </w:t>
+      </w:r>
+      <w:r>
+        <w:rPr>
+          <w:sz w:val="24"/>
+          <w:szCs w:val="24"/>
+          <w:lang w:val="fr-FR"/>
+        </w:rPr>
+        <w:t>Scène</w:t>
+      </w:r>
+      <w:r>
+        <w:rPr>
+          <w:sz w:val="24"/>
+          <w:szCs w:val="24"/>
+          <w:lang w:val="fr-FR"/>
+        </w:rPr>
+        <w:t xml:space="preserve"> Builder.</w:t>
       </w:r>
     </w:p>
     <w:p>
@@ -8342,8 +9288,8 @@
       </w:pPr>
     </w:p>
     <w:sectPr>
-      <w:headerReference w:type="default" r:id="rId22"/>
-      <w:footerReference w:type="default" r:id="rId23"/>
+      <w:headerReference w:type="default" r:id="rId23"/>
+      <w:footerReference w:type="default" r:id="rId24"/>
       <w:pgSz w:w="11906" w:h="16838"/>
       <w:pgMar w:top="1417" w:right="1417" w:bottom="1417" w:left="1417" w:header="708" w:footer="708" w:gutter="0"/>
       <w:cols w:space="708"/>
@@ -10901,6 +11847,95 @@
       <w:rPr>
         <w:rFonts w:ascii="Wingdings" w:hAnsi="Wingdings" w:hint="default"/>
       </w:rPr>
+    </w:lvl>
+  </w:abstractNum>
+  <w:abstractNum w:abstractNumId="22" w15:restartNumberingAfterBreak="0">
+    <w:nsid w:val="76B71EC3"/>
+    <w:multiLevelType w:val="hybridMultilevel"/>
+    <w:tmpl w:val="6A023562"/>
+    <w:lvl w:ilvl="0" w:tplc="080C0011">
+      <w:start w:val="1"/>
+      <w:numFmt w:val="decimal"/>
+      <w:lvlText w:val="%1)"/>
+      <w:lvlJc w:val="left"/>
+      <w:pPr>
+        <w:ind w:left="720" w:hanging="360"/>
+      </w:pPr>
+      <w:rPr>
+        <w:rFonts w:hint="default"/>
+      </w:rPr>
+    </w:lvl>
+    <w:lvl w:ilvl="1" w:tplc="080C0019" w:tentative="1">
+      <w:start w:val="1"/>
+      <w:numFmt w:val="lowerLetter"/>
+      <w:lvlText w:val="%2."/>
+      <w:lvlJc w:val="left"/>
+      <w:pPr>
+        <w:ind w:left="1440" w:hanging="360"/>
+      </w:pPr>
+    </w:lvl>
+    <w:lvl w:ilvl="2" w:tplc="080C001B" w:tentative="1">
+      <w:start w:val="1"/>
+      <w:numFmt w:val="lowerRoman"/>
+      <w:lvlText w:val="%3."/>
+      <w:lvlJc w:val="right"/>
+      <w:pPr>
+        <w:ind w:left="2160" w:hanging="180"/>
+      </w:pPr>
+    </w:lvl>
+    <w:lvl w:ilvl="3" w:tplc="080C000F" w:tentative="1">
+      <w:start w:val="1"/>
+      <w:numFmt w:val="decimal"/>
+      <w:lvlText w:val="%4."/>
+      <w:lvlJc w:val="left"/>
+      <w:pPr>
+        <w:ind w:left="2880" w:hanging="360"/>
+      </w:pPr>
+    </w:lvl>
+    <w:lvl w:ilvl="4" w:tplc="080C0019" w:tentative="1">
+      <w:start w:val="1"/>
+      <w:numFmt w:val="lowerLetter"/>
+      <w:lvlText w:val="%5."/>
+      <w:lvlJc w:val="left"/>
+      <w:pPr>
+        <w:ind w:left="3600" w:hanging="360"/>
+      </w:pPr>
+    </w:lvl>
+    <w:lvl w:ilvl="5" w:tplc="080C001B" w:tentative="1">
+      <w:start w:val="1"/>
+      <w:numFmt w:val="lowerRoman"/>
+      <w:lvlText w:val="%6."/>
+      <w:lvlJc w:val="right"/>
+      <w:pPr>
+        <w:ind w:left="4320" w:hanging="180"/>
+      </w:pPr>
+    </w:lvl>
+    <w:lvl w:ilvl="6" w:tplc="080C000F" w:tentative="1">
+      <w:start w:val="1"/>
+      <w:numFmt w:val="decimal"/>
+      <w:lvlText w:val="%7."/>
+      <w:lvlJc w:val="left"/>
+      <w:pPr>
+        <w:ind w:left="5040" w:hanging="360"/>
+      </w:pPr>
+    </w:lvl>
+    <w:lvl w:ilvl="7" w:tplc="080C0019" w:tentative="1">
+      <w:start w:val="1"/>
+      <w:numFmt w:val="lowerLetter"/>
+      <w:lvlText w:val="%8."/>
+      <w:lvlJc w:val="left"/>
+      <w:pPr>
+        <w:ind w:left="5760" w:hanging="360"/>
+      </w:pPr>
+    </w:lvl>
+    <w:lvl w:ilvl="8" w:tplc="080C001B" w:tentative="1">
+      <w:start w:val="1"/>
+      <w:numFmt w:val="lowerRoman"/>
+      <w:lvlText w:val="%9."/>
+      <w:lvlJc w:val="right"/>
+      <w:pPr>
+        <w:ind w:left="6480" w:hanging="180"/>
+      </w:pPr>
     </w:lvl>
   </w:abstractNum>
   <w:num w:numId="1" w16cid:durableId="664094047">
@@ -10968,6 +12003,9 @@
   </w:num>
   <w:num w:numId="22" w16cid:durableId="870190015">
     <w:abstractNumId w:val="15"/>
+  </w:num>
+  <w:num w:numId="23" w16cid:durableId="1043939783">
+    <w:abstractNumId w:val="22"/>
   </w:num>
 </w:numbering>
 </file>

--- a/POPADIUC_CLAUDIU_RAPPORT_JAVA4.docx
+++ b/POPADIUC_CLAUDIU_RAPPORT_JAVA4.docx
@@ -294,23 +294,7 @@
           <w:sz w:val="28"/>
           <w:szCs w:val="28"/>
         </w:rPr>
-        <w:t xml:space="preserve">Monsieur </w:t>
-      </w:r>
-      <w:proofErr w:type="spellStart"/>
-      <w:r>
-        <w:rPr>
-          <w:sz w:val="28"/>
-          <w:szCs w:val="28"/>
-        </w:rPr>
-        <w:t>Riggio</w:t>
-      </w:r>
-      <w:proofErr w:type="spellEnd"/>
-      <w:r>
-        <w:rPr>
-          <w:sz w:val="28"/>
-          <w:szCs w:val="28"/>
-        </w:rPr>
-        <w:t>, Jonathan</w:t>
+        <w:t>Monsieur Riggio, Jonathan</w:t>
       </w:r>
       <w:r>
         <w:rPr>
@@ -1434,7 +1418,7 @@
                 <w:sz w:val="28"/>
                 <w:szCs w:val="28"/>
               </w:rPr>
-              <w:t>14</w:t>
+              <w:t>15</w:t>
             </w:r>
             <w:r>
               <w:rPr>
@@ -1513,7 +1497,7 @@
                 <w:noProof/>
                 <w:webHidden/>
               </w:rPr>
-              <w:t>18</w:t>
+              <w:t>19</w:t>
             </w:r>
             <w:r>
               <w:rPr>
@@ -1603,7 +1587,7 @@
                 <w:sz w:val="28"/>
                 <w:szCs w:val="28"/>
               </w:rPr>
-              <w:t>18</w:t>
+              <w:t>19</w:t>
             </w:r>
             <w:r>
               <w:rPr>
@@ -1695,7 +1679,7 @@
                 <w:sz w:val="28"/>
                 <w:szCs w:val="28"/>
               </w:rPr>
-              <w:t>18</w:t>
+              <w:t>19</w:t>
             </w:r>
             <w:r>
               <w:rPr>
@@ -1787,7 +1771,7 @@
                 <w:sz w:val="28"/>
                 <w:szCs w:val="28"/>
               </w:rPr>
-              <w:t>19</w:t>
+              <w:t>20</w:t>
             </w:r>
             <w:r>
               <w:rPr>
@@ -1866,7 +1850,7 @@
                 <w:noProof/>
                 <w:webHidden/>
               </w:rPr>
-              <w:t>20</w:t>
+              <w:t>21</w:t>
             </w:r>
             <w:r>
               <w:rPr>
@@ -2171,91 +2155,7 @@
         <w:rPr>
           <w:lang w:val="fr-FR"/>
         </w:rPr>
-        <w:t xml:space="preserve">Je tiens à préciser que cette interface graphique n'aurait jamais été possible sans l'utilisation du </w:t>
-      </w:r>
-      <w:proofErr w:type="spellStart"/>
-      <w:r>
-        <w:rPr>
-          <w:lang w:val="fr-FR"/>
-        </w:rPr>
-        <w:t>FXML</w:t>
-      </w:r>
-      <w:proofErr w:type="spellEnd"/>
-      <w:r>
-        <w:rPr>
-          <w:lang w:val="fr-FR"/>
-        </w:rPr>
-        <w:t xml:space="preserve">. En effet, j'ai commencé le projet en utilisant le </w:t>
-      </w:r>
-      <w:proofErr w:type="spellStart"/>
-      <w:r>
-        <w:rPr>
-          <w:lang w:val="fr-FR"/>
-        </w:rPr>
-        <w:t>FXML</w:t>
-      </w:r>
-      <w:proofErr w:type="spellEnd"/>
-      <w:r>
-        <w:rPr>
-          <w:lang w:val="fr-FR"/>
-        </w:rPr>
-        <w:t xml:space="preserve"> car c'est beaucoup plus simple. Avec le </w:t>
-      </w:r>
-      <w:proofErr w:type="spellStart"/>
-      <w:r>
-        <w:rPr>
-          <w:lang w:val="fr-FR"/>
-        </w:rPr>
-        <w:t>Scene</w:t>
-      </w:r>
-      <w:proofErr w:type="spellEnd"/>
-      <w:r>
-        <w:rPr>
-          <w:lang w:val="fr-FR"/>
-        </w:rPr>
-        <w:t xml:space="preserve"> Builder, il était possible de modifier directement le style de l'interface sans avoir à exécuter l'application, comme dans Android Studio. J'ai beaucoup apprécié cette fonctionnalité de </w:t>
-      </w:r>
-      <w:proofErr w:type="spellStart"/>
-      <w:r>
-        <w:rPr>
-          <w:lang w:val="fr-FR"/>
-        </w:rPr>
-        <w:t>JavaFX</w:t>
-      </w:r>
-      <w:proofErr w:type="spellEnd"/>
-      <w:r>
-        <w:rPr>
-          <w:lang w:val="fr-FR"/>
-        </w:rPr>
-        <w:t xml:space="preserve">. Cependant, pour le fichier </w:t>
-      </w:r>
-      <w:proofErr w:type="spellStart"/>
-      <w:r>
-        <w:rPr>
-          <w:lang w:val="fr-FR"/>
-        </w:rPr>
-        <w:t>run.sh</w:t>
-      </w:r>
-      <w:proofErr w:type="spellEnd"/>
-      <w:r>
-        <w:rPr>
-          <w:lang w:val="fr-FR"/>
-        </w:rPr>
-        <w:t xml:space="preserve">, j'ai dû traduire mon code </w:t>
-      </w:r>
-      <w:proofErr w:type="spellStart"/>
-      <w:r>
-        <w:rPr>
-          <w:lang w:val="fr-FR"/>
-        </w:rPr>
-        <w:t>FXML</w:t>
-      </w:r>
-      <w:proofErr w:type="spellEnd"/>
-      <w:r>
-        <w:rPr>
-          <w:lang w:val="fr-FR"/>
-        </w:rPr>
-        <w:t xml:space="preserve"> en code Java afin de pouvoir exécuter mon projet.</w:t>
+        <w:t>Je tiens à préciser que cette interface graphique n'aurait jamais été possible sans l'utilisation du FXML. En effet, j'ai commencé le projet en utilisant le FXML car c'est beaucoup plus simple. Avec le Scene Builder, il était possible de modifier directement le style de l'interface sans avoir à exécuter l'application, comme dans Android Studio. J'ai beaucoup apprécié cette fonctionnalité de JavaFX. Cependant, pour le fichier run.sh, j'ai dû traduire mon code FXML en code Java afin de pouvoir exécuter mon projet.</w:t>
       </w:r>
     </w:p>
     <w:p>
@@ -2387,84 +2287,14 @@
         <w:rPr>
           <w:rStyle w:val="fontstyle01"/>
         </w:rPr>
-        <w:t xml:space="preserve">Dans la partie gauche de l'interface, vous trouverez la zone de stockage des produits. Nous avons déjà enregistré plusieurs types de produits dans notre système. Par exemple, nous avons le </w:t>
-      </w:r>
-      <w:proofErr w:type="spellStart"/>
-      <w:r>
-        <w:rPr>
-          <w:rStyle w:val="fontstyle01"/>
-        </w:rPr>
-        <w:t>P7</w:t>
-      </w:r>
-      <w:proofErr w:type="spellEnd"/>
-      <w:r>
-        <w:rPr>
-          <w:rStyle w:val="fontstyle01"/>
-        </w:rPr>
-        <w:t xml:space="preserve">, un drone de surveillance, le </w:t>
-      </w:r>
-      <w:proofErr w:type="spellStart"/>
-      <w:r>
-        <w:rPr>
-          <w:rStyle w:val="fontstyle01"/>
-        </w:rPr>
-        <w:t>P6</w:t>
-      </w:r>
-      <w:proofErr w:type="spellEnd"/>
-      <w:r>
-        <w:rPr>
-          <w:rStyle w:val="fontstyle01"/>
-        </w:rPr>
-        <w:t xml:space="preserve">, un robot suiveur, le P1, une batterie, le P2, un </w:t>
+        <w:t xml:space="preserve">Dans la partie gauche de l'interface, vous trouverez la zone de stockage des produits. Nous avons déjà enregistré plusieurs types de produits dans notre système. Par exemple, nous avons le P7, un drone de surveillance, le P6, un robot suiveur, le P1, une batterie, le P2, un </w:t>
       </w:r>
       <w:r>
         <w:rPr>
           <w:rStyle w:val="fontstyle01"/>
         </w:rPr>
         <w:lastRenderedPageBreak/>
-        <w:t xml:space="preserve">capteur de mouvement, et le </w:t>
-      </w:r>
-      <w:proofErr w:type="spellStart"/>
-      <w:r>
-        <w:rPr>
-          <w:rStyle w:val="fontstyle01"/>
-        </w:rPr>
-        <w:t>P3</w:t>
-      </w:r>
-      <w:proofErr w:type="spellEnd"/>
-      <w:r>
-        <w:rPr>
-          <w:rStyle w:val="fontstyle01"/>
-        </w:rPr>
-        <w:t xml:space="preserve">, un moteur électrique. Il est également possible d'introduire d'autres produits, tels que le </w:t>
-      </w:r>
-      <w:proofErr w:type="spellStart"/>
-      <w:r>
-        <w:rPr>
-          <w:rStyle w:val="fontstyle01"/>
-        </w:rPr>
-        <w:t>P4</w:t>
-      </w:r>
-      <w:proofErr w:type="spellEnd"/>
-      <w:r>
-        <w:rPr>
-          <w:rStyle w:val="fontstyle01"/>
-        </w:rPr>
-        <w:t xml:space="preserve">, une alarme de sécurité de couleur rouge foncé, ou encore le </w:t>
-      </w:r>
-      <w:proofErr w:type="spellStart"/>
-      <w:r>
-        <w:rPr>
-          <w:rStyle w:val="fontstyle01"/>
-        </w:rPr>
-        <w:t>P5</w:t>
-      </w:r>
-      <w:proofErr w:type="spellEnd"/>
-      <w:r>
-        <w:rPr>
-          <w:rStyle w:val="fontstyle01"/>
-        </w:rPr>
-        <w:t>, une voiture télécommandée de couleur orange.</w:t>
+        <w:t>capteur de mouvement, et le P3, un moteur électrique. Il est également possible d'introduire d'autres produits, tels que le P4, une alarme de sécurité de couleur rouge foncé, ou encore le P5, une voiture télécommandée de couleur orange.</w:t>
       </w:r>
     </w:p>
     <w:p>
@@ -3452,21 +3282,9 @@
           <w:sz w:val="28"/>
           <w:szCs w:val="28"/>
         </w:rPr>
-        <w:t xml:space="preserve">Information Emplacements </w:t>
-      </w:r>
-      <w:proofErr w:type="spellStart"/>
-      <w:r>
-        <w:rPr>
-          <w:rStyle w:val="fontstyle01"/>
-          <w:b/>
-          <w:bCs/>
-          <w:sz w:val="28"/>
-          <w:szCs w:val="28"/>
-        </w:rPr>
-        <w:t>innocupé</w:t>
+        <w:t>Information Emplacements innocupé</w:t>
       </w:r>
       <w:bookmarkEnd w:id="7"/>
-      <w:proofErr w:type="spellEnd"/>
     </w:p>
     <w:p>
       <w:pPr>
@@ -4413,6 +4231,7 @@
       </w:r>
       <w:r>
         <w:rPr>
+          <w:noProof/>
           <w:lang w:val="fr-FR"/>
         </w:rPr>
         <w:drawing>
@@ -4515,25 +4334,7 @@
           <w:szCs w:val="24"/>
           <w:lang w:val="fr-FR"/>
         </w:rPr>
-        <w:t>La classe "</w:t>
-      </w:r>
-      <w:proofErr w:type="spellStart"/>
-      <w:r>
-        <w:rPr>
-          <w:sz w:val="24"/>
-          <w:szCs w:val="24"/>
-          <w:lang w:val="fr-FR"/>
-        </w:rPr>
-        <w:t>Factory</w:t>
-      </w:r>
-      <w:proofErr w:type="spellEnd"/>
-      <w:r>
-        <w:rPr>
-          <w:sz w:val="24"/>
-          <w:szCs w:val="24"/>
-          <w:lang w:val="fr-FR"/>
-        </w:rPr>
-        <w:t>" utilise le pattern de conception Fabrique. C'est dans cette classe que toutes les fabrications de produits et de composants se déroulent.</w:t>
+        <w:t>La classe "Factory" utilise le pattern de conception Fabrique. C'est dans cette classe que toutes les fabrications de produits et de composants se déroulent.</w:t>
       </w:r>
     </w:p>
     <w:p>
@@ -4551,25 +4352,7 @@
           <w:szCs w:val="24"/>
           <w:lang w:val="fr-FR"/>
         </w:rPr>
-        <w:t>La classe "</w:t>
-      </w:r>
-      <w:proofErr w:type="spellStart"/>
-      <w:r>
-        <w:rPr>
-          <w:sz w:val="24"/>
-          <w:szCs w:val="24"/>
-          <w:lang w:val="fr-FR"/>
-        </w:rPr>
-        <w:t>ProductDetail</w:t>
-      </w:r>
-      <w:proofErr w:type="spellEnd"/>
-      <w:r>
-        <w:rPr>
-          <w:sz w:val="24"/>
-          <w:szCs w:val="24"/>
-          <w:lang w:val="fr-FR"/>
-        </w:rPr>
-        <w:t>" est une classe spécifique qui regroupe les fonctionnalités liées aux détails des produits. En divisant mon code de cette manière, je peux mieux organiser ma logique et la rendre plus maintenable. Par exemple, lorsque l'utilisateur clique sur un emplacement, c’est cette classe qui gère la logique des détails du produit correspondant, lui permettant ainsi de le vendre ou de consulter des statistiques supplémentaires.</w:t>
+        <w:t>La classe "ProductDetail" est une classe spécifique qui regroupe les fonctionnalités liées aux détails des produits. En divisant mon code de cette manière, je peux mieux organiser ma logique et la rendre plus maintenable. Par exemple, lorsque l'utilisateur clique sur un emplacement, c’est cette classe qui gère la logique des détails du produit correspondant, lui permettant ainsi de le vendre ou de consulter des statistiques supplémentaires.</w:t>
       </w:r>
     </w:p>
     <w:p>
@@ -4674,61 +4457,7 @@
           <w:szCs w:val="24"/>
           <w:lang w:val="fr-FR"/>
         </w:rPr>
-        <w:t xml:space="preserve"> "Component" se fait implémentée par les trois types de composants suivants : "</w:t>
-      </w:r>
-      <w:proofErr w:type="spellStart"/>
-      <w:r>
-        <w:rPr>
-          <w:sz w:val="24"/>
-          <w:szCs w:val="24"/>
-          <w:lang w:val="fr-FR"/>
-        </w:rPr>
-        <w:t>ComponentBattery</w:t>
-      </w:r>
-      <w:proofErr w:type="spellEnd"/>
-      <w:r>
-        <w:rPr>
-          <w:sz w:val="24"/>
-          <w:szCs w:val="24"/>
-          <w:lang w:val="fr-FR"/>
-        </w:rPr>
-        <w:t>", "</w:t>
-      </w:r>
-      <w:proofErr w:type="spellStart"/>
-      <w:r>
-        <w:rPr>
-          <w:sz w:val="24"/>
-          <w:szCs w:val="24"/>
-          <w:lang w:val="fr-FR"/>
-        </w:rPr>
-        <w:t>ComponentElectricMotor</w:t>
-      </w:r>
-      <w:proofErr w:type="spellEnd"/>
-      <w:r>
-        <w:rPr>
-          <w:sz w:val="24"/>
-          <w:szCs w:val="24"/>
-          <w:lang w:val="fr-FR"/>
-        </w:rPr>
-        <w:t>" et "</w:t>
-      </w:r>
-      <w:proofErr w:type="spellStart"/>
-      <w:r>
-        <w:rPr>
-          <w:sz w:val="24"/>
-          <w:szCs w:val="24"/>
-          <w:lang w:val="fr-FR"/>
-        </w:rPr>
-        <w:t>ComponentMotionSensor</w:t>
-      </w:r>
-      <w:proofErr w:type="spellEnd"/>
-      <w:r>
-        <w:rPr>
-          <w:sz w:val="24"/>
-          <w:szCs w:val="24"/>
-          <w:lang w:val="fr-FR"/>
-        </w:rPr>
-        <w:t xml:space="preserve">". Cette </w:t>
+        <w:t xml:space="preserve"> "Component" se fait implémentée par les trois types de composants suivants : "ComponentBattery", "ComponentElectricMotor" et "ComponentMotionSensor". Cette </w:t>
       </w:r>
       <w:r>
         <w:rPr>
@@ -4766,43 +4495,7 @@
           <w:szCs w:val="24"/>
           <w:lang w:val="fr-FR"/>
         </w:rPr>
-        <w:t>Je dispose également d'une interface appelée "</w:t>
-      </w:r>
-      <w:proofErr w:type="spellStart"/>
-      <w:r>
-        <w:rPr>
-          <w:sz w:val="24"/>
-          <w:szCs w:val="24"/>
-          <w:lang w:val="fr-FR"/>
-        </w:rPr>
-        <w:t>ProductCreationStrategy</w:t>
-      </w:r>
-      <w:proofErr w:type="spellEnd"/>
-      <w:r>
-        <w:rPr>
-          <w:sz w:val="24"/>
-          <w:szCs w:val="24"/>
-          <w:lang w:val="fr-FR"/>
-        </w:rPr>
-        <w:t>". Cette interface sera utilisée pour le modèle de conception "</w:t>
-      </w:r>
-      <w:proofErr w:type="spellStart"/>
-      <w:r>
-        <w:rPr>
-          <w:sz w:val="24"/>
-          <w:szCs w:val="24"/>
-          <w:lang w:val="fr-FR"/>
-        </w:rPr>
-        <w:t>Strategy</w:t>
-      </w:r>
-      <w:proofErr w:type="spellEnd"/>
-      <w:r>
-        <w:rPr>
-          <w:sz w:val="24"/>
-          <w:szCs w:val="24"/>
-          <w:lang w:val="fr-FR"/>
-        </w:rPr>
-        <w:t>" et permettra de renvoyer une méthode de création de produit. Les 7 types de produits implémenteront cette interface, et chaque produit pourra avoir sa propre façon de création.</w:t>
+        <w:t>Je dispose également d'une interface appelée "ProductCreationStrategy". Cette interface sera utilisée pour le modèle de conception "Strategy" et permettra de renvoyer une méthode de création de produit. Les 7 types de produits implémenteront cette interface, et chaque produit pourra avoir sa propre façon de création.</w:t>
       </w:r>
     </w:p>
     <w:p>
@@ -4820,25 +4513,7 @@
           <w:szCs w:val="24"/>
           <w:lang w:val="fr-FR"/>
         </w:rPr>
-        <w:t>Enfin, la classe "</w:t>
-      </w:r>
-      <w:proofErr w:type="spellStart"/>
-      <w:r>
-        <w:rPr>
-          <w:sz w:val="24"/>
-          <w:szCs w:val="24"/>
-          <w:lang w:val="fr-FR"/>
-        </w:rPr>
-        <w:t>UnitTest</w:t>
-      </w:r>
-      <w:proofErr w:type="spellEnd"/>
-      <w:r>
-        <w:rPr>
-          <w:sz w:val="24"/>
-          <w:szCs w:val="24"/>
-          <w:lang w:val="fr-FR"/>
-        </w:rPr>
-        <w:t>", qui se trouvera dans un package différent. Cette classe permettra de tester le fichier de simulation avec 3 tests distincts, chacun testant les 3 types de composants.</w:t>
+        <w:t>Enfin, la classe "UnitTest", qui se trouvera dans un package différent. Cette classe permettra de tester le fichier de simulation avec 3 tests distincts, chacun testant les 3 types de composants.</w:t>
       </w:r>
     </w:p>
     <w:p>
@@ -4860,25 +4535,7 @@
           <w:szCs w:val="24"/>
           <w:lang w:val="fr-FR"/>
         </w:rPr>
-        <w:t>Pour poursuivre, la classe "Product" est la classe mère des sept types de produits existants. Chaque produit possède les mêmes attributs, mais avec des valeurs différentes, telles que le prix ou l’</w:t>
-      </w:r>
-      <w:proofErr w:type="spellStart"/>
-      <w:r>
-        <w:rPr>
-          <w:sz w:val="24"/>
-          <w:szCs w:val="24"/>
-          <w:lang w:val="fr-FR"/>
-        </w:rPr>
-        <w:t>eco</w:t>
-      </w:r>
-      <w:proofErr w:type="spellEnd"/>
-      <w:r>
-        <w:rPr>
-          <w:sz w:val="24"/>
-          <w:szCs w:val="24"/>
-          <w:lang w:val="fr-FR"/>
-        </w:rPr>
-        <w:t>-score. De plus, chaque produit possède une liste des composants nécessaires à sa création, avec leurs propres attributs spécifiques.</w:t>
+        <w:t>Pour poursuivre, la classe "Product" est la classe mère des sept types de produits existants. Chaque produit possède les mêmes attributs, mais avec des valeurs différentes, telles que le prix ou l’eco-score. De plus, chaque produit possède une liste des composants nécessaires à sa création, avec leurs propres attributs spécifiques.</w:t>
       </w:r>
     </w:p>
     <w:p>
@@ -4952,7 +4609,6 @@
           <w:lang w:val="fr-FR"/>
         </w:rPr>
       </w:pPr>
-      <w:proofErr w:type="spellStart"/>
       <w:r>
         <w:rPr>
           <w:b/>
@@ -4961,10 +4617,260 @@
           <w:szCs w:val="24"/>
           <w:lang w:val="fr-FR"/>
         </w:rPr>
+        <w:t>Factory :</w:t>
+      </w:r>
+    </w:p>
+    <w:p>
+      <w:pPr>
+        <w:jc w:val="both"/>
+        <w:rPr>
+          <w:sz w:val="24"/>
+          <w:szCs w:val="24"/>
+          <w:lang w:val="fr-FR"/>
+        </w:rPr>
+      </w:pPr>
+      <w:r>
+        <w:rPr>
+          <w:sz w:val="24"/>
+          <w:szCs w:val="24"/>
+          <w:lang w:val="fr-FR"/>
+        </w:rPr>
+        <w:t>Le design pattern Factory permet de centraliser la création d'objets dans une classe dédiée appelée "Factory". Au lieu d'instancier directement des objets, on fait appel à la Factory qui se charge de créer et de retourner l'objet approprié en fonction des paramètres ou de la logique définie. Cela permet de simplifier la création d'objets et de rendre le code plus flexible en évitant les dépendances directes entre les classes.</w:t>
+      </w:r>
+    </w:p>
+    <w:p>
+      <w:pPr>
+        <w:jc w:val="both"/>
+        <w:rPr>
+          <w:sz w:val="24"/>
+          <w:szCs w:val="24"/>
+          <w:lang w:val="fr-FR"/>
+        </w:rPr>
+      </w:pPr>
+      <w:r>
+        <w:rPr>
+          <w:sz w:val="24"/>
+          <w:szCs w:val="24"/>
+          <w:lang w:val="fr-FR"/>
+        </w:rPr>
+        <w:t xml:space="preserve">Le design pattern </w:t>
+      </w:r>
+      <w:r>
+        <w:rPr>
+          <w:rFonts w:ascii="Calibri-Light" w:eastAsia="Times New Roman" w:hAnsi="Calibri-Light" w:cs="Times New Roman"/>
+          <w:color w:val="000000"/>
+          <w:sz w:val="24"/>
+          <w:szCs w:val="24"/>
+          <w:lang w:eastAsia="fr-BE"/>
+        </w:rPr>
+        <w:t>"</w:t>
+      </w:r>
+      <w:r>
+        <w:rPr>
+          <w:sz w:val="24"/>
+          <w:szCs w:val="24"/>
+          <w:lang w:val="fr-FR"/>
+        </w:rPr>
         <w:t>Factory</w:t>
       </w:r>
-      <w:proofErr w:type="spellEnd"/>
-      <w:r>
+      <w:r>
+        <w:rPr>
+          <w:rFonts w:ascii="Calibri-Light" w:eastAsia="Times New Roman" w:hAnsi="Calibri-Light" w:cs="Times New Roman"/>
+          <w:color w:val="000000"/>
+          <w:sz w:val="24"/>
+          <w:szCs w:val="24"/>
+          <w:lang w:eastAsia="fr-BE"/>
+        </w:rPr>
+        <w:t>"</w:t>
+      </w:r>
+      <w:r>
+        <w:rPr>
+          <w:sz w:val="24"/>
+          <w:szCs w:val="24"/>
+          <w:lang w:val="fr-FR"/>
+        </w:rPr>
+        <w:t xml:space="preserve"> est utilisé pour créer des objets sans exposer la logique de création directement dans le code client. Dans </w:t>
+      </w:r>
+      <w:r>
+        <w:rPr>
+          <w:sz w:val="24"/>
+          <w:szCs w:val="24"/>
+          <w:lang w:val="fr-FR"/>
+        </w:rPr>
+        <w:t>mon</w:t>
+      </w:r>
+      <w:r>
+        <w:rPr>
+          <w:sz w:val="24"/>
+          <w:szCs w:val="24"/>
+          <w:lang w:val="fr-FR"/>
+        </w:rPr>
+        <w:t xml:space="preserve"> code, la méthode </w:t>
+      </w:r>
+      <w:r>
+        <w:rPr>
+          <w:rFonts w:ascii="Calibri-Light" w:eastAsia="Times New Roman" w:hAnsi="Calibri-Light" w:cs="Times New Roman"/>
+          <w:color w:val="000000"/>
+          <w:sz w:val="24"/>
+          <w:szCs w:val="24"/>
+          <w:lang w:eastAsia="fr-BE"/>
+        </w:rPr>
+        <w:t>"</w:t>
+      </w:r>
+      <w:r>
+        <w:rPr>
+          <w:sz w:val="24"/>
+          <w:szCs w:val="24"/>
+          <w:lang w:val="fr-FR"/>
+        </w:rPr>
+        <w:t>createComponent</w:t>
+      </w:r>
+      <w:r>
+        <w:rPr>
+          <w:rFonts w:ascii="Calibri-Light" w:eastAsia="Times New Roman" w:hAnsi="Calibri-Light" w:cs="Times New Roman"/>
+          <w:color w:val="000000"/>
+          <w:sz w:val="24"/>
+          <w:szCs w:val="24"/>
+          <w:lang w:eastAsia="fr-BE"/>
+        </w:rPr>
+        <w:t>"</w:t>
+      </w:r>
+      <w:r>
+        <w:rPr>
+          <w:sz w:val="24"/>
+          <w:szCs w:val="24"/>
+          <w:lang w:val="fr-FR"/>
+        </w:rPr>
+        <w:t xml:space="preserve"> de la classe </w:t>
+      </w:r>
+      <w:r>
+        <w:rPr>
+          <w:rFonts w:ascii="Calibri-Light" w:eastAsia="Times New Roman" w:hAnsi="Calibri-Light" w:cs="Times New Roman"/>
+          <w:color w:val="000000"/>
+          <w:sz w:val="24"/>
+          <w:szCs w:val="24"/>
+          <w:lang w:eastAsia="fr-BE"/>
+        </w:rPr>
+        <w:t>"</w:t>
+      </w:r>
+      <w:r>
+        <w:rPr>
+          <w:sz w:val="24"/>
+          <w:szCs w:val="24"/>
+          <w:lang w:val="fr-FR"/>
+        </w:rPr>
+        <w:t>Factory</w:t>
+      </w:r>
+      <w:r>
+        <w:rPr>
+          <w:rFonts w:ascii="Calibri-Light" w:eastAsia="Times New Roman" w:hAnsi="Calibri-Light" w:cs="Times New Roman"/>
+          <w:color w:val="000000"/>
+          <w:sz w:val="24"/>
+          <w:szCs w:val="24"/>
+          <w:lang w:eastAsia="fr-BE"/>
+        </w:rPr>
+        <w:t>"</w:t>
+      </w:r>
+      <w:r>
+        <w:rPr>
+          <w:sz w:val="24"/>
+          <w:szCs w:val="24"/>
+          <w:lang w:val="fr-FR"/>
+        </w:rPr>
+        <w:t xml:space="preserve"> est une méthode de création de composants. Elle utilise un paramètre </w:t>
+      </w:r>
+      <w:r>
+        <w:rPr>
+          <w:rFonts w:ascii="Calibri-Light" w:eastAsia="Times New Roman" w:hAnsi="Calibri-Light" w:cs="Times New Roman"/>
+          <w:color w:val="000000"/>
+          <w:sz w:val="24"/>
+          <w:szCs w:val="24"/>
+          <w:lang w:eastAsia="fr-BE"/>
+        </w:rPr>
+        <w:t>"</w:t>
+      </w:r>
+      <w:r>
+        <w:rPr>
+          <w:sz w:val="24"/>
+          <w:szCs w:val="24"/>
+          <w:lang w:val="fr-FR"/>
+        </w:rPr>
+        <w:t>componentName</w:t>
+      </w:r>
+      <w:r>
+        <w:rPr>
+          <w:rFonts w:ascii="Calibri-Light" w:eastAsia="Times New Roman" w:hAnsi="Calibri-Light" w:cs="Times New Roman"/>
+          <w:color w:val="000000"/>
+          <w:sz w:val="24"/>
+          <w:szCs w:val="24"/>
+          <w:lang w:eastAsia="fr-BE"/>
+        </w:rPr>
+        <w:t>"</w:t>
+      </w:r>
+      <w:r>
+        <w:rPr>
+          <w:sz w:val="24"/>
+          <w:szCs w:val="24"/>
+          <w:lang w:val="fr-FR"/>
+        </w:rPr>
+        <w:t xml:space="preserve"> pour déterminer quel composant doit être créé et renvoie une instance du composant correspondant. En utilisant ce pattern, </w:t>
+      </w:r>
+      <w:r>
+        <w:rPr>
+          <w:sz w:val="24"/>
+          <w:szCs w:val="24"/>
+          <w:lang w:val="fr-FR"/>
+        </w:rPr>
+        <w:t>j’</w:t>
+      </w:r>
+      <w:r>
+        <w:rPr>
+          <w:sz w:val="24"/>
+          <w:szCs w:val="24"/>
+          <w:lang w:val="fr-FR"/>
+        </w:rPr>
+        <w:t xml:space="preserve">encapsule la logique de création des composants dans la classe </w:t>
+      </w:r>
+      <w:r>
+        <w:rPr>
+          <w:rFonts w:ascii="Calibri-Light" w:eastAsia="Times New Roman" w:hAnsi="Calibri-Light" w:cs="Times New Roman"/>
+          <w:color w:val="000000"/>
+          <w:sz w:val="24"/>
+          <w:szCs w:val="24"/>
+          <w:lang w:eastAsia="fr-BE"/>
+        </w:rPr>
+        <w:t>"</w:t>
+      </w:r>
+      <w:r>
+        <w:rPr>
+          <w:sz w:val="24"/>
+          <w:szCs w:val="24"/>
+          <w:lang w:val="fr-FR"/>
+        </w:rPr>
+        <w:t>Factory</w:t>
+      </w:r>
+      <w:r>
+        <w:rPr>
+          <w:rFonts w:ascii="Calibri-Light" w:eastAsia="Times New Roman" w:hAnsi="Calibri-Light" w:cs="Times New Roman"/>
+          <w:color w:val="000000"/>
+          <w:sz w:val="24"/>
+          <w:szCs w:val="24"/>
+          <w:lang w:eastAsia="fr-BE"/>
+        </w:rPr>
+        <w:t>"</w:t>
+      </w:r>
+      <w:r>
+        <w:rPr>
+          <w:sz w:val="24"/>
+          <w:szCs w:val="24"/>
+          <w:lang w:val="fr-FR"/>
+        </w:rPr>
+        <w:t>, ce qui facilite la création de nouveaux composants ou la modification de la logique de création sans affecter le reste du code.</w:t>
+      </w:r>
+    </w:p>
+    <w:p>
+      <w:pPr>
+        <w:jc w:val="both"/>
         <w:rPr>
           <w:b/>
           <w:bCs/>
@@ -4972,324 +4878,8 @@
           <w:szCs w:val="24"/>
           <w:lang w:val="fr-FR"/>
         </w:rPr>
-        <w:t xml:space="preserve"> :</w:t>
-      </w:r>
-    </w:p>
-    <w:p>
-      <w:pPr>
-        <w:jc w:val="both"/>
-        <w:rPr>
-          <w:sz w:val="24"/>
-          <w:szCs w:val="24"/>
-          <w:lang w:val="fr-FR"/>
-        </w:rPr>
-      </w:pPr>
-      <w:r>
-        <w:rPr>
-          <w:sz w:val="24"/>
-          <w:szCs w:val="24"/>
-          <w:lang w:val="fr-FR"/>
-        </w:rPr>
-        <w:t xml:space="preserve">Le design pattern </w:t>
-      </w:r>
-      <w:proofErr w:type="spellStart"/>
-      <w:r>
-        <w:rPr>
-          <w:sz w:val="24"/>
-          <w:szCs w:val="24"/>
-          <w:lang w:val="fr-FR"/>
-        </w:rPr>
-        <w:t>Factory</w:t>
-      </w:r>
-      <w:proofErr w:type="spellEnd"/>
-      <w:r>
-        <w:rPr>
-          <w:sz w:val="24"/>
-          <w:szCs w:val="24"/>
-          <w:lang w:val="fr-FR"/>
-        </w:rPr>
-        <w:t xml:space="preserve"> permet de centraliser la création d'objets dans une classe dédiée appelée "</w:t>
-      </w:r>
-      <w:proofErr w:type="spellStart"/>
-      <w:r>
-        <w:rPr>
-          <w:sz w:val="24"/>
-          <w:szCs w:val="24"/>
-          <w:lang w:val="fr-FR"/>
-        </w:rPr>
-        <w:t>Factory</w:t>
-      </w:r>
-      <w:proofErr w:type="spellEnd"/>
-      <w:r>
-        <w:rPr>
-          <w:sz w:val="24"/>
-          <w:szCs w:val="24"/>
-          <w:lang w:val="fr-FR"/>
-        </w:rPr>
-        <w:t xml:space="preserve">". Au lieu d'instancier directement des objets, on fait appel à la </w:t>
-      </w:r>
-      <w:proofErr w:type="spellStart"/>
-      <w:r>
-        <w:rPr>
-          <w:sz w:val="24"/>
-          <w:szCs w:val="24"/>
-          <w:lang w:val="fr-FR"/>
-        </w:rPr>
-        <w:t>Factory</w:t>
-      </w:r>
-      <w:proofErr w:type="spellEnd"/>
-      <w:r>
-        <w:rPr>
-          <w:sz w:val="24"/>
-          <w:szCs w:val="24"/>
-          <w:lang w:val="fr-FR"/>
-        </w:rPr>
-        <w:t xml:space="preserve"> qui se charge de créer et de retourner l'objet approprié en fonction des paramètres ou de la logique définie. Cela permet de simplifier la création d'objets et de rendre le code plus flexible en évitant les dépendances directes entre les classes.</w:t>
-      </w:r>
-    </w:p>
-    <w:p>
-      <w:pPr>
-        <w:jc w:val="both"/>
-        <w:rPr>
-          <w:sz w:val="24"/>
-          <w:szCs w:val="24"/>
-          <w:lang w:val="fr-FR"/>
-        </w:rPr>
-      </w:pPr>
-      <w:r>
-        <w:rPr>
-          <w:sz w:val="24"/>
-          <w:szCs w:val="24"/>
-          <w:lang w:val="fr-FR"/>
-        </w:rPr>
-        <w:t xml:space="preserve">Le design pattern </w:t>
-      </w:r>
-      <w:r>
-        <w:rPr>
-          <w:rFonts w:ascii="Calibri-Light" w:eastAsia="Times New Roman" w:hAnsi="Calibri-Light" w:cs="Times New Roman"/>
-          <w:color w:val="000000"/>
-          <w:sz w:val="24"/>
-          <w:szCs w:val="24"/>
-          <w:lang w:eastAsia="fr-BE"/>
-        </w:rPr>
-        <w:t>"</w:t>
-      </w:r>
-      <w:proofErr w:type="spellStart"/>
-      <w:r>
-        <w:rPr>
-          <w:sz w:val="24"/>
-          <w:szCs w:val="24"/>
-          <w:lang w:val="fr-FR"/>
-        </w:rPr>
-        <w:t>Factory</w:t>
-      </w:r>
-      <w:proofErr w:type="spellEnd"/>
-      <w:r>
-        <w:rPr>
-          <w:rFonts w:ascii="Calibri-Light" w:eastAsia="Times New Roman" w:hAnsi="Calibri-Light" w:cs="Times New Roman"/>
-          <w:color w:val="000000"/>
-          <w:sz w:val="24"/>
-          <w:szCs w:val="24"/>
-          <w:lang w:eastAsia="fr-BE"/>
-        </w:rPr>
-        <w:t>"</w:t>
-      </w:r>
-      <w:r>
-        <w:rPr>
-          <w:sz w:val="24"/>
-          <w:szCs w:val="24"/>
-          <w:lang w:val="fr-FR"/>
-        </w:rPr>
-        <w:t xml:space="preserve"> est utilisé pour créer des objets sans exposer la logique de création directement dans le code client. Dans </w:t>
-      </w:r>
-      <w:r>
-        <w:rPr>
-          <w:sz w:val="24"/>
-          <w:szCs w:val="24"/>
-          <w:lang w:val="fr-FR"/>
-        </w:rPr>
-        <w:t>mon</w:t>
-      </w:r>
-      <w:r>
-        <w:rPr>
-          <w:sz w:val="24"/>
-          <w:szCs w:val="24"/>
-          <w:lang w:val="fr-FR"/>
-        </w:rPr>
-        <w:t xml:space="preserve"> code, la méthode </w:t>
-      </w:r>
-      <w:r>
-        <w:rPr>
-          <w:rFonts w:ascii="Calibri-Light" w:eastAsia="Times New Roman" w:hAnsi="Calibri-Light" w:cs="Times New Roman"/>
-          <w:color w:val="000000"/>
-          <w:sz w:val="24"/>
-          <w:szCs w:val="24"/>
-          <w:lang w:eastAsia="fr-BE"/>
-        </w:rPr>
-        <w:t>"</w:t>
-      </w:r>
-      <w:proofErr w:type="spellStart"/>
-      <w:r>
-        <w:rPr>
-          <w:sz w:val="24"/>
-          <w:szCs w:val="24"/>
-          <w:lang w:val="fr-FR"/>
-        </w:rPr>
-        <w:t>createComponent</w:t>
-      </w:r>
-      <w:proofErr w:type="spellEnd"/>
-      <w:r>
-        <w:rPr>
-          <w:rFonts w:ascii="Calibri-Light" w:eastAsia="Times New Roman" w:hAnsi="Calibri-Light" w:cs="Times New Roman"/>
-          <w:color w:val="000000"/>
-          <w:sz w:val="24"/>
-          <w:szCs w:val="24"/>
-          <w:lang w:eastAsia="fr-BE"/>
-        </w:rPr>
-        <w:t>"</w:t>
-      </w:r>
-      <w:r>
-        <w:rPr>
-          <w:sz w:val="24"/>
-          <w:szCs w:val="24"/>
-          <w:lang w:val="fr-FR"/>
-        </w:rPr>
-        <w:t xml:space="preserve"> de la classe </w:t>
-      </w:r>
-      <w:r>
-        <w:rPr>
-          <w:rFonts w:ascii="Calibri-Light" w:eastAsia="Times New Roman" w:hAnsi="Calibri-Light" w:cs="Times New Roman"/>
-          <w:color w:val="000000"/>
-          <w:sz w:val="24"/>
-          <w:szCs w:val="24"/>
-          <w:lang w:eastAsia="fr-BE"/>
-        </w:rPr>
-        <w:t>"</w:t>
-      </w:r>
-      <w:proofErr w:type="spellStart"/>
-      <w:r>
-        <w:rPr>
-          <w:sz w:val="24"/>
-          <w:szCs w:val="24"/>
-          <w:lang w:val="fr-FR"/>
-        </w:rPr>
-        <w:t>Factory</w:t>
-      </w:r>
-      <w:proofErr w:type="spellEnd"/>
-      <w:r>
-        <w:rPr>
-          <w:rFonts w:ascii="Calibri-Light" w:eastAsia="Times New Roman" w:hAnsi="Calibri-Light" w:cs="Times New Roman"/>
-          <w:color w:val="000000"/>
-          <w:sz w:val="24"/>
-          <w:szCs w:val="24"/>
-          <w:lang w:eastAsia="fr-BE"/>
-        </w:rPr>
-        <w:t>"</w:t>
-      </w:r>
-      <w:r>
-        <w:rPr>
-          <w:sz w:val="24"/>
-          <w:szCs w:val="24"/>
-          <w:lang w:val="fr-FR"/>
-        </w:rPr>
-        <w:t xml:space="preserve"> est une méthode de création de composants. Elle utilise un paramètre </w:t>
-      </w:r>
-      <w:r>
-        <w:rPr>
-          <w:rFonts w:ascii="Calibri-Light" w:eastAsia="Times New Roman" w:hAnsi="Calibri-Light" w:cs="Times New Roman"/>
-          <w:color w:val="000000"/>
-          <w:sz w:val="24"/>
-          <w:szCs w:val="24"/>
-          <w:lang w:eastAsia="fr-BE"/>
-        </w:rPr>
-        <w:t>"</w:t>
-      </w:r>
-      <w:proofErr w:type="spellStart"/>
-      <w:r>
-        <w:rPr>
-          <w:sz w:val="24"/>
-          <w:szCs w:val="24"/>
-          <w:lang w:val="fr-FR"/>
-        </w:rPr>
-        <w:t>componentName</w:t>
-      </w:r>
-      <w:proofErr w:type="spellEnd"/>
-      <w:r>
-        <w:rPr>
-          <w:rFonts w:ascii="Calibri-Light" w:eastAsia="Times New Roman" w:hAnsi="Calibri-Light" w:cs="Times New Roman"/>
-          <w:color w:val="000000"/>
-          <w:sz w:val="24"/>
-          <w:szCs w:val="24"/>
-          <w:lang w:eastAsia="fr-BE"/>
-        </w:rPr>
-        <w:t>"</w:t>
-      </w:r>
-      <w:r>
-        <w:rPr>
-          <w:sz w:val="24"/>
-          <w:szCs w:val="24"/>
-          <w:lang w:val="fr-FR"/>
-        </w:rPr>
-        <w:t xml:space="preserve"> pour déterminer quel composant doit être créé et renvoie une instance du composant correspondant. En utilisant ce pattern, </w:t>
-      </w:r>
-      <w:r>
-        <w:rPr>
-          <w:sz w:val="24"/>
-          <w:szCs w:val="24"/>
-          <w:lang w:val="fr-FR"/>
-        </w:rPr>
-        <w:t>j’</w:t>
-      </w:r>
-      <w:r>
-        <w:rPr>
-          <w:sz w:val="24"/>
-          <w:szCs w:val="24"/>
-          <w:lang w:val="fr-FR"/>
-        </w:rPr>
-        <w:t xml:space="preserve">encapsule la logique de création des composants dans la classe </w:t>
-      </w:r>
-      <w:r>
-        <w:rPr>
-          <w:rFonts w:ascii="Calibri-Light" w:eastAsia="Times New Roman" w:hAnsi="Calibri-Light" w:cs="Times New Roman"/>
-          <w:color w:val="000000"/>
-          <w:sz w:val="24"/>
-          <w:szCs w:val="24"/>
-          <w:lang w:eastAsia="fr-BE"/>
-        </w:rPr>
-        <w:t>"</w:t>
-      </w:r>
-      <w:proofErr w:type="spellStart"/>
-      <w:r>
-        <w:rPr>
-          <w:sz w:val="24"/>
-          <w:szCs w:val="24"/>
-          <w:lang w:val="fr-FR"/>
-        </w:rPr>
-        <w:t>Factory</w:t>
-      </w:r>
-      <w:proofErr w:type="spellEnd"/>
-      <w:r>
-        <w:rPr>
-          <w:rFonts w:ascii="Calibri-Light" w:eastAsia="Times New Roman" w:hAnsi="Calibri-Light" w:cs="Times New Roman"/>
-          <w:color w:val="000000"/>
-          <w:sz w:val="24"/>
-          <w:szCs w:val="24"/>
-          <w:lang w:eastAsia="fr-BE"/>
-        </w:rPr>
-        <w:t>"</w:t>
-      </w:r>
-      <w:r>
-        <w:rPr>
-          <w:sz w:val="24"/>
-          <w:szCs w:val="24"/>
-          <w:lang w:val="fr-FR"/>
-        </w:rPr>
-        <w:t>, ce qui facilite la création de nouveaux composants ou la modification de la logique de création sans affecter le reste du code.</w:t>
-      </w:r>
-    </w:p>
-    <w:p>
-      <w:pPr>
-        <w:jc w:val="both"/>
+      </w:pPr>
+      <w:r>
         <w:rPr>
           <w:b/>
           <w:bCs/>
@@ -5297,8 +4887,8 @@
           <w:szCs w:val="24"/>
           <w:lang w:val="fr-FR"/>
         </w:rPr>
-      </w:pPr>
-      <w:proofErr w:type="spellStart"/>
+        <w:t>Strategy</w:t>
+      </w:r>
       <w:r>
         <w:rPr>
           <w:b/>
@@ -5307,10 +4897,318 @@
           <w:szCs w:val="24"/>
           <w:lang w:val="fr-FR"/>
         </w:rPr>
-        <w:t>Strategy</w:t>
-      </w:r>
-      <w:proofErr w:type="spellEnd"/>
-      <w:r>
+        <w:t xml:space="preserve"> :</w:t>
+      </w:r>
+    </w:p>
+    <w:p>
+      <w:pPr>
+        <w:jc w:val="both"/>
+        <w:rPr>
+          <w:sz w:val="24"/>
+          <w:szCs w:val="24"/>
+          <w:lang w:val="fr-FR"/>
+        </w:rPr>
+      </w:pPr>
+      <w:r>
+        <w:rPr>
+          <w:sz w:val="24"/>
+          <w:szCs w:val="24"/>
+          <w:lang w:val="fr-FR"/>
+        </w:rPr>
+        <w:t>Le design pattern</w:t>
+      </w:r>
+      <w:r>
+        <w:rPr>
+          <w:rFonts w:ascii="Calibri-Light" w:eastAsia="Times New Roman" w:hAnsi="Calibri-Light" w:cs="Times New Roman"/>
+          <w:color w:val="000000"/>
+          <w:sz w:val="24"/>
+          <w:szCs w:val="24"/>
+          <w:lang w:eastAsia="fr-BE"/>
+        </w:rPr>
+        <w:t>"</w:t>
+      </w:r>
+      <w:r>
+        <w:rPr>
+          <w:sz w:val="24"/>
+          <w:szCs w:val="24"/>
+          <w:lang w:val="fr-FR"/>
+        </w:rPr>
+        <w:t xml:space="preserve"> Strategy</w:t>
+      </w:r>
+      <w:r>
+        <w:rPr>
+          <w:rFonts w:ascii="Calibri-Light" w:eastAsia="Times New Roman" w:hAnsi="Calibri-Light" w:cs="Times New Roman"/>
+          <w:color w:val="000000"/>
+          <w:sz w:val="24"/>
+          <w:szCs w:val="24"/>
+          <w:lang w:eastAsia="fr-BE"/>
+        </w:rPr>
+        <w:t>"</w:t>
+      </w:r>
+      <w:r>
+        <w:rPr>
+          <w:sz w:val="24"/>
+          <w:szCs w:val="24"/>
+          <w:lang w:val="fr-FR"/>
+        </w:rPr>
+        <w:t xml:space="preserve"> est utilisé pour définir une famille d'algorithmes, encapsuler chacun d'eux et les rendre interchangeables. Dans </w:t>
+      </w:r>
+      <w:r>
+        <w:rPr>
+          <w:sz w:val="24"/>
+          <w:szCs w:val="24"/>
+          <w:lang w:val="fr-FR"/>
+        </w:rPr>
+        <w:t>mon</w:t>
+      </w:r>
+      <w:r>
+        <w:rPr>
+          <w:sz w:val="24"/>
+          <w:szCs w:val="24"/>
+          <w:lang w:val="fr-FR"/>
+        </w:rPr>
+        <w:t xml:space="preserve"> code, </w:t>
+      </w:r>
+      <w:r>
+        <w:rPr>
+          <w:sz w:val="24"/>
+          <w:szCs w:val="24"/>
+          <w:lang w:val="fr-FR"/>
+        </w:rPr>
+        <w:t>j’u</w:t>
+      </w:r>
+      <w:r>
+        <w:rPr>
+          <w:sz w:val="24"/>
+          <w:szCs w:val="24"/>
+          <w:lang w:val="fr-FR"/>
+        </w:rPr>
+        <w:t>tilis</w:t>
+      </w:r>
+      <w:r>
+        <w:rPr>
+          <w:sz w:val="24"/>
+          <w:szCs w:val="24"/>
+          <w:lang w:val="fr-FR"/>
+        </w:rPr>
+        <w:t>e</w:t>
+      </w:r>
+      <w:r>
+        <w:rPr>
+          <w:sz w:val="24"/>
+          <w:szCs w:val="24"/>
+          <w:lang w:val="fr-FR"/>
+        </w:rPr>
+        <w:t xml:space="preserve"> ce pattern pour créer des produits à l'aide de différentes stratégies de création. La classe </w:t>
+      </w:r>
+      <w:r>
+        <w:rPr>
+          <w:rFonts w:ascii="Calibri-Light" w:eastAsia="Times New Roman" w:hAnsi="Calibri-Light" w:cs="Times New Roman"/>
+          <w:color w:val="000000"/>
+          <w:sz w:val="24"/>
+          <w:szCs w:val="24"/>
+          <w:lang w:eastAsia="fr-BE"/>
+        </w:rPr>
+        <w:t>"</w:t>
+      </w:r>
+      <w:r>
+        <w:rPr>
+          <w:sz w:val="24"/>
+          <w:szCs w:val="24"/>
+          <w:lang w:val="fr-FR"/>
+        </w:rPr>
+        <w:t>Factory</w:t>
+      </w:r>
+      <w:r>
+        <w:rPr>
+          <w:rFonts w:ascii="Calibri-Light" w:eastAsia="Times New Roman" w:hAnsi="Calibri-Light" w:cs="Times New Roman"/>
+          <w:color w:val="000000"/>
+          <w:sz w:val="24"/>
+          <w:szCs w:val="24"/>
+          <w:lang w:eastAsia="fr-BE"/>
+        </w:rPr>
+        <w:t>"</w:t>
+      </w:r>
+      <w:r>
+        <w:rPr>
+          <w:sz w:val="24"/>
+          <w:szCs w:val="24"/>
+          <w:lang w:val="fr-FR"/>
+        </w:rPr>
+        <w:t xml:space="preserve"> contient la méthode </w:t>
+      </w:r>
+      <w:r>
+        <w:rPr>
+          <w:rFonts w:ascii="Calibri-Light" w:eastAsia="Times New Roman" w:hAnsi="Calibri-Light" w:cs="Times New Roman"/>
+          <w:color w:val="000000"/>
+          <w:sz w:val="24"/>
+          <w:szCs w:val="24"/>
+          <w:lang w:eastAsia="fr-BE"/>
+        </w:rPr>
+        <w:t>"</w:t>
+      </w:r>
+      <w:r>
+        <w:rPr>
+          <w:sz w:val="24"/>
+          <w:szCs w:val="24"/>
+          <w:lang w:val="fr-FR"/>
+        </w:rPr>
+        <w:t> </w:t>
+      </w:r>
+      <w:r>
+        <w:rPr>
+          <w:sz w:val="24"/>
+          <w:szCs w:val="24"/>
+          <w:lang w:val="fr-FR"/>
+        </w:rPr>
+        <w:t>createNewProduct</w:t>
+      </w:r>
+      <w:r>
+        <w:rPr>
+          <w:rFonts w:ascii="Calibri-Light" w:eastAsia="Times New Roman" w:hAnsi="Calibri-Light" w:cs="Times New Roman"/>
+          <w:color w:val="000000"/>
+          <w:sz w:val="24"/>
+          <w:szCs w:val="24"/>
+          <w:lang w:eastAsia="fr-BE"/>
+        </w:rPr>
+        <w:t>"</w:t>
+      </w:r>
+      <w:r>
+        <w:rPr>
+          <w:sz w:val="24"/>
+          <w:szCs w:val="24"/>
+          <w:lang w:val="fr-FR"/>
+        </w:rPr>
+        <w:t xml:space="preserve"> qui prend un objet Product en argument et utilise des stratégies de création spécifiques en fonction du type de produit. Chaque stratégie de création implémente l'interface </w:t>
+      </w:r>
+      <w:r>
+        <w:rPr>
+          <w:rFonts w:ascii="Calibri-Light" w:eastAsia="Times New Roman" w:hAnsi="Calibri-Light" w:cs="Times New Roman"/>
+          <w:color w:val="000000"/>
+          <w:sz w:val="24"/>
+          <w:szCs w:val="24"/>
+          <w:lang w:eastAsia="fr-BE"/>
+        </w:rPr>
+        <w:t>"</w:t>
+      </w:r>
+      <w:r>
+        <w:rPr>
+          <w:sz w:val="24"/>
+          <w:szCs w:val="24"/>
+          <w:lang w:val="fr-FR"/>
+        </w:rPr>
+        <w:t>ProductCreationStrategy</w:t>
+      </w:r>
+      <w:r>
+        <w:rPr>
+          <w:rFonts w:ascii="Calibri-Light" w:eastAsia="Times New Roman" w:hAnsi="Calibri-Light" w:cs="Times New Roman"/>
+          <w:color w:val="000000"/>
+          <w:sz w:val="24"/>
+          <w:szCs w:val="24"/>
+          <w:lang w:eastAsia="fr-BE"/>
+        </w:rPr>
+        <w:t>"</w:t>
+      </w:r>
+      <w:r>
+        <w:rPr>
+          <w:sz w:val="24"/>
+          <w:szCs w:val="24"/>
+          <w:lang w:val="fr-FR"/>
+        </w:rPr>
+        <w:t xml:space="preserve"> et fournit une implémentation de la méthode</w:t>
+      </w:r>
+      <w:r>
+        <w:rPr>
+          <w:rFonts w:ascii="Calibri-Light" w:eastAsia="Times New Roman" w:hAnsi="Calibri-Light" w:cs="Times New Roman"/>
+          <w:color w:val="000000"/>
+          <w:sz w:val="24"/>
+          <w:szCs w:val="24"/>
+          <w:lang w:eastAsia="fr-BE"/>
+        </w:rPr>
+        <w:t>"</w:t>
+      </w:r>
+      <w:r>
+        <w:rPr>
+          <w:sz w:val="24"/>
+          <w:szCs w:val="24"/>
+          <w:lang w:val="fr-FR"/>
+        </w:rPr>
+        <w:t xml:space="preserve"> createProduct</w:t>
+      </w:r>
+      <w:r>
+        <w:rPr>
+          <w:rFonts w:ascii="Calibri-Light" w:eastAsia="Times New Roman" w:hAnsi="Calibri-Light" w:cs="Times New Roman"/>
+          <w:color w:val="000000"/>
+          <w:sz w:val="24"/>
+          <w:szCs w:val="24"/>
+          <w:lang w:eastAsia="fr-BE"/>
+        </w:rPr>
+        <w:t>"</w:t>
+      </w:r>
+      <w:r>
+        <w:rPr>
+          <w:sz w:val="24"/>
+          <w:szCs w:val="24"/>
+          <w:lang w:val="fr-FR"/>
+        </w:rPr>
+        <w:t xml:space="preserve">. En utilisant ce pattern, </w:t>
+      </w:r>
+      <w:r>
+        <w:rPr>
+          <w:sz w:val="24"/>
+          <w:szCs w:val="24"/>
+          <w:lang w:val="fr-FR"/>
+        </w:rPr>
+        <w:t xml:space="preserve">je peux </w:t>
+      </w:r>
+      <w:r>
+        <w:rPr>
+          <w:sz w:val="24"/>
+          <w:szCs w:val="24"/>
+          <w:lang w:val="fr-FR"/>
+        </w:rPr>
+        <w:t xml:space="preserve">ajouter de nouveaux types de produits et de nouvelles stratégies de création sans modifier directement la classe </w:t>
+      </w:r>
+      <w:r>
+        <w:rPr>
+          <w:rFonts w:ascii="Calibri-Light" w:eastAsia="Times New Roman" w:hAnsi="Calibri-Light" w:cs="Times New Roman"/>
+          <w:color w:val="000000"/>
+          <w:sz w:val="24"/>
+          <w:szCs w:val="24"/>
+          <w:lang w:eastAsia="fr-BE"/>
+        </w:rPr>
+        <w:t>"</w:t>
+      </w:r>
+      <w:r>
+        <w:rPr>
+          <w:sz w:val="24"/>
+          <w:szCs w:val="24"/>
+          <w:lang w:val="fr-FR"/>
+        </w:rPr>
+        <w:t>Factory</w:t>
+      </w:r>
+      <w:r>
+        <w:rPr>
+          <w:rFonts w:ascii="Calibri-Light" w:eastAsia="Times New Roman" w:hAnsi="Calibri-Light" w:cs="Times New Roman"/>
+          <w:color w:val="000000"/>
+          <w:sz w:val="24"/>
+          <w:szCs w:val="24"/>
+          <w:lang w:eastAsia="fr-BE"/>
+        </w:rPr>
+        <w:t>"</w:t>
+      </w:r>
+      <w:r>
+        <w:rPr>
+          <w:sz w:val="24"/>
+          <w:szCs w:val="24"/>
+          <w:lang w:val="fr-FR"/>
+        </w:rPr>
+        <w:t xml:space="preserve"> et en respectant le principe d'ouverture/fermeture.</w:t>
+      </w:r>
+    </w:p>
+    <w:p>
+      <w:pPr>
+        <w:jc w:val="both"/>
         <w:rPr>
           <w:b/>
           <w:bCs/>
@@ -5318,346 +5216,8 @@
           <w:szCs w:val="24"/>
           <w:lang w:val="fr-FR"/>
         </w:rPr>
-        <w:t xml:space="preserve"> :</w:t>
-      </w:r>
-    </w:p>
-    <w:p>
-      <w:pPr>
-        <w:jc w:val="both"/>
-        <w:rPr>
-          <w:sz w:val="24"/>
-          <w:szCs w:val="24"/>
-          <w:lang w:val="fr-FR"/>
-        </w:rPr>
-      </w:pPr>
-      <w:r>
-        <w:rPr>
-          <w:sz w:val="24"/>
-          <w:szCs w:val="24"/>
-          <w:lang w:val="fr-FR"/>
-        </w:rPr>
-        <w:t>Le design pattern</w:t>
-      </w:r>
-      <w:r>
-        <w:rPr>
-          <w:rFonts w:ascii="Calibri-Light" w:eastAsia="Times New Roman" w:hAnsi="Calibri-Light" w:cs="Times New Roman"/>
-          <w:color w:val="000000"/>
-          <w:sz w:val="24"/>
-          <w:szCs w:val="24"/>
-          <w:lang w:eastAsia="fr-BE"/>
-        </w:rPr>
-        <w:t>"</w:t>
-      </w:r>
-      <w:r>
-        <w:rPr>
-          <w:sz w:val="24"/>
-          <w:szCs w:val="24"/>
-          <w:lang w:val="fr-FR"/>
-        </w:rPr>
-        <w:t xml:space="preserve"> </w:t>
-      </w:r>
-      <w:proofErr w:type="spellStart"/>
-      <w:r>
-        <w:rPr>
-          <w:sz w:val="24"/>
-          <w:szCs w:val="24"/>
-          <w:lang w:val="fr-FR"/>
-        </w:rPr>
-        <w:t>Strategy</w:t>
-      </w:r>
-      <w:proofErr w:type="spellEnd"/>
-      <w:r>
-        <w:rPr>
-          <w:rFonts w:ascii="Calibri-Light" w:eastAsia="Times New Roman" w:hAnsi="Calibri-Light" w:cs="Times New Roman"/>
-          <w:color w:val="000000"/>
-          <w:sz w:val="24"/>
-          <w:szCs w:val="24"/>
-          <w:lang w:eastAsia="fr-BE"/>
-        </w:rPr>
-        <w:t>"</w:t>
-      </w:r>
-      <w:r>
-        <w:rPr>
-          <w:sz w:val="24"/>
-          <w:szCs w:val="24"/>
-          <w:lang w:val="fr-FR"/>
-        </w:rPr>
-        <w:t xml:space="preserve"> est utilisé pour définir une famille d'algorithmes, encapsuler chacun d'eux et les rendre interchangeables. Dans </w:t>
-      </w:r>
-      <w:r>
-        <w:rPr>
-          <w:sz w:val="24"/>
-          <w:szCs w:val="24"/>
-          <w:lang w:val="fr-FR"/>
-        </w:rPr>
-        <w:t>mon</w:t>
-      </w:r>
-      <w:r>
-        <w:rPr>
-          <w:sz w:val="24"/>
-          <w:szCs w:val="24"/>
-          <w:lang w:val="fr-FR"/>
-        </w:rPr>
-        <w:t xml:space="preserve"> code, </w:t>
-      </w:r>
-      <w:r>
-        <w:rPr>
-          <w:sz w:val="24"/>
-          <w:szCs w:val="24"/>
-          <w:lang w:val="fr-FR"/>
-        </w:rPr>
-        <w:t>j’u</w:t>
-      </w:r>
-      <w:r>
-        <w:rPr>
-          <w:sz w:val="24"/>
-          <w:szCs w:val="24"/>
-          <w:lang w:val="fr-FR"/>
-        </w:rPr>
-        <w:t>tilis</w:t>
-      </w:r>
-      <w:r>
-        <w:rPr>
-          <w:sz w:val="24"/>
-          <w:szCs w:val="24"/>
-          <w:lang w:val="fr-FR"/>
-        </w:rPr>
-        <w:t>e</w:t>
-      </w:r>
-      <w:r>
-        <w:rPr>
-          <w:sz w:val="24"/>
-          <w:szCs w:val="24"/>
-          <w:lang w:val="fr-FR"/>
-        </w:rPr>
-        <w:t xml:space="preserve"> ce pattern pour créer des produits à l'aide de différentes stratégies de création. La classe </w:t>
-      </w:r>
-      <w:r>
-        <w:rPr>
-          <w:rFonts w:ascii="Calibri-Light" w:eastAsia="Times New Roman" w:hAnsi="Calibri-Light" w:cs="Times New Roman"/>
-          <w:color w:val="000000"/>
-          <w:sz w:val="24"/>
-          <w:szCs w:val="24"/>
-          <w:lang w:eastAsia="fr-BE"/>
-        </w:rPr>
-        <w:t>"</w:t>
-      </w:r>
-      <w:proofErr w:type="spellStart"/>
-      <w:r>
-        <w:rPr>
-          <w:sz w:val="24"/>
-          <w:szCs w:val="24"/>
-          <w:lang w:val="fr-FR"/>
-        </w:rPr>
-        <w:t>Factory</w:t>
-      </w:r>
-      <w:proofErr w:type="spellEnd"/>
-      <w:r>
-        <w:rPr>
-          <w:rFonts w:ascii="Calibri-Light" w:eastAsia="Times New Roman" w:hAnsi="Calibri-Light" w:cs="Times New Roman"/>
-          <w:color w:val="000000"/>
-          <w:sz w:val="24"/>
-          <w:szCs w:val="24"/>
-          <w:lang w:eastAsia="fr-BE"/>
-        </w:rPr>
-        <w:t>"</w:t>
-      </w:r>
-      <w:r>
-        <w:rPr>
-          <w:sz w:val="24"/>
-          <w:szCs w:val="24"/>
-          <w:lang w:val="fr-FR"/>
-        </w:rPr>
-        <w:t xml:space="preserve"> contient la méthode </w:t>
-      </w:r>
-      <w:r>
-        <w:rPr>
-          <w:rFonts w:ascii="Calibri-Light" w:eastAsia="Times New Roman" w:hAnsi="Calibri-Light" w:cs="Times New Roman"/>
-          <w:color w:val="000000"/>
-          <w:sz w:val="24"/>
-          <w:szCs w:val="24"/>
-          <w:lang w:eastAsia="fr-BE"/>
-        </w:rPr>
-        <w:t>"</w:t>
-      </w:r>
-      <w:r>
-        <w:rPr>
-          <w:sz w:val="24"/>
-          <w:szCs w:val="24"/>
-          <w:lang w:val="fr-FR"/>
-        </w:rPr>
-        <w:t> </w:t>
-      </w:r>
-      <w:proofErr w:type="spellStart"/>
-      <w:r>
-        <w:rPr>
-          <w:sz w:val="24"/>
-          <w:szCs w:val="24"/>
-          <w:lang w:val="fr-FR"/>
-        </w:rPr>
-        <w:t>createNewProduct</w:t>
-      </w:r>
-      <w:proofErr w:type="spellEnd"/>
-      <w:r>
-        <w:rPr>
-          <w:rFonts w:ascii="Calibri-Light" w:eastAsia="Times New Roman" w:hAnsi="Calibri-Light" w:cs="Times New Roman"/>
-          <w:color w:val="000000"/>
-          <w:sz w:val="24"/>
-          <w:szCs w:val="24"/>
-          <w:lang w:eastAsia="fr-BE"/>
-        </w:rPr>
-        <w:t>"</w:t>
-      </w:r>
-      <w:r>
-        <w:rPr>
-          <w:sz w:val="24"/>
-          <w:szCs w:val="24"/>
-          <w:lang w:val="fr-FR"/>
-        </w:rPr>
-        <w:t xml:space="preserve"> qui prend un objet Product en argument et utilise des stratégies de création spécifiques en fonction du type de produit. Chaque stratégie de création implémente l'interface </w:t>
-      </w:r>
-      <w:r>
-        <w:rPr>
-          <w:rFonts w:ascii="Calibri-Light" w:eastAsia="Times New Roman" w:hAnsi="Calibri-Light" w:cs="Times New Roman"/>
-          <w:color w:val="000000"/>
-          <w:sz w:val="24"/>
-          <w:szCs w:val="24"/>
-          <w:lang w:eastAsia="fr-BE"/>
-        </w:rPr>
-        <w:t>"</w:t>
-      </w:r>
-      <w:proofErr w:type="spellStart"/>
-      <w:r>
-        <w:rPr>
-          <w:sz w:val="24"/>
-          <w:szCs w:val="24"/>
-          <w:lang w:val="fr-FR"/>
-        </w:rPr>
-        <w:t>ProductCreationStrategy</w:t>
-      </w:r>
-      <w:proofErr w:type="spellEnd"/>
-      <w:r>
-        <w:rPr>
-          <w:rFonts w:ascii="Calibri-Light" w:eastAsia="Times New Roman" w:hAnsi="Calibri-Light" w:cs="Times New Roman"/>
-          <w:color w:val="000000"/>
-          <w:sz w:val="24"/>
-          <w:szCs w:val="24"/>
-          <w:lang w:eastAsia="fr-BE"/>
-        </w:rPr>
-        <w:t>"</w:t>
-      </w:r>
-      <w:r>
-        <w:rPr>
-          <w:sz w:val="24"/>
-          <w:szCs w:val="24"/>
-          <w:lang w:val="fr-FR"/>
-        </w:rPr>
-        <w:t xml:space="preserve"> et fournit une implémentation de la méthode</w:t>
-      </w:r>
-      <w:r>
-        <w:rPr>
-          <w:rFonts w:ascii="Calibri-Light" w:eastAsia="Times New Roman" w:hAnsi="Calibri-Light" w:cs="Times New Roman"/>
-          <w:color w:val="000000"/>
-          <w:sz w:val="24"/>
-          <w:szCs w:val="24"/>
-          <w:lang w:eastAsia="fr-BE"/>
-        </w:rPr>
-        <w:t>"</w:t>
-      </w:r>
-      <w:r>
-        <w:rPr>
-          <w:sz w:val="24"/>
-          <w:szCs w:val="24"/>
-          <w:lang w:val="fr-FR"/>
-        </w:rPr>
-        <w:t xml:space="preserve"> </w:t>
-      </w:r>
-      <w:proofErr w:type="spellStart"/>
-      <w:r>
-        <w:rPr>
-          <w:sz w:val="24"/>
-          <w:szCs w:val="24"/>
-          <w:lang w:val="fr-FR"/>
-        </w:rPr>
-        <w:t>createProduct</w:t>
-      </w:r>
-      <w:proofErr w:type="spellEnd"/>
-      <w:r>
-        <w:rPr>
-          <w:rFonts w:ascii="Calibri-Light" w:eastAsia="Times New Roman" w:hAnsi="Calibri-Light" w:cs="Times New Roman"/>
-          <w:color w:val="000000"/>
-          <w:sz w:val="24"/>
-          <w:szCs w:val="24"/>
-          <w:lang w:eastAsia="fr-BE"/>
-        </w:rPr>
-        <w:t>"</w:t>
-      </w:r>
-      <w:r>
-        <w:rPr>
-          <w:sz w:val="24"/>
-          <w:szCs w:val="24"/>
-          <w:lang w:val="fr-FR"/>
-        </w:rPr>
-        <w:t xml:space="preserve">. En utilisant ce pattern, </w:t>
-      </w:r>
-      <w:r>
-        <w:rPr>
-          <w:sz w:val="24"/>
-          <w:szCs w:val="24"/>
-          <w:lang w:val="fr-FR"/>
-        </w:rPr>
-        <w:t xml:space="preserve">je peux </w:t>
-      </w:r>
-      <w:r>
-        <w:rPr>
-          <w:sz w:val="24"/>
-          <w:szCs w:val="24"/>
-          <w:lang w:val="fr-FR"/>
-        </w:rPr>
-        <w:t xml:space="preserve">ajouter de nouveaux types de produits et de nouvelles stratégies de création sans modifier directement la classe </w:t>
-      </w:r>
-      <w:r>
-        <w:rPr>
-          <w:rFonts w:ascii="Calibri-Light" w:eastAsia="Times New Roman" w:hAnsi="Calibri-Light" w:cs="Times New Roman"/>
-          <w:color w:val="000000"/>
-          <w:sz w:val="24"/>
-          <w:szCs w:val="24"/>
-          <w:lang w:eastAsia="fr-BE"/>
-        </w:rPr>
-        <w:t>"</w:t>
-      </w:r>
-      <w:proofErr w:type="spellStart"/>
-      <w:r>
-        <w:rPr>
-          <w:sz w:val="24"/>
-          <w:szCs w:val="24"/>
-          <w:lang w:val="fr-FR"/>
-        </w:rPr>
-        <w:t>Factory</w:t>
-      </w:r>
-      <w:proofErr w:type="spellEnd"/>
-      <w:r>
-        <w:rPr>
-          <w:rFonts w:ascii="Calibri-Light" w:eastAsia="Times New Roman" w:hAnsi="Calibri-Light" w:cs="Times New Roman"/>
-          <w:color w:val="000000"/>
-          <w:sz w:val="24"/>
-          <w:szCs w:val="24"/>
-          <w:lang w:eastAsia="fr-BE"/>
-        </w:rPr>
-        <w:t>"</w:t>
-      </w:r>
-      <w:r>
-        <w:rPr>
-          <w:sz w:val="24"/>
-          <w:szCs w:val="24"/>
-          <w:lang w:val="fr-FR"/>
-        </w:rPr>
-        <w:t xml:space="preserve"> et en respectant le principe d'ouverture/fermeture.</w:t>
-      </w:r>
-    </w:p>
-    <w:p>
-      <w:pPr>
-        <w:jc w:val="both"/>
+      </w:pPr>
+      <w:r>
         <w:rPr>
           <w:b/>
           <w:bCs/>
@@ -5665,840 +5225,800 @@
           <w:szCs w:val="24"/>
           <w:lang w:val="fr-FR"/>
         </w:rPr>
-      </w:pPr>
-      <w:r>
-        <w:rPr>
+        <w:t>Singleton :</w:t>
+      </w:r>
+    </w:p>
+    <w:p>
+      <w:pPr>
+        <w:jc w:val="both"/>
+        <w:rPr>
+          <w:sz w:val="24"/>
+          <w:szCs w:val="24"/>
+          <w:lang w:val="fr-FR"/>
+        </w:rPr>
+      </w:pPr>
+      <w:r>
+        <w:rPr>
+          <w:sz w:val="24"/>
+          <w:szCs w:val="24"/>
+          <w:lang w:val="fr-FR"/>
+        </w:rPr>
+        <w:t>Le design pattern Singleton vise à garantir qu'une classe n'a qu'une seule instance dans toute l'application. Cela se fait en utilisant une méthode statique qui permet d'accéder à cette unique instance. Le Singleton est utile dans les cas où il est important d'avoir une seule et unique instance d'une classe, par exemple pour gérer des ressources partagées ou des configurations globales.</w:t>
+      </w:r>
+    </w:p>
+    <w:p>
+      <w:pPr>
+        <w:jc w:val="both"/>
+        <w:rPr>
+          <w:sz w:val="24"/>
+          <w:szCs w:val="24"/>
+          <w:lang w:val="fr-FR"/>
+        </w:rPr>
+      </w:pPr>
+      <w:r>
+        <w:rPr>
+          <w:sz w:val="24"/>
+          <w:szCs w:val="24"/>
+          <w:lang w:val="fr-FR"/>
+        </w:rPr>
+        <w:t xml:space="preserve">Dans </w:t>
+      </w:r>
+      <w:r>
+        <w:rPr>
+          <w:sz w:val="24"/>
+          <w:szCs w:val="24"/>
+          <w:lang w:val="fr-FR"/>
+        </w:rPr>
+        <w:t xml:space="preserve">mon </w:t>
+      </w:r>
+      <w:r>
+        <w:rPr>
+          <w:sz w:val="24"/>
+          <w:szCs w:val="24"/>
+          <w:lang w:val="fr-FR"/>
+        </w:rPr>
+        <w:t xml:space="preserve">code, </w:t>
+      </w:r>
+      <w:r>
+        <w:rPr>
+          <w:sz w:val="24"/>
+          <w:szCs w:val="24"/>
+          <w:lang w:val="fr-FR"/>
+        </w:rPr>
+        <w:t xml:space="preserve">j’ai </w:t>
+      </w:r>
+      <w:r>
+        <w:rPr>
+          <w:sz w:val="24"/>
+          <w:szCs w:val="24"/>
+          <w:lang w:val="fr-FR"/>
+        </w:rPr>
+        <w:t xml:space="preserve">implémenté la classe </w:t>
+      </w:r>
+      <w:r>
+        <w:rPr>
+          <w:rFonts w:ascii="Calibri-Light" w:eastAsia="Times New Roman" w:hAnsi="Calibri-Light" w:cs="Times New Roman"/>
+          <w:color w:val="000000"/>
+          <w:sz w:val="24"/>
+          <w:szCs w:val="24"/>
+          <w:lang w:eastAsia="fr-BE"/>
+        </w:rPr>
+        <w:t>"</w:t>
+      </w:r>
+      <w:r>
+        <w:rPr>
+          <w:sz w:val="24"/>
+          <w:szCs w:val="24"/>
+          <w:lang w:val="fr-FR"/>
+        </w:rPr>
+        <w:t>Factory</w:t>
+      </w:r>
+      <w:r>
+        <w:rPr>
+          <w:rFonts w:ascii="Calibri-Light" w:eastAsia="Times New Roman" w:hAnsi="Calibri-Light" w:cs="Times New Roman"/>
+          <w:color w:val="000000"/>
+          <w:sz w:val="24"/>
+          <w:szCs w:val="24"/>
+          <w:lang w:eastAsia="fr-BE"/>
+        </w:rPr>
+        <w:t>"</w:t>
+      </w:r>
+      <w:r>
+        <w:rPr>
+          <w:sz w:val="24"/>
+          <w:szCs w:val="24"/>
+          <w:lang w:val="fr-FR"/>
+        </w:rPr>
+        <w:t xml:space="preserve"> en tant que Singleton en utilisant la méthode </w:t>
+      </w:r>
+      <w:r>
+        <w:rPr>
+          <w:rFonts w:ascii="Calibri-Light" w:eastAsia="Times New Roman" w:hAnsi="Calibri-Light" w:cs="Times New Roman"/>
+          <w:color w:val="000000"/>
+          <w:sz w:val="24"/>
+          <w:szCs w:val="24"/>
+          <w:lang w:eastAsia="fr-BE"/>
+        </w:rPr>
+        <w:t>"</w:t>
+      </w:r>
+      <w:r>
+        <w:rPr>
+          <w:sz w:val="24"/>
+          <w:szCs w:val="24"/>
+          <w:lang w:val="fr-FR"/>
+        </w:rPr>
+        <w:t>getInstance</w:t>
+      </w:r>
+      <w:r>
+        <w:rPr>
+          <w:rFonts w:ascii="Calibri-Light" w:eastAsia="Times New Roman" w:hAnsi="Calibri-Light" w:cs="Times New Roman"/>
+          <w:color w:val="000000"/>
+          <w:sz w:val="24"/>
+          <w:szCs w:val="24"/>
+          <w:lang w:eastAsia="fr-BE"/>
+        </w:rPr>
+        <w:t>"</w:t>
+      </w:r>
+      <w:r>
+        <w:rPr>
+          <w:sz w:val="24"/>
+          <w:szCs w:val="24"/>
+          <w:lang w:val="fr-FR"/>
+        </w:rPr>
+        <w:t xml:space="preserve">. Cela permet d'assurer qu'il n'y aura qu'une seule instance de la classe </w:t>
+      </w:r>
+      <w:r>
+        <w:rPr>
+          <w:rFonts w:ascii="Calibri-Light" w:eastAsia="Times New Roman" w:hAnsi="Calibri-Light" w:cs="Times New Roman"/>
+          <w:color w:val="000000"/>
+          <w:sz w:val="24"/>
+          <w:szCs w:val="24"/>
+          <w:lang w:eastAsia="fr-BE"/>
+        </w:rPr>
+        <w:t>"</w:t>
+      </w:r>
+      <w:r>
+        <w:rPr>
+          <w:sz w:val="24"/>
+          <w:szCs w:val="24"/>
+          <w:lang w:val="fr-FR"/>
+        </w:rPr>
+        <w:t>Factory</w:t>
+      </w:r>
+      <w:r>
+        <w:rPr>
+          <w:rFonts w:ascii="Calibri-Light" w:eastAsia="Times New Roman" w:hAnsi="Calibri-Light" w:cs="Times New Roman"/>
+          <w:color w:val="000000"/>
+          <w:sz w:val="24"/>
+          <w:szCs w:val="24"/>
+          <w:lang w:eastAsia="fr-BE"/>
+        </w:rPr>
+        <w:t>"</w:t>
+      </w:r>
+      <w:r>
+        <w:rPr>
+          <w:sz w:val="24"/>
+          <w:szCs w:val="24"/>
+          <w:lang w:val="fr-FR"/>
+        </w:rPr>
+        <w:t xml:space="preserve"> dans </w:t>
+      </w:r>
+      <w:r>
+        <w:rPr>
+          <w:sz w:val="24"/>
+          <w:szCs w:val="24"/>
+          <w:lang w:val="fr-FR"/>
+        </w:rPr>
+        <w:t>mon</w:t>
+      </w:r>
+      <w:r>
+        <w:rPr>
+          <w:sz w:val="24"/>
+          <w:szCs w:val="24"/>
+          <w:lang w:val="fr-FR"/>
+        </w:rPr>
+        <w:t xml:space="preserve"> application.</w:t>
+      </w:r>
+      <w:r>
+        <w:rPr>
+          <w:sz w:val="24"/>
+          <w:szCs w:val="24"/>
+          <w:lang w:val="fr-FR"/>
+        </w:rPr>
+        <w:t xml:space="preserve"> </w:t>
+      </w:r>
+      <w:r>
+        <w:rPr>
+          <w:sz w:val="24"/>
+          <w:szCs w:val="24"/>
+          <w:lang w:val="fr-FR"/>
+        </w:rPr>
+        <w:t xml:space="preserve">En déclarant la méthode </w:t>
+      </w:r>
+      <w:r>
+        <w:rPr>
+          <w:rFonts w:ascii="Calibri-Light" w:eastAsia="Times New Roman" w:hAnsi="Calibri-Light" w:cs="Times New Roman"/>
+          <w:color w:val="000000"/>
+          <w:sz w:val="24"/>
+          <w:szCs w:val="24"/>
+          <w:lang w:eastAsia="fr-BE"/>
+        </w:rPr>
+        <w:t>"</w:t>
+      </w:r>
+      <w:r>
+        <w:rPr>
+          <w:sz w:val="24"/>
+          <w:szCs w:val="24"/>
+          <w:lang w:val="fr-FR"/>
+        </w:rPr>
+        <w:t xml:space="preserve"> </w:t>
+      </w:r>
+      <w:r>
+        <w:rPr>
+          <w:sz w:val="24"/>
+          <w:szCs w:val="24"/>
+          <w:lang w:val="fr-FR"/>
+        </w:rPr>
+        <w:t>getInstance</w:t>
+      </w:r>
+      <w:r>
+        <w:rPr>
+          <w:rFonts w:ascii="Calibri-Light" w:eastAsia="Times New Roman" w:hAnsi="Calibri-Light" w:cs="Times New Roman"/>
+          <w:color w:val="000000"/>
+          <w:sz w:val="24"/>
+          <w:szCs w:val="24"/>
+          <w:lang w:eastAsia="fr-BE"/>
+        </w:rPr>
+        <w:t>"</w:t>
+      </w:r>
+      <w:r>
+        <w:rPr>
+          <w:sz w:val="24"/>
+          <w:szCs w:val="24"/>
+          <w:lang w:val="fr-FR"/>
+        </w:rPr>
+        <w:t xml:space="preserve"> </w:t>
+      </w:r>
+      <w:r>
+        <w:rPr>
+          <w:sz w:val="24"/>
+          <w:szCs w:val="24"/>
+          <w:lang w:val="fr-FR"/>
+        </w:rPr>
+        <w:t xml:space="preserve">comme statique, </w:t>
+      </w:r>
+      <w:r>
+        <w:rPr>
+          <w:sz w:val="24"/>
+          <w:szCs w:val="24"/>
+          <w:lang w:val="fr-FR"/>
+        </w:rPr>
+        <w:t>je</w:t>
+      </w:r>
+      <w:r>
+        <w:rPr>
+          <w:sz w:val="24"/>
+          <w:szCs w:val="24"/>
+          <w:lang w:val="fr-FR"/>
+        </w:rPr>
+        <w:t xml:space="preserve"> </w:t>
+      </w:r>
+      <w:r>
+        <w:rPr>
+          <w:sz w:val="24"/>
+          <w:szCs w:val="24"/>
+          <w:lang w:val="fr-FR"/>
+        </w:rPr>
+        <w:t>peux</w:t>
+      </w:r>
+      <w:r>
+        <w:rPr>
+          <w:sz w:val="24"/>
+          <w:szCs w:val="24"/>
+          <w:lang w:val="fr-FR"/>
+        </w:rPr>
+        <w:t xml:space="preserve"> y accéder directement à partir de n'importe quel endroit de </w:t>
+      </w:r>
+      <w:r>
+        <w:rPr>
+          <w:sz w:val="24"/>
+          <w:szCs w:val="24"/>
+          <w:lang w:val="fr-FR"/>
+        </w:rPr>
+        <w:t>mon</w:t>
+      </w:r>
+      <w:r>
+        <w:rPr>
+          <w:sz w:val="24"/>
+          <w:szCs w:val="24"/>
+          <w:lang w:val="fr-FR"/>
+        </w:rPr>
+        <w:t xml:space="preserve"> code, sans avoir besoin de créer une instance de la classe </w:t>
+      </w:r>
+      <w:r>
+        <w:rPr>
+          <w:rFonts w:ascii="Calibri-Light" w:eastAsia="Times New Roman" w:hAnsi="Calibri-Light" w:cs="Times New Roman"/>
+          <w:color w:val="000000"/>
+          <w:sz w:val="24"/>
+          <w:szCs w:val="24"/>
+          <w:lang w:eastAsia="fr-BE"/>
+        </w:rPr>
+        <w:t>"</w:t>
+      </w:r>
+      <w:r>
+        <w:rPr>
+          <w:sz w:val="24"/>
+          <w:szCs w:val="24"/>
+          <w:lang w:val="fr-FR"/>
+        </w:rPr>
+        <w:t xml:space="preserve"> </w:t>
+      </w:r>
+      <w:r>
+        <w:rPr>
+          <w:sz w:val="24"/>
+          <w:szCs w:val="24"/>
+          <w:lang w:val="fr-FR"/>
+        </w:rPr>
+        <w:t>Factory</w:t>
+      </w:r>
+      <w:r>
+        <w:rPr>
+          <w:rFonts w:ascii="Calibri-Light" w:eastAsia="Times New Roman" w:hAnsi="Calibri-Light" w:cs="Times New Roman"/>
+          <w:color w:val="000000"/>
+          <w:sz w:val="24"/>
+          <w:szCs w:val="24"/>
+          <w:lang w:eastAsia="fr-BE"/>
+        </w:rPr>
+        <w:t>"</w:t>
+      </w:r>
+      <w:r>
+        <w:rPr>
+          <w:sz w:val="24"/>
+          <w:szCs w:val="24"/>
+          <w:lang w:val="fr-FR"/>
+        </w:rPr>
+        <w:t>. Cela facilite l'accès à l'instance unique de la classe.</w:t>
+      </w:r>
+    </w:p>
+    <w:p>
+      <w:pPr>
+        <w:jc w:val="both"/>
+        <w:rPr>
+          <w:sz w:val="24"/>
+          <w:szCs w:val="24"/>
+          <w:lang w:val="fr-FR"/>
+        </w:rPr>
+      </w:pPr>
+      <w:r>
+        <w:rPr>
+          <w:sz w:val="24"/>
+          <w:szCs w:val="24"/>
+          <w:lang w:val="fr-FR"/>
+        </w:rPr>
+        <w:lastRenderedPageBreak/>
+        <w:t xml:space="preserve">J’ai aussi utilisé ce pattern pour mes classes </w:t>
+      </w:r>
+      <w:r>
+        <w:rPr>
+          <w:rFonts w:ascii="Calibri-Light" w:eastAsia="Times New Roman" w:hAnsi="Calibri-Light" w:cs="Times New Roman"/>
+          <w:color w:val="000000"/>
+          <w:sz w:val="24"/>
+          <w:szCs w:val="24"/>
+          <w:lang w:eastAsia="fr-BE"/>
+        </w:rPr>
+        <w:t>"</w:t>
+      </w:r>
+      <w:r>
+        <w:rPr>
+          <w:rFonts w:ascii="Calibri-Light" w:eastAsia="Times New Roman" w:hAnsi="Calibri-Light" w:cs="Times New Roman"/>
+          <w:color w:val="000000"/>
+          <w:sz w:val="24"/>
+          <w:szCs w:val="24"/>
+          <w:lang w:eastAsia="fr-BE"/>
+        </w:rPr>
+        <w:t>HELBElectroController</w:t>
+      </w:r>
+      <w:r>
+        <w:rPr>
+          <w:rFonts w:ascii="Calibri-Light" w:eastAsia="Times New Roman" w:hAnsi="Calibri-Light" w:cs="Times New Roman"/>
+          <w:color w:val="000000"/>
+          <w:sz w:val="24"/>
+          <w:szCs w:val="24"/>
+          <w:lang w:eastAsia="fr-BE"/>
+        </w:rPr>
+        <w:t>"</w:t>
+      </w:r>
+      <w:r>
+        <w:rPr>
+          <w:rFonts w:ascii="Calibri-Light" w:eastAsia="Times New Roman" w:hAnsi="Calibri-Light" w:cs="Times New Roman"/>
+          <w:color w:val="000000"/>
+          <w:sz w:val="24"/>
+          <w:szCs w:val="24"/>
+          <w:lang w:eastAsia="fr-BE"/>
+        </w:rPr>
+        <w:t>,</w:t>
+      </w:r>
+      <w:r>
+        <w:rPr>
+          <w:rFonts w:ascii="Calibri-Light" w:eastAsia="Times New Roman" w:hAnsi="Calibri-Light" w:cs="Times New Roman"/>
+          <w:color w:val="000000"/>
+          <w:sz w:val="24"/>
+          <w:szCs w:val="24"/>
+          <w:lang w:eastAsia="fr-BE"/>
+        </w:rPr>
+        <w:t>"</w:t>
+      </w:r>
+      <w:r>
+        <w:rPr>
+          <w:rFonts w:ascii="Calibri-Light" w:eastAsia="Times New Roman" w:hAnsi="Calibri-Light" w:cs="Times New Roman"/>
+          <w:color w:val="000000"/>
+          <w:sz w:val="24"/>
+          <w:szCs w:val="24"/>
+          <w:lang w:eastAsia="fr-BE"/>
+        </w:rPr>
+        <w:t>HELBElectroView</w:t>
+      </w:r>
+      <w:r>
+        <w:rPr>
+          <w:rFonts w:ascii="Calibri-Light" w:eastAsia="Times New Roman" w:hAnsi="Calibri-Light" w:cs="Times New Roman"/>
+          <w:color w:val="000000"/>
+          <w:sz w:val="24"/>
+          <w:szCs w:val="24"/>
+          <w:lang w:eastAsia="fr-BE"/>
+        </w:rPr>
+        <w:t>"</w:t>
+      </w:r>
+      <w:r>
+        <w:rPr>
+          <w:sz w:val="24"/>
+          <w:szCs w:val="24"/>
+          <w:lang w:val="fr-FR"/>
+        </w:rPr>
+        <w:t>,</w:t>
+      </w:r>
+      <w:r>
+        <w:rPr>
+          <w:sz w:val="24"/>
+          <w:szCs w:val="24"/>
+          <w:lang w:val="fr-FR"/>
+        </w:rPr>
+        <w:t xml:space="preserve"> </w:t>
+      </w:r>
+      <w:r>
+        <w:rPr>
+          <w:sz w:val="24"/>
+          <w:szCs w:val="24"/>
+          <w:lang w:val="fr-FR"/>
+        </w:rPr>
+        <w:t xml:space="preserve">"ProductDetail", et </w:t>
+      </w:r>
+      <w:r>
+        <w:rPr>
+          <w:sz w:val="24"/>
+          <w:szCs w:val="24"/>
+          <w:lang w:val="fr-FR"/>
+        </w:rPr>
+        <w:t>"</w:t>
+      </w:r>
+      <w:r>
+        <w:rPr>
+          <w:rFonts w:ascii="Calibri-Light" w:eastAsia="Times New Roman" w:hAnsi="Calibri-Light" w:cs="Times New Roman"/>
+          <w:color w:val="000000"/>
+          <w:sz w:val="24"/>
+          <w:szCs w:val="24"/>
+          <w:lang w:eastAsia="fr-BE"/>
+        </w:rPr>
+        <w:t>Ticke</w:t>
+      </w:r>
+      <w:r>
+        <w:rPr>
+          <w:rFonts w:ascii="Calibri-Light" w:eastAsia="Times New Roman" w:hAnsi="Calibri-Light" w:cs="Times New Roman"/>
+          <w:color w:val="000000"/>
+          <w:sz w:val="24"/>
+          <w:szCs w:val="24"/>
+          <w:lang w:eastAsia="fr-BE"/>
+        </w:rPr>
+        <w:t>t</w:t>
+      </w:r>
+      <w:r>
+        <w:rPr>
+          <w:rFonts w:ascii="Calibri-Light" w:eastAsia="Times New Roman" w:hAnsi="Calibri-Light" w:cs="Times New Roman"/>
+          <w:color w:val="000000"/>
+          <w:sz w:val="24"/>
+          <w:szCs w:val="24"/>
+          <w:lang w:eastAsia="fr-BE"/>
+        </w:rPr>
+        <w:t>".</w:t>
+      </w:r>
+      <w:r>
+        <w:rPr>
+          <w:rFonts w:ascii="Calibri-Light" w:eastAsia="Times New Roman" w:hAnsi="Calibri-Light" w:cs="Times New Roman"/>
+          <w:color w:val="000000"/>
+          <w:sz w:val="24"/>
+          <w:szCs w:val="24"/>
+          <w:lang w:eastAsia="fr-BE"/>
+        </w:rPr>
+        <w:t xml:space="preserve"> </w:t>
+      </w:r>
+    </w:p>
+    <w:p>
+      <w:pPr>
+        <w:jc w:val="both"/>
+        <w:rPr>
+          <w:rStyle w:val="fontstyle01"/>
           <w:b/>
           <w:bCs/>
-          <w:sz w:val="24"/>
-          <w:szCs w:val="24"/>
-          <w:lang w:val="fr-FR"/>
-        </w:rPr>
-        <w:t>Singleton :</w:t>
-      </w:r>
-    </w:p>
-    <w:p>
-      <w:pPr>
-        <w:jc w:val="both"/>
-        <w:rPr>
-          <w:sz w:val="24"/>
-          <w:szCs w:val="24"/>
-          <w:lang w:val="fr-FR"/>
-        </w:rPr>
-      </w:pPr>
-      <w:r>
-        <w:rPr>
-          <w:sz w:val="24"/>
-          <w:szCs w:val="24"/>
-          <w:lang w:val="fr-FR"/>
-        </w:rPr>
-        <w:t>Le design pattern Singleton vise à garantir qu'une classe n'a qu'une seule instance dans toute l'application. Cela se fait en utilisant une méthode statique qui permet d'accéder à cette unique instance. Le Singleton est utile dans les cas où il est important d'avoir une seule et unique instance d'une classe, par exemple pour gérer des ressources partagées ou des configurations globales.</w:t>
-      </w:r>
-    </w:p>
-    <w:p>
-      <w:pPr>
-        <w:jc w:val="both"/>
-        <w:rPr>
-          <w:sz w:val="24"/>
-          <w:szCs w:val="24"/>
-          <w:lang w:val="fr-FR"/>
-        </w:rPr>
-      </w:pPr>
-      <w:r>
-        <w:rPr>
-          <w:sz w:val="24"/>
-          <w:szCs w:val="24"/>
-          <w:lang w:val="fr-FR"/>
-        </w:rPr>
-        <w:t xml:space="preserve">Dans </w:t>
-      </w:r>
-      <w:r>
-        <w:rPr>
-          <w:sz w:val="24"/>
-          <w:szCs w:val="24"/>
-          <w:lang w:val="fr-FR"/>
-        </w:rPr>
-        <w:t xml:space="preserve">mon </w:t>
-      </w:r>
-      <w:r>
-        <w:rPr>
-          <w:sz w:val="24"/>
-          <w:szCs w:val="24"/>
-          <w:lang w:val="fr-FR"/>
-        </w:rPr>
-        <w:t xml:space="preserve">code, </w:t>
-      </w:r>
-      <w:r>
-        <w:rPr>
-          <w:sz w:val="24"/>
-          <w:szCs w:val="24"/>
-          <w:lang w:val="fr-FR"/>
-        </w:rPr>
-        <w:t xml:space="preserve">j’ai </w:t>
-      </w:r>
-      <w:r>
-        <w:rPr>
-          <w:sz w:val="24"/>
-          <w:szCs w:val="24"/>
-          <w:lang w:val="fr-FR"/>
-        </w:rPr>
-        <w:t xml:space="preserve">implémenté la classe </w:t>
-      </w:r>
-      <w:r>
-        <w:rPr>
-          <w:rFonts w:ascii="Calibri-Light" w:eastAsia="Times New Roman" w:hAnsi="Calibri-Light" w:cs="Times New Roman"/>
-          <w:color w:val="000000"/>
-          <w:sz w:val="24"/>
-          <w:szCs w:val="24"/>
-          <w:lang w:eastAsia="fr-BE"/>
-        </w:rPr>
-        <w:t>"</w:t>
-      </w:r>
-      <w:proofErr w:type="spellStart"/>
-      <w:r>
-        <w:rPr>
-          <w:sz w:val="24"/>
-          <w:szCs w:val="24"/>
-          <w:lang w:val="fr-FR"/>
-        </w:rPr>
-        <w:t>Factory</w:t>
-      </w:r>
-      <w:proofErr w:type="spellEnd"/>
-      <w:r>
-        <w:rPr>
-          <w:rFonts w:ascii="Calibri-Light" w:eastAsia="Times New Roman" w:hAnsi="Calibri-Light" w:cs="Times New Roman"/>
-          <w:color w:val="000000"/>
-          <w:sz w:val="24"/>
-          <w:szCs w:val="24"/>
-          <w:lang w:eastAsia="fr-BE"/>
-        </w:rPr>
-        <w:t>"</w:t>
-      </w:r>
-      <w:r>
-        <w:rPr>
-          <w:sz w:val="24"/>
-          <w:szCs w:val="24"/>
-          <w:lang w:val="fr-FR"/>
-        </w:rPr>
-        <w:t xml:space="preserve"> en tant que Singleton en utilisant la méthode </w:t>
-      </w:r>
-      <w:r>
-        <w:rPr>
-          <w:rFonts w:ascii="Calibri-Light" w:eastAsia="Times New Roman" w:hAnsi="Calibri-Light" w:cs="Times New Roman"/>
-          <w:color w:val="000000"/>
-          <w:sz w:val="24"/>
-          <w:szCs w:val="24"/>
-          <w:lang w:eastAsia="fr-BE"/>
-        </w:rPr>
-        <w:t>"</w:t>
-      </w:r>
-      <w:proofErr w:type="spellStart"/>
-      <w:r>
-        <w:rPr>
-          <w:sz w:val="24"/>
-          <w:szCs w:val="24"/>
-          <w:lang w:val="fr-FR"/>
-        </w:rPr>
-        <w:t>getInstance</w:t>
-      </w:r>
-      <w:proofErr w:type="spellEnd"/>
-      <w:r>
-        <w:rPr>
-          <w:rFonts w:ascii="Calibri-Light" w:eastAsia="Times New Roman" w:hAnsi="Calibri-Light" w:cs="Times New Roman"/>
-          <w:color w:val="000000"/>
-          <w:sz w:val="24"/>
-          <w:szCs w:val="24"/>
-          <w:lang w:eastAsia="fr-BE"/>
-        </w:rPr>
-        <w:t>"</w:t>
-      </w:r>
-      <w:r>
-        <w:rPr>
-          <w:sz w:val="24"/>
-          <w:szCs w:val="24"/>
-          <w:lang w:val="fr-FR"/>
-        </w:rPr>
-        <w:t xml:space="preserve">. Cela permet d'assurer qu'il n'y aura qu'une seule instance de la classe </w:t>
-      </w:r>
-      <w:r>
-        <w:rPr>
-          <w:rFonts w:ascii="Calibri-Light" w:eastAsia="Times New Roman" w:hAnsi="Calibri-Light" w:cs="Times New Roman"/>
-          <w:color w:val="000000"/>
-          <w:sz w:val="24"/>
-          <w:szCs w:val="24"/>
-          <w:lang w:eastAsia="fr-BE"/>
-        </w:rPr>
-        <w:t>"</w:t>
-      </w:r>
-      <w:proofErr w:type="spellStart"/>
-      <w:r>
-        <w:rPr>
-          <w:sz w:val="24"/>
-          <w:szCs w:val="24"/>
-          <w:lang w:val="fr-FR"/>
-        </w:rPr>
-        <w:t>Factory</w:t>
-      </w:r>
-      <w:proofErr w:type="spellEnd"/>
-      <w:r>
-        <w:rPr>
-          <w:rFonts w:ascii="Calibri-Light" w:eastAsia="Times New Roman" w:hAnsi="Calibri-Light" w:cs="Times New Roman"/>
-          <w:color w:val="000000"/>
-          <w:sz w:val="24"/>
-          <w:szCs w:val="24"/>
-          <w:lang w:eastAsia="fr-BE"/>
-        </w:rPr>
-        <w:t>"</w:t>
-      </w:r>
-      <w:r>
-        <w:rPr>
-          <w:sz w:val="24"/>
-          <w:szCs w:val="24"/>
-          <w:lang w:val="fr-FR"/>
-        </w:rPr>
-        <w:t xml:space="preserve"> dans </w:t>
-      </w:r>
-      <w:r>
-        <w:rPr>
-          <w:sz w:val="24"/>
-          <w:szCs w:val="24"/>
-          <w:lang w:val="fr-FR"/>
-        </w:rPr>
-        <w:t>mon</w:t>
-      </w:r>
-      <w:r>
-        <w:rPr>
-          <w:sz w:val="24"/>
-          <w:szCs w:val="24"/>
-          <w:lang w:val="fr-FR"/>
-        </w:rPr>
-        <w:t xml:space="preserve"> application.</w:t>
-      </w:r>
-      <w:r>
-        <w:rPr>
-          <w:sz w:val="24"/>
-          <w:szCs w:val="24"/>
-          <w:lang w:val="fr-FR"/>
-        </w:rPr>
-        <w:t xml:space="preserve"> </w:t>
-      </w:r>
-      <w:r>
-        <w:rPr>
-          <w:sz w:val="24"/>
-          <w:szCs w:val="24"/>
-          <w:lang w:val="fr-FR"/>
-        </w:rPr>
-        <w:t xml:space="preserve">En déclarant la méthode </w:t>
-      </w:r>
-      <w:r>
-        <w:rPr>
-          <w:rFonts w:ascii="Calibri-Light" w:eastAsia="Times New Roman" w:hAnsi="Calibri-Light" w:cs="Times New Roman"/>
-          <w:color w:val="000000"/>
-          <w:sz w:val="24"/>
-          <w:szCs w:val="24"/>
-          <w:lang w:eastAsia="fr-BE"/>
-        </w:rPr>
-        <w:t>"</w:t>
-      </w:r>
-      <w:r>
-        <w:rPr>
-          <w:sz w:val="24"/>
-          <w:szCs w:val="24"/>
-          <w:lang w:val="fr-FR"/>
-        </w:rPr>
-        <w:t xml:space="preserve"> </w:t>
-      </w:r>
-      <w:proofErr w:type="spellStart"/>
-      <w:r>
-        <w:rPr>
-          <w:sz w:val="24"/>
-          <w:szCs w:val="24"/>
-          <w:lang w:val="fr-FR"/>
-        </w:rPr>
-        <w:t>getInstance</w:t>
-      </w:r>
-      <w:proofErr w:type="spellEnd"/>
-      <w:r>
-        <w:rPr>
-          <w:rFonts w:ascii="Calibri-Light" w:eastAsia="Times New Roman" w:hAnsi="Calibri-Light" w:cs="Times New Roman"/>
-          <w:color w:val="000000"/>
-          <w:sz w:val="24"/>
-          <w:szCs w:val="24"/>
-          <w:lang w:eastAsia="fr-BE"/>
-        </w:rPr>
-        <w:t>"</w:t>
-      </w:r>
-      <w:r>
-        <w:rPr>
-          <w:sz w:val="24"/>
-          <w:szCs w:val="24"/>
-          <w:lang w:val="fr-FR"/>
-        </w:rPr>
-        <w:t xml:space="preserve"> </w:t>
-      </w:r>
-      <w:r>
-        <w:rPr>
-          <w:sz w:val="24"/>
-          <w:szCs w:val="24"/>
-          <w:lang w:val="fr-FR"/>
-        </w:rPr>
-        <w:t xml:space="preserve">comme statique, </w:t>
-      </w:r>
-      <w:r>
-        <w:rPr>
-          <w:sz w:val="24"/>
-          <w:szCs w:val="24"/>
-          <w:lang w:val="fr-FR"/>
-        </w:rPr>
-        <w:t>je</w:t>
-      </w:r>
-      <w:r>
-        <w:rPr>
-          <w:sz w:val="24"/>
-          <w:szCs w:val="24"/>
-          <w:lang w:val="fr-FR"/>
-        </w:rPr>
-        <w:t xml:space="preserve"> </w:t>
-      </w:r>
-      <w:r>
-        <w:rPr>
-          <w:sz w:val="24"/>
-          <w:szCs w:val="24"/>
-          <w:lang w:val="fr-FR"/>
-        </w:rPr>
-        <w:t>peux</w:t>
-      </w:r>
-      <w:r>
-        <w:rPr>
-          <w:sz w:val="24"/>
-          <w:szCs w:val="24"/>
-          <w:lang w:val="fr-FR"/>
-        </w:rPr>
-        <w:t xml:space="preserve"> y accéder directement à partir de n'importe quel endroit de </w:t>
-      </w:r>
-      <w:r>
-        <w:rPr>
-          <w:sz w:val="24"/>
-          <w:szCs w:val="24"/>
-          <w:lang w:val="fr-FR"/>
-        </w:rPr>
-        <w:t>mon</w:t>
-      </w:r>
-      <w:r>
-        <w:rPr>
-          <w:sz w:val="24"/>
-          <w:szCs w:val="24"/>
-          <w:lang w:val="fr-FR"/>
-        </w:rPr>
-        <w:t xml:space="preserve"> code, sans avoir besoin de créer une instance de la classe </w:t>
-      </w:r>
-      <w:r>
-        <w:rPr>
-          <w:rFonts w:ascii="Calibri-Light" w:eastAsia="Times New Roman" w:hAnsi="Calibri-Light" w:cs="Times New Roman"/>
-          <w:color w:val="000000"/>
-          <w:sz w:val="24"/>
-          <w:szCs w:val="24"/>
-          <w:lang w:eastAsia="fr-BE"/>
-        </w:rPr>
-        <w:t>"</w:t>
-      </w:r>
-      <w:r>
-        <w:rPr>
-          <w:sz w:val="24"/>
-          <w:szCs w:val="24"/>
-          <w:lang w:val="fr-FR"/>
-        </w:rPr>
-        <w:t xml:space="preserve"> </w:t>
-      </w:r>
-      <w:proofErr w:type="spellStart"/>
-      <w:r>
-        <w:rPr>
-          <w:sz w:val="24"/>
-          <w:szCs w:val="24"/>
-          <w:lang w:val="fr-FR"/>
-        </w:rPr>
-        <w:t>Factory</w:t>
-      </w:r>
-      <w:proofErr w:type="spellEnd"/>
-      <w:r>
-        <w:rPr>
-          <w:rFonts w:ascii="Calibri-Light" w:eastAsia="Times New Roman" w:hAnsi="Calibri-Light" w:cs="Times New Roman"/>
-          <w:color w:val="000000"/>
-          <w:sz w:val="24"/>
-          <w:szCs w:val="24"/>
-          <w:lang w:eastAsia="fr-BE"/>
-        </w:rPr>
-        <w:t>"</w:t>
-      </w:r>
-      <w:r>
-        <w:rPr>
-          <w:sz w:val="24"/>
-          <w:szCs w:val="24"/>
-          <w:lang w:val="fr-FR"/>
-        </w:rPr>
-        <w:t>. Cela facilite l'accès à l'instance unique de la classe.</w:t>
-      </w:r>
-    </w:p>
-    <w:p>
-      <w:pPr>
-        <w:jc w:val="both"/>
-        <w:rPr>
-          <w:sz w:val="24"/>
-          <w:szCs w:val="24"/>
-          <w:lang w:val="fr-FR"/>
-        </w:rPr>
-      </w:pPr>
-      <w:r>
-        <w:rPr>
-          <w:sz w:val="24"/>
-          <w:szCs w:val="24"/>
-          <w:lang w:val="fr-FR"/>
-        </w:rPr>
-        <w:lastRenderedPageBreak/>
-        <w:t xml:space="preserve">J’ai aussi utilisé ce pattern pour mes classes </w:t>
-      </w:r>
-      <w:r>
-        <w:rPr>
-          <w:rFonts w:ascii="Calibri-Light" w:eastAsia="Times New Roman" w:hAnsi="Calibri-Light" w:cs="Times New Roman"/>
-          <w:color w:val="000000"/>
-          <w:sz w:val="24"/>
-          <w:szCs w:val="24"/>
-          <w:lang w:eastAsia="fr-BE"/>
-        </w:rPr>
-        <w:t>"</w:t>
-      </w:r>
-      <w:proofErr w:type="spellStart"/>
-      <w:r>
-        <w:rPr>
-          <w:rFonts w:ascii="Calibri-Light" w:eastAsia="Times New Roman" w:hAnsi="Calibri-Light" w:cs="Times New Roman"/>
-          <w:color w:val="000000"/>
-          <w:sz w:val="24"/>
-          <w:szCs w:val="24"/>
-          <w:lang w:eastAsia="fr-BE"/>
-        </w:rPr>
-        <w:t>HELBElectroController</w:t>
-      </w:r>
-      <w:proofErr w:type="spellEnd"/>
-      <w:r>
-        <w:rPr>
-          <w:rFonts w:ascii="Calibri-Light" w:eastAsia="Times New Roman" w:hAnsi="Calibri-Light" w:cs="Times New Roman"/>
-          <w:color w:val="000000"/>
-          <w:sz w:val="24"/>
-          <w:szCs w:val="24"/>
-          <w:lang w:eastAsia="fr-BE"/>
-        </w:rPr>
-        <w:t>"</w:t>
-      </w:r>
-      <w:r>
-        <w:rPr>
-          <w:rFonts w:ascii="Calibri-Light" w:eastAsia="Times New Roman" w:hAnsi="Calibri-Light" w:cs="Times New Roman"/>
-          <w:color w:val="000000"/>
-          <w:sz w:val="24"/>
-          <w:szCs w:val="24"/>
-          <w:lang w:eastAsia="fr-BE"/>
-        </w:rPr>
-        <w:t>,</w:t>
-      </w:r>
-      <w:r>
-        <w:rPr>
-          <w:rFonts w:ascii="Calibri-Light" w:eastAsia="Times New Roman" w:hAnsi="Calibri-Light" w:cs="Times New Roman"/>
-          <w:color w:val="000000"/>
-          <w:sz w:val="24"/>
-          <w:szCs w:val="24"/>
-          <w:lang w:eastAsia="fr-BE"/>
-        </w:rPr>
-        <w:t>"</w:t>
-      </w:r>
-      <w:proofErr w:type="spellStart"/>
-      <w:r>
-        <w:rPr>
-          <w:rFonts w:ascii="Calibri-Light" w:eastAsia="Times New Roman" w:hAnsi="Calibri-Light" w:cs="Times New Roman"/>
-          <w:color w:val="000000"/>
-          <w:sz w:val="24"/>
-          <w:szCs w:val="24"/>
-          <w:lang w:eastAsia="fr-BE"/>
-        </w:rPr>
-        <w:t>HELBElectroView</w:t>
-      </w:r>
-      <w:proofErr w:type="spellEnd"/>
-      <w:r>
-        <w:rPr>
-          <w:rFonts w:ascii="Calibri-Light" w:eastAsia="Times New Roman" w:hAnsi="Calibri-Light" w:cs="Times New Roman"/>
-          <w:color w:val="000000"/>
-          <w:sz w:val="24"/>
-          <w:szCs w:val="24"/>
-          <w:lang w:eastAsia="fr-BE"/>
-        </w:rPr>
-        <w:t>"</w:t>
-      </w:r>
-      <w:r>
-        <w:rPr>
-          <w:sz w:val="24"/>
-          <w:szCs w:val="24"/>
-          <w:lang w:val="fr-FR"/>
-        </w:rPr>
-        <w:t>,</w:t>
-      </w:r>
-      <w:r>
-        <w:rPr>
-          <w:sz w:val="24"/>
-          <w:szCs w:val="24"/>
-          <w:lang w:val="fr-FR"/>
-        </w:rPr>
-        <w:t xml:space="preserve"> </w:t>
-      </w:r>
-      <w:r>
-        <w:rPr>
-          <w:sz w:val="24"/>
-          <w:szCs w:val="24"/>
-          <w:lang w:val="fr-FR"/>
-        </w:rPr>
-        <w:t>"</w:t>
-      </w:r>
-      <w:proofErr w:type="spellStart"/>
-      <w:r>
-        <w:rPr>
-          <w:sz w:val="24"/>
-          <w:szCs w:val="24"/>
-          <w:lang w:val="fr-FR"/>
-        </w:rPr>
-        <w:t>ProductDetail</w:t>
-      </w:r>
-      <w:proofErr w:type="spellEnd"/>
-      <w:r>
-        <w:rPr>
-          <w:sz w:val="24"/>
-          <w:szCs w:val="24"/>
-          <w:lang w:val="fr-FR"/>
-        </w:rPr>
-        <w:t xml:space="preserve">", et </w:t>
-      </w:r>
-      <w:r>
-        <w:rPr>
-          <w:sz w:val="24"/>
-          <w:szCs w:val="24"/>
-          <w:lang w:val="fr-FR"/>
-        </w:rPr>
-        <w:t>"</w:t>
-      </w:r>
-      <w:r>
-        <w:rPr>
-          <w:rFonts w:ascii="Calibri-Light" w:eastAsia="Times New Roman" w:hAnsi="Calibri-Light" w:cs="Times New Roman"/>
-          <w:color w:val="000000"/>
-          <w:sz w:val="24"/>
-          <w:szCs w:val="24"/>
-          <w:lang w:eastAsia="fr-BE"/>
-        </w:rPr>
-        <w:t>Ticke</w:t>
-      </w:r>
-      <w:r>
-        <w:rPr>
-          <w:rFonts w:ascii="Calibri-Light" w:eastAsia="Times New Roman" w:hAnsi="Calibri-Light" w:cs="Times New Roman"/>
-          <w:color w:val="000000"/>
-          <w:sz w:val="24"/>
-          <w:szCs w:val="24"/>
-          <w:lang w:eastAsia="fr-BE"/>
-        </w:rPr>
-        <w:t>t</w:t>
-      </w:r>
-      <w:r>
-        <w:rPr>
-          <w:rFonts w:ascii="Calibri-Light" w:eastAsia="Times New Roman" w:hAnsi="Calibri-Light" w:cs="Times New Roman"/>
-          <w:color w:val="000000"/>
-          <w:sz w:val="24"/>
-          <w:szCs w:val="24"/>
-          <w:lang w:eastAsia="fr-BE"/>
-        </w:rPr>
-        <w:t>".</w:t>
-      </w:r>
-      <w:r>
-        <w:rPr>
-          <w:rFonts w:ascii="Calibri-Light" w:eastAsia="Times New Roman" w:hAnsi="Calibri-Light" w:cs="Times New Roman"/>
-          <w:color w:val="000000"/>
-          <w:sz w:val="24"/>
-          <w:szCs w:val="24"/>
-          <w:lang w:eastAsia="fr-BE"/>
-        </w:rPr>
-        <w:t xml:space="preserve"> </w:t>
-      </w:r>
-    </w:p>
-    <w:p>
-      <w:pPr>
-        <w:jc w:val="both"/>
+        </w:rPr>
+      </w:pPr>
+      <w:r>
         <w:rPr>
           <w:rStyle w:val="fontstyle01"/>
           <w:b/>
           <w:bCs/>
         </w:rPr>
-      </w:pPr>
+        <w:t>Observer</w:t>
+      </w:r>
       <w:r>
         <w:rPr>
           <w:rStyle w:val="fontstyle01"/>
           <w:b/>
           <w:bCs/>
         </w:rPr>
+        <w:t> :</w:t>
+      </w:r>
+    </w:p>
+    <w:p>
+      <w:pPr>
+        <w:jc w:val="both"/>
+        <w:rPr>
+          <w:rStyle w:val="fontstyle01"/>
+        </w:rPr>
+      </w:pPr>
+      <w:r>
+        <w:rPr>
+          <w:rStyle w:val="fontstyle01"/>
+        </w:rPr>
+        <w:t>Le design pattern "Observer" est un modèle de conception comportemental qui permet d'établir une relation de dépendance entre des objets, de sorte que lorsqu'un objet change d'état, tous les objets qui en dépendent sont notifiés et mis à jour automatiquement.</w:t>
+      </w:r>
+    </w:p>
+    <w:p>
+      <w:pPr>
+        <w:jc w:val="both"/>
+        <w:rPr>
+          <w:rStyle w:val="fontstyle01"/>
+        </w:rPr>
+      </w:pPr>
+      <w:r>
+        <w:rPr>
+          <w:rStyle w:val="fontstyle01"/>
+        </w:rPr>
+        <w:t>Dans mon application, l</w:t>
+      </w:r>
+      <w:r>
+        <w:rPr>
+          <w:rStyle w:val="fontstyle01"/>
+        </w:rPr>
+        <w:t>’interface</w:t>
+      </w:r>
+      <w:r>
+        <w:rPr>
+          <w:rFonts w:ascii="Calibri-Light" w:eastAsia="Times New Roman" w:hAnsi="Calibri-Light" w:cs="Times New Roman"/>
+          <w:color w:val="000000"/>
+          <w:sz w:val="24"/>
+          <w:szCs w:val="24"/>
+          <w:lang w:eastAsia="fr-BE"/>
+        </w:rPr>
+        <w:t xml:space="preserve"> "</w:t>
+      </w:r>
+      <w:r>
+        <w:rPr>
+          <w:rStyle w:val="fontstyle01"/>
+        </w:rPr>
         <w:t>Observer</w:t>
       </w:r>
       <w:r>
         <w:rPr>
-          <w:rStyle w:val="fontstyle01"/>
+          <w:rFonts w:ascii="Calibri-Light" w:eastAsia="Times New Roman" w:hAnsi="Calibri-Light" w:cs="Times New Roman"/>
+          <w:color w:val="000000"/>
+          <w:sz w:val="24"/>
+          <w:szCs w:val="24"/>
+          <w:lang w:eastAsia="fr-BE"/>
+        </w:rPr>
+        <w:t xml:space="preserve"> "</w:t>
+      </w:r>
+      <w:r>
+        <w:rPr>
+          <w:rStyle w:val="fontstyle01"/>
+        </w:rPr>
+        <w:t xml:space="preserve"> définit une méthode </w:t>
+      </w:r>
+      <w:r>
+        <w:rPr>
+          <w:rFonts w:ascii="Calibri-Light" w:eastAsia="Times New Roman" w:hAnsi="Calibri-Light" w:cs="Times New Roman"/>
+          <w:color w:val="000000"/>
+          <w:sz w:val="24"/>
+          <w:szCs w:val="24"/>
+          <w:lang w:eastAsia="fr-BE"/>
+        </w:rPr>
+        <w:t>"</w:t>
+      </w:r>
+      <w:r>
+        <w:rPr>
+          <w:rStyle w:val="fontstyle01"/>
+        </w:rPr>
+        <w:t>onOptiChoiceSelected</w:t>
+      </w:r>
+      <w:r>
+        <w:rPr>
+          <w:rFonts w:ascii="Calibri-Light" w:eastAsia="Times New Roman" w:hAnsi="Calibri-Light" w:cs="Times New Roman"/>
+          <w:color w:val="000000"/>
+          <w:sz w:val="24"/>
+          <w:szCs w:val="24"/>
+          <w:lang w:eastAsia="fr-BE"/>
+        </w:rPr>
+        <w:t xml:space="preserve"> "</w:t>
+      </w:r>
+      <w:r>
+        <w:rPr>
+          <w:rStyle w:val="fontstyle01"/>
+        </w:rPr>
+        <w:t>qui sera appelée lorsque le choix d'optimisation est sélectionné dans la vue.</w:t>
+      </w:r>
+      <w:r>
+        <w:rPr>
+          <w:rStyle w:val="fontstyle01"/>
+        </w:rPr>
+        <w:t xml:space="preserve"> </w:t>
+      </w:r>
+      <w:r>
+        <w:rPr>
+          <w:rStyle w:val="fontstyle01"/>
+        </w:rPr>
+        <w:t xml:space="preserve">La classe </w:t>
+      </w:r>
+      <w:r>
+        <w:rPr>
+          <w:rFonts w:ascii="Calibri-Light" w:eastAsia="Times New Roman" w:hAnsi="Calibri-Light" w:cs="Times New Roman"/>
+          <w:color w:val="000000"/>
+          <w:sz w:val="24"/>
+          <w:szCs w:val="24"/>
+          <w:lang w:eastAsia="fr-BE"/>
+        </w:rPr>
+        <w:t>"</w:t>
+      </w:r>
+      <w:r>
+        <w:rPr>
+          <w:rStyle w:val="fontstyle01"/>
+        </w:rPr>
+        <w:t>HELBElectroController</w:t>
+      </w:r>
+      <w:r>
+        <w:rPr>
+          <w:rFonts w:ascii="Calibri-Light" w:eastAsia="Times New Roman" w:hAnsi="Calibri-Light" w:cs="Times New Roman"/>
+          <w:color w:val="000000"/>
+          <w:sz w:val="24"/>
+          <w:szCs w:val="24"/>
+          <w:lang w:eastAsia="fr-BE"/>
+        </w:rPr>
+        <w:t>"</w:t>
+      </w:r>
+      <w:r>
+        <w:rPr>
+          <w:rStyle w:val="fontstyle01"/>
+        </w:rPr>
+        <w:t xml:space="preserve"> implémente l'interface Observer et définit la méthode</w:t>
+      </w:r>
+      <w:r>
+        <w:rPr>
+          <w:rStyle w:val="fontstyle01"/>
+        </w:rPr>
+        <w:t xml:space="preserve">. </w:t>
+      </w:r>
+      <w:r>
+        <w:rPr>
+          <w:rStyle w:val="fontstyle01"/>
+        </w:rPr>
+        <w:t xml:space="preserve">Cette méthode est responsable de traiter le choix d'optimisation sélectionné et d'effectuer les actions appropriées. Lorsque le choix d'optimisation est modifié dans la vue, la méthode </w:t>
+      </w:r>
+      <w:r>
+        <w:rPr>
+          <w:rFonts w:ascii="Calibri-Light" w:eastAsia="Times New Roman" w:hAnsi="Calibri-Light" w:cs="Times New Roman"/>
+          <w:color w:val="000000"/>
+          <w:sz w:val="24"/>
+          <w:szCs w:val="24"/>
+          <w:lang w:eastAsia="fr-BE"/>
+        </w:rPr>
+        <w:t>"</w:t>
+      </w:r>
+      <w:r>
+        <w:rPr>
+          <w:rStyle w:val="fontstyle01"/>
+        </w:rPr>
+        <w:t>notifyOptiComboBoxObservers</w:t>
+      </w:r>
+      <w:r>
+        <w:rPr>
+          <w:rFonts w:ascii="Calibri-Light" w:eastAsia="Times New Roman" w:hAnsi="Calibri-Light" w:cs="Times New Roman"/>
+          <w:color w:val="000000"/>
+          <w:sz w:val="24"/>
+          <w:szCs w:val="24"/>
+          <w:lang w:eastAsia="fr-BE"/>
+        </w:rPr>
+        <w:t xml:space="preserve"> "</w:t>
+      </w:r>
+      <w:r>
+        <w:rPr>
+          <w:rFonts w:ascii="Calibri-Light" w:eastAsia="Times New Roman" w:hAnsi="Calibri-Light" w:cs="Times New Roman"/>
+          <w:color w:val="000000"/>
+          <w:sz w:val="24"/>
+          <w:szCs w:val="24"/>
+          <w:lang w:eastAsia="fr-BE"/>
+        </w:rPr>
+        <w:t xml:space="preserve"> </w:t>
+      </w:r>
+      <w:r>
+        <w:rPr>
+          <w:rStyle w:val="fontstyle01"/>
+        </w:rPr>
+        <w:t>est appelée. Cette méthode itère sur tous les observateurs enregistrés</w:t>
+      </w:r>
+      <w:r>
+        <w:rPr>
+          <w:rStyle w:val="fontstyle01"/>
+        </w:rPr>
+        <w:t xml:space="preserve"> </w:t>
+      </w:r>
+      <w:r>
+        <w:rPr>
+          <w:rStyle w:val="fontstyle01"/>
+        </w:rPr>
+        <w:t xml:space="preserve">et appelle leur méthode </w:t>
+      </w:r>
+      <w:r>
+        <w:rPr>
+          <w:rFonts w:ascii="Calibri-Light" w:eastAsia="Times New Roman" w:hAnsi="Calibri-Light" w:cs="Times New Roman"/>
+          <w:color w:val="000000"/>
+          <w:sz w:val="24"/>
+          <w:szCs w:val="24"/>
+          <w:lang w:eastAsia="fr-BE"/>
+        </w:rPr>
+        <w:t>"</w:t>
+      </w:r>
+      <w:r>
+        <w:rPr>
+          <w:rStyle w:val="fontstyle01"/>
+        </w:rPr>
+        <w:t>onOptiChoiceSelected</w:t>
+      </w:r>
+      <w:r>
+        <w:rPr>
+          <w:rFonts w:ascii="Calibri-Light" w:eastAsia="Times New Roman" w:hAnsi="Calibri-Light" w:cs="Times New Roman"/>
+          <w:color w:val="000000"/>
+          <w:sz w:val="24"/>
+          <w:szCs w:val="24"/>
+          <w:lang w:eastAsia="fr-BE"/>
+        </w:rPr>
+        <w:t xml:space="preserve"> "</w:t>
+      </w:r>
+      <w:r>
+        <w:rPr>
+          <w:rStyle w:val="fontstyle01"/>
+        </w:rPr>
+        <w:t xml:space="preserve"> avec le choix d'optimisation sélectionné en tant que paramètre.</w:t>
+      </w:r>
+    </w:p>
+    <w:p>
+      <w:pPr>
+        <w:jc w:val="both"/>
+        <w:rPr>
           <w:b/>
           <w:bCs/>
-        </w:rPr>
-        <w:t> :</w:t>
-      </w:r>
-    </w:p>
-    <w:p>
-      <w:pPr>
-        <w:jc w:val="both"/>
-        <w:rPr>
-          <w:rStyle w:val="fontstyle01"/>
-        </w:rPr>
-      </w:pPr>
-      <w:r>
-        <w:rPr>
-          <w:rStyle w:val="fontstyle01"/>
-        </w:rPr>
-        <w:t>Le design pattern "Observer" est un modèle de conception comportemental qui permet d'établir une relation de dépendance entre des objets, de sorte que lorsqu'un objet change d'état, tous les objets qui en dépendent sont notifiés et mis à jour automatiquement.</w:t>
-      </w:r>
-    </w:p>
-    <w:p>
-      <w:pPr>
-        <w:jc w:val="both"/>
-        <w:rPr>
-          <w:rStyle w:val="fontstyle01"/>
-        </w:rPr>
-      </w:pPr>
-      <w:r>
-        <w:rPr>
-          <w:rStyle w:val="fontstyle01"/>
-        </w:rPr>
-        <w:t>Dans mon application, l</w:t>
-      </w:r>
-      <w:r>
-        <w:rPr>
-          <w:rStyle w:val="fontstyle01"/>
-        </w:rPr>
-        <w:t>’interface</w:t>
-      </w:r>
-      <w:r>
-        <w:rPr>
-          <w:rFonts w:ascii="Calibri-Light" w:eastAsia="Times New Roman" w:hAnsi="Calibri-Light" w:cs="Times New Roman"/>
-          <w:color w:val="000000"/>
-          <w:sz w:val="24"/>
-          <w:szCs w:val="24"/>
-          <w:lang w:eastAsia="fr-BE"/>
-        </w:rPr>
-        <w:t xml:space="preserve"> "</w:t>
-      </w:r>
-      <w:r>
-        <w:rPr>
-          <w:rStyle w:val="fontstyle01"/>
-        </w:rPr>
-        <w:t>Observer</w:t>
-      </w:r>
-      <w:r>
-        <w:rPr>
-          <w:rFonts w:ascii="Calibri-Light" w:eastAsia="Times New Roman" w:hAnsi="Calibri-Light" w:cs="Times New Roman"/>
-          <w:color w:val="000000"/>
-          <w:sz w:val="24"/>
-          <w:szCs w:val="24"/>
-          <w:lang w:eastAsia="fr-BE"/>
-        </w:rPr>
-        <w:t xml:space="preserve"> "</w:t>
-      </w:r>
-      <w:r>
-        <w:rPr>
-          <w:rStyle w:val="fontstyle01"/>
-        </w:rPr>
-        <w:t xml:space="preserve"> définit une méthode </w:t>
-      </w:r>
-      <w:r>
-        <w:rPr>
-          <w:rFonts w:ascii="Calibri-Light" w:eastAsia="Times New Roman" w:hAnsi="Calibri-Light" w:cs="Times New Roman"/>
-          <w:color w:val="000000"/>
-          <w:sz w:val="24"/>
-          <w:szCs w:val="24"/>
-          <w:lang w:eastAsia="fr-BE"/>
-        </w:rPr>
-        <w:t>"</w:t>
-      </w:r>
-      <w:proofErr w:type="spellStart"/>
-      <w:r>
-        <w:rPr>
-          <w:rStyle w:val="fontstyle01"/>
-        </w:rPr>
-        <w:t>onOptiChoiceSelected</w:t>
-      </w:r>
-      <w:proofErr w:type="spellEnd"/>
-      <w:r>
-        <w:rPr>
-          <w:rFonts w:ascii="Calibri-Light" w:eastAsia="Times New Roman" w:hAnsi="Calibri-Light" w:cs="Times New Roman"/>
-          <w:color w:val="000000"/>
-          <w:sz w:val="24"/>
-          <w:szCs w:val="24"/>
-          <w:lang w:eastAsia="fr-BE"/>
-        </w:rPr>
-        <w:t xml:space="preserve"> "</w:t>
-      </w:r>
-      <w:r>
-        <w:rPr>
-          <w:rStyle w:val="fontstyle01"/>
-        </w:rPr>
-        <w:t>qui sera appelée lorsque le choix d'optimisation est sélectionné dans la vue.</w:t>
-      </w:r>
-      <w:r>
-        <w:rPr>
-          <w:rStyle w:val="fontstyle01"/>
-        </w:rPr>
-        <w:t xml:space="preserve"> </w:t>
-      </w:r>
-      <w:r>
-        <w:rPr>
-          <w:rStyle w:val="fontstyle01"/>
-        </w:rPr>
-        <w:t xml:space="preserve">La classe </w:t>
-      </w:r>
-      <w:r>
-        <w:rPr>
-          <w:rFonts w:ascii="Calibri-Light" w:eastAsia="Times New Roman" w:hAnsi="Calibri-Light" w:cs="Times New Roman"/>
-          <w:color w:val="000000"/>
-          <w:sz w:val="24"/>
-          <w:szCs w:val="24"/>
-          <w:lang w:eastAsia="fr-BE"/>
-        </w:rPr>
-        <w:t>"</w:t>
-      </w:r>
-      <w:proofErr w:type="spellStart"/>
-      <w:r>
-        <w:rPr>
-          <w:rStyle w:val="fontstyle01"/>
-        </w:rPr>
-        <w:t>HELBElectroController</w:t>
-      </w:r>
-      <w:proofErr w:type="spellEnd"/>
-      <w:r>
-        <w:rPr>
-          <w:rFonts w:ascii="Calibri-Light" w:eastAsia="Times New Roman" w:hAnsi="Calibri-Light" w:cs="Times New Roman"/>
-          <w:color w:val="000000"/>
-          <w:sz w:val="24"/>
-          <w:szCs w:val="24"/>
-          <w:lang w:eastAsia="fr-BE"/>
-        </w:rPr>
-        <w:t>"</w:t>
-      </w:r>
-      <w:r>
-        <w:rPr>
-          <w:rStyle w:val="fontstyle01"/>
-        </w:rPr>
-        <w:t xml:space="preserve"> implémente l'interface Observer et définit la méthode</w:t>
-      </w:r>
-      <w:r>
-        <w:rPr>
-          <w:rStyle w:val="fontstyle01"/>
-        </w:rPr>
-        <w:t xml:space="preserve">. </w:t>
-      </w:r>
-      <w:r>
-        <w:rPr>
-          <w:rStyle w:val="fontstyle01"/>
-        </w:rPr>
-        <w:t xml:space="preserve">Cette méthode est responsable de traiter le choix d'optimisation sélectionné et d'effectuer les actions appropriées. Lorsque le choix d'optimisation est modifié dans la vue, la méthode </w:t>
-      </w:r>
-      <w:r>
-        <w:rPr>
-          <w:rFonts w:ascii="Calibri-Light" w:eastAsia="Times New Roman" w:hAnsi="Calibri-Light" w:cs="Times New Roman"/>
-          <w:color w:val="000000"/>
-          <w:sz w:val="24"/>
-          <w:szCs w:val="24"/>
-          <w:lang w:eastAsia="fr-BE"/>
-        </w:rPr>
-        <w:t>"</w:t>
-      </w:r>
-      <w:proofErr w:type="spellStart"/>
-      <w:r>
-        <w:rPr>
-          <w:rStyle w:val="fontstyle01"/>
-        </w:rPr>
-        <w:t>notifyOptiComboBoxObservers</w:t>
-      </w:r>
-      <w:proofErr w:type="spellEnd"/>
-      <w:r>
-        <w:rPr>
-          <w:rFonts w:ascii="Calibri-Light" w:eastAsia="Times New Roman" w:hAnsi="Calibri-Light" w:cs="Times New Roman"/>
-          <w:color w:val="000000"/>
-          <w:sz w:val="24"/>
-          <w:szCs w:val="24"/>
-          <w:lang w:eastAsia="fr-BE"/>
-        </w:rPr>
-        <w:t xml:space="preserve"> "</w:t>
-      </w:r>
-      <w:r>
-        <w:rPr>
-          <w:rFonts w:ascii="Calibri-Light" w:eastAsia="Times New Roman" w:hAnsi="Calibri-Light" w:cs="Times New Roman"/>
-          <w:color w:val="000000"/>
-          <w:sz w:val="24"/>
-          <w:szCs w:val="24"/>
-          <w:lang w:eastAsia="fr-BE"/>
-        </w:rPr>
-        <w:t xml:space="preserve"> </w:t>
-      </w:r>
-      <w:r>
-        <w:rPr>
-          <w:rStyle w:val="fontstyle01"/>
-        </w:rPr>
-        <w:t>est appelée. Cette méthode itère sur tous les observateurs enregistrés</w:t>
-      </w:r>
-      <w:r>
-        <w:rPr>
-          <w:rStyle w:val="fontstyle01"/>
-        </w:rPr>
-        <w:t xml:space="preserve"> </w:t>
-      </w:r>
-      <w:r>
-        <w:rPr>
-          <w:rStyle w:val="fontstyle01"/>
-        </w:rPr>
-        <w:t xml:space="preserve">et appelle leur méthode </w:t>
-      </w:r>
-      <w:r>
-        <w:rPr>
-          <w:rFonts w:ascii="Calibri-Light" w:eastAsia="Times New Roman" w:hAnsi="Calibri-Light" w:cs="Times New Roman"/>
-          <w:color w:val="000000"/>
-          <w:sz w:val="24"/>
-          <w:szCs w:val="24"/>
-          <w:lang w:eastAsia="fr-BE"/>
-        </w:rPr>
-        <w:t>"</w:t>
-      </w:r>
-      <w:proofErr w:type="spellStart"/>
-      <w:r>
-        <w:rPr>
-          <w:rStyle w:val="fontstyle01"/>
-        </w:rPr>
-        <w:t>onOptiChoiceSelected</w:t>
-      </w:r>
-      <w:proofErr w:type="spellEnd"/>
-      <w:r>
-        <w:rPr>
-          <w:rFonts w:ascii="Calibri-Light" w:eastAsia="Times New Roman" w:hAnsi="Calibri-Light" w:cs="Times New Roman"/>
-          <w:color w:val="000000"/>
-          <w:sz w:val="24"/>
-          <w:szCs w:val="24"/>
-          <w:lang w:eastAsia="fr-BE"/>
-        </w:rPr>
-        <w:t xml:space="preserve"> "</w:t>
-      </w:r>
-      <w:r>
-        <w:rPr>
-          <w:rStyle w:val="fontstyle01"/>
-        </w:rPr>
-        <w:t xml:space="preserve"> avec le choix d'optimisation sélectionné en tant que paramètre.</w:t>
-      </w:r>
-    </w:p>
-    <w:p>
-      <w:pPr>
-        <w:jc w:val="both"/>
+          <w:sz w:val="24"/>
+          <w:szCs w:val="24"/>
+          <w:lang w:val="fr-FR"/>
+        </w:rPr>
+      </w:pPr>
+      <w:r>
         <w:rPr>
           <w:b/>
           <w:bCs/>
@@ -6506,15 +6026,6 @@
           <w:szCs w:val="24"/>
           <w:lang w:val="fr-FR"/>
         </w:rPr>
-      </w:pPr>
-      <w:r>
-        <w:rPr>
-          <w:b/>
-          <w:bCs/>
-          <w:sz w:val="24"/>
-          <w:szCs w:val="24"/>
-          <w:lang w:val="fr-FR"/>
-        </w:rPr>
         <w:t>MVC (Modèle-Vue-Contrôleur) :</w:t>
       </w:r>
     </w:p>
@@ -6567,42 +6078,24 @@
           <w:szCs w:val="24"/>
           <w:lang w:val="fr-FR"/>
         </w:rPr>
+        <w:t xml:space="preserve"> souhaitemodifier l'interface utilisateur, vous pouvez le faire sans avoir à modifier la logique métier du modèle</w:t>
+      </w:r>
+      <w:r>
+        <w:rPr>
+          <w:sz w:val="24"/>
+          <w:szCs w:val="24"/>
+          <w:lang w:val="fr-FR"/>
+        </w:rPr>
+        <w:t>.</w:t>
+      </w:r>
+      <w:r>
+        <w:rPr>
+          <w:sz w:val="24"/>
+          <w:szCs w:val="24"/>
+          <w:lang w:val="fr-FR"/>
+        </w:rPr>
         <w:t xml:space="preserve"> </w:t>
       </w:r>
-      <w:proofErr w:type="spellStart"/>
-      <w:r>
-        <w:rPr>
-          <w:sz w:val="24"/>
-          <w:szCs w:val="24"/>
-          <w:lang w:val="fr-FR"/>
-        </w:rPr>
-        <w:t>souhaitemodifier</w:t>
-      </w:r>
-      <w:proofErr w:type="spellEnd"/>
-      <w:r>
-        <w:rPr>
-          <w:sz w:val="24"/>
-          <w:szCs w:val="24"/>
-          <w:lang w:val="fr-FR"/>
-        </w:rPr>
-        <w:t xml:space="preserve"> l'interface utilisateur, vous pouvez le faire sans avoir à modifier la logique métier du modèle</w:t>
-      </w:r>
-      <w:r>
-        <w:rPr>
-          <w:sz w:val="24"/>
-          <w:szCs w:val="24"/>
-          <w:lang w:val="fr-FR"/>
-        </w:rPr>
-        <w:t>.</w:t>
-      </w:r>
-      <w:r>
-        <w:rPr>
-          <w:sz w:val="24"/>
-          <w:szCs w:val="24"/>
-          <w:lang w:val="fr-FR"/>
-        </w:rPr>
-        <w:t xml:space="preserve"> </w:t>
-      </w:r>
       <w:r>
         <w:rPr>
           <w:sz w:val="24"/>
@@ -6763,25 +6256,7 @@
           <w:szCs w:val="24"/>
           <w:lang w:val="fr-FR"/>
         </w:rPr>
-        <w:t>La vue (</w:t>
-      </w:r>
-      <w:proofErr w:type="spellStart"/>
-      <w:r>
-        <w:rPr>
-          <w:sz w:val="24"/>
-          <w:szCs w:val="24"/>
-          <w:lang w:val="fr-FR"/>
-        </w:rPr>
-        <w:t>View</w:t>
-      </w:r>
-      <w:proofErr w:type="spellEnd"/>
-      <w:r>
-        <w:rPr>
-          <w:sz w:val="24"/>
-          <w:szCs w:val="24"/>
-          <w:lang w:val="fr-FR"/>
-        </w:rPr>
-        <w:t xml:space="preserve">) : Elle est responsable de l'affichage des données au travers de l'interface utilisateur. Dans </w:t>
+        <w:t xml:space="preserve">La vue (View) : Elle est responsable de l'affichage des données au travers de l'interface utilisateur. Dans </w:t>
       </w:r>
       <w:r>
         <w:rPr>
@@ -7535,14 +7010,12 @@
         </w:rPr>
         <w:t>"</w:t>
       </w:r>
-      <w:proofErr w:type="spellStart"/>
       <w:r>
         <w:rPr>
           <w:rStyle w:val="fontstyle01"/>
         </w:rPr>
         <w:t>HELBElectroController</w:t>
       </w:r>
-      <w:proofErr w:type="spellEnd"/>
       <w:r>
         <w:rPr>
           <w:rStyle w:val="fontstyle01"/>
@@ -7616,14 +7089,12 @@
         </w:rPr>
         <w:t>"</w:t>
       </w:r>
-      <w:proofErr w:type="spellStart"/>
       <w:r>
         <w:rPr>
           <w:rStyle w:val="fontstyle01"/>
         </w:rPr>
         <w:t>HELBElectroController</w:t>
       </w:r>
-      <w:proofErr w:type="spellEnd"/>
       <w:r>
         <w:rPr>
           <w:rStyle w:val="fontstyle01"/>
@@ -7661,14 +7132,12 @@
         </w:rPr>
         <w:t>"</w:t>
       </w:r>
-      <w:proofErr w:type="spellStart"/>
       <w:r>
         <w:rPr>
           <w:rStyle w:val="fontstyle01"/>
         </w:rPr>
         <w:t>Factory</w:t>
       </w:r>
-      <w:proofErr w:type="spellEnd"/>
       <w:r>
         <w:rPr>
           <w:rStyle w:val="fontstyle01"/>
@@ -7687,14 +7156,12 @@
         </w:rPr>
         <w:t>"</w:t>
       </w:r>
-      <w:proofErr w:type="spellStart"/>
       <w:r>
         <w:rPr>
           <w:rStyle w:val="fontstyle01"/>
         </w:rPr>
         <w:t>HELBElectroController</w:t>
       </w:r>
-      <w:proofErr w:type="spellEnd"/>
       <w:r>
         <w:rPr>
           <w:rStyle w:val="fontstyle01"/>
@@ -7713,14 +7180,12 @@
         </w:rPr>
         <w:t>"</w:t>
       </w:r>
-      <w:proofErr w:type="spellStart"/>
       <w:r>
         <w:rPr>
           <w:rStyle w:val="fontstyle01"/>
         </w:rPr>
         <w:t>Factory</w:t>
       </w:r>
-      <w:proofErr w:type="spellEnd"/>
       <w:r>
         <w:rPr>
           <w:rStyle w:val="fontstyle01"/>
@@ -7746,14 +7211,12 @@
         </w:rPr>
         <w:t>"</w:t>
       </w:r>
-      <w:proofErr w:type="spellStart"/>
       <w:r>
         <w:rPr>
           <w:rStyle w:val="fontstyle01"/>
         </w:rPr>
         <w:t>HELBElectroController</w:t>
       </w:r>
-      <w:proofErr w:type="spellEnd"/>
       <w:r>
         <w:rPr>
           <w:rStyle w:val="fontstyle01"/>
@@ -7913,7 +7376,6 @@
         </w:rPr>
         <w:t>"</w:t>
       </w:r>
-      <w:proofErr w:type="spellStart"/>
       <w:r>
         <w:rPr>
           <w:sz w:val="24"/>
@@ -7922,7 +7384,6 @@
         </w:rPr>
         <w:t>createComponent</w:t>
       </w:r>
-      <w:proofErr w:type="spellEnd"/>
       <w:r>
         <w:rPr>
           <w:rStyle w:val="fontstyle01"/>
@@ -7971,7 +7432,6 @@
         </w:rPr>
         <w:t>"</w:t>
       </w:r>
-      <w:proofErr w:type="spellStart"/>
       <w:r>
         <w:rPr>
           <w:sz w:val="24"/>
@@ -7980,7 +7440,6 @@
         </w:rPr>
         <w:t>Factory</w:t>
       </w:r>
-      <w:proofErr w:type="spellEnd"/>
       <w:r>
         <w:rPr>
           <w:rStyle w:val="fontstyle01"/>
@@ -8025,7 +7484,6 @@
         </w:rPr>
         <w:t>"</w:t>
       </w:r>
-      <w:proofErr w:type="spellStart"/>
       <w:r>
         <w:rPr>
           <w:sz w:val="24"/>
@@ -8034,7 +7492,6 @@
         </w:rPr>
         <w:t>registerSale</w:t>
       </w:r>
-      <w:proofErr w:type="spellEnd"/>
       <w:r>
         <w:rPr>
           <w:rStyle w:val="fontstyle01"/>
@@ -8384,29 +7841,7 @@
           <w:szCs w:val="24"/>
           <w:lang w:eastAsia="fr-BE"/>
         </w:rPr>
-        <w:t>Si une erreur se produit dans le fichier "</w:t>
-      </w:r>
-      <w:proofErr w:type="spellStart"/>
-      <w:r>
-        <w:rPr>
-          <w:rFonts w:ascii="Calibri-Light" w:eastAsia="Times New Roman" w:hAnsi="Calibri-Light" w:cs="Times New Roman"/>
-          <w:color w:val="000000"/>
-          <w:sz w:val="24"/>
-          <w:szCs w:val="24"/>
-          <w:lang w:eastAsia="fr-BE"/>
-        </w:rPr>
-        <w:t>helbelectro.data</w:t>
-      </w:r>
-      <w:proofErr w:type="spellEnd"/>
-      <w:r>
-        <w:rPr>
-          <w:rFonts w:ascii="Calibri-Light" w:eastAsia="Times New Roman" w:hAnsi="Calibri-Light" w:cs="Times New Roman"/>
-          <w:color w:val="000000"/>
-          <w:sz w:val="24"/>
-          <w:szCs w:val="24"/>
-          <w:lang w:eastAsia="fr-BE"/>
-        </w:rPr>
-        <w:t>", le composant est simplement ignoré, même s'il s'agit d'une simple erreur d'espace ou de virgule</w:t>
+        <w:t>Si une erreur se produit dans le fichier "helbelectro.data", le composant est simplement ignoré, même s'il s'agit d'une simple erreur d'espace ou de virgule</w:t>
       </w:r>
       <w:r>
         <w:rPr>
@@ -8864,43 +8299,7 @@
           <w:szCs w:val="24"/>
           <w:lang w:val="fr-FR"/>
         </w:rPr>
-        <w:t xml:space="preserve">Pour conclure ce rapport, après plus d'un mois et demi de travail et environ 100 heures de travail, j'ai enfin terminé le projet de Java IV. Ce projet m'a demandé énormément de temps, mais il m'a permis de comprendre tant de choses. En effet, il y avait des concepts que je n'avais pas encore bien saisis lors du projet de l'aquarium dans le domaine de la programmation orientée objet. Grâce à ce projet, j'ai beaucoup mieux compris la programmation orientée objet, l'utilisation des classes mères et filles, les liens statiques, les getters et les setters, ainsi que tous les aspects du </w:t>
-      </w:r>
-      <w:proofErr w:type="spellStart"/>
-      <w:r>
-        <w:rPr>
-          <w:sz w:val="24"/>
-          <w:szCs w:val="24"/>
-          <w:lang w:val="fr-FR"/>
-        </w:rPr>
-        <w:t>Q3</w:t>
-      </w:r>
-      <w:proofErr w:type="spellEnd"/>
-      <w:r>
-        <w:rPr>
-          <w:sz w:val="24"/>
-          <w:szCs w:val="24"/>
-          <w:lang w:val="fr-FR"/>
-        </w:rPr>
-        <w:t xml:space="preserve">. J'ai pu implémenter de nombreuses fonctionnalités dans ce projet, ce qui m'a ouvert les yeux sur ce que j'avais réalisé lors du </w:t>
-      </w:r>
-      <w:proofErr w:type="spellStart"/>
-      <w:r>
-        <w:rPr>
-          <w:sz w:val="24"/>
-          <w:szCs w:val="24"/>
-          <w:lang w:val="fr-FR"/>
-        </w:rPr>
-        <w:t>Q3</w:t>
-      </w:r>
-      <w:proofErr w:type="spellEnd"/>
-      <w:r>
-        <w:rPr>
-          <w:sz w:val="24"/>
-          <w:szCs w:val="24"/>
-          <w:lang w:val="fr-FR"/>
-        </w:rPr>
-        <w:t>.</w:t>
+        <w:t>Pour conclure ce rapport, après plus d'un mois et demi de travail et environ 100 heures de travail, j'ai enfin terminé le projet de Java IV. Ce projet m'a demandé énormément de temps, mais il m'a permis de comprendre tant de choses. En effet, il y avait des concepts que je n'avais pas encore bien saisis lors du projet de l'aquarium dans le domaine de la programmation orientée objet. Grâce à ce projet, j'ai beaucoup mieux compris la programmation orientée objet, l'utilisation des classes mères et filles, les liens statiques, les getters et les setters, ainsi que tous les aspects du Q3. J'ai pu implémenter de nombreuses fonctionnalités dans ce projet, ce qui m'a ouvert les yeux sur ce que j'avais réalisé lors du Q3.</w:t>
       </w:r>
     </w:p>
     <w:p>
@@ -9072,151 +8471,7 @@
           <w:szCs w:val="24"/>
           <w:lang w:val="fr-FR"/>
         </w:rPr>
-        <w:t xml:space="preserve">J'ai également appris à utiliser </w:t>
-      </w:r>
-      <w:proofErr w:type="spellStart"/>
-      <w:r>
-        <w:rPr>
-          <w:sz w:val="24"/>
-          <w:szCs w:val="24"/>
-          <w:lang w:val="fr-FR"/>
-        </w:rPr>
-        <w:t>JavaFX</w:t>
-      </w:r>
-      <w:proofErr w:type="spellEnd"/>
-      <w:r>
-        <w:rPr>
-          <w:sz w:val="24"/>
-          <w:szCs w:val="24"/>
-          <w:lang w:val="fr-FR"/>
-        </w:rPr>
-        <w:t xml:space="preserve">, qui, à mon avis, est bien meilleur que Swing. </w:t>
-      </w:r>
-      <w:proofErr w:type="spellStart"/>
-      <w:r>
-        <w:rPr>
-          <w:sz w:val="24"/>
-          <w:szCs w:val="24"/>
-          <w:lang w:val="fr-FR"/>
-        </w:rPr>
-        <w:t>JavaFX</w:t>
-      </w:r>
-      <w:proofErr w:type="spellEnd"/>
-      <w:r>
-        <w:rPr>
-          <w:sz w:val="24"/>
-          <w:szCs w:val="24"/>
-          <w:lang w:val="fr-FR"/>
-        </w:rPr>
-        <w:t xml:space="preserve"> offre beaucoup plus de fonctionnalités, son interface graphique est nettement meilleure et surtout, le lien entre le contrôleur et le fichier </w:t>
-      </w:r>
-      <w:proofErr w:type="spellStart"/>
-      <w:r>
-        <w:rPr>
-          <w:sz w:val="24"/>
-          <w:szCs w:val="24"/>
-          <w:lang w:val="fr-FR"/>
-        </w:rPr>
-        <w:t>FXML</w:t>
-      </w:r>
-      <w:proofErr w:type="spellEnd"/>
-      <w:r>
-        <w:rPr>
-          <w:sz w:val="24"/>
-          <w:szCs w:val="24"/>
-          <w:lang w:val="fr-FR"/>
-        </w:rPr>
-        <w:t xml:space="preserve"> est vraiment très simple. Malheureusement, pour ce projet, en particulier pour le fichier </w:t>
-      </w:r>
-      <w:proofErr w:type="spellStart"/>
-      <w:r>
-        <w:rPr>
-          <w:sz w:val="24"/>
-          <w:szCs w:val="24"/>
-          <w:lang w:val="fr-FR"/>
-        </w:rPr>
-        <w:t>run.sh</w:t>
-      </w:r>
-      <w:proofErr w:type="spellEnd"/>
-      <w:r>
-        <w:rPr>
-          <w:sz w:val="24"/>
-          <w:szCs w:val="24"/>
-          <w:lang w:val="fr-FR"/>
-        </w:rPr>
-        <w:t xml:space="preserve">, j'ai dû supprimer le fichier </w:t>
-      </w:r>
-      <w:proofErr w:type="spellStart"/>
-      <w:r>
-        <w:rPr>
-          <w:sz w:val="24"/>
-          <w:szCs w:val="24"/>
-          <w:lang w:val="fr-FR"/>
-        </w:rPr>
-        <w:t>FXML</w:t>
-      </w:r>
-      <w:proofErr w:type="spellEnd"/>
-      <w:r>
-        <w:rPr>
-          <w:sz w:val="24"/>
-          <w:szCs w:val="24"/>
-          <w:lang w:val="fr-FR"/>
-        </w:rPr>
-        <w:t xml:space="preserve">. Cependant, ce que j'aimais le plus avec </w:t>
-      </w:r>
-      <w:proofErr w:type="spellStart"/>
-      <w:r>
-        <w:rPr>
-          <w:sz w:val="24"/>
-          <w:szCs w:val="24"/>
-          <w:lang w:val="fr-FR"/>
-        </w:rPr>
-        <w:t>JavaFX</w:t>
-      </w:r>
-      <w:proofErr w:type="spellEnd"/>
-      <w:r>
-        <w:rPr>
-          <w:sz w:val="24"/>
-          <w:szCs w:val="24"/>
-          <w:lang w:val="fr-FR"/>
-        </w:rPr>
-        <w:t xml:space="preserve">, c'était quand même le </w:t>
-      </w:r>
-      <w:proofErr w:type="spellStart"/>
-      <w:r>
-        <w:rPr>
-          <w:sz w:val="24"/>
-          <w:szCs w:val="24"/>
-          <w:lang w:val="fr-FR"/>
-        </w:rPr>
-        <w:t>FXML</w:t>
-      </w:r>
-      <w:proofErr w:type="spellEnd"/>
-      <w:r>
-        <w:rPr>
-          <w:sz w:val="24"/>
-          <w:szCs w:val="24"/>
-          <w:lang w:val="fr-FR"/>
-        </w:rPr>
-        <w:t xml:space="preserve">. C'était tellement simple à utiliser. Comme je l'ai mentionné précédemment, je n'aurais jamais réussi à créer l'interface graphique que vous voyez sans le </w:t>
-      </w:r>
-      <w:proofErr w:type="spellStart"/>
-      <w:r>
-        <w:rPr>
-          <w:sz w:val="24"/>
-          <w:szCs w:val="24"/>
-          <w:lang w:val="fr-FR"/>
-        </w:rPr>
-        <w:t>FXML</w:t>
-      </w:r>
-      <w:proofErr w:type="spellEnd"/>
-      <w:r>
-        <w:rPr>
-          <w:sz w:val="24"/>
-          <w:szCs w:val="24"/>
-          <w:lang w:val="fr-FR"/>
-        </w:rPr>
-        <w:t xml:space="preserve">. Heureusement que j'ai </w:t>
+        <w:t xml:space="preserve">J'ai également appris à utiliser JavaFX, qui, à mon avis, est bien meilleur que Swing. JavaFX offre beaucoup plus de fonctionnalités, son interface graphique est nettement meilleure et surtout, le lien entre le contrôleur et le fichier FXML est vraiment très simple. Malheureusement, pour ce projet, en particulier pour le fichier run.sh, j'ai dû supprimer le fichier FXML. Cependant, ce que j'aimais le plus avec JavaFX, c'était quand même le FXML. C'était tellement simple à utiliser. Comme je l'ai mentionné précédemment, je n'aurais jamais réussi à créer l'interface graphique que vous voyez sans le FXML. Heureusement que j'ai </w:t>
       </w:r>
       <w:r>
         <w:rPr>
@@ -9225,25 +8480,7 @@
           <w:lang w:val="fr-FR"/>
         </w:rPr>
         <w:lastRenderedPageBreak/>
-        <w:t xml:space="preserve">commencé avec cette approche, sinon j'aurais eu une interface assez simple et peu attrayante. Tester chaque ligne de code peut parfois être très compliqué, tandis qu'avec le </w:t>
-      </w:r>
-      <w:proofErr w:type="spellStart"/>
-      <w:r>
-        <w:rPr>
-          <w:sz w:val="24"/>
-          <w:szCs w:val="24"/>
-          <w:lang w:val="fr-FR"/>
-        </w:rPr>
-        <w:t>FXML</w:t>
-      </w:r>
-      <w:proofErr w:type="spellEnd"/>
-      <w:r>
-        <w:rPr>
-          <w:sz w:val="24"/>
-          <w:szCs w:val="24"/>
-          <w:lang w:val="fr-FR"/>
-        </w:rPr>
-        <w:t xml:space="preserve">, cela se faisait directement dans le </w:t>
+        <w:t xml:space="preserve">commencé avec cette approche, sinon j'aurais eu une interface assez simple et peu attrayante. Tester chaque ligne de code peut parfois être très compliqué, tandis qu'avec le FXML, cela se faisait directement dans le </w:t>
       </w:r>
       <w:r>
         <w:rPr>

--- a/POPADIUC_CLAUDIU_RAPPORT_JAVA4.docx
+++ b/POPADIUC_CLAUDIU_RAPPORT_JAVA4.docx
@@ -3760,7 +3760,6 @@
         <w:lastRenderedPageBreak/>
         <w:t xml:space="preserve">Cependant si on appuie sur le bouton </w:t>
       </w:r>
-      <w:proofErr w:type="gramStart"/>
       <w:r>
         <w:rPr>
           <w:rStyle w:val="fontstyle01"/>
@@ -3769,7 +3768,6 @@
         </w:rPr>
         <w:t>« voir</w:t>
       </w:r>
-      <w:proofErr w:type="gramEnd"/>
       <w:r>
         <w:rPr>
           <w:rStyle w:val="fontstyle01"/>
@@ -5690,15 +5688,7 @@
           <w:szCs w:val="24"/>
           <w:lang w:val="fr-FR"/>
         </w:rPr>
-        <w:t xml:space="preserve">"ProductDetail", et </w:t>
-      </w:r>
-      <w:r>
-        <w:rPr>
-          <w:sz w:val="24"/>
-          <w:szCs w:val="24"/>
-          <w:lang w:val="fr-FR"/>
-        </w:rPr>
-        <w:t>"</w:t>
+        <w:t>"ProductDetail"</w:t>
       </w:r>
       <w:r>
         <w:rPr>
@@ -5708,27 +5698,7 @@
           <w:szCs w:val="24"/>
           <w:lang w:eastAsia="fr-BE"/>
         </w:rPr>
-        <w:t>Ticke</w:t>
-      </w:r>
-      <w:r>
-        <w:rPr>
-          <w:rFonts w:ascii="Calibri-Light" w:eastAsia="Times New Roman" w:hAnsi="Calibri-Light" w:cs="Times New Roman"/>
-          <w:color w:val="000000"/>
-          <w:sz w:val="24"/>
-          <w:szCs w:val="24"/>
-          <w:lang w:eastAsia="fr-BE"/>
-        </w:rPr>
-        <w:t>t</w:t>
-      </w:r>
-      <w:r>
-        <w:rPr>
-          <w:rFonts w:ascii="Calibri-Light" w:eastAsia="Times New Roman" w:hAnsi="Calibri-Light" w:cs="Times New Roman"/>
-          <w:color w:val="000000"/>
-          <w:sz w:val="24"/>
-          <w:szCs w:val="24"/>
-          <w:lang w:eastAsia="fr-BE"/>
-        </w:rPr>
-        <w:t>".</w:t>
+        <w:t>.</w:t>
       </w:r>
       <w:r>
         <w:rPr>
@@ -8043,29 +8013,7 @@
           <w:szCs w:val="24"/>
           <w:lang w:eastAsia="fr-BE"/>
         </w:rPr>
-        <w:t xml:space="preserve">orsque je vends un produit, j’ai un compteur qui est incrémenter pour les statistiques </w:t>
-      </w:r>
-      <w:proofErr w:type="gramStart"/>
-      <w:r>
-        <w:rPr>
-          <w:rFonts w:ascii="Calibri" w:eastAsia="Times New Roman" w:hAnsi="Calibri" w:cs="Calibri"/>
-          <w:color w:val="000000"/>
-          <w:sz w:val="24"/>
-          <w:szCs w:val="24"/>
-          <w:lang w:eastAsia="fr-BE"/>
-        </w:rPr>
-        <w:t>sauf que</w:t>
-      </w:r>
-      <w:proofErr w:type="gramEnd"/>
-      <w:r>
-        <w:rPr>
-          <w:rFonts w:ascii="Calibri" w:eastAsia="Times New Roman" w:hAnsi="Calibri" w:cs="Calibri"/>
-          <w:color w:val="000000"/>
-          <w:sz w:val="24"/>
-          <w:szCs w:val="24"/>
-          <w:lang w:eastAsia="fr-BE"/>
-        </w:rPr>
-        <w:t xml:space="preserve"> tous les emplacements prennent ce compteur en compte, donc s’il y a une vente en 0,0 et une vente en 2,3, les 2 emplacements afficheront 2 ventes.</w:t>
+        <w:t>orsque je vends un produit, j’ai un compteur qui est incrémenter pour les statistiques sauf que tous les emplacements prennent ce compteur en compte, donc s’il y a une vente en 0,0 et une vente en 2,3, les 2 emplacements afficheront 2 ventes.</w:t>
       </w:r>
     </w:p>
     <w:p>
@@ -8325,33 +8273,15 @@
           <w:szCs w:val="24"/>
           <w:lang w:val="fr-FR"/>
         </w:rPr>
-        <w:t xml:space="preserve"> le </w:t>
-      </w:r>
-      <w:proofErr w:type="gramStart"/>
-      <w:r>
-        <w:rPr>
-          <w:sz w:val="24"/>
-          <w:szCs w:val="24"/>
-          <w:lang w:val="fr-FR"/>
-        </w:rPr>
-        <w:t>blocus</w:t>
-      </w:r>
-      <w:r>
-        <w:rPr>
-          <w:sz w:val="24"/>
-          <w:szCs w:val="24"/>
-          <w:lang w:val="fr-FR"/>
-        </w:rPr>
-        <w:t>?</w:t>
-      </w:r>
-      <w:proofErr w:type="gramEnd"/>
-      <w:r>
-        <w:rPr>
-          <w:sz w:val="24"/>
-          <w:szCs w:val="24"/>
-          <w:lang w:val="fr-FR"/>
-        </w:rPr>
-        <w:t xml:space="preserve"> Sachant que plus de la moitié des étudiants n'ont toujours pas commencé</w:t>
+        <w:t xml:space="preserve"> le blocus</w:t>
+      </w:r>
+      <w:r>
+        <w:rPr>
+          <w:sz w:val="24"/>
+          <w:szCs w:val="24"/>
+          <w:lang w:val="fr-FR"/>
+        </w:rPr>
+        <w:t>? Sachant que plus de la moitié des étudiants n'ont toujours pas commencé</w:t>
       </w:r>
       <w:r>
         <w:rPr>
@@ -8383,25 +8313,7 @@
           <w:szCs w:val="24"/>
           <w:lang w:val="fr-FR"/>
         </w:rPr>
-        <w:t xml:space="preserve">es </w:t>
-      </w:r>
-      <w:proofErr w:type="gramStart"/>
-      <w:r>
-        <w:rPr>
-          <w:sz w:val="24"/>
-          <w:szCs w:val="24"/>
-          <w:lang w:val="fr-FR"/>
-        </w:rPr>
-        <w:t>petits détails</w:t>
-      </w:r>
-      <w:proofErr w:type="gramEnd"/>
-      <w:r>
-        <w:rPr>
-          <w:sz w:val="24"/>
-          <w:szCs w:val="24"/>
-          <w:lang w:val="fr-FR"/>
-        </w:rPr>
-        <w:t xml:space="preserve"> qui jouent. Donc, je préfère le dire, ce serait mieux si vous voulez ajouter les tests, de les ajouter au moment où vous nous donnez l'énoncé, ou alors de ne pas les inclure du tout. Ajouter une charge de travail supplémentaire une semaine et demie avant l</w:t>
+        <w:t>es petits détails qui jouent. Donc, je préfère le dire, ce serait mieux si vous voulez ajouter les tests, de les ajouter au moment où vous nous donnez l'énoncé, ou alors de ne pas les inclure du tout. Ajouter une charge de travail supplémentaire une semaine et demie avant l</w:t>
       </w:r>
       <w:r>
         <w:rPr>
@@ -8435,25 +8347,7 @@
           <w:szCs w:val="24"/>
           <w:lang w:val="fr-FR"/>
         </w:rPr>
-        <w:t xml:space="preserve">Sinon il y a de très bons points positifs, j'ai également appris à utiliser les interfaces et les design patterns, qui peuvent sembler compliqués au premier abord, mais qui deviennent plus simples dès qu'on les comprend bien. Personnellement, </w:t>
-      </w:r>
-      <w:proofErr w:type="gramStart"/>
-      <w:r>
-        <w:rPr>
-          <w:sz w:val="24"/>
-          <w:szCs w:val="24"/>
-          <w:lang w:val="fr-FR"/>
-        </w:rPr>
-        <w:t>j'avais peur de</w:t>
-      </w:r>
-      <w:proofErr w:type="gramEnd"/>
-      <w:r>
-        <w:rPr>
-          <w:sz w:val="24"/>
-          <w:szCs w:val="24"/>
-          <w:lang w:val="fr-FR"/>
-        </w:rPr>
-        <w:t xml:space="preserve"> ce projet au début, car je ne suis pas du genre à être très attentif aux cours théoriques. Je n'avais donc presque rien compris aux design patterns, je ne savais même pas ce qu'était un singleton avant de le mettre en œuvre dans mon projet. Finalement, ce n'était pas si compliqué à comprendre et à implémenter. Certains design patterns, comme le MVC, sont vraiment utiles et simplifient la vie des programmeurs. Ils permettent d'avoir un code très maintenable et propre, ce sont des pratiques que j'apprécie, donc je vais probablement continuer à coder de cette manière lorsque l'occasion se présentera.</w:t>
+        <w:t>Sinon il y a de très bons points positifs, j'ai également appris à utiliser les interfaces et les design patterns, qui peuvent sembler compliqués au premier abord, mais qui deviennent plus simples dès qu'on les comprend bien. Personnellement, j'avais peur de ce projet au début, car je ne suis pas du genre à être très attentif aux cours théoriques. Je n'avais donc presque rien compris aux design patterns, je ne savais même pas ce qu'était un singleton avant de le mettre en œuvre dans mon projet. Finalement, ce n'était pas si compliqué à comprendre et à implémenter. Certains design patterns, comme le MVC, sont vraiment utiles et simplifient la vie des programmeurs. Ils permettent d'avoir un code très maintenable et propre, ce sont des pratiques que j'apprécie, donc je vais probablement continuer à coder de cette manière lorsque l'occasion se présentera.</w:t>
       </w:r>
     </w:p>
     <w:p>

--- a/POPADIUC_CLAUDIU_RAPPORT_JAVA4.docx
+++ b/POPADIUC_CLAUDIU_RAPPORT_JAVA4.docx
@@ -385,7 +385,7 @@
           <w:r>
             <w:fldChar w:fldCharType="separate"/>
           </w:r>
-          <w:hyperlink w:anchor="_Toc135704369" w:history="1">
+          <w:hyperlink w:anchor="_Toc135904048" w:history="1">
             <w:r>
               <w:rPr>
                 <w:rStyle w:val="Lienhypertexte"/>
@@ -413,7 +413,7 @@
                 <w:noProof/>
                 <w:webHidden/>
               </w:rPr>
-              <w:instrText xml:space="preserve"> PAGEREF _Toc135704369 \h </w:instrText>
+              <w:instrText xml:space="preserve"> PAGEREF _Toc135904048 \h </w:instrText>
             </w:r>
             <w:r>
               <w:rPr>
@@ -462,7 +462,7 @@
               <w14:ligatures w14:val="standardContextual"/>
             </w:rPr>
           </w:pPr>
-          <w:hyperlink w:anchor="_Toc135704370" w:history="1">
+          <w:hyperlink w:anchor="_Toc135904049" w:history="1">
             <w:r>
               <w:rPr>
                 <w:rStyle w:val="Lienhypertexte"/>
@@ -490,7 +490,7 @@
                 <w:noProof/>
                 <w:webHidden/>
               </w:rPr>
-              <w:instrText xml:space="preserve"> PAGEREF _Toc135704370 \h </w:instrText>
+              <w:instrText xml:space="preserve"> PAGEREF _Toc135904049 \h </w:instrText>
             </w:r>
             <w:r>
               <w:rPr>
@@ -531,20 +531,20 @@
               <w:rFonts w:asciiTheme="minorHAnsi" w:eastAsiaTheme="minorEastAsia" w:hAnsiTheme="minorHAnsi" w:cstheme="minorBidi"/>
               <w:noProof/>
               <w:kern w:val="2"/>
-              <w:sz w:val="18"/>
-              <w:szCs w:val="18"/>
+              <w:sz w:val="22"/>
+              <w:szCs w:val="22"/>
               <w:lang w:val="fr-BE" w:eastAsia="fr-BE"/>
               <w14:ligatures w14:val="standardContextual"/>
             </w:rPr>
           </w:pPr>
-          <w:hyperlink w:anchor="_Toc135704371" w:history="1">
+          <w:hyperlink w:anchor="_Toc135904050" w:history="1">
             <w:r>
               <w:rPr>
                 <w:rStyle w:val="Lienhypertexte"/>
                 <w:rFonts w:cstheme="minorHAnsi"/>
-                <w:noProof/>
-                <w:sz w:val="28"/>
-                <w:szCs w:val="28"/>
+                <w:b/>
+                <w:bCs/>
+                <w:noProof/>
               </w:rPr>
               <w:t>2.1) Interface graphique</w:t>
             </w:r>
@@ -552,8 +552,6 @@
               <w:rPr>
                 <w:noProof/>
                 <w:webHidden/>
-                <w:sz w:val="28"/>
-                <w:szCs w:val="28"/>
               </w:rPr>
               <w:tab/>
             </w:r>
@@ -561,8 +559,6 @@
               <w:rPr>
                 <w:noProof/>
                 <w:webHidden/>
-                <w:sz w:val="28"/>
-                <w:szCs w:val="28"/>
               </w:rPr>
               <w:fldChar w:fldCharType="begin"/>
             </w:r>
@@ -570,25 +566,19 @@
               <w:rPr>
                 <w:noProof/>
                 <w:webHidden/>
-                <w:sz w:val="28"/>
-                <w:szCs w:val="28"/>
-              </w:rPr>
-              <w:instrText xml:space="preserve"> PAGEREF _Toc135704371 \h </w:instrText>
+              </w:rPr>
+              <w:instrText xml:space="preserve"> PAGEREF _Toc135904050 \h </w:instrText>
             </w:r>
             <w:r>
               <w:rPr>
                 <w:noProof/>
                 <w:webHidden/>
-                <w:sz w:val="28"/>
-                <w:szCs w:val="28"/>
               </w:rPr>
             </w:r>
             <w:r>
               <w:rPr>
                 <w:noProof/>
                 <w:webHidden/>
-                <w:sz w:val="28"/>
-                <w:szCs w:val="28"/>
               </w:rPr>
               <w:fldChar w:fldCharType="separate"/>
             </w:r>
@@ -596,8 +586,6 @@
               <w:rPr>
                 <w:noProof/>
                 <w:webHidden/>
-                <w:sz w:val="28"/>
-                <w:szCs w:val="28"/>
               </w:rPr>
               <w:t>4</w:t>
             </w:r>
@@ -605,8 +593,6 @@
               <w:rPr>
                 <w:noProof/>
                 <w:webHidden/>
-                <w:sz w:val="28"/>
-                <w:szCs w:val="28"/>
               </w:rPr>
               <w:fldChar w:fldCharType="end"/>
             </w:r>
@@ -622,20 +608,20 @@
               <w:rFonts w:asciiTheme="minorHAnsi" w:eastAsiaTheme="minorEastAsia" w:hAnsiTheme="minorHAnsi" w:cstheme="minorBidi"/>
               <w:noProof/>
               <w:kern w:val="2"/>
-              <w:sz w:val="18"/>
-              <w:szCs w:val="18"/>
+              <w:sz w:val="22"/>
+              <w:szCs w:val="22"/>
               <w:lang w:val="fr-BE" w:eastAsia="fr-BE"/>
               <w14:ligatures w14:val="standardContextual"/>
             </w:rPr>
           </w:pPr>
-          <w:hyperlink w:anchor="_Toc135704372" w:history="1">
+          <w:hyperlink w:anchor="_Toc135904051" w:history="1">
             <w:r>
               <w:rPr>
                 <w:rStyle w:val="Lienhypertexte"/>
                 <w:rFonts w:ascii="Calibri" w:hAnsi="Calibri" w:cs="Calibri"/>
-                <w:noProof/>
-                <w:sz w:val="28"/>
-                <w:szCs w:val="28"/>
+                <w:b/>
+                <w:bCs/>
+                <w:noProof/>
               </w:rPr>
               <w:t>2.2) Optimisation</w:t>
             </w:r>
@@ -643,8 +629,6 @@
               <w:rPr>
                 <w:noProof/>
                 <w:webHidden/>
-                <w:sz w:val="28"/>
-                <w:szCs w:val="28"/>
               </w:rPr>
               <w:tab/>
             </w:r>
@@ -652,8 +636,6 @@
               <w:rPr>
                 <w:noProof/>
                 <w:webHidden/>
-                <w:sz w:val="28"/>
-                <w:szCs w:val="28"/>
               </w:rPr>
               <w:fldChar w:fldCharType="begin"/>
             </w:r>
@@ -661,25 +643,19 @@
               <w:rPr>
                 <w:noProof/>
                 <w:webHidden/>
-                <w:sz w:val="28"/>
-                <w:szCs w:val="28"/>
-              </w:rPr>
-              <w:instrText xml:space="preserve"> PAGEREF _Toc135704372 \h </w:instrText>
+              </w:rPr>
+              <w:instrText xml:space="preserve"> PAGEREF _Toc135904051 \h </w:instrText>
             </w:r>
             <w:r>
               <w:rPr>
                 <w:noProof/>
                 <w:webHidden/>
-                <w:sz w:val="28"/>
-                <w:szCs w:val="28"/>
               </w:rPr>
             </w:r>
             <w:r>
               <w:rPr>
                 <w:noProof/>
                 <w:webHidden/>
-                <w:sz w:val="28"/>
-                <w:szCs w:val="28"/>
               </w:rPr>
               <w:fldChar w:fldCharType="separate"/>
             </w:r>
@@ -687,8 +663,6 @@
               <w:rPr>
                 <w:noProof/>
                 <w:webHidden/>
-                <w:sz w:val="28"/>
-                <w:szCs w:val="28"/>
               </w:rPr>
               <w:t>5</w:t>
             </w:r>
@@ -696,8 +670,6 @@
               <w:rPr>
                 <w:noProof/>
                 <w:webHidden/>
-                <w:sz w:val="28"/>
-                <w:szCs w:val="28"/>
               </w:rPr>
               <w:fldChar w:fldCharType="end"/>
             </w:r>
@@ -713,20 +685,20 @@
               <w:rFonts w:asciiTheme="minorHAnsi" w:eastAsiaTheme="minorEastAsia" w:hAnsiTheme="minorHAnsi" w:cstheme="minorBidi"/>
               <w:noProof/>
               <w:kern w:val="2"/>
-              <w:sz w:val="18"/>
-              <w:szCs w:val="18"/>
+              <w:sz w:val="22"/>
+              <w:szCs w:val="22"/>
               <w:lang w:val="fr-BE" w:eastAsia="fr-BE"/>
               <w14:ligatures w14:val="standardContextual"/>
             </w:rPr>
           </w:pPr>
-          <w:hyperlink w:anchor="_Toc135704373" w:history="1">
+          <w:hyperlink w:anchor="_Toc135904052" w:history="1">
             <w:r>
               <w:rPr>
                 <w:rStyle w:val="Lienhypertexte"/>
                 <w:rFonts w:ascii="Calibri" w:hAnsi="Calibri" w:cs="Calibri"/>
-                <w:noProof/>
-                <w:sz w:val="28"/>
-                <w:szCs w:val="28"/>
+                <w:b/>
+                <w:bCs/>
+                <w:noProof/>
               </w:rPr>
               <w:t>2.3) Lettres et nombres de la zone des produits</w:t>
             </w:r>
@@ -734,8 +706,6 @@
               <w:rPr>
                 <w:noProof/>
                 <w:webHidden/>
-                <w:sz w:val="28"/>
-                <w:szCs w:val="28"/>
               </w:rPr>
               <w:tab/>
             </w:r>
@@ -743,8 +713,6 @@
               <w:rPr>
                 <w:noProof/>
                 <w:webHidden/>
-                <w:sz w:val="28"/>
-                <w:szCs w:val="28"/>
               </w:rPr>
               <w:fldChar w:fldCharType="begin"/>
             </w:r>
@@ -752,25 +720,19 @@
               <w:rPr>
                 <w:noProof/>
                 <w:webHidden/>
-                <w:sz w:val="28"/>
-                <w:szCs w:val="28"/>
-              </w:rPr>
-              <w:instrText xml:space="preserve"> PAGEREF _Toc135704373 \h </w:instrText>
+              </w:rPr>
+              <w:instrText xml:space="preserve"> PAGEREF _Toc135904052 \h </w:instrText>
             </w:r>
             <w:r>
               <w:rPr>
                 <w:noProof/>
                 <w:webHidden/>
-                <w:sz w:val="28"/>
-                <w:szCs w:val="28"/>
               </w:rPr>
             </w:r>
             <w:r>
               <w:rPr>
                 <w:noProof/>
                 <w:webHidden/>
-                <w:sz w:val="28"/>
-                <w:szCs w:val="28"/>
               </w:rPr>
               <w:fldChar w:fldCharType="separate"/>
             </w:r>
@@ -778,8 +740,6 @@
               <w:rPr>
                 <w:noProof/>
                 <w:webHidden/>
-                <w:sz w:val="28"/>
-                <w:szCs w:val="28"/>
               </w:rPr>
               <w:t>6</w:t>
             </w:r>
@@ -787,8 +747,6 @@
               <w:rPr>
                 <w:noProof/>
                 <w:webHidden/>
-                <w:sz w:val="28"/>
-                <w:szCs w:val="28"/>
               </w:rPr>
               <w:fldChar w:fldCharType="end"/>
             </w:r>
@@ -804,20 +762,20 @@
               <w:rFonts w:asciiTheme="minorHAnsi" w:eastAsiaTheme="minorEastAsia" w:hAnsiTheme="minorHAnsi" w:cstheme="minorBidi"/>
               <w:noProof/>
               <w:kern w:val="2"/>
-              <w:sz w:val="18"/>
-              <w:szCs w:val="18"/>
+              <w:sz w:val="22"/>
+              <w:szCs w:val="22"/>
               <w:lang w:val="fr-BE" w:eastAsia="fr-BE"/>
               <w14:ligatures w14:val="standardContextual"/>
             </w:rPr>
           </w:pPr>
-          <w:hyperlink w:anchor="_Toc135704374" w:history="1">
+          <w:hyperlink w:anchor="_Toc135904053" w:history="1">
             <w:r>
               <w:rPr>
                 <w:rStyle w:val="Lienhypertexte"/>
                 <w:rFonts w:ascii="Calibri" w:hAnsi="Calibri" w:cs="Calibri"/>
-                <w:noProof/>
-                <w:sz w:val="28"/>
-                <w:szCs w:val="28"/>
+                <w:b/>
+                <w:bCs/>
+                <w:noProof/>
               </w:rPr>
               <w:t>2.4) Alerte zone produit complet</w:t>
             </w:r>
@@ -825,8 +783,6 @@
               <w:rPr>
                 <w:noProof/>
                 <w:webHidden/>
-                <w:sz w:val="28"/>
-                <w:szCs w:val="28"/>
               </w:rPr>
               <w:tab/>
             </w:r>
@@ -834,8 +790,6 @@
               <w:rPr>
                 <w:noProof/>
                 <w:webHidden/>
-                <w:sz w:val="28"/>
-                <w:szCs w:val="28"/>
               </w:rPr>
               <w:fldChar w:fldCharType="begin"/>
             </w:r>
@@ -843,25 +797,19 @@
               <w:rPr>
                 <w:noProof/>
                 <w:webHidden/>
-                <w:sz w:val="28"/>
-                <w:szCs w:val="28"/>
-              </w:rPr>
-              <w:instrText xml:space="preserve"> PAGEREF _Toc135704374 \h </w:instrText>
+              </w:rPr>
+              <w:instrText xml:space="preserve"> PAGEREF _Toc135904053 \h </w:instrText>
             </w:r>
             <w:r>
               <w:rPr>
                 <w:noProof/>
                 <w:webHidden/>
-                <w:sz w:val="28"/>
-                <w:szCs w:val="28"/>
               </w:rPr>
             </w:r>
             <w:r>
               <w:rPr>
                 <w:noProof/>
                 <w:webHidden/>
-                <w:sz w:val="28"/>
-                <w:szCs w:val="28"/>
               </w:rPr>
               <w:fldChar w:fldCharType="separate"/>
             </w:r>
@@ -869,8 +817,6 @@
               <w:rPr>
                 <w:noProof/>
                 <w:webHidden/>
-                <w:sz w:val="28"/>
-                <w:szCs w:val="28"/>
               </w:rPr>
               <w:t>7</w:t>
             </w:r>
@@ -878,8 +824,6 @@
               <w:rPr>
                 <w:noProof/>
                 <w:webHidden/>
-                <w:sz w:val="28"/>
-                <w:szCs w:val="28"/>
               </w:rPr>
               <w:fldChar w:fldCharType="end"/>
             </w:r>
@@ -895,20 +839,20 @@
               <w:rFonts w:asciiTheme="minorHAnsi" w:eastAsiaTheme="minorEastAsia" w:hAnsiTheme="minorHAnsi" w:cstheme="minorBidi"/>
               <w:noProof/>
               <w:kern w:val="2"/>
-              <w:sz w:val="18"/>
-              <w:szCs w:val="18"/>
+              <w:sz w:val="22"/>
+              <w:szCs w:val="22"/>
               <w:lang w:val="fr-BE" w:eastAsia="fr-BE"/>
               <w14:ligatures w14:val="standardContextual"/>
             </w:rPr>
           </w:pPr>
-          <w:hyperlink w:anchor="_Toc135704375" w:history="1">
+          <w:hyperlink w:anchor="_Toc135904054" w:history="1">
             <w:r>
               <w:rPr>
                 <w:rStyle w:val="Lienhypertexte"/>
                 <w:rFonts w:ascii="Calibri" w:hAnsi="Calibri" w:cs="Calibri"/>
-                <w:noProof/>
-                <w:sz w:val="28"/>
-                <w:szCs w:val="28"/>
+                <w:b/>
+                <w:bCs/>
+                <w:noProof/>
               </w:rPr>
               <w:t>2.5) Alerte zone composant complet</w:t>
             </w:r>
@@ -916,8 +860,6 @@
               <w:rPr>
                 <w:noProof/>
                 <w:webHidden/>
-                <w:sz w:val="28"/>
-                <w:szCs w:val="28"/>
               </w:rPr>
               <w:tab/>
             </w:r>
@@ -925,8 +867,6 @@
               <w:rPr>
                 <w:noProof/>
                 <w:webHidden/>
-                <w:sz w:val="28"/>
-                <w:szCs w:val="28"/>
               </w:rPr>
               <w:fldChar w:fldCharType="begin"/>
             </w:r>
@@ -934,25 +874,19 @@
               <w:rPr>
                 <w:noProof/>
                 <w:webHidden/>
-                <w:sz w:val="28"/>
-                <w:szCs w:val="28"/>
-              </w:rPr>
-              <w:instrText xml:space="preserve"> PAGEREF _Toc135704375 \h </w:instrText>
+              </w:rPr>
+              <w:instrText xml:space="preserve"> PAGEREF _Toc135904054 \h </w:instrText>
             </w:r>
             <w:r>
               <w:rPr>
                 <w:noProof/>
                 <w:webHidden/>
-                <w:sz w:val="28"/>
-                <w:szCs w:val="28"/>
               </w:rPr>
             </w:r>
             <w:r>
               <w:rPr>
                 <w:noProof/>
                 <w:webHidden/>
-                <w:sz w:val="28"/>
-                <w:szCs w:val="28"/>
               </w:rPr>
               <w:fldChar w:fldCharType="separate"/>
             </w:r>
@@ -960,8 +894,6 @@
               <w:rPr>
                 <w:noProof/>
                 <w:webHidden/>
-                <w:sz w:val="28"/>
-                <w:szCs w:val="28"/>
               </w:rPr>
               <w:t>7</w:t>
             </w:r>
@@ -969,8 +901,6 @@
               <w:rPr>
                 <w:noProof/>
                 <w:webHidden/>
-                <w:sz w:val="28"/>
-                <w:szCs w:val="28"/>
               </w:rPr>
               <w:fldChar w:fldCharType="end"/>
             </w:r>
@@ -986,20 +916,20 @@
               <w:rFonts w:asciiTheme="minorHAnsi" w:eastAsiaTheme="minorEastAsia" w:hAnsiTheme="minorHAnsi" w:cstheme="minorBidi"/>
               <w:noProof/>
               <w:kern w:val="2"/>
-              <w:sz w:val="18"/>
-              <w:szCs w:val="18"/>
+              <w:sz w:val="22"/>
+              <w:szCs w:val="22"/>
               <w:lang w:val="fr-BE" w:eastAsia="fr-BE"/>
               <w14:ligatures w14:val="standardContextual"/>
             </w:rPr>
           </w:pPr>
-          <w:hyperlink w:anchor="_Toc135704376" w:history="1">
+          <w:hyperlink w:anchor="_Toc135904055" w:history="1">
             <w:r>
               <w:rPr>
                 <w:rStyle w:val="Lienhypertexte"/>
                 <w:rFonts w:ascii="Calibri" w:hAnsi="Calibri" w:cs="Calibri"/>
-                <w:noProof/>
-                <w:sz w:val="28"/>
-                <w:szCs w:val="28"/>
+                <w:b/>
+                <w:bCs/>
+                <w:noProof/>
               </w:rPr>
               <w:t>2.6) Information Emplacements innocupé</w:t>
             </w:r>
@@ -1007,8 +937,6 @@
               <w:rPr>
                 <w:noProof/>
                 <w:webHidden/>
-                <w:sz w:val="28"/>
-                <w:szCs w:val="28"/>
               </w:rPr>
               <w:tab/>
             </w:r>
@@ -1016,8 +944,6 @@
               <w:rPr>
                 <w:noProof/>
                 <w:webHidden/>
-                <w:sz w:val="28"/>
-                <w:szCs w:val="28"/>
               </w:rPr>
               <w:fldChar w:fldCharType="begin"/>
             </w:r>
@@ -1025,25 +951,19 @@
               <w:rPr>
                 <w:noProof/>
                 <w:webHidden/>
-                <w:sz w:val="28"/>
-                <w:szCs w:val="28"/>
-              </w:rPr>
-              <w:instrText xml:space="preserve"> PAGEREF _Toc135704376 \h </w:instrText>
+              </w:rPr>
+              <w:instrText xml:space="preserve"> PAGEREF _Toc135904055 \h </w:instrText>
             </w:r>
             <w:r>
               <w:rPr>
                 <w:noProof/>
                 <w:webHidden/>
-                <w:sz w:val="28"/>
-                <w:szCs w:val="28"/>
               </w:rPr>
             </w:r>
             <w:r>
               <w:rPr>
                 <w:noProof/>
                 <w:webHidden/>
-                <w:sz w:val="28"/>
-                <w:szCs w:val="28"/>
               </w:rPr>
               <w:fldChar w:fldCharType="separate"/>
             </w:r>
@@ -1051,8 +971,6 @@
               <w:rPr>
                 <w:noProof/>
                 <w:webHidden/>
-                <w:sz w:val="28"/>
-                <w:szCs w:val="28"/>
               </w:rPr>
               <w:t>8</w:t>
             </w:r>
@@ -1060,8 +978,6 @@
               <w:rPr>
                 <w:noProof/>
                 <w:webHidden/>
-                <w:sz w:val="28"/>
-                <w:szCs w:val="28"/>
               </w:rPr>
               <w:fldChar w:fldCharType="end"/>
             </w:r>
@@ -1077,20 +993,20 @@
               <w:rFonts w:asciiTheme="minorHAnsi" w:eastAsiaTheme="minorEastAsia" w:hAnsiTheme="minorHAnsi" w:cstheme="minorBidi"/>
               <w:noProof/>
               <w:kern w:val="2"/>
-              <w:sz w:val="18"/>
-              <w:szCs w:val="18"/>
+              <w:sz w:val="22"/>
+              <w:szCs w:val="22"/>
               <w:lang w:val="fr-BE" w:eastAsia="fr-BE"/>
               <w14:ligatures w14:val="standardContextual"/>
             </w:rPr>
           </w:pPr>
-          <w:hyperlink w:anchor="_Toc135704377" w:history="1">
+          <w:hyperlink w:anchor="_Toc135904056" w:history="1">
             <w:r>
               <w:rPr>
                 <w:rStyle w:val="Lienhypertexte"/>
                 <w:rFonts w:ascii="Calibri" w:hAnsi="Calibri" w:cs="Calibri"/>
-                <w:noProof/>
-                <w:sz w:val="28"/>
-                <w:szCs w:val="28"/>
+                <w:b/>
+                <w:bCs/>
+                <w:noProof/>
               </w:rPr>
               <w:t>2.7) Information Emplacements occupé</w:t>
             </w:r>
@@ -1098,8 +1014,6 @@
               <w:rPr>
                 <w:noProof/>
                 <w:webHidden/>
-                <w:sz w:val="28"/>
-                <w:szCs w:val="28"/>
               </w:rPr>
               <w:tab/>
             </w:r>
@@ -1107,8 +1021,6 @@
               <w:rPr>
                 <w:noProof/>
                 <w:webHidden/>
-                <w:sz w:val="28"/>
-                <w:szCs w:val="28"/>
               </w:rPr>
               <w:fldChar w:fldCharType="begin"/>
             </w:r>
@@ -1116,25 +1028,19 @@
               <w:rPr>
                 <w:noProof/>
                 <w:webHidden/>
-                <w:sz w:val="28"/>
-                <w:szCs w:val="28"/>
-              </w:rPr>
-              <w:instrText xml:space="preserve"> PAGEREF _Toc135704377 \h </w:instrText>
+              </w:rPr>
+              <w:instrText xml:space="preserve"> PAGEREF _Toc135904056 \h </w:instrText>
             </w:r>
             <w:r>
               <w:rPr>
                 <w:noProof/>
                 <w:webHidden/>
-                <w:sz w:val="28"/>
-                <w:szCs w:val="28"/>
               </w:rPr>
             </w:r>
             <w:r>
               <w:rPr>
                 <w:noProof/>
                 <w:webHidden/>
-                <w:sz w:val="28"/>
-                <w:szCs w:val="28"/>
               </w:rPr>
               <w:fldChar w:fldCharType="separate"/>
             </w:r>
@@ -1142,8 +1048,6 @@
               <w:rPr>
                 <w:noProof/>
                 <w:webHidden/>
-                <w:sz w:val="28"/>
-                <w:szCs w:val="28"/>
               </w:rPr>
               <w:t>9</w:t>
             </w:r>
@@ -1151,8 +1055,6 @@
               <w:rPr>
                 <w:noProof/>
                 <w:webHidden/>
-                <w:sz w:val="28"/>
-                <w:szCs w:val="28"/>
               </w:rPr>
               <w:fldChar w:fldCharType="end"/>
             </w:r>
@@ -1168,20 +1070,20 @@
               <w:rFonts w:asciiTheme="minorHAnsi" w:eastAsiaTheme="minorEastAsia" w:hAnsiTheme="minorHAnsi" w:cstheme="minorBidi"/>
               <w:noProof/>
               <w:kern w:val="2"/>
-              <w:sz w:val="18"/>
-              <w:szCs w:val="18"/>
+              <w:sz w:val="22"/>
+              <w:szCs w:val="22"/>
               <w:lang w:val="fr-BE" w:eastAsia="fr-BE"/>
               <w14:ligatures w14:val="standardContextual"/>
             </w:rPr>
           </w:pPr>
-          <w:hyperlink w:anchor="_Toc135704378" w:history="1">
+          <w:hyperlink w:anchor="_Toc135904057" w:history="1">
             <w:r>
               <w:rPr>
                 <w:rStyle w:val="Lienhypertexte"/>
                 <w:rFonts w:ascii="Calibri" w:hAnsi="Calibri" w:cs="Calibri"/>
-                <w:noProof/>
-                <w:sz w:val="28"/>
-                <w:szCs w:val="28"/>
+                <w:b/>
+                <w:bCs/>
+                <w:noProof/>
               </w:rPr>
               <w:t>2.9) Statistiques de l’emplacement</w:t>
             </w:r>
@@ -1189,8 +1091,6 @@
               <w:rPr>
                 <w:noProof/>
                 <w:webHidden/>
-                <w:sz w:val="28"/>
-                <w:szCs w:val="28"/>
               </w:rPr>
               <w:tab/>
             </w:r>
@@ -1198,8 +1098,6 @@
               <w:rPr>
                 <w:noProof/>
                 <w:webHidden/>
-                <w:sz w:val="28"/>
-                <w:szCs w:val="28"/>
               </w:rPr>
               <w:fldChar w:fldCharType="begin"/>
             </w:r>
@@ -1207,25 +1105,19 @@
               <w:rPr>
                 <w:noProof/>
                 <w:webHidden/>
-                <w:sz w:val="28"/>
-                <w:szCs w:val="28"/>
-              </w:rPr>
-              <w:instrText xml:space="preserve"> PAGEREF _Toc135704378 \h </w:instrText>
+              </w:rPr>
+              <w:instrText xml:space="preserve"> PAGEREF _Toc135904057 \h </w:instrText>
             </w:r>
             <w:r>
               <w:rPr>
                 <w:noProof/>
                 <w:webHidden/>
-                <w:sz w:val="28"/>
-                <w:szCs w:val="28"/>
               </w:rPr>
             </w:r>
             <w:r>
               <w:rPr>
                 <w:noProof/>
                 <w:webHidden/>
-                <w:sz w:val="28"/>
-                <w:szCs w:val="28"/>
               </w:rPr>
               <w:fldChar w:fldCharType="separate"/>
             </w:r>
@@ -1233,8 +1125,6 @@
               <w:rPr>
                 <w:noProof/>
                 <w:webHidden/>
-                <w:sz w:val="28"/>
-                <w:szCs w:val="28"/>
               </w:rPr>
               <w:t>10</w:t>
             </w:r>
@@ -1242,8 +1132,6 @@
               <w:rPr>
                 <w:noProof/>
                 <w:webHidden/>
-                <w:sz w:val="28"/>
-                <w:szCs w:val="28"/>
               </w:rPr>
               <w:fldChar w:fldCharType="end"/>
             </w:r>
@@ -1259,29 +1147,47 @@
               <w:rFonts w:asciiTheme="minorHAnsi" w:eastAsiaTheme="minorEastAsia" w:hAnsiTheme="minorHAnsi" w:cstheme="minorBidi"/>
               <w:noProof/>
               <w:kern w:val="2"/>
-              <w:sz w:val="18"/>
-              <w:szCs w:val="18"/>
+              <w:sz w:val="22"/>
+              <w:szCs w:val="22"/>
               <w:lang w:val="fr-BE" w:eastAsia="fr-BE"/>
               <w14:ligatures w14:val="standardContextual"/>
             </w:rPr>
           </w:pPr>
-          <w:hyperlink w:anchor="_Toc135704379" w:history="1">
+          <w:hyperlink w:anchor="_Toc135904058" w:history="1">
             <w:r>
               <w:rPr>
                 <w:rStyle w:val="Lienhypertexte"/>
                 <w:rFonts w:ascii="Calibri" w:hAnsi="Calibri" w:cs="Calibri"/>
-                <w:noProof/>
-                <w:sz w:val="28"/>
-                <w:szCs w:val="28"/>
-              </w:rPr>
-              <w:t>3.1) Analyse</w:t>
+                <w:b/>
+                <w:bCs/>
+                <w:noProof/>
+              </w:rPr>
+              <w:t>3.1) A</w:t>
+            </w:r>
+            <w:r>
+              <w:rPr>
+                <w:rStyle w:val="Lienhypertexte"/>
+                <w:rFonts w:ascii="Calibri" w:hAnsi="Calibri" w:cs="Calibri"/>
+                <w:b/>
+                <w:bCs/>
+                <w:noProof/>
+              </w:rPr>
+              <w:t>n</w:t>
+            </w:r>
+            <w:r>
+              <w:rPr>
+                <w:rStyle w:val="Lienhypertexte"/>
+                <w:rFonts w:ascii="Calibri" w:hAnsi="Calibri" w:cs="Calibri"/>
+                <w:b/>
+                <w:bCs/>
+                <w:noProof/>
+              </w:rPr>
+              <w:t>alyse</w:t>
             </w:r>
             <w:r>
               <w:rPr>
                 <w:noProof/>
                 <w:webHidden/>
-                <w:sz w:val="28"/>
-                <w:szCs w:val="28"/>
               </w:rPr>
               <w:tab/>
             </w:r>
@@ -1289,8 +1195,6 @@
               <w:rPr>
                 <w:noProof/>
                 <w:webHidden/>
-                <w:sz w:val="28"/>
-                <w:szCs w:val="28"/>
               </w:rPr>
               <w:fldChar w:fldCharType="begin"/>
             </w:r>
@@ -1298,25 +1202,19 @@
               <w:rPr>
                 <w:noProof/>
                 <w:webHidden/>
-                <w:sz w:val="28"/>
-                <w:szCs w:val="28"/>
-              </w:rPr>
-              <w:instrText xml:space="preserve"> PAGEREF _Toc135704379 \h </w:instrText>
+              </w:rPr>
+              <w:instrText xml:space="preserve"> PAGEREF _Toc135904058 \h </w:instrText>
             </w:r>
             <w:r>
               <w:rPr>
                 <w:noProof/>
                 <w:webHidden/>
-                <w:sz w:val="28"/>
-                <w:szCs w:val="28"/>
               </w:rPr>
             </w:r>
             <w:r>
               <w:rPr>
                 <w:noProof/>
                 <w:webHidden/>
-                <w:sz w:val="28"/>
-                <w:szCs w:val="28"/>
               </w:rPr>
               <w:fldChar w:fldCharType="separate"/>
             </w:r>
@@ -1324,8 +1222,6 @@
               <w:rPr>
                 <w:noProof/>
                 <w:webHidden/>
-                <w:sz w:val="28"/>
-                <w:szCs w:val="28"/>
               </w:rPr>
               <w:t>11</w:t>
             </w:r>
@@ -1333,8 +1229,6 @@
               <w:rPr>
                 <w:noProof/>
                 <w:webHidden/>
-                <w:sz w:val="28"/>
-                <w:szCs w:val="28"/>
               </w:rPr>
               <w:fldChar w:fldCharType="end"/>
             </w:r>
@@ -1350,20 +1244,20 @@
               <w:rFonts w:asciiTheme="minorHAnsi" w:eastAsiaTheme="minorEastAsia" w:hAnsiTheme="minorHAnsi" w:cstheme="minorBidi"/>
               <w:noProof/>
               <w:kern w:val="2"/>
-              <w:sz w:val="18"/>
-              <w:szCs w:val="18"/>
+              <w:sz w:val="22"/>
+              <w:szCs w:val="22"/>
               <w:lang w:val="fr-BE" w:eastAsia="fr-BE"/>
               <w14:ligatures w14:val="standardContextual"/>
             </w:rPr>
           </w:pPr>
-          <w:hyperlink w:anchor="_Toc135704380" w:history="1">
+          <w:hyperlink w:anchor="_Toc135904059" w:history="1">
             <w:r>
               <w:rPr>
                 <w:rStyle w:val="Lienhypertexte"/>
                 <w:rFonts w:ascii="Calibri" w:hAnsi="Calibri" w:cs="Calibri"/>
-                <w:noProof/>
-                <w:sz w:val="28"/>
-                <w:szCs w:val="28"/>
+                <w:b/>
+                <w:bCs/>
+                <w:noProof/>
               </w:rPr>
               <w:t>3.2) Application des Design Patterns</w:t>
             </w:r>
@@ -1371,8 +1265,6 @@
               <w:rPr>
                 <w:noProof/>
                 <w:webHidden/>
-                <w:sz w:val="28"/>
-                <w:szCs w:val="28"/>
               </w:rPr>
               <w:tab/>
             </w:r>
@@ -1380,8 +1272,6 @@
               <w:rPr>
                 <w:noProof/>
                 <w:webHidden/>
-                <w:sz w:val="28"/>
-                <w:szCs w:val="28"/>
               </w:rPr>
               <w:fldChar w:fldCharType="begin"/>
             </w:r>
@@ -1389,25 +1279,19 @@
               <w:rPr>
                 <w:noProof/>
                 <w:webHidden/>
-                <w:sz w:val="28"/>
-                <w:szCs w:val="28"/>
-              </w:rPr>
-              <w:instrText xml:space="preserve"> PAGEREF _Toc135704380 \h </w:instrText>
+              </w:rPr>
+              <w:instrText xml:space="preserve"> PAGEREF _Toc135904059 \h </w:instrText>
             </w:r>
             <w:r>
               <w:rPr>
                 <w:noProof/>
                 <w:webHidden/>
-                <w:sz w:val="28"/>
-                <w:szCs w:val="28"/>
               </w:rPr>
             </w:r>
             <w:r>
               <w:rPr>
                 <w:noProof/>
                 <w:webHidden/>
-                <w:sz w:val="28"/>
-                <w:szCs w:val="28"/>
               </w:rPr>
               <w:fldChar w:fldCharType="separate"/>
             </w:r>
@@ -1415,8 +1299,6 @@
               <w:rPr>
                 <w:noProof/>
                 <w:webHidden/>
-                <w:sz w:val="28"/>
-                <w:szCs w:val="28"/>
               </w:rPr>
               <w:t>15</w:t>
             </w:r>
@@ -1424,8 +1306,6 @@
               <w:rPr>
                 <w:noProof/>
                 <w:webHidden/>
-                <w:sz w:val="28"/>
-                <w:szCs w:val="28"/>
               </w:rPr>
               <w:fldChar w:fldCharType="end"/>
             </w:r>
@@ -1449,7 +1329,7 @@
               <w14:ligatures w14:val="standardContextual"/>
             </w:rPr>
           </w:pPr>
-          <w:hyperlink w:anchor="_Toc135704381" w:history="1">
+          <w:hyperlink w:anchor="_Toc135904060" w:history="1">
             <w:r>
               <w:rPr>
                 <w:rStyle w:val="Lienhypertexte"/>
@@ -1477,7 +1357,7 @@
                 <w:noProof/>
                 <w:webHidden/>
               </w:rPr>
-              <w:instrText xml:space="preserve"> PAGEREF _Toc135704381 \h </w:instrText>
+              <w:instrText xml:space="preserve"> PAGEREF _Toc135904060 \h </w:instrText>
             </w:r>
             <w:r>
               <w:rPr>
@@ -1518,20 +1398,20 @@
               <w:rFonts w:asciiTheme="minorHAnsi" w:eastAsiaTheme="minorEastAsia" w:hAnsiTheme="minorHAnsi" w:cstheme="minorBidi"/>
               <w:noProof/>
               <w:kern w:val="2"/>
-              <w:sz w:val="18"/>
-              <w:szCs w:val="18"/>
+              <w:sz w:val="22"/>
+              <w:szCs w:val="22"/>
               <w:lang w:val="fr-BE" w:eastAsia="fr-BE"/>
               <w14:ligatures w14:val="standardContextual"/>
             </w:rPr>
           </w:pPr>
-          <w:hyperlink w:anchor="_Toc135704382" w:history="1">
+          <w:hyperlink w:anchor="_Toc135904061" w:history="1">
             <w:r>
               <w:rPr>
                 <w:rStyle w:val="Lienhypertexte"/>
                 <w:rFonts w:cstheme="minorHAnsi"/>
-                <w:noProof/>
-                <w:sz w:val="28"/>
-                <w:szCs w:val="28"/>
+                <w:b/>
+                <w:bCs/>
+                <w:noProof/>
                 <w:lang w:eastAsia="fr-BE"/>
               </w:rPr>
               <w:t>4.1) Dans quels cas l'application pourrait-elle ne pas fonctionner comme prévu ?</w:t>
@@ -1540,8 +1420,6 @@
               <w:rPr>
                 <w:noProof/>
                 <w:webHidden/>
-                <w:sz w:val="28"/>
-                <w:szCs w:val="28"/>
               </w:rPr>
               <w:tab/>
             </w:r>
@@ -1549,8 +1427,6 @@
               <w:rPr>
                 <w:noProof/>
                 <w:webHidden/>
-                <w:sz w:val="28"/>
-                <w:szCs w:val="28"/>
               </w:rPr>
               <w:fldChar w:fldCharType="begin"/>
             </w:r>
@@ -1558,25 +1434,19 @@
               <w:rPr>
                 <w:noProof/>
                 <w:webHidden/>
-                <w:sz w:val="28"/>
-                <w:szCs w:val="28"/>
-              </w:rPr>
-              <w:instrText xml:space="preserve"> PAGEREF _Toc135704382 \h </w:instrText>
+              </w:rPr>
+              <w:instrText xml:space="preserve"> PAGEREF _Toc135904061 \h </w:instrText>
             </w:r>
             <w:r>
               <w:rPr>
                 <w:noProof/>
                 <w:webHidden/>
-                <w:sz w:val="28"/>
-                <w:szCs w:val="28"/>
               </w:rPr>
             </w:r>
             <w:r>
               <w:rPr>
                 <w:noProof/>
                 <w:webHidden/>
-                <w:sz w:val="28"/>
-                <w:szCs w:val="28"/>
               </w:rPr>
               <w:fldChar w:fldCharType="separate"/>
             </w:r>
@@ -1584,8 +1454,6 @@
               <w:rPr>
                 <w:noProof/>
                 <w:webHidden/>
-                <w:sz w:val="28"/>
-                <w:szCs w:val="28"/>
               </w:rPr>
               <w:t>19</w:t>
             </w:r>
@@ -1593,8 +1461,6 @@
               <w:rPr>
                 <w:noProof/>
                 <w:webHidden/>
-                <w:sz w:val="28"/>
-                <w:szCs w:val="28"/>
               </w:rPr>
               <w:fldChar w:fldCharType="end"/>
             </w:r>
@@ -1610,20 +1476,20 @@
               <w:rFonts w:asciiTheme="minorHAnsi" w:eastAsiaTheme="minorEastAsia" w:hAnsiTheme="minorHAnsi" w:cstheme="minorBidi"/>
               <w:noProof/>
               <w:kern w:val="2"/>
-              <w:sz w:val="18"/>
-              <w:szCs w:val="18"/>
+              <w:sz w:val="22"/>
+              <w:szCs w:val="22"/>
               <w:lang w:val="fr-BE" w:eastAsia="fr-BE"/>
               <w14:ligatures w14:val="standardContextual"/>
             </w:rPr>
           </w:pPr>
-          <w:hyperlink w:anchor="_Toc135704383" w:history="1">
+          <w:hyperlink w:anchor="_Toc135904062" w:history="1">
             <w:r>
               <w:rPr>
                 <w:rStyle w:val="Lienhypertexte"/>
                 <w:rFonts w:cstheme="minorHAnsi"/>
-                <w:noProof/>
-                <w:sz w:val="28"/>
-                <w:szCs w:val="28"/>
+                <w:b/>
+                <w:bCs/>
+                <w:noProof/>
                 <w:lang w:eastAsia="fr-BE"/>
               </w:rPr>
               <w:t>4.2) Y a-t-il des aspects techniques qui n'ont pas été pris en compte ?</w:t>
@@ -1632,8 +1498,6 @@
               <w:rPr>
                 <w:noProof/>
                 <w:webHidden/>
-                <w:sz w:val="28"/>
-                <w:szCs w:val="28"/>
               </w:rPr>
               <w:tab/>
             </w:r>
@@ -1641,8 +1505,6 @@
               <w:rPr>
                 <w:noProof/>
                 <w:webHidden/>
-                <w:sz w:val="28"/>
-                <w:szCs w:val="28"/>
               </w:rPr>
               <w:fldChar w:fldCharType="begin"/>
             </w:r>
@@ -1650,25 +1512,19 @@
               <w:rPr>
                 <w:noProof/>
                 <w:webHidden/>
-                <w:sz w:val="28"/>
-                <w:szCs w:val="28"/>
-              </w:rPr>
-              <w:instrText xml:space="preserve"> PAGEREF _Toc135704383 \h </w:instrText>
+              </w:rPr>
+              <w:instrText xml:space="preserve"> PAGEREF _Toc135904062 \h </w:instrText>
             </w:r>
             <w:r>
               <w:rPr>
                 <w:noProof/>
                 <w:webHidden/>
-                <w:sz w:val="28"/>
-                <w:szCs w:val="28"/>
               </w:rPr>
             </w:r>
             <w:r>
               <w:rPr>
                 <w:noProof/>
                 <w:webHidden/>
-                <w:sz w:val="28"/>
-                <w:szCs w:val="28"/>
               </w:rPr>
               <w:fldChar w:fldCharType="separate"/>
             </w:r>
@@ -1676,8 +1532,6 @@
               <w:rPr>
                 <w:noProof/>
                 <w:webHidden/>
-                <w:sz w:val="28"/>
-                <w:szCs w:val="28"/>
               </w:rPr>
               <w:t>19</w:t>
             </w:r>
@@ -1685,8 +1539,6 @@
               <w:rPr>
                 <w:noProof/>
                 <w:webHidden/>
-                <w:sz w:val="28"/>
-                <w:szCs w:val="28"/>
               </w:rPr>
               <w:fldChar w:fldCharType="end"/>
             </w:r>
@@ -1702,20 +1554,20 @@
               <w:rFonts w:asciiTheme="minorHAnsi" w:eastAsiaTheme="minorEastAsia" w:hAnsiTheme="minorHAnsi" w:cstheme="minorBidi"/>
               <w:noProof/>
               <w:kern w:val="2"/>
-              <w:sz w:val="18"/>
-              <w:szCs w:val="18"/>
+              <w:sz w:val="22"/>
+              <w:szCs w:val="22"/>
               <w:lang w:val="fr-BE" w:eastAsia="fr-BE"/>
               <w14:ligatures w14:val="standardContextual"/>
             </w:rPr>
           </w:pPr>
-          <w:hyperlink w:anchor="_Toc135704384" w:history="1">
+          <w:hyperlink w:anchor="_Toc135904063" w:history="1">
             <w:r>
               <w:rPr>
                 <w:rStyle w:val="Lienhypertexte"/>
                 <w:rFonts w:cstheme="minorHAnsi"/>
-                <w:noProof/>
-                <w:sz w:val="28"/>
-                <w:szCs w:val="28"/>
+                <w:b/>
+                <w:bCs/>
+                <w:noProof/>
                 <w:lang w:eastAsia="fr-BE"/>
               </w:rPr>
               <w:t>4.3) Si j'avais disposé de plus de temps, qu'aurais-je pu améliorer ?</w:t>
@@ -1724,8 +1576,6 @@
               <w:rPr>
                 <w:noProof/>
                 <w:webHidden/>
-                <w:sz w:val="28"/>
-                <w:szCs w:val="28"/>
               </w:rPr>
               <w:tab/>
             </w:r>
@@ -1733,8 +1583,6 @@
               <w:rPr>
                 <w:noProof/>
                 <w:webHidden/>
-                <w:sz w:val="28"/>
-                <w:szCs w:val="28"/>
               </w:rPr>
               <w:fldChar w:fldCharType="begin"/>
             </w:r>
@@ -1742,25 +1590,19 @@
               <w:rPr>
                 <w:noProof/>
                 <w:webHidden/>
-                <w:sz w:val="28"/>
-                <w:szCs w:val="28"/>
-              </w:rPr>
-              <w:instrText xml:space="preserve"> PAGEREF _Toc135704384 \h </w:instrText>
+              </w:rPr>
+              <w:instrText xml:space="preserve"> PAGEREF _Toc135904063 \h </w:instrText>
             </w:r>
             <w:r>
               <w:rPr>
                 <w:noProof/>
                 <w:webHidden/>
-                <w:sz w:val="28"/>
-                <w:szCs w:val="28"/>
               </w:rPr>
             </w:r>
             <w:r>
               <w:rPr>
                 <w:noProof/>
                 <w:webHidden/>
-                <w:sz w:val="28"/>
-                <w:szCs w:val="28"/>
               </w:rPr>
               <w:fldChar w:fldCharType="separate"/>
             </w:r>
@@ -1768,8 +1610,6 @@
               <w:rPr>
                 <w:noProof/>
                 <w:webHidden/>
-                <w:sz w:val="28"/>
-                <w:szCs w:val="28"/>
               </w:rPr>
               <w:t>20</w:t>
             </w:r>
@@ -1777,8 +1617,6 @@
               <w:rPr>
                 <w:noProof/>
                 <w:webHidden/>
-                <w:sz w:val="28"/>
-                <w:szCs w:val="28"/>
               </w:rPr>
               <w:fldChar w:fldCharType="end"/>
             </w:r>
@@ -1802,7 +1640,7 @@
               <w14:ligatures w14:val="standardContextual"/>
             </w:rPr>
           </w:pPr>
-          <w:hyperlink w:anchor="_Toc135704385" w:history="1">
+          <w:hyperlink w:anchor="_Toc135904064" w:history="1">
             <w:r>
               <w:rPr>
                 <w:rStyle w:val="Lienhypertexte"/>
@@ -1830,7 +1668,7 @@
                 <w:noProof/>
                 <w:webHidden/>
               </w:rPr>
-              <w:instrText xml:space="preserve"> PAGEREF _Toc135704385 \h </w:instrText>
+              <w:instrText xml:space="preserve"> PAGEREF _Toc135904064 \h </w:instrText>
             </w:r>
             <w:r>
               <w:rPr>
@@ -1908,7 +1746,7 @@
           <w:lang w:val="fr-FR"/>
         </w:rPr>
       </w:pPr>
-      <w:bookmarkStart w:id="0" w:name="_Toc135704369"/>
+      <w:bookmarkStart w:id="0" w:name="_Toc135904048"/>
       <w:r>
         <w:rPr>
           <w:rFonts w:asciiTheme="minorHAnsi" w:hAnsiTheme="minorHAnsi" w:cstheme="minorHAnsi"/>
@@ -2081,7 +1919,7 @@
           <w:lang w:val="fr-FR"/>
         </w:rPr>
       </w:pPr>
-      <w:bookmarkStart w:id="1" w:name="_Toc135704370"/>
+      <w:bookmarkStart w:id="1" w:name="_Toc135904049"/>
       <w:r>
         <w:rPr>
           <w:rFonts w:asciiTheme="minorHAnsi" w:hAnsiTheme="minorHAnsi" w:cstheme="minorHAnsi"/>
@@ -2118,7 +1956,7 @@
           <w:lang w:val="fr-FR"/>
         </w:rPr>
       </w:pPr>
-      <w:bookmarkStart w:id="2" w:name="_Toc135704371"/>
+      <w:bookmarkStart w:id="2" w:name="_Toc135904050"/>
       <w:r>
         <w:rPr>
           <w:rFonts w:asciiTheme="minorHAnsi" w:hAnsiTheme="minorHAnsi" w:cstheme="minorHAnsi"/>
@@ -2403,7 +2241,7 @@
           <w:szCs w:val="28"/>
         </w:rPr>
       </w:pPr>
-      <w:bookmarkStart w:id="3" w:name="_Toc135704372"/>
+      <w:bookmarkStart w:id="3" w:name="_Toc135904051"/>
       <w:r>
         <w:rPr>
           <w:rStyle w:val="fontstyle01"/>
@@ -2656,7 +2494,7 @@
           <w:szCs w:val="28"/>
         </w:rPr>
       </w:pPr>
-      <w:bookmarkStart w:id="4" w:name="_Toc135704373"/>
+      <w:bookmarkStart w:id="4" w:name="_Toc135904052"/>
       <w:r>
         <w:rPr>
           <w:rStyle w:val="fontstyle01"/>
@@ -2925,7 +2763,7 @@
           <w:szCs w:val="28"/>
         </w:rPr>
       </w:pPr>
-      <w:bookmarkStart w:id="5" w:name="_Toc135704374"/>
+      <w:bookmarkStart w:id="5" w:name="_Toc135904053"/>
       <w:r>
         <w:rPr>
           <w:rStyle w:val="fontstyle01"/>
@@ -3096,7 +2934,7 @@
           <w:szCs w:val="28"/>
         </w:rPr>
       </w:pPr>
-      <w:bookmarkStart w:id="6" w:name="_Toc135704375"/>
+      <w:bookmarkStart w:id="6" w:name="_Toc135904054"/>
       <w:r>
         <w:rPr>
           <w:rStyle w:val="fontstyle01"/>
@@ -3252,7 +3090,7 @@
           <w:szCs w:val="28"/>
         </w:rPr>
       </w:pPr>
-      <w:bookmarkStart w:id="7" w:name="_Toc135704376"/>
+      <w:bookmarkStart w:id="7" w:name="_Toc135904055"/>
       <w:r>
         <w:rPr>
           <w:rStyle w:val="fontstyle01"/>
@@ -3434,7 +3272,7 @@
           <w:szCs w:val="28"/>
         </w:rPr>
       </w:pPr>
-      <w:bookmarkStart w:id="8" w:name="_Toc135704377"/>
+      <w:bookmarkStart w:id="8" w:name="_Toc135904056"/>
       <w:r>
         <w:rPr>
           <w:rStyle w:val="fontstyle01"/>
@@ -3805,7 +3643,7 @@
           <w:szCs w:val="28"/>
         </w:rPr>
       </w:pPr>
-      <w:bookmarkStart w:id="9" w:name="_Toc135704378"/>
+      <w:bookmarkStart w:id="9" w:name="_Toc135904057"/>
       <w:r>
         <w:rPr>
           <w:rStyle w:val="fontstyle01"/>
@@ -3976,22 +3814,25 @@
     </w:p>
     <w:p>
       <w:pPr>
-        <w:jc w:val="both"/>
-        <w:rPr>
-          <w:rFonts w:ascii="Calibri" w:hAnsi="Calibri" w:cs="Calibri"/>
-          <w:color w:val="000000"/>
-          <w:sz w:val="28"/>
-          <w:szCs w:val="28"/>
-        </w:rPr>
-      </w:pPr>
-      <w:r>
-        <w:rPr>
-          <w:rFonts w:cstheme="minorHAnsi"/>
+        <w:pStyle w:val="Titre1"/>
+        <w:jc w:val="center"/>
+        <w:rPr>
+          <w:rFonts w:asciiTheme="minorHAnsi" w:hAnsiTheme="minorHAnsi" w:cstheme="minorHAnsi"/>
           <w:b/>
           <w:bCs/>
-          <w:color w:val="0D0D0D" w:themeColor="text1" w:themeTint="F2"/>
-          <w:sz w:val="48"/>
-          <w:szCs w:val="48"/>
+          <w:color w:val="000000" w:themeColor="text1"/>
+          <w:sz w:val="36"/>
+          <w:szCs w:val="36"/>
+        </w:rPr>
+      </w:pPr>
+      <w:r>
+        <w:rPr>
+          <w:rFonts w:asciiTheme="minorHAnsi" w:hAnsiTheme="minorHAnsi" w:cstheme="minorHAnsi"/>
+          <w:b/>
+          <w:bCs/>
+          <w:color w:val="000000" w:themeColor="text1"/>
+          <w:sz w:val="40"/>
+          <w:szCs w:val="40"/>
           <w:lang w:val="fr-FR"/>
         </w:rPr>
         <w:t>3)Analyse et applications des Design Patterns</w:t>
@@ -4010,7 +3851,7 @@
           <w:szCs w:val="28"/>
         </w:rPr>
       </w:pPr>
-      <w:bookmarkStart w:id="10" w:name="_Toc135704379"/>
+      <w:bookmarkStart w:id="10" w:name="_Toc135904058"/>
       <w:r>
         <w:rPr>
           <w:rStyle w:val="fontstyle01"/>
@@ -4051,6 +3892,71 @@
           <w:lang w:val="fr-FR"/>
         </w:rPr>
       </w:pPr>
+      <w:r>
+        <w:rPr>
+          <w:noProof/>
+          <w:lang w:val="fr-FR"/>
+        </w:rPr>
+        <mc:AlternateContent>
+          <mc:Choice Requires="wpi">
+            <w:drawing>
+              <wp:anchor distT="0" distB="0" distL="114300" distR="114300" simplePos="0" relativeHeight="251659264" behindDoc="0" locked="0" layoutInCell="1" allowOverlap="1" wp14:anchorId="434DB818" wp14:editId="7675C666">
+                <wp:simplePos x="0" y="0"/>
+                <wp:positionH relativeFrom="column">
+                  <wp:posOffset>7226250</wp:posOffset>
+                </wp:positionH>
+                <wp:positionV relativeFrom="paragraph">
+                  <wp:posOffset>2368332</wp:posOffset>
+                </wp:positionV>
+                <wp:extent cx="360" cy="360"/>
+                <wp:effectExtent l="38100" t="38100" r="38100" b="38100"/>
+                <wp:wrapNone/>
+                <wp:docPr id="884495135" name="Encre 4"/>
+                <wp:cNvGraphicFramePr/>
+                <a:graphic xmlns:a="http://schemas.openxmlformats.org/drawingml/2006/main">
+                  <a:graphicData uri="http://schemas.microsoft.com/office/word/2010/wordprocessingInk">
+                    <w14:contentPart bwMode="auto" r:id="rId18">
+                      <w14:nvContentPartPr>
+                        <w14:cNvContentPartPr/>
+                      </w14:nvContentPartPr>
+                      <w14:xfrm>
+                        <a:off x="0" y="0"/>
+                        <a:ext cx="360" cy="360"/>
+                      </w14:xfrm>
+                    </w14:contentPart>
+                  </a:graphicData>
+                </a:graphic>
+              </wp:anchor>
+            </w:drawing>
+          </mc:Choice>
+          <mc:Fallback>
+            <w:pict>
+              <v:shapetype w14:anchorId="3F372025" id="_x0000_t75" coordsize="21600,21600" o:spt="75" o:preferrelative="t" path="m@4@5l@4@11@9@11@9@5xe" filled="f" stroked="f">
+                <v:stroke joinstyle="miter"/>
+                <v:formulas>
+                  <v:f eqn="if lineDrawn pixelLineWidth 0"/>
+                  <v:f eqn="sum @0 1 0"/>
+                  <v:f eqn="sum 0 0 @1"/>
+                  <v:f eqn="prod @2 1 2"/>
+                  <v:f eqn="prod @3 21600 pixelWidth"/>
+                  <v:f eqn="prod @3 21600 pixelHeight"/>
+                  <v:f eqn="sum @0 0 1"/>
+                  <v:f eqn="prod @6 1 2"/>
+                  <v:f eqn="prod @7 21600 pixelWidth"/>
+                  <v:f eqn="sum @8 21600 0"/>
+                  <v:f eqn="prod @7 21600 pixelHeight"/>
+                  <v:f eqn="sum @10 21600 0"/>
+                </v:formulas>
+                <v:path o:extrusionok="f" gradientshapeok="t" o:connecttype="rect"/>
+                <o:lock v:ext="edit" aspectratio="t"/>
+              </v:shapetype>
+              <v:shape id="Encre 4" o:spid="_x0000_s1026" type="#_x0000_t75" style="position:absolute;margin-left:568.55pt;margin-top:186.05pt;width:.95pt;height:.95pt;z-index:251659264;visibility:visible;mso-wrap-style:square;mso-wrap-distance-left:9pt;mso-wrap-distance-top:0;mso-wrap-distance-right:9pt;mso-wrap-distance-bottom:0;mso-position-horizontal:absolute;mso-position-horizontal-relative:text;mso-position-vertical:absolute;mso-position-vertical-relative:text" o:gfxdata="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">
+                <v:imagedata r:id="rId19" o:title=""/>
+              </v:shape>
+            </w:pict>
+          </mc:Fallback>
+        </mc:AlternateContent>
+      </w:r>
       <w:r>
         <w:rPr>
           <w:noProof/>
@@ -4079,7 +3985,7 @@
                     <pic:cNvPicPr/>
                   </pic:nvPicPr>
                   <pic:blipFill>
-                    <a:blip r:embed="rId18"/>
+                    <a:blip r:embed="rId20"/>
                     <a:stretch>
                       <a:fillRect/>
                     </a:stretch>
@@ -4143,7 +4049,7 @@
                     <pic:cNvPicPr/>
                   </pic:nvPicPr>
                   <pic:blipFill>
-                    <a:blip r:embed="rId19"/>
+                    <a:blip r:embed="rId21"/>
                     <a:stretch>
                       <a:fillRect/>
                     </a:stretch>
@@ -4173,6 +4079,21 @@
       </w:pPr>
       <w:r>
         <w:rPr>
+          <w:lang w:val="fr-FR"/>
+        </w:rPr>
+        <w:t>Component -&gt; Factory</w:t>
+      </w:r>
+    </w:p>
+    <w:p>
+      <w:pPr>
+        <w:jc w:val="both"/>
+        <w:rPr>
+          <w:noProof/>
+          <w:lang w:val="fr-FR"/>
+        </w:rPr>
+      </w:pPr>
+      <w:r>
+        <w:rPr>
           <w:noProof/>
           <w:lang w:val="fr-FR"/>
         </w:rPr>
@@ -4185,7 +4106,7 @@
           <w:lang w:val="fr-FR"/>
         </w:rPr>
         <w:drawing>
-          <wp:inline distT="0" distB="0" distL="0" distR="0" wp14:anchorId="63B96D65" wp14:editId="5BA6B1DA">
+          <wp:inline distT="0" distB="0" distL="0" distR="0" wp14:anchorId="63B96D65" wp14:editId="0A34D44B">
             <wp:extent cx="5700254" cy="6584251"/>
             <wp:effectExtent l="0" t="0" r="0" b="7620"/>
             <wp:docPr id="109905412" name="Image 1" descr="Une image contenant texte, diagramme, capture d’écran, Parallèle&#10;&#10;Description générée automatiquement"/>
@@ -4200,7 +4121,7 @@
                     <pic:cNvPicPr/>
                   </pic:nvPicPr>
                   <pic:blipFill>
-                    <a:blip r:embed="rId20"/>
+                    <a:blip r:embed="rId22"/>
                     <a:stretch>
                       <a:fillRect/>
                     </a:stretch>
@@ -4220,6 +4141,14 @@
           </wp:inline>
         </w:drawing>
       </w:r>
+    </w:p>
+    <w:p>
+      <w:pPr>
+        <w:jc w:val="both"/>
+        <w:rPr>
+          <w:lang w:val="fr-FR"/>
+        </w:rPr>
+      </w:pPr>
       <w:r>
         <w:rPr>
           <w:lang w:val="fr-FR"/>
@@ -4248,7 +4177,7 @@
                     <pic:cNvPicPr/>
                   </pic:nvPicPr>
                   <pic:blipFill>
-                    <a:blip r:embed="rId21"/>
+                    <a:blip r:embed="rId23"/>
                     <a:stretch>
                       <a:fillRect/>
                     </a:stretch>
@@ -4273,9 +4202,48 @@
       <w:pPr>
         <w:jc w:val="both"/>
         <w:rPr>
-          <w:lang w:val="fr-FR"/>
-        </w:rPr>
-      </w:pPr>
+          <w:noProof/>
+          <w:lang w:val="fr-FR"/>
+        </w:rPr>
+      </w:pPr>
+      <w:r>
+        <w:rPr>
+          <w:noProof/>
+          <w:lang w:val="fr-FR"/>
+        </w:rPr>
+        <w:t>Product</w:t>
+      </w:r>
+      <w:r>
+        <w:rPr>
+          <w:noProof/>
+          <w:lang w:val="fr-FR"/>
+        </w:rPr>
+        <w:t xml:space="preserve"> -&gt; Factory</w:t>
+      </w:r>
+    </w:p>
+    <w:p>
+      <w:pPr>
+        <w:jc w:val="both"/>
+        <w:rPr>
+          <w:lang w:val="fr-FR"/>
+        </w:rPr>
+      </w:pPr>
+      <w:r>
+        <w:rPr>
+          <w:sz w:val="24"/>
+          <w:szCs w:val="24"/>
+          <w:lang w:val="fr-FR"/>
+        </w:rPr>
+        <w:t>L</w:t>
+      </w:r>
+      <w:r>
+        <w:rPr>
+          <w:sz w:val="24"/>
+          <w:szCs w:val="24"/>
+          <w:lang w:val="fr-FR"/>
+        </w:rPr>
+        <w:t>e Word est en vertical il est difficile pour moi de tout vous montrer sur une image c’est pour cela que j’ai diviser en plusieurs partie.</w:t>
+      </w:r>
     </w:p>
     <w:p>
       <w:pPr>
@@ -4368,6 +4336,7 @@
           <w:szCs w:val="24"/>
           <w:lang w:val="fr-FR"/>
         </w:rPr>
+        <w:lastRenderedPageBreak/>
         <w:t>La classe "Ticket" est une autre classe spécifique qui regroupe la logique de génération d'un fichier .txt. Cette classe facilite la lecture du code en isolant la logique de génération de tickets dans une entité distincte.</w:t>
       </w:r>
     </w:p>
@@ -4386,7 +4355,6 @@
           <w:szCs w:val="24"/>
           <w:lang w:val="fr-FR"/>
         </w:rPr>
-        <w:lastRenderedPageBreak/>
         <w:t>L'interface "Observer" fournit une interface pour choisir parmi les cinq options d'optimisation disponibles. Elle permet à l'utilisateur de sélectionner une méthode d'optimisation adaptée à ses besoins spécifiques. Elle fait partie de mon Design Pattern « Observer ».</w:t>
       </w:r>
     </w:p>
@@ -4471,7 +4439,87 @@
           <w:szCs w:val="24"/>
           <w:lang w:val="fr-FR"/>
         </w:rPr>
-        <w:t xml:space="preserve"> fournit simplement un nom et une couleur pour l'interface graphique. Chacun de ces trois composants possède des attributs spécifiques à leur création, par exemple, une batterie nécessite une charge spécifique. </w:t>
+        <w:t xml:space="preserve"> fournit simplement un nom et une couleur pour l'interface graphique. Chacun de ces trois composants possède des attributs spécifiques à leur création, par exemple, une batterie nécessite une charge </w:t>
+      </w:r>
+      <w:r>
+        <w:rPr>
+          <w:sz w:val="24"/>
+          <w:szCs w:val="24"/>
+          <w:lang w:val="fr-FR"/>
+        </w:rPr>
+        <w:t>spécifique</w:t>
+      </w:r>
+      <w:r>
+        <w:rPr>
+          <w:sz w:val="24"/>
+          <w:szCs w:val="24"/>
+          <w:lang w:val="fr-FR"/>
+        </w:rPr>
+        <w:t>.</w:t>
+      </w:r>
+      <w:r>
+        <w:rPr>
+          <w:sz w:val="24"/>
+          <w:szCs w:val="24"/>
+          <w:lang w:val="fr-FR"/>
+        </w:rPr>
+        <w:t xml:space="preserve"> C</w:t>
+      </w:r>
+      <w:r>
+        <w:rPr>
+          <w:sz w:val="24"/>
+          <w:szCs w:val="24"/>
+          <w:lang w:val="fr-FR"/>
+        </w:rPr>
+        <w:t xml:space="preserve">es composants sont </w:t>
+      </w:r>
+      <w:r>
+        <w:rPr>
+          <w:sz w:val="24"/>
+          <w:szCs w:val="24"/>
+          <w:lang w:val="fr-FR"/>
+        </w:rPr>
+        <w:t>créés</w:t>
+      </w:r>
+      <w:r>
+        <w:rPr>
+          <w:sz w:val="24"/>
+          <w:szCs w:val="24"/>
+          <w:lang w:val="fr-FR"/>
+        </w:rPr>
+        <w:t xml:space="preserve"> depuis ma Factory mais vu que le </w:t>
+      </w:r>
+      <w:r>
+        <w:rPr>
+          <w:sz w:val="24"/>
+          <w:szCs w:val="24"/>
+          <w:lang w:val="fr-FR"/>
+        </w:rPr>
+        <w:t>Word</w:t>
+      </w:r>
+      <w:r>
+        <w:rPr>
+          <w:sz w:val="24"/>
+          <w:szCs w:val="24"/>
+          <w:lang w:val="fr-FR"/>
+        </w:rPr>
+        <w:t xml:space="preserve"> est en vertical il est </w:t>
+      </w:r>
+      <w:r>
+        <w:rPr>
+          <w:sz w:val="24"/>
+          <w:szCs w:val="24"/>
+          <w:lang w:val="fr-FR"/>
+        </w:rPr>
+        <w:t>difficile</w:t>
+      </w:r>
+      <w:r>
+        <w:rPr>
+          <w:sz w:val="24"/>
+          <w:szCs w:val="24"/>
+          <w:lang w:val="fr-FR"/>
+        </w:rPr>
+        <w:t xml:space="preserve"> pour moi de tout vous montrer sur une image c’est pour cela que j’ai diviser en plusieurs partie.</w:t>
       </w:r>
     </w:p>
     <w:p>
@@ -4535,6 +4583,38 @@
         </w:rPr>
         <w:t>Pour poursuivre, la classe "Product" est la classe mère des sept types de produits existants. Chaque produit possède les mêmes attributs, mais avec des valeurs différentes, telles que le prix ou l’eco-score. De plus, chaque produit possède une liste des composants nécessaires à sa création, avec leurs propres attributs spécifiques.</w:t>
       </w:r>
+      <w:r>
+        <w:rPr>
+          <w:sz w:val="24"/>
+          <w:szCs w:val="24"/>
+          <w:lang w:val="fr-FR"/>
+        </w:rPr>
+        <w:t xml:space="preserve"> C</w:t>
+      </w:r>
+      <w:r>
+        <w:rPr>
+          <w:sz w:val="24"/>
+          <w:szCs w:val="24"/>
+          <w:lang w:val="fr-FR"/>
+        </w:rPr>
+        <w:t xml:space="preserve">es </w:t>
+      </w:r>
+      <w:r>
+        <w:rPr>
+          <w:sz w:val="24"/>
+          <w:szCs w:val="24"/>
+          <w:lang w:val="fr-FR"/>
+        </w:rPr>
+        <w:t>produits</w:t>
+      </w:r>
+      <w:r>
+        <w:rPr>
+          <w:sz w:val="24"/>
+          <w:szCs w:val="24"/>
+          <w:lang w:val="fr-FR"/>
+        </w:rPr>
+        <w:t xml:space="preserve"> sont créés depuis ma Factory mais vu que le Word est en vertical il est difficile pour moi de tout vous montrer sur une image c’est pour cela que j’ai diviser en plusieurs partie.</w:t>
+      </w:r>
     </w:p>
     <w:p>
       <w:pPr>
@@ -4561,7 +4641,7 @@
           <w:szCs w:val="28"/>
         </w:rPr>
       </w:pPr>
-      <w:bookmarkStart w:id="11" w:name="_Toc135704380"/>
+      <w:bookmarkStart w:id="11" w:name="_Toc135904059"/>
       <w:r>
         <w:rPr>
           <w:rStyle w:val="fontstyle01"/>
@@ -7501,7 +7581,7 @@
           <w:lang w:val="fr-FR"/>
         </w:rPr>
       </w:pPr>
-      <w:bookmarkStart w:id="12" w:name="_Toc135704381"/>
+      <w:bookmarkStart w:id="12" w:name="_Toc135904060"/>
       <w:r>
         <w:rPr>
           <w:rFonts w:asciiTheme="minorHAnsi" w:hAnsiTheme="minorHAnsi" w:cstheme="minorHAnsi"/>
@@ -7549,7 +7629,7 @@
           <w:lang w:eastAsia="fr-BE"/>
         </w:rPr>
       </w:pPr>
-      <w:bookmarkStart w:id="13" w:name="_Toc135704382"/>
+      <w:bookmarkStart w:id="13" w:name="_Toc135904061"/>
       <w:r>
         <w:rPr>
           <w:rFonts w:asciiTheme="minorHAnsi" w:eastAsia="Times New Roman" w:hAnsiTheme="minorHAnsi" w:cstheme="minorHAnsi"/>
@@ -7668,7 +7748,7 @@
                     <pic:cNvPicPr/>
                   </pic:nvPicPr>
                   <pic:blipFill>
-                    <a:blip r:embed="rId22"/>
+                    <a:blip r:embed="rId24"/>
                     <a:stretch>
                       <a:fillRect/>
                     </a:stretch>
@@ -7918,7 +7998,7 @@
           <w:lang w:eastAsia="fr-BE"/>
         </w:rPr>
       </w:pPr>
-      <w:bookmarkStart w:id="14" w:name="_Toc135704383"/>
+      <w:bookmarkStart w:id="14" w:name="_Toc135904062"/>
       <w:r>
         <w:rPr>
           <w:rFonts w:asciiTheme="minorHAnsi" w:eastAsia="Times New Roman" w:hAnsiTheme="minorHAnsi" w:cstheme="minorHAnsi"/>
@@ -8084,7 +8164,7 @@
           <w:lang w:eastAsia="fr-BE"/>
         </w:rPr>
       </w:pPr>
-      <w:bookmarkStart w:id="15" w:name="_Toc135704384"/>
+      <w:bookmarkStart w:id="15" w:name="_Toc135904063"/>
       <w:r>
         <w:rPr>
           <w:rFonts w:asciiTheme="minorHAnsi" w:eastAsia="Times New Roman" w:hAnsiTheme="minorHAnsi" w:cstheme="minorHAnsi"/>
@@ -8196,7 +8276,7 @@
           <w:lang w:val="fr-FR"/>
         </w:rPr>
       </w:pPr>
-      <w:bookmarkStart w:id="16" w:name="_Toc135704385"/>
+      <w:bookmarkStart w:id="16" w:name="_Toc135904064"/>
       <w:r>
         <w:rPr>
           <w:rFonts w:asciiTheme="minorHAnsi" w:hAnsiTheme="minorHAnsi" w:cstheme="minorHAnsi"/>
@@ -8408,7 +8488,39 @@
           <w:szCs w:val="24"/>
           <w:lang w:val="fr-FR"/>
         </w:rPr>
-        <w:t>Pour terminer cette conclusion, je tiens à vous remercier de m'avoir donné l'opportunité d'apprendre autant de nouvelles choses dans ce projet.</w:t>
+        <w:t>Pour terminer cette conclusion, je tiens à vous remercier de m'avoir donné l'opportunité d'apprendre autant de nouvelles choses dans ce projet</w:t>
+      </w:r>
+      <w:r>
+        <w:rPr>
+          <w:sz w:val="24"/>
+          <w:szCs w:val="24"/>
+          <w:lang w:val="fr-FR"/>
+        </w:rPr>
+        <w:t xml:space="preserve">, </w:t>
+      </w:r>
+      <w:r>
+        <w:rPr>
+          <w:sz w:val="24"/>
+          <w:szCs w:val="24"/>
+          <w:lang w:val="fr-FR"/>
+        </w:rPr>
+        <w:t xml:space="preserve">et </w:t>
+      </w:r>
+      <w:r>
+        <w:rPr>
+          <w:sz w:val="24"/>
+          <w:szCs w:val="24"/>
+          <w:lang w:val="fr-FR"/>
+        </w:rPr>
+        <w:t>c’est vraiment maintenant que je me suis débloqué sur pleins de termes que j’avais du mal à comprendre auparavant</w:t>
+      </w:r>
+      <w:r>
+        <w:rPr>
+          <w:sz w:val="24"/>
+          <w:szCs w:val="24"/>
+          <w:lang w:val="fr-FR"/>
+        </w:rPr>
+        <w:t>.</w:t>
       </w:r>
     </w:p>
     <w:p>
@@ -8419,8 +8531,8 @@
       </w:pPr>
     </w:p>
     <w:sectPr>
-      <w:headerReference w:type="default" r:id="rId23"/>
-      <w:footerReference w:type="default" r:id="rId24"/>
+      <w:headerReference w:type="default" r:id="rId25"/>
+      <w:footerReference w:type="default" r:id="rId26"/>
       <w:pgSz w:w="11906" w:h="16838"/>
       <w:pgMar w:top="1417" w:right="1417" w:bottom="1417" w:left="1417" w:header="708" w:footer="708" w:gutter="0"/>
       <w:cols w:space="708"/>
@@ -11934,6 +12046,33 @@
 </w:styles>
 </file>
 
+<file path=word/ink/ink1.xml><?xml version="1.0" encoding="utf-8"?>
+<inkml:ink xmlns:inkml="http://www.w3.org/2003/InkML">
+  <inkml:definitions>
+    <inkml:context xml:id="ctx0">
+      <inkml:inkSource xml:id="inkSrc0">
+        <inkml:traceFormat>
+          <inkml:channel name="X" type="integer" min="-2.14748E9" max="2.14748E9" units="cm"/>
+          <inkml:channel name="Y" type="integer" min="-2.14748E9" max="2.14748E9" units="cm"/>
+          <inkml:channel name="F" type="integer" max="32767" units="dev"/>
+        </inkml:traceFormat>
+        <inkml:channelProperties>
+          <inkml:channelProperty channel="X" name="resolution" value="1000" units="1/cm"/>
+          <inkml:channelProperty channel="Y" name="resolution" value="1000" units="1/cm"/>
+          <inkml:channelProperty channel="F" name="resolution" value="0" units="1/dev"/>
+        </inkml:channelProperties>
+      </inkml:inkSource>
+      <inkml:timestamp xml:id="ts0" timeString="2023-05-25T08:51:34.614"/>
+    </inkml:context>
+    <inkml:brush xml:id="br0">
+      <inkml:brushProperty name="width" value="0.03125" units="cm"/>
+      <inkml:brushProperty name="height" value="0.03125" units="cm"/>
+    </inkml:brush>
+  </inkml:definitions>
+  <inkml:trace contextRef="#ctx0" brushRef="#br0">1 1 24575</inkml:trace>
+</inkml:ink>
+</file>
+
 <file path=word/theme/theme1.xml><?xml version="1.0" encoding="utf-8"?>
 <a:theme xmlns:a="http://schemas.openxmlformats.org/drawingml/2006/main" name="Thème Office">
   <a:themeElements>

--- a/POPADIUC_CLAUDIU_RAPPORT_JAVA4.docx
+++ b/POPADIUC_CLAUDIU_RAPPORT_JAVA4.docx
@@ -385,7 +385,7 @@
           <w:r>
             <w:fldChar w:fldCharType="separate"/>
           </w:r>
-          <w:hyperlink w:anchor="_Toc135904048" w:history="1">
+          <w:hyperlink w:anchor="_Toc135935824" w:history="1">
             <w:r>
               <w:rPr>
                 <w:rStyle w:val="Lienhypertexte"/>
@@ -413,7 +413,7 @@
                 <w:noProof/>
                 <w:webHidden/>
               </w:rPr>
-              <w:instrText xml:space="preserve"> PAGEREF _Toc135904048 \h </w:instrText>
+              <w:instrText xml:space="preserve"> PAGEREF _Toc135935824 \h </w:instrText>
             </w:r>
             <w:r>
               <w:rPr>
@@ -462,7 +462,7 @@
               <w14:ligatures w14:val="standardContextual"/>
             </w:rPr>
           </w:pPr>
-          <w:hyperlink w:anchor="_Toc135904049" w:history="1">
+          <w:hyperlink w:anchor="_Toc135935825" w:history="1">
             <w:r>
               <w:rPr>
                 <w:rStyle w:val="Lienhypertexte"/>
@@ -490,7 +490,7 @@
                 <w:noProof/>
                 <w:webHidden/>
               </w:rPr>
-              <w:instrText xml:space="preserve"> PAGEREF _Toc135904049 \h </w:instrText>
+              <w:instrText xml:space="preserve"> PAGEREF _Toc135935825 \h </w:instrText>
             </w:r>
             <w:r>
               <w:rPr>
@@ -537,7 +537,7 @@
               <w14:ligatures w14:val="standardContextual"/>
             </w:rPr>
           </w:pPr>
-          <w:hyperlink w:anchor="_Toc135904050" w:history="1">
+          <w:hyperlink w:anchor="_Toc135935826" w:history="1">
             <w:r>
               <w:rPr>
                 <w:rStyle w:val="Lienhypertexte"/>
@@ -567,7 +567,7 @@
                 <w:noProof/>
                 <w:webHidden/>
               </w:rPr>
-              <w:instrText xml:space="preserve"> PAGEREF _Toc135904050 \h </w:instrText>
+              <w:instrText xml:space="preserve"> PAGEREF _Toc135935826 \h </w:instrText>
             </w:r>
             <w:r>
               <w:rPr>
@@ -614,7 +614,7 @@
               <w14:ligatures w14:val="standardContextual"/>
             </w:rPr>
           </w:pPr>
-          <w:hyperlink w:anchor="_Toc135904051" w:history="1">
+          <w:hyperlink w:anchor="_Toc135935827" w:history="1">
             <w:r>
               <w:rPr>
                 <w:rStyle w:val="Lienhypertexte"/>
@@ -644,7 +644,7 @@
                 <w:noProof/>
                 <w:webHidden/>
               </w:rPr>
-              <w:instrText xml:space="preserve"> PAGEREF _Toc135904051 \h </w:instrText>
+              <w:instrText xml:space="preserve"> PAGEREF _Toc135935827 \h </w:instrText>
             </w:r>
             <w:r>
               <w:rPr>
@@ -691,7 +691,7 @@
               <w14:ligatures w14:val="standardContextual"/>
             </w:rPr>
           </w:pPr>
-          <w:hyperlink w:anchor="_Toc135904052" w:history="1">
+          <w:hyperlink w:anchor="_Toc135935828" w:history="1">
             <w:r>
               <w:rPr>
                 <w:rStyle w:val="Lienhypertexte"/>
@@ -721,7 +721,7 @@
                 <w:noProof/>
                 <w:webHidden/>
               </w:rPr>
-              <w:instrText xml:space="preserve"> PAGEREF _Toc135904052 \h </w:instrText>
+              <w:instrText xml:space="preserve"> PAGEREF _Toc135935828 \h </w:instrText>
             </w:r>
             <w:r>
               <w:rPr>
@@ -768,7 +768,7 @@
               <w14:ligatures w14:val="standardContextual"/>
             </w:rPr>
           </w:pPr>
-          <w:hyperlink w:anchor="_Toc135904053" w:history="1">
+          <w:hyperlink w:anchor="_Toc135935829" w:history="1">
             <w:r>
               <w:rPr>
                 <w:rStyle w:val="Lienhypertexte"/>
@@ -798,7 +798,7 @@
                 <w:noProof/>
                 <w:webHidden/>
               </w:rPr>
-              <w:instrText xml:space="preserve"> PAGEREF _Toc135904053 \h </w:instrText>
+              <w:instrText xml:space="preserve"> PAGEREF _Toc135935829 \h </w:instrText>
             </w:r>
             <w:r>
               <w:rPr>
@@ -845,7 +845,7 @@
               <w14:ligatures w14:val="standardContextual"/>
             </w:rPr>
           </w:pPr>
-          <w:hyperlink w:anchor="_Toc135904054" w:history="1">
+          <w:hyperlink w:anchor="_Toc135935830" w:history="1">
             <w:r>
               <w:rPr>
                 <w:rStyle w:val="Lienhypertexte"/>
@@ -875,7 +875,7 @@
                 <w:noProof/>
                 <w:webHidden/>
               </w:rPr>
-              <w:instrText xml:space="preserve"> PAGEREF _Toc135904054 \h </w:instrText>
+              <w:instrText xml:space="preserve"> PAGEREF _Toc135935830 \h </w:instrText>
             </w:r>
             <w:r>
               <w:rPr>
@@ -922,7 +922,7 @@
               <w14:ligatures w14:val="standardContextual"/>
             </w:rPr>
           </w:pPr>
-          <w:hyperlink w:anchor="_Toc135904055" w:history="1">
+          <w:hyperlink w:anchor="_Toc135935831" w:history="1">
             <w:r>
               <w:rPr>
                 <w:rStyle w:val="Lienhypertexte"/>
@@ -952,7 +952,7 @@
                 <w:noProof/>
                 <w:webHidden/>
               </w:rPr>
-              <w:instrText xml:space="preserve"> PAGEREF _Toc135904055 \h </w:instrText>
+              <w:instrText xml:space="preserve"> PAGEREF _Toc135935831 \h </w:instrText>
             </w:r>
             <w:r>
               <w:rPr>
@@ -999,7 +999,7 @@
               <w14:ligatures w14:val="standardContextual"/>
             </w:rPr>
           </w:pPr>
-          <w:hyperlink w:anchor="_Toc135904056" w:history="1">
+          <w:hyperlink w:anchor="_Toc135935832" w:history="1">
             <w:r>
               <w:rPr>
                 <w:rStyle w:val="Lienhypertexte"/>
@@ -1029,7 +1029,7 @@
                 <w:noProof/>
                 <w:webHidden/>
               </w:rPr>
-              <w:instrText xml:space="preserve"> PAGEREF _Toc135904056 \h </w:instrText>
+              <w:instrText xml:space="preserve"> PAGEREF _Toc135935832 \h </w:instrText>
             </w:r>
             <w:r>
               <w:rPr>
@@ -1076,7 +1076,7 @@
               <w14:ligatures w14:val="standardContextual"/>
             </w:rPr>
           </w:pPr>
-          <w:hyperlink w:anchor="_Toc135904057" w:history="1">
+          <w:hyperlink w:anchor="_Toc135935833" w:history="1">
             <w:r>
               <w:rPr>
                 <w:rStyle w:val="Lienhypertexte"/>
@@ -1106,7 +1106,7 @@
                 <w:noProof/>
                 <w:webHidden/>
               </w:rPr>
-              <w:instrText xml:space="preserve"> PAGEREF _Toc135904057 \h </w:instrText>
+              <w:instrText xml:space="preserve"> PAGEREF _Toc135935833 \h </w:instrText>
             </w:r>
             <w:r>
               <w:rPr>
@@ -1127,180 +1127,6 @@
                 <w:webHidden/>
               </w:rPr>
               <w:t>10</w:t>
-            </w:r>
-            <w:r>
-              <w:rPr>
-                <w:noProof/>
-                <w:webHidden/>
-              </w:rPr>
-              <w:fldChar w:fldCharType="end"/>
-            </w:r>
-          </w:hyperlink>
-        </w:p>
-        <w:p>
-          <w:pPr>
-            <w:pStyle w:val="TM2"/>
-            <w:tabs>
-              <w:tab w:val="right" w:leader="dot" w:pos="9062"/>
-            </w:tabs>
-            <w:rPr>
-              <w:rFonts w:asciiTheme="minorHAnsi" w:eastAsiaTheme="minorEastAsia" w:hAnsiTheme="minorHAnsi" w:cstheme="minorBidi"/>
-              <w:noProof/>
-              <w:kern w:val="2"/>
-              <w:sz w:val="22"/>
-              <w:szCs w:val="22"/>
-              <w:lang w:val="fr-BE" w:eastAsia="fr-BE"/>
-              <w14:ligatures w14:val="standardContextual"/>
-            </w:rPr>
-          </w:pPr>
-          <w:hyperlink w:anchor="_Toc135904058" w:history="1">
-            <w:r>
-              <w:rPr>
-                <w:rStyle w:val="Lienhypertexte"/>
-                <w:rFonts w:ascii="Calibri" w:hAnsi="Calibri" w:cs="Calibri"/>
-                <w:b/>
-                <w:bCs/>
-                <w:noProof/>
-              </w:rPr>
-              <w:t>3.1) A</w:t>
-            </w:r>
-            <w:r>
-              <w:rPr>
-                <w:rStyle w:val="Lienhypertexte"/>
-                <w:rFonts w:ascii="Calibri" w:hAnsi="Calibri" w:cs="Calibri"/>
-                <w:b/>
-                <w:bCs/>
-                <w:noProof/>
-              </w:rPr>
-              <w:t>n</w:t>
-            </w:r>
-            <w:r>
-              <w:rPr>
-                <w:rStyle w:val="Lienhypertexte"/>
-                <w:rFonts w:ascii="Calibri" w:hAnsi="Calibri" w:cs="Calibri"/>
-                <w:b/>
-                <w:bCs/>
-                <w:noProof/>
-              </w:rPr>
-              <w:t>alyse</w:t>
-            </w:r>
-            <w:r>
-              <w:rPr>
-                <w:noProof/>
-                <w:webHidden/>
-              </w:rPr>
-              <w:tab/>
-            </w:r>
-            <w:r>
-              <w:rPr>
-                <w:noProof/>
-                <w:webHidden/>
-              </w:rPr>
-              <w:fldChar w:fldCharType="begin"/>
-            </w:r>
-            <w:r>
-              <w:rPr>
-                <w:noProof/>
-                <w:webHidden/>
-              </w:rPr>
-              <w:instrText xml:space="preserve"> PAGEREF _Toc135904058 \h </w:instrText>
-            </w:r>
-            <w:r>
-              <w:rPr>
-                <w:noProof/>
-                <w:webHidden/>
-              </w:rPr>
-            </w:r>
-            <w:r>
-              <w:rPr>
-                <w:noProof/>
-                <w:webHidden/>
-              </w:rPr>
-              <w:fldChar w:fldCharType="separate"/>
-            </w:r>
-            <w:r>
-              <w:rPr>
-                <w:noProof/>
-                <w:webHidden/>
-              </w:rPr>
-              <w:t>11</w:t>
-            </w:r>
-            <w:r>
-              <w:rPr>
-                <w:noProof/>
-                <w:webHidden/>
-              </w:rPr>
-              <w:fldChar w:fldCharType="end"/>
-            </w:r>
-          </w:hyperlink>
-        </w:p>
-        <w:p>
-          <w:pPr>
-            <w:pStyle w:val="TM2"/>
-            <w:tabs>
-              <w:tab w:val="right" w:leader="dot" w:pos="9062"/>
-            </w:tabs>
-            <w:rPr>
-              <w:rFonts w:asciiTheme="minorHAnsi" w:eastAsiaTheme="minorEastAsia" w:hAnsiTheme="minorHAnsi" w:cstheme="minorBidi"/>
-              <w:noProof/>
-              <w:kern w:val="2"/>
-              <w:sz w:val="22"/>
-              <w:szCs w:val="22"/>
-              <w:lang w:val="fr-BE" w:eastAsia="fr-BE"/>
-              <w14:ligatures w14:val="standardContextual"/>
-            </w:rPr>
-          </w:pPr>
-          <w:hyperlink w:anchor="_Toc135904059" w:history="1">
-            <w:r>
-              <w:rPr>
-                <w:rStyle w:val="Lienhypertexte"/>
-                <w:rFonts w:ascii="Calibri" w:hAnsi="Calibri" w:cs="Calibri"/>
-                <w:b/>
-                <w:bCs/>
-                <w:noProof/>
-              </w:rPr>
-              <w:t>3.2) Application des Design Patterns</w:t>
-            </w:r>
-            <w:r>
-              <w:rPr>
-                <w:noProof/>
-                <w:webHidden/>
-              </w:rPr>
-              <w:tab/>
-            </w:r>
-            <w:r>
-              <w:rPr>
-                <w:noProof/>
-                <w:webHidden/>
-              </w:rPr>
-              <w:fldChar w:fldCharType="begin"/>
-            </w:r>
-            <w:r>
-              <w:rPr>
-                <w:noProof/>
-                <w:webHidden/>
-              </w:rPr>
-              <w:instrText xml:space="preserve"> PAGEREF _Toc135904059 \h </w:instrText>
-            </w:r>
-            <w:r>
-              <w:rPr>
-                <w:noProof/>
-                <w:webHidden/>
-              </w:rPr>
-            </w:r>
-            <w:r>
-              <w:rPr>
-                <w:noProof/>
-                <w:webHidden/>
-              </w:rPr>
-              <w:fldChar w:fldCharType="separate"/>
-            </w:r>
-            <w:r>
-              <w:rPr>
-                <w:noProof/>
-                <w:webHidden/>
-              </w:rPr>
-              <w:t>15</w:t>
             </w:r>
             <w:r>
               <w:rPr>
@@ -1329,14 +1155,14 @@
               <w14:ligatures w14:val="standardContextual"/>
             </w:rPr>
           </w:pPr>
-          <w:hyperlink w:anchor="_Toc135904060" w:history="1">
+          <w:hyperlink w:anchor="_Toc135935834" w:history="1">
             <w:r>
               <w:rPr>
                 <w:rStyle w:val="Lienhypertexte"/>
                 <w:rFonts w:cstheme="minorHAnsi"/>
                 <w:noProof/>
               </w:rPr>
-              <w:t>4)Limitations</w:t>
+              <w:t>3)Analyse et applications des Design Patterns</w:t>
             </w:r>
             <w:r>
               <w:rPr>
@@ -1357,7 +1183,7 @@
                 <w:noProof/>
                 <w:webHidden/>
               </w:rPr>
-              <w:instrText xml:space="preserve"> PAGEREF _Toc135904060 \h </w:instrText>
+              <w:instrText xml:space="preserve"> PAGEREF _Toc135935834 \h </w:instrText>
             </w:r>
             <w:r>
               <w:rPr>
@@ -1377,7 +1203,7 @@
                 <w:noProof/>
                 <w:webHidden/>
               </w:rPr>
-              <w:t>19</w:t>
+              <w:t>11</w:t>
             </w:r>
             <w:r>
               <w:rPr>
@@ -1404,17 +1230,16 @@
               <w14:ligatures w14:val="standardContextual"/>
             </w:rPr>
           </w:pPr>
-          <w:hyperlink w:anchor="_Toc135904061" w:history="1">
+          <w:hyperlink w:anchor="_Toc135935835" w:history="1">
             <w:r>
               <w:rPr>
                 <w:rStyle w:val="Lienhypertexte"/>
-                <w:rFonts w:cstheme="minorHAnsi"/>
+                <w:rFonts w:ascii="Calibri" w:hAnsi="Calibri" w:cs="Calibri"/>
                 <w:b/>
                 <w:bCs/>
                 <w:noProof/>
-                <w:lang w:eastAsia="fr-BE"/>
-              </w:rPr>
-              <w:t>4.1) Dans quels cas l'application pourrait-elle ne pas fonctionner comme prévu ?</w:t>
+              </w:rPr>
+              <w:t>3.1) Analyse</w:t>
             </w:r>
             <w:r>
               <w:rPr>
@@ -1435,7 +1260,7 @@
                 <w:noProof/>
                 <w:webHidden/>
               </w:rPr>
-              <w:instrText xml:space="preserve"> PAGEREF _Toc135904061 \h </w:instrText>
+              <w:instrText xml:space="preserve"> PAGEREF _Toc135935835 \h </w:instrText>
             </w:r>
             <w:r>
               <w:rPr>
@@ -1455,7 +1280,7 @@
                 <w:noProof/>
                 <w:webHidden/>
               </w:rPr>
-              <w:t>19</w:t>
+              <w:t>11</w:t>
             </w:r>
             <w:r>
               <w:rPr>
@@ -1482,17 +1307,16 @@
               <w14:ligatures w14:val="standardContextual"/>
             </w:rPr>
           </w:pPr>
-          <w:hyperlink w:anchor="_Toc135904062" w:history="1">
+          <w:hyperlink w:anchor="_Toc135935836" w:history="1">
             <w:r>
               <w:rPr>
                 <w:rStyle w:val="Lienhypertexte"/>
-                <w:rFonts w:cstheme="minorHAnsi"/>
+                <w:rFonts w:ascii="Calibri" w:hAnsi="Calibri" w:cs="Calibri"/>
                 <w:b/>
                 <w:bCs/>
                 <w:noProof/>
-                <w:lang w:eastAsia="fr-BE"/>
-              </w:rPr>
-              <w:t>4.2) Y a-t-il des aspects techniques qui n'ont pas été pris en compte ?</w:t>
+              </w:rPr>
+              <w:t>3.2) Application des Design Patterns</w:t>
             </w:r>
             <w:r>
               <w:rPr>
@@ -1513,7 +1337,7 @@
                 <w:noProof/>
                 <w:webHidden/>
               </w:rPr>
-              <w:instrText xml:space="preserve"> PAGEREF _Toc135904062 \h </w:instrText>
+              <w:instrText xml:space="preserve"> PAGEREF _Toc135935836 \h </w:instrText>
             </w:r>
             <w:r>
               <w:rPr>
@@ -1533,85 +1357,7 @@
                 <w:noProof/>
                 <w:webHidden/>
               </w:rPr>
-              <w:t>19</w:t>
-            </w:r>
-            <w:r>
-              <w:rPr>
-                <w:noProof/>
-                <w:webHidden/>
-              </w:rPr>
-              <w:fldChar w:fldCharType="end"/>
-            </w:r>
-          </w:hyperlink>
-        </w:p>
-        <w:p>
-          <w:pPr>
-            <w:pStyle w:val="TM2"/>
-            <w:tabs>
-              <w:tab w:val="right" w:leader="dot" w:pos="9062"/>
-            </w:tabs>
-            <w:rPr>
-              <w:rFonts w:asciiTheme="minorHAnsi" w:eastAsiaTheme="minorEastAsia" w:hAnsiTheme="minorHAnsi" w:cstheme="minorBidi"/>
-              <w:noProof/>
-              <w:kern w:val="2"/>
-              <w:sz w:val="22"/>
-              <w:szCs w:val="22"/>
-              <w:lang w:val="fr-BE" w:eastAsia="fr-BE"/>
-              <w14:ligatures w14:val="standardContextual"/>
-            </w:rPr>
-          </w:pPr>
-          <w:hyperlink w:anchor="_Toc135904063" w:history="1">
-            <w:r>
-              <w:rPr>
-                <w:rStyle w:val="Lienhypertexte"/>
-                <w:rFonts w:cstheme="minorHAnsi"/>
-                <w:b/>
-                <w:bCs/>
-                <w:noProof/>
-                <w:lang w:eastAsia="fr-BE"/>
-              </w:rPr>
-              <w:t>4.3) Si j'avais disposé de plus de temps, qu'aurais-je pu améliorer ?</w:t>
-            </w:r>
-            <w:r>
-              <w:rPr>
-                <w:noProof/>
-                <w:webHidden/>
-              </w:rPr>
-              <w:tab/>
-            </w:r>
-            <w:r>
-              <w:rPr>
-                <w:noProof/>
-                <w:webHidden/>
-              </w:rPr>
-              <w:fldChar w:fldCharType="begin"/>
-            </w:r>
-            <w:r>
-              <w:rPr>
-                <w:noProof/>
-                <w:webHidden/>
-              </w:rPr>
-              <w:instrText xml:space="preserve"> PAGEREF _Toc135904063 \h </w:instrText>
-            </w:r>
-            <w:r>
-              <w:rPr>
-                <w:noProof/>
-                <w:webHidden/>
-              </w:rPr>
-            </w:r>
-            <w:r>
-              <w:rPr>
-                <w:noProof/>
-                <w:webHidden/>
-              </w:rPr>
-              <w:fldChar w:fldCharType="separate"/>
-            </w:r>
-            <w:r>
-              <w:rPr>
-                <w:noProof/>
-                <w:webHidden/>
-              </w:rPr>
-              <w:t>20</w:t>
+              <w:t>15</w:t>
             </w:r>
             <w:r>
               <w:rPr>
@@ -1640,13 +1386,324 @@
               <w14:ligatures w14:val="standardContextual"/>
             </w:rPr>
           </w:pPr>
-          <w:hyperlink w:anchor="_Toc135904064" w:history="1">
+          <w:hyperlink w:anchor="_Toc135935837" w:history="1">
             <w:r>
               <w:rPr>
                 <w:rStyle w:val="Lienhypertexte"/>
                 <w:rFonts w:cstheme="minorHAnsi"/>
                 <w:noProof/>
               </w:rPr>
+              <w:t>4)Limitations</w:t>
+            </w:r>
+            <w:r>
+              <w:rPr>
+                <w:noProof/>
+                <w:webHidden/>
+              </w:rPr>
+              <w:tab/>
+            </w:r>
+            <w:r>
+              <w:rPr>
+                <w:noProof/>
+                <w:webHidden/>
+              </w:rPr>
+              <w:fldChar w:fldCharType="begin"/>
+            </w:r>
+            <w:r>
+              <w:rPr>
+                <w:noProof/>
+                <w:webHidden/>
+              </w:rPr>
+              <w:instrText xml:space="preserve"> PAGEREF _Toc135935837 \h </w:instrText>
+            </w:r>
+            <w:r>
+              <w:rPr>
+                <w:noProof/>
+                <w:webHidden/>
+              </w:rPr>
+            </w:r>
+            <w:r>
+              <w:rPr>
+                <w:noProof/>
+                <w:webHidden/>
+              </w:rPr>
+              <w:fldChar w:fldCharType="separate"/>
+            </w:r>
+            <w:r>
+              <w:rPr>
+                <w:noProof/>
+                <w:webHidden/>
+              </w:rPr>
+              <w:t>19</w:t>
+            </w:r>
+            <w:r>
+              <w:rPr>
+                <w:noProof/>
+                <w:webHidden/>
+              </w:rPr>
+              <w:fldChar w:fldCharType="end"/>
+            </w:r>
+          </w:hyperlink>
+        </w:p>
+        <w:p>
+          <w:pPr>
+            <w:pStyle w:val="TM2"/>
+            <w:tabs>
+              <w:tab w:val="right" w:leader="dot" w:pos="9062"/>
+            </w:tabs>
+            <w:rPr>
+              <w:rFonts w:asciiTheme="minorHAnsi" w:eastAsiaTheme="minorEastAsia" w:hAnsiTheme="minorHAnsi" w:cstheme="minorBidi"/>
+              <w:noProof/>
+              <w:kern w:val="2"/>
+              <w:sz w:val="22"/>
+              <w:szCs w:val="22"/>
+              <w:lang w:val="fr-BE" w:eastAsia="fr-BE"/>
+              <w14:ligatures w14:val="standardContextual"/>
+            </w:rPr>
+          </w:pPr>
+          <w:hyperlink w:anchor="_Toc135935838" w:history="1">
+            <w:r>
+              <w:rPr>
+                <w:rStyle w:val="Lienhypertexte"/>
+                <w:rFonts w:cstheme="minorHAnsi"/>
+                <w:b/>
+                <w:bCs/>
+                <w:noProof/>
+                <w:lang w:eastAsia="fr-BE"/>
+              </w:rPr>
+              <w:t>4.1) Dans quels cas l'application pourrait-elle ne pas fonctionner comme prévu ?</w:t>
+            </w:r>
+            <w:r>
+              <w:rPr>
+                <w:noProof/>
+                <w:webHidden/>
+              </w:rPr>
+              <w:tab/>
+            </w:r>
+            <w:r>
+              <w:rPr>
+                <w:noProof/>
+                <w:webHidden/>
+              </w:rPr>
+              <w:fldChar w:fldCharType="begin"/>
+            </w:r>
+            <w:r>
+              <w:rPr>
+                <w:noProof/>
+                <w:webHidden/>
+              </w:rPr>
+              <w:instrText xml:space="preserve"> PAGEREF _Toc135935838 \h </w:instrText>
+            </w:r>
+            <w:r>
+              <w:rPr>
+                <w:noProof/>
+                <w:webHidden/>
+              </w:rPr>
+            </w:r>
+            <w:r>
+              <w:rPr>
+                <w:noProof/>
+                <w:webHidden/>
+              </w:rPr>
+              <w:fldChar w:fldCharType="separate"/>
+            </w:r>
+            <w:r>
+              <w:rPr>
+                <w:noProof/>
+                <w:webHidden/>
+              </w:rPr>
+              <w:t>19</w:t>
+            </w:r>
+            <w:r>
+              <w:rPr>
+                <w:noProof/>
+                <w:webHidden/>
+              </w:rPr>
+              <w:fldChar w:fldCharType="end"/>
+            </w:r>
+          </w:hyperlink>
+        </w:p>
+        <w:p>
+          <w:pPr>
+            <w:pStyle w:val="TM2"/>
+            <w:tabs>
+              <w:tab w:val="right" w:leader="dot" w:pos="9062"/>
+            </w:tabs>
+            <w:rPr>
+              <w:rFonts w:asciiTheme="minorHAnsi" w:eastAsiaTheme="minorEastAsia" w:hAnsiTheme="minorHAnsi" w:cstheme="minorBidi"/>
+              <w:noProof/>
+              <w:kern w:val="2"/>
+              <w:sz w:val="22"/>
+              <w:szCs w:val="22"/>
+              <w:lang w:val="fr-BE" w:eastAsia="fr-BE"/>
+              <w14:ligatures w14:val="standardContextual"/>
+            </w:rPr>
+          </w:pPr>
+          <w:hyperlink w:anchor="_Toc135935839" w:history="1">
+            <w:r>
+              <w:rPr>
+                <w:rStyle w:val="Lienhypertexte"/>
+                <w:rFonts w:cstheme="minorHAnsi"/>
+                <w:b/>
+                <w:bCs/>
+                <w:noProof/>
+                <w:lang w:eastAsia="fr-BE"/>
+              </w:rPr>
+              <w:t>4.2) Y a-t-il des aspects techniques qui n'ont pas été pris en compte ?</w:t>
+            </w:r>
+            <w:r>
+              <w:rPr>
+                <w:noProof/>
+                <w:webHidden/>
+              </w:rPr>
+              <w:tab/>
+            </w:r>
+            <w:r>
+              <w:rPr>
+                <w:noProof/>
+                <w:webHidden/>
+              </w:rPr>
+              <w:fldChar w:fldCharType="begin"/>
+            </w:r>
+            <w:r>
+              <w:rPr>
+                <w:noProof/>
+                <w:webHidden/>
+              </w:rPr>
+              <w:instrText xml:space="preserve"> PAGEREF _Toc135935839 \h </w:instrText>
+            </w:r>
+            <w:r>
+              <w:rPr>
+                <w:noProof/>
+                <w:webHidden/>
+              </w:rPr>
+            </w:r>
+            <w:r>
+              <w:rPr>
+                <w:noProof/>
+                <w:webHidden/>
+              </w:rPr>
+              <w:fldChar w:fldCharType="separate"/>
+            </w:r>
+            <w:r>
+              <w:rPr>
+                <w:noProof/>
+                <w:webHidden/>
+              </w:rPr>
+              <w:t>19</w:t>
+            </w:r>
+            <w:r>
+              <w:rPr>
+                <w:noProof/>
+                <w:webHidden/>
+              </w:rPr>
+              <w:fldChar w:fldCharType="end"/>
+            </w:r>
+          </w:hyperlink>
+        </w:p>
+        <w:p>
+          <w:pPr>
+            <w:pStyle w:val="TM2"/>
+            <w:tabs>
+              <w:tab w:val="right" w:leader="dot" w:pos="9062"/>
+            </w:tabs>
+            <w:rPr>
+              <w:rFonts w:asciiTheme="minorHAnsi" w:eastAsiaTheme="minorEastAsia" w:hAnsiTheme="minorHAnsi" w:cstheme="minorBidi"/>
+              <w:noProof/>
+              <w:kern w:val="2"/>
+              <w:sz w:val="22"/>
+              <w:szCs w:val="22"/>
+              <w:lang w:val="fr-BE" w:eastAsia="fr-BE"/>
+              <w14:ligatures w14:val="standardContextual"/>
+            </w:rPr>
+          </w:pPr>
+          <w:hyperlink w:anchor="_Toc135935840" w:history="1">
+            <w:r>
+              <w:rPr>
+                <w:rStyle w:val="Lienhypertexte"/>
+                <w:rFonts w:cstheme="minorHAnsi"/>
+                <w:b/>
+                <w:bCs/>
+                <w:noProof/>
+                <w:lang w:eastAsia="fr-BE"/>
+              </w:rPr>
+              <w:t>4.3) Si j'avais disposé de plus de temps, qu'aurais-je pu améliorer ?</w:t>
+            </w:r>
+            <w:r>
+              <w:rPr>
+                <w:noProof/>
+                <w:webHidden/>
+              </w:rPr>
+              <w:tab/>
+            </w:r>
+            <w:r>
+              <w:rPr>
+                <w:noProof/>
+                <w:webHidden/>
+              </w:rPr>
+              <w:fldChar w:fldCharType="begin"/>
+            </w:r>
+            <w:r>
+              <w:rPr>
+                <w:noProof/>
+                <w:webHidden/>
+              </w:rPr>
+              <w:instrText xml:space="preserve"> PAGEREF _Toc135935840 \h </w:instrText>
+            </w:r>
+            <w:r>
+              <w:rPr>
+                <w:noProof/>
+                <w:webHidden/>
+              </w:rPr>
+            </w:r>
+            <w:r>
+              <w:rPr>
+                <w:noProof/>
+                <w:webHidden/>
+              </w:rPr>
+              <w:fldChar w:fldCharType="separate"/>
+            </w:r>
+            <w:r>
+              <w:rPr>
+                <w:noProof/>
+                <w:webHidden/>
+              </w:rPr>
+              <w:t>20</w:t>
+            </w:r>
+            <w:r>
+              <w:rPr>
+                <w:noProof/>
+                <w:webHidden/>
+              </w:rPr>
+              <w:fldChar w:fldCharType="end"/>
+            </w:r>
+          </w:hyperlink>
+        </w:p>
+        <w:p>
+          <w:pPr>
+            <w:pStyle w:val="TM1"/>
+            <w:tabs>
+              <w:tab w:val="right" w:leader="dot" w:pos="9062"/>
+            </w:tabs>
+            <w:rPr>
+              <w:rFonts w:asciiTheme="minorHAnsi" w:eastAsiaTheme="minorEastAsia" w:hAnsiTheme="minorHAnsi" w:cstheme="minorBidi"/>
+              <w:b w:val="0"/>
+              <w:bCs w:val="0"/>
+              <w:noProof/>
+              <w:kern w:val="2"/>
+              <w:sz w:val="22"/>
+              <w:szCs w:val="22"/>
+              <w:lang w:val="fr-BE" w:eastAsia="fr-BE"/>
+              <w14:ligatures w14:val="standardContextual"/>
+            </w:rPr>
+          </w:pPr>
+          <w:hyperlink w:anchor="_Toc135935841" w:history="1">
+            <w:r>
+              <w:rPr>
+                <w:rStyle w:val="Lienhypertexte"/>
+                <w:rFonts w:cstheme="minorHAnsi"/>
+                <w:noProof/>
+              </w:rPr>
               <w:t>5)Conclusion</w:t>
             </w:r>
             <w:r>
@@ -1668,7 +1725,7 @@
                 <w:noProof/>
                 <w:webHidden/>
               </w:rPr>
-              <w:instrText xml:space="preserve"> PAGEREF _Toc135904064 \h </w:instrText>
+              <w:instrText xml:space="preserve"> PAGEREF _Toc135935841 \h </w:instrText>
             </w:r>
             <w:r>
               <w:rPr>
@@ -1746,7 +1803,7 @@
           <w:lang w:val="fr-FR"/>
         </w:rPr>
       </w:pPr>
-      <w:bookmarkStart w:id="0" w:name="_Toc135904048"/>
+      <w:bookmarkStart w:id="0" w:name="_Toc135935824"/>
       <w:r>
         <w:rPr>
           <w:rFonts w:asciiTheme="minorHAnsi" w:hAnsiTheme="minorHAnsi" w:cstheme="minorHAnsi"/>
@@ -1919,7 +1976,7 @@
           <w:lang w:val="fr-FR"/>
         </w:rPr>
       </w:pPr>
-      <w:bookmarkStart w:id="1" w:name="_Toc135904049"/>
+      <w:bookmarkStart w:id="1" w:name="_Toc135935825"/>
       <w:r>
         <w:rPr>
           <w:rFonts w:asciiTheme="minorHAnsi" w:hAnsiTheme="minorHAnsi" w:cstheme="minorHAnsi"/>
@@ -1956,7 +2013,7 @@
           <w:lang w:val="fr-FR"/>
         </w:rPr>
       </w:pPr>
-      <w:bookmarkStart w:id="2" w:name="_Toc135904050"/>
+      <w:bookmarkStart w:id="2" w:name="_Toc135935826"/>
       <w:r>
         <w:rPr>
           <w:rFonts w:asciiTheme="minorHAnsi" w:hAnsiTheme="minorHAnsi" w:cstheme="minorHAnsi"/>
@@ -2241,7 +2298,7 @@
           <w:szCs w:val="28"/>
         </w:rPr>
       </w:pPr>
-      <w:bookmarkStart w:id="3" w:name="_Toc135904051"/>
+      <w:bookmarkStart w:id="3" w:name="_Toc135935827"/>
       <w:r>
         <w:rPr>
           <w:rStyle w:val="fontstyle01"/>
@@ -2494,7 +2551,7 @@
           <w:szCs w:val="28"/>
         </w:rPr>
       </w:pPr>
-      <w:bookmarkStart w:id="4" w:name="_Toc135904052"/>
+      <w:bookmarkStart w:id="4" w:name="_Toc135935828"/>
       <w:r>
         <w:rPr>
           <w:rStyle w:val="fontstyle01"/>
@@ -2763,7 +2820,7 @@
           <w:szCs w:val="28"/>
         </w:rPr>
       </w:pPr>
-      <w:bookmarkStart w:id="5" w:name="_Toc135904053"/>
+      <w:bookmarkStart w:id="5" w:name="_Toc135935829"/>
       <w:r>
         <w:rPr>
           <w:rStyle w:val="fontstyle01"/>
@@ -2934,7 +2991,7 @@
           <w:szCs w:val="28"/>
         </w:rPr>
       </w:pPr>
-      <w:bookmarkStart w:id="6" w:name="_Toc135904054"/>
+      <w:bookmarkStart w:id="6" w:name="_Toc135935830"/>
       <w:r>
         <w:rPr>
           <w:rStyle w:val="fontstyle01"/>
@@ -3090,7 +3147,7 @@
           <w:szCs w:val="28"/>
         </w:rPr>
       </w:pPr>
-      <w:bookmarkStart w:id="7" w:name="_Toc135904055"/>
+      <w:bookmarkStart w:id="7" w:name="_Toc135935831"/>
       <w:r>
         <w:rPr>
           <w:rStyle w:val="fontstyle01"/>
@@ -3272,7 +3329,7 @@
           <w:szCs w:val="28"/>
         </w:rPr>
       </w:pPr>
-      <w:bookmarkStart w:id="8" w:name="_Toc135904056"/>
+      <w:bookmarkStart w:id="8" w:name="_Toc135935832"/>
       <w:r>
         <w:rPr>
           <w:rStyle w:val="fontstyle01"/>
@@ -3643,7 +3700,7 @@
           <w:szCs w:val="28"/>
         </w:rPr>
       </w:pPr>
-      <w:bookmarkStart w:id="9" w:name="_Toc135904057"/>
+      <w:bookmarkStart w:id="9" w:name="_Toc135935833"/>
       <w:r>
         <w:rPr>
           <w:rStyle w:val="fontstyle01"/>
@@ -3825,6 +3882,7 @@
           <w:szCs w:val="36"/>
         </w:rPr>
       </w:pPr>
+      <w:bookmarkStart w:id="10" w:name="_Toc135935834"/>
       <w:r>
         <w:rPr>
           <w:rFonts w:asciiTheme="minorHAnsi" w:hAnsiTheme="minorHAnsi" w:cstheme="minorHAnsi"/>
@@ -3837,6 +3895,7 @@
         </w:rPr>
         <w:t>3)Analyse et applications des Design Patterns</w:t>
       </w:r>
+      <w:bookmarkEnd w:id="10"/>
     </w:p>
     <w:p>
       <w:pPr>
@@ -3851,7 +3910,7 @@
           <w:szCs w:val="28"/>
         </w:rPr>
       </w:pPr>
-      <w:bookmarkStart w:id="10" w:name="_Toc135904058"/>
+      <w:bookmarkStart w:id="11" w:name="_Toc135935835"/>
       <w:r>
         <w:rPr>
           <w:rStyle w:val="fontstyle01"/>
@@ -3882,7 +3941,7 @@
         </w:rPr>
         <w:t>Analyse</w:t>
       </w:r>
-      <w:bookmarkEnd w:id="10"/>
+      <w:bookmarkEnd w:id="11"/>
     </w:p>
     <w:p>
       <w:pPr>
@@ -3970,7 +4029,7 @@
           <w:lang w:val="fr-FR"/>
         </w:rPr>
         <w:drawing>
-          <wp:inline distT="0" distB="0" distL="0" distR="0" wp14:anchorId="4D023BD4" wp14:editId="69BE08AF">
+          <wp:inline distT="0" distB="0" distL="0" distR="0" wp14:anchorId="4D023BD4" wp14:editId="00030EB2">
             <wp:extent cx="5760720" cy="4044950"/>
             <wp:effectExtent l="0" t="0" r="0" b="0"/>
             <wp:docPr id="1444211967" name="Image 1" descr="Une image contenant texte, capture d’écran, Police, diagramme&#10;&#10;Description générée automatiquement"/>
@@ -4005,6 +4064,149 @@
           </wp:inline>
         </w:drawing>
       </w:r>
+    </w:p>
+    <w:p>
+      <w:pPr>
+        <w:pStyle w:val="Paragraphedeliste"/>
+        <w:numPr>
+          <w:ilvl w:val="0"/>
+          <w:numId w:val="23"/>
+        </w:numPr>
+        <w:rPr>
+          <w:sz w:val="24"/>
+          <w:szCs w:val="24"/>
+          <w:lang w:val="fr-FR"/>
+        </w:rPr>
+      </w:pPr>
+      <w:r>
+        <w:rPr>
+          <w:noProof/>
+          <w:lang w:val="fr-FR"/>
+        </w:rPr>
+        <w:br w:type="page"/>
+      </w:r>
+      <w:r>
+        <w:rPr>
+          <w:sz w:val="24"/>
+          <w:szCs w:val="24"/>
+          <w:lang w:val="fr-FR"/>
+        </w:rPr>
+        <w:lastRenderedPageBreak/>
+        <w:t>La classe "HELBElectroController" joue le rôle de contrôleur dans mon architecture MVC (Modèle-Vue-Contrôleur). Le contrôleur agit comme un intermédiaire entre le modèle et la vue. Il reçoit les actions de l'utilisateur provenant de la vue, les traite et effectue les opérations nécessaires sur le modèle. Dans mon application, cette classe occupe une place centrale où toute la logique métier s'articule. C'est là que les emplacements pour les zones de stockage de produits ou de composants sont créés, où l'optimisation est gérée, où les alertes sont traitées, et bien d'autres fonctionnalités principales de l'application.</w:t>
+      </w:r>
+    </w:p>
+    <w:p>
+      <w:pPr>
+        <w:ind w:left="708"/>
+        <w:rPr>
+          <w:sz w:val="24"/>
+          <w:szCs w:val="24"/>
+          <w:lang w:val="fr-FR"/>
+        </w:rPr>
+      </w:pPr>
+      <w:r>
+        <w:rPr>
+          <w:sz w:val="24"/>
+          <w:szCs w:val="24"/>
+          <w:lang w:val="fr-FR"/>
+        </w:rPr>
+        <w:t>La classe "HELBElectroView" représente la vue dans mon architecture MVC. Elle est responsable de l'affichage des données de l'application et représente l'interface utilisateur avec laquelle l'utilisateur interagit. Elle joue un rôle essentiel dans la présentation des informations.</w:t>
+      </w:r>
+    </w:p>
+    <w:p>
+      <w:pPr>
+        <w:ind w:left="708"/>
+        <w:rPr>
+          <w:sz w:val="24"/>
+          <w:szCs w:val="24"/>
+          <w:lang w:val="fr-FR"/>
+        </w:rPr>
+      </w:pPr>
+      <w:r>
+        <w:rPr>
+          <w:sz w:val="24"/>
+          <w:szCs w:val="24"/>
+          <w:lang w:val="fr-FR"/>
+        </w:rPr>
+        <w:t>La classe "Factory" utilise le pattern de conception Fabrique. C'est dans cette classe que toutes les fabrications de produits et de composants se déroulent.</w:t>
+      </w:r>
+    </w:p>
+    <w:p>
+      <w:pPr>
+        <w:ind w:left="708"/>
+        <w:rPr>
+          <w:sz w:val="24"/>
+          <w:szCs w:val="24"/>
+          <w:lang w:val="fr-FR"/>
+        </w:rPr>
+      </w:pPr>
+      <w:r>
+        <w:rPr>
+          <w:sz w:val="24"/>
+          <w:szCs w:val="24"/>
+          <w:lang w:val="fr-FR"/>
+        </w:rPr>
+        <w:t>La classe "ProductDetail" est une classe spécifique qui regroupe les fonctionnalités liées aux détails des produits. En divisant mon code de cette manière, je peux mieux organiser ma logique et la rendre plus maintenable. Par exemple, lorsque l'utilisateur clique sur un emplacement, c’est cette classe qui gère la logique des détails du produit correspondant, lui permettant ainsi de le vendre ou de consulter des statistiques supplémentaires.</w:t>
+      </w:r>
+    </w:p>
+    <w:p>
+      <w:pPr>
+        <w:ind w:left="708"/>
+        <w:rPr>
+          <w:sz w:val="24"/>
+          <w:szCs w:val="24"/>
+          <w:lang w:val="fr-FR"/>
+        </w:rPr>
+      </w:pPr>
+      <w:r>
+        <w:rPr>
+          <w:sz w:val="24"/>
+          <w:szCs w:val="24"/>
+          <w:lang w:val="fr-FR"/>
+        </w:rPr>
+        <w:t>La classe "Ticket" est une autre classe spécifique qui regroupe la logique de génération d'un fichier .txt. Cette classe facilite la lecture du code en isolant la logique de génération de tickets dans une entité distincte.</w:t>
+      </w:r>
+    </w:p>
+    <w:p>
+      <w:pPr>
+        <w:ind w:left="708"/>
+        <w:rPr>
+          <w:sz w:val="24"/>
+          <w:szCs w:val="24"/>
+          <w:lang w:val="fr-FR"/>
+        </w:rPr>
+      </w:pPr>
+      <w:r>
+        <w:rPr>
+          <w:sz w:val="24"/>
+          <w:szCs w:val="24"/>
+          <w:lang w:val="fr-FR"/>
+        </w:rPr>
+        <w:t>L'interface "Observer" fournit une interface pour choisir parmi les cinq options d'optimisation disponibles. Elle permet à l'utilisateur de sélectionner une méthode d'optimisation adaptée à ses besoins spécifiques. Elle fait partie de mon Design Pattern « Observer ».</w:t>
+      </w:r>
+    </w:p>
+    <w:p>
+      <w:pPr>
+        <w:rPr>
+          <w:noProof/>
+          <w:lang w:val="fr-FR"/>
+        </w:rPr>
+      </w:pPr>
+      <w:r>
+        <w:rPr>
+          <w:noProof/>
+          <w:lang w:val="fr-FR"/>
+        </w:rPr>
+        <w:br w:type="page"/>
+      </w:r>
+    </w:p>
+    <w:p>
+      <w:pPr>
+        <w:rPr>
+          <w:noProof/>
+          <w:lang w:val="fr-FR"/>
+        </w:rPr>
+      </w:pPr>
     </w:p>
     <w:p>
       <w:pPr>
@@ -4086,6 +4288,59 @@
     </w:p>
     <w:p>
       <w:pPr>
+        <w:pStyle w:val="Paragraphedeliste"/>
+        <w:numPr>
+          <w:ilvl w:val="0"/>
+          <w:numId w:val="23"/>
+        </w:numPr>
+        <w:rPr>
+          <w:sz w:val="24"/>
+          <w:szCs w:val="24"/>
+          <w:lang w:val="fr-FR"/>
+        </w:rPr>
+      </w:pPr>
+      <w:r>
+        <w:rPr>
+          <w:sz w:val="24"/>
+          <w:szCs w:val="24"/>
+          <w:lang w:val="fr-FR"/>
+        </w:rPr>
+        <w:t>La classe mère "Component" permet de normaliser les attributs communs à ces composants et de faciliter leur utilisation dans l'application.</w:t>
+      </w:r>
+      <w:r>
+        <w:rPr>
+          <w:sz w:val="24"/>
+          <w:szCs w:val="24"/>
+        </w:rPr>
+        <w:t xml:space="preserve"> La class</w:t>
+      </w:r>
+      <w:r>
+        <w:rPr>
+          <w:sz w:val="24"/>
+          <w:szCs w:val="24"/>
+          <w:lang w:val="fr-FR"/>
+        </w:rPr>
+        <w:t xml:space="preserve"> "Component" se fait implémentée par les trois types de composants suivants : "ComponentBattery", "ComponentElectricMotor" et "ComponentMotionSensor". Cette classe fournit simplement un nom et une couleur pour l'interface graphique. Chacun de ces trois composants possède des attributs spécifiques à leur création, par exemple, une batterie nécessite une charge spécifique. Ces composants sont créés depuis ma Factory</w:t>
+      </w:r>
+      <w:r>
+        <w:rPr>
+          <w:sz w:val="24"/>
+          <w:szCs w:val="24"/>
+          <w:lang w:val="fr-FR"/>
+        </w:rPr>
+        <w:t>.</w:t>
+      </w:r>
+    </w:p>
+    <w:p>
+      <w:pPr>
+        <w:jc w:val="both"/>
+        <w:rPr>
+          <w:lang w:val="fr-FR"/>
+        </w:rPr>
+      </w:pPr>
+    </w:p>
+    <w:p>
+      <w:pPr>
         <w:jc w:val="both"/>
         <w:rPr>
           <w:noProof/>
@@ -4144,16 +4399,65 @@
     </w:p>
     <w:p>
       <w:pPr>
+        <w:pStyle w:val="Paragraphedeliste"/>
+        <w:numPr>
+          <w:ilvl w:val="0"/>
+          <w:numId w:val="23"/>
+        </w:numPr>
+        <w:rPr>
+          <w:sz w:val="24"/>
+          <w:szCs w:val="24"/>
+          <w:lang w:val="fr-FR"/>
+        </w:rPr>
+      </w:pPr>
+      <w:r>
+        <w:rPr>
+          <w:sz w:val="24"/>
+          <w:szCs w:val="24"/>
+          <w:lang w:val="fr-FR"/>
+        </w:rPr>
+        <w:t>Je dispose également d'une interface appelée "ProductCreationStrategy". Cette interface sera utilisée pour le modèle de conception "Strategy" et permettra de renvoyer une méthode de création de produit. Les 7 types de produits implémenteront cette interface, et chaque produit pourra avoir sa propre façon de création.</w:t>
+      </w:r>
+    </w:p>
+    <w:p>
+      <w:pPr>
+        <w:pStyle w:val="Paragraphedeliste"/>
+        <w:rPr>
+          <w:sz w:val="24"/>
+          <w:szCs w:val="24"/>
+          <w:lang w:val="fr-FR"/>
+        </w:rPr>
+      </w:pPr>
+      <w:r>
+        <w:rPr>
+          <w:sz w:val="24"/>
+          <w:szCs w:val="24"/>
+          <w:lang w:val="fr-FR"/>
+        </w:rPr>
+        <w:lastRenderedPageBreak/>
+        <w:t>Enfin, la classe "UnitTest", qui se trouvera dans un package différent. Cette classe permettra de tester le fichier de simulation avec 3 tests distincts, chacun testant les 3 types de composants.</w:t>
+      </w:r>
+    </w:p>
+    <w:p>
+      <w:pPr>
         <w:jc w:val="both"/>
         <w:rPr>
-          <w:lang w:val="fr-FR"/>
-        </w:rPr>
-      </w:pPr>
-      <w:r>
-        <w:rPr>
-          <w:lang w:val="fr-FR"/>
-        </w:rPr>
-        <w:lastRenderedPageBreak/>
+          <w:noProof/>
+          <w:lang w:val="fr-FR"/>
+        </w:rPr>
+      </w:pPr>
+    </w:p>
+    <w:p>
+      <w:pPr>
+        <w:jc w:val="both"/>
+        <w:rPr>
+          <w:lang w:val="fr-FR"/>
+        </w:rPr>
+      </w:pPr>
+      <w:r>
+        <w:rPr>
+          <w:lang w:val="fr-FR"/>
+        </w:rPr>
         <w:t>4)</w:t>
       </w:r>
       <w:r>
@@ -4211,38 +4515,7 @@
           <w:noProof/>
           <w:lang w:val="fr-FR"/>
         </w:rPr>
-        <w:t>Product</w:t>
-      </w:r>
-      <w:r>
-        <w:rPr>
-          <w:noProof/>
-          <w:lang w:val="fr-FR"/>
-        </w:rPr>
-        <w:t xml:space="preserve"> -&gt; Factory</w:t>
-      </w:r>
-    </w:p>
-    <w:p>
-      <w:pPr>
-        <w:jc w:val="both"/>
-        <w:rPr>
-          <w:lang w:val="fr-FR"/>
-        </w:rPr>
-      </w:pPr>
-      <w:r>
-        <w:rPr>
-          <w:sz w:val="24"/>
-          <w:szCs w:val="24"/>
-          <w:lang w:val="fr-FR"/>
-        </w:rPr>
-        <w:t>L</w:t>
-      </w:r>
-      <w:r>
-        <w:rPr>
-          <w:sz w:val="24"/>
-          <w:szCs w:val="24"/>
-          <w:lang w:val="fr-FR"/>
-        </w:rPr>
-        <w:t>e Word est en vertical il est difficile pour moi de tout vous montrer sur une image c’est pour cela que j’ai diviser en plusieurs partie.</w:t>
+        <w:t>Product -&gt; Factory</w:t>
       </w:r>
     </w:p>
     <w:p>
@@ -4264,190 +4537,15 @@
           <w:szCs w:val="24"/>
           <w:lang w:val="fr-FR"/>
         </w:rPr>
-        <w:t>La classe "HELBElectroController" joue le rôle de contrôleur dans mon architecture MVC (Modèle-Vue-Contrôleur). Le contrôleur agit comme un intermédiaire entre le modèle et la vue. Il reçoit les actions de l'utilisateur provenant de la vue, les traite et effectue les opérations nécessaires sur le modèle. Dans mon application, cette classe occupe une place centrale où toute la logique métier s'articule. C'est là que les emplacements pour les zones de stockage de produits ou de composants sont créés, où l'optimisation est gérée, où les alertes sont traitées, et bien d'autres fonctionnalités principales de l'application.</w:t>
-      </w:r>
-    </w:p>
-    <w:p>
-      <w:pPr>
-        <w:ind w:left="708"/>
-        <w:rPr>
-          <w:sz w:val="24"/>
-          <w:szCs w:val="24"/>
-          <w:lang w:val="fr-FR"/>
-        </w:rPr>
-      </w:pPr>
-      <w:r>
-        <w:rPr>
-          <w:sz w:val="24"/>
-          <w:szCs w:val="24"/>
-          <w:lang w:val="fr-FR"/>
-        </w:rPr>
-        <w:t>La classe "HELBElectroView" représente la vue dans mon architecture MVC. Elle est responsable de l'affichage des données de l'application et représente l'interface utilisateur avec laquelle l'utilisateur interagit. Elle joue un rôle essentiel dans la présentation des informations.</w:t>
-      </w:r>
-    </w:p>
-    <w:p>
-      <w:pPr>
-        <w:ind w:left="708"/>
-        <w:rPr>
-          <w:sz w:val="24"/>
-          <w:szCs w:val="24"/>
-          <w:lang w:val="fr-FR"/>
-        </w:rPr>
-      </w:pPr>
-      <w:r>
-        <w:rPr>
-          <w:sz w:val="24"/>
-          <w:szCs w:val="24"/>
-          <w:lang w:val="fr-FR"/>
-        </w:rPr>
-        <w:t>La classe "Factory" utilise le pattern de conception Fabrique. C'est dans cette classe que toutes les fabrications de produits et de composants se déroulent.</w:t>
-      </w:r>
-    </w:p>
-    <w:p>
-      <w:pPr>
-        <w:ind w:left="708"/>
-        <w:rPr>
-          <w:sz w:val="24"/>
-          <w:szCs w:val="24"/>
-          <w:lang w:val="fr-FR"/>
-        </w:rPr>
-      </w:pPr>
-      <w:r>
-        <w:rPr>
-          <w:sz w:val="24"/>
-          <w:szCs w:val="24"/>
-          <w:lang w:val="fr-FR"/>
-        </w:rPr>
-        <w:t>La classe "ProductDetail" est une classe spécifique qui regroupe les fonctionnalités liées aux détails des produits. En divisant mon code de cette manière, je peux mieux organiser ma logique et la rendre plus maintenable. Par exemple, lorsque l'utilisateur clique sur un emplacement, c’est cette classe qui gère la logique des détails du produit correspondant, lui permettant ainsi de le vendre ou de consulter des statistiques supplémentaires.</w:t>
-      </w:r>
-    </w:p>
-    <w:p>
-      <w:pPr>
-        <w:ind w:left="708"/>
-        <w:rPr>
-          <w:sz w:val="24"/>
-          <w:szCs w:val="24"/>
-          <w:lang w:val="fr-FR"/>
-        </w:rPr>
-      </w:pPr>
-      <w:r>
-        <w:rPr>
-          <w:sz w:val="24"/>
-          <w:szCs w:val="24"/>
-          <w:lang w:val="fr-FR"/>
-        </w:rPr>
-        <w:lastRenderedPageBreak/>
-        <w:t>La classe "Ticket" est une autre classe spécifique qui regroupe la logique de génération d'un fichier .txt. Cette classe facilite la lecture du code en isolant la logique de génération de tickets dans une entité distincte.</w:t>
-      </w:r>
-    </w:p>
-    <w:p>
-      <w:pPr>
-        <w:ind w:left="708"/>
-        <w:rPr>
-          <w:sz w:val="24"/>
-          <w:szCs w:val="24"/>
-          <w:lang w:val="fr-FR"/>
-        </w:rPr>
-      </w:pPr>
-      <w:r>
-        <w:rPr>
-          <w:sz w:val="24"/>
-          <w:szCs w:val="24"/>
-          <w:lang w:val="fr-FR"/>
-        </w:rPr>
-        <w:t>L'interface "Observer" fournit une interface pour choisir parmi les cinq options d'optimisation disponibles. Elle permet à l'utilisateur de sélectionner une méthode d'optimisation adaptée à ses besoins spécifiques. Elle fait partie de mon Design Pattern « Observer ».</w:t>
-      </w:r>
-    </w:p>
-    <w:p>
-      <w:pPr>
-        <w:pStyle w:val="Paragraphedeliste"/>
-        <w:numPr>
-          <w:ilvl w:val="0"/>
-          <w:numId w:val="23"/>
-        </w:numPr>
-        <w:rPr>
-          <w:sz w:val="24"/>
-          <w:szCs w:val="24"/>
-          <w:lang w:val="fr-FR"/>
-        </w:rPr>
-      </w:pPr>
-      <w:r>
-        <w:rPr>
-          <w:sz w:val="24"/>
-          <w:szCs w:val="24"/>
-          <w:lang w:val="fr-FR"/>
-        </w:rPr>
-        <w:t>La class</w:t>
-      </w:r>
-      <w:r>
-        <w:rPr>
-          <w:sz w:val="24"/>
-          <w:szCs w:val="24"/>
-          <w:lang w:val="fr-FR"/>
-        </w:rPr>
-        <w:t>e</w:t>
-      </w:r>
-      <w:r>
-        <w:rPr>
-          <w:sz w:val="24"/>
-          <w:szCs w:val="24"/>
-          <w:lang w:val="fr-FR"/>
-        </w:rPr>
-        <w:t xml:space="preserve"> mère</w:t>
-      </w:r>
-      <w:r>
-        <w:rPr>
-          <w:sz w:val="24"/>
-          <w:szCs w:val="24"/>
-          <w:lang w:val="fr-FR"/>
-        </w:rPr>
-        <w:t xml:space="preserve"> "Component" permet de normaliser les attributs communs à ces composants et de faciliter leur utilisation dans l'application.</w:t>
-      </w:r>
-      <w:r>
-        <w:rPr>
-          <w:sz w:val="24"/>
-          <w:szCs w:val="24"/>
-        </w:rPr>
-        <w:t xml:space="preserve"> </w:t>
-      </w:r>
-      <w:r>
-        <w:rPr>
-          <w:sz w:val="24"/>
-          <w:szCs w:val="24"/>
-        </w:rPr>
-        <w:t>La class</w:t>
-      </w:r>
-      <w:r>
-        <w:rPr>
-          <w:sz w:val="24"/>
-          <w:szCs w:val="24"/>
-          <w:lang w:val="fr-FR"/>
-        </w:rPr>
-        <w:t xml:space="preserve"> "Component" se fait implémentée par les trois types de composants suivants : "ComponentBattery", "ComponentElectricMotor" et "ComponentMotionSensor". Cette </w:t>
-      </w:r>
-      <w:r>
-        <w:rPr>
-          <w:sz w:val="24"/>
-          <w:szCs w:val="24"/>
-          <w:lang w:val="fr-FR"/>
-        </w:rPr>
-        <w:t>classe</w:t>
-      </w:r>
-      <w:r>
-        <w:rPr>
-          <w:sz w:val="24"/>
-          <w:szCs w:val="24"/>
-          <w:lang w:val="fr-FR"/>
-        </w:rPr>
-        <w:t xml:space="preserve"> fournit simplement un nom et une couleur pour l'interface graphique. Chacun de ces trois composants possède des attributs spécifiques à leur création, par exemple, une batterie nécessite une charge </w:t>
-      </w:r>
-      <w:r>
-        <w:rPr>
-          <w:sz w:val="24"/>
-          <w:szCs w:val="24"/>
-          <w:lang w:val="fr-FR"/>
-        </w:rPr>
-        <w:t>spécifique</w:t>
+        <w:t>Pour poursuivre, la classe "Product" est la classe mère des sept types de produits existants. Chaque produit possède les mêmes attributs, mais avec des valeurs différentes, telles que le prix ou l’eco-score. De plus, chaque produit possède une liste des composants nécessaires à sa création, avec leurs propres attributs spécifiques.</w:t>
+      </w:r>
+      <w:r>
+        <w:rPr>
+          <w:sz w:val="24"/>
+          <w:szCs w:val="24"/>
+          <w:lang w:val="fr-FR"/>
+        </w:rPr>
+        <w:t xml:space="preserve"> Ces produits sont créés depuis ma Factory</w:t>
       </w:r>
       <w:r>
         <w:rPr>
@@ -4456,164 +4554,6 @@
           <w:lang w:val="fr-FR"/>
         </w:rPr>
         <w:t>.</w:t>
-      </w:r>
-      <w:r>
-        <w:rPr>
-          <w:sz w:val="24"/>
-          <w:szCs w:val="24"/>
-          <w:lang w:val="fr-FR"/>
-        </w:rPr>
-        <w:t xml:space="preserve"> C</w:t>
-      </w:r>
-      <w:r>
-        <w:rPr>
-          <w:sz w:val="24"/>
-          <w:szCs w:val="24"/>
-          <w:lang w:val="fr-FR"/>
-        </w:rPr>
-        <w:t xml:space="preserve">es composants sont </w:t>
-      </w:r>
-      <w:r>
-        <w:rPr>
-          <w:sz w:val="24"/>
-          <w:szCs w:val="24"/>
-          <w:lang w:val="fr-FR"/>
-        </w:rPr>
-        <w:t>créés</w:t>
-      </w:r>
-      <w:r>
-        <w:rPr>
-          <w:sz w:val="24"/>
-          <w:szCs w:val="24"/>
-          <w:lang w:val="fr-FR"/>
-        </w:rPr>
-        <w:t xml:space="preserve"> depuis ma Factory mais vu que le </w:t>
-      </w:r>
-      <w:r>
-        <w:rPr>
-          <w:sz w:val="24"/>
-          <w:szCs w:val="24"/>
-          <w:lang w:val="fr-FR"/>
-        </w:rPr>
-        <w:t>Word</w:t>
-      </w:r>
-      <w:r>
-        <w:rPr>
-          <w:sz w:val="24"/>
-          <w:szCs w:val="24"/>
-          <w:lang w:val="fr-FR"/>
-        </w:rPr>
-        <w:t xml:space="preserve"> est en vertical il est </w:t>
-      </w:r>
-      <w:r>
-        <w:rPr>
-          <w:sz w:val="24"/>
-          <w:szCs w:val="24"/>
-          <w:lang w:val="fr-FR"/>
-        </w:rPr>
-        <w:t>difficile</w:t>
-      </w:r>
-      <w:r>
-        <w:rPr>
-          <w:sz w:val="24"/>
-          <w:szCs w:val="24"/>
-          <w:lang w:val="fr-FR"/>
-        </w:rPr>
-        <w:t xml:space="preserve"> pour moi de tout vous montrer sur une image c’est pour cela que j’ai diviser en plusieurs partie.</w:t>
-      </w:r>
-    </w:p>
-    <w:p>
-      <w:pPr>
-        <w:pStyle w:val="Paragraphedeliste"/>
-        <w:numPr>
-          <w:ilvl w:val="0"/>
-          <w:numId w:val="23"/>
-        </w:numPr>
-        <w:rPr>
-          <w:sz w:val="24"/>
-          <w:szCs w:val="24"/>
-          <w:lang w:val="fr-FR"/>
-        </w:rPr>
-      </w:pPr>
-      <w:r>
-        <w:rPr>
-          <w:sz w:val="24"/>
-          <w:szCs w:val="24"/>
-          <w:lang w:val="fr-FR"/>
-        </w:rPr>
-        <w:t>Je dispose également d'une interface appelée "ProductCreationStrategy". Cette interface sera utilisée pour le modèle de conception "Strategy" et permettra de renvoyer une méthode de création de produit. Les 7 types de produits implémenteront cette interface, et chaque produit pourra avoir sa propre façon de création.</w:t>
-      </w:r>
-    </w:p>
-    <w:p>
-      <w:pPr>
-        <w:pStyle w:val="Paragraphedeliste"/>
-        <w:rPr>
-          <w:sz w:val="24"/>
-          <w:szCs w:val="24"/>
-          <w:lang w:val="fr-FR"/>
-        </w:rPr>
-      </w:pPr>
-      <w:r>
-        <w:rPr>
-          <w:sz w:val="24"/>
-          <w:szCs w:val="24"/>
-          <w:lang w:val="fr-FR"/>
-        </w:rPr>
-        <w:t>Enfin, la classe "UnitTest", qui se trouvera dans un package différent. Cette classe permettra de tester le fichier de simulation avec 3 tests distincts, chacun testant les 3 types de composants.</w:t>
-      </w:r>
-    </w:p>
-    <w:p>
-      <w:pPr>
-        <w:pStyle w:val="Paragraphedeliste"/>
-        <w:numPr>
-          <w:ilvl w:val="0"/>
-          <w:numId w:val="23"/>
-        </w:numPr>
-        <w:rPr>
-          <w:sz w:val="24"/>
-          <w:szCs w:val="24"/>
-          <w:lang w:val="fr-FR"/>
-        </w:rPr>
-      </w:pPr>
-      <w:r>
-        <w:rPr>
-          <w:sz w:val="24"/>
-          <w:szCs w:val="24"/>
-          <w:lang w:val="fr-FR"/>
-        </w:rPr>
-        <w:t>Pour poursuivre, la classe "Product" est la classe mère des sept types de produits existants. Chaque produit possède les mêmes attributs, mais avec des valeurs différentes, telles que le prix ou l’eco-score. De plus, chaque produit possède une liste des composants nécessaires à sa création, avec leurs propres attributs spécifiques.</w:t>
-      </w:r>
-      <w:r>
-        <w:rPr>
-          <w:sz w:val="24"/>
-          <w:szCs w:val="24"/>
-          <w:lang w:val="fr-FR"/>
-        </w:rPr>
-        <w:t xml:space="preserve"> C</w:t>
-      </w:r>
-      <w:r>
-        <w:rPr>
-          <w:sz w:val="24"/>
-          <w:szCs w:val="24"/>
-          <w:lang w:val="fr-FR"/>
-        </w:rPr>
-        <w:t xml:space="preserve">es </w:t>
-      </w:r>
-      <w:r>
-        <w:rPr>
-          <w:sz w:val="24"/>
-          <w:szCs w:val="24"/>
-          <w:lang w:val="fr-FR"/>
-        </w:rPr>
-        <w:t>produits</w:t>
-      </w:r>
-      <w:r>
-        <w:rPr>
-          <w:sz w:val="24"/>
-          <w:szCs w:val="24"/>
-          <w:lang w:val="fr-FR"/>
-        </w:rPr>
-        <w:t xml:space="preserve"> sont créés depuis ma Factory mais vu que le Word est en vertical il est difficile pour moi de tout vous montrer sur une image c’est pour cela que j’ai diviser en plusieurs partie.</w:t>
       </w:r>
     </w:p>
     <w:p>
@@ -4641,7 +4581,7 @@
           <w:szCs w:val="28"/>
         </w:rPr>
       </w:pPr>
-      <w:bookmarkStart w:id="11" w:name="_Toc135904059"/>
+      <w:bookmarkStart w:id="12" w:name="_Toc135935836"/>
       <w:r>
         <w:rPr>
           <w:rStyle w:val="fontstyle01"/>
@@ -4673,7 +4613,7 @@
         </w:rPr>
         <w:t>Application des Design Patterns</w:t>
       </w:r>
-      <w:bookmarkEnd w:id="11"/>
+      <w:bookmarkEnd w:id="12"/>
     </w:p>
     <w:p/>
     <w:p>
@@ -7581,7 +7521,7 @@
           <w:lang w:val="fr-FR"/>
         </w:rPr>
       </w:pPr>
-      <w:bookmarkStart w:id="12" w:name="_Toc135904060"/>
+      <w:bookmarkStart w:id="13" w:name="_Toc135935837"/>
       <w:r>
         <w:rPr>
           <w:rFonts w:asciiTheme="minorHAnsi" w:hAnsiTheme="minorHAnsi" w:cstheme="minorHAnsi"/>
@@ -7607,7 +7547,7 @@
         </w:rPr>
         <w:t>Limitations</w:t>
       </w:r>
-      <w:bookmarkEnd w:id="12"/>
+      <w:bookmarkEnd w:id="13"/>
     </w:p>
     <w:p>
       <w:pPr>
@@ -7629,7 +7569,7 @@
           <w:lang w:eastAsia="fr-BE"/>
         </w:rPr>
       </w:pPr>
-      <w:bookmarkStart w:id="13" w:name="_Toc135904061"/>
+      <w:bookmarkStart w:id="14" w:name="_Toc135935838"/>
       <w:r>
         <w:rPr>
           <w:rFonts w:asciiTheme="minorHAnsi" w:eastAsia="Times New Roman" w:hAnsiTheme="minorHAnsi" w:cstheme="minorHAnsi"/>
@@ -7642,7 +7582,7 @@
         </w:rPr>
         <w:t>4.1) Dans quels cas l'application pourrait-elle ne pas fonctionner comme prévu ?</w:t>
       </w:r>
-      <w:bookmarkEnd w:id="13"/>
+      <w:bookmarkEnd w:id="14"/>
     </w:p>
     <w:p>
       <w:pPr>
@@ -7998,7 +7938,7 @@
           <w:lang w:eastAsia="fr-BE"/>
         </w:rPr>
       </w:pPr>
-      <w:bookmarkStart w:id="14" w:name="_Toc135904062"/>
+      <w:bookmarkStart w:id="15" w:name="_Toc135935839"/>
       <w:r>
         <w:rPr>
           <w:rFonts w:asciiTheme="minorHAnsi" w:eastAsia="Times New Roman" w:hAnsiTheme="minorHAnsi" w:cstheme="minorHAnsi"/>
@@ -8011,7 +7951,7 @@
         </w:rPr>
         <w:t>4.2) Y a-t-il des aspects techniques qui n'ont pas été pris en compte ?</w:t>
       </w:r>
-      <w:bookmarkEnd w:id="14"/>
+      <w:bookmarkEnd w:id="15"/>
       <w:r>
         <w:rPr>
           <w:rFonts w:asciiTheme="minorHAnsi" w:eastAsia="Times New Roman" w:hAnsiTheme="minorHAnsi" w:cstheme="minorHAnsi"/>
@@ -8164,7 +8104,7 @@
           <w:lang w:eastAsia="fr-BE"/>
         </w:rPr>
       </w:pPr>
-      <w:bookmarkStart w:id="15" w:name="_Toc135904063"/>
+      <w:bookmarkStart w:id="16" w:name="_Toc135935840"/>
       <w:r>
         <w:rPr>
           <w:rFonts w:asciiTheme="minorHAnsi" w:eastAsia="Times New Roman" w:hAnsiTheme="minorHAnsi" w:cstheme="minorHAnsi"/>
@@ -8177,7 +8117,7 @@
         </w:rPr>
         <w:t>4.3) Si j'avais disposé de plus de temps, qu'aurais-je pu améliorer ?</w:t>
       </w:r>
-      <w:bookmarkEnd w:id="15"/>
+      <w:bookmarkEnd w:id="16"/>
     </w:p>
     <w:p>
       <w:pPr>
@@ -8276,7 +8216,7 @@
           <w:lang w:val="fr-FR"/>
         </w:rPr>
       </w:pPr>
-      <w:bookmarkStart w:id="16" w:name="_Toc135904064"/>
+      <w:bookmarkStart w:id="17" w:name="_Toc135935841"/>
       <w:r>
         <w:rPr>
           <w:rFonts w:asciiTheme="minorHAnsi" w:hAnsiTheme="minorHAnsi" w:cstheme="minorHAnsi"/>
@@ -8302,7 +8242,7 @@
         </w:rPr>
         <w:t>Conclusion</w:t>
       </w:r>
-      <w:bookmarkEnd w:id="16"/>
+      <w:bookmarkEnd w:id="17"/>
     </w:p>
     <w:p>
       <w:pPr>
@@ -8715,6 +8655,95 @@
 <file path=word/numbering.xml><?xml version="1.0" encoding="utf-8"?>
 <w:numbering xmlns:wpc="http://schemas.microsoft.com/office/word/2010/wordprocessingCanvas" xmlns:cx="http://schemas.microsoft.com/office/drawing/2014/chartex" xmlns:cx1="http://schemas.microsoft.com/office/drawing/2015/9/8/chartex" xmlns:cx2="http://schemas.microsoft.com/office/drawing/2015/10/21/chartex" xmlns:cx3="http://schemas.microsoft.com/office/drawing/2016/5/9/chartex" xmlns:cx4="http://schemas.microsoft.com/office/drawing/2016/5/10/chartex" xmlns:cx5="http://schemas.microsoft.com/office/drawing/2016/5/11/chartex" xmlns:cx6="http://schemas.microsoft.com/office/drawing/2016/5/12/chartex" xmlns:cx7="http://schemas.microsoft.com/office/drawing/2016/5/13/chartex" xmlns:cx8="http://schemas.microsoft.com/office/drawing/2016/5/14/chartex" xmlns:mc="http://schemas.openxmlformats.org/markup-compatibility/2006" xmlns:aink="http://schemas.microsoft.com/office/drawing/2016/ink" xmlns:am3d="http://schemas.microsoft.com/office/drawing/2017/model3d" xmlns:o="urn:schemas-microsoft-com:office:office" xmlns:oel="http://schemas.microsoft.com/office/2019/extlst" xmlns:r="http://schemas.openxmlformats.org/officeDocument/2006/relationships" xmlns:m="http://schemas.openxmlformats.org/officeDocument/2006/math" xmlns:v="urn:schemas-microsoft-com:vml" xmlns:wp14="http://schemas.microsoft.com/office/word/2010/wordprocessingDrawing" xmlns:wp="http://schemas.openxmlformats.org/drawingml/2006/wordprocessingDrawing" xmlns:w10="urn:schemas-microsoft-com:office:word" xmlns:w="http://schemas.openxmlformats.org/wordprocessingml/2006/main" xmlns:w14="http://schemas.microsoft.com/office/word/2010/wordml" xmlns:w15="http://schemas.microsoft.com/office/word/2012/wordml" xmlns:w16cex="http://schemas.microsoft.com/office/word/2018/wordml/cex" xmlns:w16cid="http://schemas.microsoft.com/office/word/2016/wordml/cid" xmlns:w16="http://schemas.microsoft.com/office/word/2018/wordml" xmlns:w16du="http://schemas.microsoft.com/office/word/2023/wordml/word16du" xmlns:w16sdtdh="http://schemas.microsoft.com/office/word/2020/wordml/sdtdatahash" xmlns:w16se="http://schemas.microsoft.com/office/word/2015/wordml/symex" xmlns:wpg="http://schemas.microsoft.com/office/word/2010/wordprocessingGroup" xmlns:wpi="http://schemas.microsoft.com/office/word/2010/wordprocessingInk" xmlns:wne="http://schemas.microsoft.com/office/word/2006/wordml" xmlns:wps="http://schemas.microsoft.com/office/word/2010/wordprocessingShape" mc:Ignorable="w14 w15 w16se w16cid w16 w16cex w16sdtdh wp14">
   <w:abstractNum w:abstractNumId="0" w15:restartNumberingAfterBreak="0">
+    <w:nsid w:val="13E577D5"/>
+    <w:multiLevelType w:val="hybridMultilevel"/>
+    <w:tmpl w:val="6A023562"/>
+    <w:lvl w:ilvl="0" w:tplc="FFFFFFFF">
+      <w:start w:val="1"/>
+      <w:numFmt w:val="decimal"/>
+      <w:lvlText w:val="%1)"/>
+      <w:lvlJc w:val="left"/>
+      <w:pPr>
+        <w:ind w:left="720" w:hanging="360"/>
+      </w:pPr>
+      <w:rPr>
+        <w:rFonts w:hint="default"/>
+      </w:rPr>
+    </w:lvl>
+    <w:lvl w:ilvl="1" w:tplc="FFFFFFFF" w:tentative="1">
+      <w:start w:val="1"/>
+      <w:numFmt w:val="lowerLetter"/>
+      <w:lvlText w:val="%2."/>
+      <w:lvlJc w:val="left"/>
+      <w:pPr>
+        <w:ind w:left="1440" w:hanging="360"/>
+      </w:pPr>
+    </w:lvl>
+    <w:lvl w:ilvl="2" w:tplc="FFFFFFFF" w:tentative="1">
+      <w:start w:val="1"/>
+      <w:numFmt w:val="lowerRoman"/>
+      <w:lvlText w:val="%3."/>
+      <w:lvlJc w:val="right"/>
+      <w:pPr>
+        <w:ind w:left="2160" w:hanging="180"/>
+      </w:pPr>
+    </w:lvl>
+    <w:lvl w:ilvl="3" w:tplc="FFFFFFFF" w:tentative="1">
+      <w:start w:val="1"/>
+      <w:numFmt w:val="decimal"/>
+      <w:lvlText w:val="%4."/>
+      <w:lvlJc w:val="left"/>
+      <w:pPr>
+        <w:ind w:left="2880" w:hanging="360"/>
+      </w:pPr>
+    </w:lvl>
+    <w:lvl w:ilvl="4" w:tplc="FFFFFFFF" w:tentative="1">
+      <w:start w:val="1"/>
+      <w:numFmt w:val="lowerLetter"/>
+      <w:lvlText w:val="%5."/>
+      <w:lvlJc w:val="left"/>
+      <w:pPr>
+        <w:ind w:left="3600" w:hanging="360"/>
+      </w:pPr>
+    </w:lvl>
+    <w:lvl w:ilvl="5" w:tplc="FFFFFFFF" w:tentative="1">
+      <w:start w:val="1"/>
+      <w:numFmt w:val="lowerRoman"/>
+      <w:lvlText w:val="%6."/>
+      <w:lvlJc w:val="right"/>
+      <w:pPr>
+        <w:ind w:left="4320" w:hanging="180"/>
+      </w:pPr>
+    </w:lvl>
+    <w:lvl w:ilvl="6" w:tplc="FFFFFFFF" w:tentative="1">
+      <w:start w:val="1"/>
+      <w:numFmt w:val="decimal"/>
+      <w:lvlText w:val="%7."/>
+      <w:lvlJc w:val="left"/>
+      <w:pPr>
+        <w:ind w:left="5040" w:hanging="360"/>
+      </w:pPr>
+    </w:lvl>
+    <w:lvl w:ilvl="7" w:tplc="FFFFFFFF" w:tentative="1">
+      <w:start w:val="1"/>
+      <w:numFmt w:val="lowerLetter"/>
+      <w:lvlText w:val="%8."/>
+      <w:lvlJc w:val="left"/>
+      <w:pPr>
+        <w:ind w:left="5760" w:hanging="360"/>
+      </w:pPr>
+    </w:lvl>
+    <w:lvl w:ilvl="8" w:tplc="FFFFFFFF" w:tentative="1">
+      <w:start w:val="1"/>
+      <w:numFmt w:val="lowerRoman"/>
+      <w:lvlText w:val="%9."/>
+      <w:lvlJc w:val="right"/>
+      <w:pPr>
+        <w:ind w:left="6480" w:hanging="180"/>
+      </w:pPr>
+    </w:lvl>
+  </w:abstractNum>
+  <w:abstractNum w:abstractNumId="1" w15:restartNumberingAfterBreak="0">
     <w:nsid w:val="14000126"/>
     <w:multiLevelType w:val="hybridMultilevel"/>
     <w:tmpl w:val="676286F4"/>
@@ -8827,7 +8856,7 @@
       </w:rPr>
     </w:lvl>
   </w:abstractNum>
-  <w:abstractNum w:abstractNumId="1" w15:restartNumberingAfterBreak="0">
+  <w:abstractNum w:abstractNumId="2" w15:restartNumberingAfterBreak="0">
     <w:nsid w:val="1C4C33B7"/>
     <w:multiLevelType w:val="hybridMultilevel"/>
     <w:tmpl w:val="67C67924"/>
@@ -8940,7 +8969,7 @@
       </w:rPr>
     </w:lvl>
   </w:abstractNum>
-  <w:abstractNum w:abstractNumId="2" w15:restartNumberingAfterBreak="0">
+  <w:abstractNum w:abstractNumId="3" w15:restartNumberingAfterBreak="0">
     <w:nsid w:val="1CA51266"/>
     <w:multiLevelType w:val="hybridMultilevel"/>
     <w:tmpl w:val="054A634E"/>
@@ -9053,7 +9082,7 @@
       </w:rPr>
     </w:lvl>
   </w:abstractNum>
-  <w:abstractNum w:abstractNumId="3" w15:restartNumberingAfterBreak="0">
+  <w:abstractNum w:abstractNumId="4" w15:restartNumberingAfterBreak="0">
     <w:nsid w:val="1DD35B09"/>
     <w:multiLevelType w:val="hybridMultilevel"/>
     <w:tmpl w:val="69622AAC"/>
@@ -9139,7 +9168,7 @@
       </w:pPr>
     </w:lvl>
   </w:abstractNum>
-  <w:abstractNum w:abstractNumId="4" w15:restartNumberingAfterBreak="0">
+  <w:abstractNum w:abstractNumId="5" w15:restartNumberingAfterBreak="0">
     <w:nsid w:val="2171163F"/>
     <w:multiLevelType w:val="hybridMultilevel"/>
     <w:tmpl w:val="9E12B124"/>
@@ -9252,7 +9281,7 @@
       </w:rPr>
     </w:lvl>
   </w:abstractNum>
-  <w:abstractNum w:abstractNumId="5" w15:restartNumberingAfterBreak="0">
+  <w:abstractNum w:abstractNumId="6" w15:restartNumberingAfterBreak="0">
     <w:nsid w:val="21B00A46"/>
     <w:multiLevelType w:val="hybridMultilevel"/>
     <w:tmpl w:val="B02E6C5C"/>
@@ -9365,7 +9394,7 @@
       </w:rPr>
     </w:lvl>
   </w:abstractNum>
-  <w:abstractNum w:abstractNumId="6" w15:restartNumberingAfterBreak="0">
+  <w:abstractNum w:abstractNumId="7" w15:restartNumberingAfterBreak="0">
     <w:nsid w:val="220302E9"/>
     <w:multiLevelType w:val="hybridMultilevel"/>
     <w:tmpl w:val="BE50BBB0"/>
@@ -9451,7 +9480,7 @@
       </w:pPr>
     </w:lvl>
   </w:abstractNum>
-  <w:abstractNum w:abstractNumId="7" w15:restartNumberingAfterBreak="0">
+  <w:abstractNum w:abstractNumId="8" w15:restartNumberingAfterBreak="0">
     <w:nsid w:val="24E8206D"/>
     <w:multiLevelType w:val="hybridMultilevel"/>
     <w:tmpl w:val="47062A58"/>
@@ -9564,7 +9593,7 @@
       </w:rPr>
     </w:lvl>
   </w:abstractNum>
-  <w:abstractNum w:abstractNumId="8" w15:restartNumberingAfterBreak="0">
+  <w:abstractNum w:abstractNumId="9" w15:restartNumberingAfterBreak="0">
     <w:nsid w:val="29060C1F"/>
     <w:multiLevelType w:val="hybridMultilevel"/>
     <w:tmpl w:val="538206A0"/>
@@ -9677,7 +9706,7 @@
       </w:rPr>
     </w:lvl>
   </w:abstractNum>
-  <w:abstractNum w:abstractNumId="9" w15:restartNumberingAfterBreak="0">
+  <w:abstractNum w:abstractNumId="10" w15:restartNumberingAfterBreak="0">
     <w:nsid w:val="2DAA11CC"/>
     <w:multiLevelType w:val="hybridMultilevel"/>
     <w:tmpl w:val="47C0EC54"/>
@@ -9790,7 +9819,7 @@
       </w:rPr>
     </w:lvl>
   </w:abstractNum>
-  <w:abstractNum w:abstractNumId="10" w15:restartNumberingAfterBreak="0">
+  <w:abstractNum w:abstractNumId="11" w15:restartNumberingAfterBreak="0">
     <w:nsid w:val="30393E23"/>
     <w:multiLevelType w:val="hybridMultilevel"/>
     <w:tmpl w:val="0F9632D0"/>
@@ -9903,7 +9932,7 @@
       </w:rPr>
     </w:lvl>
   </w:abstractNum>
-  <w:abstractNum w:abstractNumId="11" w15:restartNumberingAfterBreak="0">
+  <w:abstractNum w:abstractNumId="12" w15:restartNumberingAfterBreak="0">
     <w:nsid w:val="33934FAA"/>
     <w:multiLevelType w:val="hybridMultilevel"/>
     <w:tmpl w:val="DF9AA386"/>
@@ -10016,7 +10045,7 @@
       </w:rPr>
     </w:lvl>
   </w:abstractNum>
-  <w:abstractNum w:abstractNumId="12" w15:restartNumberingAfterBreak="0">
+  <w:abstractNum w:abstractNumId="13" w15:restartNumberingAfterBreak="0">
     <w:nsid w:val="34210B33"/>
     <w:multiLevelType w:val="hybridMultilevel"/>
     <w:tmpl w:val="91A26FE2"/>
@@ -10129,7 +10158,7 @@
       </w:rPr>
     </w:lvl>
   </w:abstractNum>
-  <w:abstractNum w:abstractNumId="13" w15:restartNumberingAfterBreak="0">
+  <w:abstractNum w:abstractNumId="14" w15:restartNumberingAfterBreak="0">
     <w:nsid w:val="34E3167D"/>
     <w:multiLevelType w:val="hybridMultilevel"/>
     <w:tmpl w:val="DB1EC65C"/>
@@ -10242,7 +10271,7 @@
       </w:rPr>
     </w:lvl>
   </w:abstractNum>
-  <w:abstractNum w:abstractNumId="14" w15:restartNumberingAfterBreak="0">
+  <w:abstractNum w:abstractNumId="15" w15:restartNumberingAfterBreak="0">
     <w:nsid w:val="3946006D"/>
     <w:multiLevelType w:val="hybridMultilevel"/>
     <w:tmpl w:val="273EED7A"/>
@@ -10355,7 +10384,7 @@
       </w:rPr>
     </w:lvl>
   </w:abstractNum>
-  <w:abstractNum w:abstractNumId="15" w15:restartNumberingAfterBreak="0">
+  <w:abstractNum w:abstractNumId="16" w15:restartNumberingAfterBreak="0">
     <w:nsid w:val="3DB921E8"/>
     <w:multiLevelType w:val="hybridMultilevel"/>
     <w:tmpl w:val="D7F69CA6"/>
@@ -10468,7 +10497,7 @@
       </w:rPr>
     </w:lvl>
   </w:abstractNum>
-  <w:abstractNum w:abstractNumId="16" w15:restartNumberingAfterBreak="0">
+  <w:abstractNum w:abstractNumId="17" w15:restartNumberingAfterBreak="0">
     <w:nsid w:val="42B0147E"/>
     <w:multiLevelType w:val="hybridMultilevel"/>
     <w:tmpl w:val="CA8E31D0"/>
@@ -10554,7 +10583,7 @@
       </w:pPr>
     </w:lvl>
   </w:abstractNum>
-  <w:abstractNum w:abstractNumId="17" w15:restartNumberingAfterBreak="0">
+  <w:abstractNum w:abstractNumId="18" w15:restartNumberingAfterBreak="0">
     <w:nsid w:val="51306BE5"/>
     <w:multiLevelType w:val="hybridMultilevel"/>
     <w:tmpl w:val="D8445C92"/>
@@ -10667,7 +10696,7 @@
       </w:rPr>
     </w:lvl>
   </w:abstractNum>
-  <w:abstractNum w:abstractNumId="18" w15:restartNumberingAfterBreak="0">
+  <w:abstractNum w:abstractNumId="19" w15:restartNumberingAfterBreak="0">
     <w:nsid w:val="513B7C00"/>
     <w:multiLevelType w:val="hybridMultilevel"/>
     <w:tmpl w:val="B2E8ED98"/>
@@ -10780,7 +10809,7 @@
       </w:rPr>
     </w:lvl>
   </w:abstractNum>
-  <w:abstractNum w:abstractNumId="19" w15:restartNumberingAfterBreak="0">
+  <w:abstractNum w:abstractNumId="20" w15:restartNumberingAfterBreak="0">
     <w:nsid w:val="609755D4"/>
     <w:multiLevelType w:val="hybridMultilevel"/>
     <w:tmpl w:val="1840BF28"/>
@@ -10893,7 +10922,7 @@
       </w:rPr>
     </w:lvl>
   </w:abstractNum>
-  <w:abstractNum w:abstractNumId="20" w15:restartNumberingAfterBreak="0">
+  <w:abstractNum w:abstractNumId="21" w15:restartNumberingAfterBreak="0">
     <w:nsid w:val="6D470B2E"/>
     <w:multiLevelType w:val="hybridMultilevel"/>
     <w:tmpl w:val="69622AAC"/>
@@ -10979,7 +11008,7 @@
       </w:pPr>
     </w:lvl>
   </w:abstractNum>
-  <w:abstractNum w:abstractNumId="21" w15:restartNumberingAfterBreak="0">
+  <w:abstractNum w:abstractNumId="22" w15:restartNumberingAfterBreak="0">
     <w:nsid w:val="71121DBF"/>
     <w:multiLevelType w:val="hybridMultilevel"/>
     <w:tmpl w:val="5F7A3C28"/>
@@ -11092,7 +11121,7 @@
       </w:rPr>
     </w:lvl>
   </w:abstractNum>
-  <w:abstractNum w:abstractNumId="22" w15:restartNumberingAfterBreak="0">
+  <w:abstractNum w:abstractNumId="23" w15:restartNumberingAfterBreak="0">
     <w:nsid w:val="76B71EC3"/>
     <w:multiLevelType w:val="hybridMultilevel"/>
     <w:tmpl w:val="6A023562"/>
@@ -11181,74 +11210,169 @@
       </w:pPr>
     </w:lvl>
   </w:abstractNum>
+  <w:abstractNum w:abstractNumId="24" w15:restartNumberingAfterBreak="0">
+    <w:nsid w:val="793423A1"/>
+    <w:multiLevelType w:val="hybridMultilevel"/>
+    <w:tmpl w:val="6A023562"/>
+    <w:lvl w:ilvl="0" w:tplc="FFFFFFFF">
+      <w:start w:val="1"/>
+      <w:numFmt w:val="decimal"/>
+      <w:lvlText w:val="%1)"/>
+      <w:lvlJc w:val="left"/>
+      <w:pPr>
+        <w:ind w:left="720" w:hanging="360"/>
+      </w:pPr>
+      <w:rPr>
+        <w:rFonts w:hint="default"/>
+      </w:rPr>
+    </w:lvl>
+    <w:lvl w:ilvl="1" w:tplc="FFFFFFFF" w:tentative="1">
+      <w:start w:val="1"/>
+      <w:numFmt w:val="lowerLetter"/>
+      <w:lvlText w:val="%2."/>
+      <w:lvlJc w:val="left"/>
+      <w:pPr>
+        <w:ind w:left="1440" w:hanging="360"/>
+      </w:pPr>
+    </w:lvl>
+    <w:lvl w:ilvl="2" w:tplc="FFFFFFFF" w:tentative="1">
+      <w:start w:val="1"/>
+      <w:numFmt w:val="lowerRoman"/>
+      <w:lvlText w:val="%3."/>
+      <w:lvlJc w:val="right"/>
+      <w:pPr>
+        <w:ind w:left="2160" w:hanging="180"/>
+      </w:pPr>
+    </w:lvl>
+    <w:lvl w:ilvl="3" w:tplc="FFFFFFFF" w:tentative="1">
+      <w:start w:val="1"/>
+      <w:numFmt w:val="decimal"/>
+      <w:lvlText w:val="%4."/>
+      <w:lvlJc w:val="left"/>
+      <w:pPr>
+        <w:ind w:left="2880" w:hanging="360"/>
+      </w:pPr>
+    </w:lvl>
+    <w:lvl w:ilvl="4" w:tplc="FFFFFFFF" w:tentative="1">
+      <w:start w:val="1"/>
+      <w:numFmt w:val="lowerLetter"/>
+      <w:lvlText w:val="%5."/>
+      <w:lvlJc w:val="left"/>
+      <w:pPr>
+        <w:ind w:left="3600" w:hanging="360"/>
+      </w:pPr>
+    </w:lvl>
+    <w:lvl w:ilvl="5" w:tplc="FFFFFFFF" w:tentative="1">
+      <w:start w:val="1"/>
+      <w:numFmt w:val="lowerRoman"/>
+      <w:lvlText w:val="%6."/>
+      <w:lvlJc w:val="right"/>
+      <w:pPr>
+        <w:ind w:left="4320" w:hanging="180"/>
+      </w:pPr>
+    </w:lvl>
+    <w:lvl w:ilvl="6" w:tplc="FFFFFFFF" w:tentative="1">
+      <w:start w:val="1"/>
+      <w:numFmt w:val="decimal"/>
+      <w:lvlText w:val="%7."/>
+      <w:lvlJc w:val="left"/>
+      <w:pPr>
+        <w:ind w:left="5040" w:hanging="360"/>
+      </w:pPr>
+    </w:lvl>
+    <w:lvl w:ilvl="7" w:tplc="FFFFFFFF" w:tentative="1">
+      <w:start w:val="1"/>
+      <w:numFmt w:val="lowerLetter"/>
+      <w:lvlText w:val="%8."/>
+      <w:lvlJc w:val="left"/>
+      <w:pPr>
+        <w:ind w:left="5760" w:hanging="360"/>
+      </w:pPr>
+    </w:lvl>
+    <w:lvl w:ilvl="8" w:tplc="FFFFFFFF" w:tentative="1">
+      <w:start w:val="1"/>
+      <w:numFmt w:val="lowerRoman"/>
+      <w:lvlText w:val="%9."/>
+      <w:lvlJc w:val="right"/>
+      <w:pPr>
+        <w:ind w:left="6480" w:hanging="180"/>
+      </w:pPr>
+    </w:lvl>
+  </w:abstractNum>
   <w:num w:numId="1" w16cid:durableId="664094047">
+    <w:abstractNumId w:val="7"/>
+  </w:num>
+  <w:num w:numId="2" w16cid:durableId="1740593763">
+    <w:abstractNumId w:val="17"/>
+  </w:num>
+  <w:num w:numId="3" w16cid:durableId="507642824">
+    <w:abstractNumId w:val="19"/>
+  </w:num>
+  <w:num w:numId="4" w16cid:durableId="716783707">
+    <w:abstractNumId w:val="4"/>
+  </w:num>
+  <w:num w:numId="5" w16cid:durableId="203753102">
+    <w:abstractNumId w:val="21"/>
+  </w:num>
+  <w:num w:numId="6" w16cid:durableId="86077496">
+    <w:abstractNumId w:val="22"/>
+  </w:num>
+  <w:num w:numId="7" w16cid:durableId="570889912">
+    <w:abstractNumId w:val="15"/>
+  </w:num>
+  <w:num w:numId="8" w16cid:durableId="1330865870">
+    <w:abstractNumId w:val="11"/>
+  </w:num>
+  <w:num w:numId="9" w16cid:durableId="126626753">
+    <w:abstractNumId w:val="18"/>
+  </w:num>
+  <w:num w:numId="10" w16cid:durableId="1152479267">
+    <w:abstractNumId w:val="13"/>
+  </w:num>
+  <w:num w:numId="11" w16cid:durableId="1507285695">
     <w:abstractNumId w:val="6"/>
   </w:num>
-  <w:num w:numId="2" w16cid:durableId="1740593763">
+  <w:num w:numId="12" w16cid:durableId="696811502">
+    <w:abstractNumId w:val="12"/>
+  </w:num>
+  <w:num w:numId="13" w16cid:durableId="247885078">
+    <w:abstractNumId w:val="8"/>
+  </w:num>
+  <w:num w:numId="14" w16cid:durableId="427193298">
+    <w:abstractNumId w:val="3"/>
+  </w:num>
+  <w:num w:numId="15" w16cid:durableId="888227078">
+    <w:abstractNumId w:val="9"/>
+  </w:num>
+  <w:num w:numId="16" w16cid:durableId="1149056490">
+    <w:abstractNumId w:val="1"/>
+  </w:num>
+  <w:num w:numId="17" w16cid:durableId="939725530">
+    <w:abstractNumId w:val="20"/>
+  </w:num>
+  <w:num w:numId="18" w16cid:durableId="220560630">
+    <w:abstractNumId w:val="10"/>
+  </w:num>
+  <w:num w:numId="19" w16cid:durableId="85351384">
+    <w:abstractNumId w:val="14"/>
+  </w:num>
+  <w:num w:numId="20" w16cid:durableId="495192454">
+    <w:abstractNumId w:val="2"/>
+  </w:num>
+  <w:num w:numId="21" w16cid:durableId="92017482">
+    <w:abstractNumId w:val="5"/>
+  </w:num>
+  <w:num w:numId="22" w16cid:durableId="870190015">
     <w:abstractNumId w:val="16"/>
   </w:num>
-  <w:num w:numId="3" w16cid:durableId="507642824">
-    <w:abstractNumId w:val="18"/>
+  <w:num w:numId="23" w16cid:durableId="1043939783">
+    <w:abstractNumId w:val="23"/>
   </w:num>
-  <w:num w:numId="4" w16cid:durableId="716783707">
-    <w:abstractNumId w:val="3"/>
-  </w:num>
-  <w:num w:numId="5" w16cid:durableId="203753102">
-    <w:abstractNumId w:val="20"/>
-  </w:num>
-  <w:num w:numId="6" w16cid:durableId="86077496">
-    <w:abstractNumId w:val="21"/>
-  </w:num>
-  <w:num w:numId="7" w16cid:durableId="570889912">
-    <w:abstractNumId w:val="14"/>
-  </w:num>
-  <w:num w:numId="8" w16cid:durableId="1330865870">
-    <w:abstractNumId w:val="10"/>
-  </w:num>
-  <w:num w:numId="9" w16cid:durableId="126626753">
-    <w:abstractNumId w:val="17"/>
-  </w:num>
-  <w:num w:numId="10" w16cid:durableId="1152479267">
-    <w:abstractNumId w:val="12"/>
-  </w:num>
-  <w:num w:numId="11" w16cid:durableId="1507285695">
-    <w:abstractNumId w:val="5"/>
-  </w:num>
-  <w:num w:numId="12" w16cid:durableId="696811502">
-    <w:abstractNumId w:val="11"/>
-  </w:num>
-  <w:num w:numId="13" w16cid:durableId="247885078">
-    <w:abstractNumId w:val="7"/>
-  </w:num>
-  <w:num w:numId="14" w16cid:durableId="427193298">
-    <w:abstractNumId w:val="2"/>
-  </w:num>
-  <w:num w:numId="15" w16cid:durableId="888227078">
-    <w:abstractNumId w:val="8"/>
-  </w:num>
-  <w:num w:numId="16" w16cid:durableId="1149056490">
+  <w:num w:numId="24" w16cid:durableId="2022467293">
     <w:abstractNumId w:val="0"/>
   </w:num>
-  <w:num w:numId="17" w16cid:durableId="939725530">
-    <w:abstractNumId w:val="19"/>
-  </w:num>
-  <w:num w:numId="18" w16cid:durableId="220560630">
-    <w:abstractNumId w:val="9"/>
-  </w:num>
-  <w:num w:numId="19" w16cid:durableId="85351384">
-    <w:abstractNumId w:val="13"/>
-  </w:num>
-  <w:num w:numId="20" w16cid:durableId="495192454">
-    <w:abstractNumId w:val="1"/>
-  </w:num>
-  <w:num w:numId="21" w16cid:durableId="92017482">
-    <w:abstractNumId w:val="4"/>
-  </w:num>
-  <w:num w:numId="22" w16cid:durableId="870190015">
-    <w:abstractNumId w:val="15"/>
-  </w:num>
-  <w:num w:numId="23" w16cid:durableId="1043939783">
-    <w:abstractNumId w:val="22"/>
+  <w:num w:numId="25" w16cid:durableId="397174670">
+    <w:abstractNumId w:val="24"/>
   </w:num>
 </w:numbering>
 </file>

--- a/POPADIUC_CLAUDIU_RAPPORT_JAVA4.docx
+++ b/POPADIUC_CLAUDIU_RAPPORT_JAVA4.docx
@@ -1357,7 +1357,7 @@
                 <w:noProof/>
                 <w:webHidden/>
               </w:rPr>
-              <w:t>15</w:t>
+              <w:t>16</w:t>
             </w:r>
             <w:r>
               <w:rPr>
@@ -1434,7 +1434,7 @@
                 <w:noProof/>
                 <w:webHidden/>
               </w:rPr>
-              <w:t>19</w:t>
+              <w:t>20</w:t>
             </w:r>
             <w:r>
               <w:rPr>
@@ -1512,7 +1512,7 @@
                 <w:noProof/>
                 <w:webHidden/>
               </w:rPr>
-              <w:t>19</w:t>
+              <w:t>20</w:t>
             </w:r>
             <w:r>
               <w:rPr>
@@ -1590,7 +1590,7 @@
                 <w:noProof/>
                 <w:webHidden/>
               </w:rPr>
-              <w:t>19</w:t>
+              <w:t>20</w:t>
             </w:r>
             <w:r>
               <w:rPr>
@@ -1668,7 +1668,7 @@
                 <w:noProof/>
                 <w:webHidden/>
               </w:rPr>
-              <w:t>20</w:t>
+              <w:t>21</w:t>
             </w:r>
             <w:r>
               <w:rPr>
@@ -1745,7 +1745,7 @@
                 <w:noProof/>
                 <w:webHidden/>
               </w:rPr>
-              <w:t>21</w:t>
+              <w:t>22</w:t>
             </w:r>
             <w:r>
               <w:rPr>
@@ -2043,11 +2043,15 @@
     <w:p>
       <w:pPr>
         <w:rPr>
-          <w:lang w:val="fr-FR"/>
-        </w:rPr>
-      </w:pPr>
-      <w:r>
-        <w:rPr>
+          <w:sz w:val="24"/>
+          <w:szCs w:val="24"/>
+          <w:lang w:val="fr-FR"/>
+        </w:rPr>
+      </w:pPr>
+      <w:r>
+        <w:rPr>
+          <w:sz w:val="24"/>
+          <w:szCs w:val="24"/>
           <w:lang w:val="fr-FR"/>
         </w:rPr>
         <w:t>Je tiens à préciser que cette interface graphique n'aurait jamais été possible sans l'utilisation du FXML. En effet, j'ai commencé le projet en utilisant le FXML car c'est beaucoup plus simple. Avec le Scene Builder, il était possible de modifier directement le style de l'interface sans avoir à exécuter l'application, comme dans Android Studio. J'ai beaucoup apprécié cette fonctionnalité de JavaFX. Cependant, pour le fichier run.sh, j'ai dû traduire mon code FXML en code Java afin de pouvoir exécuter mon projet.</w:t>
@@ -2168,7 +2172,61 @@
         <w:rPr>
           <w:rStyle w:val="fontstyle01"/>
         </w:rPr>
-        <w:t>Permettez-moi de vous présenter l'interface graphique du logiciel de gestion d'entrepôt, qui offre une vue complète et intuitive de notre système de stockage et de production. Comme vous pouvez le constater, notre entrepôt est équipé de 11 emplacements dédiés au stockage des produits. Ces emplacements sont actuellement utilisés pour la production et le stockage de divers produits et composants.</w:t>
+        <w:t xml:space="preserve">Voici </w:t>
+      </w:r>
+      <w:r>
+        <w:rPr>
+          <w:rStyle w:val="fontstyle01"/>
+        </w:rPr>
+        <w:t xml:space="preserve">l'interface graphique du logiciel de gestion d'entrepôt, qui offre une vue de </w:t>
+      </w:r>
+      <w:r>
+        <w:rPr>
+          <w:rStyle w:val="fontstyle01"/>
+        </w:rPr>
+        <w:t>mon</w:t>
+      </w:r>
+      <w:r>
+        <w:rPr>
+          <w:rStyle w:val="fontstyle01"/>
+        </w:rPr>
+        <w:t xml:space="preserve"> système de stockage </w:t>
+      </w:r>
+      <w:r>
+        <w:rPr>
+          <w:rStyle w:val="fontstyle01"/>
+        </w:rPr>
+        <w:t xml:space="preserve">de composants </w:t>
+      </w:r>
+      <w:r>
+        <w:rPr>
+          <w:rStyle w:val="fontstyle01"/>
+        </w:rPr>
+        <w:t xml:space="preserve">et de </w:t>
+      </w:r>
+      <w:r>
+        <w:rPr>
+          <w:rStyle w:val="fontstyle01"/>
+        </w:rPr>
+        <w:t>produits</w:t>
+      </w:r>
+      <w:r>
+        <w:rPr>
+          <w:rStyle w:val="fontstyle01"/>
+        </w:rPr>
+        <w:t xml:space="preserve">. Comme vous pouvez le constater, </w:t>
+      </w:r>
+      <w:r>
+        <w:rPr>
+          <w:rStyle w:val="fontstyle01"/>
+        </w:rPr>
+        <w:t>l’</w:t>
+      </w:r>
+      <w:r>
+        <w:rPr>
+          <w:rStyle w:val="fontstyle01"/>
+        </w:rPr>
+        <w:t>entrepôt est équipé de 11 emplacements dédiés au stockage des produits. Ces emplacements sont utilisés pour la production et le stockage de divers produits et composants.</w:t>
       </w:r>
     </w:p>
     <w:p>
@@ -2182,14 +2240,26 @@
         <w:rPr>
           <w:rStyle w:val="fontstyle01"/>
         </w:rPr>
-        <w:t xml:space="preserve">Dans la partie gauche de l'interface, vous trouverez la zone de stockage des produits. Nous avons déjà enregistré plusieurs types de produits dans notre système. Par exemple, nous avons le P7, un drone de surveillance, le P6, un robot suiveur, le P1, une batterie, le P2, un </w:t>
+        <w:t xml:space="preserve">Dans la partie gauche de l'interface, vous trouverez la zone de stockage des produits. </w:t>
+      </w:r>
+      <w:r>
+        <w:rPr>
+          <w:rStyle w:val="fontstyle01"/>
+        </w:rPr>
+        <w:t>Il y a</w:t>
+      </w:r>
+      <w:r>
+        <w:rPr>
+          <w:rStyle w:val="fontstyle01"/>
+        </w:rPr>
+        <w:t xml:space="preserve"> déjà plusieurs types de produits. Par exemple, nous avons le P7, un drone de surveillance, le P6, un robot suiveur, le P1, une batterie, le P2, un capteur de mouvement, et le P3, un moteur </w:t>
       </w:r>
       <w:r>
         <w:rPr>
           <w:rStyle w:val="fontstyle01"/>
         </w:rPr>
         <w:lastRenderedPageBreak/>
-        <w:t>capteur de mouvement, et le P3, un moteur électrique. Il est également possible d'introduire d'autres produits, tels que le P4, une alarme de sécurité de couleur rouge foncé, ou encore le P5, une voiture télécommandée de couleur orange.</w:t>
+        <w:t>électrique. Il est également possible d'introduire d'autres produits, tels que le P4, une alarme de sécurité de couleur rouge foncé, ou encore le P5, une voiture télécommandée de couleur orange.</w:t>
       </w:r>
     </w:p>
     <w:p>
@@ -2271,19 +2341,13 @@
         <w:rPr>
           <w:rStyle w:val="fontstyle01"/>
         </w:rPr>
-        <w:t>Cette visualisation détaillée de l'interface graphique nous offre une vue d'ensemble claire et précise de l'état actuel de notre entrepôt. Elle nous permet de mieux comprendre le flux de production et de suivre facilement le stockage des produits électroniques. En examinant attentivement les différentes zones de stockage et les produits déjà présents, nous pouvons prendre des décisions éclairées concernant la gestion de l'entrepôt et l'optimisation de nos processus de production.</w:t>
-      </w:r>
-      <w:r>
-        <w:rPr>
-          <w:rStyle w:val="fontstyle01"/>
-        </w:rPr>
-        <w:t xml:space="preserve">  </w:t>
-      </w:r>
-      <w:r>
-        <w:rPr>
-          <w:rStyle w:val="fontstyle01"/>
-        </w:rPr>
-        <w:tab/>
+        <w:t>Cette visualisation détaillée de l'interface graphique nous offre une vue d'ensemble claire et précise de l'état actuel de notre entrepôt. Elle nous permet de mieux comprendre le flux de production et de suivre facilement le stockage des produits électroniques. En examinant attentivement les différentes zones de stockage et les produits déjà présents</w:t>
+      </w:r>
+      <w:r>
+        <w:rPr>
+          <w:rStyle w:val="fontstyle01"/>
+        </w:rPr>
+        <w:t>.</w:t>
       </w:r>
     </w:p>
     <w:p>
@@ -2333,94 +2397,17 @@
     </w:p>
     <w:p>
       <w:pPr>
-        <w:jc w:val="both"/>
-        <w:rPr>
-          <w:rStyle w:val="fontstyle01"/>
-        </w:rPr>
-      </w:pPr>
-      <w:r>
-        <w:rPr>
-          <w:rStyle w:val="fontstyle01"/>
-        </w:rPr>
-        <w:t>Un</w:t>
-      </w:r>
-      <w:r>
-        <w:rPr>
-          <w:rStyle w:val="fontstyle01"/>
-        </w:rPr>
-        <w:t>e action similaire ce produit lorsque la zone des composants est pleine, à ce moment-là, en revanche la zone n’est pas vidée, mais les produits qui arrive sont tout simplement ignoré.</w:t>
-      </w:r>
-    </w:p>
-    <w:p>
-      <w:pPr>
-        <w:jc w:val="both"/>
-        <w:rPr>
-          <w:rStyle w:val="fontstyle01"/>
-          <w:sz w:val="28"/>
-          <w:szCs w:val="28"/>
-        </w:rPr>
-      </w:pPr>
-      <w:r>
-        <w:rPr>
-          <w:rStyle w:val="fontstyle01"/>
-          <w:sz w:val="28"/>
-          <w:szCs w:val="28"/>
-        </w:rPr>
-        <w:t xml:space="preserve"> </w:t>
-      </w:r>
-      <w:r>
-        <w:rPr>
-          <w:rStyle w:val="fontstyle01"/>
-          <w:sz w:val="28"/>
-          <w:szCs w:val="28"/>
-        </w:rPr>
-        <w:tab/>
-      </w:r>
-      <w:r>
-        <w:rPr>
-          <w:rStyle w:val="fontstyle01"/>
-          <w:sz w:val="28"/>
-          <w:szCs w:val="28"/>
-        </w:rPr>
-        <w:tab/>
-      </w:r>
-      <w:r>
-        <w:rPr>
-          <w:rStyle w:val="fontstyle01"/>
-          <w:sz w:val="28"/>
-          <w:szCs w:val="28"/>
-        </w:rPr>
-        <w:tab/>
-      </w:r>
-      <w:r>
-        <w:rPr>
-          <w:rStyle w:val="fontstyle01"/>
-          <w:sz w:val="28"/>
-          <w:szCs w:val="28"/>
-        </w:rPr>
-        <w:tab/>
-      </w:r>
-      <w:r>
-        <w:rPr>
-          <w:rStyle w:val="fontstyle01"/>
-          <w:sz w:val="28"/>
-          <w:szCs w:val="28"/>
-        </w:rPr>
-        <w:tab/>
-        <w:t xml:space="preserve"> </w:t>
-      </w:r>
-      <w:r>
-        <w:rPr>
-          <w:rStyle w:val="fontstyle01"/>
+        <w:jc w:val="center"/>
+      </w:pPr>
+      <w:r>
+        <w:rPr>
           <w:noProof/>
-          <w:sz w:val="28"/>
-          <w:szCs w:val="28"/>
         </w:rPr>
         <w:drawing>
-          <wp:inline distT="0" distB="0" distL="0" distR="0" wp14:anchorId="06C64EAE" wp14:editId="00C52C6D">
-            <wp:extent cx="784928" cy="1394581"/>
-            <wp:effectExtent l="95250" t="76200" r="91440" b="491490"/>
-            <wp:docPr id="264074613" name="Image 1" descr="Une image contenant texte, capture d’écran, Police, nombre&#10;&#10;Description générée automatiquement"/>
+          <wp:inline distT="0" distB="0" distL="0" distR="0" wp14:anchorId="455433F4" wp14:editId="59494220">
+            <wp:extent cx="823031" cy="1204064"/>
+            <wp:effectExtent l="95250" t="76200" r="91440" b="453390"/>
+            <wp:docPr id="1604220168" name="Image 1" descr="Une image contenant texte, capture d’écran, Police, nombre&#10;&#10;Description générée automatiquement"/>
             <wp:cNvGraphicFramePr>
               <a:graphicFrameLocks xmlns:a="http://schemas.openxmlformats.org/drawingml/2006/main" noChangeAspect="1"/>
             </wp:cNvGraphicFramePr>
@@ -2428,7 +2415,7 @@
               <a:graphicData uri="http://schemas.openxmlformats.org/drawingml/2006/picture">
                 <pic:pic xmlns:pic="http://schemas.openxmlformats.org/drawingml/2006/picture">
                   <pic:nvPicPr>
-                    <pic:cNvPr id="264074613" name="Image 1" descr="Une image contenant texte, capture d’écran, Police, nombre&#10;&#10;Description générée automatiquement"/>
+                    <pic:cNvPr id="1604220168" name="Image 1" descr="Une image contenant texte, capture d’écran, Police, nombre&#10;&#10;Description générée automatiquement"/>
                     <pic:cNvPicPr/>
                   </pic:nvPicPr>
                   <pic:blipFill>
@@ -2440,7 +2427,7 @@
                   <pic:spPr>
                     <a:xfrm>
                       <a:off x="0" y="0"/>
-                      <a:ext cx="784928" cy="1394581"/>
+                      <a:ext cx="823031" cy="1204064"/>
                     </a:xfrm>
                     <a:prstGeom prst="roundRect">
                       <a:avLst>
@@ -2484,31 +2471,64 @@
         <w:jc w:val="both"/>
         <w:rPr>
           <w:rStyle w:val="fontstyle01"/>
-        </w:rPr>
-      </w:pPr>
-      <w:r>
-        <w:rPr>
-          <w:rStyle w:val="fontstyle01"/>
-        </w:rPr>
-        <w:t xml:space="preserve">Si j’appuie sur l’optimisation, une liste d’optimisation se mets à disposition, je peux ensuite choisir l’optimisation de production que je souhaite, ainsi que mettre la production </w:t>
-      </w:r>
-      <w:r>
-        <w:rPr>
-          <w:rStyle w:val="fontstyle01"/>
-        </w:rPr>
-        <w:t xml:space="preserve">de </w:t>
-      </w:r>
-      <w:r>
-        <w:rPr>
-          <w:rStyle w:val="fontstyle01"/>
-        </w:rPr>
-        <w:t>produits en paus</w:t>
-      </w:r>
-      <w:r>
-        <w:rPr>
-          <w:rStyle w:val="fontstyle01"/>
-        </w:rPr>
-        <w:t>e</w:t>
+          <w:sz w:val="28"/>
+          <w:szCs w:val="28"/>
+        </w:rPr>
+      </w:pPr>
+      <w:r>
+        <w:rPr>
+          <w:rStyle w:val="fontstyle01"/>
+          <w:sz w:val="28"/>
+          <w:szCs w:val="28"/>
+        </w:rPr>
+        <w:tab/>
+      </w:r>
+      <w:r>
+        <w:rPr>
+          <w:rStyle w:val="fontstyle01"/>
+          <w:sz w:val="28"/>
+          <w:szCs w:val="28"/>
+        </w:rPr>
+        <w:tab/>
+      </w:r>
+      <w:r>
+        <w:rPr>
+          <w:rStyle w:val="fontstyle01"/>
+          <w:sz w:val="28"/>
+          <w:szCs w:val="28"/>
+        </w:rPr>
+        <w:tab/>
+      </w:r>
+      <w:r>
+        <w:rPr>
+          <w:rStyle w:val="fontstyle01"/>
+          <w:sz w:val="28"/>
+          <w:szCs w:val="28"/>
+        </w:rPr>
+        <w:tab/>
+      </w:r>
+      <w:r>
+        <w:rPr>
+          <w:rStyle w:val="fontstyle01"/>
+          <w:sz w:val="28"/>
+          <w:szCs w:val="28"/>
+        </w:rPr>
+        <w:tab/>
+        <w:t xml:space="preserve"> </w:t>
+      </w:r>
+    </w:p>
+    <w:p>
+      <w:pPr>
+        <w:jc w:val="both"/>
+        <w:rPr>
+          <w:rStyle w:val="fontstyle01"/>
+        </w:rPr>
+      </w:pPr>
+      <w:r>
+        <w:rPr>
+          <w:rStyle w:val="fontstyle01"/>
+        </w:rPr>
+        <w:t>Si j’appuie sur l’optimisation, une liste d’optimisation se mets à disposition, je peux ensuite choisir l’optimisation de production que je souhaite</w:t>
       </w:r>
       <w:r>
         <w:rPr>
@@ -2516,6 +2536,14 @@
         </w:rPr>
         <w:t>.</w:t>
       </w:r>
+    </w:p>
+    <w:p>
+      <w:pPr>
+        <w:jc w:val="both"/>
+        <w:rPr>
+          <w:rStyle w:val="fontstyle01"/>
+        </w:rPr>
+      </w:pPr>
     </w:p>
     <w:p>
       <w:pPr>
@@ -2960,6 +2988,14 @@
           <w:rStyle w:val="fontstyle01"/>
         </w:rPr>
       </w:pPr>
+    </w:p>
+    <w:p>
+      <w:pPr>
+        <w:jc w:val="both"/>
+        <w:rPr>
+          <w:rStyle w:val="fontstyle01"/>
+        </w:rPr>
+      </w:pPr>
       <w:r>
         <w:rPr>
           <w:rStyle w:val="fontstyle01"/>
@@ -3124,6 +3160,34 @@
     </w:p>
     <w:p>
       <w:pPr>
+        <w:jc w:val="both"/>
+        <w:rPr>
+          <w:rStyle w:val="fontstyle01"/>
+        </w:rPr>
+      </w:pPr>
+      <w:r>
+        <w:rPr>
+          <w:rStyle w:val="fontstyle01"/>
+        </w:rPr>
+        <w:t>Un</w:t>
+      </w:r>
+      <w:r>
+        <w:rPr>
+          <w:rStyle w:val="fontstyle01"/>
+        </w:rPr>
+        <w:t>e action similaire ce produit lorsque la zone des composants est pleine, à ce moment-là, en revanche la zone n’est pas vidée, mais les produits qui arrive sont tout simplement ignoré.</w:t>
+      </w:r>
+    </w:p>
+    <w:p>
+      <w:pPr>
+        <w:jc w:val="both"/>
+        <w:rPr>
+          <w:rStyle w:val="fontstyle01"/>
+        </w:rPr>
+      </w:pPr>
+    </w:p>
+    <w:p>
+      <w:pPr>
         <w:rPr>
           <w:rStyle w:val="fontstyle01"/>
         </w:rPr>
@@ -3494,14 +3558,6 @@
     </w:p>
     <w:p>
       <w:pPr>
-        <w:jc w:val="center"/>
-        <w:rPr>
-          <w:rStyle w:val="fontstyle01"/>
-          <w:sz w:val="22"/>
-          <w:szCs w:val="22"/>
-        </w:rPr>
-      </w:pPr>
-      <w:r>
         <w:rPr>
           <w:rStyle w:val="fontstyle01"/>
           <w:b/>
@@ -3509,6 +3565,36 @@
           <w:sz w:val="28"/>
           <w:szCs w:val="28"/>
         </w:rPr>
+      </w:pPr>
+      <w:r>
+        <w:rPr>
+          <w:rStyle w:val="fontstyle01"/>
+          <w:b/>
+          <w:bCs/>
+          <w:sz w:val="28"/>
+          <w:szCs w:val="28"/>
+        </w:rPr>
+        <w:br w:type="page"/>
+      </w:r>
+    </w:p>
+    <w:p>
+      <w:pPr>
+        <w:jc w:val="center"/>
+        <w:rPr>
+          <w:rStyle w:val="fontstyle01"/>
+          <w:sz w:val="22"/>
+          <w:szCs w:val="22"/>
+        </w:rPr>
+      </w:pPr>
+      <w:r>
+        <w:rPr>
+          <w:rStyle w:val="fontstyle01"/>
+          <w:b/>
+          <w:bCs/>
+          <w:sz w:val="28"/>
+          <w:szCs w:val="28"/>
+        </w:rPr>
+        <w:lastRenderedPageBreak/>
         <w:t>2.8</w:t>
       </w:r>
       <w:r>
@@ -3652,9 +3738,9 @@
           <w:sz w:val="22"/>
           <w:szCs w:val="22"/>
         </w:rPr>
-        <w:lastRenderedPageBreak/>
         <w:t xml:space="preserve">Cependant si on appuie sur le bouton </w:t>
       </w:r>
+      <w:proofErr w:type="gramStart"/>
       <w:r>
         <w:rPr>
           <w:rStyle w:val="fontstyle01"/>
@@ -3663,6 +3749,7 @@
         </w:rPr>
         <w:t>« voir</w:t>
       </w:r>
+      <w:proofErr w:type="gramEnd"/>
       <w:r>
         <w:rPr>
           <w:rStyle w:val="fontstyle01"/>
@@ -4092,7 +4179,39 @@
           <w:lang w:val="fr-FR"/>
         </w:rPr>
         <w:lastRenderedPageBreak/>
-        <w:t>La classe "HELBElectroController" joue le rôle de contrôleur dans mon architecture MVC (Modèle-Vue-Contrôleur). Le contrôleur agit comme un intermédiaire entre le modèle et la vue. Il reçoit les actions de l'utilisateur provenant de la vue, les traite et effectue les opérations nécessaires sur le modèle. Dans mon application, cette classe occupe une place centrale où toute la logique métier s'articule. C'est là que les emplacements pour les zones de stockage de produits ou de composants sont créés, où l'optimisation est gérée, où les alertes sont traitées, et bien d'autres fonctionnalités principales de l'application.</w:t>
+        <w:t xml:space="preserve">La classe "HELBElectroController" joue le rôle de contrôleur dans mon architecture MVC (Modèle-Vue-Contrôleur). Le contrôleur agit comme un intermédiaire entre le modèle et la vue. Il reçoit les actions de l'utilisateur provenant de la vue, les traite et effectue les opérations nécessaires sur le modèle. Dans mon application, cette classe </w:t>
+      </w:r>
+      <w:r>
+        <w:rPr>
+          <w:sz w:val="24"/>
+          <w:szCs w:val="24"/>
+          <w:lang w:val="fr-FR"/>
+        </w:rPr>
+        <w:t xml:space="preserve">gère </w:t>
+      </w:r>
+      <w:r>
+        <w:rPr>
+          <w:sz w:val="24"/>
+          <w:szCs w:val="24"/>
+          <w:lang w:val="fr-FR"/>
+        </w:rPr>
+        <w:t>la logique métie</w:t>
+      </w:r>
+      <w:r>
+        <w:rPr>
+          <w:sz w:val="24"/>
+          <w:szCs w:val="24"/>
+          <w:lang w:val="fr-FR"/>
+        </w:rPr>
+        <w:t>r</w:t>
+      </w:r>
+      <w:r>
+        <w:rPr>
+          <w:sz w:val="24"/>
+          <w:szCs w:val="24"/>
+          <w:lang w:val="fr-FR"/>
+        </w:rPr>
+        <w:t>. C'est là que les emplacements pour les zones de stockage de produits ou de composants sont créés, où l'optimisation est gérée, où les alertes sont traitées, et d'autres fonctionnalités principales de l'application.</w:t>
       </w:r>
     </w:p>
     <w:p>
@@ -4110,7 +4229,7 @@
           <w:szCs w:val="24"/>
           <w:lang w:val="fr-FR"/>
         </w:rPr>
-        <w:t>La classe "HELBElectroView" représente la vue dans mon architecture MVC. Elle est responsable de l'affichage des données de l'application et représente l'interface utilisateur avec laquelle l'utilisateur interagit. Elle joue un rôle essentiel dans la présentation des informations.</w:t>
+        <w:t>La classe "HELBElectroView" représente la vue dans mon architecture MVC. Elle est responsable de l'affichage des données de l'application et représente l'interface utilisateur avec laquelle l'utilisateur interagit.</w:t>
       </w:r>
     </w:p>
     <w:p>
@@ -4182,7 +4301,23 @@
           <w:szCs w:val="24"/>
           <w:lang w:val="fr-FR"/>
         </w:rPr>
-        <w:t>L'interface "Observer" fournit une interface pour choisir parmi les cinq options d'optimisation disponibles. Elle permet à l'utilisateur de sélectionner une méthode d'optimisation adaptée à ses besoins spécifiques. Elle fait partie de mon Design Pattern « Observer ».</w:t>
+        <w:t xml:space="preserve">L'interface "Observer" fournit une interface pour choisir parmi les </w:t>
+      </w:r>
+      <w:r>
+        <w:rPr>
+          <w:sz w:val="24"/>
+          <w:szCs w:val="24"/>
+          <w:lang w:val="fr-FR"/>
+        </w:rPr>
+        <w:t>quatres</w:t>
+      </w:r>
+      <w:r>
+        <w:rPr>
+          <w:sz w:val="24"/>
+          <w:szCs w:val="24"/>
+          <w:lang w:val="fr-FR"/>
+        </w:rPr>
+        <w:t xml:space="preserve"> options d'optimisation disponibles. Elle permet à l'utilisateur de sélectionner une méthode d'optimisation adaptée à ses besoins spécifiques. Elle fait partie de mon Design Pattern « Observer ».</w:t>
       </w:r>
     </w:p>
     <w:p>
@@ -4303,16 +4438,8 @@
         <w:rPr>
           <w:sz w:val="24"/>
           <w:szCs w:val="24"/>
-          <w:lang w:val="fr-FR"/>
-        </w:rPr>
-        <w:t>La classe mère "Component" permet de normaliser les attributs communs à ces composants et de faciliter leur utilisation dans l'application.</w:t>
-      </w:r>
-      <w:r>
-        <w:rPr>
-          <w:sz w:val="24"/>
-          <w:szCs w:val="24"/>
-        </w:rPr>
-        <w:t xml:space="preserve"> La class</w:t>
+        </w:rPr>
+        <w:t>La class</w:t>
       </w:r>
       <w:r>
         <w:rPr>
@@ -6068,7 +6195,23 @@
           <w:szCs w:val="24"/>
           <w:lang w:val="fr-FR"/>
         </w:rPr>
-        <w:t xml:space="preserve"> souhaitemodifier l'interface utilisateur, vous pouvez le faire sans avoir à modifier la logique métier du modèle</w:t>
+        <w:t xml:space="preserve"> souhaite</w:t>
+      </w:r>
+      <w:r>
+        <w:rPr>
+          <w:sz w:val="24"/>
+          <w:szCs w:val="24"/>
+          <w:lang w:val="fr-FR"/>
+        </w:rPr>
+        <w:t xml:space="preserve"> </w:t>
+      </w:r>
+      <w:r>
+        <w:rPr>
+          <w:sz w:val="24"/>
+          <w:szCs w:val="24"/>
+          <w:lang w:val="fr-FR"/>
+        </w:rPr>
+        <w:t>modifier l'interface utilisateur, vous pouvez le faire sans avoir à modifier la logique métier du modèle</w:t>
       </w:r>
       <w:r>
         <w:rPr>
@@ -6121,6 +6264,11 @@
     </w:p>
     <w:p>
       <w:pPr>
+        <w:pStyle w:val="Paragraphedeliste"/>
+        <w:numPr>
+          <w:ilvl w:val="0"/>
+          <w:numId w:val="26"/>
+        </w:numPr>
         <w:jc w:val="both"/>
         <w:rPr>
           <w:sz w:val="24"/>
@@ -6134,7 +6282,7 @@
           <w:szCs w:val="24"/>
           <w:lang w:val="fr-FR"/>
         </w:rPr>
-        <w:t xml:space="preserve">Le modèle (Model) : Il représente les données </w:t>
+        <w:t xml:space="preserve">Le modèle : Il représente les données </w:t>
       </w:r>
       <w:r>
         <w:rPr>
@@ -6150,31 +6298,7 @@
           <w:szCs w:val="24"/>
           <w:lang w:val="fr-FR"/>
         </w:rPr>
-        <w:t xml:space="preserve">Dans </w:t>
-      </w:r>
-      <w:r>
-        <w:rPr>
-          <w:sz w:val="24"/>
-          <w:szCs w:val="24"/>
-          <w:lang w:val="fr-FR"/>
-        </w:rPr>
-        <w:t>mon</w:t>
-      </w:r>
-      <w:r>
-        <w:rPr>
-          <w:sz w:val="24"/>
-          <w:szCs w:val="24"/>
-          <w:lang w:val="fr-FR"/>
-        </w:rPr>
-        <w:t xml:space="preserve"> code, les classes telles </w:t>
-      </w:r>
-      <w:r>
-        <w:rPr>
-          <w:sz w:val="24"/>
-          <w:szCs w:val="24"/>
-          <w:lang w:val="fr-FR"/>
-        </w:rPr>
-        <w:t xml:space="preserve">que </w:t>
+        <w:t xml:space="preserve">Dans mon code, les classes telles que </w:t>
       </w:r>
       <w:r>
         <w:rPr>
@@ -6202,7 +6326,54 @@
           <w:szCs w:val="24"/>
           <w:lang w:eastAsia="fr-BE"/>
         </w:rPr>
-        <w:t>"</w:t>
+        <w:t>" et toutes ces classes filles</w:t>
+      </w:r>
+      <w:r>
+        <w:rPr>
+          <w:sz w:val="24"/>
+          <w:szCs w:val="24"/>
+          <w:lang w:val="fr-FR"/>
+        </w:rPr>
+        <w:t>, font partie du modèle.</w:t>
+      </w:r>
+    </w:p>
+    <w:p>
+      <w:pPr>
+        <w:pStyle w:val="Paragraphedeliste"/>
+        <w:numPr>
+          <w:ilvl w:val="0"/>
+          <w:numId w:val="26"/>
+        </w:numPr>
+        <w:jc w:val="both"/>
+        <w:rPr>
+          <w:sz w:val="24"/>
+          <w:szCs w:val="24"/>
+          <w:lang w:val="fr-FR"/>
+        </w:rPr>
+      </w:pPr>
+      <w:r>
+        <w:rPr>
+          <w:sz w:val="24"/>
+          <w:szCs w:val="24"/>
+          <w:lang w:val="fr-FR"/>
+        </w:rPr>
+        <w:t xml:space="preserve">La vue : Elle est responsable de l'affichage des données au travers de l'interface utilisateur. Dans </w:t>
+      </w:r>
+      <w:r>
+        <w:rPr>
+          <w:sz w:val="24"/>
+          <w:szCs w:val="24"/>
+          <w:lang w:val="fr-FR"/>
+        </w:rPr>
+        <w:t>mon</w:t>
+      </w:r>
+      <w:r>
+        <w:rPr>
+          <w:sz w:val="24"/>
+          <w:szCs w:val="24"/>
+          <w:lang w:val="fr-FR"/>
+        </w:rPr>
+        <w:t xml:space="preserve"> code, la classe </w:t>
       </w:r>
       <w:r>
         <w:rPr>
@@ -6212,57 +6383,15 @@
           <w:szCs w:val="24"/>
           <w:lang w:eastAsia="fr-BE"/>
         </w:rPr>
-        <w:t xml:space="preserve"> et toutes ces classes filles</w:t>
-      </w:r>
-      <w:r>
-        <w:rPr>
-          <w:sz w:val="24"/>
-          <w:szCs w:val="24"/>
-          <w:lang w:val="fr-FR"/>
-        </w:rPr>
-        <w:t xml:space="preserve">, </w:t>
-      </w:r>
-      <w:r>
-        <w:rPr>
-          <w:sz w:val="24"/>
-          <w:szCs w:val="24"/>
-          <w:lang w:val="fr-FR"/>
-        </w:rPr>
-        <w:t>font partie du modèle.</w:t>
-      </w:r>
-    </w:p>
-    <w:p>
-      <w:pPr>
-        <w:jc w:val="both"/>
-        <w:rPr>
-          <w:sz w:val="24"/>
-          <w:szCs w:val="24"/>
-          <w:lang w:val="fr-FR"/>
-        </w:rPr>
-      </w:pPr>
-      <w:r>
-        <w:rPr>
-          <w:sz w:val="24"/>
-          <w:szCs w:val="24"/>
-          <w:lang w:val="fr-FR"/>
-        </w:rPr>
-        <w:t xml:space="preserve">La vue (View) : Elle est responsable de l'affichage des données au travers de l'interface utilisateur. Dans </w:t>
-      </w:r>
-      <w:r>
-        <w:rPr>
-          <w:sz w:val="24"/>
-          <w:szCs w:val="24"/>
-          <w:lang w:val="fr-FR"/>
-        </w:rPr>
-        <w:t>mon</w:t>
-      </w:r>
-      <w:r>
-        <w:rPr>
-          <w:sz w:val="24"/>
-          <w:szCs w:val="24"/>
-          <w:lang w:val="fr-FR"/>
-        </w:rPr>
-        <w:t xml:space="preserve"> code, la classe </w:t>
+        <w:t>"</w:t>
+      </w:r>
+      <w:r>
+        <w:rPr>
+          <w:sz w:val="24"/>
+          <w:szCs w:val="24"/>
+          <w:lang w:val="fr-FR"/>
+        </w:rPr>
+        <w:t>HELBElectroView</w:t>
       </w:r>
       <w:r>
         <w:rPr>
@@ -6280,7 +6409,46 @@
           <w:szCs w:val="24"/>
           <w:lang w:val="fr-FR"/>
         </w:rPr>
-        <w:t>HELBElectroView</w:t>
+        <w:t xml:space="preserve"> est la vue. Elle crée et affiche les composants et les produits dans l'interface graphique.</w:t>
+      </w:r>
+    </w:p>
+    <w:p>
+      <w:pPr>
+        <w:pStyle w:val="Paragraphedeliste"/>
+        <w:numPr>
+          <w:ilvl w:val="0"/>
+          <w:numId w:val="26"/>
+        </w:numPr>
+        <w:jc w:val="both"/>
+        <w:rPr>
+          <w:sz w:val="24"/>
+          <w:szCs w:val="24"/>
+          <w:lang w:val="fr-FR"/>
+        </w:rPr>
+      </w:pPr>
+      <w:r>
+        <w:rPr>
+          <w:sz w:val="24"/>
+          <w:szCs w:val="24"/>
+          <w:lang w:val="fr-FR"/>
+        </w:rPr>
+        <w:t xml:space="preserve">Le contrôleur : Il agit comme un intermédiaire entre le modèle et la vue. Il reçoit les actions de l'utilisateur depuis la vue, interagit avec le modèle en conséquence, puis met à jour la vue en conséquence. Dans </w:t>
+      </w:r>
+      <w:r>
+        <w:rPr>
+          <w:sz w:val="24"/>
+          <w:szCs w:val="24"/>
+          <w:lang w:val="fr-FR"/>
+        </w:rPr>
+        <w:t>mon</w:t>
+      </w:r>
+      <w:r>
+        <w:rPr>
+          <w:sz w:val="24"/>
+          <w:szCs w:val="24"/>
+          <w:lang w:val="fr-FR"/>
+        </w:rPr>
+        <w:t xml:space="preserve"> code, la classe </w:t>
       </w:r>
       <w:r>
         <w:rPr>
@@ -6298,41 +6466,7 @@
           <w:szCs w:val="24"/>
           <w:lang w:val="fr-FR"/>
         </w:rPr>
-        <w:t xml:space="preserve"> est la vue. Elle crée et affiche les composants et les produits dans l'interface graphique.</w:t>
-      </w:r>
-    </w:p>
-    <w:p>
-      <w:pPr>
-        <w:jc w:val="both"/>
-        <w:rPr>
-          <w:sz w:val="24"/>
-          <w:szCs w:val="24"/>
-          <w:lang w:val="fr-FR"/>
-        </w:rPr>
-      </w:pPr>
-      <w:r>
-        <w:rPr>
-          <w:sz w:val="24"/>
-          <w:szCs w:val="24"/>
-          <w:lang w:val="fr-FR"/>
-        </w:rPr>
-        <w:t xml:space="preserve">Le contrôleur (Controller) : Il agit comme un intermédiaire entre le modèle et la vue. Il reçoit les actions de l'utilisateur depuis la vue, interagit avec le modèle en conséquence, puis met à jour la vue en conséquence. Dans </w:t>
-      </w:r>
-      <w:r>
-        <w:rPr>
-          <w:sz w:val="24"/>
-          <w:szCs w:val="24"/>
-          <w:lang w:val="fr-FR"/>
-        </w:rPr>
-        <w:t>mon</w:t>
-      </w:r>
-      <w:r>
-        <w:rPr>
-          <w:sz w:val="24"/>
-          <w:szCs w:val="24"/>
-          <w:lang w:val="fr-FR"/>
-        </w:rPr>
-        <w:t xml:space="preserve"> code, la classe </w:t>
+        <w:t>HELBElectroController</w:t>
       </w:r>
       <w:r>
         <w:rPr>
@@ -6350,7 +6484,146 @@
           <w:szCs w:val="24"/>
           <w:lang w:val="fr-FR"/>
         </w:rPr>
-        <w:t>HELBElectroController</w:t>
+        <w:t xml:space="preserve"> agit en tant que contrôleur. Elle reçoit les actions de l'utilisateur, telles que l</w:t>
+      </w:r>
+      <w:r>
+        <w:rPr>
+          <w:sz w:val="24"/>
+          <w:szCs w:val="24"/>
+          <w:lang w:val="fr-FR"/>
+        </w:rPr>
+        <w:t>e choix de</w:t>
+      </w:r>
+      <w:r>
+        <w:rPr>
+          <w:sz w:val="24"/>
+          <w:szCs w:val="24"/>
+          <w:lang w:val="fr-FR"/>
+        </w:rPr>
+        <w:t xml:space="preserve"> création de composants ou de produits, et interagit avec le modèle en conséquence.</w:t>
+      </w:r>
+    </w:p>
+    <w:p>
+      <w:pPr>
+        <w:jc w:val="both"/>
+        <w:rPr>
+          <w:b/>
+          <w:bCs/>
+          <w:sz w:val="24"/>
+          <w:szCs w:val="24"/>
+          <w:lang w:val="fr-FR"/>
+        </w:rPr>
+      </w:pPr>
+      <w:r>
+        <w:rPr>
+          <w:b/>
+          <w:bCs/>
+          <w:sz w:val="24"/>
+          <w:szCs w:val="24"/>
+          <w:lang w:val="fr-FR"/>
+        </w:rPr>
+        <w:t>Expert en information :</w:t>
+      </w:r>
+    </w:p>
+    <w:p>
+      <w:pPr>
+        <w:jc w:val="both"/>
+        <w:rPr>
+          <w:sz w:val="24"/>
+          <w:szCs w:val="24"/>
+          <w:lang w:val="fr-FR"/>
+        </w:rPr>
+      </w:pPr>
+      <w:r>
+        <w:rPr>
+          <w:sz w:val="24"/>
+          <w:szCs w:val="24"/>
+          <w:lang w:val="fr-FR"/>
+        </w:rPr>
+        <w:t>Le design pattern Expert en information</w:t>
+      </w:r>
+      <w:r>
+        <w:rPr>
+          <w:sz w:val="24"/>
+          <w:szCs w:val="24"/>
+          <w:lang w:val="fr-FR"/>
+        </w:rPr>
+        <w:t xml:space="preserve"> </w:t>
+      </w:r>
+      <w:r>
+        <w:rPr>
+          <w:sz w:val="24"/>
+          <w:szCs w:val="24"/>
+          <w:lang w:val="fr-FR"/>
+        </w:rPr>
+        <w:t xml:space="preserve">consiste à assigner une responsabilité à la classe qui possède le plus d'informations nécessaires pour l'exécuter. L'idée est de regrouper la responsabilité avec les données associées, ce qui permet de réduire les dépendances et de </w:t>
+      </w:r>
+      <w:r>
+        <w:rPr>
+          <w:sz w:val="24"/>
+          <w:szCs w:val="24"/>
+          <w:lang w:val="fr-FR"/>
+        </w:rPr>
+        <w:lastRenderedPageBreak/>
+        <w:t>rendre le code plus cohérent. Cette approche favorise le couplage faible entre les classes et facilite la maintenance</w:t>
+      </w:r>
+      <w:r>
+        <w:rPr>
+          <w:sz w:val="24"/>
+          <w:szCs w:val="24"/>
+          <w:lang w:val="fr-FR"/>
+        </w:rPr>
+        <w:t>.</w:t>
+      </w:r>
+    </w:p>
+    <w:p>
+      <w:pPr>
+        <w:jc w:val="both"/>
+        <w:rPr>
+          <w:sz w:val="24"/>
+          <w:szCs w:val="24"/>
+          <w:lang w:val="fr-FR"/>
+        </w:rPr>
+      </w:pPr>
+      <w:r>
+        <w:rPr>
+          <w:sz w:val="24"/>
+          <w:szCs w:val="24"/>
+          <w:lang w:val="fr-FR"/>
+        </w:rPr>
+        <w:t xml:space="preserve">Dans mon code </w:t>
+      </w:r>
+      <w:r>
+        <w:rPr>
+          <w:sz w:val="24"/>
+          <w:szCs w:val="24"/>
+          <w:lang w:val="fr-FR"/>
+        </w:rPr>
+        <w:t>on peut identifier des éléments qui respectent ce principe</w:t>
+      </w:r>
+      <w:r>
+        <w:rPr>
+          <w:sz w:val="24"/>
+          <w:szCs w:val="24"/>
+          <w:lang w:val="fr-FR"/>
+        </w:rPr>
+        <w:t xml:space="preserve">, </w:t>
+      </w:r>
+      <w:r>
+        <w:rPr>
+          <w:sz w:val="24"/>
+          <w:szCs w:val="24"/>
+          <w:lang w:val="fr-FR"/>
+        </w:rPr>
+        <w:t>d</w:t>
+      </w:r>
+      <w:r>
+        <w:rPr>
+          <w:sz w:val="24"/>
+          <w:szCs w:val="24"/>
+          <w:lang w:val="fr-FR"/>
+        </w:rPr>
+        <w:t xml:space="preserve">ans la méthode </w:t>
       </w:r>
       <w:r>
         <w:rPr>
@@ -6368,138 +6641,7 @@
           <w:szCs w:val="24"/>
           <w:lang w:val="fr-FR"/>
         </w:rPr>
-        <w:t xml:space="preserve"> agit en tant que contrôleur. Elle reçoit les actions de l'utilisateur, telles que l</w:t>
-      </w:r>
-      <w:r>
-        <w:rPr>
-          <w:sz w:val="24"/>
-          <w:szCs w:val="24"/>
-          <w:lang w:val="fr-FR"/>
-        </w:rPr>
-        <w:t>e choix de</w:t>
-      </w:r>
-      <w:r>
-        <w:rPr>
-          <w:sz w:val="24"/>
-          <w:szCs w:val="24"/>
-          <w:lang w:val="fr-FR"/>
-        </w:rPr>
-        <w:t xml:space="preserve"> création de composants ou de produits, et interagit avec le modèle en conséquence.</w:t>
-      </w:r>
-    </w:p>
-    <w:p>
-      <w:pPr>
-        <w:jc w:val="both"/>
-        <w:rPr>
-          <w:b/>
-          <w:bCs/>
-          <w:sz w:val="24"/>
-          <w:szCs w:val="24"/>
-          <w:lang w:val="fr-FR"/>
-        </w:rPr>
-      </w:pPr>
-      <w:r>
-        <w:rPr>
-          <w:b/>
-          <w:bCs/>
-          <w:sz w:val="24"/>
-          <w:szCs w:val="24"/>
-          <w:lang w:val="fr-FR"/>
-        </w:rPr>
-        <w:t>Expert en information :</w:t>
-      </w:r>
-    </w:p>
-    <w:p>
-      <w:pPr>
-        <w:jc w:val="both"/>
-        <w:rPr>
-          <w:sz w:val="24"/>
-          <w:szCs w:val="24"/>
-          <w:lang w:val="fr-FR"/>
-        </w:rPr>
-      </w:pPr>
-      <w:r>
-        <w:rPr>
-          <w:sz w:val="24"/>
-          <w:szCs w:val="24"/>
-          <w:lang w:val="fr-FR"/>
-        </w:rPr>
-        <w:t>Le design pattern Expert en information</w:t>
-      </w:r>
-      <w:r>
-        <w:rPr>
-          <w:sz w:val="24"/>
-          <w:szCs w:val="24"/>
-          <w:lang w:val="fr-FR"/>
-        </w:rPr>
-        <w:t xml:space="preserve"> </w:t>
-      </w:r>
-      <w:r>
-        <w:rPr>
-          <w:sz w:val="24"/>
-          <w:szCs w:val="24"/>
-          <w:lang w:val="fr-FR"/>
-        </w:rPr>
-        <w:t xml:space="preserve">consiste à assigner une responsabilité à la classe qui possède le plus d'informations nécessaires pour l'exécuter. L'idée est de regrouper la responsabilité avec les données associées, ce qui permet de réduire les dépendances et de </w:t>
-      </w:r>
-      <w:r>
-        <w:rPr>
-          <w:sz w:val="24"/>
-          <w:szCs w:val="24"/>
-          <w:lang w:val="fr-FR"/>
-        </w:rPr>
-        <w:lastRenderedPageBreak/>
-        <w:t>rendre le code plus cohérent. Cette approche favorise le couplage faible entre les classes et facilite la maintenance et l'évolutivité du code.</w:t>
-      </w:r>
-    </w:p>
-    <w:p>
-      <w:pPr>
-        <w:jc w:val="both"/>
-        <w:rPr>
-          <w:sz w:val="24"/>
-          <w:szCs w:val="24"/>
-          <w:lang w:val="fr-FR"/>
-        </w:rPr>
-      </w:pPr>
-      <w:r>
-        <w:rPr>
-          <w:sz w:val="24"/>
-          <w:szCs w:val="24"/>
-          <w:lang w:val="fr-FR"/>
-        </w:rPr>
-        <w:t xml:space="preserve">Dans mon code </w:t>
-      </w:r>
-      <w:r>
-        <w:rPr>
-          <w:sz w:val="24"/>
-          <w:szCs w:val="24"/>
-          <w:lang w:val="fr-FR"/>
-        </w:rPr>
-        <w:t>on peut identifier des éléments qui respectent ce principe</w:t>
-      </w:r>
-      <w:r>
-        <w:rPr>
-          <w:sz w:val="24"/>
-          <w:szCs w:val="24"/>
-          <w:lang w:val="fr-FR"/>
-        </w:rPr>
-        <w:t xml:space="preserve">, </w:t>
-      </w:r>
-      <w:r>
-        <w:rPr>
-          <w:sz w:val="24"/>
-          <w:szCs w:val="24"/>
-          <w:lang w:val="fr-FR"/>
-        </w:rPr>
-        <w:t>d</w:t>
-      </w:r>
-      <w:r>
-        <w:rPr>
-          <w:sz w:val="24"/>
-          <w:szCs w:val="24"/>
-          <w:lang w:val="fr-FR"/>
-        </w:rPr>
-        <w:t xml:space="preserve">ans la méthode </w:t>
+        <w:t>hasAllNecessaryComponents</w:t>
       </w:r>
       <w:r>
         <w:rPr>
@@ -6513,21 +6655,21 @@
       </w:r>
       <w:r>
         <w:rPr>
-          <w:sz w:val="24"/>
-          <w:szCs w:val="24"/>
-          <w:lang w:val="fr-FR"/>
-        </w:rPr>
-        <w:t>hasAllNecessaryComponents</w:t>
-      </w:r>
-      <w:r>
-        <w:rPr>
           <w:rFonts w:ascii="Calibri-Light" w:eastAsia="Times New Roman" w:hAnsi="Calibri-Light" w:cs="Times New Roman"/>
           <w:color w:val="000000"/>
           <w:sz w:val="24"/>
           <w:szCs w:val="24"/>
           <w:lang w:eastAsia="fr-BE"/>
         </w:rPr>
-        <w:t>"</w:t>
+        <w:t xml:space="preserve"> </w:t>
+      </w:r>
+      <w:r>
+        <w:rPr>
+          <w:sz w:val="24"/>
+          <w:szCs w:val="24"/>
+          <w:lang w:val="fr-FR"/>
+        </w:rPr>
+        <w:t xml:space="preserve">la responsabilité de vérifier si tous les composants nécessaires à la création d'un produit sont disponibles est attribuée à </w:t>
       </w:r>
       <w:r>
         <w:rPr>
@@ -6537,15 +6679,15 @@
           <w:szCs w:val="24"/>
           <w:lang w:eastAsia="fr-BE"/>
         </w:rPr>
-        <w:t xml:space="preserve"> </w:t>
-      </w:r>
-      <w:r>
-        <w:rPr>
-          <w:sz w:val="24"/>
-          <w:szCs w:val="24"/>
-          <w:lang w:val="fr-FR"/>
-        </w:rPr>
-        <w:t xml:space="preserve">la responsabilité de vérifier si tous les composants nécessaires à la création d'un produit sont disponibles est attribuée à </w:t>
+        <w:t>"</w:t>
+      </w:r>
+      <w:r>
+        <w:rPr>
+          <w:sz w:val="24"/>
+          <w:szCs w:val="24"/>
+          <w:lang w:val="fr-FR"/>
+        </w:rPr>
+        <w:t xml:space="preserve"> HELBElectroController</w:t>
       </w:r>
       <w:r>
         <w:rPr>
@@ -6563,7 +6705,23 @@
           <w:szCs w:val="24"/>
           <w:lang w:val="fr-FR"/>
         </w:rPr>
-        <w:t xml:space="preserve"> HELBElectroController</w:t>
+        <w:t xml:space="preserve">. </w:t>
+      </w:r>
+      <w:r>
+        <w:rPr>
+          <w:sz w:val="24"/>
+          <w:szCs w:val="24"/>
+          <w:lang w:val="fr-FR"/>
+        </w:rPr>
+        <w:t xml:space="preserve">Il </w:t>
+      </w:r>
+      <w:r>
+        <w:rPr>
+          <w:sz w:val="24"/>
+          <w:szCs w:val="24"/>
+          <w:lang w:val="fr-FR"/>
+        </w:rPr>
+        <w:t xml:space="preserve">possède les informations sur la liste des composants disponibles </w:t>
       </w:r>
       <w:r>
         <w:rPr>
@@ -6581,23 +6739,7 @@
           <w:szCs w:val="24"/>
           <w:lang w:val="fr-FR"/>
         </w:rPr>
-        <w:t xml:space="preserve">. </w:t>
-      </w:r>
-      <w:r>
-        <w:rPr>
-          <w:sz w:val="24"/>
-          <w:szCs w:val="24"/>
-          <w:lang w:val="fr-FR"/>
-        </w:rPr>
-        <w:t xml:space="preserve">Il </w:t>
-      </w:r>
-      <w:r>
-        <w:rPr>
-          <w:sz w:val="24"/>
-          <w:szCs w:val="24"/>
-          <w:lang w:val="fr-FR"/>
-        </w:rPr>
-        <w:t xml:space="preserve">possède les informations sur la liste des composants disponibles </w:t>
+        <w:t>componentObjectList</w:t>
       </w:r>
       <w:r>
         <w:rPr>
@@ -6615,7 +6757,7 @@
           <w:szCs w:val="24"/>
           <w:lang w:val="fr-FR"/>
         </w:rPr>
-        <w:t>componentObjectList</w:t>
+        <w:t xml:space="preserve">, et il utilise ces informations pour vérifier si chaque composant nécessaire est présent. Ainsi, </w:t>
       </w:r>
       <w:r>
         <w:rPr>
@@ -6633,7 +6775,7 @@
           <w:szCs w:val="24"/>
           <w:lang w:val="fr-FR"/>
         </w:rPr>
-        <w:t xml:space="preserve">, et il utilise ces informations pour vérifier si chaque composant nécessaire est présent. Ainsi, </w:t>
+        <w:t>HELBElectroController</w:t>
       </w:r>
       <w:r>
         <w:rPr>
@@ -6651,159 +6793,7 @@
           <w:szCs w:val="24"/>
           <w:lang w:val="fr-FR"/>
         </w:rPr>
-        <w:t>HELBElectroController</w:t>
-      </w:r>
-      <w:r>
-        <w:rPr>
-          <w:rFonts w:ascii="Calibri-Light" w:eastAsia="Times New Roman" w:hAnsi="Calibri-Light" w:cs="Times New Roman"/>
-          <w:color w:val="000000"/>
-          <w:sz w:val="24"/>
-          <w:szCs w:val="24"/>
-          <w:lang w:eastAsia="fr-BE"/>
-        </w:rPr>
-        <w:t>"</w:t>
-      </w:r>
-      <w:r>
-        <w:rPr>
-          <w:sz w:val="24"/>
-          <w:szCs w:val="24"/>
-          <w:lang w:val="fr-FR"/>
-        </w:rPr>
         <w:t xml:space="preserve"> est l'expert en matière d'informations sur les composants et est responsable de la vérification.</w:t>
-      </w:r>
-    </w:p>
-    <w:p>
-      <w:pPr>
-        <w:jc w:val="both"/>
-        <w:rPr>
-          <w:sz w:val="24"/>
-          <w:szCs w:val="24"/>
-          <w:lang w:val="fr-FR"/>
-        </w:rPr>
-      </w:pPr>
-      <w:r>
-        <w:rPr>
-          <w:sz w:val="24"/>
-          <w:szCs w:val="24"/>
-          <w:lang w:val="fr-FR"/>
-        </w:rPr>
-        <w:t xml:space="preserve">De même, dans la méthode </w:t>
-      </w:r>
-      <w:r>
-        <w:rPr>
-          <w:rFonts w:ascii="Calibri-Light" w:eastAsia="Times New Roman" w:hAnsi="Calibri-Light" w:cs="Times New Roman"/>
-          <w:color w:val="000000"/>
-          <w:sz w:val="24"/>
-          <w:szCs w:val="24"/>
-          <w:lang w:eastAsia="fr-BE"/>
-        </w:rPr>
-        <w:t>"</w:t>
-      </w:r>
-      <w:r>
-        <w:rPr>
-          <w:sz w:val="24"/>
-          <w:szCs w:val="24"/>
-          <w:lang w:val="fr-FR"/>
-        </w:rPr>
-        <w:t>removeUsedComponents</w:t>
-      </w:r>
-      <w:r>
-        <w:rPr>
-          <w:rFonts w:ascii="Calibri-Light" w:eastAsia="Times New Roman" w:hAnsi="Calibri-Light" w:cs="Times New Roman"/>
-          <w:color w:val="000000"/>
-          <w:sz w:val="24"/>
-          <w:szCs w:val="24"/>
-          <w:lang w:eastAsia="fr-BE"/>
-        </w:rPr>
-        <w:t>"</w:t>
-      </w:r>
-      <w:r>
-        <w:rPr>
-          <w:sz w:val="24"/>
-          <w:szCs w:val="24"/>
-          <w:lang w:val="fr-FR"/>
-        </w:rPr>
-        <w:t>,</w:t>
-      </w:r>
-      <w:r>
-        <w:rPr>
-          <w:sz w:val="24"/>
-          <w:szCs w:val="24"/>
-          <w:lang w:val="fr-FR"/>
-        </w:rPr>
-        <w:t xml:space="preserve"> </w:t>
-      </w:r>
-      <w:r>
-        <w:rPr>
-          <w:rFonts w:ascii="Calibri-Light" w:eastAsia="Times New Roman" w:hAnsi="Calibri-Light" w:cs="Times New Roman"/>
-          <w:color w:val="000000"/>
-          <w:sz w:val="24"/>
-          <w:szCs w:val="24"/>
-          <w:lang w:eastAsia="fr-BE"/>
-        </w:rPr>
-        <w:t>"</w:t>
-      </w:r>
-      <w:r>
-        <w:rPr>
-          <w:sz w:val="24"/>
-          <w:szCs w:val="24"/>
-          <w:lang w:val="fr-FR"/>
-        </w:rPr>
-        <w:t>HELBElectroController</w:t>
-      </w:r>
-      <w:r>
-        <w:rPr>
-          <w:rFonts w:ascii="Calibri-Light" w:eastAsia="Times New Roman" w:hAnsi="Calibri-Light" w:cs="Times New Roman"/>
-          <w:color w:val="000000"/>
-          <w:sz w:val="24"/>
-          <w:szCs w:val="24"/>
-          <w:lang w:eastAsia="fr-BE"/>
-        </w:rPr>
-        <w:t>"</w:t>
-      </w:r>
-      <w:r>
-        <w:rPr>
-          <w:sz w:val="24"/>
-          <w:szCs w:val="24"/>
-          <w:lang w:val="fr-FR"/>
-        </w:rPr>
-        <w:t xml:space="preserve"> est responsable de la suppression des composants utilisés lors de la création d'un produit. Il utilise les informations sur les composants disponibles pour rechercher et supprimer les composants correspondants. Encore une fois, </w:t>
-      </w:r>
-      <w:r>
-        <w:rPr>
-          <w:rFonts w:ascii="Calibri-Light" w:eastAsia="Times New Roman" w:hAnsi="Calibri-Light" w:cs="Times New Roman"/>
-          <w:color w:val="000000"/>
-          <w:sz w:val="24"/>
-          <w:szCs w:val="24"/>
-          <w:lang w:eastAsia="fr-BE"/>
-        </w:rPr>
-        <w:t>"</w:t>
-      </w:r>
-      <w:r>
-        <w:rPr>
-          <w:sz w:val="24"/>
-          <w:szCs w:val="24"/>
-          <w:lang w:val="fr-FR"/>
-        </w:rPr>
-        <w:t>HELBElectroController</w:t>
-      </w:r>
-      <w:r>
-        <w:rPr>
-          <w:rFonts w:ascii="Calibri-Light" w:eastAsia="Times New Roman" w:hAnsi="Calibri-Light" w:cs="Times New Roman"/>
-          <w:color w:val="000000"/>
-          <w:sz w:val="24"/>
-          <w:szCs w:val="24"/>
-          <w:lang w:eastAsia="fr-BE"/>
-        </w:rPr>
-        <w:t>"</w:t>
-      </w:r>
-      <w:r>
-        <w:rPr>
-          <w:sz w:val="24"/>
-          <w:szCs w:val="24"/>
-          <w:lang w:val="fr-FR"/>
-        </w:rPr>
-        <w:t xml:space="preserve"> agit comme l'expert en matière d'informations sur les composants.</w:t>
       </w:r>
     </w:p>
     <w:p>
@@ -6956,7 +6946,19 @@
         <w:rPr>
           <w:rStyle w:val="fontstyle01"/>
         </w:rPr>
-        <w:t xml:space="preserve">Utilisation de l'interface </w:t>
+        <w:t xml:space="preserve">Utilisation de l'interface Component : </w:t>
+      </w:r>
+      <w:r>
+        <w:rPr>
+          <w:rStyle w:val="fontstyle01"/>
+        </w:rPr>
+        <w:t>mon</w:t>
+      </w:r>
+      <w:r>
+        <w:rPr>
+          <w:rStyle w:val="fontstyle01"/>
+        </w:rPr>
+        <w:t xml:space="preserve"> code utilise une interface Component pour représenter les composants. Cela permet de réduire le couplage en permettant à la classe </w:t>
       </w:r>
       <w:r>
         <w:rPr>
@@ -6968,7 +6970,7 @@
         <w:rPr>
           <w:rStyle w:val="fontstyle01"/>
         </w:rPr>
-        <w:t>Observer</w:t>
+        <w:t>HELBElectroController</w:t>
       </w:r>
       <w:r>
         <w:rPr>
@@ -6980,67 +6982,7 @@
         <w:rPr>
           <w:rStyle w:val="fontstyle01"/>
         </w:rPr>
-        <w:t xml:space="preserve"> : </w:t>
-      </w:r>
-      <w:r>
-        <w:rPr>
-          <w:rStyle w:val="fontstyle01"/>
-        </w:rPr>
-        <w:t>ma</w:t>
-      </w:r>
-      <w:r>
-        <w:rPr>
-          <w:rStyle w:val="fontstyle01"/>
-        </w:rPr>
-        <w:t xml:space="preserve"> classe </w:t>
-      </w:r>
-      <w:r>
-        <w:rPr>
-          <w:rStyle w:val="fontstyle01"/>
-        </w:rPr>
-        <w:t>"</w:t>
-      </w:r>
-      <w:r>
-        <w:rPr>
-          <w:rStyle w:val="fontstyle01"/>
-        </w:rPr>
-        <w:t>HELBElectroController</w:t>
-      </w:r>
-      <w:r>
-        <w:rPr>
-          <w:rStyle w:val="fontstyle01"/>
-        </w:rPr>
-        <w:t>"</w:t>
-      </w:r>
-      <w:r>
-        <w:rPr>
-          <w:rStyle w:val="fontstyle01"/>
-        </w:rPr>
-        <w:t xml:space="preserve"> implémente l'interface </w:t>
-      </w:r>
-      <w:r>
-        <w:rPr>
-          <w:rStyle w:val="fontstyle01"/>
-        </w:rPr>
-        <w:t>"</w:t>
-      </w:r>
-      <w:r>
-        <w:rPr>
-          <w:rStyle w:val="fontstyle01"/>
-        </w:rPr>
-        <w:t>Observer</w:t>
-      </w:r>
-      <w:r>
-        <w:rPr>
-          <w:rStyle w:val="fontstyle01"/>
-        </w:rPr>
-        <w:t>"</w:t>
-      </w:r>
-      <w:r>
-        <w:rPr>
-          <w:rStyle w:val="fontstyle01"/>
-        </w:rPr>
-        <w:t>, ce qui indique qu'elle suit le modèle de conception Observer. Ce modèle permet d'établir une relation de faible couplage entre les sujets observables et les observateurs. Les observateurs sont informés des changements dans le sujet sans avoir à connaître les détails de sa mise en œuvre interne.</w:t>
+        <w:t xml:space="preserve"> d'interagir avec les composants de manière générique, sans avoir à connaître les détails spécifiques de chaque implémentation de composant.</w:t>
       </w:r>
     </w:p>
     <w:p>
@@ -7059,19 +7001,7 @@
         <w:rPr>
           <w:rStyle w:val="fontstyle01"/>
         </w:rPr>
-        <w:t xml:space="preserve">Utilisation de l'interface Component : </w:t>
-      </w:r>
-      <w:r>
-        <w:rPr>
-          <w:rStyle w:val="fontstyle01"/>
-        </w:rPr>
-        <w:t>mon</w:t>
-      </w:r>
-      <w:r>
-        <w:rPr>
-          <w:rStyle w:val="fontstyle01"/>
-        </w:rPr>
-        <w:t xml:space="preserve"> code utilise une interface Component pour représenter les composants. Cela permet de réduire le couplage en permettant à la classe </w:t>
+        <w:t xml:space="preserve">Utilisation de la classe </w:t>
       </w:r>
       <w:r>
         <w:rPr>
@@ -7083,6 +7013,30 @@
         <w:rPr>
           <w:rStyle w:val="fontstyle01"/>
         </w:rPr>
+        <w:t>Factory</w:t>
+      </w:r>
+      <w:r>
+        <w:rPr>
+          <w:rStyle w:val="fontstyle01"/>
+        </w:rPr>
+        <w:t>"</w:t>
+      </w:r>
+      <w:r>
+        <w:rPr>
+          <w:rStyle w:val="fontstyle01"/>
+        </w:rPr>
+        <w:t xml:space="preserve"> : La classe </w:t>
+      </w:r>
+      <w:r>
+        <w:rPr>
+          <w:rStyle w:val="fontstyle01"/>
+        </w:rPr>
+        <w:t>"</w:t>
+      </w:r>
+      <w:r>
+        <w:rPr>
+          <w:rStyle w:val="fontstyle01"/>
+        </w:rPr>
         <w:t>HELBElectroController</w:t>
       </w:r>
       <w:r>
@@ -7095,26 +7049,7 @@
         <w:rPr>
           <w:rStyle w:val="fontstyle01"/>
         </w:rPr>
-        <w:t xml:space="preserve"> d'interagir avec les composants de manière générique, sans avoir à connaître les détails spécifiques de chaque implémentation de composant.</w:t>
-      </w:r>
-    </w:p>
-    <w:p>
-      <w:pPr>
-        <w:pStyle w:val="Paragraphedeliste"/>
-        <w:numPr>
-          <w:ilvl w:val="0"/>
-          <w:numId w:val="21"/>
-        </w:numPr>
-        <w:jc w:val="both"/>
-        <w:rPr>
-          <w:rStyle w:val="fontstyle01"/>
-        </w:rPr>
-      </w:pPr>
-      <w:r>
-        <w:rPr>
-          <w:rStyle w:val="fontstyle01"/>
-        </w:rPr>
-        <w:t xml:space="preserve">Utilisation de la classe </w:t>
+        <w:t xml:space="preserve"> utilise la classe </w:t>
       </w:r>
       <w:r>
         <w:rPr>
@@ -7138,62 +7073,7 @@
         <w:rPr>
           <w:rStyle w:val="fontstyle01"/>
         </w:rPr>
-        <w:t xml:space="preserve"> : La classe </w:t>
-      </w:r>
-      <w:r>
-        <w:rPr>
-          <w:rStyle w:val="fontstyle01"/>
-        </w:rPr>
-        <w:t>"</w:t>
-      </w:r>
-      <w:r>
-        <w:rPr>
-          <w:rStyle w:val="fontstyle01"/>
-        </w:rPr>
-        <w:t>HELBElectroController</w:t>
-      </w:r>
-      <w:r>
-        <w:rPr>
-          <w:rStyle w:val="fontstyle01"/>
-        </w:rPr>
-        <w:t>"</w:t>
-      </w:r>
-      <w:r>
-        <w:rPr>
-          <w:rStyle w:val="fontstyle01"/>
-        </w:rPr>
-        <w:t xml:space="preserve"> utilise la classe </w:t>
-      </w:r>
-      <w:r>
-        <w:rPr>
-          <w:rStyle w:val="fontstyle01"/>
-        </w:rPr>
-        <w:t>"</w:t>
-      </w:r>
-      <w:r>
-        <w:rPr>
-          <w:rStyle w:val="fontstyle01"/>
-        </w:rPr>
-        <w:t>Factory</w:t>
-      </w:r>
-      <w:r>
-        <w:rPr>
-          <w:rStyle w:val="fontstyle01"/>
-        </w:rPr>
-        <w:t>"</w:t>
-      </w:r>
-      <w:r>
-        <w:rPr>
-          <w:rStyle w:val="fontstyle01"/>
-        </w:rPr>
-        <w:t xml:space="preserve"> pour créer des instances de composants et de produits. Cette approche permet d'encapsuler la création d'objets et de réduire le couplage en évitant la </w:t>
-      </w:r>
-      <w:r>
-        <w:rPr>
-          <w:rStyle w:val="fontstyle01"/>
-        </w:rPr>
-        <w:lastRenderedPageBreak/>
-        <w:t xml:space="preserve">dépendance directe entre </w:t>
+        <w:t xml:space="preserve"> pour créer des instances de composants et de produits. Cette approche permet d'encapsuler la création d'objets et de réduire le couplage en évitant la dépendance directe entre </w:t>
       </w:r>
       <w:r>
         <w:rPr>
@@ -7442,7 +7322,16 @@
           <w:szCs w:val="24"/>
           <w:lang w:val="fr-FR"/>
         </w:rPr>
-        <w:t xml:space="preserve"> et ajoute ce composant à une liste interne. Cette méthode est spécifiquement responsable de la création et de l'ajout des composants, ce qui démontre une cohésion élevée.</w:t>
+        <w:t xml:space="preserve"> et ajoute ce composant à une liste interne. </w:t>
+      </w:r>
+      <w:r>
+        <w:rPr>
+          <w:sz w:val="24"/>
+          <w:szCs w:val="24"/>
+          <w:lang w:val="fr-FR"/>
+        </w:rPr>
+        <w:lastRenderedPageBreak/>
+        <w:t>Cette méthode est spécifiquement responsable de la création et de l'ajout des composants, ce qui démontre une cohésion élevée.</w:t>
       </w:r>
     </w:p>
     <w:p>
@@ -7967,13 +7856,6 @@
     </w:p>
     <w:p>
       <w:pPr>
-        <w:rPr>
-          <w:lang w:eastAsia="fr-BE"/>
-        </w:rPr>
-      </w:pPr>
-    </w:p>
-    <w:p>
-      <w:pPr>
         <w:pStyle w:val="Paragraphedeliste"/>
         <w:numPr>
           <w:ilvl w:val="0"/>
@@ -8033,7 +7915,29 @@
           <w:szCs w:val="24"/>
           <w:lang w:eastAsia="fr-BE"/>
         </w:rPr>
-        <w:t>orsque je vends un produit, j’ai un compteur qui est incrémenter pour les statistiques sauf que tous les emplacements prennent ce compteur en compte, donc s’il y a une vente en 0,0 et une vente en 2,3, les 2 emplacements afficheront 2 ventes.</w:t>
+        <w:t xml:space="preserve">orsque je vends un produit, j’ai un compteur qui est incrémenter pour les statistiques </w:t>
+      </w:r>
+      <w:proofErr w:type="gramStart"/>
+      <w:r>
+        <w:rPr>
+          <w:rFonts w:ascii="Calibri" w:eastAsia="Times New Roman" w:hAnsi="Calibri" w:cs="Calibri"/>
+          <w:color w:val="000000"/>
+          <w:sz w:val="24"/>
+          <w:szCs w:val="24"/>
+          <w:lang w:eastAsia="fr-BE"/>
+        </w:rPr>
+        <w:t>sauf que</w:t>
+      </w:r>
+      <w:proofErr w:type="gramEnd"/>
+      <w:r>
+        <w:rPr>
+          <w:rFonts w:ascii="Calibri" w:eastAsia="Times New Roman" w:hAnsi="Calibri" w:cs="Calibri"/>
+          <w:color w:val="000000"/>
+          <w:sz w:val="24"/>
+          <w:szCs w:val="24"/>
+          <w:lang w:eastAsia="fr-BE"/>
+        </w:rPr>
+        <w:t xml:space="preserve"> tous les emplacements prennent ce compteur en compte, donc s’il y a une vente en 0,0 et une vente en 2,3, les 2 emplacements afficheront 2 ventes.</w:t>
       </w:r>
     </w:p>
     <w:p>
@@ -8293,15 +8197,31 @@
           <w:szCs w:val="24"/>
           <w:lang w:val="fr-FR"/>
         </w:rPr>
-        <w:t xml:space="preserve"> le blocus</w:t>
-      </w:r>
-      <w:r>
-        <w:rPr>
-          <w:sz w:val="24"/>
-          <w:szCs w:val="24"/>
-          <w:lang w:val="fr-FR"/>
-        </w:rPr>
-        <w:t>? Sachant que plus de la moitié des étudiants n'ont toujours pas commencé</w:t>
+        <w:t xml:space="preserve"> le </w:t>
+      </w:r>
+      <w:r>
+        <w:rPr>
+          <w:sz w:val="24"/>
+          <w:szCs w:val="24"/>
+          <w:lang w:val="fr-FR"/>
+        </w:rPr>
+        <w:t>blocus</w:t>
+      </w:r>
+      <w:r>
+        <w:rPr>
+          <w:sz w:val="24"/>
+          <w:szCs w:val="24"/>
+          <w:lang w:val="fr-FR"/>
+        </w:rPr>
+        <w:t xml:space="preserve"> ?</w:t>
+      </w:r>
+      <w:r>
+        <w:rPr>
+          <w:sz w:val="24"/>
+          <w:szCs w:val="24"/>
+          <w:lang w:val="fr-FR"/>
+        </w:rPr>
+        <w:t xml:space="preserve"> Sachant que plus de la moitié des étudiants n'ont toujours pas commencé</w:t>
       </w:r>
       <w:r>
         <w:rPr>
@@ -8333,7 +8253,25 @@
           <w:szCs w:val="24"/>
           <w:lang w:val="fr-FR"/>
         </w:rPr>
-        <w:t>es petits détails qui jouent. Donc, je préfère le dire, ce serait mieux si vous voulez ajouter les tests, de les ajouter au moment où vous nous donnez l'énoncé, ou alors de ne pas les inclure du tout. Ajouter une charge de travail supplémentaire une semaine et demie avant l</w:t>
+        <w:t xml:space="preserve">es </w:t>
+      </w:r>
+      <w:proofErr w:type="gramStart"/>
+      <w:r>
+        <w:rPr>
+          <w:sz w:val="24"/>
+          <w:szCs w:val="24"/>
+          <w:lang w:val="fr-FR"/>
+        </w:rPr>
+        <w:t>petits détails</w:t>
+      </w:r>
+      <w:proofErr w:type="gramEnd"/>
+      <w:r>
+        <w:rPr>
+          <w:sz w:val="24"/>
+          <w:szCs w:val="24"/>
+          <w:lang w:val="fr-FR"/>
+        </w:rPr>
+        <w:t xml:space="preserve"> qui jouent. Donc, je préfère le dire, ce serait mieux si vous voulez ajouter les tests, de les ajouter au moment où vous nous donnez l'énoncé, ou alors de ne pas les inclure du tout. Ajouter une charge de travail supplémentaire une semaine et demie avant l</w:t>
       </w:r>
       <w:r>
         <w:rPr>
@@ -8367,7 +8305,25 @@
           <w:szCs w:val="24"/>
           <w:lang w:val="fr-FR"/>
         </w:rPr>
-        <w:t>Sinon il y a de très bons points positifs, j'ai également appris à utiliser les interfaces et les design patterns, qui peuvent sembler compliqués au premier abord, mais qui deviennent plus simples dès qu'on les comprend bien. Personnellement, j'avais peur de ce projet au début, car je ne suis pas du genre à être très attentif aux cours théoriques. Je n'avais donc presque rien compris aux design patterns, je ne savais même pas ce qu'était un singleton avant de le mettre en œuvre dans mon projet. Finalement, ce n'était pas si compliqué à comprendre et à implémenter. Certains design patterns, comme le MVC, sont vraiment utiles et simplifient la vie des programmeurs. Ils permettent d'avoir un code très maintenable et propre, ce sont des pratiques que j'apprécie, donc je vais probablement continuer à coder de cette manière lorsque l'occasion se présentera.</w:t>
+        <w:t xml:space="preserve">Sinon il y a de très bons points positifs, j'ai également appris à utiliser les interfaces et les design patterns, qui peuvent sembler compliqués au premier abord, mais qui deviennent plus simples dès qu'on les comprend bien. Personnellement, </w:t>
+      </w:r>
+      <w:proofErr w:type="gramStart"/>
+      <w:r>
+        <w:rPr>
+          <w:sz w:val="24"/>
+          <w:szCs w:val="24"/>
+          <w:lang w:val="fr-FR"/>
+        </w:rPr>
+        <w:t>j'avais peur de</w:t>
+      </w:r>
+      <w:proofErr w:type="gramEnd"/>
+      <w:r>
+        <w:rPr>
+          <w:sz w:val="24"/>
+          <w:szCs w:val="24"/>
+          <w:lang w:val="fr-FR"/>
+        </w:rPr>
+        <w:t xml:space="preserve"> ce projet au début, car je ne suis pas du genre à être très attentif aux cours théoriques. Je n'avais donc presque rien compris aux design patterns, je ne savais même pas ce qu'était un singleton avant de le mettre en œuvre dans mon projet. Finalement, ce n'était pas si compliqué à comprendre et à implémenter. Certains design patterns, comme le MVC, sont vraiment utiles et simplifient la vie des programmeurs. Ils permettent d'avoir un code très maintenable et propre, ce sont des pratiques que j'apprécie, donc je vais probablement continuer à coder de cette manière lorsque l'occasion se présentera.</w:t>
       </w:r>
     </w:p>
     <w:p>
@@ -8655,6 +8611,119 @@
 <file path=word/numbering.xml><?xml version="1.0" encoding="utf-8"?>
 <w:numbering xmlns:wpc="http://schemas.microsoft.com/office/word/2010/wordprocessingCanvas" xmlns:cx="http://schemas.microsoft.com/office/drawing/2014/chartex" xmlns:cx1="http://schemas.microsoft.com/office/drawing/2015/9/8/chartex" xmlns:cx2="http://schemas.microsoft.com/office/drawing/2015/10/21/chartex" xmlns:cx3="http://schemas.microsoft.com/office/drawing/2016/5/9/chartex" xmlns:cx4="http://schemas.microsoft.com/office/drawing/2016/5/10/chartex" xmlns:cx5="http://schemas.microsoft.com/office/drawing/2016/5/11/chartex" xmlns:cx6="http://schemas.microsoft.com/office/drawing/2016/5/12/chartex" xmlns:cx7="http://schemas.microsoft.com/office/drawing/2016/5/13/chartex" xmlns:cx8="http://schemas.microsoft.com/office/drawing/2016/5/14/chartex" xmlns:mc="http://schemas.openxmlformats.org/markup-compatibility/2006" xmlns:aink="http://schemas.microsoft.com/office/drawing/2016/ink" xmlns:am3d="http://schemas.microsoft.com/office/drawing/2017/model3d" xmlns:o="urn:schemas-microsoft-com:office:office" xmlns:oel="http://schemas.microsoft.com/office/2019/extlst" xmlns:r="http://schemas.openxmlformats.org/officeDocument/2006/relationships" xmlns:m="http://schemas.openxmlformats.org/officeDocument/2006/math" xmlns:v="urn:schemas-microsoft-com:vml" xmlns:wp14="http://schemas.microsoft.com/office/word/2010/wordprocessingDrawing" xmlns:wp="http://schemas.openxmlformats.org/drawingml/2006/wordprocessingDrawing" xmlns:w10="urn:schemas-microsoft-com:office:word" xmlns:w="http://schemas.openxmlformats.org/wordprocessingml/2006/main" xmlns:w14="http://schemas.microsoft.com/office/word/2010/wordml" xmlns:w15="http://schemas.microsoft.com/office/word/2012/wordml" xmlns:w16cex="http://schemas.microsoft.com/office/word/2018/wordml/cex" xmlns:w16cid="http://schemas.microsoft.com/office/word/2016/wordml/cid" xmlns:w16="http://schemas.microsoft.com/office/word/2018/wordml" xmlns:w16du="http://schemas.microsoft.com/office/word/2023/wordml/word16du" xmlns:w16sdtdh="http://schemas.microsoft.com/office/word/2020/wordml/sdtdatahash" xmlns:w16se="http://schemas.microsoft.com/office/word/2015/wordml/symex" xmlns:wpg="http://schemas.microsoft.com/office/word/2010/wordprocessingGroup" xmlns:wpi="http://schemas.microsoft.com/office/word/2010/wordprocessingInk" xmlns:wne="http://schemas.microsoft.com/office/word/2006/wordml" xmlns:wps="http://schemas.microsoft.com/office/word/2010/wordprocessingShape" mc:Ignorable="w14 w15 w16se w16cid w16 w16cex w16sdtdh wp14">
   <w:abstractNum w:abstractNumId="0" w15:restartNumberingAfterBreak="0">
+    <w:nsid w:val="0D4A6F91"/>
+    <w:multiLevelType w:val="hybridMultilevel"/>
+    <w:tmpl w:val="95461726"/>
+    <w:lvl w:ilvl="0" w:tplc="080C0001">
+      <w:start w:val="1"/>
+      <w:numFmt w:val="bullet"/>
+      <w:lvlText w:val=""/>
+      <w:lvlJc w:val="left"/>
+      <w:pPr>
+        <w:ind w:left="720" w:hanging="360"/>
+      </w:pPr>
+      <w:rPr>
+        <w:rFonts w:ascii="Symbol" w:hAnsi="Symbol" w:hint="default"/>
+      </w:rPr>
+    </w:lvl>
+    <w:lvl w:ilvl="1" w:tplc="080C0003" w:tentative="1">
+      <w:start w:val="1"/>
+      <w:numFmt w:val="bullet"/>
+      <w:lvlText w:val="o"/>
+      <w:lvlJc w:val="left"/>
+      <w:pPr>
+        <w:ind w:left="1440" w:hanging="360"/>
+      </w:pPr>
+      <w:rPr>
+        <w:rFonts w:ascii="Courier New" w:hAnsi="Courier New" w:cs="Courier New" w:hint="default"/>
+      </w:rPr>
+    </w:lvl>
+    <w:lvl w:ilvl="2" w:tplc="080C0005" w:tentative="1">
+      <w:start w:val="1"/>
+      <w:numFmt w:val="bullet"/>
+      <w:lvlText w:val=""/>
+      <w:lvlJc w:val="left"/>
+      <w:pPr>
+        <w:ind w:left="2160" w:hanging="360"/>
+      </w:pPr>
+      <w:rPr>
+        <w:rFonts w:ascii="Wingdings" w:hAnsi="Wingdings" w:hint="default"/>
+      </w:rPr>
+    </w:lvl>
+    <w:lvl w:ilvl="3" w:tplc="080C0001" w:tentative="1">
+      <w:start w:val="1"/>
+      <w:numFmt w:val="bullet"/>
+      <w:lvlText w:val=""/>
+      <w:lvlJc w:val="left"/>
+      <w:pPr>
+        <w:ind w:left="2880" w:hanging="360"/>
+      </w:pPr>
+      <w:rPr>
+        <w:rFonts w:ascii="Symbol" w:hAnsi="Symbol" w:hint="default"/>
+      </w:rPr>
+    </w:lvl>
+    <w:lvl w:ilvl="4" w:tplc="080C0003" w:tentative="1">
+      <w:start w:val="1"/>
+      <w:numFmt w:val="bullet"/>
+      <w:lvlText w:val="o"/>
+      <w:lvlJc w:val="left"/>
+      <w:pPr>
+        <w:ind w:left="3600" w:hanging="360"/>
+      </w:pPr>
+      <w:rPr>
+        <w:rFonts w:ascii="Courier New" w:hAnsi="Courier New" w:cs="Courier New" w:hint="default"/>
+      </w:rPr>
+    </w:lvl>
+    <w:lvl w:ilvl="5" w:tplc="080C0005" w:tentative="1">
+      <w:start w:val="1"/>
+      <w:numFmt w:val="bullet"/>
+      <w:lvlText w:val=""/>
+      <w:lvlJc w:val="left"/>
+      <w:pPr>
+        <w:ind w:left="4320" w:hanging="360"/>
+      </w:pPr>
+      <w:rPr>
+        <w:rFonts w:ascii="Wingdings" w:hAnsi="Wingdings" w:hint="default"/>
+      </w:rPr>
+    </w:lvl>
+    <w:lvl w:ilvl="6" w:tplc="080C0001" w:tentative="1">
+      <w:start w:val="1"/>
+      <w:numFmt w:val="bullet"/>
+      <w:lvlText w:val=""/>
+      <w:lvlJc w:val="left"/>
+      <w:pPr>
+        <w:ind w:left="5040" w:hanging="360"/>
+      </w:pPr>
+      <w:rPr>
+        <w:rFonts w:ascii="Symbol" w:hAnsi="Symbol" w:hint="default"/>
+      </w:rPr>
+    </w:lvl>
+    <w:lvl w:ilvl="7" w:tplc="080C0003" w:tentative="1">
+      <w:start w:val="1"/>
+      <w:numFmt w:val="bullet"/>
+      <w:lvlText w:val="o"/>
+      <w:lvlJc w:val="left"/>
+      <w:pPr>
+        <w:ind w:left="5760" w:hanging="360"/>
+      </w:pPr>
+      <w:rPr>
+        <w:rFonts w:ascii="Courier New" w:hAnsi="Courier New" w:cs="Courier New" w:hint="default"/>
+      </w:rPr>
+    </w:lvl>
+    <w:lvl w:ilvl="8" w:tplc="080C0005" w:tentative="1">
+      <w:start w:val="1"/>
+      <w:numFmt w:val="bullet"/>
+      <w:lvlText w:val=""/>
+      <w:lvlJc w:val="left"/>
+      <w:pPr>
+        <w:ind w:left="6480" w:hanging="360"/>
+      </w:pPr>
+      <w:rPr>
+        <w:rFonts w:ascii="Wingdings" w:hAnsi="Wingdings" w:hint="default"/>
+      </w:rPr>
+    </w:lvl>
+  </w:abstractNum>
+  <w:abstractNum w:abstractNumId="1" w15:restartNumberingAfterBreak="0">
     <w:nsid w:val="13E577D5"/>
     <w:multiLevelType w:val="hybridMultilevel"/>
     <w:tmpl w:val="6A023562"/>
@@ -8743,7 +8812,7 @@
       </w:pPr>
     </w:lvl>
   </w:abstractNum>
-  <w:abstractNum w:abstractNumId="1" w15:restartNumberingAfterBreak="0">
+  <w:abstractNum w:abstractNumId="2" w15:restartNumberingAfterBreak="0">
     <w:nsid w:val="14000126"/>
     <w:multiLevelType w:val="hybridMultilevel"/>
     <w:tmpl w:val="676286F4"/>
@@ -8856,7 +8925,7 @@
       </w:rPr>
     </w:lvl>
   </w:abstractNum>
-  <w:abstractNum w:abstractNumId="2" w15:restartNumberingAfterBreak="0">
+  <w:abstractNum w:abstractNumId="3" w15:restartNumberingAfterBreak="0">
     <w:nsid w:val="1C4C33B7"/>
     <w:multiLevelType w:val="hybridMultilevel"/>
     <w:tmpl w:val="67C67924"/>
@@ -8969,7 +9038,7 @@
       </w:rPr>
     </w:lvl>
   </w:abstractNum>
-  <w:abstractNum w:abstractNumId="3" w15:restartNumberingAfterBreak="0">
+  <w:abstractNum w:abstractNumId="4" w15:restartNumberingAfterBreak="0">
     <w:nsid w:val="1CA51266"/>
     <w:multiLevelType w:val="hybridMultilevel"/>
     <w:tmpl w:val="054A634E"/>
@@ -9082,7 +9151,7 @@
       </w:rPr>
     </w:lvl>
   </w:abstractNum>
-  <w:abstractNum w:abstractNumId="4" w15:restartNumberingAfterBreak="0">
+  <w:abstractNum w:abstractNumId="5" w15:restartNumberingAfterBreak="0">
     <w:nsid w:val="1DD35B09"/>
     <w:multiLevelType w:val="hybridMultilevel"/>
     <w:tmpl w:val="69622AAC"/>
@@ -9168,7 +9237,7 @@
       </w:pPr>
     </w:lvl>
   </w:abstractNum>
-  <w:abstractNum w:abstractNumId="5" w15:restartNumberingAfterBreak="0">
+  <w:abstractNum w:abstractNumId="6" w15:restartNumberingAfterBreak="0">
     <w:nsid w:val="2171163F"/>
     <w:multiLevelType w:val="hybridMultilevel"/>
     <w:tmpl w:val="9E12B124"/>
@@ -9281,7 +9350,7 @@
       </w:rPr>
     </w:lvl>
   </w:abstractNum>
-  <w:abstractNum w:abstractNumId="6" w15:restartNumberingAfterBreak="0">
+  <w:abstractNum w:abstractNumId="7" w15:restartNumberingAfterBreak="0">
     <w:nsid w:val="21B00A46"/>
     <w:multiLevelType w:val="hybridMultilevel"/>
     <w:tmpl w:val="B02E6C5C"/>
@@ -9394,7 +9463,7 @@
       </w:rPr>
     </w:lvl>
   </w:abstractNum>
-  <w:abstractNum w:abstractNumId="7" w15:restartNumberingAfterBreak="0">
+  <w:abstractNum w:abstractNumId="8" w15:restartNumberingAfterBreak="0">
     <w:nsid w:val="220302E9"/>
     <w:multiLevelType w:val="hybridMultilevel"/>
     <w:tmpl w:val="BE50BBB0"/>
@@ -9480,7 +9549,7 @@
       </w:pPr>
     </w:lvl>
   </w:abstractNum>
-  <w:abstractNum w:abstractNumId="8" w15:restartNumberingAfterBreak="0">
+  <w:abstractNum w:abstractNumId="9" w15:restartNumberingAfterBreak="0">
     <w:nsid w:val="24E8206D"/>
     <w:multiLevelType w:val="hybridMultilevel"/>
     <w:tmpl w:val="47062A58"/>
@@ -9593,7 +9662,7 @@
       </w:rPr>
     </w:lvl>
   </w:abstractNum>
-  <w:abstractNum w:abstractNumId="9" w15:restartNumberingAfterBreak="0">
+  <w:abstractNum w:abstractNumId="10" w15:restartNumberingAfterBreak="0">
     <w:nsid w:val="29060C1F"/>
     <w:multiLevelType w:val="hybridMultilevel"/>
     <w:tmpl w:val="538206A0"/>
@@ -9706,7 +9775,7 @@
       </w:rPr>
     </w:lvl>
   </w:abstractNum>
-  <w:abstractNum w:abstractNumId="10" w15:restartNumberingAfterBreak="0">
+  <w:abstractNum w:abstractNumId="11" w15:restartNumberingAfterBreak="0">
     <w:nsid w:val="2DAA11CC"/>
     <w:multiLevelType w:val="hybridMultilevel"/>
     <w:tmpl w:val="47C0EC54"/>
@@ -9819,7 +9888,7 @@
       </w:rPr>
     </w:lvl>
   </w:abstractNum>
-  <w:abstractNum w:abstractNumId="11" w15:restartNumberingAfterBreak="0">
+  <w:abstractNum w:abstractNumId="12" w15:restartNumberingAfterBreak="0">
     <w:nsid w:val="30393E23"/>
     <w:multiLevelType w:val="hybridMultilevel"/>
     <w:tmpl w:val="0F9632D0"/>
@@ -9932,7 +10001,7 @@
       </w:rPr>
     </w:lvl>
   </w:abstractNum>
-  <w:abstractNum w:abstractNumId="12" w15:restartNumberingAfterBreak="0">
+  <w:abstractNum w:abstractNumId="13" w15:restartNumberingAfterBreak="0">
     <w:nsid w:val="33934FAA"/>
     <w:multiLevelType w:val="hybridMultilevel"/>
     <w:tmpl w:val="DF9AA386"/>
@@ -10045,7 +10114,7 @@
       </w:rPr>
     </w:lvl>
   </w:abstractNum>
-  <w:abstractNum w:abstractNumId="13" w15:restartNumberingAfterBreak="0">
+  <w:abstractNum w:abstractNumId="14" w15:restartNumberingAfterBreak="0">
     <w:nsid w:val="34210B33"/>
     <w:multiLevelType w:val="hybridMultilevel"/>
     <w:tmpl w:val="91A26FE2"/>
@@ -10158,7 +10227,7 @@
       </w:rPr>
     </w:lvl>
   </w:abstractNum>
-  <w:abstractNum w:abstractNumId="14" w15:restartNumberingAfterBreak="0">
+  <w:abstractNum w:abstractNumId="15" w15:restartNumberingAfterBreak="0">
     <w:nsid w:val="34E3167D"/>
     <w:multiLevelType w:val="hybridMultilevel"/>
     <w:tmpl w:val="DB1EC65C"/>
@@ -10271,7 +10340,7 @@
       </w:rPr>
     </w:lvl>
   </w:abstractNum>
-  <w:abstractNum w:abstractNumId="15" w15:restartNumberingAfterBreak="0">
+  <w:abstractNum w:abstractNumId="16" w15:restartNumberingAfterBreak="0">
     <w:nsid w:val="3946006D"/>
     <w:multiLevelType w:val="hybridMultilevel"/>
     <w:tmpl w:val="273EED7A"/>
@@ -10384,7 +10453,7 @@
       </w:rPr>
     </w:lvl>
   </w:abstractNum>
-  <w:abstractNum w:abstractNumId="16" w15:restartNumberingAfterBreak="0">
+  <w:abstractNum w:abstractNumId="17" w15:restartNumberingAfterBreak="0">
     <w:nsid w:val="3DB921E8"/>
     <w:multiLevelType w:val="hybridMultilevel"/>
     <w:tmpl w:val="D7F69CA6"/>
@@ -10497,7 +10566,7 @@
       </w:rPr>
     </w:lvl>
   </w:abstractNum>
-  <w:abstractNum w:abstractNumId="17" w15:restartNumberingAfterBreak="0">
+  <w:abstractNum w:abstractNumId="18" w15:restartNumberingAfterBreak="0">
     <w:nsid w:val="42B0147E"/>
     <w:multiLevelType w:val="hybridMultilevel"/>
     <w:tmpl w:val="CA8E31D0"/>
@@ -10583,7 +10652,7 @@
       </w:pPr>
     </w:lvl>
   </w:abstractNum>
-  <w:abstractNum w:abstractNumId="18" w15:restartNumberingAfterBreak="0">
+  <w:abstractNum w:abstractNumId="19" w15:restartNumberingAfterBreak="0">
     <w:nsid w:val="51306BE5"/>
     <w:multiLevelType w:val="hybridMultilevel"/>
     <w:tmpl w:val="D8445C92"/>
@@ -10696,7 +10765,7 @@
       </w:rPr>
     </w:lvl>
   </w:abstractNum>
-  <w:abstractNum w:abstractNumId="19" w15:restartNumberingAfterBreak="0">
+  <w:abstractNum w:abstractNumId="20" w15:restartNumberingAfterBreak="0">
     <w:nsid w:val="513B7C00"/>
     <w:multiLevelType w:val="hybridMultilevel"/>
     <w:tmpl w:val="B2E8ED98"/>
@@ -10809,7 +10878,7 @@
       </w:rPr>
     </w:lvl>
   </w:abstractNum>
-  <w:abstractNum w:abstractNumId="20" w15:restartNumberingAfterBreak="0">
+  <w:abstractNum w:abstractNumId="21" w15:restartNumberingAfterBreak="0">
     <w:nsid w:val="609755D4"/>
     <w:multiLevelType w:val="hybridMultilevel"/>
     <w:tmpl w:val="1840BF28"/>
@@ -10922,7 +10991,7 @@
       </w:rPr>
     </w:lvl>
   </w:abstractNum>
-  <w:abstractNum w:abstractNumId="21" w15:restartNumberingAfterBreak="0">
+  <w:abstractNum w:abstractNumId="22" w15:restartNumberingAfterBreak="0">
     <w:nsid w:val="6D470B2E"/>
     <w:multiLevelType w:val="hybridMultilevel"/>
     <w:tmpl w:val="69622AAC"/>
@@ -11008,7 +11077,7 @@
       </w:pPr>
     </w:lvl>
   </w:abstractNum>
-  <w:abstractNum w:abstractNumId="22" w15:restartNumberingAfterBreak="0">
+  <w:abstractNum w:abstractNumId="23" w15:restartNumberingAfterBreak="0">
     <w:nsid w:val="71121DBF"/>
     <w:multiLevelType w:val="hybridMultilevel"/>
     <w:tmpl w:val="5F7A3C28"/>
@@ -11121,7 +11190,7 @@
       </w:rPr>
     </w:lvl>
   </w:abstractNum>
-  <w:abstractNum w:abstractNumId="23" w15:restartNumberingAfterBreak="0">
+  <w:abstractNum w:abstractNumId="24" w15:restartNumberingAfterBreak="0">
     <w:nsid w:val="76B71EC3"/>
     <w:multiLevelType w:val="hybridMultilevel"/>
     <w:tmpl w:val="6A023562"/>
@@ -11210,7 +11279,7 @@
       </w:pPr>
     </w:lvl>
   </w:abstractNum>
-  <w:abstractNum w:abstractNumId="24" w15:restartNumberingAfterBreak="0">
+  <w:abstractNum w:abstractNumId="25" w15:restartNumberingAfterBreak="0">
     <w:nsid w:val="793423A1"/>
     <w:multiLevelType w:val="hybridMultilevel"/>
     <w:tmpl w:val="6A023562"/>
@@ -11300,79 +11369,82 @@
     </w:lvl>
   </w:abstractNum>
   <w:num w:numId="1" w16cid:durableId="664094047">
+    <w:abstractNumId w:val="8"/>
+  </w:num>
+  <w:num w:numId="2" w16cid:durableId="1740593763">
+    <w:abstractNumId w:val="18"/>
+  </w:num>
+  <w:num w:numId="3" w16cid:durableId="507642824">
+    <w:abstractNumId w:val="20"/>
+  </w:num>
+  <w:num w:numId="4" w16cid:durableId="716783707">
+    <w:abstractNumId w:val="5"/>
+  </w:num>
+  <w:num w:numId="5" w16cid:durableId="203753102">
+    <w:abstractNumId w:val="22"/>
+  </w:num>
+  <w:num w:numId="6" w16cid:durableId="86077496">
+    <w:abstractNumId w:val="23"/>
+  </w:num>
+  <w:num w:numId="7" w16cid:durableId="570889912">
+    <w:abstractNumId w:val="16"/>
+  </w:num>
+  <w:num w:numId="8" w16cid:durableId="1330865870">
+    <w:abstractNumId w:val="12"/>
+  </w:num>
+  <w:num w:numId="9" w16cid:durableId="126626753">
+    <w:abstractNumId w:val="19"/>
+  </w:num>
+  <w:num w:numId="10" w16cid:durableId="1152479267">
+    <w:abstractNumId w:val="14"/>
+  </w:num>
+  <w:num w:numId="11" w16cid:durableId="1507285695">
     <w:abstractNumId w:val="7"/>
   </w:num>
-  <w:num w:numId="2" w16cid:durableId="1740593763">
+  <w:num w:numId="12" w16cid:durableId="696811502">
+    <w:abstractNumId w:val="13"/>
+  </w:num>
+  <w:num w:numId="13" w16cid:durableId="247885078">
+    <w:abstractNumId w:val="9"/>
+  </w:num>
+  <w:num w:numId="14" w16cid:durableId="427193298">
+    <w:abstractNumId w:val="4"/>
+  </w:num>
+  <w:num w:numId="15" w16cid:durableId="888227078">
+    <w:abstractNumId w:val="10"/>
+  </w:num>
+  <w:num w:numId="16" w16cid:durableId="1149056490">
+    <w:abstractNumId w:val="2"/>
+  </w:num>
+  <w:num w:numId="17" w16cid:durableId="939725530">
+    <w:abstractNumId w:val="21"/>
+  </w:num>
+  <w:num w:numId="18" w16cid:durableId="220560630">
+    <w:abstractNumId w:val="11"/>
+  </w:num>
+  <w:num w:numId="19" w16cid:durableId="85351384">
+    <w:abstractNumId w:val="15"/>
+  </w:num>
+  <w:num w:numId="20" w16cid:durableId="495192454">
+    <w:abstractNumId w:val="3"/>
+  </w:num>
+  <w:num w:numId="21" w16cid:durableId="92017482">
+    <w:abstractNumId w:val="6"/>
+  </w:num>
+  <w:num w:numId="22" w16cid:durableId="870190015">
     <w:abstractNumId w:val="17"/>
   </w:num>
-  <w:num w:numId="3" w16cid:durableId="507642824">
-    <w:abstractNumId w:val="19"/>
+  <w:num w:numId="23" w16cid:durableId="1043939783">
+    <w:abstractNumId w:val="24"/>
   </w:num>
-  <w:num w:numId="4" w16cid:durableId="716783707">
-    <w:abstractNumId w:val="4"/>
-  </w:num>
-  <w:num w:numId="5" w16cid:durableId="203753102">
-    <w:abstractNumId w:val="21"/>
-  </w:num>
-  <w:num w:numId="6" w16cid:durableId="86077496">
-    <w:abstractNumId w:val="22"/>
-  </w:num>
-  <w:num w:numId="7" w16cid:durableId="570889912">
-    <w:abstractNumId w:val="15"/>
-  </w:num>
-  <w:num w:numId="8" w16cid:durableId="1330865870">
-    <w:abstractNumId w:val="11"/>
-  </w:num>
-  <w:num w:numId="9" w16cid:durableId="126626753">
-    <w:abstractNumId w:val="18"/>
-  </w:num>
-  <w:num w:numId="10" w16cid:durableId="1152479267">
-    <w:abstractNumId w:val="13"/>
-  </w:num>
-  <w:num w:numId="11" w16cid:durableId="1507285695">
-    <w:abstractNumId w:val="6"/>
-  </w:num>
-  <w:num w:numId="12" w16cid:durableId="696811502">
-    <w:abstractNumId w:val="12"/>
-  </w:num>
-  <w:num w:numId="13" w16cid:durableId="247885078">
-    <w:abstractNumId w:val="8"/>
-  </w:num>
-  <w:num w:numId="14" w16cid:durableId="427193298">
-    <w:abstractNumId w:val="3"/>
-  </w:num>
-  <w:num w:numId="15" w16cid:durableId="888227078">
-    <w:abstractNumId w:val="9"/>
-  </w:num>
-  <w:num w:numId="16" w16cid:durableId="1149056490">
+  <w:num w:numId="24" w16cid:durableId="2022467293">
     <w:abstractNumId w:val="1"/>
   </w:num>
-  <w:num w:numId="17" w16cid:durableId="939725530">
-    <w:abstractNumId w:val="20"/>
+  <w:num w:numId="25" w16cid:durableId="397174670">
+    <w:abstractNumId w:val="25"/>
   </w:num>
-  <w:num w:numId="18" w16cid:durableId="220560630">
-    <w:abstractNumId w:val="10"/>
-  </w:num>
-  <w:num w:numId="19" w16cid:durableId="85351384">
-    <w:abstractNumId w:val="14"/>
-  </w:num>
-  <w:num w:numId="20" w16cid:durableId="495192454">
-    <w:abstractNumId w:val="2"/>
-  </w:num>
-  <w:num w:numId="21" w16cid:durableId="92017482">
-    <w:abstractNumId w:val="5"/>
-  </w:num>
-  <w:num w:numId="22" w16cid:durableId="870190015">
-    <w:abstractNumId w:val="16"/>
-  </w:num>
-  <w:num w:numId="23" w16cid:durableId="1043939783">
-    <w:abstractNumId w:val="23"/>
-  </w:num>
-  <w:num w:numId="24" w16cid:durableId="2022467293">
+  <w:num w:numId="26" w16cid:durableId="2137143416">
     <w:abstractNumId w:val="0"/>
-  </w:num>
-  <w:num w:numId="25" w16cid:durableId="397174670">
-    <w:abstractNumId w:val="24"/>
   </w:num>
 </w:numbering>
 </file>
